--- a/Kursova/Documents/Довідник начальника в'язниці.docx
+++ b/Kursova/Documents/Довідник начальника в'язниці.docx
@@ -221,9 +221,668 @@
     <w:p>
       <w:pPr>
         <w:rPr>
-          <w:lang w:val="en-US"/>
-        </w:rPr>
-      </w:pPr>
+          <w:lang w:val="uk-UA"/>
+        </w:rPr>
+      </w:pPr>
+    </w:p>
+    <w:p>
+      <w:pPr>
+        <w:rPr>
+          <w:lang w:val="uk-UA"/>
+        </w:rPr>
+      </w:pPr>
+    </w:p>
+    <w:p>
+      <w:pPr>
+        <w:rPr>
+          <w:lang w:val="uk-UA"/>
+        </w:rPr>
+      </w:pPr>
+    </w:p>
+    <w:p>
+      <w:pPr>
+        <w:rPr>
+          <w:lang w:val="uk-UA"/>
+        </w:rPr>
+      </w:pPr>
+    </w:p>
+    <w:p>
+      <w:pPr>
+        <w:rPr>
+          <w:lang w:val="uk-UA"/>
+        </w:rPr>
+      </w:pPr>
+    </w:p>
+    <w:p>
+      <w:pPr>
+        <w:rPr>
+          <w:lang w:val="uk-UA"/>
+        </w:rPr>
+      </w:pPr>
+    </w:p>
+    <w:p>
+      <w:pPr>
+        <w:rPr>
+          <w:lang w:val="uk-UA"/>
+        </w:rPr>
+      </w:pPr>
+    </w:p>
+    <w:p>
+      <w:pPr>
+        <w:rPr>
+          <w:lang w:val="uk-UA"/>
+        </w:rPr>
+      </w:pPr>
+    </w:p>
+    <w:p>
+      <w:pPr>
+        <w:rPr>
+          <w:lang w:val="uk-UA"/>
+        </w:rPr>
+      </w:pPr>
+    </w:p>
+    <w:p>
+      <w:pPr>
+        <w:rPr>
+          <w:lang w:val="uk-UA"/>
+        </w:rPr>
+      </w:pPr>
+    </w:p>
+    <w:p>
+      <w:pPr>
+        <w:rPr>
+          <w:b/>
+          <w:lang w:val="uk-UA"/>
+        </w:rPr>
+      </w:pPr>
+      <w:r>
+        <w:rPr>
+          <w:b/>
+          <w:lang w:val="uk-UA"/>
+        </w:rPr>
+        <w:t xml:space="preserve">Сценарій 1. Пошук </w:t>
+      </w:r>
+      <w:r>
+        <w:rPr>
+          <w:b/>
+          <w:lang w:val="uk-UA"/>
+        </w:rPr>
+        <w:t>в’язнів.</w:t>
+      </w:r>
+    </w:p>
+    <w:p>
+      <w:pPr>
+        <w:rPr>
+          <w:lang w:val="uk-UA"/>
+        </w:rPr>
+      </w:pPr>
+      <w:r>
+        <w:rPr>
+          <w:lang w:val="uk-UA"/>
+        </w:rPr>
+        <w:t>Основний сценарій:</w:t>
+      </w:r>
+    </w:p>
+    <w:p>
+      <w:pPr>
+        <w:pStyle w:val="a3"/>
+        <w:numPr>
+          <w:ilvl w:val="0"/>
+          <w:numId w:val="1"/>
+        </w:numPr>
+        <w:rPr>
+          <w:lang w:val="uk-UA"/>
+        </w:rPr>
+      </w:pPr>
+      <w:r>
+        <w:rPr>
+          <w:lang w:val="uk-UA"/>
+        </w:rPr>
+        <w:t xml:space="preserve">Програма відкриває </w:t>
+      </w:r>
+      <w:r>
+        <w:rPr>
+          <w:lang w:val="uk-UA"/>
+        </w:rPr>
+        <w:t>головне вікно</w:t>
+      </w:r>
+      <w:r>
+        <w:rPr>
+          <w:lang w:val="uk-UA"/>
+        </w:rPr>
+        <w:t>.</w:t>
+      </w:r>
+    </w:p>
+    <w:p>
+      <w:pPr>
+        <w:pStyle w:val="a3"/>
+        <w:numPr>
+          <w:ilvl w:val="0"/>
+          <w:numId w:val="1"/>
+        </w:numPr>
+        <w:rPr>
+          <w:lang w:val="uk-UA"/>
+        </w:rPr>
+      </w:pPr>
+      <w:r>
+        <w:rPr>
+          <w:lang w:val="uk-UA"/>
+        </w:rPr>
+        <w:t>Користувач залишає порожніми, або заповнює даними поля.</w:t>
+      </w:r>
+    </w:p>
+    <w:p>
+      <w:pPr>
+        <w:pStyle w:val="a3"/>
+        <w:numPr>
+          <w:ilvl w:val="0"/>
+          <w:numId w:val="1"/>
+        </w:numPr>
+        <w:rPr>
+          <w:lang w:val="uk-UA"/>
+        </w:rPr>
+      </w:pPr>
+      <w:r>
+        <w:rPr>
+          <w:lang w:val="uk-UA"/>
+        </w:rPr>
+        <w:t>Користувач натискає кнопку «Пошук» для пошуку</w:t>
+      </w:r>
+      <w:r>
+        <w:rPr>
+          <w:lang w:val="uk-UA"/>
+        </w:rPr>
+        <w:t>.</w:t>
+      </w:r>
+    </w:p>
+    <w:p>
+      <w:pPr>
+        <w:pStyle w:val="a3"/>
+        <w:numPr>
+          <w:ilvl w:val="0"/>
+          <w:numId w:val="1"/>
+        </w:numPr>
+        <w:rPr>
+          <w:lang w:val="uk-UA"/>
+        </w:rPr>
+      </w:pPr>
+      <w:r>
+        <w:rPr>
+          <w:lang w:val="uk-UA"/>
+        </w:rPr>
+        <w:t xml:space="preserve">Програма знаходить </w:t>
+      </w:r>
+      <w:r>
+        <w:rPr>
+          <w:lang w:val="uk-UA"/>
+        </w:rPr>
+        <w:t>в’язнів</w:t>
+      </w:r>
+      <w:r>
+        <w:rPr>
+          <w:lang w:val="uk-UA"/>
+        </w:rPr>
+        <w:t>, які за</w:t>
+      </w:r>
+      <w:r>
+        <w:rPr>
+          <w:lang w:val="uk-UA"/>
+        </w:rPr>
+        <w:t>довольняють усім умовам пошуку.</w:t>
+      </w:r>
+    </w:p>
+    <w:p>
+      <w:pPr>
+        <w:pStyle w:val="a3"/>
+        <w:numPr>
+          <w:ilvl w:val="0"/>
+          <w:numId w:val="1"/>
+        </w:numPr>
+        <w:rPr>
+          <w:lang w:val="uk-UA"/>
+        </w:rPr>
+      </w:pPr>
+      <w:r>
+        <w:rPr>
+          <w:lang w:val="uk-UA"/>
+        </w:rPr>
+        <w:t xml:space="preserve">Користувач бачить список знайдених </w:t>
+      </w:r>
+      <w:r>
+        <w:rPr>
+          <w:lang w:val="uk-UA"/>
+        </w:rPr>
+        <w:t>в’язнів</w:t>
+      </w:r>
+      <w:r>
+        <w:rPr>
+          <w:lang w:val="uk-UA"/>
+        </w:rPr>
+        <w:t>.</w:t>
+      </w:r>
+    </w:p>
+    <w:p>
+      <w:pPr>
+        <w:rPr>
+          <w:lang w:val="uk-UA"/>
+        </w:rPr>
+      </w:pPr>
+      <w:r>
+        <w:rPr>
+          <w:lang w:val="uk-UA"/>
+        </w:rPr>
+        <w:t>Додатковий сценарій</w:t>
+      </w:r>
+    </w:p>
+    <w:p>
+      <w:pPr>
+        <w:pStyle w:val="a3"/>
+        <w:numPr>
+          <w:ilvl w:val="0"/>
+          <w:numId w:val="3"/>
+        </w:numPr>
+        <w:rPr>
+          <w:lang w:val="uk-UA"/>
+        </w:rPr>
+      </w:pPr>
+      <w:r>
+        <w:rPr>
+          <w:lang w:val="uk-UA"/>
+        </w:rPr>
+        <w:t>Користувач заповнює поля на панелі пошуку і натискає кнопку</w:t>
+      </w:r>
+      <w:r>
+        <w:rPr>
+          <w:lang w:val="uk-UA"/>
+        </w:rPr>
+        <w:t xml:space="preserve"> </w:t>
+      </w:r>
+      <w:r>
+        <w:rPr>
+          <w:lang w:val="uk-UA"/>
+        </w:rPr>
+        <w:t>"</w:t>
+      </w:r>
+      <w:r>
+        <w:rPr>
+          <w:lang w:val="uk-UA"/>
+        </w:rPr>
+        <w:t>Пошук</w:t>
+      </w:r>
+      <w:r>
+        <w:rPr>
+          <w:lang w:val="uk-UA"/>
+        </w:rPr>
+        <w:t>".</w:t>
+      </w:r>
+    </w:p>
+    <w:p>
+      <w:pPr>
+        <w:pStyle w:val="a3"/>
+        <w:numPr>
+          <w:ilvl w:val="0"/>
+          <w:numId w:val="3"/>
+        </w:numPr>
+        <w:rPr>
+          <w:lang w:val="uk-UA"/>
+        </w:rPr>
+      </w:pPr>
+      <w:r>
+        <w:rPr>
+          <w:lang w:val="uk-UA"/>
+        </w:rPr>
+        <w:t>Програма не з</w:t>
+      </w:r>
+      <w:r>
+        <w:rPr>
+          <w:lang w:val="uk-UA"/>
+        </w:rPr>
+        <w:t>находить жодної людини</w:t>
+      </w:r>
+      <w:r>
+        <w:rPr>
+          <w:lang w:val="uk-UA"/>
+        </w:rPr>
+        <w:t>, яка задовольняє умовам пошуку.</w:t>
+      </w:r>
+    </w:p>
+    <w:p>
+      <w:pPr>
+        <w:pStyle w:val="a3"/>
+        <w:numPr>
+          <w:ilvl w:val="0"/>
+          <w:numId w:val="3"/>
+        </w:numPr>
+        <w:rPr>
+          <w:lang w:val="uk-UA"/>
+        </w:rPr>
+      </w:pPr>
+      <w:r>
+        <w:rPr>
+          <w:lang w:val="uk-UA"/>
+        </w:rPr>
+        <w:t>Користувач бачить пов</w:t>
+      </w:r>
+      <w:r>
+        <w:rPr>
+          <w:lang w:val="uk-UA"/>
+        </w:rPr>
+        <w:t>ідомлення, що людей з такими ознаками не знайдено.</w:t>
+      </w:r>
+    </w:p>
+    <w:p>
+      <w:pPr>
+        <w:rPr>
+          <w:lang w:val="uk-UA"/>
+        </w:rPr>
+      </w:pPr>
+      <w:r>
+        <w:rPr>
+          <w:lang w:val="uk-UA"/>
+        </w:rPr>
+        <w:t>Додатковий сценарій</w:t>
+      </w:r>
+    </w:p>
+    <w:p>
+      <w:pPr>
+        <w:pStyle w:val="a3"/>
+        <w:numPr>
+          <w:ilvl w:val="0"/>
+          <w:numId w:val="5"/>
+        </w:numPr>
+        <w:rPr>
+          <w:lang w:val="uk-UA"/>
+        </w:rPr>
+      </w:pPr>
+      <w:r>
+        <w:rPr>
+          <w:lang w:val="uk-UA"/>
+        </w:rPr>
+        <w:t>Користувач заповнив багато полів.</w:t>
+      </w:r>
+    </w:p>
+    <w:p>
+      <w:pPr>
+        <w:pStyle w:val="a3"/>
+        <w:numPr>
+          <w:ilvl w:val="0"/>
+          <w:numId w:val="5"/>
+        </w:numPr>
+        <w:rPr>
+          <w:lang w:val="uk-UA"/>
+        </w:rPr>
+      </w:pPr>
+      <w:r>
+        <w:rPr>
+          <w:lang w:val="uk-UA"/>
+        </w:rPr>
+        <w:t>Задля полегшення процесу очищення полів, користувач натискає на кнопку «</w:t>
+      </w:r>
+      <w:proofErr w:type="spellStart"/>
+      <w:r>
+        <w:rPr>
+          <w:lang w:val="uk-UA"/>
+        </w:rPr>
+        <w:t>Зброс</w:t>
+      </w:r>
+      <w:proofErr w:type="spellEnd"/>
+      <w:r>
+        <w:rPr>
+          <w:lang w:val="uk-UA"/>
+        </w:rPr>
+        <w:t>».</w:t>
+      </w:r>
+    </w:p>
+    <w:p>
+      <w:pPr>
+        <w:pStyle w:val="a3"/>
+        <w:numPr>
+          <w:ilvl w:val="0"/>
+          <w:numId w:val="5"/>
+        </w:numPr>
+        <w:rPr>
+          <w:lang w:val="uk-UA"/>
+        </w:rPr>
+      </w:pPr>
+      <w:r>
+        <w:rPr>
+          <w:lang w:val="uk-UA"/>
+        </w:rPr>
+        <w:t>Усі поля відновлюються до початкового стану.</w:t>
+      </w:r>
+    </w:p>
+    <w:p>
+      <w:pPr>
+        <w:rPr>
+          <w:lang w:val="uk-UA"/>
+        </w:rPr>
+      </w:pPr>
+    </w:p>
+    <w:p>
+      <w:pPr>
+        <w:rPr>
+          <w:lang w:val="uk-UA"/>
+        </w:rPr>
+      </w:pPr>
+    </w:p>
+    <w:p>
+      <w:pPr>
+        <w:rPr>
+          <w:lang w:val="uk-UA"/>
+        </w:rPr>
+      </w:pPr>
+    </w:p>
+    <w:p>
+      <w:pPr>
+        <w:rPr>
+          <w:b/>
+          <w:lang w:val="uk-UA"/>
+        </w:rPr>
+      </w:pPr>
+      <w:r>
+        <w:rPr>
+          <w:b/>
+          <w:lang w:val="uk-UA"/>
+        </w:rPr>
+        <w:lastRenderedPageBreak/>
+        <w:t>Сценарій 2. Додавання книги</w:t>
+      </w:r>
+    </w:p>
+    <w:p>
+      <w:pPr>
+        <w:rPr>
+          <w:lang w:val="uk-UA"/>
+        </w:rPr>
+      </w:pPr>
+      <w:r>
+        <w:rPr>
+          <w:lang w:val="uk-UA"/>
+        </w:rPr>
+        <w:t>Передумова</w:t>
+      </w:r>
+    </w:p>
+    <w:p>
+      <w:pPr>
+        <w:rPr>
+          <w:lang w:val="uk-UA"/>
+        </w:rPr>
+      </w:pPr>
+      <w:r>
+        <w:rPr>
+          <w:lang w:val="uk-UA"/>
+        </w:rPr>
+        <w:t xml:space="preserve">Бібліотекар пройшов </w:t>
+      </w:r>
+      <w:proofErr w:type="spellStart"/>
+      <w:r>
+        <w:rPr>
+          <w:lang w:val="uk-UA"/>
+        </w:rPr>
+        <w:t>аутентифікацію</w:t>
+      </w:r>
+      <w:proofErr w:type="spellEnd"/>
+      <w:r>
+        <w:rPr>
+          <w:lang w:val="uk-UA"/>
+        </w:rPr>
+        <w:t xml:space="preserve"> і обрав в меню пункт додавання книги.</w:t>
+      </w:r>
+    </w:p>
+    <w:p>
+      <w:pPr>
+        <w:rPr>
+          <w:lang w:val="uk-UA"/>
+        </w:rPr>
+      </w:pPr>
+      <w:r>
+        <w:rPr>
+          <w:lang w:val="uk-UA"/>
+        </w:rPr>
+        <w:t>Основний сценарій</w:t>
+      </w:r>
+    </w:p>
+    <w:p>
+      <w:pPr>
+        <w:rPr>
+          <w:lang w:val="uk-UA"/>
+        </w:rPr>
+      </w:pPr>
+      <w:r>
+        <w:rPr>
+          <w:lang w:val="uk-UA"/>
+        </w:rPr>
+        <w:t>1. Програма відкриває вікно додавання книги.</w:t>
+      </w:r>
+    </w:p>
+    <w:p>
+      <w:pPr>
+        <w:rPr>
+          <w:lang w:val="uk-UA"/>
+        </w:rPr>
+      </w:pPr>
+      <w:r>
+        <w:rPr>
+          <w:lang w:val="uk-UA"/>
+        </w:rPr>
+        <w:t>2. Бібліотекар заповнює поля у вікні додавання і натискає кнопку "OK".</w:t>
+      </w:r>
+    </w:p>
+    <w:p>
+      <w:pPr>
+        <w:rPr>
+          <w:lang w:val="uk-UA"/>
+        </w:rPr>
+      </w:pPr>
+      <w:r>
+        <w:rPr>
+          <w:lang w:val="uk-UA"/>
+        </w:rPr>
+        <w:t>3. Програма перевіряє коректність даних в полях, створює нову книгу і</w:t>
+      </w:r>
+    </w:p>
+    <w:p>
+      <w:pPr>
+        <w:rPr>
+          <w:lang w:val="uk-UA"/>
+        </w:rPr>
+      </w:pPr>
+      <w:r>
+        <w:rPr>
+          <w:lang w:val="uk-UA"/>
+        </w:rPr>
+        <w:t>додає її до списку книг.</w:t>
+      </w:r>
+    </w:p>
+    <w:p>
+      <w:pPr>
+        <w:rPr>
+          <w:lang w:val="uk-UA"/>
+        </w:rPr>
+      </w:pPr>
+      <w:r>
+        <w:rPr>
+          <w:lang w:val="uk-UA"/>
+        </w:rPr>
+        <w:t>4. Програма сповіщає користувача про успіх операції додавання.</w:t>
+      </w:r>
+    </w:p>
+    <w:p>
+      <w:pPr>
+        <w:rPr>
+          <w:lang w:val="uk-UA"/>
+        </w:rPr>
+      </w:pPr>
+      <w:r>
+        <w:rPr>
+          <w:lang w:val="uk-UA"/>
+        </w:rPr>
+        <w:t>Додатковий сценарій</w:t>
+      </w:r>
+    </w:p>
+    <w:p>
+      <w:pPr>
+        <w:rPr>
+          <w:lang w:val="uk-UA"/>
+        </w:rPr>
+      </w:pPr>
+      <w:r>
+        <w:rPr>
+          <w:lang w:val="uk-UA"/>
+        </w:rPr>
+        <w:t>1. Програма відкриває вікно додавання книги.</w:t>
+      </w:r>
+    </w:p>
+    <w:p>
+      <w:pPr>
+        <w:rPr>
+          <w:lang w:val="uk-UA"/>
+        </w:rPr>
+      </w:pPr>
+      <w:r>
+        <w:rPr>
+          <w:lang w:val="uk-UA"/>
+        </w:rPr>
+        <w:t>2. Бібліотекар заповнює поля у вікні додавання і натискає кнопку "OK".</w:t>
+      </w:r>
+    </w:p>
+    <w:p>
+      <w:pPr>
+        <w:rPr>
+          <w:lang w:val="uk-UA"/>
+        </w:rPr>
+      </w:pPr>
+      <w:r>
+        <w:rPr>
+          <w:lang w:val="uk-UA"/>
+        </w:rPr>
+        <w:t>3. Програма встановлює, що дані не коректні.</w:t>
+      </w:r>
+    </w:p>
+    <w:p>
+      <w:pPr>
+        <w:rPr>
+          <w:lang w:val="uk-UA"/>
+        </w:rPr>
+      </w:pPr>
+      <w:r>
+        <w:rPr>
+          <w:lang w:val="uk-UA"/>
+        </w:rPr>
+        <w:t>4. Програма сповіщає користувача про помилку в даних і про те, яким</w:t>
+      </w:r>
+    </w:p>
+    <w:p>
+      <w:pPr>
+        <w:rPr>
+          <w:lang w:val="uk-UA"/>
+        </w:rPr>
+      </w:pPr>
+      <w:r>
+        <w:rPr>
+          <w:lang w:val="uk-UA"/>
+        </w:rPr>
+        <w:t>чином її виправити.</w:t>
+      </w:r>
     </w:p>
     <w:sectPr>
       <w:pgSz w:w="11906" w:h="16838"/>
@@ -233,6 +892,462 @@
     </w:sectPr>
   </w:body>
 </w:document>
+</file>
+
+<file path=word/numbering.xml><?xml version="1.0" encoding="utf-8"?>
+<w:numbering xmlns:ve="http://schemas.openxmlformats.org/markup-compatibility/2006" xmlns:o="urn:schemas-microsoft-com:office:office" xmlns:r="http://schemas.openxmlformats.org/officeDocument/2006/relationships" xmlns:m="http://schemas.openxmlformats.org/officeDocument/2006/math" xmlns:v="urn:schemas-microsoft-com:vml" xmlns:wp="http://schemas.openxmlformats.org/drawingml/2006/wordprocessingDrawing" xmlns:w10="urn:schemas-microsoft-com:office:word" xmlns:w="http://schemas.openxmlformats.org/wordprocessingml/2006/main" xmlns:wne="http://schemas.microsoft.com/office/word/2006/wordml">
+  <w:abstractNum w:abstractNumId="0">
+    <w:nsid w:val="015C65C3"/>
+    <w:multiLevelType w:val="hybridMultilevel"/>
+    <w:tmpl w:val="920E8D08"/>
+    <w:lvl w:ilvl="0" w:tplc="0419000F">
+      <w:start w:val="1"/>
+      <w:numFmt w:val="decimal"/>
+      <w:lvlText w:val="%1."/>
+      <w:lvlJc w:val="left"/>
+      <w:pPr>
+        <w:ind w:left="720" w:hanging="360"/>
+      </w:pPr>
+    </w:lvl>
+    <w:lvl w:ilvl="1" w:tplc="04190019" w:tentative="1">
+      <w:start w:val="1"/>
+      <w:numFmt w:val="lowerLetter"/>
+      <w:lvlText w:val="%2."/>
+      <w:lvlJc w:val="left"/>
+      <w:pPr>
+        <w:ind w:left="1440" w:hanging="360"/>
+      </w:pPr>
+    </w:lvl>
+    <w:lvl w:ilvl="2" w:tplc="0419001B" w:tentative="1">
+      <w:start w:val="1"/>
+      <w:numFmt w:val="lowerRoman"/>
+      <w:lvlText w:val="%3."/>
+      <w:lvlJc w:val="right"/>
+      <w:pPr>
+        <w:ind w:left="2160" w:hanging="180"/>
+      </w:pPr>
+    </w:lvl>
+    <w:lvl w:ilvl="3" w:tplc="0419000F" w:tentative="1">
+      <w:start w:val="1"/>
+      <w:numFmt w:val="decimal"/>
+      <w:lvlText w:val="%4."/>
+      <w:lvlJc w:val="left"/>
+      <w:pPr>
+        <w:ind w:left="2880" w:hanging="360"/>
+      </w:pPr>
+    </w:lvl>
+    <w:lvl w:ilvl="4" w:tplc="04190019" w:tentative="1">
+      <w:start w:val="1"/>
+      <w:numFmt w:val="lowerLetter"/>
+      <w:lvlText w:val="%5."/>
+      <w:lvlJc w:val="left"/>
+      <w:pPr>
+        <w:ind w:left="3600" w:hanging="360"/>
+      </w:pPr>
+    </w:lvl>
+    <w:lvl w:ilvl="5" w:tplc="0419001B" w:tentative="1">
+      <w:start w:val="1"/>
+      <w:numFmt w:val="lowerRoman"/>
+      <w:lvlText w:val="%6."/>
+      <w:lvlJc w:val="right"/>
+      <w:pPr>
+        <w:ind w:left="4320" w:hanging="180"/>
+      </w:pPr>
+    </w:lvl>
+    <w:lvl w:ilvl="6" w:tplc="0419000F" w:tentative="1">
+      <w:start w:val="1"/>
+      <w:numFmt w:val="decimal"/>
+      <w:lvlText w:val="%7."/>
+      <w:lvlJc w:val="left"/>
+      <w:pPr>
+        <w:ind w:left="5040" w:hanging="360"/>
+      </w:pPr>
+    </w:lvl>
+    <w:lvl w:ilvl="7" w:tplc="04190019" w:tentative="1">
+      <w:start w:val="1"/>
+      <w:numFmt w:val="lowerLetter"/>
+      <w:lvlText w:val="%8."/>
+      <w:lvlJc w:val="left"/>
+      <w:pPr>
+        <w:ind w:left="5760" w:hanging="360"/>
+      </w:pPr>
+    </w:lvl>
+    <w:lvl w:ilvl="8" w:tplc="0419001B" w:tentative="1">
+      <w:start w:val="1"/>
+      <w:numFmt w:val="lowerRoman"/>
+      <w:lvlText w:val="%9."/>
+      <w:lvlJc w:val="right"/>
+      <w:pPr>
+        <w:ind w:left="6480" w:hanging="180"/>
+      </w:pPr>
+    </w:lvl>
+  </w:abstractNum>
+  <w:abstractNum w:abstractNumId="1">
+    <w:nsid w:val="0B6563E9"/>
+    <w:multiLevelType w:val="hybridMultilevel"/>
+    <w:tmpl w:val="042A3DC6"/>
+    <w:lvl w:ilvl="0" w:tplc="0419000F">
+      <w:start w:val="1"/>
+      <w:numFmt w:val="decimal"/>
+      <w:lvlText w:val="%1."/>
+      <w:lvlJc w:val="left"/>
+      <w:pPr>
+        <w:ind w:left="720" w:hanging="360"/>
+      </w:pPr>
+      <w:rPr>
+        <w:rFonts w:hint="default"/>
+      </w:rPr>
+    </w:lvl>
+    <w:lvl w:ilvl="1" w:tplc="04190019" w:tentative="1">
+      <w:start w:val="1"/>
+      <w:numFmt w:val="lowerLetter"/>
+      <w:lvlText w:val="%2."/>
+      <w:lvlJc w:val="left"/>
+      <w:pPr>
+        <w:ind w:left="1440" w:hanging="360"/>
+      </w:pPr>
+    </w:lvl>
+    <w:lvl w:ilvl="2" w:tplc="0419001B" w:tentative="1">
+      <w:start w:val="1"/>
+      <w:numFmt w:val="lowerRoman"/>
+      <w:lvlText w:val="%3."/>
+      <w:lvlJc w:val="right"/>
+      <w:pPr>
+        <w:ind w:left="2160" w:hanging="180"/>
+      </w:pPr>
+    </w:lvl>
+    <w:lvl w:ilvl="3" w:tplc="0419000F" w:tentative="1">
+      <w:start w:val="1"/>
+      <w:numFmt w:val="decimal"/>
+      <w:lvlText w:val="%4."/>
+      <w:lvlJc w:val="left"/>
+      <w:pPr>
+        <w:ind w:left="2880" w:hanging="360"/>
+      </w:pPr>
+    </w:lvl>
+    <w:lvl w:ilvl="4" w:tplc="04190019" w:tentative="1">
+      <w:start w:val="1"/>
+      <w:numFmt w:val="lowerLetter"/>
+      <w:lvlText w:val="%5."/>
+      <w:lvlJc w:val="left"/>
+      <w:pPr>
+        <w:ind w:left="3600" w:hanging="360"/>
+      </w:pPr>
+    </w:lvl>
+    <w:lvl w:ilvl="5" w:tplc="0419001B" w:tentative="1">
+      <w:start w:val="1"/>
+      <w:numFmt w:val="lowerRoman"/>
+      <w:lvlText w:val="%6."/>
+      <w:lvlJc w:val="right"/>
+      <w:pPr>
+        <w:ind w:left="4320" w:hanging="180"/>
+      </w:pPr>
+    </w:lvl>
+    <w:lvl w:ilvl="6" w:tplc="0419000F" w:tentative="1">
+      <w:start w:val="1"/>
+      <w:numFmt w:val="decimal"/>
+      <w:lvlText w:val="%7."/>
+      <w:lvlJc w:val="left"/>
+      <w:pPr>
+        <w:ind w:left="5040" w:hanging="360"/>
+      </w:pPr>
+    </w:lvl>
+    <w:lvl w:ilvl="7" w:tplc="04190019" w:tentative="1">
+      <w:start w:val="1"/>
+      <w:numFmt w:val="lowerLetter"/>
+      <w:lvlText w:val="%8."/>
+      <w:lvlJc w:val="left"/>
+      <w:pPr>
+        <w:ind w:left="5760" w:hanging="360"/>
+      </w:pPr>
+    </w:lvl>
+    <w:lvl w:ilvl="8" w:tplc="0419001B" w:tentative="1">
+      <w:start w:val="1"/>
+      <w:numFmt w:val="lowerRoman"/>
+      <w:lvlText w:val="%9."/>
+      <w:lvlJc w:val="right"/>
+      <w:pPr>
+        <w:ind w:left="6480" w:hanging="180"/>
+      </w:pPr>
+    </w:lvl>
+  </w:abstractNum>
+  <w:abstractNum w:abstractNumId="2">
+    <w:nsid w:val="11BF6F3A"/>
+    <w:multiLevelType w:val="hybridMultilevel"/>
+    <w:tmpl w:val="B2C6F41A"/>
+    <w:lvl w:ilvl="0" w:tplc="0419000F">
+      <w:start w:val="1"/>
+      <w:numFmt w:val="decimal"/>
+      <w:lvlText w:val="%1."/>
+      <w:lvlJc w:val="left"/>
+      <w:pPr>
+        <w:ind w:left="720" w:hanging="360"/>
+      </w:pPr>
+    </w:lvl>
+    <w:lvl w:ilvl="1" w:tplc="04190019" w:tentative="1">
+      <w:start w:val="1"/>
+      <w:numFmt w:val="lowerLetter"/>
+      <w:lvlText w:val="%2."/>
+      <w:lvlJc w:val="left"/>
+      <w:pPr>
+        <w:ind w:left="1440" w:hanging="360"/>
+      </w:pPr>
+    </w:lvl>
+    <w:lvl w:ilvl="2" w:tplc="0419001B" w:tentative="1">
+      <w:start w:val="1"/>
+      <w:numFmt w:val="lowerRoman"/>
+      <w:lvlText w:val="%3."/>
+      <w:lvlJc w:val="right"/>
+      <w:pPr>
+        <w:ind w:left="2160" w:hanging="180"/>
+      </w:pPr>
+    </w:lvl>
+    <w:lvl w:ilvl="3" w:tplc="0419000F" w:tentative="1">
+      <w:start w:val="1"/>
+      <w:numFmt w:val="decimal"/>
+      <w:lvlText w:val="%4."/>
+      <w:lvlJc w:val="left"/>
+      <w:pPr>
+        <w:ind w:left="2880" w:hanging="360"/>
+      </w:pPr>
+    </w:lvl>
+    <w:lvl w:ilvl="4" w:tplc="04190019" w:tentative="1">
+      <w:start w:val="1"/>
+      <w:numFmt w:val="lowerLetter"/>
+      <w:lvlText w:val="%5."/>
+      <w:lvlJc w:val="left"/>
+      <w:pPr>
+        <w:ind w:left="3600" w:hanging="360"/>
+      </w:pPr>
+    </w:lvl>
+    <w:lvl w:ilvl="5" w:tplc="0419001B" w:tentative="1">
+      <w:start w:val="1"/>
+      <w:numFmt w:val="lowerRoman"/>
+      <w:lvlText w:val="%6."/>
+      <w:lvlJc w:val="right"/>
+      <w:pPr>
+        <w:ind w:left="4320" w:hanging="180"/>
+      </w:pPr>
+    </w:lvl>
+    <w:lvl w:ilvl="6" w:tplc="0419000F" w:tentative="1">
+      <w:start w:val="1"/>
+      <w:numFmt w:val="decimal"/>
+      <w:lvlText w:val="%7."/>
+      <w:lvlJc w:val="left"/>
+      <w:pPr>
+        <w:ind w:left="5040" w:hanging="360"/>
+      </w:pPr>
+    </w:lvl>
+    <w:lvl w:ilvl="7" w:tplc="04190019" w:tentative="1">
+      <w:start w:val="1"/>
+      <w:numFmt w:val="lowerLetter"/>
+      <w:lvlText w:val="%8."/>
+      <w:lvlJc w:val="left"/>
+      <w:pPr>
+        <w:ind w:left="5760" w:hanging="360"/>
+      </w:pPr>
+    </w:lvl>
+    <w:lvl w:ilvl="8" w:tplc="0419001B" w:tentative="1">
+      <w:start w:val="1"/>
+      <w:numFmt w:val="lowerRoman"/>
+      <w:lvlText w:val="%9."/>
+      <w:lvlJc w:val="right"/>
+      <w:pPr>
+        <w:ind w:left="6480" w:hanging="180"/>
+      </w:pPr>
+    </w:lvl>
+  </w:abstractNum>
+  <w:abstractNum w:abstractNumId="3">
+    <w:nsid w:val="506163D8"/>
+    <w:multiLevelType w:val="hybridMultilevel"/>
+    <w:tmpl w:val="BCB2A734"/>
+    <w:lvl w:ilvl="0" w:tplc="0419000F">
+      <w:start w:val="1"/>
+      <w:numFmt w:val="decimal"/>
+      <w:lvlText w:val="%1."/>
+      <w:lvlJc w:val="left"/>
+      <w:pPr>
+        <w:ind w:left="720" w:hanging="360"/>
+      </w:pPr>
+      <w:rPr>
+        <w:rFonts w:hint="default"/>
+      </w:rPr>
+    </w:lvl>
+    <w:lvl w:ilvl="1" w:tplc="04190019" w:tentative="1">
+      <w:start w:val="1"/>
+      <w:numFmt w:val="lowerLetter"/>
+      <w:lvlText w:val="%2."/>
+      <w:lvlJc w:val="left"/>
+      <w:pPr>
+        <w:ind w:left="1440" w:hanging="360"/>
+      </w:pPr>
+    </w:lvl>
+    <w:lvl w:ilvl="2" w:tplc="0419001B" w:tentative="1">
+      <w:start w:val="1"/>
+      <w:numFmt w:val="lowerRoman"/>
+      <w:lvlText w:val="%3."/>
+      <w:lvlJc w:val="right"/>
+      <w:pPr>
+        <w:ind w:left="2160" w:hanging="180"/>
+      </w:pPr>
+    </w:lvl>
+    <w:lvl w:ilvl="3" w:tplc="0419000F" w:tentative="1">
+      <w:start w:val="1"/>
+      <w:numFmt w:val="decimal"/>
+      <w:lvlText w:val="%4."/>
+      <w:lvlJc w:val="left"/>
+      <w:pPr>
+        <w:ind w:left="2880" w:hanging="360"/>
+      </w:pPr>
+    </w:lvl>
+    <w:lvl w:ilvl="4" w:tplc="04190019" w:tentative="1">
+      <w:start w:val="1"/>
+      <w:numFmt w:val="lowerLetter"/>
+      <w:lvlText w:val="%5."/>
+      <w:lvlJc w:val="left"/>
+      <w:pPr>
+        <w:ind w:left="3600" w:hanging="360"/>
+      </w:pPr>
+    </w:lvl>
+    <w:lvl w:ilvl="5" w:tplc="0419001B" w:tentative="1">
+      <w:start w:val="1"/>
+      <w:numFmt w:val="lowerRoman"/>
+      <w:lvlText w:val="%6."/>
+      <w:lvlJc w:val="right"/>
+      <w:pPr>
+        <w:ind w:left="4320" w:hanging="180"/>
+      </w:pPr>
+    </w:lvl>
+    <w:lvl w:ilvl="6" w:tplc="0419000F" w:tentative="1">
+      <w:start w:val="1"/>
+      <w:numFmt w:val="decimal"/>
+      <w:lvlText w:val="%7."/>
+      <w:lvlJc w:val="left"/>
+      <w:pPr>
+        <w:ind w:left="5040" w:hanging="360"/>
+      </w:pPr>
+    </w:lvl>
+    <w:lvl w:ilvl="7" w:tplc="04190019" w:tentative="1">
+      <w:start w:val="1"/>
+      <w:numFmt w:val="lowerLetter"/>
+      <w:lvlText w:val="%8."/>
+      <w:lvlJc w:val="left"/>
+      <w:pPr>
+        <w:ind w:left="5760" w:hanging="360"/>
+      </w:pPr>
+    </w:lvl>
+    <w:lvl w:ilvl="8" w:tplc="0419001B" w:tentative="1">
+      <w:start w:val="1"/>
+      <w:numFmt w:val="lowerRoman"/>
+      <w:lvlText w:val="%9."/>
+      <w:lvlJc w:val="right"/>
+      <w:pPr>
+        <w:ind w:left="6480" w:hanging="180"/>
+      </w:pPr>
+    </w:lvl>
+  </w:abstractNum>
+  <w:abstractNum w:abstractNumId="4">
+    <w:nsid w:val="65FC374D"/>
+    <w:multiLevelType w:val="hybridMultilevel"/>
+    <w:tmpl w:val="760AFDBC"/>
+    <w:lvl w:ilvl="0" w:tplc="0419000F">
+      <w:start w:val="1"/>
+      <w:numFmt w:val="decimal"/>
+      <w:lvlText w:val="%1."/>
+      <w:lvlJc w:val="left"/>
+      <w:pPr>
+        <w:ind w:left="644" w:hanging="360"/>
+      </w:pPr>
+    </w:lvl>
+    <w:lvl w:ilvl="1" w:tplc="04190019" w:tentative="1">
+      <w:start w:val="1"/>
+      <w:numFmt w:val="lowerLetter"/>
+      <w:lvlText w:val="%2."/>
+      <w:lvlJc w:val="left"/>
+      <w:pPr>
+        <w:ind w:left="1364" w:hanging="360"/>
+      </w:pPr>
+    </w:lvl>
+    <w:lvl w:ilvl="2" w:tplc="0419001B" w:tentative="1">
+      <w:start w:val="1"/>
+      <w:numFmt w:val="lowerRoman"/>
+      <w:lvlText w:val="%3."/>
+      <w:lvlJc w:val="right"/>
+      <w:pPr>
+        <w:ind w:left="2084" w:hanging="180"/>
+      </w:pPr>
+    </w:lvl>
+    <w:lvl w:ilvl="3" w:tplc="0419000F" w:tentative="1">
+      <w:start w:val="1"/>
+      <w:numFmt w:val="decimal"/>
+      <w:lvlText w:val="%4."/>
+      <w:lvlJc w:val="left"/>
+      <w:pPr>
+        <w:ind w:left="2804" w:hanging="360"/>
+      </w:pPr>
+    </w:lvl>
+    <w:lvl w:ilvl="4" w:tplc="04190019" w:tentative="1">
+      <w:start w:val="1"/>
+      <w:numFmt w:val="lowerLetter"/>
+      <w:lvlText w:val="%5."/>
+      <w:lvlJc w:val="left"/>
+      <w:pPr>
+        <w:ind w:left="3524" w:hanging="360"/>
+      </w:pPr>
+    </w:lvl>
+    <w:lvl w:ilvl="5" w:tplc="0419001B" w:tentative="1">
+      <w:start w:val="1"/>
+      <w:numFmt w:val="lowerRoman"/>
+      <w:lvlText w:val="%6."/>
+      <w:lvlJc w:val="right"/>
+      <w:pPr>
+        <w:ind w:left="4244" w:hanging="180"/>
+      </w:pPr>
+    </w:lvl>
+    <w:lvl w:ilvl="6" w:tplc="0419000F" w:tentative="1">
+      <w:start w:val="1"/>
+      <w:numFmt w:val="decimal"/>
+      <w:lvlText w:val="%7."/>
+      <w:lvlJc w:val="left"/>
+      <w:pPr>
+        <w:ind w:left="4964" w:hanging="360"/>
+      </w:pPr>
+    </w:lvl>
+    <w:lvl w:ilvl="7" w:tplc="04190019" w:tentative="1">
+      <w:start w:val="1"/>
+      <w:numFmt w:val="lowerLetter"/>
+      <w:lvlText w:val="%8."/>
+      <w:lvlJc w:val="left"/>
+      <w:pPr>
+        <w:ind w:left="5684" w:hanging="360"/>
+      </w:pPr>
+    </w:lvl>
+    <w:lvl w:ilvl="8" w:tplc="0419001B" w:tentative="1">
+      <w:start w:val="1"/>
+      <w:numFmt w:val="lowerRoman"/>
+      <w:lvlText w:val="%9."/>
+      <w:lvlJc w:val="right"/>
+      <w:pPr>
+        <w:ind w:left="6404" w:hanging="180"/>
+      </w:pPr>
+    </w:lvl>
+  </w:abstractNum>
+  <w:num w:numId="1">
+    <w:abstractNumId w:val="0"/>
+  </w:num>
+  <w:num w:numId="2">
+    <w:abstractNumId w:val="1"/>
+  </w:num>
+  <w:num w:numId="3">
+    <w:abstractNumId w:val="2"/>
+  </w:num>
+  <w:num w:numId="4">
+    <w:abstractNumId w:val="4"/>
+  </w:num>
+  <w:num w:numId="5">
+    <w:abstractNumId w:val="3"/>
+  </w:num>
+</w:numbering>
 </file>
 
 <file path=word/styles.xml><?xml version="1.0" encoding="utf-8"?>
@@ -423,6 +1538,17 @@
     <w:uiPriority w:val="99"/>
     <w:semiHidden/>
     <w:unhideWhenUsed/>
+  </w:style>
+  <w:style w:type="paragraph" w:styleId="a3">
+    <w:name w:val="List Paragraph"/>
+    <w:basedOn w:val="a"/>
+    <w:uiPriority w:val="34"/>
+    <w:qFormat/>
+    <w:rsid w:val="00BD42D6"/>
+    <w:pPr>
+      <w:ind w:left="720"/>
+      <w:contextualSpacing/>
+    </w:pPr>
   </w:style>
 </w:styles>
 </file>

--- a/Kursova/Documents/Довідник начальника в'язниці.docx
+++ b/Kursova/Documents/Довідник начальника в'язниці.docx
@@ -676,7 +676,7 @@
       <w:pPr>
         <w:rPr>
           <w:b/>
-          <w:lang w:val="uk-UA"/>
+          <w:lang w:val="en-US"/>
         </w:rPr>
       </w:pPr>
       <w:r>
@@ -685,7 +685,14 @@
           <w:lang w:val="uk-UA"/>
         </w:rPr>
         <w:lastRenderedPageBreak/>
-        <w:t>Сценарій 2. Додавання книги</w:t>
+        <w:t xml:space="preserve">Сценарій 2. Додавання </w:t>
+      </w:r>
+      <w:r>
+        <w:rPr>
+          <w:b/>
+          <w:lang w:val="uk-UA"/>
+        </w:rPr>
+        <w:t>в’язня</w:t>
       </w:r>
     </w:p>
     <w:p>
@@ -703,15 +710,26 @@
     </w:p>
     <w:p>
       <w:pPr>
-        <w:rPr>
-          <w:lang w:val="uk-UA"/>
-        </w:rPr>
-      </w:pPr>
-      <w:r>
-        <w:rPr>
-          <w:lang w:val="uk-UA"/>
-        </w:rPr>
-        <w:t xml:space="preserve">Бібліотекар пройшов </w:t>
+        <w:pStyle w:val="a3"/>
+        <w:numPr>
+          <w:ilvl w:val="0"/>
+          <w:numId w:val="8"/>
+        </w:numPr>
+        <w:rPr>
+          <w:lang w:val="uk-UA"/>
+        </w:rPr>
+      </w:pPr>
+      <w:r>
+        <w:rPr>
+          <w:lang w:val="uk-UA"/>
+        </w:rPr>
+        <w:t>Начальник натиснув кнопку «Додати в’язня» та п</w:t>
+      </w:r>
+      <w:r>
+        <w:rPr>
+          <w:lang w:val="uk-UA"/>
+        </w:rPr>
+        <w:t xml:space="preserve">ройшов </w:t>
       </w:r>
       <w:proofErr w:type="spellStart"/>
       <w:r>
@@ -725,7 +743,7 @@
         <w:rPr>
           <w:lang w:val="uk-UA"/>
         </w:rPr>
-        <w:t xml:space="preserve"> і обрав в меню пункт додавання книги.</w:t>
+        <w:t>.</w:t>
       </w:r>
     </w:p>
     <w:p>
@@ -743,67 +761,131 @@
     </w:p>
     <w:p>
       <w:pPr>
-        <w:rPr>
-          <w:lang w:val="uk-UA"/>
-        </w:rPr>
-      </w:pPr>
-      <w:r>
-        <w:rPr>
-          <w:lang w:val="uk-UA"/>
-        </w:rPr>
-        <w:t>1. Програма відкриває вікно додавання книги.</w:t>
-      </w:r>
-    </w:p>
-    <w:p>
-      <w:pPr>
-        <w:rPr>
-          <w:lang w:val="uk-UA"/>
-        </w:rPr>
-      </w:pPr>
-      <w:r>
-        <w:rPr>
-          <w:lang w:val="uk-UA"/>
-        </w:rPr>
-        <w:t>2. Бібліотекар заповнює поля у вікні додавання і натискає кнопку "OK".</w:t>
-      </w:r>
-    </w:p>
-    <w:p>
-      <w:pPr>
-        <w:rPr>
-          <w:lang w:val="uk-UA"/>
-        </w:rPr>
-      </w:pPr>
-      <w:r>
-        <w:rPr>
-          <w:lang w:val="uk-UA"/>
-        </w:rPr>
-        <w:t>3. Програма перевіряє коректність даних в полях, створює нову книгу і</w:t>
-      </w:r>
-    </w:p>
-    <w:p>
-      <w:pPr>
-        <w:rPr>
-          <w:lang w:val="uk-UA"/>
-        </w:rPr>
-      </w:pPr>
-      <w:r>
-        <w:rPr>
-          <w:lang w:val="uk-UA"/>
-        </w:rPr>
-        <w:t>додає її до списку книг.</w:t>
-      </w:r>
-    </w:p>
-    <w:p>
-      <w:pPr>
-        <w:rPr>
-          <w:lang w:val="uk-UA"/>
-        </w:rPr>
-      </w:pPr>
-      <w:r>
-        <w:rPr>
-          <w:lang w:val="uk-UA"/>
-        </w:rPr>
-        <w:t>4. Програма сповіщає користувача про успіх операції додавання.</w:t>
+        <w:pStyle w:val="a3"/>
+        <w:numPr>
+          <w:ilvl w:val="0"/>
+          <w:numId w:val="7"/>
+        </w:numPr>
+        <w:rPr>
+          <w:lang w:val="uk-UA"/>
+        </w:rPr>
+      </w:pPr>
+      <w:r>
+        <w:rPr>
+          <w:lang w:val="uk-UA"/>
+        </w:rPr>
+        <w:t xml:space="preserve">Програма відкриває вікно додавання </w:t>
+      </w:r>
+      <w:r>
+        <w:rPr>
+          <w:lang w:val="uk-UA"/>
+        </w:rPr>
+        <w:t>в’язня</w:t>
+      </w:r>
+      <w:r>
+        <w:rPr>
+          <w:lang w:val="uk-UA"/>
+        </w:rPr>
+        <w:t>.</w:t>
+      </w:r>
+    </w:p>
+    <w:p>
+      <w:pPr>
+        <w:pStyle w:val="a3"/>
+        <w:numPr>
+          <w:ilvl w:val="0"/>
+          <w:numId w:val="7"/>
+        </w:numPr>
+        <w:rPr>
+          <w:lang w:val="uk-UA"/>
+        </w:rPr>
+      </w:pPr>
+      <w:r>
+        <w:rPr>
+          <w:lang w:val="uk-UA"/>
+        </w:rPr>
+        <w:t xml:space="preserve">Начальник </w:t>
+      </w:r>
+      <w:r>
+        <w:rPr>
+          <w:lang w:val="uk-UA"/>
+        </w:rPr>
+        <w:t>заповнює поля у вікні додавання і натискає кнопку "OK".</w:t>
+      </w:r>
+    </w:p>
+    <w:p>
+      <w:pPr>
+        <w:pStyle w:val="a3"/>
+        <w:numPr>
+          <w:ilvl w:val="0"/>
+          <w:numId w:val="7"/>
+        </w:numPr>
+        <w:rPr>
+          <w:lang w:val="uk-UA"/>
+        </w:rPr>
+      </w:pPr>
+      <w:r>
+        <w:rPr>
+          <w:lang w:val="uk-UA"/>
+        </w:rPr>
+        <w:t>Програма перевіряє коректність дани</w:t>
+      </w:r>
+      <w:r>
+        <w:rPr>
+          <w:lang w:val="uk-UA"/>
+        </w:rPr>
+        <w:t xml:space="preserve">х в полях, створює нового в’язня </w:t>
+      </w:r>
+      <w:r>
+        <w:rPr>
+          <w:lang w:val="uk-UA"/>
+        </w:rPr>
+        <w:t>і</w:t>
+      </w:r>
+      <w:r>
+        <w:t xml:space="preserve"> </w:t>
+      </w:r>
+      <w:r>
+        <w:rPr>
+          <w:lang w:val="uk-UA"/>
+        </w:rPr>
+        <w:t>додає його</w:t>
+      </w:r>
+      <w:r>
+        <w:rPr>
+          <w:lang w:val="uk-UA"/>
+        </w:rPr>
+        <w:t xml:space="preserve"> до списку </w:t>
+      </w:r>
+      <w:r>
+        <w:rPr>
+          <w:lang w:val="uk-UA"/>
+        </w:rPr>
+        <w:t>в’язнів</w:t>
+      </w:r>
+      <w:r>
+        <w:rPr>
+          <w:lang w:val="uk-UA"/>
+        </w:rPr>
+        <w:t>.</w:t>
+      </w:r>
+    </w:p>
+    <w:p>
+      <w:pPr>
+        <w:pStyle w:val="a3"/>
+        <w:numPr>
+          <w:ilvl w:val="0"/>
+          <w:numId w:val="7"/>
+        </w:numPr>
+        <w:rPr>
+          <w:lang w:val="uk-UA"/>
+        </w:rPr>
+      </w:pPr>
+      <w:r>
+        <w:rPr>
+          <w:lang w:val="uk-UA"/>
+        </w:rPr>
+        <w:t>Програма сповіщає користувача про успіх операції додавання.</w:t>
       </w:r>
     </w:p>
     <w:p>
@@ -821,62 +903,96 @@
     </w:p>
     <w:p>
       <w:pPr>
-        <w:rPr>
-          <w:lang w:val="uk-UA"/>
-        </w:rPr>
-      </w:pPr>
-      <w:r>
-        <w:rPr>
-          <w:lang w:val="uk-UA"/>
-        </w:rPr>
-        <w:t>1. Програма відкриває вікно додавання книги.</w:t>
-      </w:r>
-    </w:p>
-    <w:p>
-      <w:pPr>
-        <w:rPr>
-          <w:lang w:val="uk-UA"/>
-        </w:rPr>
-      </w:pPr>
-      <w:r>
-        <w:rPr>
-          <w:lang w:val="uk-UA"/>
-        </w:rPr>
-        <w:t>2. Бібліотекар заповнює поля у вікні додавання і натискає кнопку "OK".</w:t>
-      </w:r>
-    </w:p>
-    <w:p>
-      <w:pPr>
-        <w:rPr>
-          <w:lang w:val="uk-UA"/>
-        </w:rPr>
-      </w:pPr>
-      <w:r>
-        <w:rPr>
-          <w:lang w:val="uk-UA"/>
-        </w:rPr>
-        <w:t>3. Програма встановлює, що дані не коректні.</w:t>
-      </w:r>
-    </w:p>
-    <w:p>
-      <w:pPr>
-        <w:rPr>
-          <w:lang w:val="uk-UA"/>
-        </w:rPr>
-      </w:pPr>
-      <w:r>
-        <w:rPr>
-          <w:lang w:val="uk-UA"/>
-        </w:rPr>
-        <w:t>4. Програма сповіщає користувача про помилку в даних і про те, яким</w:t>
-      </w:r>
-    </w:p>
-    <w:p>
-      <w:pPr>
-        <w:rPr>
-          <w:lang w:val="uk-UA"/>
-        </w:rPr>
-      </w:pPr>
+        <w:pStyle w:val="a3"/>
+        <w:numPr>
+          <w:ilvl w:val="0"/>
+          <w:numId w:val="6"/>
+        </w:numPr>
+        <w:rPr>
+          <w:lang w:val="uk-UA"/>
+        </w:rPr>
+      </w:pPr>
+      <w:r>
+        <w:rPr>
+          <w:lang w:val="uk-UA"/>
+        </w:rPr>
+        <w:t xml:space="preserve">Програма відкриває вікно додавання </w:t>
+      </w:r>
+      <w:r>
+        <w:rPr>
+          <w:lang w:val="uk-UA"/>
+        </w:rPr>
+        <w:t>в’язня</w:t>
+      </w:r>
+      <w:r>
+        <w:rPr>
+          <w:lang w:val="uk-UA"/>
+        </w:rPr>
+        <w:t>.</w:t>
+      </w:r>
+    </w:p>
+    <w:p>
+      <w:pPr>
+        <w:pStyle w:val="a3"/>
+        <w:numPr>
+          <w:ilvl w:val="0"/>
+          <w:numId w:val="6"/>
+        </w:numPr>
+        <w:rPr>
+          <w:lang w:val="uk-UA"/>
+        </w:rPr>
+      </w:pPr>
+      <w:r>
+        <w:rPr>
+          <w:lang w:val="uk-UA"/>
+        </w:rPr>
+        <w:t xml:space="preserve">Начальник </w:t>
+      </w:r>
+      <w:r>
+        <w:rPr>
+          <w:lang w:val="uk-UA"/>
+        </w:rPr>
+        <w:t>заповнює поля у вікні додавання і натискає кнопку "OK".</w:t>
+      </w:r>
+    </w:p>
+    <w:p>
+      <w:pPr>
+        <w:pStyle w:val="a3"/>
+        <w:numPr>
+          <w:ilvl w:val="0"/>
+          <w:numId w:val="6"/>
+        </w:numPr>
+        <w:rPr>
+          <w:lang w:val="uk-UA"/>
+        </w:rPr>
+      </w:pPr>
+      <w:r>
+        <w:rPr>
+          <w:lang w:val="uk-UA"/>
+        </w:rPr>
+        <w:t>Програма встановлює, що дані не коректні.</w:t>
+      </w:r>
+    </w:p>
+    <w:p>
+      <w:pPr>
+        <w:pStyle w:val="a3"/>
+        <w:numPr>
+          <w:ilvl w:val="0"/>
+          <w:numId w:val="6"/>
+        </w:numPr>
+        <w:rPr>
+          <w:lang w:val="uk-UA"/>
+        </w:rPr>
+      </w:pPr>
+      <w:r>
+        <w:rPr>
+          <w:lang w:val="uk-UA"/>
+        </w:rPr>
+        <w:t>Програма сповіщає користувача про помилку в даних і про те, яким</w:t>
+      </w:r>
+      <w:r>
+        <w:t xml:space="preserve"> </w:t>
+      </w:r>
       <w:r>
         <w:rPr>
           <w:lang w:val="uk-UA"/>
@@ -1158,6 +1274,264 @@
     </w:lvl>
   </w:abstractNum>
   <w:abstractNum w:abstractNumId="3">
+    <w:nsid w:val="1D9B00C6"/>
+    <w:multiLevelType w:val="hybridMultilevel"/>
+    <w:tmpl w:val="99D2B2CC"/>
+    <w:lvl w:ilvl="0" w:tplc="0419000F">
+      <w:start w:val="1"/>
+      <w:numFmt w:val="decimal"/>
+      <w:lvlText w:val="%1."/>
+      <w:lvlJc w:val="left"/>
+      <w:pPr>
+        <w:ind w:left="720" w:hanging="360"/>
+      </w:pPr>
+    </w:lvl>
+    <w:lvl w:ilvl="1" w:tplc="04190019" w:tentative="1">
+      <w:start w:val="1"/>
+      <w:numFmt w:val="lowerLetter"/>
+      <w:lvlText w:val="%2."/>
+      <w:lvlJc w:val="left"/>
+      <w:pPr>
+        <w:ind w:left="1440" w:hanging="360"/>
+      </w:pPr>
+    </w:lvl>
+    <w:lvl w:ilvl="2" w:tplc="0419001B" w:tentative="1">
+      <w:start w:val="1"/>
+      <w:numFmt w:val="lowerRoman"/>
+      <w:lvlText w:val="%3."/>
+      <w:lvlJc w:val="right"/>
+      <w:pPr>
+        <w:ind w:left="2160" w:hanging="180"/>
+      </w:pPr>
+    </w:lvl>
+    <w:lvl w:ilvl="3" w:tplc="0419000F" w:tentative="1">
+      <w:start w:val="1"/>
+      <w:numFmt w:val="decimal"/>
+      <w:lvlText w:val="%4."/>
+      <w:lvlJc w:val="left"/>
+      <w:pPr>
+        <w:ind w:left="2880" w:hanging="360"/>
+      </w:pPr>
+    </w:lvl>
+    <w:lvl w:ilvl="4" w:tplc="04190019" w:tentative="1">
+      <w:start w:val="1"/>
+      <w:numFmt w:val="lowerLetter"/>
+      <w:lvlText w:val="%5."/>
+      <w:lvlJc w:val="left"/>
+      <w:pPr>
+        <w:ind w:left="3600" w:hanging="360"/>
+      </w:pPr>
+    </w:lvl>
+    <w:lvl w:ilvl="5" w:tplc="0419001B" w:tentative="1">
+      <w:start w:val="1"/>
+      <w:numFmt w:val="lowerRoman"/>
+      <w:lvlText w:val="%6."/>
+      <w:lvlJc w:val="right"/>
+      <w:pPr>
+        <w:ind w:left="4320" w:hanging="180"/>
+      </w:pPr>
+    </w:lvl>
+    <w:lvl w:ilvl="6" w:tplc="0419000F" w:tentative="1">
+      <w:start w:val="1"/>
+      <w:numFmt w:val="decimal"/>
+      <w:lvlText w:val="%7."/>
+      <w:lvlJc w:val="left"/>
+      <w:pPr>
+        <w:ind w:left="5040" w:hanging="360"/>
+      </w:pPr>
+    </w:lvl>
+    <w:lvl w:ilvl="7" w:tplc="04190019" w:tentative="1">
+      <w:start w:val="1"/>
+      <w:numFmt w:val="lowerLetter"/>
+      <w:lvlText w:val="%8."/>
+      <w:lvlJc w:val="left"/>
+      <w:pPr>
+        <w:ind w:left="5760" w:hanging="360"/>
+      </w:pPr>
+    </w:lvl>
+    <w:lvl w:ilvl="8" w:tplc="0419001B" w:tentative="1">
+      <w:start w:val="1"/>
+      <w:numFmt w:val="lowerRoman"/>
+      <w:lvlText w:val="%9."/>
+      <w:lvlJc w:val="right"/>
+      <w:pPr>
+        <w:ind w:left="6480" w:hanging="180"/>
+      </w:pPr>
+    </w:lvl>
+  </w:abstractNum>
+  <w:abstractNum w:abstractNumId="4">
+    <w:nsid w:val="1DD64225"/>
+    <w:multiLevelType w:val="hybridMultilevel"/>
+    <w:tmpl w:val="7F9E51CE"/>
+    <w:lvl w:ilvl="0" w:tplc="0419000F">
+      <w:start w:val="1"/>
+      <w:numFmt w:val="decimal"/>
+      <w:lvlText w:val="%1."/>
+      <w:lvlJc w:val="left"/>
+      <w:pPr>
+        <w:ind w:left="720" w:hanging="360"/>
+      </w:pPr>
+    </w:lvl>
+    <w:lvl w:ilvl="1" w:tplc="04190019" w:tentative="1">
+      <w:start w:val="1"/>
+      <w:numFmt w:val="lowerLetter"/>
+      <w:lvlText w:val="%2."/>
+      <w:lvlJc w:val="left"/>
+      <w:pPr>
+        <w:ind w:left="1440" w:hanging="360"/>
+      </w:pPr>
+    </w:lvl>
+    <w:lvl w:ilvl="2" w:tplc="0419001B" w:tentative="1">
+      <w:start w:val="1"/>
+      <w:numFmt w:val="lowerRoman"/>
+      <w:lvlText w:val="%3."/>
+      <w:lvlJc w:val="right"/>
+      <w:pPr>
+        <w:ind w:left="2160" w:hanging="180"/>
+      </w:pPr>
+    </w:lvl>
+    <w:lvl w:ilvl="3" w:tplc="0419000F" w:tentative="1">
+      <w:start w:val="1"/>
+      <w:numFmt w:val="decimal"/>
+      <w:lvlText w:val="%4."/>
+      <w:lvlJc w:val="left"/>
+      <w:pPr>
+        <w:ind w:left="2880" w:hanging="360"/>
+      </w:pPr>
+    </w:lvl>
+    <w:lvl w:ilvl="4" w:tplc="04190019" w:tentative="1">
+      <w:start w:val="1"/>
+      <w:numFmt w:val="lowerLetter"/>
+      <w:lvlText w:val="%5."/>
+      <w:lvlJc w:val="left"/>
+      <w:pPr>
+        <w:ind w:left="3600" w:hanging="360"/>
+      </w:pPr>
+    </w:lvl>
+    <w:lvl w:ilvl="5" w:tplc="0419001B" w:tentative="1">
+      <w:start w:val="1"/>
+      <w:numFmt w:val="lowerRoman"/>
+      <w:lvlText w:val="%6."/>
+      <w:lvlJc w:val="right"/>
+      <w:pPr>
+        <w:ind w:left="4320" w:hanging="180"/>
+      </w:pPr>
+    </w:lvl>
+    <w:lvl w:ilvl="6" w:tplc="0419000F" w:tentative="1">
+      <w:start w:val="1"/>
+      <w:numFmt w:val="decimal"/>
+      <w:lvlText w:val="%7."/>
+      <w:lvlJc w:val="left"/>
+      <w:pPr>
+        <w:ind w:left="5040" w:hanging="360"/>
+      </w:pPr>
+    </w:lvl>
+    <w:lvl w:ilvl="7" w:tplc="04190019" w:tentative="1">
+      <w:start w:val="1"/>
+      <w:numFmt w:val="lowerLetter"/>
+      <w:lvlText w:val="%8."/>
+      <w:lvlJc w:val="left"/>
+      <w:pPr>
+        <w:ind w:left="5760" w:hanging="360"/>
+      </w:pPr>
+    </w:lvl>
+    <w:lvl w:ilvl="8" w:tplc="0419001B" w:tentative="1">
+      <w:start w:val="1"/>
+      <w:numFmt w:val="lowerRoman"/>
+      <w:lvlText w:val="%9."/>
+      <w:lvlJc w:val="right"/>
+      <w:pPr>
+        <w:ind w:left="6480" w:hanging="180"/>
+      </w:pPr>
+    </w:lvl>
+  </w:abstractNum>
+  <w:abstractNum w:abstractNumId="5">
+    <w:nsid w:val="33A8012E"/>
+    <w:multiLevelType w:val="hybridMultilevel"/>
+    <w:tmpl w:val="DAEEA034"/>
+    <w:lvl w:ilvl="0" w:tplc="0419000F">
+      <w:start w:val="1"/>
+      <w:numFmt w:val="decimal"/>
+      <w:lvlText w:val="%1."/>
+      <w:lvlJc w:val="left"/>
+      <w:pPr>
+        <w:ind w:left="720" w:hanging="360"/>
+      </w:pPr>
+    </w:lvl>
+    <w:lvl w:ilvl="1" w:tplc="04190019" w:tentative="1">
+      <w:start w:val="1"/>
+      <w:numFmt w:val="lowerLetter"/>
+      <w:lvlText w:val="%2."/>
+      <w:lvlJc w:val="left"/>
+      <w:pPr>
+        <w:ind w:left="1440" w:hanging="360"/>
+      </w:pPr>
+    </w:lvl>
+    <w:lvl w:ilvl="2" w:tplc="0419001B" w:tentative="1">
+      <w:start w:val="1"/>
+      <w:numFmt w:val="lowerRoman"/>
+      <w:lvlText w:val="%3."/>
+      <w:lvlJc w:val="right"/>
+      <w:pPr>
+        <w:ind w:left="2160" w:hanging="180"/>
+      </w:pPr>
+    </w:lvl>
+    <w:lvl w:ilvl="3" w:tplc="0419000F" w:tentative="1">
+      <w:start w:val="1"/>
+      <w:numFmt w:val="decimal"/>
+      <w:lvlText w:val="%4."/>
+      <w:lvlJc w:val="left"/>
+      <w:pPr>
+        <w:ind w:left="2880" w:hanging="360"/>
+      </w:pPr>
+    </w:lvl>
+    <w:lvl w:ilvl="4" w:tplc="04190019" w:tentative="1">
+      <w:start w:val="1"/>
+      <w:numFmt w:val="lowerLetter"/>
+      <w:lvlText w:val="%5."/>
+      <w:lvlJc w:val="left"/>
+      <w:pPr>
+        <w:ind w:left="3600" w:hanging="360"/>
+      </w:pPr>
+    </w:lvl>
+    <w:lvl w:ilvl="5" w:tplc="0419001B" w:tentative="1">
+      <w:start w:val="1"/>
+      <w:numFmt w:val="lowerRoman"/>
+      <w:lvlText w:val="%6."/>
+      <w:lvlJc w:val="right"/>
+      <w:pPr>
+        <w:ind w:left="4320" w:hanging="180"/>
+      </w:pPr>
+    </w:lvl>
+    <w:lvl w:ilvl="6" w:tplc="0419000F" w:tentative="1">
+      <w:start w:val="1"/>
+      <w:numFmt w:val="decimal"/>
+      <w:lvlText w:val="%7."/>
+      <w:lvlJc w:val="left"/>
+      <w:pPr>
+        <w:ind w:left="5040" w:hanging="360"/>
+      </w:pPr>
+    </w:lvl>
+    <w:lvl w:ilvl="7" w:tplc="04190019" w:tentative="1">
+      <w:start w:val="1"/>
+      <w:numFmt w:val="lowerLetter"/>
+      <w:lvlText w:val="%8."/>
+      <w:lvlJc w:val="left"/>
+      <w:pPr>
+        <w:ind w:left="5760" w:hanging="360"/>
+      </w:pPr>
+    </w:lvl>
+    <w:lvl w:ilvl="8" w:tplc="0419001B" w:tentative="1">
+      <w:start w:val="1"/>
+      <w:numFmt w:val="lowerRoman"/>
+      <w:lvlText w:val="%9."/>
+      <w:lvlJc w:val="right"/>
+      <w:pPr>
+        <w:ind w:left="6480" w:hanging="180"/>
+      </w:pPr>
+    </w:lvl>
+  </w:abstractNum>
+  <w:abstractNum w:abstractNumId="6">
     <w:nsid w:val="506163D8"/>
     <w:multiLevelType w:val="hybridMultilevel"/>
     <w:tmpl w:val="BCB2A734"/>
@@ -1246,7 +1620,7 @@
       </w:pPr>
     </w:lvl>
   </w:abstractNum>
-  <w:abstractNum w:abstractNumId="4">
+  <w:abstractNum w:abstractNumId="7">
     <w:nsid w:val="65FC374D"/>
     <w:multiLevelType w:val="hybridMultilevel"/>
     <w:tmpl w:val="760AFDBC"/>
@@ -1342,9 +1716,18 @@
     <w:abstractNumId w:val="2"/>
   </w:num>
   <w:num w:numId="4">
+    <w:abstractNumId w:val="7"/>
+  </w:num>
+  <w:num w:numId="5">
+    <w:abstractNumId w:val="6"/>
+  </w:num>
+  <w:num w:numId="6">
     <w:abstractNumId w:val="4"/>
   </w:num>
-  <w:num w:numId="5">
+  <w:num w:numId="7">
+    <w:abstractNumId w:val="5"/>
+  </w:num>
+  <w:num w:numId="8">
     <w:abstractNumId w:val="3"/>
   </w:num>
 </w:numbering>

--- a/Kursova/Documents/Довідник начальника в'язниці.docx
+++ b/Kursova/Documents/Довідник начальника в'язниці.docx
@@ -3,321 +3,3997 @@
 <w:document xmlns:ve="http://schemas.openxmlformats.org/markup-compatibility/2006" xmlns:o="urn:schemas-microsoft-com:office:office" xmlns:r="http://schemas.openxmlformats.org/officeDocument/2006/relationships" xmlns:m="http://schemas.openxmlformats.org/officeDocument/2006/math" xmlns:v="urn:schemas-microsoft-com:vml" xmlns:wp="http://schemas.openxmlformats.org/drawingml/2006/wordprocessingDrawing" xmlns:w10="urn:schemas-microsoft-com:office:word" xmlns:w="http://schemas.openxmlformats.org/wordprocessingml/2006/main" xmlns:wne="http://schemas.microsoft.com/office/word/2006/wordml">
   <w:body>
     <w:p>
+      <w:pPr>
+        <w:spacing w:line="360" w:lineRule="auto"/>
+        <w:jc w:val="center"/>
+        <w:rPr>
+          <w:rFonts w:ascii="Times New Roman" w:hAnsi="Times New Roman" w:cs="Times New Roman"/>
+          <w:sz w:val="28"/>
+          <w:szCs w:val="28"/>
+        </w:rPr>
+      </w:pPr>
       <w:proofErr w:type="spellStart"/>
       <w:r>
         <w:rPr>
+          <w:rFonts w:ascii="Times New Roman" w:hAnsi="Times New Roman" w:cs="Times New Roman"/>
+          <w:sz w:val="28"/>
+          <w:szCs w:val="28"/>
+        </w:rPr>
+        <w:t>Міністерство</w:t>
+      </w:r>
+      <w:proofErr w:type="spellEnd"/>
+      <w:r>
+        <w:rPr>
+          <w:rFonts w:ascii="Times New Roman" w:hAnsi="Times New Roman" w:cs="Times New Roman"/>
+          <w:sz w:val="28"/>
+          <w:szCs w:val="28"/>
+        </w:rPr>
+        <w:t xml:space="preserve"> </w:t>
+      </w:r>
+      <w:proofErr w:type="spellStart"/>
+      <w:r>
+        <w:rPr>
+          <w:rFonts w:ascii="Times New Roman" w:hAnsi="Times New Roman" w:cs="Times New Roman"/>
+          <w:sz w:val="28"/>
+          <w:szCs w:val="28"/>
+        </w:rPr>
+        <w:t>освіти</w:t>
+      </w:r>
+      <w:proofErr w:type="spellEnd"/>
+      <w:r>
+        <w:rPr>
+          <w:rFonts w:ascii="Times New Roman" w:hAnsi="Times New Roman" w:cs="Times New Roman"/>
+          <w:sz w:val="28"/>
+          <w:szCs w:val="28"/>
+        </w:rPr>
+        <w:t xml:space="preserve"> </w:t>
+      </w:r>
+      <w:proofErr w:type="spellStart"/>
+      <w:r>
+        <w:rPr>
+          <w:rFonts w:ascii="Times New Roman" w:hAnsi="Times New Roman" w:cs="Times New Roman"/>
+          <w:sz w:val="28"/>
+          <w:szCs w:val="28"/>
+        </w:rPr>
+        <w:t>і</w:t>
+      </w:r>
+      <w:proofErr w:type="spellEnd"/>
+      <w:r>
+        <w:rPr>
+          <w:rFonts w:ascii="Times New Roman" w:hAnsi="Times New Roman" w:cs="Times New Roman"/>
+          <w:sz w:val="28"/>
+          <w:szCs w:val="28"/>
+        </w:rPr>
+        <w:t xml:space="preserve"> науки </w:t>
+      </w:r>
+      <w:proofErr w:type="spellStart"/>
+      <w:r>
+        <w:rPr>
+          <w:rFonts w:ascii="Times New Roman" w:hAnsi="Times New Roman" w:cs="Times New Roman"/>
+          <w:sz w:val="28"/>
+          <w:szCs w:val="28"/>
+        </w:rPr>
+        <w:t>України</w:t>
+      </w:r>
+      <w:proofErr w:type="spellEnd"/>
+    </w:p>
+    <w:p>
+      <w:pPr>
+        <w:spacing w:line="360" w:lineRule="auto"/>
+        <w:jc w:val="center"/>
+        <w:rPr>
+          <w:rFonts w:ascii="Times New Roman" w:hAnsi="Times New Roman" w:cs="Times New Roman"/>
+          <w:sz w:val="28"/>
+          <w:szCs w:val="28"/>
+        </w:rPr>
+      </w:pPr>
+      <w:proofErr w:type="spellStart"/>
+      <w:r>
+        <w:rPr>
+          <w:rFonts w:ascii="Times New Roman" w:hAnsi="Times New Roman" w:cs="Times New Roman"/>
+          <w:sz w:val="28"/>
+          <w:szCs w:val="28"/>
+        </w:rPr>
+        <w:t>Харківський</w:t>
+      </w:r>
+      <w:proofErr w:type="spellEnd"/>
+      <w:r>
+        <w:rPr>
+          <w:rFonts w:ascii="Times New Roman" w:hAnsi="Times New Roman" w:cs="Times New Roman"/>
+          <w:sz w:val="28"/>
+          <w:szCs w:val="28"/>
+        </w:rPr>
+        <w:t xml:space="preserve"> </w:t>
+      </w:r>
+      <w:proofErr w:type="spellStart"/>
+      <w:r>
+        <w:rPr>
+          <w:rFonts w:ascii="Times New Roman" w:hAnsi="Times New Roman" w:cs="Times New Roman"/>
+          <w:sz w:val="28"/>
+          <w:szCs w:val="28"/>
+        </w:rPr>
+        <w:t>національний</w:t>
+      </w:r>
+      <w:proofErr w:type="spellEnd"/>
+      <w:r>
+        <w:rPr>
+          <w:rFonts w:ascii="Times New Roman" w:hAnsi="Times New Roman" w:cs="Times New Roman"/>
+          <w:sz w:val="28"/>
+          <w:szCs w:val="28"/>
+        </w:rPr>
+        <w:t xml:space="preserve"> </w:t>
+      </w:r>
+      <w:proofErr w:type="spellStart"/>
+      <w:r>
+        <w:rPr>
+          <w:rFonts w:ascii="Times New Roman" w:hAnsi="Times New Roman" w:cs="Times New Roman"/>
+          <w:sz w:val="28"/>
+          <w:szCs w:val="28"/>
+        </w:rPr>
+        <w:t>університет</w:t>
+      </w:r>
+      <w:proofErr w:type="spellEnd"/>
+      <w:r>
+        <w:rPr>
+          <w:rFonts w:ascii="Times New Roman" w:hAnsi="Times New Roman" w:cs="Times New Roman"/>
+          <w:sz w:val="28"/>
+          <w:szCs w:val="28"/>
+        </w:rPr>
+        <w:t xml:space="preserve"> </w:t>
+      </w:r>
+      <w:proofErr w:type="spellStart"/>
+      <w:r>
+        <w:rPr>
+          <w:rFonts w:ascii="Times New Roman" w:hAnsi="Times New Roman" w:cs="Times New Roman"/>
+          <w:sz w:val="28"/>
+          <w:szCs w:val="28"/>
+        </w:rPr>
+        <w:t>радіоелектроніки</w:t>
+      </w:r>
+      <w:proofErr w:type="spellEnd"/>
+    </w:p>
+    <w:p>
+      <w:pPr>
+        <w:spacing w:line="360" w:lineRule="auto"/>
+        <w:jc w:val="center"/>
+        <w:rPr>
+          <w:rFonts w:ascii="Times New Roman" w:hAnsi="Times New Roman" w:cs="Times New Roman"/>
+          <w:sz w:val="28"/>
+          <w:szCs w:val="28"/>
+        </w:rPr>
+      </w:pPr>
+      <w:r>
+        <w:rPr>
+          <w:rFonts w:ascii="Times New Roman" w:hAnsi="Times New Roman" w:cs="Times New Roman"/>
+          <w:sz w:val="28"/>
+          <w:szCs w:val="28"/>
+        </w:rPr>
+        <w:t xml:space="preserve">Кафедра </w:t>
+      </w:r>
+      <w:proofErr w:type="spellStart"/>
+      <w:r>
+        <w:rPr>
+          <w:rFonts w:ascii="Times New Roman" w:hAnsi="Times New Roman" w:cs="Times New Roman"/>
+          <w:sz w:val="28"/>
+          <w:szCs w:val="28"/>
+        </w:rPr>
+        <w:t>програмної</w:t>
+      </w:r>
+      <w:proofErr w:type="spellEnd"/>
+      <w:r>
+        <w:rPr>
+          <w:rFonts w:ascii="Times New Roman" w:hAnsi="Times New Roman" w:cs="Times New Roman"/>
+          <w:sz w:val="28"/>
+          <w:szCs w:val="28"/>
+        </w:rPr>
+        <w:t xml:space="preserve"> </w:t>
+      </w:r>
+      <w:proofErr w:type="spellStart"/>
+      <w:r>
+        <w:rPr>
+          <w:rFonts w:ascii="Times New Roman" w:hAnsi="Times New Roman" w:cs="Times New Roman"/>
+          <w:sz w:val="28"/>
+          <w:szCs w:val="28"/>
+        </w:rPr>
+        <w:t>інженерії</w:t>
+      </w:r>
+      <w:proofErr w:type="spellEnd"/>
+    </w:p>
+    <w:p>
+      <w:pPr>
+        <w:spacing w:line="360" w:lineRule="auto"/>
+        <w:jc w:val="center"/>
+        <w:rPr>
+          <w:rFonts w:ascii="Times New Roman" w:hAnsi="Times New Roman" w:cs="Times New Roman"/>
+          <w:sz w:val="28"/>
+          <w:szCs w:val="28"/>
+          <w:lang w:val="uk-UA"/>
+        </w:rPr>
+      </w:pPr>
+    </w:p>
+    <w:p>
+      <w:pPr>
+        <w:spacing w:line="360" w:lineRule="auto"/>
+        <w:jc w:val="center"/>
+        <w:rPr>
+          <w:rFonts w:ascii="Times New Roman" w:hAnsi="Times New Roman" w:cs="Times New Roman"/>
+          <w:sz w:val="28"/>
+          <w:szCs w:val="28"/>
+        </w:rPr>
+      </w:pPr>
+      <w:r>
+        <w:rPr>
+          <w:rFonts w:ascii="Times New Roman" w:hAnsi="Times New Roman" w:cs="Times New Roman"/>
+          <w:sz w:val="28"/>
+          <w:szCs w:val="28"/>
+        </w:rPr>
+        <w:t>КУРСОВА РОБОТА</w:t>
+      </w:r>
+    </w:p>
+    <w:p>
+      <w:pPr>
+        <w:spacing w:line="360" w:lineRule="auto"/>
+        <w:jc w:val="center"/>
+        <w:rPr>
+          <w:rFonts w:ascii="Times New Roman" w:hAnsi="Times New Roman" w:cs="Times New Roman"/>
+          <w:sz w:val="28"/>
+          <w:szCs w:val="28"/>
+        </w:rPr>
+      </w:pPr>
+      <w:r>
+        <w:rPr>
+          <w:rFonts w:ascii="Times New Roman" w:hAnsi="Times New Roman" w:cs="Times New Roman"/>
+          <w:sz w:val="28"/>
+          <w:szCs w:val="28"/>
+        </w:rPr>
+        <w:t>ПОЯСНЮВАЛЬНА ЗАПИСКА</w:t>
+      </w:r>
+    </w:p>
+    <w:p>
+      <w:pPr>
+        <w:spacing w:line="360" w:lineRule="auto"/>
+        <w:jc w:val="center"/>
+        <w:rPr>
+          <w:rFonts w:ascii="Times New Roman" w:hAnsi="Times New Roman" w:cs="Times New Roman"/>
+          <w:sz w:val="28"/>
+          <w:szCs w:val="28"/>
+          <w:lang w:val="uk-UA"/>
+        </w:rPr>
+      </w:pPr>
+      <w:proofErr w:type="spellStart"/>
+      <w:r>
+        <w:rPr>
+          <w:rFonts w:ascii="Times New Roman" w:hAnsi="Times New Roman" w:cs="Times New Roman"/>
+          <w:sz w:val="28"/>
+          <w:szCs w:val="28"/>
+        </w:rPr>
+        <w:t>з</w:t>
+      </w:r>
+      <w:proofErr w:type="spellEnd"/>
+      <w:r>
+        <w:rPr>
+          <w:rFonts w:ascii="Times New Roman" w:hAnsi="Times New Roman" w:cs="Times New Roman"/>
+          <w:sz w:val="28"/>
+          <w:szCs w:val="28"/>
+        </w:rPr>
+        <w:t xml:space="preserve"> </w:t>
+      </w:r>
+      <w:proofErr w:type="spellStart"/>
+      <w:r>
+        <w:rPr>
+          <w:rFonts w:ascii="Times New Roman" w:hAnsi="Times New Roman" w:cs="Times New Roman"/>
+          <w:sz w:val="28"/>
+          <w:szCs w:val="28"/>
+        </w:rPr>
+        <w:t>дисципліні</w:t>
+      </w:r>
+      <w:proofErr w:type="spellEnd"/>
+      <w:r>
+        <w:rPr>
+          <w:rFonts w:ascii="Times New Roman" w:hAnsi="Times New Roman" w:cs="Times New Roman"/>
+          <w:sz w:val="28"/>
+          <w:szCs w:val="28"/>
+        </w:rPr>
+        <w:t xml:space="preserve"> “ </w:t>
+      </w:r>
+      <w:proofErr w:type="spellStart"/>
+      <w:r>
+        <w:rPr>
+          <w:rFonts w:ascii="Times New Roman" w:hAnsi="Times New Roman" w:cs="Times New Roman"/>
+          <w:sz w:val="28"/>
+          <w:szCs w:val="28"/>
+        </w:rPr>
+        <w:t>Об’єктно</w:t>
+      </w:r>
+      <w:proofErr w:type="spellEnd"/>
+      <w:r>
+        <w:rPr>
+          <w:rFonts w:ascii="Times New Roman" w:hAnsi="Times New Roman" w:cs="Times New Roman"/>
+          <w:sz w:val="28"/>
+          <w:szCs w:val="28"/>
+        </w:rPr>
+        <w:t xml:space="preserve"> </w:t>
+      </w:r>
+      <w:proofErr w:type="gramStart"/>
+      <w:r>
+        <w:rPr>
+          <w:rFonts w:ascii="Times New Roman" w:hAnsi="Times New Roman" w:cs="Times New Roman"/>
+          <w:sz w:val="28"/>
+          <w:szCs w:val="28"/>
+        </w:rPr>
+        <w:t>-</w:t>
+      </w:r>
+      <w:proofErr w:type="spellStart"/>
+      <w:r>
+        <w:rPr>
+          <w:rFonts w:ascii="Times New Roman" w:hAnsi="Times New Roman" w:cs="Times New Roman"/>
+          <w:sz w:val="28"/>
+          <w:szCs w:val="28"/>
+        </w:rPr>
+        <w:t>о</w:t>
+      </w:r>
+      <w:proofErr w:type="gramEnd"/>
+      <w:r>
+        <w:rPr>
+          <w:rFonts w:ascii="Times New Roman" w:hAnsi="Times New Roman" w:cs="Times New Roman"/>
+          <w:sz w:val="28"/>
+          <w:szCs w:val="28"/>
+        </w:rPr>
+        <w:t>рієнтоване</w:t>
+      </w:r>
+      <w:proofErr w:type="spellEnd"/>
+      <w:r>
+        <w:rPr>
+          <w:rFonts w:ascii="Times New Roman" w:hAnsi="Times New Roman" w:cs="Times New Roman"/>
+          <w:sz w:val="28"/>
+          <w:szCs w:val="28"/>
+        </w:rPr>
+        <w:t xml:space="preserve"> </w:t>
+      </w:r>
+      <w:proofErr w:type="spellStart"/>
+      <w:r>
+        <w:rPr>
+          <w:rFonts w:ascii="Times New Roman" w:hAnsi="Times New Roman" w:cs="Times New Roman"/>
+          <w:sz w:val="28"/>
+          <w:szCs w:val="28"/>
+        </w:rPr>
+        <w:t>програмування</w:t>
+      </w:r>
+      <w:proofErr w:type="spellEnd"/>
+      <w:r>
+        <w:rPr>
+          <w:rFonts w:ascii="Times New Roman" w:hAnsi="Times New Roman" w:cs="Times New Roman"/>
+          <w:sz w:val="28"/>
+          <w:szCs w:val="28"/>
+        </w:rPr>
+        <w:t>”</w:t>
+      </w:r>
+    </w:p>
+    <w:p>
+      <w:pPr>
+        <w:spacing w:line="360" w:lineRule="auto"/>
+        <w:jc w:val="center"/>
+        <w:rPr>
+          <w:rFonts w:ascii="Times New Roman" w:hAnsi="Times New Roman" w:cs="Times New Roman"/>
+          <w:sz w:val="28"/>
+          <w:szCs w:val="28"/>
+          <w:lang w:val="uk-UA"/>
+        </w:rPr>
+      </w:pPr>
+      <w:proofErr w:type="spellStart"/>
+      <w:r>
+        <w:rPr>
+          <w:rFonts w:ascii="Times New Roman" w:hAnsi="Times New Roman" w:cs="Times New Roman"/>
+          <w:sz w:val="28"/>
+          <w:szCs w:val="28"/>
+        </w:rPr>
+        <w:t>Довідник</w:t>
+      </w:r>
+      <w:proofErr w:type="spellEnd"/>
+      <w:r>
+        <w:rPr>
+          <w:rFonts w:ascii="Times New Roman" w:hAnsi="Times New Roman" w:cs="Times New Roman"/>
+          <w:sz w:val="28"/>
+          <w:szCs w:val="28"/>
+        </w:rPr>
+        <w:t xml:space="preserve"> начальника </w:t>
+      </w:r>
+      <w:proofErr w:type="spellStart"/>
+      <w:r>
+        <w:rPr>
+          <w:rFonts w:ascii="Times New Roman" w:hAnsi="Times New Roman" w:cs="Times New Roman"/>
+          <w:sz w:val="28"/>
+          <w:szCs w:val="28"/>
+        </w:rPr>
+        <w:t>в'язниці</w:t>
+      </w:r>
+      <w:proofErr w:type="spellEnd"/>
+      <w:r>
+        <w:rPr>
+          <w:rFonts w:ascii="Times New Roman" w:hAnsi="Times New Roman" w:cs="Times New Roman"/>
+          <w:sz w:val="28"/>
+          <w:szCs w:val="28"/>
+          <w:lang w:val="uk-UA"/>
+        </w:rPr>
+        <w:t>.</w:t>
+      </w:r>
+    </w:p>
+    <w:p>
+      <w:pPr>
+        <w:spacing w:line="360" w:lineRule="auto"/>
+        <w:jc w:val="center"/>
+        <w:rPr>
+          <w:rFonts w:ascii="Times New Roman" w:hAnsi="Times New Roman" w:cs="Times New Roman"/>
+          <w:sz w:val="28"/>
+          <w:szCs w:val="28"/>
+          <w:lang w:val="uk-UA"/>
+        </w:rPr>
+      </w:pPr>
+    </w:p>
+    <w:p>
+      <w:pPr>
+        <w:spacing w:line="360" w:lineRule="auto"/>
+        <w:jc w:val="center"/>
+        <w:rPr>
+          <w:rFonts w:ascii="Times New Roman" w:hAnsi="Times New Roman" w:cs="Times New Roman"/>
+          <w:sz w:val="28"/>
+          <w:szCs w:val="28"/>
+          <w:lang w:val="uk-UA"/>
+        </w:rPr>
+      </w:pPr>
+    </w:p>
+    <w:p>
+      <w:pPr>
+        <w:spacing w:line="360" w:lineRule="auto"/>
+        <w:rPr>
+          <w:rFonts w:ascii="Times New Roman" w:hAnsi="Times New Roman" w:cs="Times New Roman"/>
+          <w:sz w:val="28"/>
+          <w:szCs w:val="28"/>
+          <w:lang w:val="uk-UA"/>
+        </w:rPr>
+      </w:pPr>
+      <w:r>
+        <w:rPr>
+          <w:rFonts w:ascii="Times New Roman" w:hAnsi="Times New Roman" w:cs="Times New Roman"/>
+          <w:sz w:val="28"/>
+          <w:szCs w:val="28"/>
+          <w:lang w:val="uk-UA"/>
+        </w:rPr>
+        <w:t xml:space="preserve">Керівник , </w:t>
+      </w:r>
+      <w:r>
+        <w:rPr>
+          <w:rFonts w:ascii="Times New Roman" w:hAnsi="Times New Roman" w:cs="Times New Roman"/>
+          <w:sz w:val="28"/>
+          <w:szCs w:val="28"/>
+          <w:lang w:val="uk-UA"/>
+        </w:rPr>
+        <w:t>проф.</w:t>
+      </w:r>
+      <w:r>
+        <w:rPr>
+          <w:rFonts w:ascii="Times New Roman" w:hAnsi="Times New Roman" w:cs="Times New Roman"/>
+          <w:sz w:val="28"/>
+          <w:szCs w:val="28"/>
+          <w:lang w:val="uk-UA"/>
+        </w:rPr>
+        <w:tab/>
+      </w:r>
+      <w:r>
+        <w:rPr>
+          <w:rFonts w:ascii="Times New Roman" w:hAnsi="Times New Roman" w:cs="Times New Roman"/>
+          <w:sz w:val="28"/>
+          <w:szCs w:val="28"/>
+          <w:lang w:val="uk-UA"/>
+        </w:rPr>
+        <w:tab/>
+      </w:r>
+      <w:r>
+        <w:rPr>
+          <w:rFonts w:ascii="Times New Roman" w:hAnsi="Times New Roman" w:cs="Times New Roman"/>
+          <w:sz w:val="28"/>
+          <w:szCs w:val="28"/>
+          <w:lang w:val="uk-UA"/>
+        </w:rPr>
+        <w:tab/>
+      </w:r>
+      <w:r>
+        <w:rPr>
+          <w:rFonts w:ascii="Times New Roman" w:hAnsi="Times New Roman" w:cs="Times New Roman"/>
+          <w:sz w:val="28"/>
+          <w:szCs w:val="28"/>
+          <w:lang w:val="uk-UA"/>
+        </w:rPr>
+        <w:tab/>
+      </w:r>
+      <w:r>
+        <w:rPr>
+          <w:rFonts w:ascii="Times New Roman" w:hAnsi="Times New Roman" w:cs="Times New Roman"/>
+          <w:sz w:val="28"/>
+          <w:szCs w:val="28"/>
+          <w:lang w:val="uk-UA"/>
+        </w:rPr>
+        <w:tab/>
+      </w:r>
+      <w:r>
+        <w:rPr>
+          <w:rFonts w:ascii="Times New Roman" w:hAnsi="Times New Roman" w:cs="Times New Roman"/>
+          <w:sz w:val="28"/>
+          <w:szCs w:val="28"/>
+          <w:lang w:val="uk-UA"/>
+        </w:rPr>
+        <w:tab/>
+      </w:r>
+      <w:proofErr w:type="spellStart"/>
+      <w:r>
+        <w:rPr>
+          <w:rFonts w:ascii="Times New Roman" w:hAnsi="Times New Roman" w:cs="Times New Roman"/>
+          <w:sz w:val="28"/>
+          <w:szCs w:val="28"/>
+          <w:lang w:val="uk-UA"/>
+        </w:rPr>
+        <w:t>Бондарєв</w:t>
+      </w:r>
+      <w:proofErr w:type="spellEnd"/>
+      <w:r>
+        <w:rPr>
+          <w:rFonts w:ascii="Times New Roman" w:hAnsi="Times New Roman" w:cs="Times New Roman"/>
+          <w:sz w:val="28"/>
+          <w:szCs w:val="28"/>
+          <w:lang w:val="uk-UA"/>
+        </w:rPr>
+        <w:t xml:space="preserve"> В. М.</w:t>
+      </w:r>
+    </w:p>
+    <w:p>
+      <w:pPr>
+        <w:spacing w:line="360" w:lineRule="auto"/>
+        <w:rPr>
+          <w:rFonts w:ascii="Times New Roman" w:hAnsi="Times New Roman" w:cs="Times New Roman"/>
+          <w:sz w:val="28"/>
+          <w:szCs w:val="28"/>
+          <w:lang w:val="uk-UA"/>
+        </w:rPr>
+      </w:pPr>
+      <w:r>
+        <w:rPr>
+          <w:rFonts w:ascii="Times New Roman" w:hAnsi="Times New Roman" w:cs="Times New Roman"/>
+          <w:sz w:val="28"/>
+          <w:szCs w:val="28"/>
+          <w:lang w:val="uk-UA"/>
+        </w:rPr>
+        <w:t>Студент гр. ПЗПІ-22-6</w:t>
+      </w:r>
+      <w:r>
+        <w:rPr>
+          <w:rFonts w:ascii="Times New Roman" w:hAnsi="Times New Roman" w:cs="Times New Roman"/>
+          <w:sz w:val="28"/>
+          <w:szCs w:val="28"/>
+          <w:lang w:val="uk-UA"/>
+        </w:rPr>
+        <w:tab/>
+      </w:r>
+      <w:r>
+        <w:rPr>
+          <w:rFonts w:ascii="Times New Roman" w:hAnsi="Times New Roman" w:cs="Times New Roman"/>
+          <w:sz w:val="28"/>
+          <w:szCs w:val="28"/>
+          <w:lang w:val="uk-UA"/>
+        </w:rPr>
+        <w:tab/>
+      </w:r>
+      <w:r>
+        <w:rPr>
+          <w:rFonts w:ascii="Times New Roman" w:hAnsi="Times New Roman" w:cs="Times New Roman"/>
+          <w:sz w:val="28"/>
+          <w:szCs w:val="28"/>
+          <w:lang w:val="uk-UA"/>
+        </w:rPr>
+        <w:tab/>
+      </w:r>
+      <w:r>
+        <w:rPr>
+          <w:rFonts w:ascii="Times New Roman" w:hAnsi="Times New Roman" w:cs="Times New Roman"/>
+          <w:sz w:val="28"/>
+          <w:szCs w:val="28"/>
+          <w:lang w:val="uk-UA"/>
+        </w:rPr>
+        <w:tab/>
+      </w:r>
+      <w:r>
+        <w:rPr>
+          <w:rFonts w:ascii="Times New Roman" w:hAnsi="Times New Roman" w:cs="Times New Roman"/>
+          <w:sz w:val="28"/>
+          <w:szCs w:val="28"/>
+          <w:lang w:val="uk-UA"/>
+        </w:rPr>
+        <w:tab/>
+      </w:r>
+      <w:r>
+        <w:rPr>
+          <w:rFonts w:ascii="Times New Roman" w:hAnsi="Times New Roman" w:cs="Times New Roman"/>
+          <w:sz w:val="28"/>
+          <w:szCs w:val="28"/>
+          <w:lang w:val="uk-UA"/>
+        </w:rPr>
+        <w:tab/>
+        <w:t>Шеремет А.Г.</w:t>
+      </w:r>
+    </w:p>
+    <w:p>
+      <w:pPr>
+        <w:spacing w:line="360" w:lineRule="auto"/>
+        <w:rPr>
+          <w:rFonts w:ascii="Times New Roman" w:hAnsi="Times New Roman" w:cs="Times New Roman"/>
+          <w:sz w:val="28"/>
+          <w:szCs w:val="28"/>
+          <w:lang w:val="uk-UA"/>
+        </w:rPr>
+      </w:pPr>
+    </w:p>
+    <w:p>
+      <w:pPr>
+        <w:spacing w:line="360" w:lineRule="auto"/>
+        <w:rPr>
+          <w:rFonts w:ascii="Times New Roman" w:hAnsi="Times New Roman" w:cs="Times New Roman"/>
+          <w:sz w:val="28"/>
+          <w:szCs w:val="28"/>
+          <w:lang w:val="uk-UA"/>
+        </w:rPr>
+      </w:pPr>
+      <w:r>
+        <w:rPr>
+          <w:rFonts w:ascii="Times New Roman" w:hAnsi="Times New Roman" w:cs="Times New Roman"/>
+          <w:sz w:val="28"/>
+          <w:szCs w:val="28"/>
+          <w:lang w:val="uk-UA"/>
+        </w:rPr>
+        <w:t>Комісія:</w:t>
+      </w:r>
+    </w:p>
+    <w:p>
+      <w:pPr>
+        <w:spacing w:line="360" w:lineRule="auto"/>
+        <w:jc w:val="right"/>
+        <w:rPr>
+          <w:rFonts w:ascii="Times New Roman" w:hAnsi="Times New Roman" w:cs="Times New Roman"/>
+          <w:sz w:val="28"/>
+          <w:szCs w:val="28"/>
+          <w:lang w:val="uk-UA"/>
+        </w:rPr>
+      </w:pPr>
+      <w:r>
+        <w:rPr>
+          <w:rFonts w:ascii="Times New Roman" w:hAnsi="Times New Roman" w:cs="Times New Roman"/>
+          <w:sz w:val="28"/>
+          <w:szCs w:val="28"/>
+          <w:lang w:val="uk-UA"/>
+        </w:rPr>
+        <w:t xml:space="preserve">Ст. </w:t>
+      </w:r>
+      <w:proofErr w:type="spellStart"/>
+      <w:r>
+        <w:rPr>
+          <w:rFonts w:ascii="Times New Roman" w:hAnsi="Times New Roman" w:cs="Times New Roman"/>
+          <w:sz w:val="28"/>
+          <w:szCs w:val="28"/>
+          <w:lang w:val="uk-UA"/>
+        </w:rPr>
+        <w:t>викл</w:t>
+      </w:r>
+      <w:proofErr w:type="spellEnd"/>
+      <w:r>
+        <w:rPr>
+          <w:rFonts w:ascii="Times New Roman" w:hAnsi="Times New Roman" w:cs="Times New Roman"/>
+          <w:sz w:val="28"/>
+          <w:szCs w:val="28"/>
+          <w:lang w:val="uk-UA"/>
+        </w:rPr>
+        <w:t>._</w:t>
+      </w:r>
+      <w:r>
+        <w:rPr>
+          <w:rFonts w:ascii="Times New Roman" w:hAnsi="Times New Roman" w:cs="Times New Roman"/>
+          <w:sz w:val="28"/>
+          <w:szCs w:val="28"/>
+        </w:rPr>
+        <w:t xml:space="preserve"> </w:t>
+      </w:r>
+      <w:proofErr w:type="spellStart"/>
+      <w:r>
+        <w:rPr>
+          <w:rFonts w:ascii="Times New Roman" w:hAnsi="Times New Roman" w:cs="Times New Roman"/>
+          <w:sz w:val="28"/>
+          <w:szCs w:val="28"/>
+          <w:u w:val="single"/>
+          <w:lang w:val="uk-UA"/>
+        </w:rPr>
+        <w:t>Бондарєв</w:t>
+      </w:r>
+      <w:proofErr w:type="spellEnd"/>
+      <w:r>
+        <w:rPr>
+          <w:rFonts w:ascii="Times New Roman" w:hAnsi="Times New Roman" w:cs="Times New Roman"/>
+          <w:sz w:val="28"/>
+          <w:szCs w:val="28"/>
+          <w:u w:val="single"/>
+          <w:lang w:val="uk-UA"/>
+        </w:rPr>
+        <w:t xml:space="preserve"> В.М.,____</w:t>
+      </w:r>
+      <w:r>
+        <w:rPr>
+          <w:rFonts w:ascii="Times New Roman" w:hAnsi="Times New Roman" w:cs="Times New Roman"/>
+          <w:sz w:val="28"/>
+          <w:szCs w:val="28"/>
+          <w:lang w:val="uk-UA"/>
+        </w:rPr>
+        <w:t xml:space="preserve"> </w:t>
+      </w:r>
+    </w:p>
+    <w:p>
+      <w:pPr>
+        <w:spacing w:line="360" w:lineRule="auto"/>
+        <w:jc w:val="right"/>
+        <w:rPr>
+          <w:rFonts w:ascii="Times New Roman" w:hAnsi="Times New Roman" w:cs="Times New Roman"/>
+          <w:sz w:val="28"/>
+          <w:szCs w:val="28"/>
+          <w:lang w:val="uk-UA"/>
+        </w:rPr>
+      </w:pPr>
+      <w:r>
+        <w:rPr>
+          <w:rFonts w:ascii="Times New Roman" w:hAnsi="Times New Roman" w:cs="Times New Roman"/>
+          <w:sz w:val="28"/>
+          <w:szCs w:val="28"/>
+          <w:lang w:val="uk-UA"/>
+        </w:rPr>
+        <w:t xml:space="preserve">Ст. </w:t>
+      </w:r>
+      <w:proofErr w:type="spellStart"/>
+      <w:r>
+        <w:rPr>
+          <w:rFonts w:ascii="Times New Roman" w:hAnsi="Times New Roman" w:cs="Times New Roman"/>
+          <w:sz w:val="28"/>
+          <w:szCs w:val="28"/>
+          <w:lang w:val="uk-UA"/>
+        </w:rPr>
+        <w:t>викл.</w:t>
+      </w:r>
+      <w:r>
+        <w:rPr>
+          <w:rFonts w:ascii="Times New Roman" w:hAnsi="Times New Roman" w:cs="Times New Roman"/>
+          <w:sz w:val="28"/>
+          <w:szCs w:val="28"/>
+          <w:lang w:val="uk-UA"/>
+        </w:rPr>
+        <w:t>__</w:t>
+      </w:r>
+      <w:r>
+        <w:rPr>
+          <w:rFonts w:ascii="Times New Roman" w:hAnsi="Times New Roman" w:cs="Times New Roman"/>
+          <w:sz w:val="28"/>
+          <w:szCs w:val="28"/>
+          <w:u w:val="single"/>
+          <w:lang w:val="uk-UA"/>
+        </w:rPr>
+        <w:t>Чере</w:t>
+      </w:r>
+      <w:proofErr w:type="spellEnd"/>
+      <w:r>
+        <w:rPr>
+          <w:rFonts w:ascii="Times New Roman" w:hAnsi="Times New Roman" w:cs="Times New Roman"/>
+          <w:sz w:val="28"/>
+          <w:szCs w:val="28"/>
+          <w:u w:val="single"/>
+          <w:lang w:val="uk-UA"/>
+        </w:rPr>
+        <w:t>панова Ю.Ю.,</w:t>
+      </w:r>
+      <w:r>
+        <w:rPr>
+          <w:rFonts w:ascii="Times New Roman" w:hAnsi="Times New Roman" w:cs="Times New Roman"/>
+          <w:sz w:val="28"/>
+          <w:szCs w:val="28"/>
+          <w:u w:val="single"/>
+          <w:lang w:val="uk-UA"/>
+        </w:rPr>
+        <w:t>_</w:t>
+      </w:r>
+      <w:r>
+        <w:rPr>
+          <w:rFonts w:ascii="Times New Roman" w:hAnsi="Times New Roman" w:cs="Times New Roman"/>
+          <w:sz w:val="28"/>
+          <w:szCs w:val="28"/>
+          <w:lang w:val="uk-UA"/>
+        </w:rPr>
+        <w:t xml:space="preserve"> </w:t>
+      </w:r>
+    </w:p>
+    <w:p>
+      <w:pPr>
+        <w:spacing w:line="360" w:lineRule="auto"/>
+        <w:jc w:val="right"/>
+        <w:rPr>
+          <w:rFonts w:ascii="Times New Roman" w:hAnsi="Times New Roman" w:cs="Times New Roman"/>
+          <w:sz w:val="28"/>
+          <w:szCs w:val="28"/>
+          <w:lang w:val="uk-UA"/>
+        </w:rPr>
+      </w:pPr>
+      <w:proofErr w:type="spellStart"/>
+      <w:r>
+        <w:rPr>
+          <w:rFonts w:ascii="Times New Roman" w:hAnsi="Times New Roman" w:cs="Times New Roman"/>
+          <w:sz w:val="28"/>
+          <w:szCs w:val="28"/>
+          <w:lang w:val="uk-UA"/>
+        </w:rPr>
+        <w:t>проф.</w:t>
+      </w:r>
+      <w:r>
+        <w:rPr>
+          <w:rFonts w:ascii="Times New Roman" w:hAnsi="Times New Roman" w:cs="Times New Roman"/>
+          <w:sz w:val="28"/>
+          <w:szCs w:val="28"/>
+          <w:lang w:val="uk-UA"/>
+        </w:rPr>
+        <w:t>__</w:t>
+      </w:r>
+      <w:r>
+        <w:rPr>
+          <w:rFonts w:ascii="Times New Roman" w:hAnsi="Times New Roman" w:cs="Times New Roman"/>
+          <w:sz w:val="28"/>
+          <w:szCs w:val="28"/>
+          <w:u w:val="single"/>
+          <w:lang w:val="uk-UA"/>
+        </w:rPr>
+        <w:t>Ляпота</w:t>
+      </w:r>
+      <w:proofErr w:type="spellEnd"/>
+      <w:r>
+        <w:rPr>
+          <w:rFonts w:ascii="Times New Roman" w:hAnsi="Times New Roman" w:cs="Times New Roman"/>
+          <w:sz w:val="28"/>
+          <w:szCs w:val="28"/>
+          <w:u w:val="single"/>
+          <w:lang w:val="uk-UA"/>
+        </w:rPr>
+        <w:t xml:space="preserve"> В.М.</w:t>
+      </w:r>
+      <w:r>
+        <w:rPr>
+          <w:rFonts w:ascii="Times New Roman" w:hAnsi="Times New Roman" w:cs="Times New Roman"/>
+          <w:sz w:val="28"/>
+          <w:szCs w:val="28"/>
+          <w:u w:val="single"/>
+        </w:rPr>
+        <w:t>_</w:t>
+      </w:r>
+      <w:r>
+        <w:rPr>
+          <w:rFonts w:ascii="Times New Roman" w:hAnsi="Times New Roman" w:cs="Times New Roman"/>
+          <w:sz w:val="28"/>
+          <w:szCs w:val="28"/>
+          <w:u w:val="single"/>
+          <w:lang w:val="uk-UA"/>
+        </w:rPr>
+        <w:t>______</w:t>
+      </w:r>
+      <w:r>
+        <w:rPr>
+          <w:rFonts w:ascii="Times New Roman" w:hAnsi="Times New Roman" w:cs="Times New Roman"/>
+          <w:sz w:val="28"/>
+          <w:szCs w:val="28"/>
+          <w:u w:val="single"/>
+        </w:rPr>
+        <w:t>_</w:t>
+      </w:r>
+      <w:r>
+        <w:rPr>
+          <w:rFonts w:ascii="Times New Roman" w:hAnsi="Times New Roman" w:cs="Times New Roman"/>
+          <w:sz w:val="28"/>
+          <w:szCs w:val="28"/>
+        </w:rPr>
+        <w:t xml:space="preserve"> </w:t>
+      </w:r>
+    </w:p>
+    <w:p>
+      <w:pPr>
+        <w:spacing w:line="360" w:lineRule="auto"/>
+        <w:jc w:val="center"/>
+        <w:rPr>
+          <w:rFonts w:ascii="Times New Roman" w:hAnsi="Times New Roman" w:cs="Times New Roman"/>
+          <w:sz w:val="28"/>
+          <w:szCs w:val="28"/>
+          <w:lang w:val="uk-UA"/>
+        </w:rPr>
+      </w:pPr>
+    </w:p>
+    <w:p>
+      <w:pPr>
+        <w:spacing w:line="360" w:lineRule="auto"/>
+        <w:rPr>
+          <w:rFonts w:ascii="Times New Roman" w:hAnsi="Times New Roman" w:cs="Times New Roman"/>
+          <w:sz w:val="28"/>
+          <w:szCs w:val="28"/>
+          <w:lang w:val="uk-UA"/>
+        </w:rPr>
+      </w:pPr>
+    </w:p>
+    <w:p>
+      <w:pPr>
+        <w:spacing w:line="360" w:lineRule="auto"/>
+        <w:rPr>
+          <w:rFonts w:ascii="Times New Roman" w:hAnsi="Times New Roman" w:cs="Times New Roman"/>
+          <w:sz w:val="28"/>
+          <w:szCs w:val="28"/>
+          <w:lang w:val="uk-UA"/>
+        </w:rPr>
+      </w:pPr>
+    </w:p>
+    <w:p>
+      <w:pPr>
+        <w:spacing w:line="360" w:lineRule="auto"/>
+        <w:jc w:val="center"/>
+        <w:rPr>
+          <w:rFonts w:ascii="Times New Roman" w:hAnsi="Times New Roman" w:cs="Times New Roman"/>
+          <w:sz w:val="28"/>
+          <w:szCs w:val="28"/>
+          <w:lang w:val="uk-UA"/>
+        </w:rPr>
+      </w:pPr>
+      <w:proofErr w:type="spellStart"/>
+      <w:r>
+        <w:rPr>
+          <w:rFonts w:ascii="Times New Roman" w:hAnsi="Times New Roman" w:cs="Times New Roman"/>
+          <w:sz w:val="28"/>
+          <w:szCs w:val="28"/>
+        </w:rPr>
+        <w:t>Харків</w:t>
+      </w:r>
+      <w:proofErr w:type="spellEnd"/>
+      <w:r>
+        <w:rPr>
+          <w:rFonts w:ascii="Times New Roman" w:hAnsi="Times New Roman" w:cs="Times New Roman"/>
+          <w:sz w:val="28"/>
+          <w:szCs w:val="28"/>
+        </w:rPr>
+        <w:t xml:space="preserve"> 2023</w:t>
+      </w:r>
+    </w:p>
+    <w:p>
+      <w:pPr>
+        <w:spacing w:line="360" w:lineRule="auto"/>
+        <w:jc w:val="center"/>
+        <w:rPr>
+          <w:rFonts w:ascii="Times New Roman" w:hAnsi="Times New Roman" w:cs="Times New Roman"/>
+          <w:sz w:val="28"/>
+          <w:szCs w:val="28"/>
+          <w:lang w:val="uk-UA"/>
+        </w:rPr>
+      </w:pPr>
+      <w:r>
+        <w:rPr>
+          <w:rFonts w:ascii="Times New Roman" w:hAnsi="Times New Roman" w:cs="Times New Roman"/>
+          <w:sz w:val="28"/>
+          <w:szCs w:val="28"/>
+          <w:lang w:val="uk-UA"/>
+        </w:rPr>
+        <w:lastRenderedPageBreak/>
+        <w:t>ХАРКІВСЬКИЙ НАЦІОНАЛЬНИЙ УНІВЕРСИТЕТ РАДІОЕЛЕКТРОНІКИ</w:t>
+      </w:r>
+    </w:p>
+    <w:p>
+      <w:pPr>
+        <w:spacing w:line="360" w:lineRule="auto"/>
+        <w:ind w:left="1416"/>
+        <w:rPr>
+          <w:rFonts w:ascii="Times New Roman" w:hAnsi="Times New Roman" w:cs="Times New Roman"/>
+          <w:sz w:val="28"/>
+          <w:szCs w:val="28"/>
+          <w:lang w:val="uk-UA"/>
+        </w:rPr>
+      </w:pPr>
+      <w:r>
+        <w:rPr>
+          <w:rFonts w:ascii="Times New Roman" w:hAnsi="Times New Roman" w:cs="Times New Roman"/>
+          <w:sz w:val="28"/>
+          <w:szCs w:val="28"/>
+          <w:lang w:val="uk-UA"/>
+        </w:rPr>
+        <w:t xml:space="preserve">Кафедра </w:t>
+      </w:r>
+      <w:r>
+        <w:rPr>
+          <w:rFonts w:ascii="Times New Roman" w:hAnsi="Times New Roman" w:cs="Times New Roman"/>
+          <w:sz w:val="28"/>
+          <w:szCs w:val="28"/>
+          <w:lang w:val="uk-UA"/>
+        </w:rPr>
+        <w:tab/>
+      </w:r>
+      <w:r>
+        <w:rPr>
+          <w:rFonts w:ascii="Times New Roman" w:hAnsi="Times New Roman" w:cs="Times New Roman"/>
+          <w:i/>
+          <w:sz w:val="28"/>
+          <w:szCs w:val="28"/>
+          <w:lang w:val="uk-UA"/>
+        </w:rPr>
+        <w:t>програмної інженерії</w:t>
+      </w:r>
+      <w:r>
+        <w:rPr>
+          <w:rFonts w:ascii="Times New Roman" w:hAnsi="Times New Roman" w:cs="Times New Roman"/>
+          <w:sz w:val="28"/>
+          <w:szCs w:val="28"/>
+          <w:lang w:val="uk-UA"/>
+        </w:rPr>
+        <w:t xml:space="preserve"> </w:t>
+      </w:r>
+    </w:p>
+    <w:p>
+      <w:pPr>
+        <w:spacing w:line="360" w:lineRule="auto"/>
+        <w:ind w:left="1416"/>
+        <w:rPr>
+          <w:rFonts w:ascii="Times New Roman" w:hAnsi="Times New Roman" w:cs="Times New Roman"/>
+          <w:sz w:val="28"/>
+          <w:szCs w:val="28"/>
+          <w:lang w:val="uk-UA"/>
+        </w:rPr>
+      </w:pPr>
+      <w:r>
+        <w:rPr>
+          <w:rFonts w:ascii="Times New Roman" w:hAnsi="Times New Roman" w:cs="Times New Roman"/>
+          <w:sz w:val="28"/>
+          <w:szCs w:val="28"/>
+          <w:lang w:val="uk-UA"/>
+        </w:rPr>
+        <w:t xml:space="preserve">Рівень вищої освіти </w:t>
+      </w:r>
+      <w:r>
+        <w:rPr>
+          <w:rFonts w:ascii="Times New Roman" w:hAnsi="Times New Roman" w:cs="Times New Roman"/>
+          <w:sz w:val="28"/>
+          <w:szCs w:val="28"/>
+          <w:lang w:val="uk-UA"/>
+        </w:rPr>
+        <w:tab/>
+      </w:r>
+      <w:r>
+        <w:rPr>
+          <w:rFonts w:ascii="Times New Roman" w:hAnsi="Times New Roman" w:cs="Times New Roman"/>
+          <w:i/>
+          <w:sz w:val="28"/>
+          <w:szCs w:val="28"/>
+          <w:lang w:val="uk-UA"/>
+        </w:rPr>
+        <w:t>перший (бакалаврський)</w:t>
+      </w:r>
+      <w:r>
+        <w:rPr>
+          <w:rFonts w:ascii="Times New Roman" w:hAnsi="Times New Roman" w:cs="Times New Roman"/>
+          <w:sz w:val="28"/>
+          <w:szCs w:val="28"/>
+          <w:lang w:val="uk-UA"/>
+        </w:rPr>
+        <w:t xml:space="preserve"> </w:t>
+      </w:r>
+    </w:p>
+    <w:p>
+      <w:pPr>
+        <w:spacing w:line="360" w:lineRule="auto"/>
+        <w:ind w:left="1416"/>
+        <w:rPr>
+          <w:rFonts w:ascii="Times New Roman" w:hAnsi="Times New Roman" w:cs="Times New Roman"/>
+          <w:sz w:val="28"/>
+          <w:szCs w:val="28"/>
+          <w:lang w:val="uk-UA"/>
+        </w:rPr>
+      </w:pPr>
+      <w:r>
+        <w:rPr>
+          <w:rFonts w:ascii="Times New Roman" w:hAnsi="Times New Roman" w:cs="Times New Roman"/>
+          <w:sz w:val="28"/>
+          <w:szCs w:val="28"/>
+          <w:lang w:val="uk-UA"/>
+        </w:rPr>
+        <w:t xml:space="preserve">Дисципліна </w:t>
+      </w:r>
+      <w:r>
+        <w:rPr>
+          <w:rFonts w:ascii="Times New Roman" w:hAnsi="Times New Roman" w:cs="Times New Roman"/>
+          <w:sz w:val="28"/>
+          <w:szCs w:val="28"/>
+          <w:lang w:val="uk-UA"/>
+        </w:rPr>
+        <w:tab/>
+      </w:r>
+      <w:r>
+        <w:rPr>
+          <w:rFonts w:ascii="Times New Roman" w:hAnsi="Times New Roman" w:cs="Times New Roman"/>
+          <w:i/>
+          <w:sz w:val="28"/>
+          <w:szCs w:val="28"/>
+          <w:lang w:val="uk-UA"/>
+        </w:rPr>
+        <w:t>Об’єктно-орієнтоване програмування</w:t>
+      </w:r>
+      <w:r>
+        <w:rPr>
+          <w:rFonts w:ascii="Times New Roman" w:hAnsi="Times New Roman" w:cs="Times New Roman"/>
+          <w:sz w:val="28"/>
+          <w:szCs w:val="28"/>
+          <w:lang w:val="uk-UA"/>
+        </w:rPr>
+        <w:t xml:space="preserve"> </w:t>
+      </w:r>
+    </w:p>
+    <w:p>
+      <w:pPr>
+        <w:spacing w:line="360" w:lineRule="auto"/>
+        <w:ind w:left="1416"/>
+        <w:rPr>
+          <w:rFonts w:ascii="Times New Roman" w:hAnsi="Times New Roman" w:cs="Times New Roman"/>
+          <w:sz w:val="28"/>
+          <w:szCs w:val="28"/>
+          <w:lang w:val="uk-UA"/>
+        </w:rPr>
+      </w:pPr>
+      <w:r>
+        <w:rPr>
+          <w:rFonts w:ascii="Times New Roman" w:hAnsi="Times New Roman" w:cs="Times New Roman"/>
+          <w:sz w:val="28"/>
+          <w:szCs w:val="28"/>
+          <w:lang w:val="uk-UA"/>
+        </w:rPr>
+        <w:t>Спеціальність</w:t>
+      </w:r>
+      <w:r>
+        <w:rPr>
+          <w:rFonts w:ascii="Times New Roman" w:hAnsi="Times New Roman" w:cs="Times New Roman"/>
+          <w:sz w:val="28"/>
+          <w:szCs w:val="28"/>
+          <w:lang w:val="uk-UA"/>
+        </w:rPr>
+        <w:tab/>
+      </w:r>
+      <w:r>
+        <w:rPr>
+          <w:rFonts w:ascii="Times New Roman" w:hAnsi="Times New Roman" w:cs="Times New Roman"/>
+          <w:sz w:val="28"/>
+          <w:szCs w:val="28"/>
+          <w:lang w:val="uk-UA"/>
+        </w:rPr>
+        <w:tab/>
+      </w:r>
+      <w:r>
+        <w:rPr>
+          <w:rFonts w:ascii="Times New Roman" w:hAnsi="Times New Roman" w:cs="Times New Roman"/>
+          <w:i/>
+          <w:sz w:val="28"/>
+          <w:szCs w:val="28"/>
+          <w:lang w:val="uk-UA"/>
+        </w:rPr>
+        <w:t>121 Інженерія програмного забезпечення</w:t>
+      </w:r>
+      <w:r>
+        <w:rPr>
+          <w:rFonts w:ascii="Times New Roman" w:hAnsi="Times New Roman" w:cs="Times New Roman"/>
+          <w:sz w:val="28"/>
+          <w:szCs w:val="28"/>
+          <w:lang w:val="uk-UA"/>
+        </w:rPr>
+        <w:t xml:space="preserve"> </w:t>
+      </w:r>
+    </w:p>
+    <w:p>
+      <w:pPr>
+        <w:spacing w:line="360" w:lineRule="auto"/>
+        <w:ind w:left="1416"/>
+        <w:rPr>
+          <w:rFonts w:ascii="Times New Roman" w:hAnsi="Times New Roman" w:cs="Times New Roman"/>
+          <w:i/>
+          <w:sz w:val="28"/>
+          <w:szCs w:val="28"/>
+          <w:lang w:val="uk-UA"/>
+        </w:rPr>
+      </w:pPr>
+      <w:r>
+        <w:rPr>
+          <w:rFonts w:ascii="Times New Roman" w:hAnsi="Times New Roman" w:cs="Times New Roman"/>
+          <w:sz w:val="28"/>
+          <w:szCs w:val="28"/>
+          <w:lang w:val="uk-UA"/>
+        </w:rPr>
+        <w:t xml:space="preserve">Освітня програма: </w:t>
+      </w:r>
+      <w:r>
+        <w:rPr>
+          <w:rFonts w:ascii="Times New Roman" w:hAnsi="Times New Roman" w:cs="Times New Roman"/>
+          <w:sz w:val="28"/>
+          <w:szCs w:val="28"/>
+          <w:lang w:val="uk-UA"/>
+        </w:rPr>
+        <w:tab/>
+      </w:r>
+      <w:r>
+        <w:rPr>
+          <w:rFonts w:ascii="Times New Roman" w:hAnsi="Times New Roman" w:cs="Times New Roman"/>
+          <w:i/>
+          <w:sz w:val="28"/>
+          <w:szCs w:val="28"/>
+          <w:lang w:val="uk-UA"/>
+        </w:rPr>
+        <w:t>Програмна інженерія</w:t>
+      </w:r>
+    </w:p>
+    <w:p>
+      <w:pPr>
+        <w:spacing w:line="360" w:lineRule="auto"/>
+        <w:rPr>
+          <w:rFonts w:ascii="Times New Roman" w:hAnsi="Times New Roman" w:cs="Times New Roman"/>
+          <w:sz w:val="28"/>
+          <w:szCs w:val="28"/>
+          <w:u w:val="single"/>
+          <w:lang w:val="uk-UA"/>
+        </w:rPr>
+      </w:pPr>
+      <w:r>
+        <w:rPr>
+          <w:rFonts w:ascii="Times New Roman" w:hAnsi="Times New Roman" w:cs="Times New Roman"/>
+          <w:sz w:val="28"/>
+          <w:szCs w:val="28"/>
+          <w:lang w:val="uk-UA"/>
+        </w:rPr>
+        <w:t xml:space="preserve">Курс </w:t>
+      </w:r>
+      <w:r>
+        <w:rPr>
+          <w:rFonts w:ascii="Times New Roman" w:hAnsi="Times New Roman" w:cs="Times New Roman"/>
+          <w:sz w:val="28"/>
+          <w:szCs w:val="28"/>
+          <w:u w:val="single"/>
+          <w:lang w:val="uk-UA"/>
+        </w:rPr>
+        <w:t xml:space="preserve">    </w:t>
+      </w:r>
+      <w:r>
+        <w:rPr>
+          <w:rFonts w:ascii="Times New Roman" w:hAnsi="Times New Roman" w:cs="Times New Roman"/>
+          <w:sz w:val="28"/>
+          <w:szCs w:val="28"/>
+          <w:u w:val="single"/>
+          <w:lang w:val="uk-UA"/>
+        </w:rPr>
+        <w:t>1</w:t>
+      </w:r>
+      <w:r>
+        <w:rPr>
+          <w:rFonts w:ascii="Times New Roman" w:hAnsi="Times New Roman" w:cs="Times New Roman"/>
+          <w:sz w:val="28"/>
+          <w:szCs w:val="28"/>
+          <w:u w:val="single"/>
+          <w:lang w:val="uk-UA"/>
+        </w:rPr>
+        <w:t xml:space="preserve">    </w:t>
+      </w:r>
+      <w:r>
+        <w:rPr>
+          <w:rFonts w:ascii="Times New Roman" w:hAnsi="Times New Roman" w:cs="Times New Roman"/>
+          <w:sz w:val="28"/>
+          <w:szCs w:val="28"/>
+          <w:u w:val="single"/>
+          <w:lang w:val="uk-UA"/>
+        </w:rPr>
+        <w:t xml:space="preserve"> .</w:t>
+      </w:r>
+      <w:r>
+        <w:rPr>
+          <w:rFonts w:ascii="Times New Roman" w:hAnsi="Times New Roman" w:cs="Times New Roman"/>
+          <w:sz w:val="28"/>
+          <w:szCs w:val="28"/>
+          <w:lang w:val="uk-UA"/>
+        </w:rPr>
+        <w:tab/>
+      </w:r>
+      <w:r>
+        <w:rPr>
+          <w:rFonts w:ascii="Times New Roman" w:hAnsi="Times New Roman" w:cs="Times New Roman"/>
+          <w:sz w:val="28"/>
+          <w:szCs w:val="28"/>
+          <w:lang w:val="uk-UA"/>
+        </w:rPr>
+        <w:tab/>
+      </w:r>
+      <w:r>
+        <w:rPr>
+          <w:rFonts w:ascii="Times New Roman" w:hAnsi="Times New Roman" w:cs="Times New Roman"/>
+          <w:sz w:val="28"/>
+          <w:szCs w:val="28"/>
+          <w:lang w:val="uk-UA"/>
+        </w:rPr>
+        <w:t xml:space="preserve"> </w:t>
+      </w:r>
+      <w:proofErr w:type="spellStart"/>
+      <w:r>
+        <w:rPr>
+          <w:rFonts w:ascii="Times New Roman" w:hAnsi="Times New Roman" w:cs="Times New Roman"/>
+          <w:sz w:val="28"/>
+          <w:szCs w:val="28"/>
+        </w:rPr>
+        <w:t>Група</w:t>
+      </w:r>
+      <w:proofErr w:type="spellEnd"/>
+      <w:r>
+        <w:rPr>
+          <w:rFonts w:ascii="Times New Roman" w:hAnsi="Times New Roman" w:cs="Times New Roman"/>
+          <w:sz w:val="28"/>
+          <w:szCs w:val="28"/>
+        </w:rPr>
+        <w:t xml:space="preserve"> </w:t>
+      </w:r>
+      <w:r>
+        <w:rPr>
+          <w:rFonts w:ascii="Times New Roman" w:hAnsi="Times New Roman" w:cs="Times New Roman"/>
+          <w:sz w:val="28"/>
+          <w:szCs w:val="28"/>
+          <w:u w:val="single"/>
+        </w:rPr>
+        <w:t>ПЗПІ-22 -Х</w:t>
+      </w:r>
+      <w:proofErr w:type="gramStart"/>
+      <w:r>
+        <w:rPr>
+          <w:rFonts w:ascii="Times New Roman" w:hAnsi="Times New Roman" w:cs="Times New Roman"/>
+          <w:sz w:val="28"/>
+          <w:szCs w:val="28"/>
+          <w:u w:val="single"/>
+        </w:rPr>
+        <w:t xml:space="preserve"> .</w:t>
+      </w:r>
+      <w:proofErr w:type="gramEnd"/>
+      <w:r>
+        <w:rPr>
+          <w:rFonts w:ascii="Times New Roman" w:hAnsi="Times New Roman" w:cs="Times New Roman"/>
+          <w:sz w:val="28"/>
+          <w:szCs w:val="28"/>
+        </w:rPr>
+        <w:t xml:space="preserve"> </w:t>
+      </w:r>
+      <w:r>
+        <w:rPr>
+          <w:rFonts w:ascii="Times New Roman" w:hAnsi="Times New Roman" w:cs="Times New Roman"/>
+          <w:sz w:val="28"/>
+          <w:szCs w:val="28"/>
+          <w:lang w:val="uk-UA"/>
+        </w:rPr>
+        <w:tab/>
+      </w:r>
+      <w:r>
+        <w:rPr>
+          <w:rFonts w:ascii="Times New Roman" w:hAnsi="Times New Roman" w:cs="Times New Roman"/>
+          <w:sz w:val="28"/>
+          <w:szCs w:val="28"/>
+          <w:lang w:val="uk-UA"/>
+        </w:rPr>
+        <w:tab/>
+      </w:r>
+      <w:r>
+        <w:rPr>
+          <w:rFonts w:ascii="Times New Roman" w:hAnsi="Times New Roman" w:cs="Times New Roman"/>
+          <w:sz w:val="28"/>
+          <w:szCs w:val="28"/>
+        </w:rPr>
+        <w:t xml:space="preserve">Семестр </w:t>
+      </w:r>
+      <w:r>
+        <w:rPr>
+          <w:rFonts w:ascii="Times New Roman" w:hAnsi="Times New Roman" w:cs="Times New Roman"/>
+          <w:sz w:val="28"/>
+          <w:szCs w:val="28"/>
+          <w:u w:val="single"/>
+          <w:lang w:val="uk-UA"/>
+        </w:rPr>
+        <w:t xml:space="preserve">     </w:t>
+      </w:r>
+      <w:r>
+        <w:rPr>
+          <w:rFonts w:ascii="Times New Roman" w:hAnsi="Times New Roman" w:cs="Times New Roman"/>
+          <w:sz w:val="28"/>
+          <w:szCs w:val="28"/>
+          <w:u w:val="single"/>
+        </w:rPr>
+        <w:t xml:space="preserve">2 </w:t>
+      </w:r>
+      <w:r>
+        <w:rPr>
+          <w:rFonts w:ascii="Times New Roman" w:hAnsi="Times New Roman" w:cs="Times New Roman"/>
+          <w:sz w:val="28"/>
+          <w:szCs w:val="28"/>
+          <w:u w:val="single"/>
+          <w:lang w:val="uk-UA"/>
+        </w:rPr>
+        <w:t xml:space="preserve">    </w:t>
+      </w:r>
+      <w:r>
+        <w:rPr>
+          <w:rFonts w:ascii="Times New Roman" w:hAnsi="Times New Roman" w:cs="Times New Roman"/>
+          <w:sz w:val="28"/>
+          <w:szCs w:val="28"/>
+          <w:u w:val="single"/>
+        </w:rPr>
+        <w:t xml:space="preserve">. </w:t>
+      </w:r>
+    </w:p>
+    <w:p>
+      <w:pPr>
+        <w:spacing w:line="360" w:lineRule="auto"/>
+        <w:rPr>
+          <w:rFonts w:ascii="Times New Roman" w:hAnsi="Times New Roman" w:cs="Times New Roman"/>
+          <w:sz w:val="28"/>
+          <w:szCs w:val="28"/>
+          <w:u w:val="single"/>
+          <w:lang w:val="uk-UA"/>
+        </w:rPr>
+      </w:pPr>
+    </w:p>
+    <w:p>
+      <w:pPr>
+        <w:spacing w:line="360" w:lineRule="auto"/>
+        <w:jc w:val="center"/>
+        <w:rPr>
+          <w:rFonts w:ascii="Times New Roman" w:hAnsi="Times New Roman" w:cs="Times New Roman"/>
+          <w:sz w:val="28"/>
+          <w:szCs w:val="28"/>
+          <w:u w:val="single"/>
+          <w:lang w:val="uk-UA"/>
+        </w:rPr>
+      </w:pPr>
+      <w:r>
+        <w:rPr>
+          <w:rFonts w:ascii="Times New Roman" w:hAnsi="Times New Roman" w:cs="Times New Roman"/>
           <w:b/>
+          <w:sz w:val="28"/>
+          <w:szCs w:val="28"/>
+        </w:rPr>
+        <w:t>ЗАВДАННЯ</w:t>
+      </w:r>
+    </w:p>
+    <w:p>
+      <w:pPr>
+        <w:spacing w:line="360" w:lineRule="auto"/>
+        <w:ind w:left="708"/>
+        <w:jc w:val="center"/>
+        <w:rPr>
+          <w:rFonts w:ascii="Times New Roman" w:hAnsi="Times New Roman" w:cs="Times New Roman"/>
+          <w:b/>
+          <w:sz w:val="28"/>
+          <w:szCs w:val="28"/>
+          <w:lang w:val="uk-UA"/>
+        </w:rPr>
+      </w:pPr>
+      <w:r>
+        <w:rPr>
+          <w:rFonts w:ascii="Times New Roman" w:hAnsi="Times New Roman" w:cs="Times New Roman"/>
+          <w:b/>
+          <w:sz w:val="28"/>
+          <w:szCs w:val="28"/>
+        </w:rPr>
+        <w:t xml:space="preserve">на </w:t>
+      </w:r>
+      <w:proofErr w:type="spellStart"/>
+      <w:r>
+        <w:rPr>
+          <w:rFonts w:ascii="Times New Roman" w:hAnsi="Times New Roman" w:cs="Times New Roman"/>
+          <w:b/>
+          <w:sz w:val="28"/>
+          <w:szCs w:val="28"/>
+        </w:rPr>
+        <w:t>курсовий</w:t>
+      </w:r>
+      <w:proofErr w:type="spellEnd"/>
+      <w:r>
+        <w:rPr>
+          <w:rFonts w:ascii="Times New Roman" w:hAnsi="Times New Roman" w:cs="Times New Roman"/>
+          <w:b/>
+          <w:sz w:val="28"/>
+          <w:szCs w:val="28"/>
+        </w:rPr>
+        <w:t xml:space="preserve"> проект студента</w:t>
+      </w:r>
+    </w:p>
+    <w:p>
+      <w:pPr>
+        <w:spacing w:line="360" w:lineRule="auto"/>
+        <w:rPr>
+          <w:rFonts w:ascii="Times New Roman" w:hAnsi="Times New Roman" w:cs="Times New Roman"/>
+          <w:sz w:val="28"/>
+          <w:szCs w:val="28"/>
+          <w:u w:val="single"/>
+          <w:lang w:val="uk-UA"/>
+        </w:rPr>
+      </w:pPr>
+      <w:proofErr w:type="spellStart"/>
+      <w:r>
+        <w:rPr>
+          <w:rFonts w:ascii="Times New Roman" w:hAnsi="Times New Roman" w:cs="Times New Roman"/>
+          <w:sz w:val="28"/>
+          <w:szCs w:val="28"/>
+          <w:u w:val="single"/>
+          <w:lang w:val="uk-UA"/>
+        </w:rPr>
+        <w:t>____________________</w:t>
+      </w:r>
+      <w:r>
+        <w:rPr>
+          <w:rFonts w:ascii="Times New Roman" w:hAnsi="Times New Roman" w:cs="Times New Roman"/>
+          <w:sz w:val="28"/>
+          <w:szCs w:val="28"/>
+          <w:u w:val="single"/>
+          <w:lang w:val="uk-UA"/>
+        </w:rPr>
+        <w:t>____Шеремет</w:t>
+      </w:r>
+      <w:proofErr w:type="spellEnd"/>
+      <w:r>
+        <w:rPr>
+          <w:rFonts w:ascii="Times New Roman" w:hAnsi="Times New Roman" w:cs="Times New Roman"/>
+          <w:sz w:val="28"/>
+          <w:szCs w:val="28"/>
+          <w:u w:val="single"/>
+          <w:lang w:val="uk-UA"/>
+        </w:rPr>
+        <w:t xml:space="preserve"> </w:t>
+      </w:r>
+      <w:proofErr w:type="spellStart"/>
+      <w:r>
+        <w:rPr>
+          <w:rFonts w:ascii="Times New Roman" w:hAnsi="Times New Roman" w:cs="Times New Roman"/>
+          <w:sz w:val="28"/>
+          <w:szCs w:val="28"/>
+          <w:u w:val="single"/>
+          <w:lang w:val="uk-UA"/>
+        </w:rPr>
+        <w:t>Адрій</w:t>
+      </w:r>
+      <w:proofErr w:type="spellEnd"/>
+      <w:r>
+        <w:rPr>
+          <w:rFonts w:ascii="Times New Roman" w:hAnsi="Times New Roman" w:cs="Times New Roman"/>
+          <w:sz w:val="28"/>
+          <w:szCs w:val="28"/>
+          <w:u w:val="single"/>
+          <w:lang w:val="uk-UA"/>
+        </w:rPr>
+        <w:t xml:space="preserve"> Григорович</w:t>
+      </w:r>
+      <w:r>
+        <w:rPr>
+          <w:rFonts w:ascii="Times New Roman" w:hAnsi="Times New Roman" w:cs="Times New Roman"/>
+          <w:sz w:val="28"/>
+          <w:szCs w:val="28"/>
+          <w:u w:val="single"/>
+          <w:lang w:val="uk-UA"/>
+        </w:rPr>
+        <w:t>__________</w:t>
+      </w:r>
+      <w:r>
+        <w:rPr>
+          <w:rFonts w:ascii="Times New Roman" w:hAnsi="Times New Roman" w:cs="Times New Roman"/>
+          <w:sz w:val="28"/>
+          <w:szCs w:val="28"/>
+          <w:u w:val="single"/>
+          <w:lang w:val="uk-UA"/>
+        </w:rPr>
+        <w:t>_</w:t>
+      </w:r>
+      <w:r>
+        <w:rPr>
+          <w:rFonts w:ascii="Times New Roman" w:hAnsi="Times New Roman" w:cs="Times New Roman"/>
+          <w:sz w:val="28"/>
+          <w:szCs w:val="28"/>
+          <w:u w:val="single"/>
+          <w:lang w:val="uk-UA"/>
+        </w:rPr>
+        <w:t>_______</w:t>
+      </w:r>
+    </w:p>
+    <w:p>
+      <w:pPr>
+        <w:spacing w:line="360" w:lineRule="auto"/>
+        <w:rPr>
+          <w:rFonts w:ascii="Times New Roman" w:hAnsi="Times New Roman" w:cs="Times New Roman"/>
+          <w:sz w:val="28"/>
+          <w:szCs w:val="28"/>
+          <w:lang w:val="uk-UA"/>
+        </w:rPr>
+      </w:pPr>
+      <w:r>
+        <w:rPr>
+          <w:rFonts w:ascii="Times New Roman" w:hAnsi="Times New Roman" w:cs="Times New Roman"/>
+          <w:sz w:val="28"/>
+          <w:szCs w:val="28"/>
+          <w:lang w:val="uk-UA"/>
+        </w:rPr>
+        <w:t xml:space="preserve">1 Тема проекту: </w:t>
+      </w:r>
+    </w:p>
+    <w:p>
+      <w:pPr>
+        <w:spacing w:line="360" w:lineRule="auto"/>
+        <w:rPr>
+          <w:rFonts w:ascii="Times New Roman" w:hAnsi="Times New Roman" w:cs="Times New Roman"/>
+          <w:sz w:val="28"/>
+          <w:szCs w:val="28"/>
+          <w:u w:val="single"/>
+          <w:lang w:val="uk-UA"/>
+        </w:rPr>
+      </w:pPr>
+      <w:proofErr w:type="spellStart"/>
+      <w:r>
+        <w:rPr>
+          <w:rFonts w:ascii="Times New Roman" w:hAnsi="Times New Roman" w:cs="Times New Roman"/>
+          <w:sz w:val="28"/>
+          <w:szCs w:val="28"/>
+          <w:u w:val="single"/>
         </w:rPr>
         <w:t>Довідник</w:t>
       </w:r>
       <w:proofErr w:type="spellEnd"/>
       <w:r>
         <w:rPr>
+          <w:rFonts w:ascii="Times New Roman" w:hAnsi="Times New Roman" w:cs="Times New Roman"/>
+          <w:sz w:val="28"/>
+          <w:szCs w:val="28"/>
+          <w:u w:val="single"/>
+        </w:rPr>
+        <w:t xml:space="preserve"> начальника </w:t>
+      </w:r>
+      <w:proofErr w:type="spellStart"/>
+      <w:r>
+        <w:rPr>
+          <w:rFonts w:ascii="Times New Roman" w:hAnsi="Times New Roman" w:cs="Times New Roman"/>
+          <w:sz w:val="28"/>
+          <w:szCs w:val="28"/>
+          <w:u w:val="single"/>
+        </w:rPr>
+        <w:t>в'язниці</w:t>
+      </w:r>
+      <w:proofErr w:type="spellEnd"/>
+      <w:r>
+        <w:rPr>
+          <w:rFonts w:ascii="Times New Roman" w:hAnsi="Times New Roman" w:cs="Times New Roman"/>
+          <w:sz w:val="28"/>
+          <w:szCs w:val="28"/>
+          <w:u w:val="single"/>
+          <w:lang w:val="uk-UA"/>
+        </w:rPr>
+        <w:t>.</w:t>
+      </w:r>
+      <w:r>
+        <w:rPr>
+          <w:rFonts w:ascii="Times New Roman" w:hAnsi="Times New Roman" w:cs="Times New Roman"/>
+          <w:sz w:val="28"/>
+          <w:szCs w:val="28"/>
+          <w:u w:val="single"/>
+          <w:lang w:val="uk-UA"/>
+        </w:rPr>
+        <w:t>___________________________________________________________</w:t>
+      </w:r>
+    </w:p>
+    <w:p>
+      <w:pPr>
+        <w:spacing w:line="360" w:lineRule="auto"/>
+        <w:rPr>
+          <w:rFonts w:ascii="Times New Roman" w:hAnsi="Times New Roman" w:cs="Times New Roman"/>
+          <w:sz w:val="28"/>
+          <w:szCs w:val="28"/>
+          <w:lang w:val="uk-UA"/>
+        </w:rPr>
+      </w:pPr>
+      <w:r>
+        <w:rPr>
+          <w:rFonts w:ascii="Times New Roman" w:hAnsi="Times New Roman" w:cs="Times New Roman"/>
+          <w:sz w:val="28"/>
+          <w:szCs w:val="28"/>
+          <w:lang w:val="uk-UA"/>
+        </w:rPr>
+        <w:t xml:space="preserve">2 Термін здачі студентом закінченого проекту: </w:t>
+      </w:r>
+      <w:r>
+        <w:rPr>
+          <w:rFonts w:ascii="Times New Roman" w:hAnsi="Times New Roman" w:cs="Times New Roman"/>
           <w:b/>
-        </w:rPr>
-        <w:t xml:space="preserve"> начальника </w:t>
+          <w:sz w:val="28"/>
+          <w:szCs w:val="28"/>
+          <w:lang w:val="uk-UA"/>
+        </w:rPr>
+        <w:t>“16” - червня - 2023 р.</w:t>
+      </w:r>
+      <w:r>
+        <w:rPr>
+          <w:rFonts w:ascii="Times New Roman" w:hAnsi="Times New Roman" w:cs="Times New Roman"/>
+          <w:sz w:val="28"/>
+          <w:szCs w:val="28"/>
+          <w:lang w:val="uk-UA"/>
+        </w:rPr>
+        <w:t xml:space="preserve"> </w:t>
+      </w:r>
+    </w:p>
+    <w:p>
+      <w:pPr>
+        <w:spacing w:line="360" w:lineRule="auto"/>
+        <w:rPr>
+          <w:rFonts w:ascii="Times New Roman" w:hAnsi="Times New Roman" w:cs="Times New Roman"/>
+          <w:sz w:val="28"/>
+          <w:szCs w:val="28"/>
+          <w:lang w:val="uk-UA"/>
+        </w:rPr>
+      </w:pPr>
+      <w:r>
+        <w:rPr>
+          <w:rFonts w:ascii="Times New Roman" w:hAnsi="Times New Roman" w:cs="Times New Roman"/>
+          <w:sz w:val="28"/>
+          <w:szCs w:val="28"/>
+          <w:lang w:val="uk-UA"/>
+        </w:rPr>
+        <w:t>3 Вихідні дані до проекту:</w:t>
+      </w:r>
+    </w:p>
+    <w:p>
+      <w:pPr>
+        <w:spacing w:line="360" w:lineRule="auto"/>
+        <w:rPr>
+          <w:rFonts w:ascii="Times New Roman" w:hAnsi="Times New Roman" w:cs="Times New Roman"/>
+          <w:sz w:val="28"/>
+          <w:szCs w:val="28"/>
+          <w:lang w:val="uk-UA"/>
+        </w:rPr>
+      </w:pPr>
+      <w:r>
+        <w:rPr>
+          <w:rFonts w:ascii="Times New Roman" w:hAnsi="Times New Roman" w:cs="Times New Roman"/>
+          <w:sz w:val="28"/>
+          <w:szCs w:val="28"/>
+          <w:u w:val="single"/>
+          <w:lang w:val="uk-UA"/>
+        </w:rPr>
+        <w:t>Специфікація програми, методичні вказів</w:t>
+      </w:r>
+      <w:r>
+        <w:rPr>
+          <w:rFonts w:ascii="Times New Roman" w:hAnsi="Times New Roman" w:cs="Times New Roman"/>
+          <w:sz w:val="28"/>
+          <w:szCs w:val="28"/>
+          <w:u w:val="single"/>
+          <w:lang w:val="uk-UA"/>
+        </w:rPr>
+        <w:t>ки до виконання курсової роботи</w:t>
+      </w:r>
+      <w:r>
+        <w:rPr>
+          <w:rFonts w:ascii="Times New Roman" w:hAnsi="Times New Roman" w:cs="Times New Roman"/>
+          <w:sz w:val="28"/>
+          <w:szCs w:val="28"/>
+          <w:lang w:val="uk-UA"/>
+        </w:rPr>
+        <w:t>___________</w:t>
+      </w:r>
+    </w:p>
+    <w:p>
+      <w:pPr>
+        <w:spacing w:line="360" w:lineRule="auto"/>
+        <w:rPr>
+          <w:rFonts w:ascii="Times New Roman" w:hAnsi="Times New Roman" w:cs="Times New Roman"/>
+          <w:sz w:val="28"/>
+          <w:szCs w:val="28"/>
+          <w:lang w:val="uk-UA"/>
+        </w:rPr>
+      </w:pPr>
+      <w:r>
+        <w:rPr>
+          <w:rFonts w:ascii="Times New Roman" w:hAnsi="Times New Roman" w:cs="Times New Roman"/>
+          <w:sz w:val="28"/>
+          <w:szCs w:val="28"/>
+          <w:lang w:val="uk-UA"/>
+        </w:rPr>
+        <w:t xml:space="preserve">4 Зміст розрахунково-пояснювальної записки: </w:t>
+      </w:r>
+    </w:p>
+    <w:p>
+      <w:pPr>
+        <w:spacing w:line="360" w:lineRule="auto"/>
+        <w:rPr>
+          <w:rFonts w:ascii="Times New Roman" w:hAnsi="Times New Roman" w:cs="Times New Roman"/>
+          <w:sz w:val="28"/>
+          <w:szCs w:val="28"/>
+        </w:rPr>
+      </w:pPr>
+      <w:r>
+        <w:rPr>
+          <w:rFonts w:ascii="Times New Roman" w:hAnsi="Times New Roman" w:cs="Times New Roman"/>
+          <w:sz w:val="28"/>
+          <w:szCs w:val="28"/>
+          <w:u w:val="single"/>
+          <w:lang w:val="uk-UA"/>
+        </w:rPr>
+        <w:t>Вступ, опис вимог, проектування програми, інструкція користувача, висновки</w:t>
+      </w:r>
+      <w:r>
+        <w:rPr>
+          <w:rFonts w:ascii="Times New Roman" w:hAnsi="Times New Roman" w:cs="Times New Roman"/>
+          <w:sz w:val="28"/>
+          <w:szCs w:val="28"/>
+          <w:lang w:val="uk-UA"/>
+        </w:rPr>
+        <w:t>__________________</w:t>
+      </w:r>
+    </w:p>
+    <w:p>
+      <w:pPr>
+        <w:spacing w:line="360" w:lineRule="auto"/>
+        <w:ind w:left="708"/>
+        <w:rPr>
+          <w:rFonts w:ascii="Times New Roman" w:hAnsi="Times New Roman" w:cs="Times New Roman"/>
+          <w:sz w:val="28"/>
+          <w:szCs w:val="28"/>
+          <w:u w:val="single"/>
+          <w:lang w:val="uk-UA"/>
+        </w:rPr>
+      </w:pPr>
+    </w:p>
+    <w:p>
+      <w:pPr>
+        <w:spacing w:line="360" w:lineRule="auto"/>
+        <w:jc w:val="center"/>
+        <w:rPr>
+          <w:rFonts w:ascii="Times New Roman" w:hAnsi="Times New Roman" w:cs="Times New Roman"/>
+          <w:b/>
+          <w:sz w:val="28"/>
+          <w:szCs w:val="28"/>
+          <w:lang w:val="uk-UA"/>
+        </w:rPr>
+      </w:pPr>
+      <w:r>
+        <w:rPr>
+          <w:rFonts w:ascii="Times New Roman" w:hAnsi="Times New Roman" w:cs="Times New Roman"/>
+          <w:b/>
+          <w:sz w:val="28"/>
+          <w:szCs w:val="28"/>
+          <w:lang w:val="uk-UA"/>
+        </w:rPr>
+        <w:lastRenderedPageBreak/>
+        <w:t>КАЛЕНДАРНИЙ ПЛАН</w:t>
+      </w:r>
+    </w:p>
+    <w:tbl>
+      <w:tblPr>
+        <w:tblStyle w:val="a4"/>
+        <w:tblW w:w="0" w:type="auto"/>
+        <w:tblLook w:val="04A0"/>
+      </w:tblPr>
+      <w:tblGrid>
+        <w:gridCol w:w="534"/>
+        <w:gridCol w:w="5385"/>
+        <w:gridCol w:w="3651"/>
+      </w:tblGrid>
+      <w:tr>
+        <w:tc>
+          <w:tcPr>
+            <w:tcW w:w="534" w:type="dxa"/>
+          </w:tcPr>
+          <w:p>
+            <w:pPr>
+              <w:spacing w:line="360" w:lineRule="auto"/>
+              <w:jc w:val="center"/>
+              <w:rPr>
+                <w:rFonts w:ascii="Times New Roman" w:hAnsi="Times New Roman" w:cs="Times New Roman"/>
+                <w:sz w:val="28"/>
+                <w:szCs w:val="28"/>
+                <w:lang w:val="uk-UA"/>
+              </w:rPr>
+            </w:pPr>
+            <w:r>
+              <w:rPr>
+                <w:rFonts w:ascii="Times New Roman" w:hAnsi="Times New Roman" w:cs="Times New Roman"/>
+                <w:sz w:val="28"/>
+                <w:szCs w:val="28"/>
+                <w:lang w:val="uk-UA"/>
+              </w:rPr>
+              <w:t>№</w:t>
+            </w:r>
+          </w:p>
+        </w:tc>
+        <w:tc>
+          <w:tcPr>
+            <w:tcW w:w="5386" w:type="dxa"/>
+          </w:tcPr>
+          <w:p>
+            <w:pPr>
+              <w:spacing w:line="360" w:lineRule="auto"/>
+              <w:jc w:val="center"/>
+              <w:rPr>
+                <w:rFonts w:ascii="Times New Roman" w:hAnsi="Times New Roman" w:cs="Times New Roman"/>
+                <w:sz w:val="28"/>
+                <w:szCs w:val="28"/>
+                <w:lang w:val="uk-UA"/>
+              </w:rPr>
+            </w:pPr>
+            <w:r>
+              <w:rPr>
+                <w:rFonts w:ascii="Times New Roman" w:hAnsi="Times New Roman" w:cs="Times New Roman"/>
+                <w:sz w:val="28"/>
+                <w:szCs w:val="28"/>
+                <w:lang w:val="uk-UA"/>
+              </w:rPr>
+              <w:t>Назва етапу</w:t>
+            </w:r>
+          </w:p>
+        </w:tc>
+        <w:tc>
+          <w:tcPr>
+            <w:tcW w:w="3651" w:type="dxa"/>
+          </w:tcPr>
+          <w:p>
+            <w:pPr>
+              <w:spacing w:line="360" w:lineRule="auto"/>
+              <w:jc w:val="center"/>
+              <w:rPr>
+                <w:rFonts w:ascii="Times New Roman" w:hAnsi="Times New Roman" w:cs="Times New Roman"/>
+                <w:sz w:val="28"/>
+                <w:szCs w:val="28"/>
+                <w:lang w:val="uk-UA"/>
+              </w:rPr>
+            </w:pPr>
+            <w:r>
+              <w:rPr>
+                <w:rFonts w:ascii="Times New Roman" w:hAnsi="Times New Roman" w:cs="Times New Roman"/>
+                <w:sz w:val="28"/>
+                <w:szCs w:val="28"/>
+                <w:lang w:val="uk-UA"/>
+              </w:rPr>
+              <w:t>Термін виконання</w:t>
+            </w:r>
+          </w:p>
+        </w:tc>
+      </w:tr>
+      <w:tr>
+        <w:tc>
+          <w:tcPr>
+            <w:tcW w:w="534" w:type="dxa"/>
+          </w:tcPr>
+          <w:p>
+            <w:pPr>
+              <w:spacing w:line="360" w:lineRule="auto"/>
+              <w:jc w:val="center"/>
+              <w:rPr>
+                <w:rFonts w:ascii="Times New Roman" w:hAnsi="Times New Roman" w:cs="Times New Roman"/>
+                <w:sz w:val="28"/>
+                <w:szCs w:val="28"/>
+                <w:lang w:val="uk-UA"/>
+              </w:rPr>
+            </w:pPr>
+            <w:r>
+              <w:rPr>
+                <w:rFonts w:ascii="Times New Roman" w:hAnsi="Times New Roman" w:cs="Times New Roman"/>
+                <w:sz w:val="28"/>
+                <w:szCs w:val="28"/>
+                <w:lang w:val="uk-UA"/>
+              </w:rPr>
+              <w:t>1</w:t>
+            </w:r>
+          </w:p>
+        </w:tc>
+        <w:tc>
+          <w:tcPr>
+            <w:tcW w:w="5386" w:type="dxa"/>
+            <w:vAlign w:val="center"/>
+          </w:tcPr>
+          <w:p>
+            <w:pPr>
+              <w:spacing w:line="360" w:lineRule="auto"/>
+              <w:jc w:val="center"/>
+              <w:rPr>
+                <w:rFonts w:ascii="Times New Roman" w:hAnsi="Times New Roman" w:cs="Times New Roman"/>
+                <w:sz w:val="28"/>
+                <w:szCs w:val="28"/>
+                <w:lang w:val="uk-UA"/>
+              </w:rPr>
+            </w:pPr>
+            <w:r>
+              <w:rPr>
+                <w:rFonts w:ascii="Times New Roman" w:hAnsi="Times New Roman" w:cs="Times New Roman"/>
+                <w:sz w:val="28"/>
+                <w:szCs w:val="28"/>
+                <w:lang w:val="uk-UA"/>
+              </w:rPr>
+              <w:t>Видача теми, узгодження і затвердження</w:t>
+            </w:r>
+          </w:p>
+          <w:p>
+            <w:pPr>
+              <w:spacing w:line="360" w:lineRule="auto"/>
+              <w:jc w:val="center"/>
+              <w:rPr>
+                <w:rFonts w:ascii="Times New Roman" w:hAnsi="Times New Roman" w:cs="Times New Roman"/>
+                <w:sz w:val="28"/>
+                <w:szCs w:val="28"/>
+                <w:lang w:val="uk-UA"/>
+              </w:rPr>
+            </w:pPr>
+            <w:r>
+              <w:rPr>
+                <w:rFonts w:ascii="Times New Roman" w:hAnsi="Times New Roman" w:cs="Times New Roman"/>
+                <w:sz w:val="28"/>
+                <w:szCs w:val="28"/>
+                <w:lang w:val="uk-UA"/>
+              </w:rPr>
+              <w:t>теми</w:t>
+            </w:r>
+          </w:p>
+        </w:tc>
+        <w:tc>
+          <w:tcPr>
+            <w:tcW w:w="3651" w:type="dxa"/>
+            <w:vAlign w:val="center"/>
+          </w:tcPr>
+          <w:p>
+            <w:pPr>
+              <w:spacing w:line="360" w:lineRule="auto"/>
+              <w:jc w:val="center"/>
+              <w:rPr>
+                <w:rFonts w:ascii="Times New Roman" w:hAnsi="Times New Roman" w:cs="Times New Roman"/>
+                <w:sz w:val="28"/>
+                <w:szCs w:val="28"/>
+                <w:lang w:val="uk-UA"/>
+              </w:rPr>
+            </w:pPr>
+            <w:r>
+              <w:rPr>
+                <w:rFonts w:ascii="Times New Roman" w:hAnsi="Times New Roman" w:cs="Times New Roman"/>
+                <w:sz w:val="28"/>
+                <w:szCs w:val="28"/>
+                <w:lang w:val="uk-UA"/>
+              </w:rPr>
+              <w:t>13.02.2023 - 14.03.2023 р.</w:t>
+            </w:r>
+          </w:p>
+        </w:tc>
+      </w:tr>
+      <w:tr>
+        <w:trPr>
+          <w:trHeight w:val="563"/>
+        </w:trPr>
+        <w:tc>
+          <w:tcPr>
+            <w:tcW w:w="534" w:type="dxa"/>
+          </w:tcPr>
+          <w:p>
+            <w:pPr>
+              <w:spacing w:line="360" w:lineRule="auto"/>
+              <w:jc w:val="center"/>
+              <w:rPr>
+                <w:rFonts w:ascii="Times New Roman" w:hAnsi="Times New Roman" w:cs="Times New Roman"/>
+                <w:sz w:val="28"/>
+                <w:szCs w:val="28"/>
+                <w:lang w:val="uk-UA"/>
+              </w:rPr>
+            </w:pPr>
+            <w:r>
+              <w:rPr>
+                <w:rFonts w:ascii="Times New Roman" w:hAnsi="Times New Roman" w:cs="Times New Roman"/>
+                <w:sz w:val="28"/>
+                <w:szCs w:val="28"/>
+                <w:lang w:val="uk-UA"/>
+              </w:rPr>
+              <w:t>2</w:t>
+            </w:r>
+          </w:p>
+        </w:tc>
+        <w:tc>
+          <w:tcPr>
+            <w:tcW w:w="5386" w:type="dxa"/>
+            <w:vAlign w:val="center"/>
+          </w:tcPr>
+          <w:p>
+            <w:pPr>
+              <w:spacing w:line="360" w:lineRule="auto"/>
+              <w:jc w:val="center"/>
+              <w:rPr>
+                <w:rFonts w:ascii="Times New Roman" w:hAnsi="Times New Roman" w:cs="Times New Roman"/>
+                <w:sz w:val="28"/>
+                <w:szCs w:val="28"/>
+                <w:lang w:val="uk-UA"/>
+              </w:rPr>
+            </w:pPr>
+            <w:r>
+              <w:rPr>
+                <w:rFonts w:ascii="Times New Roman" w:hAnsi="Times New Roman" w:cs="Times New Roman"/>
+                <w:sz w:val="28"/>
+                <w:szCs w:val="28"/>
+                <w:lang w:val="uk-UA"/>
+              </w:rPr>
+              <w:t>Формулювання вимог до програми</w:t>
+            </w:r>
+          </w:p>
+        </w:tc>
+        <w:tc>
+          <w:tcPr>
+            <w:tcW w:w="3651" w:type="dxa"/>
+            <w:vAlign w:val="center"/>
+          </w:tcPr>
+          <w:p>
+            <w:pPr>
+              <w:spacing w:line="360" w:lineRule="auto"/>
+              <w:jc w:val="center"/>
+              <w:rPr>
+                <w:rFonts w:ascii="Times New Roman" w:hAnsi="Times New Roman" w:cs="Times New Roman"/>
+                <w:sz w:val="28"/>
+                <w:szCs w:val="28"/>
+                <w:lang w:val="uk-UA"/>
+              </w:rPr>
+            </w:pPr>
+          </w:p>
+        </w:tc>
+      </w:tr>
+      <w:tr>
+        <w:trPr>
+          <w:trHeight w:val="685"/>
+        </w:trPr>
+        <w:tc>
+          <w:tcPr>
+            <w:tcW w:w="534" w:type="dxa"/>
+          </w:tcPr>
+          <w:p>
+            <w:pPr>
+              <w:spacing w:line="360" w:lineRule="auto"/>
+              <w:jc w:val="center"/>
+              <w:rPr>
+                <w:rFonts w:ascii="Times New Roman" w:hAnsi="Times New Roman" w:cs="Times New Roman"/>
+                <w:sz w:val="28"/>
+                <w:szCs w:val="28"/>
+                <w:lang w:val="uk-UA"/>
+              </w:rPr>
+            </w:pPr>
+            <w:r>
+              <w:rPr>
+                <w:rFonts w:ascii="Times New Roman" w:hAnsi="Times New Roman" w:cs="Times New Roman"/>
+                <w:sz w:val="28"/>
+                <w:szCs w:val="28"/>
+                <w:lang w:val="uk-UA"/>
+              </w:rPr>
+              <w:t>3</w:t>
+            </w:r>
+          </w:p>
+        </w:tc>
+        <w:tc>
+          <w:tcPr>
+            <w:tcW w:w="5386" w:type="dxa"/>
+            <w:vAlign w:val="center"/>
+          </w:tcPr>
+          <w:p>
+            <w:pPr>
+              <w:spacing w:line="360" w:lineRule="auto"/>
+              <w:jc w:val="center"/>
+              <w:rPr>
+                <w:rFonts w:ascii="Times New Roman" w:hAnsi="Times New Roman" w:cs="Times New Roman"/>
+                <w:sz w:val="28"/>
+                <w:szCs w:val="28"/>
+                <w:lang w:val="uk-UA"/>
+              </w:rPr>
+            </w:pPr>
+            <w:r>
+              <w:rPr>
+                <w:rFonts w:ascii="Times New Roman" w:hAnsi="Times New Roman" w:cs="Times New Roman"/>
+                <w:sz w:val="28"/>
+                <w:szCs w:val="28"/>
+                <w:lang w:val="uk-UA"/>
+              </w:rPr>
+              <w:t>Розробка підсистеми зберігання та</w:t>
+            </w:r>
+          </w:p>
+          <w:p>
+            <w:pPr>
+              <w:spacing w:line="360" w:lineRule="auto"/>
+              <w:jc w:val="center"/>
+              <w:rPr>
+                <w:rFonts w:ascii="Times New Roman" w:hAnsi="Times New Roman" w:cs="Times New Roman"/>
+                <w:sz w:val="28"/>
+                <w:szCs w:val="28"/>
+                <w:lang w:val="uk-UA"/>
+              </w:rPr>
+            </w:pPr>
+            <w:r>
+              <w:rPr>
+                <w:rFonts w:ascii="Times New Roman" w:hAnsi="Times New Roman" w:cs="Times New Roman"/>
+                <w:sz w:val="28"/>
+                <w:szCs w:val="28"/>
+                <w:lang w:val="uk-UA"/>
+              </w:rPr>
+              <w:t>пошуку даних.</w:t>
+            </w:r>
+          </w:p>
+        </w:tc>
+        <w:tc>
+          <w:tcPr>
+            <w:tcW w:w="3651" w:type="dxa"/>
+            <w:vAlign w:val="center"/>
+          </w:tcPr>
+          <w:p>
+            <w:pPr>
+              <w:spacing w:line="360" w:lineRule="auto"/>
+              <w:jc w:val="center"/>
+              <w:rPr>
+                <w:rFonts w:ascii="Times New Roman" w:hAnsi="Times New Roman" w:cs="Times New Roman"/>
+                <w:sz w:val="28"/>
+                <w:szCs w:val="28"/>
+                <w:lang w:val="uk-UA"/>
+              </w:rPr>
+            </w:pPr>
+          </w:p>
+        </w:tc>
+      </w:tr>
+      <w:tr>
+        <w:trPr>
+          <w:trHeight w:val="725"/>
+        </w:trPr>
+        <w:tc>
+          <w:tcPr>
+            <w:tcW w:w="534" w:type="dxa"/>
+          </w:tcPr>
+          <w:p>
+            <w:pPr>
+              <w:spacing w:line="360" w:lineRule="auto"/>
+              <w:jc w:val="center"/>
+              <w:rPr>
+                <w:rFonts w:ascii="Times New Roman" w:hAnsi="Times New Roman" w:cs="Times New Roman"/>
+                <w:sz w:val="28"/>
+                <w:szCs w:val="28"/>
+                <w:lang w:val="uk-UA"/>
+              </w:rPr>
+            </w:pPr>
+            <w:r>
+              <w:rPr>
+                <w:rFonts w:ascii="Times New Roman" w:hAnsi="Times New Roman" w:cs="Times New Roman"/>
+                <w:sz w:val="28"/>
+                <w:szCs w:val="28"/>
+                <w:lang w:val="uk-UA"/>
+              </w:rPr>
+              <w:t>4</w:t>
+            </w:r>
+          </w:p>
+        </w:tc>
+        <w:tc>
+          <w:tcPr>
+            <w:tcW w:w="5386" w:type="dxa"/>
+            <w:vAlign w:val="center"/>
+          </w:tcPr>
+          <w:p>
+            <w:pPr>
+              <w:spacing w:line="360" w:lineRule="auto"/>
+              <w:jc w:val="center"/>
+              <w:rPr>
+                <w:rFonts w:ascii="Times New Roman" w:hAnsi="Times New Roman" w:cs="Times New Roman"/>
+                <w:sz w:val="28"/>
+                <w:szCs w:val="28"/>
+                <w:lang w:val="uk-UA"/>
+              </w:rPr>
+            </w:pPr>
+            <w:r>
+              <w:rPr>
+                <w:rFonts w:ascii="Times New Roman" w:hAnsi="Times New Roman" w:cs="Times New Roman"/>
+                <w:sz w:val="28"/>
+                <w:szCs w:val="28"/>
+                <w:lang w:val="uk-UA"/>
+              </w:rPr>
+              <w:t>Розробка функцій …..</w:t>
+            </w:r>
+          </w:p>
+        </w:tc>
+        <w:tc>
+          <w:tcPr>
+            <w:tcW w:w="3651" w:type="dxa"/>
+            <w:vAlign w:val="center"/>
+          </w:tcPr>
+          <w:p>
+            <w:pPr>
+              <w:spacing w:line="360" w:lineRule="auto"/>
+              <w:jc w:val="center"/>
+              <w:rPr>
+                <w:rFonts w:ascii="Times New Roman" w:hAnsi="Times New Roman" w:cs="Times New Roman"/>
+                <w:sz w:val="28"/>
+                <w:szCs w:val="28"/>
+                <w:lang w:val="uk-UA"/>
+              </w:rPr>
+            </w:pPr>
+          </w:p>
+        </w:tc>
+      </w:tr>
+      <w:tr>
+        <w:trPr>
+          <w:trHeight w:val="675"/>
+        </w:trPr>
+        <w:tc>
+          <w:tcPr>
+            <w:tcW w:w="534" w:type="dxa"/>
+          </w:tcPr>
+          <w:p>
+            <w:pPr>
+              <w:spacing w:line="360" w:lineRule="auto"/>
+              <w:jc w:val="center"/>
+              <w:rPr>
+                <w:rFonts w:ascii="Times New Roman" w:hAnsi="Times New Roman" w:cs="Times New Roman"/>
+                <w:sz w:val="28"/>
+                <w:szCs w:val="28"/>
+                <w:lang w:val="uk-UA"/>
+              </w:rPr>
+            </w:pPr>
+            <w:r>
+              <w:rPr>
+                <w:rFonts w:ascii="Times New Roman" w:hAnsi="Times New Roman" w:cs="Times New Roman"/>
+                <w:sz w:val="28"/>
+                <w:szCs w:val="28"/>
+                <w:lang w:val="uk-UA"/>
+              </w:rPr>
+              <w:t>5</w:t>
+            </w:r>
+          </w:p>
+        </w:tc>
+        <w:tc>
+          <w:tcPr>
+            <w:tcW w:w="5386" w:type="dxa"/>
+            <w:vAlign w:val="center"/>
+          </w:tcPr>
+          <w:p>
+            <w:pPr>
+              <w:spacing w:line="360" w:lineRule="auto"/>
+              <w:jc w:val="center"/>
+              <w:rPr>
+                <w:rFonts w:ascii="Times New Roman" w:hAnsi="Times New Roman" w:cs="Times New Roman"/>
+                <w:sz w:val="28"/>
+                <w:szCs w:val="28"/>
+                <w:lang w:val="uk-UA"/>
+              </w:rPr>
+            </w:pPr>
+            <w:r>
+              <w:rPr>
+                <w:rFonts w:ascii="Times New Roman" w:hAnsi="Times New Roman" w:cs="Times New Roman"/>
+                <w:sz w:val="28"/>
+                <w:szCs w:val="28"/>
+                <w:lang w:val="uk-UA"/>
+              </w:rPr>
+              <w:t>Розробка функцій зберігання та</w:t>
+            </w:r>
+          </w:p>
+          <w:p>
+            <w:pPr>
+              <w:spacing w:line="360" w:lineRule="auto"/>
+              <w:jc w:val="center"/>
+              <w:rPr>
+                <w:rFonts w:ascii="Times New Roman" w:hAnsi="Times New Roman" w:cs="Times New Roman"/>
+                <w:sz w:val="28"/>
+                <w:szCs w:val="28"/>
+                <w:lang w:val="uk-UA"/>
+              </w:rPr>
+            </w:pPr>
+            <w:r>
+              <w:rPr>
+                <w:rFonts w:ascii="Times New Roman" w:hAnsi="Times New Roman" w:cs="Times New Roman"/>
+                <w:sz w:val="28"/>
+                <w:szCs w:val="28"/>
+                <w:lang w:val="uk-UA"/>
+              </w:rPr>
+              <w:t>завантаження даних</w:t>
+            </w:r>
+          </w:p>
+        </w:tc>
+        <w:tc>
+          <w:tcPr>
+            <w:tcW w:w="3651" w:type="dxa"/>
+            <w:vAlign w:val="center"/>
+          </w:tcPr>
+          <w:p>
+            <w:pPr>
+              <w:spacing w:line="360" w:lineRule="auto"/>
+              <w:jc w:val="center"/>
+              <w:rPr>
+                <w:rFonts w:ascii="Times New Roman" w:hAnsi="Times New Roman" w:cs="Times New Roman"/>
+                <w:sz w:val="28"/>
+                <w:szCs w:val="28"/>
+                <w:lang w:val="uk-UA"/>
+              </w:rPr>
+            </w:pPr>
+          </w:p>
+        </w:tc>
+      </w:tr>
+      <w:tr>
+        <w:trPr>
+          <w:trHeight w:val="685"/>
+        </w:trPr>
+        <w:tc>
+          <w:tcPr>
+            <w:tcW w:w="534" w:type="dxa"/>
+          </w:tcPr>
+          <w:p>
+            <w:pPr>
+              <w:spacing w:line="360" w:lineRule="auto"/>
+              <w:jc w:val="center"/>
+              <w:rPr>
+                <w:rFonts w:ascii="Times New Roman" w:hAnsi="Times New Roman" w:cs="Times New Roman"/>
+                <w:sz w:val="28"/>
+                <w:szCs w:val="28"/>
+                <w:lang w:val="uk-UA"/>
+              </w:rPr>
+            </w:pPr>
+            <w:r>
+              <w:rPr>
+                <w:rFonts w:ascii="Times New Roman" w:hAnsi="Times New Roman" w:cs="Times New Roman"/>
+                <w:sz w:val="28"/>
+                <w:szCs w:val="28"/>
+                <w:lang w:val="uk-UA"/>
+              </w:rPr>
+              <w:t>6</w:t>
+            </w:r>
+          </w:p>
+        </w:tc>
+        <w:tc>
+          <w:tcPr>
+            <w:tcW w:w="5386" w:type="dxa"/>
+            <w:vAlign w:val="center"/>
+          </w:tcPr>
+          <w:p>
+            <w:pPr>
+              <w:spacing w:line="360" w:lineRule="auto"/>
+              <w:jc w:val="center"/>
+              <w:rPr>
+                <w:rFonts w:ascii="Times New Roman" w:hAnsi="Times New Roman" w:cs="Times New Roman"/>
+                <w:sz w:val="28"/>
+                <w:szCs w:val="28"/>
+                <w:lang w:val="uk-UA"/>
+              </w:rPr>
+            </w:pPr>
+            <w:r>
+              <w:rPr>
+                <w:rFonts w:ascii="Times New Roman" w:hAnsi="Times New Roman" w:cs="Times New Roman"/>
+                <w:sz w:val="28"/>
+                <w:szCs w:val="28"/>
+                <w:lang w:val="uk-UA"/>
+              </w:rPr>
+              <w:t>Тестування і доопрацювання розробленої</w:t>
+            </w:r>
+          </w:p>
+          <w:p>
+            <w:pPr>
+              <w:spacing w:line="360" w:lineRule="auto"/>
+              <w:jc w:val="center"/>
+              <w:rPr>
+                <w:rFonts w:ascii="Times New Roman" w:hAnsi="Times New Roman" w:cs="Times New Roman"/>
+                <w:sz w:val="28"/>
+                <w:szCs w:val="28"/>
+                <w:lang w:val="uk-UA"/>
+              </w:rPr>
+            </w:pPr>
+            <w:r>
+              <w:rPr>
+                <w:rFonts w:ascii="Times New Roman" w:hAnsi="Times New Roman" w:cs="Times New Roman"/>
+                <w:sz w:val="28"/>
+                <w:szCs w:val="28"/>
+                <w:lang w:val="uk-UA"/>
+              </w:rPr>
+              <w:t>програмної системи.</w:t>
+            </w:r>
+          </w:p>
+        </w:tc>
+        <w:tc>
+          <w:tcPr>
+            <w:tcW w:w="3651" w:type="dxa"/>
+            <w:vAlign w:val="center"/>
+          </w:tcPr>
+          <w:p>
+            <w:pPr>
+              <w:spacing w:line="360" w:lineRule="auto"/>
+              <w:jc w:val="center"/>
+              <w:rPr>
+                <w:rFonts w:ascii="Times New Roman" w:hAnsi="Times New Roman" w:cs="Times New Roman"/>
+                <w:sz w:val="28"/>
+                <w:szCs w:val="28"/>
+                <w:lang w:val="uk-UA"/>
+              </w:rPr>
+            </w:pPr>
+          </w:p>
+        </w:tc>
+      </w:tr>
+      <w:tr>
+        <w:tc>
+          <w:tcPr>
+            <w:tcW w:w="534" w:type="dxa"/>
+          </w:tcPr>
+          <w:p>
+            <w:pPr>
+              <w:spacing w:line="360" w:lineRule="auto"/>
+              <w:jc w:val="center"/>
+              <w:rPr>
+                <w:rFonts w:ascii="Times New Roman" w:hAnsi="Times New Roman" w:cs="Times New Roman"/>
+                <w:sz w:val="28"/>
+                <w:szCs w:val="28"/>
+                <w:lang w:val="uk-UA"/>
+              </w:rPr>
+            </w:pPr>
+            <w:r>
+              <w:rPr>
+                <w:rFonts w:ascii="Times New Roman" w:hAnsi="Times New Roman" w:cs="Times New Roman"/>
+                <w:sz w:val="28"/>
+                <w:szCs w:val="28"/>
+                <w:lang w:val="uk-UA"/>
+              </w:rPr>
+              <w:t>7</w:t>
+            </w:r>
+          </w:p>
+        </w:tc>
+        <w:tc>
+          <w:tcPr>
+            <w:tcW w:w="5386" w:type="dxa"/>
+            <w:vAlign w:val="center"/>
+          </w:tcPr>
+          <w:p>
+            <w:pPr>
+              <w:spacing w:line="360" w:lineRule="auto"/>
+              <w:jc w:val="center"/>
+              <w:rPr>
+                <w:rFonts w:ascii="Times New Roman" w:hAnsi="Times New Roman" w:cs="Times New Roman"/>
+                <w:sz w:val="28"/>
+                <w:szCs w:val="28"/>
+                <w:lang w:val="uk-UA"/>
+              </w:rPr>
+            </w:pPr>
+            <w:r>
+              <w:rPr>
+                <w:rFonts w:ascii="Times New Roman" w:hAnsi="Times New Roman" w:cs="Times New Roman"/>
+                <w:sz w:val="28"/>
+                <w:szCs w:val="28"/>
+                <w:lang w:val="uk-UA"/>
+              </w:rPr>
+              <w:t>Оформлення пояснювальної записки,</w:t>
+            </w:r>
+          </w:p>
+          <w:p>
+            <w:pPr>
+              <w:spacing w:line="360" w:lineRule="auto"/>
+              <w:jc w:val="center"/>
+              <w:rPr>
+                <w:rFonts w:ascii="Times New Roman" w:hAnsi="Times New Roman" w:cs="Times New Roman"/>
+                <w:sz w:val="28"/>
+                <w:szCs w:val="28"/>
+                <w:lang w:val="uk-UA"/>
+              </w:rPr>
+            </w:pPr>
+            <w:r>
+              <w:rPr>
+                <w:rFonts w:ascii="Times New Roman" w:hAnsi="Times New Roman" w:cs="Times New Roman"/>
+                <w:sz w:val="28"/>
+                <w:szCs w:val="28"/>
+                <w:lang w:val="uk-UA"/>
+              </w:rPr>
+              <w:t>додатків, графічного матеріалу</w:t>
+            </w:r>
+          </w:p>
+        </w:tc>
+        <w:tc>
+          <w:tcPr>
+            <w:tcW w:w="3651" w:type="dxa"/>
+            <w:vAlign w:val="center"/>
+          </w:tcPr>
+          <w:p>
+            <w:pPr>
+              <w:spacing w:line="360" w:lineRule="auto"/>
+              <w:jc w:val="center"/>
+              <w:rPr>
+                <w:rFonts w:ascii="Times New Roman" w:hAnsi="Times New Roman" w:cs="Times New Roman"/>
+                <w:sz w:val="28"/>
+                <w:szCs w:val="28"/>
+                <w:lang w:val="uk-UA"/>
+              </w:rPr>
+            </w:pPr>
+          </w:p>
+        </w:tc>
+      </w:tr>
+      <w:tr>
+        <w:trPr>
+          <w:trHeight w:val="617"/>
+        </w:trPr>
+        <w:tc>
+          <w:tcPr>
+            <w:tcW w:w="534" w:type="dxa"/>
+          </w:tcPr>
+          <w:p>
+            <w:pPr>
+              <w:spacing w:line="360" w:lineRule="auto"/>
+              <w:jc w:val="center"/>
+              <w:rPr>
+                <w:rFonts w:ascii="Times New Roman" w:hAnsi="Times New Roman" w:cs="Times New Roman"/>
+                <w:sz w:val="28"/>
+                <w:szCs w:val="28"/>
+                <w:lang w:val="uk-UA"/>
+              </w:rPr>
+            </w:pPr>
+            <w:r>
+              <w:rPr>
+                <w:rFonts w:ascii="Times New Roman" w:hAnsi="Times New Roman" w:cs="Times New Roman"/>
+                <w:sz w:val="28"/>
+                <w:szCs w:val="28"/>
+                <w:lang w:val="uk-UA"/>
+              </w:rPr>
+              <w:t>8</w:t>
+            </w:r>
+          </w:p>
+        </w:tc>
+        <w:tc>
+          <w:tcPr>
+            <w:tcW w:w="5386" w:type="dxa"/>
+            <w:vAlign w:val="center"/>
+          </w:tcPr>
+          <w:p>
+            <w:pPr>
+              <w:spacing w:line="360" w:lineRule="auto"/>
+              <w:jc w:val="center"/>
+              <w:rPr>
+                <w:rFonts w:ascii="Times New Roman" w:hAnsi="Times New Roman" w:cs="Times New Roman"/>
+                <w:sz w:val="28"/>
+                <w:szCs w:val="28"/>
+                <w:lang w:val="uk-UA"/>
+              </w:rPr>
+            </w:pPr>
+            <w:r>
+              <w:rPr>
+                <w:rFonts w:ascii="Times New Roman" w:hAnsi="Times New Roman" w:cs="Times New Roman"/>
+                <w:sz w:val="28"/>
+                <w:szCs w:val="28"/>
+                <w:lang w:val="uk-UA"/>
+              </w:rPr>
+              <w:t>Захист</w:t>
+            </w:r>
+          </w:p>
+        </w:tc>
+        <w:tc>
+          <w:tcPr>
+            <w:tcW w:w="3651" w:type="dxa"/>
+            <w:vAlign w:val="center"/>
+          </w:tcPr>
+          <w:p>
+            <w:pPr>
+              <w:spacing w:line="360" w:lineRule="auto"/>
+              <w:jc w:val="center"/>
+              <w:rPr>
+                <w:rFonts w:ascii="Times New Roman" w:hAnsi="Times New Roman" w:cs="Times New Roman"/>
+                <w:sz w:val="28"/>
+                <w:szCs w:val="28"/>
+                <w:lang w:val="uk-UA"/>
+              </w:rPr>
+            </w:pPr>
+            <w:r>
+              <w:rPr>
+                <w:rFonts w:ascii="Times New Roman" w:hAnsi="Times New Roman" w:cs="Times New Roman"/>
+                <w:sz w:val="28"/>
+                <w:szCs w:val="28"/>
+                <w:lang w:val="uk-UA"/>
+              </w:rPr>
+              <w:t>05.06.2023 – 16.06.2023 р.</w:t>
+            </w:r>
+          </w:p>
+        </w:tc>
+      </w:tr>
+    </w:tbl>
+    <w:p>
+      <w:pPr>
+        <w:spacing w:line="360" w:lineRule="auto"/>
+        <w:jc w:val="center"/>
+        <w:rPr>
+          <w:rFonts w:ascii="Times New Roman" w:hAnsi="Times New Roman" w:cs="Times New Roman"/>
+          <w:b/>
+          <w:sz w:val="28"/>
+          <w:szCs w:val="28"/>
+          <w:lang w:val="uk-UA"/>
+        </w:rPr>
+      </w:pPr>
+    </w:p>
+    <w:p>
+      <w:pPr>
+        <w:spacing w:line="360" w:lineRule="auto"/>
+        <w:rPr>
+          <w:rFonts w:ascii="Times New Roman" w:hAnsi="Times New Roman" w:cs="Times New Roman"/>
+          <w:b/>
+          <w:sz w:val="28"/>
+          <w:szCs w:val="28"/>
+          <w:lang w:val="uk-UA"/>
+        </w:rPr>
+      </w:pPr>
+    </w:p>
+    <w:p>
+      <w:pPr>
+        <w:spacing w:line="360" w:lineRule="auto"/>
+        <w:rPr>
+          <w:rFonts w:ascii="Times New Roman" w:hAnsi="Times New Roman" w:cs="Times New Roman"/>
+          <w:sz w:val="28"/>
+          <w:szCs w:val="28"/>
+          <w:lang w:val="uk-UA"/>
+        </w:rPr>
+      </w:pPr>
+      <w:r>
+        <w:rPr>
+          <w:rFonts w:ascii="Times New Roman" w:hAnsi="Times New Roman" w:cs="Times New Roman"/>
+          <w:sz w:val="28"/>
+          <w:szCs w:val="28"/>
+          <w:lang w:val="uk-UA"/>
+        </w:rPr>
+        <w:t>Студент _</w:t>
+      </w:r>
+      <w:r>
+        <w:rPr>
+          <w:rFonts w:ascii="Times New Roman" w:hAnsi="Times New Roman" w:cs="Times New Roman"/>
+          <w:sz w:val="28"/>
+          <w:szCs w:val="28"/>
+          <w:u w:val="single"/>
+          <w:lang w:val="uk-UA"/>
+        </w:rPr>
+        <w:t>ПЗПІ-22-6</w:t>
+      </w:r>
+      <w:r>
+        <w:rPr>
+          <w:rFonts w:ascii="Times New Roman" w:hAnsi="Times New Roman" w:cs="Times New Roman"/>
+          <w:sz w:val="28"/>
+          <w:szCs w:val="28"/>
+          <w:lang w:val="uk-UA"/>
+        </w:rPr>
+        <w:t>_</w:t>
+      </w:r>
+    </w:p>
+    <w:p>
+      <w:pPr>
+        <w:spacing w:line="360" w:lineRule="auto"/>
+        <w:rPr>
+          <w:rFonts w:ascii="Times New Roman" w:hAnsi="Times New Roman" w:cs="Times New Roman"/>
+          <w:sz w:val="28"/>
+          <w:szCs w:val="28"/>
+          <w:lang w:val="uk-UA"/>
+        </w:rPr>
+      </w:pPr>
+      <w:r>
+        <w:rPr>
+          <w:rFonts w:ascii="Times New Roman" w:hAnsi="Times New Roman" w:cs="Times New Roman"/>
+          <w:sz w:val="28"/>
+          <w:szCs w:val="28"/>
+          <w:lang w:val="uk-UA"/>
+        </w:rPr>
+        <w:t xml:space="preserve">Керівник </w:t>
       </w:r>
       <w:proofErr w:type="spellStart"/>
       <w:r>
         <w:rPr>
+          <w:rFonts w:ascii="Times New Roman" w:hAnsi="Times New Roman" w:cs="Times New Roman"/>
+          <w:sz w:val="28"/>
+          <w:szCs w:val="28"/>
+          <w:lang w:val="uk-UA"/>
+        </w:rPr>
+        <w:t>__</w:t>
+      </w:r>
+      <w:r>
+        <w:rPr>
+          <w:rFonts w:ascii="Times New Roman" w:hAnsi="Times New Roman" w:cs="Times New Roman"/>
+          <w:sz w:val="28"/>
+          <w:szCs w:val="28"/>
+          <w:u w:val="single"/>
+          <w:lang w:val="uk-UA"/>
+        </w:rPr>
+        <w:t>Бондарєв</w:t>
+      </w:r>
+      <w:proofErr w:type="spellEnd"/>
+      <w:r>
+        <w:rPr>
+          <w:rFonts w:ascii="Times New Roman" w:hAnsi="Times New Roman" w:cs="Times New Roman"/>
+          <w:sz w:val="28"/>
+          <w:szCs w:val="28"/>
+          <w:u w:val="single"/>
+          <w:lang w:val="uk-UA"/>
+        </w:rPr>
+        <w:t xml:space="preserve"> Володимир Михайлович</w:t>
+      </w:r>
+      <w:r>
+        <w:rPr>
+          <w:rFonts w:ascii="Times New Roman" w:hAnsi="Times New Roman" w:cs="Times New Roman"/>
+          <w:sz w:val="28"/>
+          <w:szCs w:val="28"/>
+          <w:lang w:val="uk-UA"/>
+        </w:rPr>
+        <w:t xml:space="preserve">__ </w:t>
+      </w:r>
+      <w:r>
+        <w:rPr>
+          <w:rFonts w:ascii="Times New Roman" w:hAnsi="Times New Roman" w:cs="Times New Roman"/>
+          <w:sz w:val="28"/>
+          <w:szCs w:val="28"/>
+          <w:lang w:val="uk-UA"/>
+        </w:rPr>
+        <w:tab/>
+      </w:r>
+      <w:r>
+        <w:rPr>
+          <w:rFonts w:ascii="Times New Roman" w:hAnsi="Times New Roman" w:cs="Times New Roman"/>
+          <w:sz w:val="28"/>
+          <w:szCs w:val="28"/>
+          <w:lang w:val="uk-UA"/>
+        </w:rPr>
+        <w:tab/>
+      </w:r>
+      <w:r>
+        <w:rPr>
+          <w:rFonts w:ascii="Times New Roman" w:hAnsi="Times New Roman" w:cs="Times New Roman"/>
+          <w:sz w:val="28"/>
+          <w:szCs w:val="28"/>
+          <w:lang w:val="uk-UA"/>
+        </w:rPr>
+        <w:t xml:space="preserve">         </w:t>
+      </w:r>
+      <w:r>
+        <w:rPr>
+          <w:rFonts w:ascii="Times New Roman" w:hAnsi="Times New Roman" w:cs="Times New Roman"/>
+          <w:sz w:val="28"/>
+          <w:szCs w:val="28"/>
+          <w:lang w:val="uk-UA"/>
+        </w:rPr>
+        <w:t>_</w:t>
+      </w:r>
+      <w:r>
+        <w:rPr>
+          <w:rFonts w:ascii="Times New Roman" w:hAnsi="Times New Roman" w:cs="Times New Roman"/>
+          <w:sz w:val="28"/>
+          <w:szCs w:val="28"/>
+          <w:u w:val="single"/>
+          <w:lang w:val="uk-UA"/>
+        </w:rPr>
+        <w:t xml:space="preserve"> Шеремет Андрій Григорович</w:t>
+      </w:r>
+      <w:r>
+        <w:rPr>
+          <w:rFonts w:ascii="Times New Roman" w:hAnsi="Times New Roman" w:cs="Times New Roman"/>
+          <w:sz w:val="28"/>
+          <w:szCs w:val="28"/>
+          <w:lang w:val="uk-UA"/>
+        </w:rPr>
+        <w:t>_</w:t>
+      </w:r>
+    </w:p>
+    <w:p>
+      <w:pPr>
+        <w:spacing w:line="360" w:lineRule="auto"/>
+        <w:ind w:left="5664" w:firstLine="708"/>
+        <w:rPr>
+          <w:rFonts w:ascii="Times New Roman" w:hAnsi="Times New Roman" w:cs="Times New Roman"/>
+          <w:sz w:val="28"/>
+          <w:szCs w:val="28"/>
+          <w:lang w:val="uk-UA"/>
+        </w:rPr>
+      </w:pPr>
+      <w:r>
+        <w:rPr>
+          <w:rFonts w:ascii="Times New Roman" w:hAnsi="Times New Roman" w:cs="Times New Roman"/>
+          <w:sz w:val="28"/>
+          <w:szCs w:val="28"/>
+          <w:lang w:val="uk-UA"/>
+        </w:rPr>
+        <w:t>(Прізвище, Ім'я, По батькові)</w:t>
+      </w:r>
+    </w:p>
+    <w:p>
+      <w:pPr>
+        <w:spacing w:line="360" w:lineRule="auto"/>
+        <w:ind w:left="5664" w:firstLine="708"/>
+        <w:rPr>
+          <w:rFonts w:ascii="Times New Roman" w:hAnsi="Times New Roman" w:cs="Times New Roman"/>
+          <w:sz w:val="28"/>
+          <w:szCs w:val="28"/>
+          <w:lang w:val="uk-UA"/>
+        </w:rPr>
+      </w:pPr>
+    </w:p>
+    <w:p>
+      <w:pPr>
+        <w:spacing w:line="360" w:lineRule="auto"/>
+        <w:ind w:left="5664" w:firstLine="708"/>
+        <w:rPr>
+          <w:rFonts w:ascii="Times New Roman" w:hAnsi="Times New Roman" w:cs="Times New Roman"/>
+          <w:sz w:val="28"/>
+          <w:szCs w:val="28"/>
+          <w:lang w:val="uk-UA"/>
+        </w:rPr>
+      </w:pPr>
+    </w:p>
+    <w:p>
+      <w:pPr>
+        <w:spacing w:line="360" w:lineRule="auto"/>
+        <w:rPr>
+          <w:rFonts w:ascii="Times New Roman" w:hAnsi="Times New Roman" w:cs="Times New Roman"/>
+          <w:sz w:val="28"/>
+          <w:szCs w:val="28"/>
+          <w:lang w:val="uk-UA"/>
+        </w:rPr>
+      </w:pPr>
+      <w:r>
+        <w:rPr>
+          <w:rFonts w:ascii="Times New Roman" w:hAnsi="Times New Roman" w:cs="Times New Roman"/>
+          <w:sz w:val="28"/>
+          <w:szCs w:val="28"/>
+          <w:lang w:val="uk-UA"/>
+        </w:rPr>
+        <w:t>« 15 »_</w:t>
+      </w:r>
+      <w:r>
+        <w:rPr>
+          <w:rFonts w:ascii="Times New Roman" w:hAnsi="Times New Roman" w:cs="Times New Roman"/>
+          <w:sz w:val="28"/>
+          <w:szCs w:val="28"/>
+          <w:u w:val="single"/>
+          <w:lang w:val="uk-UA"/>
+        </w:rPr>
+        <w:t>лютого</w:t>
+      </w:r>
+      <w:r>
+        <w:rPr>
+          <w:rFonts w:ascii="Times New Roman" w:hAnsi="Times New Roman" w:cs="Times New Roman"/>
+          <w:sz w:val="28"/>
+          <w:szCs w:val="28"/>
+          <w:lang w:val="uk-UA"/>
+        </w:rPr>
+        <w:t>_ 2023 р.</w:t>
+      </w:r>
+    </w:p>
+    <w:p>
+      <w:pPr>
+        <w:spacing w:line="360" w:lineRule="auto"/>
+        <w:jc w:val="center"/>
+        <w:rPr>
+          <w:rFonts w:ascii="Times New Roman" w:hAnsi="Times New Roman" w:cs="Times New Roman"/>
           <w:b/>
-        </w:rPr>
-        <w:t>в'язниці</w:t>
+          <w:sz w:val="28"/>
+          <w:szCs w:val="28"/>
+          <w:lang w:val="uk-UA"/>
+        </w:rPr>
+      </w:pPr>
+      <w:r>
+        <w:rPr>
+          <w:rFonts w:ascii="Times New Roman" w:hAnsi="Times New Roman" w:cs="Times New Roman"/>
+          <w:b/>
+          <w:sz w:val="28"/>
+          <w:szCs w:val="28"/>
+          <w:lang w:val="uk-UA"/>
+        </w:rPr>
+        <w:lastRenderedPageBreak/>
+        <w:t>РЕФЕРАТ</w:t>
+      </w:r>
+    </w:p>
+    <w:p>
+      <w:pPr>
+        <w:spacing w:line="360" w:lineRule="auto"/>
+        <w:ind w:firstLine="708"/>
+        <w:rPr>
+          <w:rFonts w:ascii="Times New Roman" w:hAnsi="Times New Roman" w:cs="Times New Roman"/>
+          <w:sz w:val="28"/>
+          <w:szCs w:val="28"/>
+          <w:lang w:val="uk-UA"/>
+        </w:rPr>
+      </w:pPr>
+      <w:r>
+        <w:rPr>
+          <w:rFonts w:ascii="Times New Roman" w:hAnsi="Times New Roman" w:cs="Times New Roman"/>
+          <w:sz w:val="28"/>
+          <w:szCs w:val="28"/>
+          <w:lang w:val="uk-UA"/>
+        </w:rPr>
+        <w:t xml:space="preserve">Пояснювальна записка до курсової роботи: </w:t>
+      </w:r>
+    </w:p>
+    <w:p>
+      <w:pPr>
+        <w:spacing w:line="360" w:lineRule="auto"/>
+        <w:rPr>
+          <w:rFonts w:ascii="Times New Roman" w:hAnsi="Times New Roman" w:cs="Times New Roman"/>
+          <w:sz w:val="28"/>
+          <w:szCs w:val="28"/>
+          <w:lang w:val="uk-UA"/>
+        </w:rPr>
+      </w:pPr>
+      <w:r>
+        <w:rPr>
+          <w:rFonts w:ascii="Times New Roman" w:hAnsi="Times New Roman" w:cs="Times New Roman"/>
+          <w:sz w:val="28"/>
+          <w:szCs w:val="28"/>
+          <w:lang w:val="uk-UA"/>
+        </w:rPr>
+        <w:t>НАЧАЛЬНИК</w:t>
+      </w:r>
+      <w:r>
+        <w:rPr>
+          <w:rFonts w:ascii="Times New Roman" w:hAnsi="Times New Roman" w:cs="Times New Roman"/>
+          <w:sz w:val="28"/>
+          <w:szCs w:val="28"/>
+          <w:lang w:val="uk-UA"/>
+        </w:rPr>
+        <w:t xml:space="preserve">, </w:t>
+      </w:r>
+      <w:r>
+        <w:rPr>
+          <w:rFonts w:ascii="Times New Roman" w:hAnsi="Times New Roman" w:cs="Times New Roman"/>
+          <w:sz w:val="28"/>
+          <w:szCs w:val="28"/>
+          <w:lang w:val="uk-UA"/>
+        </w:rPr>
+        <w:t>В’ЯЗНИЦЯ</w:t>
+      </w:r>
+      <w:r>
+        <w:rPr>
+          <w:rFonts w:ascii="Times New Roman" w:hAnsi="Times New Roman" w:cs="Times New Roman"/>
+          <w:sz w:val="28"/>
+          <w:szCs w:val="28"/>
+          <w:lang w:val="uk-UA"/>
+        </w:rPr>
+        <w:t>, ЗВІТ, ООП, .NET, МОВА C#</w:t>
+      </w:r>
+    </w:p>
+    <w:p>
+      <w:pPr>
+        <w:spacing w:after="0" w:line="360" w:lineRule="auto"/>
+        <w:ind w:firstLine="708"/>
+        <w:rPr>
+          <w:rFonts w:ascii="Times New Roman" w:hAnsi="Times New Roman" w:cs="Times New Roman"/>
+          <w:sz w:val="28"/>
+          <w:szCs w:val="28"/>
+          <w:lang w:val="uk-UA"/>
+        </w:rPr>
+      </w:pPr>
+      <w:r>
+        <w:rPr>
+          <w:rFonts w:ascii="Times New Roman" w:hAnsi="Times New Roman" w:cs="Times New Roman"/>
+          <w:sz w:val="28"/>
+          <w:szCs w:val="28"/>
+          <w:lang w:val="uk-UA"/>
+        </w:rPr>
+        <w:t xml:space="preserve">Метою роботи є розробка програми «Довідник </w:t>
+      </w:r>
+      <w:r>
+        <w:rPr>
+          <w:rFonts w:ascii="Times New Roman" w:hAnsi="Times New Roman" w:cs="Times New Roman"/>
+          <w:sz w:val="28"/>
+          <w:szCs w:val="28"/>
+          <w:lang w:val="uk-UA"/>
+        </w:rPr>
+        <w:t>начальника в’язниці</w:t>
+      </w:r>
+      <w:r>
+        <w:rPr>
+          <w:rFonts w:ascii="Times New Roman" w:hAnsi="Times New Roman" w:cs="Times New Roman"/>
+          <w:sz w:val="28"/>
+          <w:szCs w:val="28"/>
+          <w:lang w:val="uk-UA"/>
+        </w:rPr>
+        <w:t>», яка буде надавати</w:t>
+      </w:r>
+      <w:r>
+        <w:rPr>
+          <w:rFonts w:ascii="Times New Roman" w:hAnsi="Times New Roman" w:cs="Times New Roman"/>
+          <w:sz w:val="28"/>
+          <w:szCs w:val="28"/>
+          <w:lang w:val="uk-UA"/>
+        </w:rPr>
+        <w:t xml:space="preserve"> </w:t>
+      </w:r>
+      <w:r>
+        <w:rPr>
+          <w:rFonts w:ascii="Times New Roman" w:hAnsi="Times New Roman" w:cs="Times New Roman"/>
+          <w:sz w:val="28"/>
+          <w:szCs w:val="28"/>
+          <w:lang w:val="uk-UA"/>
+        </w:rPr>
+        <w:t xml:space="preserve">користувачу довідки про </w:t>
+      </w:r>
+      <w:r>
+        <w:rPr>
+          <w:rFonts w:ascii="Times New Roman" w:hAnsi="Times New Roman" w:cs="Times New Roman"/>
+          <w:sz w:val="28"/>
+          <w:szCs w:val="28"/>
+          <w:lang w:val="uk-UA"/>
+        </w:rPr>
+        <w:t>в’язнів та їх основні характеристики</w:t>
+      </w:r>
+      <w:r>
+        <w:rPr>
+          <w:rFonts w:ascii="Times New Roman" w:hAnsi="Times New Roman" w:cs="Times New Roman"/>
+          <w:sz w:val="28"/>
+          <w:szCs w:val="28"/>
+          <w:lang w:val="uk-UA"/>
+        </w:rPr>
+        <w:t>.</w:t>
+      </w:r>
+    </w:p>
+    <w:p>
+      <w:pPr>
+        <w:spacing w:line="360" w:lineRule="auto"/>
+        <w:ind w:firstLine="708"/>
+        <w:rPr>
+          <w:rFonts w:ascii="Times New Roman" w:hAnsi="Times New Roman" w:cs="Times New Roman"/>
+          <w:sz w:val="28"/>
+          <w:szCs w:val="28"/>
+          <w:lang w:val="uk-UA"/>
+        </w:rPr>
+      </w:pPr>
+      <w:r>
+        <w:rPr>
+          <w:rFonts w:ascii="Times New Roman" w:hAnsi="Times New Roman" w:cs="Times New Roman"/>
+          <w:sz w:val="28"/>
+          <w:szCs w:val="28"/>
+          <w:lang w:val="uk-UA"/>
+        </w:rPr>
+        <w:t xml:space="preserve">В результаті отримана програма, що </w:t>
+      </w:r>
+      <w:r>
+        <w:rPr>
+          <w:rFonts w:ascii="Times New Roman" w:hAnsi="Times New Roman" w:cs="Times New Roman"/>
+          <w:sz w:val="28"/>
+          <w:szCs w:val="28"/>
+          <w:lang w:val="uk-UA"/>
+        </w:rPr>
+        <w:t xml:space="preserve">дозволяє зберігати список в’язнів, характеристики кожного з в’язня, така як: Ім’я, Прізвище, </w:t>
+      </w:r>
+      <w:proofErr w:type="spellStart"/>
+      <w:r>
+        <w:rPr>
+          <w:rFonts w:ascii="Times New Roman" w:hAnsi="Times New Roman" w:cs="Times New Roman"/>
+          <w:sz w:val="28"/>
+          <w:szCs w:val="28"/>
+          <w:lang w:val="uk-UA"/>
+        </w:rPr>
+        <w:t>Побатькові</w:t>
       </w:r>
       <w:proofErr w:type="spellEnd"/>
       <w:r>
         <w:rPr>
+          <w:rFonts w:ascii="Times New Roman" w:hAnsi="Times New Roman" w:cs="Times New Roman"/>
+          <w:sz w:val="28"/>
+          <w:szCs w:val="28"/>
+          <w:lang w:val="uk-UA"/>
+        </w:rPr>
+        <w:t>, стаття, стать, термін ув’язнення</w:t>
+      </w:r>
+      <w:r>
+        <w:rPr>
+          <w:rFonts w:ascii="Times New Roman" w:hAnsi="Times New Roman" w:cs="Times New Roman"/>
+          <w:sz w:val="28"/>
+          <w:szCs w:val="28"/>
+          <w:lang w:val="uk-UA"/>
+        </w:rPr>
+        <w:t>, дати народження та ув’язнення, номер камери,</w:t>
+      </w:r>
+      <w:r>
+        <w:rPr>
+          <w:rFonts w:ascii="Times New Roman" w:hAnsi="Times New Roman" w:cs="Times New Roman"/>
+          <w:sz w:val="28"/>
+          <w:szCs w:val="28"/>
+          <w:lang w:val="uk-UA"/>
+        </w:rPr>
+        <w:t xml:space="preserve"> </w:t>
+      </w:r>
+      <w:r>
+        <w:rPr>
+          <w:rFonts w:ascii="Times New Roman" w:hAnsi="Times New Roman" w:cs="Times New Roman"/>
+          <w:sz w:val="28"/>
+          <w:szCs w:val="28"/>
+          <w:lang w:val="uk-UA"/>
+        </w:rPr>
+        <w:t>місце в ієрархії та особливості характеру. А також легкий пошук за довільною ознакою.</w:t>
+      </w:r>
+    </w:p>
+    <w:p>
+      <w:pPr>
+        <w:spacing w:line="360" w:lineRule="auto"/>
+        <w:ind w:firstLine="708"/>
+        <w:rPr>
+          <w:rFonts w:ascii="Times New Roman" w:hAnsi="Times New Roman" w:cs="Times New Roman"/>
+          <w:sz w:val="28"/>
+          <w:szCs w:val="28"/>
+          <w:lang w:val="uk-UA"/>
+        </w:rPr>
+      </w:pPr>
+      <w:r>
+        <w:rPr>
+          <w:rFonts w:ascii="Times New Roman" w:hAnsi="Times New Roman" w:cs="Times New Roman"/>
+          <w:sz w:val="28"/>
+          <w:szCs w:val="28"/>
+          <w:lang w:val="uk-UA"/>
+        </w:rPr>
+        <w:t xml:space="preserve">В процесі розробки використано середовища Microsoft </w:t>
+      </w:r>
+      <w:proofErr w:type="spellStart"/>
+      <w:r>
+        <w:rPr>
+          <w:rFonts w:ascii="Times New Roman" w:hAnsi="Times New Roman" w:cs="Times New Roman"/>
+          <w:sz w:val="28"/>
+          <w:szCs w:val="28"/>
+          <w:lang w:val="uk-UA"/>
+        </w:rPr>
+        <w:t>Visual</w:t>
+      </w:r>
+      <w:proofErr w:type="spellEnd"/>
+      <w:r>
+        <w:rPr>
+          <w:rFonts w:ascii="Times New Roman" w:hAnsi="Times New Roman" w:cs="Times New Roman"/>
+          <w:sz w:val="28"/>
+          <w:szCs w:val="28"/>
+          <w:lang w:val="uk-UA"/>
+        </w:rPr>
+        <w:t xml:space="preserve"> </w:t>
+      </w:r>
+      <w:proofErr w:type="spellStart"/>
+      <w:r>
+        <w:rPr>
+          <w:rFonts w:ascii="Times New Roman" w:hAnsi="Times New Roman" w:cs="Times New Roman"/>
+          <w:sz w:val="28"/>
+          <w:szCs w:val="28"/>
+          <w:lang w:val="uk-UA"/>
+        </w:rPr>
+        <w:t>Studio</w:t>
+      </w:r>
+      <w:proofErr w:type="spellEnd"/>
+      <w:r>
+        <w:rPr>
+          <w:rFonts w:ascii="Times New Roman" w:hAnsi="Times New Roman" w:cs="Times New Roman"/>
+          <w:sz w:val="28"/>
+          <w:szCs w:val="28"/>
+          <w:lang w:val="uk-UA"/>
+        </w:rPr>
+        <w:t xml:space="preserve"> 2022,</w:t>
+      </w:r>
+    </w:p>
+    <w:p>
+      <w:pPr>
+        <w:spacing w:line="360" w:lineRule="auto"/>
+        <w:rPr>
+          <w:rFonts w:ascii="Times New Roman" w:hAnsi="Times New Roman" w:cs="Times New Roman"/>
+          <w:sz w:val="28"/>
+          <w:szCs w:val="28"/>
+          <w:lang w:val="uk-UA"/>
+        </w:rPr>
+      </w:pPr>
+      <w:proofErr w:type="spellStart"/>
+      <w:r>
+        <w:rPr>
+          <w:rFonts w:ascii="Times New Roman" w:hAnsi="Times New Roman" w:cs="Times New Roman"/>
+          <w:sz w:val="28"/>
+          <w:szCs w:val="28"/>
+          <w:lang w:val="uk-UA"/>
+        </w:rPr>
+        <w:t>фреймворк</w:t>
+      </w:r>
+      <w:proofErr w:type="spellEnd"/>
+      <w:r>
+        <w:rPr>
+          <w:rFonts w:ascii="Times New Roman" w:hAnsi="Times New Roman" w:cs="Times New Roman"/>
+          <w:sz w:val="28"/>
+          <w:szCs w:val="28"/>
+          <w:lang w:val="uk-UA"/>
+        </w:rPr>
+        <w:t xml:space="preserve"> Windows </w:t>
+      </w:r>
+      <w:proofErr w:type="spellStart"/>
+      <w:r>
+        <w:rPr>
+          <w:rFonts w:ascii="Times New Roman" w:hAnsi="Times New Roman" w:cs="Times New Roman"/>
+          <w:sz w:val="28"/>
+          <w:szCs w:val="28"/>
+          <w:lang w:val="uk-UA"/>
+        </w:rPr>
+        <w:t>Forms</w:t>
+      </w:r>
+      <w:proofErr w:type="spellEnd"/>
+      <w:r>
+        <w:rPr>
+          <w:rFonts w:ascii="Times New Roman" w:hAnsi="Times New Roman" w:cs="Times New Roman"/>
+          <w:sz w:val="28"/>
+          <w:szCs w:val="28"/>
+          <w:lang w:val="uk-UA"/>
+        </w:rPr>
+        <w:t>, платформи .NET 7</w:t>
+      </w:r>
+      <w:r>
+        <w:rPr>
+          <w:rFonts w:ascii="Times New Roman" w:hAnsi="Times New Roman" w:cs="Times New Roman"/>
+          <w:sz w:val="28"/>
+          <w:szCs w:val="28"/>
+          <w:lang w:val="uk-UA"/>
+        </w:rPr>
+        <w:t>.0, мова програмування C#</w:t>
+      </w:r>
+    </w:p>
+    <w:p>
+      <w:pPr>
+        <w:spacing w:line="360" w:lineRule="auto"/>
+        <w:rPr>
+          <w:rFonts w:ascii="Times New Roman" w:hAnsi="Times New Roman" w:cs="Times New Roman"/>
           <w:b/>
-        </w:rPr>
-        <w:t xml:space="preserve">. </w:t>
-      </w:r>
-      <w:proofErr w:type="spellStart"/>
-      <w:r>
-        <w:t>Анкетні</w:t>
-      </w:r>
-      <w:proofErr w:type="spellEnd"/>
-      <w:r>
-        <w:t xml:space="preserve"> </w:t>
-      </w:r>
-      <w:proofErr w:type="spellStart"/>
-      <w:proofErr w:type="gramStart"/>
-      <w:r>
-        <w:t>дан</w:t>
-      </w:r>
-      <w:proofErr w:type="gramEnd"/>
-      <w:r>
-        <w:t>і</w:t>
-      </w:r>
-      <w:proofErr w:type="spellEnd"/>
-      <w:r>
-        <w:t xml:space="preserve"> </w:t>
-      </w:r>
-      <w:proofErr w:type="spellStart"/>
-      <w:r>
-        <w:t>ув'язнених</w:t>
-      </w:r>
-      <w:proofErr w:type="spellEnd"/>
-      <w:r>
-        <w:t xml:space="preserve">, </w:t>
-      </w:r>
-      <w:proofErr w:type="spellStart"/>
-      <w:r>
-        <w:t>стаття</w:t>
-      </w:r>
-      <w:proofErr w:type="spellEnd"/>
-      <w:r>
-        <w:t>,</w:t>
-      </w:r>
-    </w:p>
-    <w:p>
-      <w:proofErr w:type="spellStart"/>
-      <w:r>
-        <w:t>термін</w:t>
-      </w:r>
-      <w:proofErr w:type="spellEnd"/>
-      <w:r>
-        <w:t xml:space="preserve">, дата </w:t>
-      </w:r>
-      <w:proofErr w:type="spellStart"/>
-      <w:r>
-        <w:t>взяття</w:t>
-      </w:r>
-      <w:proofErr w:type="spellEnd"/>
-      <w:r>
-        <w:t xml:space="preserve"> </w:t>
-      </w:r>
-      <w:proofErr w:type="spellStart"/>
-      <w:proofErr w:type="gramStart"/>
-      <w:r>
-        <w:t>п</w:t>
-      </w:r>
-      <w:proofErr w:type="gramEnd"/>
-      <w:r>
-        <w:t>ід</w:t>
-      </w:r>
-      <w:proofErr w:type="spellEnd"/>
-      <w:r>
-        <w:t xml:space="preserve"> </w:t>
-      </w:r>
-      <w:proofErr w:type="spellStart"/>
-      <w:r>
-        <w:t>варту</w:t>
-      </w:r>
-      <w:proofErr w:type="spellEnd"/>
-      <w:r>
-        <w:t xml:space="preserve">, </w:t>
-      </w:r>
-      <w:proofErr w:type="spellStart"/>
-      <w:r>
-        <w:t>місце</w:t>
-      </w:r>
-      <w:proofErr w:type="spellEnd"/>
-      <w:r>
-        <w:t xml:space="preserve"> в </w:t>
-      </w:r>
-      <w:proofErr w:type="spellStart"/>
-      <w:r>
-        <w:t>тюремній</w:t>
-      </w:r>
-      <w:proofErr w:type="spellEnd"/>
-      <w:r>
-        <w:t xml:space="preserve"> </w:t>
-      </w:r>
-      <w:proofErr w:type="spellStart"/>
-      <w:r>
-        <w:t>ієрархії</w:t>
-      </w:r>
-      <w:proofErr w:type="spellEnd"/>
-      <w:r>
-        <w:t xml:space="preserve">, камера, </w:t>
-      </w:r>
-      <w:proofErr w:type="spellStart"/>
-      <w:r>
-        <w:t>відомості</w:t>
-      </w:r>
-      <w:proofErr w:type="spellEnd"/>
-      <w:r>
-        <w:t xml:space="preserve"> про</w:t>
-      </w:r>
-    </w:p>
-    <w:p>
-      <w:proofErr w:type="spellStart"/>
-      <w:r>
-        <w:t>родичів</w:t>
-      </w:r>
-      <w:proofErr w:type="spellEnd"/>
-      <w:r>
-        <w:t xml:space="preserve">, </w:t>
-      </w:r>
-      <w:proofErr w:type="spellStart"/>
-      <w:r>
-        <w:t>особливості</w:t>
-      </w:r>
-      <w:proofErr w:type="spellEnd"/>
-      <w:r>
-        <w:t xml:space="preserve"> характеру. </w:t>
-      </w:r>
-      <w:proofErr w:type="spellStart"/>
-      <w:r>
-        <w:t>Формування</w:t>
-      </w:r>
-      <w:proofErr w:type="spellEnd"/>
-      <w:r>
-        <w:t xml:space="preserve"> </w:t>
-      </w:r>
-      <w:proofErr w:type="spellStart"/>
-      <w:r>
-        <w:t>статистичних</w:t>
-      </w:r>
-      <w:proofErr w:type="spellEnd"/>
-      <w:r>
-        <w:t xml:space="preserve"> </w:t>
-      </w:r>
-      <w:proofErr w:type="spellStart"/>
-      <w:r>
-        <w:t>зведень</w:t>
-      </w:r>
-      <w:proofErr w:type="spellEnd"/>
-      <w:r>
-        <w:t xml:space="preserve"> про склад,</w:t>
-      </w:r>
-    </w:p>
-    <w:p>
-      <w:pPr>
-        <w:rPr>
-          <w:lang w:val="en-US"/>
-        </w:rPr>
-      </w:pPr>
-      <w:proofErr w:type="spellStart"/>
-      <w:r>
-        <w:t>вибі</w:t>
-      </w:r>
-      <w:proofErr w:type="gramStart"/>
-      <w:r>
-        <w:t>р</w:t>
-      </w:r>
-      <w:proofErr w:type="spellEnd"/>
-      <w:proofErr w:type="gramEnd"/>
-      <w:r>
-        <w:t xml:space="preserve"> за </w:t>
-      </w:r>
-      <w:proofErr w:type="spellStart"/>
-      <w:r>
-        <w:t>довільною</w:t>
-      </w:r>
-      <w:proofErr w:type="spellEnd"/>
-      <w:r>
-        <w:t xml:space="preserve"> </w:t>
-      </w:r>
-      <w:proofErr w:type="spellStart"/>
-      <w:r>
-        <w:t>ознакою</w:t>
-      </w:r>
-      <w:proofErr w:type="spellEnd"/>
-      <w:r>
-        <w:t>.</w:t>
-      </w:r>
-    </w:p>
-    <w:p>
-      <w:pPr>
-        <w:rPr>
-          <w:lang w:val="uk-UA"/>
-        </w:rPr>
-      </w:pPr>
-    </w:p>
-    <w:p>
-      <w:pPr>
-        <w:rPr>
-          <w:lang w:val="uk-UA"/>
-        </w:rPr>
-      </w:pPr>
-    </w:p>
-    <w:p>
-      <w:pPr>
-        <w:rPr>
-          <w:lang w:val="uk-UA"/>
-        </w:rPr>
-      </w:pPr>
-    </w:p>
-    <w:p>
-      <w:pPr>
-        <w:rPr>
-          <w:lang w:val="uk-UA"/>
-        </w:rPr>
-      </w:pPr>
-    </w:p>
-    <w:p>
-      <w:pPr>
-        <w:rPr>
-          <w:lang w:val="uk-UA"/>
-        </w:rPr>
-      </w:pPr>
-    </w:p>
-    <w:p>
-      <w:pPr>
-        <w:rPr>
-          <w:lang w:val="uk-UA"/>
-        </w:rPr>
-      </w:pPr>
-    </w:p>
-    <w:p>
-      <w:pPr>
-        <w:rPr>
-          <w:lang w:val="uk-UA"/>
-        </w:rPr>
-      </w:pPr>
-    </w:p>
-    <w:p>
-      <w:pPr>
-        <w:rPr>
-          <w:lang w:val="uk-UA"/>
-        </w:rPr>
-      </w:pPr>
-    </w:p>
-    <w:p>
-      <w:pPr>
-        <w:rPr>
-          <w:lang w:val="uk-UA"/>
-        </w:rPr>
-      </w:pPr>
-    </w:p>
-    <w:p>
-      <w:pPr>
-        <w:rPr>
-          <w:lang w:val="uk-UA"/>
-        </w:rPr>
-      </w:pPr>
-    </w:p>
-    <w:p>
-      <w:pPr>
-        <w:rPr>
+          <w:sz w:val="28"/>
+          <w:szCs w:val="28"/>
+          <w:lang w:val="uk-UA"/>
+        </w:rPr>
+      </w:pPr>
+      <w:r>
+        <w:rPr>
+          <w:rFonts w:ascii="Times New Roman" w:hAnsi="Times New Roman" w:cs="Times New Roman"/>
           <w:b/>
-          <w:lang w:val="uk-UA"/>
-        </w:rPr>
-      </w:pPr>
-      <w:r>
-        <w:rPr>
+          <w:sz w:val="28"/>
+          <w:szCs w:val="28"/>
+          <w:lang w:val="uk-UA"/>
+        </w:rPr>
+        <w:br w:type="page"/>
+      </w:r>
+    </w:p>
+    <w:p>
+      <w:pPr>
+        <w:spacing w:line="360" w:lineRule="auto"/>
+        <w:rPr>
+          <w:rFonts w:ascii="Times New Roman" w:hAnsi="Times New Roman" w:cs="Times New Roman"/>
           <w:b/>
-          <w:lang w:val="uk-UA"/>
-        </w:rPr>
-        <w:t xml:space="preserve">Сценарій 1. Пошук </w:t>
-      </w:r>
-      <w:r>
-        <w:rPr>
+          <w:sz w:val="28"/>
+          <w:szCs w:val="28"/>
+          <w:u w:val="single"/>
+          <w:lang w:val="uk-UA"/>
+        </w:rPr>
+      </w:pPr>
+      <w:r>
+        <w:rPr>
+          <w:rFonts w:ascii="Times New Roman" w:hAnsi="Times New Roman" w:cs="Times New Roman"/>
           <w:b/>
-          <w:lang w:val="uk-UA"/>
-        </w:rPr>
-        <w:t>в’язнів.</w:t>
-      </w:r>
-    </w:p>
-    <w:p>
-      <w:pPr>
-        <w:rPr>
-          <w:lang w:val="uk-UA"/>
-        </w:rPr>
-      </w:pPr>
-      <w:r>
-        <w:rPr>
+          <w:sz w:val="28"/>
+          <w:szCs w:val="28"/>
+          <w:lang w:val="uk-UA"/>
+        </w:rPr>
+        <w:lastRenderedPageBreak/>
+        <w:t>Зміст:</w:t>
+      </w:r>
+    </w:p>
+    <w:tbl>
+      <w:tblPr>
+        <w:tblStyle w:val="a4"/>
+        <w:tblW w:w="0" w:type="auto"/>
+        <w:tblLook w:val="04A0"/>
+      </w:tblPr>
+      <w:tblGrid>
+        <w:gridCol w:w="8329"/>
+        <w:gridCol w:w="1241"/>
+      </w:tblGrid>
+      <w:tr>
+        <w:tc>
+          <w:tcPr>
+            <w:tcW w:w="8330" w:type="dxa"/>
+          </w:tcPr>
+          <w:p>
+            <w:pPr>
+              <w:spacing w:line="360" w:lineRule="auto"/>
+              <w:rPr>
+                <w:rFonts w:ascii="Times New Roman" w:hAnsi="Times New Roman" w:cs="Times New Roman"/>
+                <w:sz w:val="28"/>
+                <w:szCs w:val="28"/>
+                <w:lang w:val="uk-UA"/>
+              </w:rPr>
+            </w:pPr>
+            <w:r>
+              <w:rPr>
+                <w:rFonts w:ascii="Times New Roman" w:hAnsi="Times New Roman" w:cs="Times New Roman"/>
+                <w:sz w:val="28"/>
+                <w:szCs w:val="28"/>
+                <w:lang w:val="uk-UA"/>
+              </w:rPr>
+              <w:t>Зміст</w:t>
+            </w:r>
+          </w:p>
+        </w:tc>
+        <w:tc>
+          <w:tcPr>
+            <w:tcW w:w="1241" w:type="dxa"/>
+          </w:tcPr>
+          <w:p>
+            <w:pPr>
+              <w:spacing w:line="360" w:lineRule="auto"/>
+              <w:rPr>
+                <w:rFonts w:ascii="Times New Roman" w:hAnsi="Times New Roman" w:cs="Times New Roman"/>
+                <w:sz w:val="28"/>
+                <w:szCs w:val="28"/>
+                <w:lang w:val="uk-UA"/>
+              </w:rPr>
+            </w:pPr>
+            <w:r>
+              <w:rPr>
+                <w:rFonts w:ascii="Times New Roman" w:hAnsi="Times New Roman" w:cs="Times New Roman"/>
+                <w:sz w:val="28"/>
+                <w:szCs w:val="28"/>
+                <w:lang w:val="uk-UA"/>
+              </w:rPr>
+              <w:t>6</w:t>
+            </w:r>
+            <w:r>
+              <w:rPr>
+                <w:rFonts w:ascii="Times New Roman" w:hAnsi="Times New Roman" w:cs="Times New Roman"/>
+                <w:sz w:val="28"/>
+                <w:szCs w:val="28"/>
+                <w:lang w:val="uk-UA"/>
+              </w:rPr>
+              <w:t xml:space="preserve"> </w:t>
+            </w:r>
+            <w:proofErr w:type="spellStart"/>
+            <w:r>
+              <w:rPr>
+                <w:rFonts w:ascii="Times New Roman" w:hAnsi="Times New Roman" w:cs="Times New Roman"/>
+                <w:sz w:val="28"/>
+                <w:szCs w:val="28"/>
+                <w:lang w:val="uk-UA"/>
+              </w:rPr>
+              <w:t>стр</w:t>
+            </w:r>
+            <w:proofErr w:type="spellEnd"/>
+          </w:p>
+        </w:tc>
+      </w:tr>
+      <w:tr>
+        <w:tc>
+          <w:tcPr>
+            <w:tcW w:w="8330" w:type="dxa"/>
+          </w:tcPr>
+          <w:p>
+            <w:pPr>
+              <w:spacing w:line="360" w:lineRule="auto"/>
+              <w:rPr>
+                <w:rFonts w:ascii="Times New Roman" w:hAnsi="Times New Roman" w:cs="Times New Roman"/>
+                <w:sz w:val="28"/>
+                <w:szCs w:val="28"/>
+                <w:lang w:val="uk-UA"/>
+              </w:rPr>
+            </w:pPr>
+          </w:p>
+        </w:tc>
+        <w:tc>
+          <w:tcPr>
+            <w:tcW w:w="1241" w:type="dxa"/>
+          </w:tcPr>
+          <w:p>
+            <w:pPr>
+              <w:spacing w:line="360" w:lineRule="auto"/>
+              <w:rPr>
+                <w:rFonts w:ascii="Times New Roman" w:hAnsi="Times New Roman" w:cs="Times New Roman"/>
+                <w:sz w:val="28"/>
+                <w:szCs w:val="28"/>
+                <w:lang w:val="uk-UA"/>
+              </w:rPr>
+            </w:pPr>
+          </w:p>
+        </w:tc>
+      </w:tr>
+      <w:tr>
+        <w:tc>
+          <w:tcPr>
+            <w:tcW w:w="8330" w:type="dxa"/>
+          </w:tcPr>
+          <w:p>
+            <w:pPr>
+              <w:spacing w:line="360" w:lineRule="auto"/>
+              <w:rPr>
+                <w:rFonts w:ascii="Times New Roman" w:hAnsi="Times New Roman" w:cs="Times New Roman"/>
+                <w:sz w:val="28"/>
+                <w:szCs w:val="28"/>
+                <w:lang w:val="uk-UA"/>
+              </w:rPr>
+            </w:pPr>
+            <w:r>
+              <w:rPr>
+                <w:rFonts w:ascii="Times New Roman" w:hAnsi="Times New Roman" w:cs="Times New Roman"/>
+                <w:sz w:val="28"/>
+                <w:szCs w:val="28"/>
+                <w:lang w:val="uk-UA"/>
+              </w:rPr>
+              <w:t>Висновки</w:t>
+            </w:r>
+          </w:p>
+        </w:tc>
+        <w:tc>
+          <w:tcPr>
+            <w:tcW w:w="1241" w:type="dxa"/>
+          </w:tcPr>
+          <w:p>
+            <w:pPr>
+              <w:spacing w:line="360" w:lineRule="auto"/>
+              <w:rPr>
+                <w:rFonts w:ascii="Times New Roman" w:hAnsi="Times New Roman" w:cs="Times New Roman"/>
+                <w:sz w:val="28"/>
+                <w:szCs w:val="28"/>
+                <w:lang w:val="uk-UA"/>
+              </w:rPr>
+            </w:pPr>
+          </w:p>
+        </w:tc>
+      </w:tr>
+      <w:tr>
+        <w:tc>
+          <w:tcPr>
+            <w:tcW w:w="8330" w:type="dxa"/>
+          </w:tcPr>
+          <w:p>
+            <w:pPr>
+              <w:spacing w:line="360" w:lineRule="auto"/>
+              <w:rPr>
+                <w:rFonts w:ascii="Times New Roman" w:hAnsi="Times New Roman" w:cs="Times New Roman"/>
+                <w:sz w:val="28"/>
+                <w:szCs w:val="28"/>
+                <w:lang w:val="uk-UA"/>
+              </w:rPr>
+            </w:pPr>
+            <w:r>
+              <w:rPr>
+                <w:rFonts w:ascii="Times New Roman" w:hAnsi="Times New Roman" w:cs="Times New Roman"/>
+                <w:sz w:val="28"/>
+                <w:szCs w:val="28"/>
+                <w:lang w:val="uk-UA"/>
+              </w:rPr>
+              <w:t>Перелік джерел</w:t>
+            </w:r>
+          </w:p>
+        </w:tc>
+        <w:tc>
+          <w:tcPr>
+            <w:tcW w:w="1241" w:type="dxa"/>
+          </w:tcPr>
+          <w:p>
+            <w:pPr>
+              <w:spacing w:line="360" w:lineRule="auto"/>
+              <w:rPr>
+                <w:rFonts w:ascii="Times New Roman" w:hAnsi="Times New Roman" w:cs="Times New Roman"/>
+                <w:sz w:val="28"/>
+                <w:szCs w:val="28"/>
+                <w:lang w:val="uk-UA"/>
+              </w:rPr>
+            </w:pPr>
+          </w:p>
+        </w:tc>
+      </w:tr>
+    </w:tbl>
+    <w:p>
+      <w:pPr>
+        <w:spacing w:line="360" w:lineRule="auto"/>
+        <w:rPr>
+          <w:rFonts w:ascii="Times New Roman" w:hAnsi="Times New Roman" w:cs="Times New Roman"/>
+          <w:b/>
+          <w:sz w:val="28"/>
+          <w:szCs w:val="28"/>
+          <w:u w:val="single"/>
+          <w:lang w:val="uk-UA"/>
+        </w:rPr>
+      </w:pPr>
+    </w:p>
+    <w:p>
+      <w:pPr>
+        <w:spacing w:line="360" w:lineRule="auto"/>
+        <w:rPr>
+          <w:rFonts w:ascii="Times New Roman" w:hAnsi="Times New Roman" w:cs="Times New Roman"/>
+          <w:b/>
+          <w:sz w:val="28"/>
+          <w:szCs w:val="28"/>
+          <w:u w:val="single"/>
+          <w:lang w:val="uk-UA"/>
+        </w:rPr>
+      </w:pPr>
+    </w:p>
+    <w:p>
+      <w:pPr>
+        <w:spacing w:line="360" w:lineRule="auto"/>
+        <w:rPr>
+          <w:rFonts w:ascii="Times New Roman" w:hAnsi="Times New Roman" w:cs="Times New Roman"/>
+          <w:b/>
+          <w:sz w:val="28"/>
+          <w:szCs w:val="28"/>
+          <w:lang w:val="uk-UA"/>
+        </w:rPr>
+      </w:pPr>
+      <w:r>
+        <w:rPr>
+          <w:rFonts w:ascii="Times New Roman" w:hAnsi="Times New Roman" w:cs="Times New Roman"/>
+          <w:b/>
+          <w:sz w:val="28"/>
+          <w:szCs w:val="28"/>
+          <w:lang w:val="uk-UA"/>
+        </w:rPr>
+        <w:br w:type="page"/>
+      </w:r>
+    </w:p>
+    <w:p>
+      <w:pPr>
+        <w:spacing w:line="360" w:lineRule="auto"/>
+        <w:rPr>
+          <w:rFonts w:ascii="Times New Roman" w:hAnsi="Times New Roman" w:cs="Times New Roman"/>
+          <w:b/>
+          <w:sz w:val="28"/>
+          <w:szCs w:val="28"/>
+          <w:lang w:val="uk-UA"/>
+        </w:rPr>
+      </w:pPr>
+      <w:r>
+        <w:rPr>
+          <w:rFonts w:ascii="Times New Roman" w:hAnsi="Times New Roman" w:cs="Times New Roman"/>
+          <w:b/>
+          <w:sz w:val="28"/>
+          <w:szCs w:val="28"/>
+          <w:lang w:val="uk-UA"/>
+        </w:rPr>
+        <w:lastRenderedPageBreak/>
+        <w:t>Вступ</w:t>
+      </w:r>
+    </w:p>
+    <w:p>
+      <w:pPr>
+        <w:spacing w:line="360" w:lineRule="auto"/>
+        <w:rPr>
+          <w:rFonts w:ascii="Times New Roman" w:hAnsi="Times New Roman" w:cs="Times New Roman"/>
+          <w:sz w:val="28"/>
+          <w:szCs w:val="28"/>
+          <w:lang w:val="uk-UA"/>
+        </w:rPr>
+      </w:pPr>
+    </w:p>
+    <w:p>
+      <w:pPr>
+        <w:spacing w:line="360" w:lineRule="auto"/>
+        <w:ind w:firstLine="708"/>
+        <w:rPr>
+          <w:rFonts w:ascii="Times New Roman" w:hAnsi="Times New Roman" w:cs="Times New Roman"/>
+          <w:sz w:val="28"/>
+          <w:szCs w:val="28"/>
+          <w:lang w:val="uk-UA"/>
+        </w:rPr>
+      </w:pPr>
+      <w:r>
+        <w:rPr>
+          <w:rFonts w:ascii="Times New Roman" w:hAnsi="Times New Roman" w:cs="Times New Roman"/>
+          <w:sz w:val="28"/>
+          <w:szCs w:val="28"/>
+          <w:lang w:val="uk-UA"/>
+        </w:rPr>
+        <w:t xml:space="preserve">Мета роботи створити допоміжну програму для окремих людей, що працюють у закладах позбавлення волі. Основною задачею є створення легкого, інтуїтивно-зрозумілого за стосунку, що полегшить роботу над базою даних в’язнів у в’язниці. </w:t>
+      </w:r>
+    </w:p>
+    <w:p>
+      <w:pPr>
+        <w:spacing w:line="360" w:lineRule="auto"/>
+        <w:ind w:firstLine="708"/>
+        <w:rPr>
+          <w:rFonts w:ascii="Times New Roman" w:hAnsi="Times New Roman" w:cs="Times New Roman"/>
+          <w:sz w:val="28"/>
+          <w:szCs w:val="28"/>
+          <w:lang w:val="uk-UA"/>
+        </w:rPr>
+      </w:pPr>
+      <w:r>
+        <w:rPr>
+          <w:rFonts w:ascii="Times New Roman" w:hAnsi="Times New Roman" w:cs="Times New Roman"/>
+          <w:sz w:val="28"/>
+          <w:szCs w:val="28"/>
+          <w:lang w:val="uk-UA"/>
+        </w:rPr>
+        <w:t xml:space="preserve">Користувачем є начальник в’язниці. Основним призначенням його роботи є слідкування та підтримка бази даних в’язнів. Головною задачею, що ставить перед собою цей додаток – легкість дій, що проводяться над базою, такі як: </w:t>
+      </w:r>
+    </w:p>
+    <w:p>
+      <w:pPr>
+        <w:pStyle w:val="a3"/>
+        <w:numPr>
+          <w:ilvl w:val="0"/>
+          <w:numId w:val="11"/>
+        </w:numPr>
+        <w:spacing w:line="360" w:lineRule="auto"/>
+        <w:rPr>
+          <w:rFonts w:ascii="Times New Roman" w:hAnsi="Times New Roman" w:cs="Times New Roman"/>
+          <w:sz w:val="28"/>
+          <w:szCs w:val="28"/>
+          <w:lang w:val="uk-UA"/>
+        </w:rPr>
+      </w:pPr>
+      <w:r>
+        <w:rPr>
+          <w:rFonts w:ascii="Times New Roman" w:hAnsi="Times New Roman" w:cs="Times New Roman"/>
+          <w:sz w:val="28"/>
+          <w:szCs w:val="28"/>
+          <w:lang w:val="uk-UA"/>
+        </w:rPr>
+        <w:t xml:space="preserve">Додавання </w:t>
+      </w:r>
+      <w:r>
+        <w:rPr>
+          <w:rFonts w:ascii="Times New Roman" w:hAnsi="Times New Roman" w:cs="Times New Roman"/>
+          <w:sz w:val="28"/>
+          <w:szCs w:val="28"/>
+          <w:lang w:val="uk-UA"/>
+        </w:rPr>
+        <w:t xml:space="preserve">в’язнів зі списку в’язниці </w:t>
+      </w:r>
+    </w:p>
+    <w:p>
+      <w:pPr>
+        <w:pStyle w:val="a3"/>
+        <w:numPr>
+          <w:ilvl w:val="0"/>
+          <w:numId w:val="11"/>
+        </w:numPr>
+        <w:spacing w:line="360" w:lineRule="auto"/>
+        <w:rPr>
+          <w:rFonts w:ascii="Times New Roman" w:hAnsi="Times New Roman" w:cs="Times New Roman"/>
+          <w:sz w:val="28"/>
+          <w:szCs w:val="28"/>
+          <w:lang w:val="uk-UA"/>
+        </w:rPr>
+      </w:pPr>
+      <w:r>
+        <w:rPr>
+          <w:rFonts w:ascii="Times New Roman" w:hAnsi="Times New Roman" w:cs="Times New Roman"/>
+          <w:sz w:val="28"/>
+          <w:szCs w:val="28"/>
+          <w:lang w:val="uk-UA"/>
+        </w:rPr>
+        <w:t>Видалення в’язнів зі списку в’язни</w:t>
+      </w:r>
+      <w:r>
+        <w:rPr>
+          <w:rFonts w:ascii="Times New Roman" w:hAnsi="Times New Roman" w:cs="Times New Roman"/>
+          <w:sz w:val="28"/>
+          <w:szCs w:val="28"/>
+          <w:lang w:val="uk-UA"/>
+        </w:rPr>
+        <w:t>ці</w:t>
+      </w:r>
+    </w:p>
+    <w:p>
+      <w:pPr>
+        <w:pStyle w:val="a3"/>
+        <w:numPr>
+          <w:ilvl w:val="0"/>
+          <w:numId w:val="11"/>
+        </w:numPr>
+        <w:spacing w:line="360" w:lineRule="auto"/>
+        <w:rPr>
+          <w:rFonts w:ascii="Times New Roman" w:hAnsi="Times New Roman" w:cs="Times New Roman"/>
+          <w:sz w:val="28"/>
+          <w:szCs w:val="28"/>
+          <w:lang w:val="uk-UA"/>
+        </w:rPr>
+      </w:pPr>
+      <w:r>
+        <w:rPr>
+          <w:rFonts w:ascii="Times New Roman" w:hAnsi="Times New Roman" w:cs="Times New Roman"/>
+          <w:sz w:val="28"/>
+          <w:szCs w:val="28"/>
+          <w:lang w:val="uk-UA"/>
+        </w:rPr>
+        <w:t>Аналітичні дані</w:t>
+      </w:r>
+    </w:p>
+    <w:p>
+      <w:pPr>
+        <w:pStyle w:val="a3"/>
+        <w:numPr>
+          <w:ilvl w:val="0"/>
+          <w:numId w:val="11"/>
+        </w:numPr>
+        <w:spacing w:line="360" w:lineRule="auto"/>
+        <w:rPr>
+          <w:rFonts w:ascii="Times New Roman" w:hAnsi="Times New Roman" w:cs="Times New Roman"/>
+          <w:sz w:val="28"/>
+          <w:szCs w:val="28"/>
+          <w:lang w:val="uk-UA"/>
+        </w:rPr>
+      </w:pPr>
+      <w:r>
+        <w:rPr>
+          <w:rFonts w:ascii="Times New Roman" w:hAnsi="Times New Roman" w:cs="Times New Roman"/>
+          <w:sz w:val="28"/>
+          <w:szCs w:val="28"/>
+          <w:lang w:val="uk-UA"/>
+        </w:rPr>
+        <w:t>Пошук за довільною ознакою</w:t>
+      </w:r>
+    </w:p>
+    <w:p>
+      <w:pPr>
+        <w:pStyle w:val="a3"/>
+        <w:numPr>
+          <w:ilvl w:val="0"/>
+          <w:numId w:val="11"/>
+        </w:numPr>
+        <w:spacing w:line="360" w:lineRule="auto"/>
+        <w:rPr>
+          <w:rFonts w:ascii="Times New Roman" w:hAnsi="Times New Roman" w:cs="Times New Roman"/>
+          <w:sz w:val="28"/>
+          <w:szCs w:val="28"/>
+          <w:lang w:val="uk-UA"/>
+        </w:rPr>
+      </w:pPr>
+      <w:r>
+        <w:rPr>
+          <w:rFonts w:ascii="Times New Roman" w:hAnsi="Times New Roman" w:cs="Times New Roman"/>
+          <w:sz w:val="28"/>
+          <w:szCs w:val="28"/>
+          <w:lang w:val="uk-UA"/>
+        </w:rPr>
+        <w:t>Проста в</w:t>
+      </w:r>
+      <w:r>
+        <w:rPr>
+          <w:rFonts w:ascii="Times New Roman" w:hAnsi="Times New Roman" w:cs="Times New Roman"/>
+          <w:sz w:val="28"/>
+          <w:szCs w:val="28"/>
+          <w:lang w:val="uk-UA"/>
+        </w:rPr>
+        <w:t xml:space="preserve">ізуалізація </w:t>
+      </w:r>
+      <w:r>
+        <w:rPr>
+          <w:rFonts w:ascii="Times New Roman" w:hAnsi="Times New Roman" w:cs="Times New Roman"/>
+          <w:sz w:val="28"/>
+          <w:szCs w:val="28"/>
+          <w:lang w:val="uk-UA"/>
+        </w:rPr>
+        <w:t xml:space="preserve">усього складу цього закладу. </w:t>
+      </w:r>
+    </w:p>
+    <w:p>
+      <w:pPr>
+        <w:spacing w:line="360" w:lineRule="auto"/>
+        <w:ind w:firstLine="708"/>
+        <w:rPr>
+          <w:rFonts w:ascii="Times New Roman" w:hAnsi="Times New Roman" w:cs="Times New Roman"/>
+          <w:sz w:val="28"/>
+          <w:szCs w:val="28"/>
+          <w:lang w:val="uk-UA"/>
+        </w:rPr>
+      </w:pPr>
+      <w:r>
+        <w:rPr>
+          <w:rFonts w:ascii="Times New Roman" w:hAnsi="Times New Roman" w:cs="Times New Roman"/>
+          <w:sz w:val="28"/>
+          <w:szCs w:val="28"/>
+          <w:lang w:val="uk-UA"/>
+        </w:rPr>
+        <w:t>Програма є віртуальним журналом в руках начальника в’язниці, що допоможе із повсякденною роботою.</w:t>
+      </w:r>
+    </w:p>
+    <w:p>
+      <w:pPr>
+        <w:spacing w:line="360" w:lineRule="auto"/>
+        <w:rPr>
+          <w:rFonts w:ascii="Times New Roman" w:hAnsi="Times New Roman" w:cs="Times New Roman"/>
+          <w:sz w:val="28"/>
+          <w:szCs w:val="28"/>
+          <w:lang w:val="uk-UA"/>
+        </w:rPr>
+      </w:pPr>
+    </w:p>
+    <w:p>
+      <w:pPr>
+        <w:spacing w:line="360" w:lineRule="auto"/>
+        <w:rPr>
+          <w:rFonts w:ascii="Times New Roman" w:hAnsi="Times New Roman" w:cs="Times New Roman"/>
+          <w:sz w:val="28"/>
+          <w:szCs w:val="28"/>
+          <w:lang w:val="uk-UA"/>
+        </w:rPr>
+      </w:pPr>
+      <w:r>
+        <w:rPr>
+          <w:rFonts w:ascii="Times New Roman" w:hAnsi="Times New Roman" w:cs="Times New Roman"/>
+          <w:sz w:val="28"/>
+          <w:szCs w:val="28"/>
+          <w:lang w:val="uk-UA"/>
+        </w:rPr>
+        <w:br w:type="page"/>
+      </w:r>
+    </w:p>
+    <w:p>
+      <w:pPr>
+        <w:spacing w:line="360" w:lineRule="auto"/>
+        <w:jc w:val="center"/>
+        <w:rPr>
+          <w:rFonts w:ascii="Times New Roman" w:hAnsi="Times New Roman" w:cs="Times New Roman"/>
+          <w:b/>
+          <w:sz w:val="28"/>
+          <w:szCs w:val="28"/>
+          <w:lang w:val="uk-UA"/>
+        </w:rPr>
+      </w:pPr>
+      <w:r>
+        <w:rPr>
+          <w:rFonts w:ascii="Times New Roman" w:hAnsi="Times New Roman" w:cs="Times New Roman"/>
+          <w:b/>
+          <w:sz w:val="28"/>
+          <w:szCs w:val="28"/>
+          <w:lang w:val="uk-UA"/>
+        </w:rPr>
+        <w:lastRenderedPageBreak/>
+        <w:t xml:space="preserve">1 </w:t>
+      </w:r>
+      <w:r>
+        <w:rPr>
+          <w:rFonts w:ascii="Times New Roman" w:hAnsi="Times New Roman" w:cs="Times New Roman"/>
+          <w:b/>
+          <w:sz w:val="28"/>
+          <w:szCs w:val="28"/>
+          <w:lang w:val="uk-UA"/>
+        </w:rPr>
+        <w:t>ОПИС ВИМОГ ДО ПРОГРАМИ</w:t>
+      </w:r>
+    </w:p>
+    <w:p>
+      <w:pPr>
+        <w:spacing w:line="360" w:lineRule="auto"/>
+        <w:rPr>
+          <w:rFonts w:ascii="Times New Roman" w:hAnsi="Times New Roman" w:cs="Times New Roman"/>
+          <w:b/>
+          <w:sz w:val="28"/>
+          <w:szCs w:val="28"/>
+          <w:lang w:val="uk-UA"/>
+        </w:rPr>
+      </w:pPr>
+      <w:r>
+        <w:rPr>
+          <w:rFonts w:ascii="Times New Roman" w:hAnsi="Times New Roman" w:cs="Times New Roman"/>
+          <w:b/>
+          <w:sz w:val="28"/>
+          <w:szCs w:val="28"/>
+          <w:lang w:val="uk-UA"/>
+        </w:rPr>
+        <w:t>1 СЦЕНАРІЇ</w:t>
+      </w:r>
+    </w:p>
+    <w:p>
+      <w:pPr>
+        <w:spacing w:line="360" w:lineRule="auto"/>
+        <w:rPr>
+          <w:rFonts w:ascii="Times New Roman" w:hAnsi="Times New Roman" w:cs="Times New Roman"/>
+          <w:b/>
+          <w:sz w:val="28"/>
+          <w:szCs w:val="28"/>
+          <w:lang w:val="uk-UA"/>
+        </w:rPr>
+      </w:pPr>
+      <w:r>
+        <w:rPr>
+          <w:rFonts w:ascii="Times New Roman" w:hAnsi="Times New Roman" w:cs="Times New Roman"/>
+          <w:b/>
+          <w:sz w:val="28"/>
+          <w:szCs w:val="28"/>
+          <w:lang w:val="uk-UA"/>
+        </w:rPr>
+        <w:t>Сценарій 1. Пошук в’язнів.</w:t>
+      </w:r>
+    </w:p>
+    <w:p>
+      <w:pPr>
+        <w:spacing w:line="360" w:lineRule="auto"/>
+        <w:rPr>
+          <w:rFonts w:ascii="Times New Roman" w:hAnsi="Times New Roman" w:cs="Times New Roman"/>
+          <w:sz w:val="28"/>
+          <w:szCs w:val="28"/>
+          <w:lang w:val="uk-UA"/>
+        </w:rPr>
+      </w:pPr>
+      <w:r>
+        <w:rPr>
+          <w:rFonts w:ascii="Times New Roman" w:hAnsi="Times New Roman" w:cs="Times New Roman"/>
+          <w:sz w:val="28"/>
+          <w:szCs w:val="28"/>
           <w:lang w:val="uk-UA"/>
         </w:rPr>
         <w:t>Основний сценарій:</w:t>
@@ -330,24 +4006,37 @@
           <w:ilvl w:val="0"/>
           <w:numId w:val="1"/>
         </w:numPr>
-        <w:rPr>
-          <w:lang w:val="uk-UA"/>
-        </w:rPr>
-      </w:pPr>
-      <w:r>
-        <w:rPr>
+        <w:spacing w:line="360" w:lineRule="auto"/>
+        <w:rPr>
+          <w:rFonts w:ascii="Times New Roman" w:hAnsi="Times New Roman" w:cs="Times New Roman"/>
+          <w:sz w:val="28"/>
+          <w:szCs w:val="28"/>
+          <w:lang w:val="uk-UA"/>
+        </w:rPr>
+      </w:pPr>
+      <w:r>
+        <w:rPr>
+          <w:rFonts w:ascii="Times New Roman" w:hAnsi="Times New Roman" w:cs="Times New Roman"/>
+          <w:sz w:val="28"/>
+          <w:szCs w:val="28"/>
           <w:lang w:val="uk-UA"/>
         </w:rPr>
         <w:t xml:space="preserve">Програма відкриває </w:t>
       </w:r>
       <w:r>
         <w:rPr>
+          <w:rFonts w:ascii="Times New Roman" w:hAnsi="Times New Roman" w:cs="Times New Roman"/>
+          <w:sz w:val="28"/>
+          <w:szCs w:val="28"/>
           <w:lang w:val="uk-UA"/>
         </w:rPr>
         <w:t>головне вікно</w:t>
       </w:r>
       <w:r>
         <w:rPr>
+          <w:rFonts w:ascii="Times New Roman" w:hAnsi="Times New Roman" w:cs="Times New Roman"/>
+          <w:sz w:val="28"/>
+          <w:szCs w:val="28"/>
           <w:lang w:val="uk-UA"/>
         </w:rPr>
         <w:t>.</w:t>
@@ -360,12 +4049,19 @@
           <w:ilvl w:val="0"/>
           <w:numId w:val="1"/>
         </w:numPr>
-        <w:rPr>
-          <w:lang w:val="uk-UA"/>
-        </w:rPr>
-      </w:pPr>
-      <w:r>
-        <w:rPr>
+        <w:spacing w:line="360" w:lineRule="auto"/>
+        <w:rPr>
+          <w:rFonts w:ascii="Times New Roman" w:hAnsi="Times New Roman" w:cs="Times New Roman"/>
+          <w:sz w:val="28"/>
+          <w:szCs w:val="28"/>
+          <w:lang w:val="uk-UA"/>
+        </w:rPr>
+      </w:pPr>
+      <w:r>
+        <w:rPr>
+          <w:rFonts w:ascii="Times New Roman" w:hAnsi="Times New Roman" w:cs="Times New Roman"/>
+          <w:sz w:val="28"/>
+          <w:szCs w:val="28"/>
           <w:lang w:val="uk-UA"/>
         </w:rPr>
         <w:t>Користувач залишає порожніми, або заповнює даними поля.</w:t>
@@ -378,18 +4074,28 @@
           <w:ilvl w:val="0"/>
           <w:numId w:val="1"/>
         </w:numPr>
-        <w:rPr>
-          <w:lang w:val="uk-UA"/>
-        </w:rPr>
-      </w:pPr>
-      <w:r>
-        <w:rPr>
+        <w:spacing w:line="360" w:lineRule="auto"/>
+        <w:rPr>
+          <w:rFonts w:ascii="Times New Roman" w:hAnsi="Times New Roman" w:cs="Times New Roman"/>
+          <w:sz w:val="28"/>
+          <w:szCs w:val="28"/>
+          <w:lang w:val="uk-UA"/>
+        </w:rPr>
+      </w:pPr>
+      <w:r>
+        <w:rPr>
+          <w:rFonts w:ascii="Times New Roman" w:hAnsi="Times New Roman" w:cs="Times New Roman"/>
+          <w:sz w:val="28"/>
+          <w:szCs w:val="28"/>
           <w:lang w:val="uk-UA"/>
         </w:rPr>
         <w:t>Користувач натискає кнопку «Пошук» для пошуку</w:t>
       </w:r>
       <w:r>
         <w:rPr>
+          <w:rFonts w:ascii="Times New Roman" w:hAnsi="Times New Roman" w:cs="Times New Roman"/>
+          <w:sz w:val="28"/>
+          <w:szCs w:val="28"/>
           <w:lang w:val="uk-UA"/>
         </w:rPr>
         <w:t>.</w:t>
@@ -402,33 +4108,22 @@
           <w:ilvl w:val="0"/>
           <w:numId w:val="1"/>
         </w:numPr>
-        <w:rPr>
-          <w:lang w:val="uk-UA"/>
-        </w:rPr>
-      </w:pPr>
-      <w:r>
-        <w:rPr>
-          <w:lang w:val="uk-UA"/>
-        </w:rPr>
-        <w:t xml:space="preserve">Програма знаходить </w:t>
-      </w:r>
-      <w:r>
-        <w:rPr>
-          <w:lang w:val="uk-UA"/>
-        </w:rPr>
-        <w:t>в’язнів</w:t>
-      </w:r>
-      <w:r>
-        <w:rPr>
-          <w:lang w:val="uk-UA"/>
-        </w:rPr>
-        <w:t>, які за</w:t>
-      </w:r>
-      <w:r>
-        <w:rPr>
-          <w:lang w:val="uk-UA"/>
-        </w:rPr>
-        <w:t>довольняють усім умовам пошуку.</w:t>
+        <w:spacing w:line="360" w:lineRule="auto"/>
+        <w:rPr>
+          <w:rFonts w:ascii="Times New Roman" w:hAnsi="Times New Roman" w:cs="Times New Roman"/>
+          <w:sz w:val="28"/>
+          <w:szCs w:val="28"/>
+          <w:lang w:val="uk-UA"/>
+        </w:rPr>
+      </w:pPr>
+      <w:r>
+        <w:rPr>
+          <w:rFonts w:ascii="Times New Roman" w:hAnsi="Times New Roman" w:cs="Times New Roman"/>
+          <w:sz w:val="28"/>
+          <w:szCs w:val="28"/>
+          <w:lang w:val="uk-UA"/>
+        </w:rPr>
+        <w:t>Програма знаходить в’язнів, які задовольняють усім умовам пошуку.</w:t>
       </w:r>
     </w:p>
     <w:p>
@@ -438,37 +4133,39 @@
           <w:ilvl w:val="0"/>
           <w:numId w:val="1"/>
         </w:numPr>
-        <w:rPr>
-          <w:lang w:val="uk-UA"/>
-        </w:rPr>
-      </w:pPr>
-      <w:r>
-        <w:rPr>
-          <w:lang w:val="uk-UA"/>
-        </w:rPr>
-        <w:t xml:space="preserve">Користувач бачить список знайдених </w:t>
-      </w:r>
-      <w:r>
-        <w:rPr>
-          <w:lang w:val="uk-UA"/>
-        </w:rPr>
-        <w:t>в’язнів</w:t>
-      </w:r>
-      <w:r>
-        <w:rPr>
-          <w:lang w:val="uk-UA"/>
-        </w:rPr>
-        <w:t>.</w:t>
-      </w:r>
-    </w:p>
-    <w:p>
-      <w:pPr>
-        <w:rPr>
-          <w:lang w:val="uk-UA"/>
-        </w:rPr>
-      </w:pPr>
-      <w:r>
-        <w:rPr>
+        <w:spacing w:line="360" w:lineRule="auto"/>
+        <w:rPr>
+          <w:rFonts w:ascii="Times New Roman" w:hAnsi="Times New Roman" w:cs="Times New Roman"/>
+          <w:sz w:val="28"/>
+          <w:szCs w:val="28"/>
+          <w:lang w:val="uk-UA"/>
+        </w:rPr>
+      </w:pPr>
+      <w:r>
+        <w:rPr>
+          <w:rFonts w:ascii="Times New Roman" w:hAnsi="Times New Roman" w:cs="Times New Roman"/>
+          <w:sz w:val="28"/>
+          <w:szCs w:val="28"/>
+          <w:lang w:val="uk-UA"/>
+        </w:rPr>
+        <w:t>Користувач бачить список знайдених в’язнів.</w:t>
+      </w:r>
+    </w:p>
+    <w:p>
+      <w:pPr>
+        <w:spacing w:line="360" w:lineRule="auto"/>
+        <w:rPr>
+          <w:rFonts w:ascii="Times New Roman" w:hAnsi="Times New Roman" w:cs="Times New Roman"/>
+          <w:sz w:val="28"/>
+          <w:szCs w:val="28"/>
+          <w:lang w:val="uk-UA"/>
+        </w:rPr>
+      </w:pPr>
+      <w:r>
+        <w:rPr>
+          <w:rFonts w:ascii="Times New Roman" w:hAnsi="Times New Roman" w:cs="Times New Roman"/>
+          <w:sz w:val="28"/>
+          <w:szCs w:val="28"/>
           <w:lang w:val="uk-UA"/>
         </w:rPr>
         <w:t>Додатковий сценарій</w:t>
@@ -481,39 +4178,22 @@
           <w:ilvl w:val="0"/>
           <w:numId w:val="3"/>
         </w:numPr>
-        <w:rPr>
-          <w:lang w:val="uk-UA"/>
-        </w:rPr>
-      </w:pPr>
-      <w:r>
-        <w:rPr>
-          <w:lang w:val="uk-UA"/>
-        </w:rPr>
-        <w:t>Користувач заповнює поля на панелі пошуку і натискає кнопку</w:t>
-      </w:r>
-      <w:r>
-        <w:rPr>
-          <w:lang w:val="uk-UA"/>
-        </w:rPr>
-        <w:t xml:space="preserve"> </w:t>
-      </w:r>
-      <w:r>
-        <w:rPr>
-          <w:lang w:val="uk-UA"/>
-        </w:rPr>
-        <w:t>"</w:t>
-      </w:r>
-      <w:r>
-        <w:rPr>
-          <w:lang w:val="uk-UA"/>
-        </w:rPr>
-        <w:t>Пошук</w:t>
-      </w:r>
-      <w:r>
-        <w:rPr>
-          <w:lang w:val="uk-UA"/>
-        </w:rPr>
-        <w:t>".</w:t>
+        <w:spacing w:line="360" w:lineRule="auto"/>
+        <w:rPr>
+          <w:rFonts w:ascii="Times New Roman" w:hAnsi="Times New Roman" w:cs="Times New Roman"/>
+          <w:sz w:val="28"/>
+          <w:szCs w:val="28"/>
+          <w:lang w:val="uk-UA"/>
+        </w:rPr>
+      </w:pPr>
+      <w:r>
+        <w:rPr>
+          <w:rFonts w:ascii="Times New Roman" w:hAnsi="Times New Roman" w:cs="Times New Roman"/>
+          <w:sz w:val="28"/>
+          <w:szCs w:val="28"/>
+          <w:lang w:val="uk-UA"/>
+        </w:rPr>
+        <w:t>Користувач заповнює поля на панелі пошуку і натискає кнопку "Пошук".</w:t>
       </w:r>
     </w:p>
     <w:p>
@@ -523,24 +4203,37 @@
           <w:ilvl w:val="0"/>
           <w:numId w:val="3"/>
         </w:numPr>
-        <w:rPr>
-          <w:lang w:val="uk-UA"/>
-        </w:rPr>
-      </w:pPr>
-      <w:r>
-        <w:rPr>
+        <w:spacing w:line="360" w:lineRule="auto"/>
+        <w:rPr>
+          <w:rFonts w:ascii="Times New Roman" w:hAnsi="Times New Roman" w:cs="Times New Roman"/>
+          <w:sz w:val="28"/>
+          <w:szCs w:val="28"/>
+          <w:lang w:val="uk-UA"/>
+        </w:rPr>
+      </w:pPr>
+      <w:r>
+        <w:rPr>
+          <w:rFonts w:ascii="Times New Roman" w:hAnsi="Times New Roman" w:cs="Times New Roman"/>
+          <w:sz w:val="28"/>
+          <w:szCs w:val="28"/>
           <w:lang w:val="uk-UA"/>
         </w:rPr>
         <w:t>Програма не з</w:t>
       </w:r>
       <w:r>
         <w:rPr>
+          <w:rFonts w:ascii="Times New Roman" w:hAnsi="Times New Roman" w:cs="Times New Roman"/>
+          <w:sz w:val="28"/>
+          <w:szCs w:val="28"/>
           <w:lang w:val="uk-UA"/>
         </w:rPr>
         <w:t>находить жодної людини</w:t>
       </w:r>
       <w:r>
         <w:rPr>
+          <w:rFonts w:ascii="Times New Roman" w:hAnsi="Times New Roman" w:cs="Times New Roman"/>
+          <w:sz w:val="28"/>
+          <w:szCs w:val="28"/>
           <w:lang w:val="uk-UA"/>
         </w:rPr>
         <w:t>, яка задовольняє умовам пошуку.</w:t>
@@ -553,18 +4246,28 @@
           <w:ilvl w:val="0"/>
           <w:numId w:val="3"/>
         </w:numPr>
-        <w:rPr>
-          <w:lang w:val="uk-UA"/>
-        </w:rPr>
-      </w:pPr>
-      <w:r>
-        <w:rPr>
+        <w:spacing w:line="360" w:lineRule="auto"/>
+        <w:rPr>
+          <w:rFonts w:ascii="Times New Roman" w:hAnsi="Times New Roman" w:cs="Times New Roman"/>
+          <w:sz w:val="28"/>
+          <w:szCs w:val="28"/>
+          <w:lang w:val="uk-UA"/>
+        </w:rPr>
+      </w:pPr>
+      <w:r>
+        <w:rPr>
+          <w:rFonts w:ascii="Times New Roman" w:hAnsi="Times New Roman" w:cs="Times New Roman"/>
+          <w:sz w:val="28"/>
+          <w:szCs w:val="28"/>
           <w:lang w:val="uk-UA"/>
         </w:rPr>
         <w:t>Користувач бачить пов</w:t>
       </w:r>
       <w:r>
         <w:rPr>
+          <w:rFonts w:ascii="Times New Roman" w:hAnsi="Times New Roman" w:cs="Times New Roman"/>
+          <w:sz w:val="28"/>
+          <w:szCs w:val="28"/>
           <w:lang w:val="uk-UA"/>
         </w:rPr>
         <w:t>ідомлення, що людей з такими ознаками не знайдено.</w:t>
@@ -572,12 +4275,19 @@
     </w:p>
     <w:p>
       <w:pPr>
-        <w:rPr>
-          <w:lang w:val="uk-UA"/>
-        </w:rPr>
-      </w:pPr>
-      <w:r>
-        <w:rPr>
+        <w:spacing w:line="360" w:lineRule="auto"/>
+        <w:rPr>
+          <w:rFonts w:ascii="Times New Roman" w:hAnsi="Times New Roman" w:cs="Times New Roman"/>
+          <w:sz w:val="28"/>
+          <w:szCs w:val="28"/>
+          <w:lang w:val="uk-UA"/>
+        </w:rPr>
+      </w:pPr>
+      <w:r>
+        <w:rPr>
+          <w:rFonts w:ascii="Times New Roman" w:hAnsi="Times New Roman" w:cs="Times New Roman"/>
+          <w:sz w:val="28"/>
+          <w:szCs w:val="28"/>
           <w:lang w:val="uk-UA"/>
         </w:rPr>
         <w:t>Додатковий сценарій</w:t>
@@ -590,12 +4300,19 @@
           <w:ilvl w:val="0"/>
           <w:numId w:val="5"/>
         </w:numPr>
-        <w:rPr>
-          <w:lang w:val="uk-UA"/>
-        </w:rPr>
-      </w:pPr>
-      <w:r>
-        <w:rPr>
+        <w:spacing w:line="360" w:lineRule="auto"/>
+        <w:rPr>
+          <w:rFonts w:ascii="Times New Roman" w:hAnsi="Times New Roman" w:cs="Times New Roman"/>
+          <w:sz w:val="28"/>
+          <w:szCs w:val="28"/>
+          <w:lang w:val="uk-UA"/>
+        </w:rPr>
+      </w:pPr>
+      <w:r>
+        <w:rPr>
+          <w:rFonts w:ascii="Times New Roman" w:hAnsi="Times New Roman" w:cs="Times New Roman"/>
+          <w:sz w:val="28"/>
+          <w:szCs w:val="28"/>
           <w:lang w:val="uk-UA"/>
         </w:rPr>
         <w:t>Користувач заповнив багато полів.</w:t>
@@ -608,12 +4325,19 @@
           <w:ilvl w:val="0"/>
           <w:numId w:val="5"/>
         </w:numPr>
-        <w:rPr>
-          <w:lang w:val="uk-UA"/>
-        </w:rPr>
-      </w:pPr>
-      <w:r>
-        <w:rPr>
+        <w:spacing w:line="360" w:lineRule="auto"/>
+        <w:rPr>
+          <w:rFonts w:ascii="Times New Roman" w:hAnsi="Times New Roman" w:cs="Times New Roman"/>
+          <w:sz w:val="28"/>
+          <w:szCs w:val="28"/>
+          <w:lang w:val="uk-UA"/>
+        </w:rPr>
+      </w:pPr>
+      <w:r>
+        <w:rPr>
+          <w:rFonts w:ascii="Times New Roman" w:hAnsi="Times New Roman" w:cs="Times New Roman"/>
+          <w:sz w:val="28"/>
+          <w:szCs w:val="28"/>
           <w:lang w:val="uk-UA"/>
         </w:rPr>
         <w:t>Задля полегшення процесу очищення полів, користувач натискає на кнопку «</w:t>
@@ -621,6 +4345,9 @@
       <w:proofErr w:type="spellStart"/>
       <w:r>
         <w:rPr>
+          <w:rFonts w:ascii="Times New Roman" w:hAnsi="Times New Roman" w:cs="Times New Roman"/>
+          <w:sz w:val="28"/>
+          <w:szCs w:val="28"/>
           <w:lang w:val="uk-UA"/>
         </w:rPr>
         <w:t>Зброс</w:t>
@@ -628,6 +4355,9 @@
       <w:proofErr w:type="spellEnd"/>
       <w:r>
         <w:rPr>
+          <w:rFonts w:ascii="Times New Roman" w:hAnsi="Times New Roman" w:cs="Times New Roman"/>
+          <w:sz w:val="28"/>
+          <w:szCs w:val="28"/>
           <w:lang w:val="uk-UA"/>
         </w:rPr>
         <w:t>».</w:t>
@@ -640,12 +4370,19 @@
           <w:ilvl w:val="0"/>
           <w:numId w:val="5"/>
         </w:numPr>
-        <w:rPr>
-          <w:lang w:val="uk-UA"/>
-        </w:rPr>
-      </w:pPr>
-      <w:r>
-        <w:rPr>
+        <w:spacing w:line="360" w:lineRule="auto"/>
+        <w:rPr>
+          <w:rFonts w:ascii="Times New Roman" w:hAnsi="Times New Roman" w:cs="Times New Roman"/>
+          <w:sz w:val="28"/>
+          <w:szCs w:val="28"/>
+          <w:lang w:val="uk-UA"/>
+        </w:rPr>
+      </w:pPr>
+      <w:r>
+        <w:rPr>
+          <w:rFonts w:ascii="Times New Roman" w:hAnsi="Times New Roman" w:cs="Times New Roman"/>
+          <w:sz w:val="28"/>
+          <w:szCs w:val="28"/>
           <w:lang w:val="uk-UA"/>
         </w:rPr>
         <w:t>Усі поля відновлюються до початкового стану.</w:t>
@@ -653,43 +4390,384 @@
     </w:p>
     <w:p>
       <w:pPr>
-        <w:rPr>
-          <w:lang w:val="uk-UA"/>
-        </w:rPr>
-      </w:pPr>
-    </w:p>
-    <w:p>
-      <w:pPr>
-        <w:rPr>
-          <w:lang w:val="uk-UA"/>
-        </w:rPr>
-      </w:pPr>
-    </w:p>
-    <w:p>
-      <w:pPr>
-        <w:rPr>
-          <w:lang w:val="uk-UA"/>
-        </w:rPr>
-      </w:pPr>
-    </w:p>
-    <w:p>
-      <w:pPr>
-        <w:rPr>
+        <w:spacing w:line="360" w:lineRule="auto"/>
+        <w:rPr>
+          <w:rFonts w:ascii="Times New Roman" w:hAnsi="Times New Roman" w:cs="Times New Roman"/>
+          <w:sz w:val="28"/>
+          <w:szCs w:val="28"/>
+          <w:lang w:val="uk-UA"/>
+        </w:rPr>
+      </w:pPr>
+    </w:p>
+    <w:p>
+      <w:pPr>
+        <w:spacing w:line="360" w:lineRule="auto"/>
+        <w:rPr>
+          <w:rFonts w:ascii="Times New Roman" w:hAnsi="Times New Roman" w:cs="Times New Roman"/>
           <w:b/>
+          <w:sz w:val="28"/>
+          <w:szCs w:val="28"/>
           <w:lang w:val="en-US"/>
         </w:rPr>
       </w:pPr>
       <w:r>
         <w:rPr>
+          <w:rFonts w:ascii="Times New Roman" w:hAnsi="Times New Roman" w:cs="Times New Roman"/>
           <w:b/>
+          <w:sz w:val="28"/>
+          <w:szCs w:val="28"/>
+          <w:lang w:val="uk-UA"/>
+        </w:rPr>
+        <w:t>Сценарій 2</w:t>
+      </w:r>
+      <w:r>
+        <w:rPr>
+          <w:rFonts w:ascii="Times New Roman" w:hAnsi="Times New Roman" w:cs="Times New Roman"/>
+          <w:b/>
+          <w:sz w:val="28"/>
+          <w:szCs w:val="28"/>
+          <w:lang w:val="uk-UA"/>
+        </w:rPr>
+        <w:t xml:space="preserve">. </w:t>
+      </w:r>
+      <w:proofErr w:type="spellStart"/>
+      <w:r>
+        <w:rPr>
+          <w:rFonts w:ascii="Times New Roman" w:hAnsi="Times New Roman" w:cs="Times New Roman"/>
+          <w:b/>
+          <w:sz w:val="28"/>
+          <w:szCs w:val="28"/>
+          <w:lang w:val="uk-UA"/>
+        </w:rPr>
+        <w:t>Аутентифікація</w:t>
+      </w:r>
+      <w:proofErr w:type="spellEnd"/>
+    </w:p>
+    <w:p>
+      <w:pPr>
+        <w:spacing w:line="360" w:lineRule="auto"/>
+        <w:rPr>
+          <w:rFonts w:ascii="Times New Roman" w:hAnsi="Times New Roman" w:cs="Times New Roman"/>
+          <w:sz w:val="28"/>
+          <w:szCs w:val="28"/>
+          <w:lang w:val="uk-UA"/>
+        </w:rPr>
+      </w:pPr>
+      <w:r>
+        <w:rPr>
+          <w:rFonts w:ascii="Times New Roman" w:hAnsi="Times New Roman" w:cs="Times New Roman"/>
+          <w:sz w:val="28"/>
+          <w:szCs w:val="28"/>
+          <w:lang w:val="uk-UA"/>
+        </w:rPr>
+        <w:t>Передумова</w:t>
+      </w:r>
+    </w:p>
+    <w:p>
+      <w:pPr>
+        <w:pStyle w:val="a3"/>
+        <w:numPr>
+          <w:ilvl w:val="0"/>
+          <w:numId w:val="12"/>
+        </w:numPr>
+        <w:spacing w:line="360" w:lineRule="auto"/>
+        <w:rPr>
+          <w:rFonts w:ascii="Times New Roman" w:hAnsi="Times New Roman" w:cs="Times New Roman"/>
+          <w:sz w:val="28"/>
+          <w:szCs w:val="28"/>
+          <w:lang w:val="uk-UA"/>
+        </w:rPr>
+      </w:pPr>
+      <w:r>
+        <w:rPr>
+          <w:rFonts w:ascii="Times New Roman" w:hAnsi="Times New Roman" w:cs="Times New Roman"/>
+          <w:sz w:val="28"/>
+          <w:szCs w:val="28"/>
+          <w:lang w:val="uk-UA"/>
+        </w:rPr>
+        <w:t xml:space="preserve">Користувач </w:t>
+      </w:r>
+      <w:r>
+        <w:rPr>
+          <w:rFonts w:ascii="Times New Roman" w:hAnsi="Times New Roman" w:cs="Times New Roman"/>
+          <w:sz w:val="28"/>
+          <w:szCs w:val="28"/>
+          <w:lang w:val="uk-UA"/>
+        </w:rPr>
+        <w:t>натиснув кнопку «Додати в’язня»</w:t>
+      </w:r>
+    </w:p>
+    <w:p>
+      <w:pPr>
+        <w:spacing w:line="360" w:lineRule="auto"/>
+        <w:rPr>
+          <w:rFonts w:ascii="Times New Roman" w:hAnsi="Times New Roman" w:cs="Times New Roman"/>
+          <w:sz w:val="28"/>
+          <w:szCs w:val="28"/>
+          <w:lang w:val="uk-UA"/>
+        </w:rPr>
+      </w:pPr>
+      <w:r>
+        <w:rPr>
+          <w:rFonts w:ascii="Times New Roman" w:hAnsi="Times New Roman" w:cs="Times New Roman"/>
+          <w:sz w:val="28"/>
+          <w:szCs w:val="28"/>
           <w:lang w:val="uk-UA"/>
         </w:rPr>
         <w:lastRenderedPageBreak/>
-        <w:t xml:space="preserve">Сценарій 2. Додавання </w:t>
-      </w:r>
-      <w:r>
-        <w:rPr>
+        <w:t>Основний</w:t>
+      </w:r>
+      <w:r>
+        <w:rPr>
+          <w:rFonts w:ascii="Times New Roman" w:hAnsi="Times New Roman" w:cs="Times New Roman"/>
+          <w:sz w:val="28"/>
+          <w:szCs w:val="28"/>
+          <w:lang w:val="uk-UA"/>
+        </w:rPr>
+        <w:t xml:space="preserve"> сценарій</w:t>
+      </w:r>
+    </w:p>
+    <w:p>
+      <w:pPr>
+        <w:pStyle w:val="a3"/>
+        <w:numPr>
+          <w:ilvl w:val="0"/>
+          <w:numId w:val="13"/>
+        </w:numPr>
+        <w:spacing w:line="360" w:lineRule="auto"/>
+        <w:rPr>
+          <w:rFonts w:ascii="Times New Roman" w:hAnsi="Times New Roman" w:cs="Times New Roman"/>
+          <w:sz w:val="28"/>
+          <w:szCs w:val="28"/>
+          <w:lang w:val="uk-UA"/>
+        </w:rPr>
+      </w:pPr>
+      <w:r>
+        <w:rPr>
+          <w:rFonts w:ascii="Times New Roman" w:hAnsi="Times New Roman" w:cs="Times New Roman"/>
+          <w:sz w:val="28"/>
+          <w:szCs w:val="28"/>
+          <w:lang w:val="uk-UA"/>
+        </w:rPr>
+        <w:t>Користувач вводить пароль «1111»</w:t>
+      </w:r>
+    </w:p>
+    <w:p>
+      <w:pPr>
+        <w:pStyle w:val="a3"/>
+        <w:numPr>
+          <w:ilvl w:val="0"/>
+          <w:numId w:val="13"/>
+        </w:numPr>
+        <w:spacing w:line="360" w:lineRule="auto"/>
+        <w:rPr>
+          <w:rFonts w:ascii="Times New Roman" w:hAnsi="Times New Roman" w:cs="Times New Roman"/>
+          <w:sz w:val="28"/>
+          <w:szCs w:val="28"/>
+          <w:lang w:val="uk-UA"/>
+        </w:rPr>
+      </w:pPr>
+      <w:r>
+        <w:rPr>
+          <w:rFonts w:ascii="Times New Roman" w:hAnsi="Times New Roman" w:cs="Times New Roman"/>
+          <w:sz w:val="28"/>
+          <w:szCs w:val="28"/>
+          <w:lang w:val="uk-UA"/>
+        </w:rPr>
+        <w:t>Натискає на кнопку «</w:t>
+      </w:r>
+      <w:proofErr w:type="spellStart"/>
+      <w:r>
+        <w:rPr>
+          <w:rFonts w:ascii="Times New Roman" w:hAnsi="Times New Roman" w:cs="Times New Roman"/>
+          <w:sz w:val="28"/>
+          <w:szCs w:val="28"/>
+          <w:lang w:val="uk-UA"/>
+        </w:rPr>
+        <w:t>Ок</w:t>
+      </w:r>
+      <w:proofErr w:type="spellEnd"/>
+      <w:r>
+        <w:rPr>
+          <w:rFonts w:ascii="Times New Roman" w:hAnsi="Times New Roman" w:cs="Times New Roman"/>
+          <w:sz w:val="28"/>
+          <w:szCs w:val="28"/>
+          <w:lang w:val="uk-UA"/>
+        </w:rPr>
+        <w:t>»</w:t>
+      </w:r>
+    </w:p>
+    <w:p>
+      <w:pPr>
+        <w:pStyle w:val="a3"/>
+        <w:numPr>
+          <w:ilvl w:val="0"/>
+          <w:numId w:val="13"/>
+        </w:numPr>
+        <w:spacing w:line="360" w:lineRule="auto"/>
+        <w:rPr>
+          <w:rFonts w:ascii="Times New Roman" w:hAnsi="Times New Roman" w:cs="Times New Roman"/>
+          <w:sz w:val="28"/>
+          <w:szCs w:val="28"/>
+          <w:lang w:val="uk-UA"/>
+        </w:rPr>
+      </w:pPr>
+      <w:r>
+        <w:rPr>
+          <w:rFonts w:ascii="Times New Roman" w:hAnsi="Times New Roman" w:cs="Times New Roman"/>
+          <w:sz w:val="28"/>
+          <w:szCs w:val="28"/>
+          <w:lang w:val="uk-UA"/>
+        </w:rPr>
+        <w:t>Програма переходить до</w:t>
+      </w:r>
+      <w:r>
+        <w:rPr>
+          <w:rFonts w:ascii="Times New Roman" w:hAnsi="Times New Roman" w:cs="Times New Roman"/>
+          <w:sz w:val="28"/>
+          <w:szCs w:val="28"/>
+          <w:lang w:val="uk-UA"/>
+        </w:rPr>
+        <w:t xml:space="preserve"> наступного сценарію.</w:t>
+      </w:r>
+    </w:p>
+    <w:p>
+      <w:pPr>
+        <w:spacing w:line="360" w:lineRule="auto"/>
+        <w:rPr>
+          <w:rFonts w:ascii="Times New Roman" w:hAnsi="Times New Roman" w:cs="Times New Roman"/>
+          <w:sz w:val="28"/>
+          <w:szCs w:val="28"/>
+          <w:lang w:val="uk-UA"/>
+        </w:rPr>
+      </w:pPr>
+      <w:r>
+        <w:rPr>
+          <w:rFonts w:ascii="Times New Roman" w:hAnsi="Times New Roman" w:cs="Times New Roman"/>
+          <w:sz w:val="28"/>
+          <w:szCs w:val="28"/>
+          <w:lang w:val="uk-UA"/>
+        </w:rPr>
+        <w:t>Додатковий сценарій</w:t>
+      </w:r>
+    </w:p>
+    <w:p>
+      <w:pPr>
+        <w:pStyle w:val="a3"/>
+        <w:numPr>
+          <w:ilvl w:val="0"/>
+          <w:numId w:val="14"/>
+        </w:numPr>
+        <w:spacing w:line="360" w:lineRule="auto"/>
+        <w:rPr>
+          <w:rFonts w:ascii="Times New Roman" w:hAnsi="Times New Roman" w:cs="Times New Roman"/>
+          <w:sz w:val="28"/>
+          <w:szCs w:val="28"/>
+          <w:lang w:val="uk-UA"/>
+        </w:rPr>
+      </w:pPr>
+      <w:r>
+        <w:rPr>
+          <w:rFonts w:ascii="Times New Roman" w:hAnsi="Times New Roman" w:cs="Times New Roman"/>
+          <w:sz w:val="28"/>
+          <w:szCs w:val="28"/>
+          <w:lang w:val="uk-UA"/>
+        </w:rPr>
+        <w:t>Користувач вводить не правильний пароль</w:t>
+      </w:r>
+    </w:p>
+    <w:p>
+      <w:pPr>
+        <w:pStyle w:val="a3"/>
+        <w:numPr>
+          <w:ilvl w:val="0"/>
+          <w:numId w:val="14"/>
+        </w:numPr>
+        <w:spacing w:line="360" w:lineRule="auto"/>
+        <w:rPr>
+          <w:rFonts w:ascii="Times New Roman" w:hAnsi="Times New Roman" w:cs="Times New Roman"/>
+          <w:sz w:val="28"/>
+          <w:szCs w:val="28"/>
+          <w:lang w:val="uk-UA"/>
+        </w:rPr>
+      </w:pPr>
+      <w:r>
+        <w:rPr>
+          <w:rFonts w:ascii="Times New Roman" w:hAnsi="Times New Roman" w:cs="Times New Roman"/>
+          <w:sz w:val="28"/>
+          <w:szCs w:val="28"/>
+          <w:lang w:val="uk-UA"/>
+        </w:rPr>
+        <w:t xml:space="preserve">Програма </w:t>
+      </w:r>
+      <w:proofErr w:type="spellStart"/>
+      <w:r>
+        <w:rPr>
+          <w:rFonts w:ascii="Times New Roman" w:hAnsi="Times New Roman" w:cs="Times New Roman"/>
+          <w:sz w:val="28"/>
+          <w:szCs w:val="28"/>
+          <w:lang w:val="uk-UA"/>
+        </w:rPr>
+        <w:t>прибрає</w:t>
+      </w:r>
+      <w:proofErr w:type="spellEnd"/>
+      <w:r>
+        <w:rPr>
+          <w:rFonts w:ascii="Times New Roman" w:hAnsi="Times New Roman" w:cs="Times New Roman"/>
+          <w:sz w:val="28"/>
+          <w:szCs w:val="28"/>
+          <w:lang w:val="uk-UA"/>
+        </w:rPr>
+        <w:t xml:space="preserve"> текст та фарбує поле у рожевий колір</w:t>
+      </w:r>
+    </w:p>
+    <w:p>
+      <w:pPr>
+        <w:spacing w:line="360" w:lineRule="auto"/>
+        <w:rPr>
+          <w:rFonts w:ascii="Times New Roman" w:hAnsi="Times New Roman" w:cs="Times New Roman"/>
+          <w:sz w:val="28"/>
+          <w:szCs w:val="28"/>
+          <w:lang w:val="uk-UA"/>
+        </w:rPr>
+      </w:pPr>
+    </w:p>
+    <w:p>
+      <w:pPr>
+        <w:spacing w:line="360" w:lineRule="auto"/>
+        <w:rPr>
+          <w:rFonts w:ascii="Times New Roman" w:hAnsi="Times New Roman" w:cs="Times New Roman"/>
           <w:b/>
+          <w:sz w:val="28"/>
+          <w:szCs w:val="28"/>
+        </w:rPr>
+      </w:pPr>
+      <w:r>
+        <w:rPr>
+          <w:rFonts w:ascii="Times New Roman" w:hAnsi="Times New Roman" w:cs="Times New Roman"/>
+          <w:b/>
+          <w:sz w:val="28"/>
+          <w:szCs w:val="28"/>
+          <w:lang w:val="uk-UA"/>
+        </w:rPr>
+        <w:t>Сценарій 3</w:t>
+      </w:r>
+      <w:r>
+        <w:rPr>
+          <w:rFonts w:ascii="Times New Roman" w:hAnsi="Times New Roman" w:cs="Times New Roman"/>
+          <w:b/>
+          <w:sz w:val="28"/>
+          <w:szCs w:val="28"/>
+          <w:lang w:val="uk-UA"/>
+        </w:rPr>
+        <w:t xml:space="preserve">. Додавання </w:t>
+      </w:r>
+      <w:r>
+        <w:rPr>
+          <w:rFonts w:ascii="Times New Roman" w:hAnsi="Times New Roman" w:cs="Times New Roman"/>
+          <w:b/>
+          <w:sz w:val="28"/>
+          <w:szCs w:val="28"/>
           <w:lang w:val="uk-UA"/>
         </w:rPr>
         <w:t>в’язня</w:t>
@@ -697,12 +4775,19 @@
     </w:p>
     <w:p>
       <w:pPr>
-        <w:rPr>
-          <w:lang w:val="uk-UA"/>
-        </w:rPr>
-      </w:pPr>
-      <w:r>
-        <w:rPr>
+        <w:spacing w:line="360" w:lineRule="auto"/>
+        <w:rPr>
+          <w:rFonts w:ascii="Times New Roman" w:hAnsi="Times New Roman" w:cs="Times New Roman"/>
+          <w:sz w:val="28"/>
+          <w:szCs w:val="28"/>
+          <w:lang w:val="uk-UA"/>
+        </w:rPr>
+      </w:pPr>
+      <w:r>
+        <w:rPr>
+          <w:rFonts w:ascii="Times New Roman" w:hAnsi="Times New Roman" w:cs="Times New Roman"/>
+          <w:sz w:val="28"/>
+          <w:szCs w:val="28"/>
           <w:lang w:val="uk-UA"/>
         </w:rPr>
         <w:t>Передумова</w:t>
@@ -715,25 +4800,38 @@
           <w:ilvl w:val="0"/>
           <w:numId w:val="8"/>
         </w:numPr>
-        <w:rPr>
-          <w:lang w:val="uk-UA"/>
-        </w:rPr>
-      </w:pPr>
-      <w:r>
-        <w:rPr>
-          <w:lang w:val="uk-UA"/>
-        </w:rPr>
-        <w:t>Начальник натиснув кнопку «Додати в’язня» та п</w:t>
-      </w:r>
-      <w:r>
-        <w:rPr>
-          <w:lang w:val="uk-UA"/>
-        </w:rPr>
-        <w:t xml:space="preserve">ройшов </w:t>
+        <w:spacing w:line="360" w:lineRule="auto"/>
+        <w:rPr>
+          <w:rFonts w:ascii="Times New Roman" w:hAnsi="Times New Roman" w:cs="Times New Roman"/>
+          <w:sz w:val="28"/>
+          <w:szCs w:val="28"/>
+          <w:lang w:val="uk-UA"/>
+        </w:rPr>
+      </w:pPr>
+      <w:r>
+        <w:rPr>
+          <w:rFonts w:ascii="Times New Roman" w:hAnsi="Times New Roman" w:cs="Times New Roman"/>
+          <w:sz w:val="28"/>
+          <w:szCs w:val="28"/>
+          <w:lang w:val="uk-UA"/>
+        </w:rPr>
+        <w:t xml:space="preserve">Користувач </w:t>
+      </w:r>
+      <w:r>
+        <w:rPr>
+          <w:rFonts w:ascii="Times New Roman" w:hAnsi="Times New Roman" w:cs="Times New Roman"/>
+          <w:sz w:val="28"/>
+          <w:szCs w:val="28"/>
+          <w:lang w:val="uk-UA"/>
+        </w:rPr>
+        <w:t xml:space="preserve">натиснув кнопку «Додати в’язня» та пройшов </w:t>
       </w:r>
       <w:proofErr w:type="spellStart"/>
       <w:r>
         <w:rPr>
+          <w:rFonts w:ascii="Times New Roman" w:hAnsi="Times New Roman" w:cs="Times New Roman"/>
+          <w:sz w:val="28"/>
+          <w:szCs w:val="28"/>
           <w:lang w:val="uk-UA"/>
         </w:rPr>
         <w:t>аутентифікацію</w:t>
@@ -741,6 +4839,9 @@
       <w:proofErr w:type="spellEnd"/>
       <w:r>
         <w:rPr>
+          <w:rFonts w:ascii="Times New Roman" w:hAnsi="Times New Roman" w:cs="Times New Roman"/>
+          <w:sz w:val="28"/>
+          <w:szCs w:val="28"/>
           <w:lang w:val="uk-UA"/>
         </w:rPr>
         <w:t>.</w:t>
@@ -748,12 +4849,19 @@
     </w:p>
     <w:p>
       <w:pPr>
-        <w:rPr>
-          <w:lang w:val="uk-UA"/>
-        </w:rPr>
-      </w:pPr>
-      <w:r>
-        <w:rPr>
+        <w:spacing w:line="360" w:lineRule="auto"/>
+        <w:rPr>
+          <w:rFonts w:ascii="Times New Roman" w:hAnsi="Times New Roman" w:cs="Times New Roman"/>
+          <w:sz w:val="28"/>
+          <w:szCs w:val="28"/>
+          <w:lang w:val="uk-UA"/>
+        </w:rPr>
+      </w:pPr>
+      <w:r>
+        <w:rPr>
+          <w:rFonts w:ascii="Times New Roman" w:hAnsi="Times New Roman" w:cs="Times New Roman"/>
+          <w:sz w:val="28"/>
+          <w:szCs w:val="28"/>
           <w:lang w:val="uk-UA"/>
         </w:rPr>
         <w:t>Основний сценарій</w:t>
@@ -766,24 +4874,37 @@
           <w:ilvl w:val="0"/>
           <w:numId w:val="7"/>
         </w:numPr>
-        <w:rPr>
-          <w:lang w:val="uk-UA"/>
-        </w:rPr>
-      </w:pPr>
-      <w:r>
-        <w:rPr>
+        <w:spacing w:line="360" w:lineRule="auto"/>
+        <w:rPr>
+          <w:rFonts w:ascii="Times New Roman" w:hAnsi="Times New Roman" w:cs="Times New Roman"/>
+          <w:sz w:val="28"/>
+          <w:szCs w:val="28"/>
+          <w:lang w:val="uk-UA"/>
+        </w:rPr>
+      </w:pPr>
+      <w:r>
+        <w:rPr>
+          <w:rFonts w:ascii="Times New Roman" w:hAnsi="Times New Roman" w:cs="Times New Roman"/>
+          <w:sz w:val="28"/>
+          <w:szCs w:val="28"/>
           <w:lang w:val="uk-UA"/>
         </w:rPr>
         <w:t xml:space="preserve">Програма відкриває вікно додавання </w:t>
       </w:r>
       <w:r>
         <w:rPr>
+          <w:rFonts w:ascii="Times New Roman" w:hAnsi="Times New Roman" w:cs="Times New Roman"/>
+          <w:sz w:val="28"/>
+          <w:szCs w:val="28"/>
           <w:lang w:val="uk-UA"/>
         </w:rPr>
         <w:t>в’язня</w:t>
       </w:r>
       <w:r>
         <w:rPr>
+          <w:rFonts w:ascii="Times New Roman" w:hAnsi="Times New Roman" w:cs="Times New Roman"/>
+          <w:sz w:val="28"/>
+          <w:szCs w:val="28"/>
           <w:lang w:val="uk-UA"/>
         </w:rPr>
         <w:t>.</w:t>
@@ -796,18 +4917,28 @@
           <w:ilvl w:val="0"/>
           <w:numId w:val="7"/>
         </w:numPr>
-        <w:rPr>
-          <w:lang w:val="uk-UA"/>
-        </w:rPr>
-      </w:pPr>
-      <w:r>
-        <w:rPr>
+        <w:spacing w:line="360" w:lineRule="auto"/>
+        <w:rPr>
+          <w:rFonts w:ascii="Times New Roman" w:hAnsi="Times New Roman" w:cs="Times New Roman"/>
+          <w:sz w:val="28"/>
+          <w:szCs w:val="28"/>
+          <w:lang w:val="uk-UA"/>
+        </w:rPr>
+      </w:pPr>
+      <w:r>
+        <w:rPr>
+          <w:rFonts w:ascii="Times New Roman" w:hAnsi="Times New Roman" w:cs="Times New Roman"/>
+          <w:sz w:val="28"/>
+          <w:szCs w:val="28"/>
           <w:lang w:val="uk-UA"/>
         </w:rPr>
         <w:t xml:space="preserve">Начальник </w:t>
       </w:r>
       <w:r>
         <w:rPr>
+          <w:rFonts w:ascii="Times New Roman" w:hAnsi="Times New Roman" w:cs="Times New Roman"/>
+          <w:sz w:val="28"/>
+          <w:szCs w:val="28"/>
           <w:lang w:val="uk-UA"/>
         </w:rPr>
         <w:t>заповнює поля у вікні додавання і натискає кнопку "OK".</w:t>
@@ -820,51 +4951,81 @@
           <w:ilvl w:val="0"/>
           <w:numId w:val="7"/>
         </w:numPr>
-        <w:rPr>
-          <w:lang w:val="uk-UA"/>
-        </w:rPr>
-      </w:pPr>
-      <w:r>
-        <w:rPr>
+        <w:spacing w:line="360" w:lineRule="auto"/>
+        <w:rPr>
+          <w:rFonts w:ascii="Times New Roman" w:hAnsi="Times New Roman" w:cs="Times New Roman"/>
+          <w:sz w:val="28"/>
+          <w:szCs w:val="28"/>
+          <w:lang w:val="uk-UA"/>
+        </w:rPr>
+      </w:pPr>
+      <w:r>
+        <w:rPr>
+          <w:rFonts w:ascii="Times New Roman" w:hAnsi="Times New Roman" w:cs="Times New Roman"/>
+          <w:sz w:val="28"/>
+          <w:szCs w:val="28"/>
           <w:lang w:val="uk-UA"/>
         </w:rPr>
         <w:t>Програма перевіряє коректність дани</w:t>
       </w:r>
       <w:r>
         <w:rPr>
+          <w:rFonts w:ascii="Times New Roman" w:hAnsi="Times New Roman" w:cs="Times New Roman"/>
+          <w:sz w:val="28"/>
+          <w:szCs w:val="28"/>
           <w:lang w:val="uk-UA"/>
         </w:rPr>
         <w:t xml:space="preserve">х в полях, створює нового в’язня </w:t>
       </w:r>
       <w:r>
         <w:rPr>
+          <w:rFonts w:ascii="Times New Roman" w:hAnsi="Times New Roman" w:cs="Times New Roman"/>
+          <w:sz w:val="28"/>
+          <w:szCs w:val="28"/>
           <w:lang w:val="uk-UA"/>
         </w:rPr>
         <w:t>і</w:t>
       </w:r>
       <w:r>
+        <w:rPr>
+          <w:rFonts w:ascii="Times New Roman" w:hAnsi="Times New Roman" w:cs="Times New Roman"/>
+          <w:sz w:val="28"/>
+          <w:szCs w:val="28"/>
+        </w:rPr>
         <w:t xml:space="preserve"> </w:t>
       </w:r>
       <w:r>
         <w:rPr>
+          <w:rFonts w:ascii="Times New Roman" w:hAnsi="Times New Roman" w:cs="Times New Roman"/>
+          <w:sz w:val="28"/>
+          <w:szCs w:val="28"/>
           <w:lang w:val="uk-UA"/>
         </w:rPr>
         <w:t>додає його</w:t>
       </w:r>
       <w:r>
         <w:rPr>
+          <w:rFonts w:ascii="Times New Roman" w:hAnsi="Times New Roman" w:cs="Times New Roman"/>
+          <w:sz w:val="28"/>
+          <w:szCs w:val="28"/>
           <w:lang w:val="uk-UA"/>
         </w:rPr>
         <w:t xml:space="preserve"> до списку </w:t>
       </w:r>
       <w:r>
         <w:rPr>
+          <w:rFonts w:ascii="Times New Roman" w:hAnsi="Times New Roman" w:cs="Times New Roman"/>
+          <w:sz w:val="28"/>
+          <w:szCs w:val="28"/>
           <w:lang w:val="uk-UA"/>
         </w:rPr>
         <w:t>в’язнів</w:t>
       </w:r>
       <w:r>
         <w:rPr>
+          <w:rFonts w:ascii="Times New Roman" w:hAnsi="Times New Roman" w:cs="Times New Roman"/>
+          <w:sz w:val="28"/>
+          <w:szCs w:val="28"/>
           <w:lang w:val="uk-UA"/>
         </w:rPr>
         <w:t>.</w:t>
@@ -877,12 +5038,19 @@
           <w:ilvl w:val="0"/>
           <w:numId w:val="7"/>
         </w:numPr>
-        <w:rPr>
-          <w:lang w:val="uk-UA"/>
-        </w:rPr>
-      </w:pPr>
-      <w:r>
-        <w:rPr>
+        <w:spacing w:line="360" w:lineRule="auto"/>
+        <w:rPr>
+          <w:rFonts w:ascii="Times New Roman" w:hAnsi="Times New Roman" w:cs="Times New Roman"/>
+          <w:sz w:val="28"/>
+          <w:szCs w:val="28"/>
+          <w:lang w:val="uk-UA"/>
+        </w:rPr>
+      </w:pPr>
+      <w:r>
+        <w:rPr>
+          <w:rFonts w:ascii="Times New Roman" w:hAnsi="Times New Roman" w:cs="Times New Roman"/>
+          <w:sz w:val="28"/>
+          <w:szCs w:val="28"/>
           <w:lang w:val="uk-UA"/>
         </w:rPr>
         <w:t>Програма сповіщає користувача про успіх операції додавання.</w:t>
@@ -890,12 +5058,19 @@
     </w:p>
     <w:p>
       <w:pPr>
-        <w:rPr>
-          <w:lang w:val="uk-UA"/>
-        </w:rPr>
-      </w:pPr>
-      <w:r>
-        <w:rPr>
+        <w:spacing w:line="360" w:lineRule="auto"/>
+        <w:rPr>
+          <w:rFonts w:ascii="Times New Roman" w:hAnsi="Times New Roman" w:cs="Times New Roman"/>
+          <w:sz w:val="28"/>
+          <w:szCs w:val="28"/>
+          <w:lang w:val="uk-UA"/>
+        </w:rPr>
+      </w:pPr>
+      <w:r>
+        <w:rPr>
+          <w:rFonts w:ascii="Times New Roman" w:hAnsi="Times New Roman" w:cs="Times New Roman"/>
+          <w:sz w:val="28"/>
+          <w:szCs w:val="28"/>
           <w:lang w:val="uk-UA"/>
         </w:rPr>
         <w:t>Додатковий сценарій</w:t>
@@ -908,24 +5083,37 @@
           <w:ilvl w:val="0"/>
           <w:numId w:val="6"/>
         </w:numPr>
-        <w:rPr>
-          <w:lang w:val="uk-UA"/>
-        </w:rPr>
-      </w:pPr>
-      <w:r>
-        <w:rPr>
+        <w:spacing w:line="360" w:lineRule="auto"/>
+        <w:rPr>
+          <w:rFonts w:ascii="Times New Roman" w:hAnsi="Times New Roman" w:cs="Times New Roman"/>
+          <w:sz w:val="28"/>
+          <w:szCs w:val="28"/>
+          <w:lang w:val="uk-UA"/>
+        </w:rPr>
+      </w:pPr>
+      <w:r>
+        <w:rPr>
+          <w:rFonts w:ascii="Times New Roman" w:hAnsi="Times New Roman" w:cs="Times New Roman"/>
+          <w:sz w:val="28"/>
+          <w:szCs w:val="28"/>
           <w:lang w:val="uk-UA"/>
         </w:rPr>
         <w:t xml:space="preserve">Програма відкриває вікно додавання </w:t>
       </w:r>
       <w:r>
         <w:rPr>
+          <w:rFonts w:ascii="Times New Roman" w:hAnsi="Times New Roman" w:cs="Times New Roman"/>
+          <w:sz w:val="28"/>
+          <w:szCs w:val="28"/>
           <w:lang w:val="uk-UA"/>
         </w:rPr>
         <w:t>в’язня</w:t>
       </w:r>
       <w:r>
         <w:rPr>
+          <w:rFonts w:ascii="Times New Roman" w:hAnsi="Times New Roman" w:cs="Times New Roman"/>
+          <w:sz w:val="28"/>
+          <w:szCs w:val="28"/>
           <w:lang w:val="uk-UA"/>
         </w:rPr>
         <w:t>.</w:t>
@@ -938,21 +5126,22 @@
           <w:ilvl w:val="0"/>
           <w:numId w:val="6"/>
         </w:numPr>
-        <w:rPr>
-          <w:lang w:val="uk-UA"/>
-        </w:rPr>
-      </w:pPr>
-      <w:r>
-        <w:rPr>
-          <w:lang w:val="uk-UA"/>
-        </w:rPr>
-        <w:t xml:space="preserve">Начальник </w:t>
-      </w:r>
-      <w:r>
-        <w:rPr>
-          <w:lang w:val="uk-UA"/>
-        </w:rPr>
-        <w:t>заповнює поля у вікні додавання і натискає кнопку "OK".</w:t>
+        <w:spacing w:line="360" w:lineRule="auto"/>
+        <w:rPr>
+          <w:rFonts w:ascii="Times New Roman" w:hAnsi="Times New Roman" w:cs="Times New Roman"/>
+          <w:sz w:val="28"/>
+          <w:szCs w:val="28"/>
+          <w:lang w:val="uk-UA"/>
+        </w:rPr>
+      </w:pPr>
+      <w:r>
+        <w:rPr>
+          <w:rFonts w:ascii="Times New Roman" w:hAnsi="Times New Roman" w:cs="Times New Roman"/>
+          <w:sz w:val="28"/>
+          <w:szCs w:val="28"/>
+          <w:lang w:val="uk-UA"/>
+        </w:rPr>
+        <w:t>Начальник заповнює поля у вікні додавання і натискає кнопку "OK".</w:t>
       </w:r>
     </w:p>
     <w:p>
@@ -962,12 +5151,19 @@
           <w:ilvl w:val="0"/>
           <w:numId w:val="6"/>
         </w:numPr>
-        <w:rPr>
-          <w:lang w:val="uk-UA"/>
-        </w:rPr>
-      </w:pPr>
-      <w:r>
-        <w:rPr>
+        <w:spacing w:line="360" w:lineRule="auto"/>
+        <w:rPr>
+          <w:rFonts w:ascii="Times New Roman" w:hAnsi="Times New Roman" w:cs="Times New Roman"/>
+          <w:sz w:val="28"/>
+          <w:szCs w:val="28"/>
+          <w:lang w:val="uk-UA"/>
+        </w:rPr>
+      </w:pPr>
+      <w:r>
+        <w:rPr>
+          <w:rFonts w:ascii="Times New Roman" w:hAnsi="Times New Roman" w:cs="Times New Roman"/>
+          <w:sz w:val="28"/>
+          <w:szCs w:val="28"/>
           <w:lang w:val="uk-UA"/>
         </w:rPr>
         <w:t>Програма встановлює, що дані не коректні.</w:t>
@@ -980,34 +5176,566 @@
           <w:ilvl w:val="0"/>
           <w:numId w:val="6"/>
         </w:numPr>
-        <w:rPr>
-          <w:lang w:val="uk-UA"/>
-        </w:rPr>
-      </w:pPr>
-      <w:r>
-        <w:rPr>
+        <w:spacing w:line="360" w:lineRule="auto"/>
+        <w:rPr>
+          <w:rFonts w:ascii="Times New Roman" w:hAnsi="Times New Roman" w:cs="Times New Roman"/>
+          <w:sz w:val="28"/>
+          <w:szCs w:val="28"/>
+          <w:lang w:val="uk-UA"/>
+        </w:rPr>
+      </w:pPr>
+      <w:r>
+        <w:rPr>
+          <w:rFonts w:ascii="Times New Roman" w:hAnsi="Times New Roman" w:cs="Times New Roman"/>
+          <w:sz w:val="28"/>
+          <w:szCs w:val="28"/>
           <w:lang w:val="uk-UA"/>
         </w:rPr>
         <w:t>Програма сповіщає користувача про помилку в даних і про те, яким</w:t>
       </w:r>
       <w:r>
+        <w:rPr>
+          <w:rFonts w:ascii="Times New Roman" w:hAnsi="Times New Roman" w:cs="Times New Roman"/>
+          <w:sz w:val="28"/>
+          <w:szCs w:val="28"/>
+        </w:rPr>
         <w:t xml:space="preserve"> </w:t>
       </w:r>
       <w:r>
         <w:rPr>
+          <w:rFonts w:ascii="Times New Roman" w:hAnsi="Times New Roman" w:cs="Times New Roman"/>
+          <w:sz w:val="28"/>
+          <w:szCs w:val="28"/>
           <w:lang w:val="uk-UA"/>
         </w:rPr>
         <w:t>чином її виправити.</w:t>
       </w:r>
     </w:p>
+    <w:p>
+      <w:pPr>
+        <w:spacing w:line="360" w:lineRule="auto"/>
+        <w:rPr>
+          <w:rFonts w:ascii="Times New Roman" w:hAnsi="Times New Roman" w:cs="Times New Roman"/>
+          <w:sz w:val="28"/>
+          <w:szCs w:val="28"/>
+          <w:lang w:val="uk-UA"/>
+        </w:rPr>
+      </w:pPr>
+    </w:p>
+    <w:p>
+      <w:pPr>
+        <w:spacing w:line="360" w:lineRule="auto"/>
+        <w:rPr>
+          <w:rFonts w:ascii="Times New Roman" w:hAnsi="Times New Roman" w:cs="Times New Roman"/>
+          <w:b/>
+          <w:sz w:val="28"/>
+          <w:szCs w:val="28"/>
+        </w:rPr>
+      </w:pPr>
+      <w:r>
+        <w:rPr>
+          <w:rFonts w:ascii="Times New Roman" w:hAnsi="Times New Roman" w:cs="Times New Roman"/>
+          <w:b/>
+          <w:sz w:val="28"/>
+          <w:szCs w:val="28"/>
+          <w:lang w:val="uk-UA"/>
+        </w:rPr>
+        <w:lastRenderedPageBreak/>
+        <w:t>Сценарій 4</w:t>
+      </w:r>
+      <w:r>
+        <w:rPr>
+          <w:rFonts w:ascii="Times New Roman" w:hAnsi="Times New Roman" w:cs="Times New Roman"/>
+          <w:b/>
+          <w:sz w:val="28"/>
+          <w:szCs w:val="28"/>
+          <w:lang w:val="uk-UA"/>
+        </w:rPr>
+        <w:t xml:space="preserve">. </w:t>
+      </w:r>
+      <w:r>
+        <w:rPr>
+          <w:rFonts w:ascii="Times New Roman" w:hAnsi="Times New Roman" w:cs="Times New Roman"/>
+          <w:b/>
+          <w:sz w:val="28"/>
+          <w:szCs w:val="28"/>
+          <w:lang w:val="uk-UA"/>
+        </w:rPr>
+        <w:t>Видалення</w:t>
+      </w:r>
+      <w:r>
+        <w:rPr>
+          <w:rFonts w:ascii="Times New Roman" w:hAnsi="Times New Roman" w:cs="Times New Roman"/>
+          <w:b/>
+          <w:sz w:val="28"/>
+          <w:szCs w:val="28"/>
+          <w:lang w:val="uk-UA"/>
+        </w:rPr>
+        <w:t xml:space="preserve"> в’язня</w:t>
+      </w:r>
+    </w:p>
+    <w:p>
+      <w:pPr>
+        <w:spacing w:line="360" w:lineRule="auto"/>
+        <w:rPr>
+          <w:rFonts w:ascii="Times New Roman" w:hAnsi="Times New Roman" w:cs="Times New Roman"/>
+          <w:sz w:val="28"/>
+          <w:szCs w:val="28"/>
+          <w:lang w:val="uk-UA"/>
+        </w:rPr>
+      </w:pPr>
+      <w:r>
+        <w:rPr>
+          <w:rFonts w:ascii="Times New Roman" w:hAnsi="Times New Roman" w:cs="Times New Roman"/>
+          <w:sz w:val="28"/>
+          <w:szCs w:val="28"/>
+          <w:lang w:val="uk-UA"/>
+        </w:rPr>
+        <w:t>Передумова</w:t>
+      </w:r>
+    </w:p>
+    <w:p>
+      <w:pPr>
+        <w:pStyle w:val="a3"/>
+        <w:numPr>
+          <w:ilvl w:val="0"/>
+          <w:numId w:val="16"/>
+        </w:numPr>
+        <w:spacing w:line="360" w:lineRule="auto"/>
+        <w:rPr>
+          <w:rFonts w:ascii="Times New Roman" w:hAnsi="Times New Roman" w:cs="Times New Roman"/>
+          <w:sz w:val="28"/>
+          <w:szCs w:val="28"/>
+          <w:lang w:val="uk-UA"/>
+        </w:rPr>
+      </w:pPr>
+      <w:r>
+        <w:rPr>
+          <w:rFonts w:ascii="Times New Roman" w:hAnsi="Times New Roman" w:cs="Times New Roman"/>
+          <w:sz w:val="28"/>
+          <w:szCs w:val="28"/>
+          <w:lang w:val="uk-UA"/>
+        </w:rPr>
+        <w:t xml:space="preserve">Користувач натиснув кнопку «Видалити в’язня» та пройшов </w:t>
+      </w:r>
+      <w:proofErr w:type="spellStart"/>
+      <w:r>
+        <w:rPr>
+          <w:rFonts w:ascii="Times New Roman" w:hAnsi="Times New Roman" w:cs="Times New Roman"/>
+          <w:sz w:val="28"/>
+          <w:szCs w:val="28"/>
+          <w:lang w:val="uk-UA"/>
+        </w:rPr>
+        <w:t>аутентифікацію</w:t>
+      </w:r>
+      <w:proofErr w:type="spellEnd"/>
+      <w:r>
+        <w:rPr>
+          <w:rFonts w:ascii="Times New Roman" w:hAnsi="Times New Roman" w:cs="Times New Roman"/>
+          <w:sz w:val="28"/>
+          <w:szCs w:val="28"/>
+          <w:lang w:val="uk-UA"/>
+        </w:rPr>
+        <w:t>.</w:t>
+      </w:r>
+    </w:p>
+    <w:p>
+      <w:pPr>
+        <w:spacing w:line="360" w:lineRule="auto"/>
+        <w:rPr>
+          <w:rFonts w:ascii="Times New Roman" w:hAnsi="Times New Roman" w:cs="Times New Roman"/>
+          <w:sz w:val="28"/>
+          <w:szCs w:val="28"/>
+          <w:lang w:val="uk-UA"/>
+        </w:rPr>
+      </w:pPr>
+      <w:r>
+        <w:rPr>
+          <w:rFonts w:ascii="Times New Roman" w:hAnsi="Times New Roman" w:cs="Times New Roman"/>
+          <w:sz w:val="28"/>
+          <w:szCs w:val="28"/>
+          <w:lang w:val="uk-UA"/>
+        </w:rPr>
+        <w:t>Основний сценарій</w:t>
+      </w:r>
+    </w:p>
+    <w:p>
+      <w:pPr>
+        <w:pStyle w:val="a3"/>
+        <w:numPr>
+          <w:ilvl w:val="0"/>
+          <w:numId w:val="15"/>
+        </w:numPr>
+        <w:spacing w:line="360" w:lineRule="auto"/>
+        <w:rPr>
+          <w:rFonts w:ascii="Times New Roman" w:hAnsi="Times New Roman" w:cs="Times New Roman"/>
+          <w:sz w:val="28"/>
+          <w:szCs w:val="28"/>
+          <w:lang w:val="uk-UA"/>
+        </w:rPr>
+      </w:pPr>
+      <w:r>
+        <w:rPr>
+          <w:rFonts w:ascii="Times New Roman" w:hAnsi="Times New Roman" w:cs="Times New Roman"/>
+          <w:sz w:val="28"/>
+          <w:szCs w:val="28"/>
+          <w:lang w:val="uk-UA"/>
+        </w:rPr>
+        <w:t>Програма відкриває вікно видалення в’язня.</w:t>
+      </w:r>
+    </w:p>
+    <w:p>
+      <w:pPr>
+        <w:pStyle w:val="a3"/>
+        <w:numPr>
+          <w:ilvl w:val="0"/>
+          <w:numId w:val="15"/>
+        </w:numPr>
+        <w:spacing w:line="360" w:lineRule="auto"/>
+        <w:rPr>
+          <w:rFonts w:ascii="Times New Roman" w:hAnsi="Times New Roman" w:cs="Times New Roman"/>
+          <w:sz w:val="28"/>
+          <w:szCs w:val="28"/>
+          <w:lang w:val="uk-UA"/>
+        </w:rPr>
+      </w:pPr>
+      <w:r>
+        <w:rPr>
+          <w:rFonts w:ascii="Times New Roman" w:hAnsi="Times New Roman" w:cs="Times New Roman"/>
+          <w:sz w:val="28"/>
+          <w:szCs w:val="28"/>
+          <w:lang w:val="uk-UA"/>
+        </w:rPr>
+        <w:t xml:space="preserve">Користувач вибирає у </w:t>
+      </w:r>
+      <w:proofErr w:type="spellStart"/>
+      <w:r>
+        <w:rPr>
+          <w:rFonts w:ascii="Times New Roman" w:hAnsi="Times New Roman" w:cs="Times New Roman"/>
+          <w:sz w:val="28"/>
+          <w:szCs w:val="28"/>
+          <w:lang w:val="uk-UA"/>
+        </w:rPr>
+        <w:t>випадаючому</w:t>
+      </w:r>
+      <w:proofErr w:type="spellEnd"/>
+      <w:r>
+        <w:rPr>
+          <w:rFonts w:ascii="Times New Roman" w:hAnsi="Times New Roman" w:cs="Times New Roman"/>
+          <w:sz w:val="28"/>
+          <w:szCs w:val="28"/>
+          <w:lang w:val="uk-UA"/>
+        </w:rPr>
+        <w:t xml:space="preserve"> меню ПІБ в’язня</w:t>
+      </w:r>
+      <w:r>
+        <w:rPr>
+          <w:rFonts w:ascii="Times New Roman" w:hAnsi="Times New Roman" w:cs="Times New Roman"/>
+          <w:sz w:val="28"/>
+          <w:szCs w:val="28"/>
+          <w:lang w:val="uk-UA"/>
+        </w:rPr>
+        <w:t>.</w:t>
+      </w:r>
+    </w:p>
+    <w:p>
+      <w:pPr>
+        <w:pStyle w:val="a3"/>
+        <w:numPr>
+          <w:ilvl w:val="0"/>
+          <w:numId w:val="15"/>
+        </w:numPr>
+        <w:spacing w:line="360" w:lineRule="auto"/>
+        <w:rPr>
+          <w:rFonts w:ascii="Times New Roman" w:hAnsi="Times New Roman" w:cs="Times New Roman"/>
+          <w:sz w:val="28"/>
+          <w:szCs w:val="28"/>
+          <w:lang w:val="uk-UA"/>
+        </w:rPr>
+      </w:pPr>
+      <w:r>
+        <w:rPr>
+          <w:rFonts w:ascii="Times New Roman" w:hAnsi="Times New Roman" w:cs="Times New Roman"/>
+          <w:sz w:val="28"/>
+          <w:szCs w:val="28"/>
+          <w:lang w:val="uk-UA"/>
+        </w:rPr>
+        <w:t>Натискає кнопку «Видалити»</w:t>
+      </w:r>
+      <w:r>
+        <w:rPr>
+          <w:rFonts w:ascii="Times New Roman" w:hAnsi="Times New Roman" w:cs="Times New Roman"/>
+          <w:sz w:val="28"/>
+          <w:szCs w:val="28"/>
+          <w:lang w:val="uk-UA"/>
+        </w:rPr>
+        <w:t>.</w:t>
+      </w:r>
+    </w:p>
+    <w:p>
+      <w:pPr>
+        <w:pStyle w:val="a3"/>
+        <w:numPr>
+          <w:ilvl w:val="0"/>
+          <w:numId w:val="15"/>
+        </w:numPr>
+        <w:spacing w:line="360" w:lineRule="auto"/>
+        <w:rPr>
+          <w:rFonts w:ascii="Times New Roman" w:hAnsi="Times New Roman" w:cs="Times New Roman"/>
+          <w:sz w:val="28"/>
+          <w:szCs w:val="28"/>
+          <w:lang w:val="uk-UA"/>
+        </w:rPr>
+      </w:pPr>
+      <w:r>
+        <w:rPr>
+          <w:rFonts w:ascii="Times New Roman" w:hAnsi="Times New Roman" w:cs="Times New Roman"/>
+          <w:sz w:val="28"/>
+          <w:szCs w:val="28"/>
+          <w:lang w:val="uk-UA"/>
+        </w:rPr>
+        <w:t>Програма видаляє людину з бази</w:t>
+      </w:r>
+      <w:r>
+        <w:rPr>
+          <w:rFonts w:ascii="Times New Roman" w:hAnsi="Times New Roman" w:cs="Times New Roman"/>
+          <w:sz w:val="28"/>
+          <w:szCs w:val="28"/>
+          <w:lang w:val="uk-UA"/>
+        </w:rPr>
+        <w:t>.</w:t>
+      </w:r>
+    </w:p>
+    <w:p>
+      <w:pPr>
+        <w:pStyle w:val="a3"/>
+        <w:numPr>
+          <w:ilvl w:val="0"/>
+          <w:numId w:val="15"/>
+        </w:numPr>
+        <w:spacing w:line="360" w:lineRule="auto"/>
+        <w:rPr>
+          <w:rFonts w:ascii="Times New Roman" w:hAnsi="Times New Roman" w:cs="Times New Roman"/>
+          <w:sz w:val="28"/>
+          <w:szCs w:val="28"/>
+          <w:lang w:val="uk-UA"/>
+        </w:rPr>
+      </w:pPr>
+      <w:r>
+        <w:rPr>
+          <w:rFonts w:ascii="Times New Roman" w:hAnsi="Times New Roman" w:cs="Times New Roman"/>
+          <w:sz w:val="28"/>
+          <w:szCs w:val="28"/>
+          <w:lang w:val="uk-UA"/>
+        </w:rPr>
+        <w:t xml:space="preserve">Програма повертається на головний </w:t>
+      </w:r>
+      <w:proofErr w:type="spellStart"/>
+      <w:r>
+        <w:rPr>
+          <w:rFonts w:ascii="Times New Roman" w:hAnsi="Times New Roman" w:cs="Times New Roman"/>
+          <w:sz w:val="28"/>
+          <w:szCs w:val="28"/>
+          <w:lang w:val="uk-UA"/>
+        </w:rPr>
+        <w:t>єкран</w:t>
+      </w:r>
+      <w:proofErr w:type="spellEnd"/>
+      <w:r>
+        <w:rPr>
+          <w:rFonts w:ascii="Times New Roman" w:hAnsi="Times New Roman" w:cs="Times New Roman"/>
+          <w:sz w:val="28"/>
+          <w:szCs w:val="28"/>
+          <w:lang w:val="uk-UA"/>
+        </w:rPr>
+        <w:t>.</w:t>
+      </w:r>
+    </w:p>
+    <w:p>
+      <w:pPr>
+        <w:spacing w:line="360" w:lineRule="auto"/>
+        <w:rPr>
+          <w:rFonts w:ascii="Times New Roman" w:hAnsi="Times New Roman" w:cs="Times New Roman"/>
+          <w:sz w:val="28"/>
+          <w:szCs w:val="28"/>
+          <w:lang w:val="uk-UA"/>
+        </w:rPr>
+      </w:pPr>
+      <w:r>
+        <w:rPr>
+          <w:rFonts w:ascii="Times New Roman" w:hAnsi="Times New Roman" w:cs="Times New Roman"/>
+          <w:sz w:val="28"/>
+          <w:szCs w:val="28"/>
+          <w:lang w:val="uk-UA"/>
+        </w:rPr>
+        <w:t>Додатковий сценарій</w:t>
+      </w:r>
+    </w:p>
+    <w:p>
+      <w:pPr>
+        <w:pStyle w:val="a3"/>
+        <w:numPr>
+          <w:ilvl w:val="0"/>
+          <w:numId w:val="17"/>
+        </w:numPr>
+        <w:spacing w:line="360" w:lineRule="auto"/>
+        <w:rPr>
+          <w:rFonts w:ascii="Times New Roman" w:hAnsi="Times New Roman" w:cs="Times New Roman"/>
+          <w:sz w:val="28"/>
+          <w:szCs w:val="28"/>
+          <w:lang w:val="uk-UA"/>
+        </w:rPr>
+      </w:pPr>
+      <w:r>
+        <w:rPr>
+          <w:rFonts w:ascii="Times New Roman" w:hAnsi="Times New Roman" w:cs="Times New Roman"/>
+          <w:sz w:val="28"/>
+          <w:szCs w:val="28"/>
+          <w:lang w:val="uk-UA"/>
+        </w:rPr>
+        <w:t>Користувач вводить частину ПІБ (регістр не важливий).</w:t>
+      </w:r>
+    </w:p>
+    <w:p>
+      <w:pPr>
+        <w:pStyle w:val="a3"/>
+        <w:numPr>
+          <w:ilvl w:val="0"/>
+          <w:numId w:val="17"/>
+        </w:numPr>
+        <w:spacing w:line="360" w:lineRule="auto"/>
+        <w:rPr>
+          <w:rFonts w:ascii="Times New Roman" w:hAnsi="Times New Roman" w:cs="Times New Roman"/>
+          <w:sz w:val="28"/>
+          <w:szCs w:val="28"/>
+          <w:lang w:val="uk-UA"/>
+        </w:rPr>
+      </w:pPr>
+      <w:r>
+        <w:rPr>
+          <w:rFonts w:ascii="Times New Roman" w:hAnsi="Times New Roman" w:cs="Times New Roman"/>
+          <w:sz w:val="28"/>
+          <w:szCs w:val="28"/>
+          <w:lang w:val="uk-UA"/>
+        </w:rPr>
+        <w:t xml:space="preserve">Програма зменшує кількість людей у </w:t>
+      </w:r>
+      <w:proofErr w:type="spellStart"/>
+      <w:r>
+        <w:rPr>
+          <w:rFonts w:ascii="Times New Roman" w:hAnsi="Times New Roman" w:cs="Times New Roman"/>
+          <w:sz w:val="28"/>
+          <w:szCs w:val="28"/>
+          <w:lang w:val="uk-UA"/>
+        </w:rPr>
+        <w:t>випадаючому</w:t>
+      </w:r>
+      <w:proofErr w:type="spellEnd"/>
+      <w:r>
+        <w:rPr>
+          <w:rFonts w:ascii="Times New Roman" w:hAnsi="Times New Roman" w:cs="Times New Roman"/>
+          <w:sz w:val="28"/>
+          <w:szCs w:val="28"/>
+          <w:lang w:val="uk-UA"/>
+        </w:rPr>
+        <w:t xml:space="preserve"> меню та залишає лише тих в ПІБ яких входить вписаний текст.</w:t>
+      </w:r>
+    </w:p>
     <w:sectPr>
+      <w:headerReference w:type="default" r:id="rId8"/>
       <w:pgSz w:w="11906" w:h="16838"/>
-      <w:pgMar w:top="1134" w:right="850" w:bottom="1134" w:left="1701" w:header="708" w:footer="708" w:gutter="0"/>
+      <w:pgMar w:top="1134" w:right="851" w:bottom="1134" w:left="1701" w:header="709" w:footer="709" w:gutter="0"/>
       <w:cols w:space="708"/>
+      <w:titlePg/>
       <w:docGrid w:linePitch="360"/>
     </w:sectPr>
   </w:body>
 </w:document>
+</file>
+
+<file path=word/endnotes.xml><?xml version="1.0" encoding="utf-8"?>
+<w:endnotes xmlns:ve="http://schemas.openxmlformats.org/markup-compatibility/2006" xmlns:o="urn:schemas-microsoft-com:office:office" xmlns:r="http://schemas.openxmlformats.org/officeDocument/2006/relationships" xmlns:m="http://schemas.openxmlformats.org/officeDocument/2006/math" xmlns:v="urn:schemas-microsoft-com:vml" xmlns:wp="http://schemas.openxmlformats.org/drawingml/2006/wordprocessingDrawing" xmlns:w10="urn:schemas-microsoft-com:office:word" xmlns:w="http://schemas.openxmlformats.org/wordprocessingml/2006/main" xmlns:wne="http://schemas.microsoft.com/office/word/2006/wordml">
+  <w:endnote w:type="separator" w:id="-1">
+    <w:p>
+      <w:pPr>
+        <w:spacing w:after="0" w:line="240" w:lineRule="auto"/>
+      </w:pPr>
+      <w:r>
+        <w:separator/>
+      </w:r>
+    </w:p>
+  </w:endnote>
+  <w:endnote w:type="continuationSeparator" w:id="0">
+    <w:p>
+      <w:pPr>
+        <w:spacing w:after="0" w:line="240" w:lineRule="auto"/>
+      </w:pPr>
+      <w:r>
+        <w:continuationSeparator/>
+      </w:r>
+    </w:p>
+  </w:endnote>
+</w:endnotes>
+</file>
+
+<file path=word/footnotes.xml><?xml version="1.0" encoding="utf-8"?>
+<w:footnotes xmlns:ve="http://schemas.openxmlformats.org/markup-compatibility/2006" xmlns:o="urn:schemas-microsoft-com:office:office" xmlns:r="http://schemas.openxmlformats.org/officeDocument/2006/relationships" xmlns:m="http://schemas.openxmlformats.org/officeDocument/2006/math" xmlns:v="urn:schemas-microsoft-com:vml" xmlns:wp="http://schemas.openxmlformats.org/drawingml/2006/wordprocessingDrawing" xmlns:w10="urn:schemas-microsoft-com:office:word" xmlns:w="http://schemas.openxmlformats.org/wordprocessingml/2006/main" xmlns:wne="http://schemas.microsoft.com/office/word/2006/wordml">
+  <w:footnote w:type="separator" w:id="-1">
+    <w:p>
+      <w:pPr>
+        <w:spacing w:after="0" w:line="240" w:lineRule="auto"/>
+      </w:pPr>
+      <w:r>
+        <w:separator/>
+      </w:r>
+    </w:p>
+  </w:footnote>
+  <w:footnote w:type="continuationSeparator" w:id="0">
+    <w:p>
+      <w:pPr>
+        <w:spacing w:after="0" w:line="240" w:lineRule="auto"/>
+      </w:pPr>
+      <w:r>
+        <w:continuationSeparator/>
+      </w:r>
+    </w:p>
+  </w:footnote>
+</w:footnotes>
+</file>
+
+<file path=word/header1.xml><?xml version="1.0" encoding="utf-8"?>
+<w:hdr xmlns:ve="http://schemas.openxmlformats.org/markup-compatibility/2006" xmlns:o="urn:schemas-microsoft-com:office:office" xmlns:r="http://schemas.openxmlformats.org/officeDocument/2006/relationships" xmlns:m="http://schemas.openxmlformats.org/officeDocument/2006/math" xmlns:v="urn:schemas-microsoft-com:vml" xmlns:wp="http://schemas.openxmlformats.org/drawingml/2006/wordprocessingDrawing" xmlns:w10="urn:schemas-microsoft-com:office:word" xmlns:w="http://schemas.openxmlformats.org/wordprocessingml/2006/main" xmlns:wne="http://schemas.microsoft.com/office/word/2006/wordml">
+  <w:sdt>
+    <w:sdtPr>
+      <w:id w:val="53099629"/>
+      <w:docPartObj>
+        <w:docPartGallery w:val="Page Numbers (Top of Page)"/>
+        <w:docPartUnique/>
+      </w:docPartObj>
+    </w:sdtPr>
+    <w:sdtContent>
+      <w:p>
+        <w:pPr>
+          <w:pStyle w:val="a5"/>
+          <w:jc w:val="right"/>
+        </w:pPr>
+        <w:fldSimple w:instr=" PAGE   \* MERGEFORMAT ">
+          <w:r>
+            <w:rPr>
+              <w:noProof/>
+            </w:rPr>
+            <w:t>7</w:t>
+          </w:r>
+        </w:fldSimple>
+      </w:p>
+    </w:sdtContent>
+  </w:sdt>
+  <w:p>
+    <w:pPr>
+      <w:pStyle w:val="a5"/>
+    </w:pPr>
+  </w:p>
+</w:hdr>
 </file>
 
 <file path=word/numbering.xml><?xml version="1.0" encoding="utf-8"?>
@@ -1099,6 +5827,205 @@
     </w:lvl>
   </w:abstractNum>
   <w:abstractNum w:abstractNumId="1">
+    <w:nsid w:val="039E02BB"/>
+    <w:multiLevelType w:val="hybridMultilevel"/>
+    <w:tmpl w:val="34262372"/>
+    <w:lvl w:ilvl="0" w:tplc="0419000F">
+      <w:start w:val="1"/>
+      <w:numFmt w:val="decimal"/>
+      <w:lvlText w:val="%1."/>
+      <w:lvlJc w:val="left"/>
+      <w:pPr>
+        <w:ind w:left="720" w:hanging="360"/>
+      </w:pPr>
+    </w:lvl>
+    <w:lvl w:ilvl="1" w:tplc="04190019" w:tentative="1">
+      <w:start w:val="1"/>
+      <w:numFmt w:val="lowerLetter"/>
+      <w:lvlText w:val="%2."/>
+      <w:lvlJc w:val="left"/>
+      <w:pPr>
+        <w:ind w:left="1440" w:hanging="360"/>
+      </w:pPr>
+    </w:lvl>
+    <w:lvl w:ilvl="2" w:tplc="0419001B" w:tentative="1">
+      <w:start w:val="1"/>
+      <w:numFmt w:val="lowerRoman"/>
+      <w:lvlText w:val="%3."/>
+      <w:lvlJc w:val="right"/>
+      <w:pPr>
+        <w:ind w:left="2160" w:hanging="180"/>
+      </w:pPr>
+    </w:lvl>
+    <w:lvl w:ilvl="3" w:tplc="0419000F" w:tentative="1">
+      <w:start w:val="1"/>
+      <w:numFmt w:val="decimal"/>
+      <w:lvlText w:val="%4."/>
+      <w:lvlJc w:val="left"/>
+      <w:pPr>
+        <w:ind w:left="2880" w:hanging="360"/>
+      </w:pPr>
+    </w:lvl>
+    <w:lvl w:ilvl="4" w:tplc="04190019" w:tentative="1">
+      <w:start w:val="1"/>
+      <w:numFmt w:val="lowerLetter"/>
+      <w:lvlText w:val="%5."/>
+      <w:lvlJc w:val="left"/>
+      <w:pPr>
+        <w:ind w:left="3600" w:hanging="360"/>
+      </w:pPr>
+    </w:lvl>
+    <w:lvl w:ilvl="5" w:tplc="0419001B" w:tentative="1">
+      <w:start w:val="1"/>
+      <w:numFmt w:val="lowerRoman"/>
+      <w:lvlText w:val="%6."/>
+      <w:lvlJc w:val="right"/>
+      <w:pPr>
+        <w:ind w:left="4320" w:hanging="180"/>
+      </w:pPr>
+    </w:lvl>
+    <w:lvl w:ilvl="6" w:tplc="0419000F" w:tentative="1">
+      <w:start w:val="1"/>
+      <w:numFmt w:val="decimal"/>
+      <w:lvlText w:val="%7."/>
+      <w:lvlJc w:val="left"/>
+      <w:pPr>
+        <w:ind w:left="5040" w:hanging="360"/>
+      </w:pPr>
+    </w:lvl>
+    <w:lvl w:ilvl="7" w:tplc="04190019" w:tentative="1">
+      <w:start w:val="1"/>
+      <w:numFmt w:val="lowerLetter"/>
+      <w:lvlText w:val="%8."/>
+      <w:lvlJc w:val="left"/>
+      <w:pPr>
+        <w:ind w:left="5760" w:hanging="360"/>
+      </w:pPr>
+    </w:lvl>
+    <w:lvl w:ilvl="8" w:tplc="0419001B" w:tentative="1">
+      <w:start w:val="1"/>
+      <w:numFmt w:val="lowerRoman"/>
+      <w:lvlText w:val="%9."/>
+      <w:lvlJc w:val="right"/>
+      <w:pPr>
+        <w:ind w:left="6480" w:hanging="180"/>
+      </w:pPr>
+    </w:lvl>
+  </w:abstractNum>
+  <w:abstractNum w:abstractNumId="2">
+    <w:nsid w:val="04E73051"/>
+    <w:multiLevelType w:val="hybridMultilevel"/>
+    <w:tmpl w:val="B808AB54"/>
+    <w:lvl w:ilvl="0" w:tplc="04190001">
+      <w:start w:val="1"/>
+      <w:numFmt w:val="bullet"/>
+      <w:lvlText w:val=""/>
+      <w:lvlJc w:val="left"/>
+      <w:pPr>
+        <w:ind w:left="1428" w:hanging="360"/>
+      </w:pPr>
+      <w:rPr>
+        <w:rFonts w:ascii="Symbol" w:hAnsi="Symbol" w:hint="default"/>
+      </w:rPr>
+    </w:lvl>
+    <w:lvl w:ilvl="1" w:tplc="04190003" w:tentative="1">
+      <w:start w:val="1"/>
+      <w:numFmt w:val="bullet"/>
+      <w:lvlText w:val="o"/>
+      <w:lvlJc w:val="left"/>
+      <w:pPr>
+        <w:ind w:left="2148" w:hanging="360"/>
+      </w:pPr>
+      <w:rPr>
+        <w:rFonts w:ascii="Courier New" w:hAnsi="Courier New" w:cs="Courier New" w:hint="default"/>
+      </w:rPr>
+    </w:lvl>
+    <w:lvl w:ilvl="2" w:tplc="04190005" w:tentative="1">
+      <w:start w:val="1"/>
+      <w:numFmt w:val="bullet"/>
+      <w:lvlText w:val=""/>
+      <w:lvlJc w:val="left"/>
+      <w:pPr>
+        <w:ind w:left="2868" w:hanging="360"/>
+      </w:pPr>
+      <w:rPr>
+        <w:rFonts w:ascii="Wingdings" w:hAnsi="Wingdings" w:hint="default"/>
+      </w:rPr>
+    </w:lvl>
+    <w:lvl w:ilvl="3" w:tplc="04190001" w:tentative="1">
+      <w:start w:val="1"/>
+      <w:numFmt w:val="bullet"/>
+      <w:lvlText w:val=""/>
+      <w:lvlJc w:val="left"/>
+      <w:pPr>
+        <w:ind w:left="3588" w:hanging="360"/>
+      </w:pPr>
+      <w:rPr>
+        <w:rFonts w:ascii="Symbol" w:hAnsi="Symbol" w:hint="default"/>
+      </w:rPr>
+    </w:lvl>
+    <w:lvl w:ilvl="4" w:tplc="04190003" w:tentative="1">
+      <w:start w:val="1"/>
+      <w:numFmt w:val="bullet"/>
+      <w:lvlText w:val="o"/>
+      <w:lvlJc w:val="left"/>
+      <w:pPr>
+        <w:ind w:left="4308" w:hanging="360"/>
+      </w:pPr>
+      <w:rPr>
+        <w:rFonts w:ascii="Courier New" w:hAnsi="Courier New" w:cs="Courier New" w:hint="default"/>
+      </w:rPr>
+    </w:lvl>
+    <w:lvl w:ilvl="5" w:tplc="04190005" w:tentative="1">
+      <w:start w:val="1"/>
+      <w:numFmt w:val="bullet"/>
+      <w:lvlText w:val=""/>
+      <w:lvlJc w:val="left"/>
+      <w:pPr>
+        <w:ind w:left="5028" w:hanging="360"/>
+      </w:pPr>
+      <w:rPr>
+        <w:rFonts w:ascii="Wingdings" w:hAnsi="Wingdings" w:hint="default"/>
+      </w:rPr>
+    </w:lvl>
+    <w:lvl w:ilvl="6" w:tplc="04190001" w:tentative="1">
+      <w:start w:val="1"/>
+      <w:numFmt w:val="bullet"/>
+      <w:lvlText w:val=""/>
+      <w:lvlJc w:val="left"/>
+      <w:pPr>
+        <w:ind w:left="5748" w:hanging="360"/>
+      </w:pPr>
+      <w:rPr>
+        <w:rFonts w:ascii="Symbol" w:hAnsi="Symbol" w:hint="default"/>
+      </w:rPr>
+    </w:lvl>
+    <w:lvl w:ilvl="7" w:tplc="04190003" w:tentative="1">
+      <w:start w:val="1"/>
+      <w:numFmt w:val="bullet"/>
+      <w:lvlText w:val="o"/>
+      <w:lvlJc w:val="left"/>
+      <w:pPr>
+        <w:ind w:left="6468" w:hanging="360"/>
+      </w:pPr>
+      <w:rPr>
+        <w:rFonts w:ascii="Courier New" w:hAnsi="Courier New" w:cs="Courier New" w:hint="default"/>
+      </w:rPr>
+    </w:lvl>
+    <w:lvl w:ilvl="8" w:tplc="04190005" w:tentative="1">
+      <w:start w:val="1"/>
+      <w:numFmt w:val="bullet"/>
+      <w:lvlText w:val=""/>
+      <w:lvlJc w:val="left"/>
+      <w:pPr>
+        <w:ind w:left="7188" w:hanging="360"/>
+      </w:pPr>
+      <w:rPr>
+        <w:rFonts w:ascii="Wingdings" w:hAnsi="Wingdings" w:hint="default"/>
+      </w:rPr>
+    </w:lvl>
+  </w:abstractNum>
+  <w:abstractNum w:abstractNumId="3">
     <w:nsid w:val="0B6563E9"/>
     <w:multiLevelType w:val="hybridMultilevel"/>
     <w:tmpl w:val="042A3DC6"/>
@@ -1187,7 +6114,120 @@
       </w:pPr>
     </w:lvl>
   </w:abstractNum>
-  <w:abstractNum w:abstractNumId="2">
+  <w:abstractNum w:abstractNumId="4">
+    <w:nsid w:val="10792C07"/>
+    <w:multiLevelType w:val="hybridMultilevel"/>
+    <w:tmpl w:val="849CB8FA"/>
+    <w:lvl w:ilvl="0" w:tplc="6358BBBE">
+      <w:start w:val="1"/>
+      <w:numFmt w:val="bullet"/>
+      <w:lvlText w:val=" "/>
+      <w:lvlJc w:val="left"/>
+      <w:pPr>
+        <w:ind w:left="1428" w:hanging="360"/>
+      </w:pPr>
+      <w:rPr>
+        <w:rFonts w:ascii="Arial" w:hAnsi="Arial" w:hint="default"/>
+      </w:rPr>
+    </w:lvl>
+    <w:lvl w:ilvl="1" w:tplc="04190003" w:tentative="1">
+      <w:start w:val="1"/>
+      <w:numFmt w:val="bullet"/>
+      <w:lvlText w:val="o"/>
+      <w:lvlJc w:val="left"/>
+      <w:pPr>
+        <w:ind w:left="2148" w:hanging="360"/>
+      </w:pPr>
+      <w:rPr>
+        <w:rFonts w:ascii="Courier New" w:hAnsi="Courier New" w:cs="Courier New" w:hint="default"/>
+      </w:rPr>
+    </w:lvl>
+    <w:lvl w:ilvl="2" w:tplc="04190005" w:tentative="1">
+      <w:start w:val="1"/>
+      <w:numFmt w:val="bullet"/>
+      <w:lvlText w:val=""/>
+      <w:lvlJc w:val="left"/>
+      <w:pPr>
+        <w:ind w:left="2868" w:hanging="360"/>
+      </w:pPr>
+      <w:rPr>
+        <w:rFonts w:ascii="Wingdings" w:hAnsi="Wingdings" w:hint="default"/>
+      </w:rPr>
+    </w:lvl>
+    <w:lvl w:ilvl="3" w:tplc="04190001" w:tentative="1">
+      <w:start w:val="1"/>
+      <w:numFmt w:val="bullet"/>
+      <w:lvlText w:val=""/>
+      <w:lvlJc w:val="left"/>
+      <w:pPr>
+        <w:ind w:left="3588" w:hanging="360"/>
+      </w:pPr>
+      <w:rPr>
+        <w:rFonts w:ascii="Symbol" w:hAnsi="Symbol" w:hint="default"/>
+      </w:rPr>
+    </w:lvl>
+    <w:lvl w:ilvl="4" w:tplc="04190003" w:tentative="1">
+      <w:start w:val="1"/>
+      <w:numFmt w:val="bullet"/>
+      <w:lvlText w:val="o"/>
+      <w:lvlJc w:val="left"/>
+      <w:pPr>
+        <w:ind w:left="4308" w:hanging="360"/>
+      </w:pPr>
+      <w:rPr>
+        <w:rFonts w:ascii="Courier New" w:hAnsi="Courier New" w:cs="Courier New" w:hint="default"/>
+      </w:rPr>
+    </w:lvl>
+    <w:lvl w:ilvl="5" w:tplc="04190005" w:tentative="1">
+      <w:start w:val="1"/>
+      <w:numFmt w:val="bullet"/>
+      <w:lvlText w:val=""/>
+      <w:lvlJc w:val="left"/>
+      <w:pPr>
+        <w:ind w:left="5028" w:hanging="360"/>
+      </w:pPr>
+      <w:rPr>
+        <w:rFonts w:ascii="Wingdings" w:hAnsi="Wingdings" w:hint="default"/>
+      </w:rPr>
+    </w:lvl>
+    <w:lvl w:ilvl="6" w:tplc="04190001" w:tentative="1">
+      <w:start w:val="1"/>
+      <w:numFmt w:val="bullet"/>
+      <w:lvlText w:val=""/>
+      <w:lvlJc w:val="left"/>
+      <w:pPr>
+        <w:ind w:left="5748" w:hanging="360"/>
+      </w:pPr>
+      <w:rPr>
+        <w:rFonts w:ascii="Symbol" w:hAnsi="Symbol" w:hint="default"/>
+      </w:rPr>
+    </w:lvl>
+    <w:lvl w:ilvl="7" w:tplc="04190003" w:tentative="1">
+      <w:start w:val="1"/>
+      <w:numFmt w:val="bullet"/>
+      <w:lvlText w:val="o"/>
+      <w:lvlJc w:val="left"/>
+      <w:pPr>
+        <w:ind w:left="6468" w:hanging="360"/>
+      </w:pPr>
+      <w:rPr>
+        <w:rFonts w:ascii="Courier New" w:hAnsi="Courier New" w:cs="Courier New" w:hint="default"/>
+      </w:rPr>
+    </w:lvl>
+    <w:lvl w:ilvl="8" w:tplc="04190005" w:tentative="1">
+      <w:start w:val="1"/>
+      <w:numFmt w:val="bullet"/>
+      <w:lvlText w:val=""/>
+      <w:lvlJc w:val="left"/>
+      <w:pPr>
+        <w:ind w:left="7188" w:hanging="360"/>
+      </w:pPr>
+      <w:rPr>
+        <w:rFonts w:ascii="Wingdings" w:hAnsi="Wingdings" w:hint="default"/>
+      </w:rPr>
+    </w:lvl>
+  </w:abstractNum>
+  <w:abstractNum w:abstractNumId="5">
     <w:nsid w:val="11BF6F3A"/>
     <w:multiLevelType w:val="hybridMultilevel"/>
     <w:tmpl w:val="B2C6F41A"/>
@@ -1273,10 +6313,10 @@
       </w:pPr>
     </w:lvl>
   </w:abstractNum>
-  <w:abstractNum w:abstractNumId="3">
+  <w:abstractNum w:abstractNumId="6">
     <w:nsid w:val="1D9B00C6"/>
     <w:multiLevelType w:val="hybridMultilevel"/>
-    <w:tmpl w:val="99D2B2CC"/>
+    <w:tmpl w:val="34262372"/>
     <w:lvl w:ilvl="0" w:tplc="0419000F">
       <w:start w:val="1"/>
       <w:numFmt w:val="decimal"/>
@@ -1359,7 +6399,7 @@
       </w:pPr>
     </w:lvl>
   </w:abstractNum>
-  <w:abstractNum w:abstractNumId="4">
+  <w:abstractNum w:abstractNumId="7">
     <w:nsid w:val="1DD64225"/>
     <w:multiLevelType w:val="hybridMultilevel"/>
     <w:tmpl w:val="7F9E51CE"/>
@@ -1445,7 +6485,179 @@
       </w:pPr>
     </w:lvl>
   </w:abstractNum>
-  <w:abstractNum w:abstractNumId="5">
+  <w:abstractNum w:abstractNumId="8">
+    <w:nsid w:val="2EF23AC0"/>
+    <w:multiLevelType w:val="hybridMultilevel"/>
+    <w:tmpl w:val="493AA84E"/>
+    <w:lvl w:ilvl="0" w:tplc="0419000F">
+      <w:start w:val="1"/>
+      <w:numFmt w:val="decimal"/>
+      <w:lvlText w:val="%1."/>
+      <w:lvlJc w:val="left"/>
+      <w:pPr>
+        <w:ind w:left="720" w:hanging="360"/>
+      </w:pPr>
+    </w:lvl>
+    <w:lvl w:ilvl="1" w:tplc="04190019" w:tentative="1">
+      <w:start w:val="1"/>
+      <w:numFmt w:val="lowerLetter"/>
+      <w:lvlText w:val="%2."/>
+      <w:lvlJc w:val="left"/>
+      <w:pPr>
+        <w:ind w:left="1440" w:hanging="360"/>
+      </w:pPr>
+    </w:lvl>
+    <w:lvl w:ilvl="2" w:tplc="0419001B" w:tentative="1">
+      <w:start w:val="1"/>
+      <w:numFmt w:val="lowerRoman"/>
+      <w:lvlText w:val="%3."/>
+      <w:lvlJc w:val="right"/>
+      <w:pPr>
+        <w:ind w:left="2160" w:hanging="180"/>
+      </w:pPr>
+    </w:lvl>
+    <w:lvl w:ilvl="3" w:tplc="0419000F" w:tentative="1">
+      <w:start w:val="1"/>
+      <w:numFmt w:val="decimal"/>
+      <w:lvlText w:val="%4."/>
+      <w:lvlJc w:val="left"/>
+      <w:pPr>
+        <w:ind w:left="2880" w:hanging="360"/>
+      </w:pPr>
+    </w:lvl>
+    <w:lvl w:ilvl="4" w:tplc="04190019" w:tentative="1">
+      <w:start w:val="1"/>
+      <w:numFmt w:val="lowerLetter"/>
+      <w:lvlText w:val="%5."/>
+      <w:lvlJc w:val="left"/>
+      <w:pPr>
+        <w:ind w:left="3600" w:hanging="360"/>
+      </w:pPr>
+    </w:lvl>
+    <w:lvl w:ilvl="5" w:tplc="0419001B" w:tentative="1">
+      <w:start w:val="1"/>
+      <w:numFmt w:val="lowerRoman"/>
+      <w:lvlText w:val="%6."/>
+      <w:lvlJc w:val="right"/>
+      <w:pPr>
+        <w:ind w:left="4320" w:hanging="180"/>
+      </w:pPr>
+    </w:lvl>
+    <w:lvl w:ilvl="6" w:tplc="0419000F" w:tentative="1">
+      <w:start w:val="1"/>
+      <w:numFmt w:val="decimal"/>
+      <w:lvlText w:val="%7."/>
+      <w:lvlJc w:val="left"/>
+      <w:pPr>
+        <w:ind w:left="5040" w:hanging="360"/>
+      </w:pPr>
+    </w:lvl>
+    <w:lvl w:ilvl="7" w:tplc="04190019" w:tentative="1">
+      <w:start w:val="1"/>
+      <w:numFmt w:val="lowerLetter"/>
+      <w:lvlText w:val="%8."/>
+      <w:lvlJc w:val="left"/>
+      <w:pPr>
+        <w:ind w:left="5760" w:hanging="360"/>
+      </w:pPr>
+    </w:lvl>
+    <w:lvl w:ilvl="8" w:tplc="0419001B" w:tentative="1">
+      <w:start w:val="1"/>
+      <w:numFmt w:val="lowerRoman"/>
+      <w:lvlText w:val="%9."/>
+      <w:lvlJc w:val="right"/>
+      <w:pPr>
+        <w:ind w:left="6480" w:hanging="180"/>
+      </w:pPr>
+    </w:lvl>
+  </w:abstractNum>
+  <w:abstractNum w:abstractNumId="9">
+    <w:nsid w:val="32C1642F"/>
+    <w:multiLevelType w:val="hybridMultilevel"/>
+    <w:tmpl w:val="376CB6C8"/>
+    <w:lvl w:ilvl="0" w:tplc="0419000F">
+      <w:start w:val="1"/>
+      <w:numFmt w:val="decimal"/>
+      <w:lvlText w:val="%1."/>
+      <w:lvlJc w:val="left"/>
+      <w:pPr>
+        <w:ind w:left="720" w:hanging="360"/>
+      </w:pPr>
+    </w:lvl>
+    <w:lvl w:ilvl="1" w:tplc="04190019" w:tentative="1">
+      <w:start w:val="1"/>
+      <w:numFmt w:val="lowerLetter"/>
+      <w:lvlText w:val="%2."/>
+      <w:lvlJc w:val="left"/>
+      <w:pPr>
+        <w:ind w:left="1440" w:hanging="360"/>
+      </w:pPr>
+    </w:lvl>
+    <w:lvl w:ilvl="2" w:tplc="0419001B" w:tentative="1">
+      <w:start w:val="1"/>
+      <w:numFmt w:val="lowerRoman"/>
+      <w:lvlText w:val="%3."/>
+      <w:lvlJc w:val="right"/>
+      <w:pPr>
+        <w:ind w:left="2160" w:hanging="180"/>
+      </w:pPr>
+    </w:lvl>
+    <w:lvl w:ilvl="3" w:tplc="0419000F" w:tentative="1">
+      <w:start w:val="1"/>
+      <w:numFmt w:val="decimal"/>
+      <w:lvlText w:val="%4."/>
+      <w:lvlJc w:val="left"/>
+      <w:pPr>
+        <w:ind w:left="2880" w:hanging="360"/>
+      </w:pPr>
+    </w:lvl>
+    <w:lvl w:ilvl="4" w:tplc="04190019" w:tentative="1">
+      <w:start w:val="1"/>
+      <w:numFmt w:val="lowerLetter"/>
+      <w:lvlText w:val="%5."/>
+      <w:lvlJc w:val="left"/>
+      <w:pPr>
+        <w:ind w:left="3600" w:hanging="360"/>
+      </w:pPr>
+    </w:lvl>
+    <w:lvl w:ilvl="5" w:tplc="0419001B" w:tentative="1">
+      <w:start w:val="1"/>
+      <w:numFmt w:val="lowerRoman"/>
+      <w:lvlText w:val="%6."/>
+      <w:lvlJc w:val="right"/>
+      <w:pPr>
+        <w:ind w:left="4320" w:hanging="180"/>
+      </w:pPr>
+    </w:lvl>
+    <w:lvl w:ilvl="6" w:tplc="0419000F" w:tentative="1">
+      <w:start w:val="1"/>
+      <w:numFmt w:val="decimal"/>
+      <w:lvlText w:val="%7."/>
+      <w:lvlJc w:val="left"/>
+      <w:pPr>
+        <w:ind w:left="5040" w:hanging="360"/>
+      </w:pPr>
+    </w:lvl>
+    <w:lvl w:ilvl="7" w:tplc="04190019" w:tentative="1">
+      <w:start w:val="1"/>
+      <w:numFmt w:val="lowerLetter"/>
+      <w:lvlText w:val="%8."/>
+      <w:lvlJc w:val="left"/>
+      <w:pPr>
+        <w:ind w:left="5760" w:hanging="360"/>
+      </w:pPr>
+    </w:lvl>
+    <w:lvl w:ilvl="8" w:tplc="0419001B" w:tentative="1">
+      <w:start w:val="1"/>
+      <w:numFmt w:val="lowerRoman"/>
+      <w:lvlText w:val="%9."/>
+      <w:lvlJc w:val="right"/>
+      <w:pPr>
+        <w:ind w:left="6480" w:hanging="180"/>
+      </w:pPr>
+    </w:lvl>
+  </w:abstractNum>
+  <w:abstractNum w:abstractNumId="10">
     <w:nsid w:val="33A8012E"/>
     <w:multiLevelType w:val="hybridMultilevel"/>
     <w:tmpl w:val="DAEEA034"/>
@@ -1531,7 +6743,96 @@
       </w:pPr>
     </w:lvl>
   </w:abstractNum>
-  <w:abstractNum w:abstractNumId="6">
+  <w:abstractNum w:abstractNumId="11">
+    <w:nsid w:val="3AC319F5"/>
+    <w:multiLevelType w:val="hybridMultilevel"/>
+    <w:tmpl w:val="C7B04844"/>
+    <w:lvl w:ilvl="0" w:tplc="61964990">
+      <w:start w:val="1"/>
+      <w:numFmt w:val="decimal"/>
+      <w:lvlText w:val="%1."/>
+      <w:lvlJc w:val="left"/>
+      <w:pPr>
+        <w:ind w:left="720" w:hanging="360"/>
+      </w:pPr>
+      <w:rPr>
+        <w:b w:val="0"/>
+      </w:rPr>
+    </w:lvl>
+    <w:lvl w:ilvl="1" w:tplc="04190019" w:tentative="1">
+      <w:start w:val="1"/>
+      <w:numFmt w:val="lowerLetter"/>
+      <w:lvlText w:val="%2."/>
+      <w:lvlJc w:val="left"/>
+      <w:pPr>
+        <w:ind w:left="1440" w:hanging="360"/>
+      </w:pPr>
+    </w:lvl>
+    <w:lvl w:ilvl="2" w:tplc="0419001B" w:tentative="1">
+      <w:start w:val="1"/>
+      <w:numFmt w:val="lowerRoman"/>
+      <w:lvlText w:val="%3."/>
+      <w:lvlJc w:val="right"/>
+      <w:pPr>
+        <w:ind w:left="2160" w:hanging="180"/>
+      </w:pPr>
+    </w:lvl>
+    <w:lvl w:ilvl="3" w:tplc="0419000F" w:tentative="1">
+      <w:start w:val="1"/>
+      <w:numFmt w:val="decimal"/>
+      <w:lvlText w:val="%4."/>
+      <w:lvlJc w:val="left"/>
+      <w:pPr>
+        <w:ind w:left="2880" w:hanging="360"/>
+      </w:pPr>
+    </w:lvl>
+    <w:lvl w:ilvl="4" w:tplc="04190019" w:tentative="1">
+      <w:start w:val="1"/>
+      <w:numFmt w:val="lowerLetter"/>
+      <w:lvlText w:val="%5."/>
+      <w:lvlJc w:val="left"/>
+      <w:pPr>
+        <w:ind w:left="3600" w:hanging="360"/>
+      </w:pPr>
+    </w:lvl>
+    <w:lvl w:ilvl="5" w:tplc="0419001B" w:tentative="1">
+      <w:start w:val="1"/>
+      <w:numFmt w:val="lowerRoman"/>
+      <w:lvlText w:val="%6."/>
+      <w:lvlJc w:val="right"/>
+      <w:pPr>
+        <w:ind w:left="4320" w:hanging="180"/>
+      </w:pPr>
+    </w:lvl>
+    <w:lvl w:ilvl="6" w:tplc="0419000F" w:tentative="1">
+      <w:start w:val="1"/>
+      <w:numFmt w:val="decimal"/>
+      <w:lvlText w:val="%7."/>
+      <w:lvlJc w:val="left"/>
+      <w:pPr>
+        <w:ind w:left="5040" w:hanging="360"/>
+      </w:pPr>
+    </w:lvl>
+    <w:lvl w:ilvl="7" w:tplc="04190019" w:tentative="1">
+      <w:start w:val="1"/>
+      <w:numFmt w:val="lowerLetter"/>
+      <w:lvlText w:val="%8."/>
+      <w:lvlJc w:val="left"/>
+      <w:pPr>
+        <w:ind w:left="5760" w:hanging="360"/>
+      </w:pPr>
+    </w:lvl>
+    <w:lvl w:ilvl="8" w:tplc="0419001B" w:tentative="1">
+      <w:start w:val="1"/>
+      <w:numFmt w:val="lowerRoman"/>
+      <w:lvlText w:val="%9."/>
+      <w:lvlJc w:val="right"/>
+      <w:pPr>
+        <w:ind w:left="6480" w:hanging="180"/>
+      </w:pPr>
+    </w:lvl>
+  </w:abstractNum>
+  <w:abstractNum w:abstractNumId="12">
     <w:nsid w:val="506163D8"/>
     <w:multiLevelType w:val="hybridMultilevel"/>
     <w:tmpl w:val="BCB2A734"/>
@@ -1620,7 +6921,96 @@
       </w:pPr>
     </w:lvl>
   </w:abstractNum>
-  <w:abstractNum w:abstractNumId="7">
+  <w:abstractNum w:abstractNumId="13">
+    <w:nsid w:val="65511D12"/>
+    <w:multiLevelType w:val="hybridMultilevel"/>
+    <w:tmpl w:val="C7B04844"/>
+    <w:lvl w:ilvl="0" w:tplc="61964990">
+      <w:start w:val="1"/>
+      <w:numFmt w:val="decimal"/>
+      <w:lvlText w:val="%1."/>
+      <w:lvlJc w:val="left"/>
+      <w:pPr>
+        <w:ind w:left="720" w:hanging="360"/>
+      </w:pPr>
+      <w:rPr>
+        <w:b w:val="0"/>
+      </w:rPr>
+    </w:lvl>
+    <w:lvl w:ilvl="1" w:tplc="04190019" w:tentative="1">
+      <w:start w:val="1"/>
+      <w:numFmt w:val="lowerLetter"/>
+      <w:lvlText w:val="%2."/>
+      <w:lvlJc w:val="left"/>
+      <w:pPr>
+        <w:ind w:left="1440" w:hanging="360"/>
+      </w:pPr>
+    </w:lvl>
+    <w:lvl w:ilvl="2" w:tplc="0419001B" w:tentative="1">
+      <w:start w:val="1"/>
+      <w:numFmt w:val="lowerRoman"/>
+      <w:lvlText w:val="%3."/>
+      <w:lvlJc w:val="right"/>
+      <w:pPr>
+        <w:ind w:left="2160" w:hanging="180"/>
+      </w:pPr>
+    </w:lvl>
+    <w:lvl w:ilvl="3" w:tplc="0419000F" w:tentative="1">
+      <w:start w:val="1"/>
+      <w:numFmt w:val="decimal"/>
+      <w:lvlText w:val="%4."/>
+      <w:lvlJc w:val="left"/>
+      <w:pPr>
+        <w:ind w:left="2880" w:hanging="360"/>
+      </w:pPr>
+    </w:lvl>
+    <w:lvl w:ilvl="4" w:tplc="04190019" w:tentative="1">
+      <w:start w:val="1"/>
+      <w:numFmt w:val="lowerLetter"/>
+      <w:lvlText w:val="%5."/>
+      <w:lvlJc w:val="left"/>
+      <w:pPr>
+        <w:ind w:left="3600" w:hanging="360"/>
+      </w:pPr>
+    </w:lvl>
+    <w:lvl w:ilvl="5" w:tplc="0419001B" w:tentative="1">
+      <w:start w:val="1"/>
+      <w:numFmt w:val="lowerRoman"/>
+      <w:lvlText w:val="%6."/>
+      <w:lvlJc w:val="right"/>
+      <w:pPr>
+        <w:ind w:left="4320" w:hanging="180"/>
+      </w:pPr>
+    </w:lvl>
+    <w:lvl w:ilvl="6" w:tplc="0419000F" w:tentative="1">
+      <w:start w:val="1"/>
+      <w:numFmt w:val="decimal"/>
+      <w:lvlText w:val="%7."/>
+      <w:lvlJc w:val="left"/>
+      <w:pPr>
+        <w:ind w:left="5040" w:hanging="360"/>
+      </w:pPr>
+    </w:lvl>
+    <w:lvl w:ilvl="7" w:tplc="04190019" w:tentative="1">
+      <w:start w:val="1"/>
+      <w:numFmt w:val="lowerLetter"/>
+      <w:lvlText w:val="%8."/>
+      <w:lvlJc w:val="left"/>
+      <w:pPr>
+        <w:ind w:left="5760" w:hanging="360"/>
+      </w:pPr>
+    </w:lvl>
+    <w:lvl w:ilvl="8" w:tplc="0419001B" w:tentative="1">
+      <w:start w:val="1"/>
+      <w:numFmt w:val="lowerRoman"/>
+      <w:lvlText w:val="%9."/>
+      <w:lvlJc w:val="right"/>
+      <w:pPr>
+        <w:ind w:left="6480" w:hanging="180"/>
+      </w:pPr>
+    </w:lvl>
+  </w:abstractNum>
+  <w:abstractNum w:abstractNumId="14">
     <w:nsid w:val="65FC374D"/>
     <w:multiLevelType w:val="hybridMultilevel"/>
     <w:tmpl w:val="760AFDBC"/>
@@ -1703,6 +7093,208 @@
       <w:lvlJc w:val="right"/>
       <w:pPr>
         <w:ind w:left="6404" w:hanging="180"/>
+      </w:pPr>
+    </w:lvl>
+  </w:abstractNum>
+  <w:abstractNum w:abstractNumId="15">
+    <w:nsid w:val="71220281"/>
+    <w:multiLevelType w:val="hybridMultilevel"/>
+    <w:tmpl w:val="6846A0CA"/>
+    <w:lvl w:ilvl="0" w:tplc="C8923C5C">
+      <w:start w:val="1"/>
+      <w:numFmt w:val="bullet"/>
+      <w:lvlText w:val="-"/>
+      <w:lvlJc w:val="left"/>
+      <w:pPr>
+        <w:ind w:left="1428" w:hanging="360"/>
+      </w:pPr>
+      <w:rPr>
+        <w:rFonts w:ascii="Arial" w:hAnsi="Arial" w:hint="default"/>
+      </w:rPr>
+    </w:lvl>
+    <w:lvl w:ilvl="1" w:tplc="04190003" w:tentative="1">
+      <w:start w:val="1"/>
+      <w:numFmt w:val="bullet"/>
+      <w:lvlText w:val="o"/>
+      <w:lvlJc w:val="left"/>
+      <w:pPr>
+        <w:ind w:left="2148" w:hanging="360"/>
+      </w:pPr>
+      <w:rPr>
+        <w:rFonts w:ascii="Courier New" w:hAnsi="Courier New" w:cs="Courier New" w:hint="default"/>
+      </w:rPr>
+    </w:lvl>
+    <w:lvl w:ilvl="2" w:tplc="04190005" w:tentative="1">
+      <w:start w:val="1"/>
+      <w:numFmt w:val="bullet"/>
+      <w:lvlText w:val=""/>
+      <w:lvlJc w:val="left"/>
+      <w:pPr>
+        <w:ind w:left="2868" w:hanging="360"/>
+      </w:pPr>
+      <w:rPr>
+        <w:rFonts w:ascii="Wingdings" w:hAnsi="Wingdings" w:hint="default"/>
+      </w:rPr>
+    </w:lvl>
+    <w:lvl w:ilvl="3" w:tplc="04190001" w:tentative="1">
+      <w:start w:val="1"/>
+      <w:numFmt w:val="bullet"/>
+      <w:lvlText w:val=""/>
+      <w:lvlJc w:val="left"/>
+      <w:pPr>
+        <w:ind w:left="3588" w:hanging="360"/>
+      </w:pPr>
+      <w:rPr>
+        <w:rFonts w:ascii="Symbol" w:hAnsi="Symbol" w:hint="default"/>
+      </w:rPr>
+    </w:lvl>
+    <w:lvl w:ilvl="4" w:tplc="04190003" w:tentative="1">
+      <w:start w:val="1"/>
+      <w:numFmt w:val="bullet"/>
+      <w:lvlText w:val="o"/>
+      <w:lvlJc w:val="left"/>
+      <w:pPr>
+        <w:ind w:left="4308" w:hanging="360"/>
+      </w:pPr>
+      <w:rPr>
+        <w:rFonts w:ascii="Courier New" w:hAnsi="Courier New" w:cs="Courier New" w:hint="default"/>
+      </w:rPr>
+    </w:lvl>
+    <w:lvl w:ilvl="5" w:tplc="04190005" w:tentative="1">
+      <w:start w:val="1"/>
+      <w:numFmt w:val="bullet"/>
+      <w:lvlText w:val=""/>
+      <w:lvlJc w:val="left"/>
+      <w:pPr>
+        <w:ind w:left="5028" w:hanging="360"/>
+      </w:pPr>
+      <w:rPr>
+        <w:rFonts w:ascii="Wingdings" w:hAnsi="Wingdings" w:hint="default"/>
+      </w:rPr>
+    </w:lvl>
+    <w:lvl w:ilvl="6" w:tplc="04190001" w:tentative="1">
+      <w:start w:val="1"/>
+      <w:numFmt w:val="bullet"/>
+      <w:lvlText w:val=""/>
+      <w:lvlJc w:val="left"/>
+      <w:pPr>
+        <w:ind w:left="5748" w:hanging="360"/>
+      </w:pPr>
+      <w:rPr>
+        <w:rFonts w:ascii="Symbol" w:hAnsi="Symbol" w:hint="default"/>
+      </w:rPr>
+    </w:lvl>
+    <w:lvl w:ilvl="7" w:tplc="04190003" w:tentative="1">
+      <w:start w:val="1"/>
+      <w:numFmt w:val="bullet"/>
+      <w:lvlText w:val="o"/>
+      <w:lvlJc w:val="left"/>
+      <w:pPr>
+        <w:ind w:left="6468" w:hanging="360"/>
+      </w:pPr>
+      <w:rPr>
+        <w:rFonts w:ascii="Courier New" w:hAnsi="Courier New" w:cs="Courier New" w:hint="default"/>
+      </w:rPr>
+    </w:lvl>
+    <w:lvl w:ilvl="8" w:tplc="04190005" w:tentative="1">
+      <w:start w:val="1"/>
+      <w:numFmt w:val="bullet"/>
+      <w:lvlText w:val=""/>
+      <w:lvlJc w:val="left"/>
+      <w:pPr>
+        <w:ind w:left="7188" w:hanging="360"/>
+      </w:pPr>
+      <w:rPr>
+        <w:rFonts w:ascii="Wingdings" w:hAnsi="Wingdings" w:hint="default"/>
+      </w:rPr>
+    </w:lvl>
+  </w:abstractNum>
+  <w:abstractNum w:abstractNumId="16">
+    <w:nsid w:val="7B582121"/>
+    <w:multiLevelType w:val="hybridMultilevel"/>
+    <w:tmpl w:val="463E1A52"/>
+    <w:lvl w:ilvl="0" w:tplc="61964990">
+      <w:start w:val="1"/>
+      <w:numFmt w:val="decimal"/>
+      <w:lvlText w:val="%1."/>
+      <w:lvlJc w:val="left"/>
+      <w:pPr>
+        <w:ind w:left="720" w:hanging="360"/>
+      </w:pPr>
+      <w:rPr>
+        <w:b w:val="0"/>
+      </w:rPr>
+    </w:lvl>
+    <w:lvl w:ilvl="1" w:tplc="04190019" w:tentative="1">
+      <w:start w:val="1"/>
+      <w:numFmt w:val="lowerLetter"/>
+      <w:lvlText w:val="%2."/>
+      <w:lvlJc w:val="left"/>
+      <w:pPr>
+        <w:ind w:left="1440" w:hanging="360"/>
+      </w:pPr>
+    </w:lvl>
+    <w:lvl w:ilvl="2" w:tplc="0419001B" w:tentative="1">
+      <w:start w:val="1"/>
+      <w:numFmt w:val="lowerRoman"/>
+      <w:lvlText w:val="%3."/>
+      <w:lvlJc w:val="right"/>
+      <w:pPr>
+        <w:ind w:left="2160" w:hanging="180"/>
+      </w:pPr>
+    </w:lvl>
+    <w:lvl w:ilvl="3" w:tplc="0419000F" w:tentative="1">
+      <w:start w:val="1"/>
+      <w:numFmt w:val="decimal"/>
+      <w:lvlText w:val="%4."/>
+      <w:lvlJc w:val="left"/>
+      <w:pPr>
+        <w:ind w:left="2880" w:hanging="360"/>
+      </w:pPr>
+    </w:lvl>
+    <w:lvl w:ilvl="4" w:tplc="04190019" w:tentative="1">
+      <w:start w:val="1"/>
+      <w:numFmt w:val="lowerLetter"/>
+      <w:lvlText w:val="%5."/>
+      <w:lvlJc w:val="left"/>
+      <w:pPr>
+        <w:ind w:left="3600" w:hanging="360"/>
+      </w:pPr>
+    </w:lvl>
+    <w:lvl w:ilvl="5" w:tplc="0419001B" w:tentative="1">
+      <w:start w:val="1"/>
+      <w:numFmt w:val="lowerRoman"/>
+      <w:lvlText w:val="%6."/>
+      <w:lvlJc w:val="right"/>
+      <w:pPr>
+        <w:ind w:left="4320" w:hanging="180"/>
+      </w:pPr>
+    </w:lvl>
+    <w:lvl w:ilvl="6" w:tplc="0419000F" w:tentative="1">
+      <w:start w:val="1"/>
+      <w:numFmt w:val="decimal"/>
+      <w:lvlText w:val="%7."/>
+      <w:lvlJc w:val="left"/>
+      <w:pPr>
+        <w:ind w:left="5040" w:hanging="360"/>
+      </w:pPr>
+    </w:lvl>
+    <w:lvl w:ilvl="7" w:tplc="04190019" w:tentative="1">
+      <w:start w:val="1"/>
+      <w:numFmt w:val="lowerLetter"/>
+      <w:lvlText w:val="%8."/>
+      <w:lvlJc w:val="left"/>
+      <w:pPr>
+        <w:ind w:left="5760" w:hanging="360"/>
+      </w:pPr>
+    </w:lvl>
+    <w:lvl w:ilvl="8" w:tplc="0419001B" w:tentative="1">
+      <w:start w:val="1"/>
+      <w:numFmt w:val="lowerRoman"/>
+      <w:lvlText w:val="%9."/>
+      <w:lvlJc w:val="right"/>
+      <w:pPr>
+        <w:ind w:left="6480" w:hanging="180"/>
       </w:pPr>
     </w:lvl>
   </w:abstractNum>
@@ -1710,25 +7302,52 @@
     <w:abstractNumId w:val="0"/>
   </w:num>
   <w:num w:numId="2">
+    <w:abstractNumId w:val="3"/>
+  </w:num>
+  <w:num w:numId="3">
+    <w:abstractNumId w:val="5"/>
+  </w:num>
+  <w:num w:numId="4">
+    <w:abstractNumId w:val="14"/>
+  </w:num>
+  <w:num w:numId="5">
+    <w:abstractNumId w:val="12"/>
+  </w:num>
+  <w:num w:numId="6">
+    <w:abstractNumId w:val="7"/>
+  </w:num>
+  <w:num w:numId="7">
+    <w:abstractNumId w:val="10"/>
+  </w:num>
+  <w:num w:numId="8">
+    <w:abstractNumId w:val="6"/>
+  </w:num>
+  <w:num w:numId="9">
+    <w:abstractNumId w:val="2"/>
+  </w:num>
+  <w:num w:numId="10">
+    <w:abstractNumId w:val="4"/>
+  </w:num>
+  <w:num w:numId="11">
+    <w:abstractNumId w:val="15"/>
+  </w:num>
+  <w:num w:numId="12">
+    <w:abstractNumId w:val="11"/>
+  </w:num>
+  <w:num w:numId="13">
+    <w:abstractNumId w:val="13"/>
+  </w:num>
+  <w:num w:numId="14">
+    <w:abstractNumId w:val="16"/>
+  </w:num>
+  <w:num w:numId="15">
     <w:abstractNumId w:val="1"/>
   </w:num>
-  <w:num w:numId="3">
-    <w:abstractNumId w:val="2"/>
+  <w:num w:numId="16">
+    <w:abstractNumId w:val="8"/>
   </w:num>
-  <w:num w:numId="4">
-    <w:abstractNumId w:val="7"/>
-  </w:num>
-  <w:num w:numId="5">
-    <w:abstractNumId w:val="6"/>
-  </w:num>
-  <w:num w:numId="6">
-    <w:abstractNumId w:val="4"/>
-  </w:num>
-  <w:num w:numId="7">
-    <w:abstractNumId w:val="5"/>
-  </w:num>
-  <w:num w:numId="8">
-    <w:abstractNumId w:val="3"/>
+  <w:num w:numId="17">
+    <w:abstractNumId w:val="9"/>
   </w:num>
 </w:numbering>
 </file>
@@ -1932,6 +7551,131 @@
       <w:ind w:left="720"/>
       <w:contextualSpacing/>
     </w:pPr>
+  </w:style>
+  <w:style w:type="table" w:styleId="a4">
+    <w:name w:val="Table Grid"/>
+    <w:basedOn w:val="a1"/>
+    <w:uiPriority w:val="59"/>
+    <w:rsid w:val="00CE3A46"/>
+    <w:pPr>
+      <w:spacing w:after="0" w:line="240" w:lineRule="auto"/>
+    </w:pPr>
+    <w:tblPr>
+      <w:tblInd w:w="0" w:type="dxa"/>
+      <w:tblBorders>
+        <w:top w:val="single" w:sz="4" w:space="0" w:color="auto"/>
+        <w:left w:val="single" w:sz="4" w:space="0" w:color="auto"/>
+        <w:bottom w:val="single" w:sz="4" w:space="0" w:color="auto"/>
+        <w:right w:val="single" w:sz="4" w:space="0" w:color="auto"/>
+        <w:insideH w:val="single" w:sz="4" w:space="0" w:color="auto"/>
+        <w:insideV w:val="single" w:sz="4" w:space="0" w:color="auto"/>
+      </w:tblBorders>
+      <w:tblCellMar>
+        <w:top w:w="0" w:type="dxa"/>
+        <w:left w:w="108" w:type="dxa"/>
+        <w:bottom w:w="0" w:type="dxa"/>
+        <w:right w:w="108" w:type="dxa"/>
+      </w:tblCellMar>
+    </w:tblPr>
+  </w:style>
+  <w:style w:type="paragraph" w:styleId="a5">
+    <w:name w:val="header"/>
+    <w:basedOn w:val="a"/>
+    <w:link w:val="a6"/>
+    <w:uiPriority w:val="99"/>
+    <w:unhideWhenUsed/>
+    <w:rsid w:val="00A5061B"/>
+    <w:pPr>
+      <w:tabs>
+        <w:tab w:val="center" w:pos="4677"/>
+        <w:tab w:val="right" w:pos="9355"/>
+      </w:tabs>
+      <w:spacing w:after="0" w:line="240" w:lineRule="auto"/>
+    </w:pPr>
+  </w:style>
+  <w:style w:type="character" w:customStyle="1" w:styleId="a6">
+    <w:name w:val="Верхний колонтитул Знак"/>
+    <w:basedOn w:val="a0"/>
+    <w:link w:val="a5"/>
+    <w:uiPriority w:val="99"/>
+    <w:rsid w:val="00A5061B"/>
+  </w:style>
+  <w:style w:type="paragraph" w:styleId="a7">
+    <w:name w:val="footer"/>
+    <w:basedOn w:val="a"/>
+    <w:link w:val="a8"/>
+    <w:uiPriority w:val="99"/>
+    <w:semiHidden/>
+    <w:unhideWhenUsed/>
+    <w:rsid w:val="00A5061B"/>
+    <w:pPr>
+      <w:tabs>
+        <w:tab w:val="center" w:pos="4677"/>
+        <w:tab w:val="right" w:pos="9355"/>
+      </w:tabs>
+      <w:spacing w:after="0" w:line="240" w:lineRule="auto"/>
+    </w:pPr>
+  </w:style>
+  <w:style w:type="character" w:customStyle="1" w:styleId="a8">
+    <w:name w:val="Нижний колонтитул Знак"/>
+    <w:basedOn w:val="a0"/>
+    <w:link w:val="a7"/>
+    <w:uiPriority w:val="99"/>
+    <w:semiHidden/>
+    <w:rsid w:val="00A5061B"/>
+  </w:style>
+  <w:style w:type="paragraph" w:styleId="a9">
+    <w:name w:val="No Spacing"/>
+    <w:link w:val="aa"/>
+    <w:uiPriority w:val="1"/>
+    <w:qFormat/>
+    <w:rsid w:val="00A5061B"/>
+    <w:pPr>
+      <w:spacing w:after="0" w:line="240" w:lineRule="auto"/>
+    </w:pPr>
+    <w:rPr>
+      <w:rFonts w:eastAsiaTheme="minorEastAsia"/>
+    </w:rPr>
+  </w:style>
+  <w:style w:type="character" w:customStyle="1" w:styleId="aa">
+    <w:name w:val="Без интервала Знак"/>
+    <w:basedOn w:val="a0"/>
+    <w:link w:val="a9"/>
+    <w:uiPriority w:val="1"/>
+    <w:rsid w:val="00A5061B"/>
+    <w:rPr>
+      <w:rFonts w:eastAsiaTheme="minorEastAsia"/>
+    </w:rPr>
+  </w:style>
+  <w:style w:type="paragraph" w:styleId="ab">
+    <w:name w:val="Balloon Text"/>
+    <w:basedOn w:val="a"/>
+    <w:link w:val="ac"/>
+    <w:uiPriority w:val="99"/>
+    <w:semiHidden/>
+    <w:unhideWhenUsed/>
+    <w:rsid w:val="00AB4DFB"/>
+    <w:pPr>
+      <w:spacing w:after="0" w:line="240" w:lineRule="auto"/>
+    </w:pPr>
+    <w:rPr>
+      <w:rFonts w:ascii="Tahoma" w:hAnsi="Tahoma" w:cs="Tahoma"/>
+      <w:sz w:val="16"/>
+      <w:szCs w:val="16"/>
+    </w:rPr>
+  </w:style>
+  <w:style w:type="character" w:customStyle="1" w:styleId="ac">
+    <w:name w:val="Текст выноски Знак"/>
+    <w:basedOn w:val="a0"/>
+    <w:link w:val="ab"/>
+    <w:uiPriority w:val="99"/>
+    <w:semiHidden/>
+    <w:rsid w:val="00AB4DFB"/>
+    <w:rPr>
+      <w:rFonts w:ascii="Tahoma" w:hAnsi="Tahoma" w:cs="Tahoma"/>
+      <w:sz w:val="16"/>
+      <w:szCs w:val="16"/>
+    </w:rPr>
   </w:style>
 </w:styles>
 </file>
@@ -2217,4 +7961,16 @@
   <a:objectDefaults/>
   <a:extraClrSchemeLst/>
 </a:theme>
+</file>
+
+<file path=customXml/item1.xml><?xml version="1.0" encoding="utf-8"?>
+<b:Sources xmlns:b="http://schemas.openxmlformats.org/officeDocument/2006/bibliography" xmlns="http://schemas.openxmlformats.org/officeDocument/2006/bibliography" SelectedStyle="\APA.XSL" StyleName="APA Fifth Edition"/>
+</file>
+
+<file path=customXml/itemProps1.xml><?xml version="1.0" encoding="utf-8"?>
+<ds:datastoreItem xmlns:ds="http://schemas.openxmlformats.org/officeDocument/2006/customXml" ds:itemID="{7A823D0C-F6D5-41DE-8D68-E2ACD89F9FD9}">
+  <ds:schemaRefs>
+    <ds:schemaRef ds:uri="http://schemas.openxmlformats.org/officeDocument/2006/bibliography"/>
+  </ds:schemaRefs>
+</ds:datastoreItem>
 </file>
--- a/Kursova/Documents/Довідник начальника в'язниці.docx
+++ b/Kursova/Documents/Довідник начальника в'язниці.docx
@@ -3144,7 +3144,16 @@
           <w:szCs w:val="28"/>
           <w:lang w:val="uk-UA"/>
         </w:rPr>
-        <w:t xml:space="preserve">дозволяє зберігати список в’язнів, характеристики кожного з в’язня, така як: Ім’я, Прізвище, </w:t>
+        <w:t>дозволяє зберігати список в’язнів, характерист</w:t>
+      </w:r>
+      <w:r>
+        <w:rPr>
+          <w:rFonts w:ascii="Times New Roman" w:hAnsi="Times New Roman" w:cs="Times New Roman"/>
+          <w:sz w:val="28"/>
+          <w:szCs w:val="28"/>
+          <w:lang w:val="uk-UA"/>
+        </w:rPr>
+        <w:t xml:space="preserve">ики кожного з в’язня, така як: ім’я, прізвище, </w:t>
       </w:r>
       <w:proofErr w:type="spellStart"/>
       <w:r>
@@ -3154,7 +3163,16 @@
           <w:szCs w:val="28"/>
           <w:lang w:val="uk-UA"/>
         </w:rPr>
-        <w:t>Побатькові</w:t>
+        <w:t>п</w:t>
+      </w:r>
+      <w:r>
+        <w:rPr>
+          <w:rFonts w:ascii="Times New Roman" w:hAnsi="Times New Roman" w:cs="Times New Roman"/>
+          <w:sz w:val="28"/>
+          <w:szCs w:val="28"/>
+          <w:lang w:val="uk-UA"/>
+        </w:rPr>
+        <w:t>обатькові</w:t>
       </w:r>
       <w:proofErr w:type="spellEnd"/>
       <w:r>
@@ -3710,16 +3728,33 @@
           <w:szCs w:val="28"/>
           <w:lang w:val="uk-UA"/>
         </w:rPr>
-        <w:t xml:space="preserve">Додавання </w:t>
-      </w:r>
-      <w:r>
-        <w:rPr>
-          <w:rFonts w:ascii="Times New Roman" w:hAnsi="Times New Roman" w:cs="Times New Roman"/>
-          <w:sz w:val="28"/>
-          <w:szCs w:val="28"/>
-          <w:lang w:val="uk-UA"/>
-        </w:rPr>
-        <w:t xml:space="preserve">в’язнів зі списку в’язниці </w:t>
+        <w:t>д</w:t>
+      </w:r>
+      <w:r>
+        <w:rPr>
+          <w:rFonts w:ascii="Times New Roman" w:hAnsi="Times New Roman" w:cs="Times New Roman"/>
+          <w:sz w:val="28"/>
+          <w:szCs w:val="28"/>
+          <w:lang w:val="uk-UA"/>
+        </w:rPr>
+        <w:t xml:space="preserve">одавання </w:t>
+      </w:r>
+      <w:r>
+        <w:rPr>
+          <w:rFonts w:ascii="Times New Roman" w:hAnsi="Times New Roman" w:cs="Times New Roman"/>
+          <w:sz w:val="28"/>
+          <w:szCs w:val="28"/>
+          <w:lang w:val="uk-UA"/>
+        </w:rPr>
+        <w:t>в’язнів зі списку в’язниці</w:t>
+      </w:r>
+      <w:r>
+        <w:rPr>
+          <w:rFonts w:ascii="Times New Roman" w:hAnsi="Times New Roman" w:cs="Times New Roman"/>
+          <w:sz w:val="28"/>
+          <w:szCs w:val="28"/>
+        </w:rPr>
+        <w:t>;</w:t>
       </w:r>
     </w:p>
     <w:p>
@@ -3744,7 +3779,16 @@
           <w:szCs w:val="28"/>
           <w:lang w:val="uk-UA"/>
         </w:rPr>
-        <w:t>Видалення в’язнів зі списку в’язни</w:t>
+        <w:t>в</w:t>
+      </w:r>
+      <w:r>
+        <w:rPr>
+          <w:rFonts w:ascii="Times New Roman" w:hAnsi="Times New Roman" w:cs="Times New Roman"/>
+          <w:sz w:val="28"/>
+          <w:szCs w:val="28"/>
+          <w:lang w:val="uk-UA"/>
+        </w:rPr>
+        <w:t>идалення в’язнів зі списку в’язни</w:t>
       </w:r>
       <w:r>
         <w:rPr>
@@ -3754,6 +3798,14 @@
           <w:lang w:val="uk-UA"/>
         </w:rPr>
         <w:t>ці</w:t>
+      </w:r>
+      <w:r>
+        <w:rPr>
+          <w:rFonts w:ascii="Times New Roman" w:hAnsi="Times New Roman" w:cs="Times New Roman"/>
+          <w:sz w:val="28"/>
+          <w:szCs w:val="28"/>
+        </w:rPr>
+        <w:t>;</w:t>
       </w:r>
     </w:p>
     <w:p>
@@ -3778,7 +3830,25 @@
           <w:szCs w:val="28"/>
           <w:lang w:val="uk-UA"/>
         </w:rPr>
-        <w:t>Аналітичні дані</w:t>
+        <w:t>а</w:t>
+      </w:r>
+      <w:r>
+        <w:rPr>
+          <w:rFonts w:ascii="Times New Roman" w:hAnsi="Times New Roman" w:cs="Times New Roman"/>
+          <w:sz w:val="28"/>
+          <w:szCs w:val="28"/>
+          <w:lang w:val="uk-UA"/>
+        </w:rPr>
+        <w:t>налітичні дані</w:t>
+      </w:r>
+      <w:r>
+        <w:rPr>
+          <w:rFonts w:ascii="Times New Roman" w:hAnsi="Times New Roman" w:cs="Times New Roman"/>
+          <w:sz w:val="28"/>
+          <w:szCs w:val="28"/>
+          <w:lang w:val="en-US"/>
+        </w:rPr>
+        <w:t>;</w:t>
       </w:r>
     </w:p>
     <w:p>
@@ -3803,7 +3873,25 @@
           <w:szCs w:val="28"/>
           <w:lang w:val="uk-UA"/>
         </w:rPr>
-        <w:t>Пошук за довільною ознакою</w:t>
+        <w:t>п</w:t>
+      </w:r>
+      <w:r>
+        <w:rPr>
+          <w:rFonts w:ascii="Times New Roman" w:hAnsi="Times New Roman" w:cs="Times New Roman"/>
+          <w:sz w:val="28"/>
+          <w:szCs w:val="28"/>
+          <w:lang w:val="uk-UA"/>
+        </w:rPr>
+        <w:t>ошук за довільною ознакою</w:t>
+      </w:r>
+      <w:r>
+        <w:rPr>
+          <w:rFonts w:ascii="Times New Roman" w:hAnsi="Times New Roman" w:cs="Times New Roman"/>
+          <w:sz w:val="28"/>
+          <w:szCs w:val="28"/>
+          <w:lang w:val="en-US"/>
+        </w:rPr>
+        <w:t>;</w:t>
       </w:r>
     </w:p>
     <w:p>
@@ -3828,7 +3916,16 @@
           <w:szCs w:val="28"/>
           <w:lang w:val="uk-UA"/>
         </w:rPr>
-        <w:t>Проста в</w:t>
+        <w:t>п</w:t>
+      </w:r>
+      <w:r>
+        <w:rPr>
+          <w:rFonts w:ascii="Times New Roman" w:hAnsi="Times New Roman" w:cs="Times New Roman"/>
+          <w:sz w:val="28"/>
+          <w:szCs w:val="28"/>
+          <w:lang w:val="uk-UA"/>
+        </w:rPr>
+        <w:t>роста в</w:t>
       </w:r>
       <w:r>
         <w:rPr>
@@ -3846,7 +3943,7 @@
           <w:szCs w:val="28"/>
           <w:lang w:val="uk-UA"/>
         </w:rPr>
-        <w:t xml:space="preserve">усього складу цього закладу. </w:t>
+        <w:t>усього складу цього закладу.</w:t>
       </w:r>
     </w:p>
     <w:p>
@@ -3954,28 +4051,6 @@
           <w:szCs w:val="28"/>
           <w:lang w:val="uk-UA"/>
         </w:rPr>
-        <w:t>1 СЦЕНАРІЇ</w:t>
-      </w:r>
-    </w:p>
-    <w:p>
-      <w:pPr>
-        <w:spacing w:line="360" w:lineRule="auto"/>
-        <w:rPr>
-          <w:rFonts w:ascii="Times New Roman" w:hAnsi="Times New Roman" w:cs="Times New Roman"/>
-          <w:b/>
-          <w:sz w:val="28"/>
-          <w:szCs w:val="28"/>
-          <w:lang w:val="uk-UA"/>
-        </w:rPr>
-      </w:pPr>
-      <w:r>
-        <w:rPr>
-          <w:rFonts w:ascii="Times New Roman" w:hAnsi="Times New Roman" w:cs="Times New Roman"/>
-          <w:b/>
-          <w:sz w:val="28"/>
-          <w:szCs w:val="28"/>
-          <w:lang w:val="uk-UA"/>
-        </w:rPr>
         <w:t>Сценарій 1. Пошук в’язнів.</w:t>
       </w:r>
     </w:p>
@@ -3986,17 +4061,24 @@
           <w:rFonts w:ascii="Times New Roman" w:hAnsi="Times New Roman" w:cs="Times New Roman"/>
           <w:sz w:val="28"/>
           <w:szCs w:val="28"/>
-          <w:lang w:val="uk-UA"/>
-        </w:rPr>
-      </w:pPr>
-      <w:r>
-        <w:rPr>
-          <w:rFonts w:ascii="Times New Roman" w:hAnsi="Times New Roman" w:cs="Times New Roman"/>
-          <w:sz w:val="28"/>
-          <w:szCs w:val="28"/>
-          <w:lang w:val="uk-UA"/>
-        </w:rPr>
-        <w:t>Основний сценарій:</w:t>
+        </w:rPr>
+      </w:pPr>
+      <w:r>
+        <w:rPr>
+          <w:rFonts w:ascii="Times New Roman" w:hAnsi="Times New Roman" w:cs="Times New Roman"/>
+          <w:sz w:val="28"/>
+          <w:szCs w:val="28"/>
+          <w:lang w:val="uk-UA"/>
+        </w:rPr>
+        <w:t>Основний сценарій</w:t>
+      </w:r>
+      <w:r>
+        <w:rPr>
+          <w:rFonts w:ascii="Times New Roman" w:hAnsi="Times New Roman" w:cs="Times New Roman"/>
+          <w:sz w:val="28"/>
+          <w:szCs w:val="28"/>
+        </w:rPr>
+        <w:t>.</w:t>
       </w:r>
     </w:p>
     <w:p>
@@ -4514,7 +4596,6 @@
           <w:szCs w:val="28"/>
           <w:lang w:val="uk-UA"/>
         </w:rPr>
-        <w:lastRenderedPageBreak/>
         <w:t>Основний</w:t>
       </w:r>
       <w:r>
@@ -4549,6 +4630,7 @@
           <w:szCs w:val="28"/>
           <w:lang w:val="uk-UA"/>
         </w:rPr>
+        <w:lastRenderedPageBreak/>
         <w:t>Користувач вводить пароль «1111»</w:t>
       </w:r>
     </w:p>
@@ -5240,57 +5322,57 @@
           <w:szCs w:val="28"/>
           <w:lang w:val="uk-UA"/>
         </w:rPr>
+        <w:t>Сценарій 4</w:t>
+      </w:r>
+      <w:r>
+        <w:rPr>
+          <w:rFonts w:ascii="Times New Roman" w:hAnsi="Times New Roman" w:cs="Times New Roman"/>
+          <w:b/>
+          <w:sz w:val="28"/>
+          <w:szCs w:val="28"/>
+          <w:lang w:val="uk-UA"/>
+        </w:rPr>
+        <w:t xml:space="preserve">. </w:t>
+      </w:r>
+      <w:r>
+        <w:rPr>
+          <w:rFonts w:ascii="Times New Roman" w:hAnsi="Times New Roman" w:cs="Times New Roman"/>
+          <w:b/>
+          <w:sz w:val="28"/>
+          <w:szCs w:val="28"/>
+          <w:lang w:val="uk-UA"/>
+        </w:rPr>
+        <w:t>Видалення</w:t>
+      </w:r>
+      <w:r>
+        <w:rPr>
+          <w:rFonts w:ascii="Times New Roman" w:hAnsi="Times New Roman" w:cs="Times New Roman"/>
+          <w:b/>
+          <w:sz w:val="28"/>
+          <w:szCs w:val="28"/>
+          <w:lang w:val="uk-UA"/>
+        </w:rPr>
+        <w:t xml:space="preserve"> в’язня</w:t>
+      </w:r>
+    </w:p>
+    <w:p>
+      <w:pPr>
+        <w:spacing w:line="360" w:lineRule="auto"/>
+        <w:rPr>
+          <w:rFonts w:ascii="Times New Roman" w:hAnsi="Times New Roman" w:cs="Times New Roman"/>
+          <w:sz w:val="28"/>
+          <w:szCs w:val="28"/>
+          <w:lang w:val="uk-UA"/>
+        </w:rPr>
+      </w:pPr>
+      <w:r>
+        <w:rPr>
+          <w:rFonts w:ascii="Times New Roman" w:hAnsi="Times New Roman" w:cs="Times New Roman"/>
+          <w:sz w:val="28"/>
+          <w:szCs w:val="28"/>
+          <w:lang w:val="uk-UA"/>
+        </w:rPr>
         <w:lastRenderedPageBreak/>
-        <w:t>Сценарій 4</w:t>
-      </w:r>
-      <w:r>
-        <w:rPr>
-          <w:rFonts w:ascii="Times New Roman" w:hAnsi="Times New Roman" w:cs="Times New Roman"/>
-          <w:b/>
-          <w:sz w:val="28"/>
-          <w:szCs w:val="28"/>
-          <w:lang w:val="uk-UA"/>
-        </w:rPr>
-        <w:t xml:space="preserve">. </w:t>
-      </w:r>
-      <w:r>
-        <w:rPr>
-          <w:rFonts w:ascii="Times New Roman" w:hAnsi="Times New Roman" w:cs="Times New Roman"/>
-          <w:b/>
-          <w:sz w:val="28"/>
-          <w:szCs w:val="28"/>
-          <w:lang w:val="uk-UA"/>
-        </w:rPr>
-        <w:t>Видалення</w:t>
-      </w:r>
-      <w:r>
-        <w:rPr>
-          <w:rFonts w:ascii="Times New Roman" w:hAnsi="Times New Roman" w:cs="Times New Roman"/>
-          <w:b/>
-          <w:sz w:val="28"/>
-          <w:szCs w:val="28"/>
-          <w:lang w:val="uk-UA"/>
-        </w:rPr>
-        <w:t xml:space="preserve"> в’язня</w:t>
-      </w:r>
-    </w:p>
-    <w:p>
-      <w:pPr>
-        <w:spacing w:line="360" w:lineRule="auto"/>
-        <w:rPr>
-          <w:rFonts w:ascii="Times New Roman" w:hAnsi="Times New Roman" w:cs="Times New Roman"/>
-          <w:sz w:val="28"/>
-          <w:szCs w:val="28"/>
-          <w:lang w:val="uk-UA"/>
-        </w:rPr>
-      </w:pPr>
-      <w:r>
-        <w:rPr>
-          <w:rFonts w:ascii="Times New Roman" w:hAnsi="Times New Roman" w:cs="Times New Roman"/>
-          <w:sz w:val="28"/>
-          <w:szCs w:val="28"/>
-          <w:lang w:val="uk-UA"/>
-        </w:rPr>
         <w:t>Передумова</w:t>
       </w:r>
     </w:p>
@@ -5724,7 +5806,7 @@
             <w:rPr>
               <w:noProof/>
             </w:rPr>
-            <w:t>7</w:t>
+            <w:t>9</w:t>
           </w:r>
         </w:fldSimple>
       </w:p>
@@ -7968,7 +8050,7 @@
 </file>
 
 <file path=customXml/itemProps1.xml><?xml version="1.0" encoding="utf-8"?>
-<ds:datastoreItem xmlns:ds="http://schemas.openxmlformats.org/officeDocument/2006/customXml" ds:itemID="{7A823D0C-F6D5-41DE-8D68-E2ACD89F9FD9}">
+<ds:datastoreItem xmlns:ds="http://schemas.openxmlformats.org/officeDocument/2006/customXml" ds:itemID="{F0A1F4BE-1339-4C7F-BDF2-788508C223EC}">
   <ds:schemaRefs>
     <ds:schemaRef ds:uri="http://schemas.openxmlformats.org/officeDocument/2006/bibliography"/>
   </ds:schemaRefs>

--- a/Kursova/Documents/Довідник начальника в'язниці.docx
+++ b/Kursova/Documents/Довідник начальника в'язниці.docx
@@ -3660,9 +3660,133 @@
           <w:rFonts w:ascii="Times New Roman" w:hAnsi="Times New Roman" w:cs="Times New Roman"/>
           <w:sz w:val="28"/>
           <w:szCs w:val="28"/>
-          <w:lang w:val="uk-UA"/>
-        </w:rPr>
-      </w:pPr>
+          <w:lang w:val="en-US"/>
+        </w:rPr>
+      </w:pPr>
+    </w:p>
+    <w:p>
+      <w:pPr>
+        <w:spacing w:line="360" w:lineRule="auto"/>
+        <w:rPr>
+          <w:rFonts w:ascii="Times New Roman" w:hAnsi="Times New Roman" w:cs="Times New Roman"/>
+          <w:sz w:val="28"/>
+          <w:szCs w:val="28"/>
+          <w:lang w:val="uk-UA"/>
+        </w:rPr>
+      </w:pPr>
+      <w:r>
+        <w:rPr>
+          <w:rFonts w:ascii="Times New Roman" w:hAnsi="Times New Roman" w:cs="Times New Roman"/>
+          <w:sz w:val="28"/>
+          <w:szCs w:val="28"/>
+          <w:lang w:val="en-US"/>
+        </w:rPr>
+        <w:tab/>
+      </w:r>
+      <w:r>
+        <w:rPr>
+          <w:rFonts w:ascii="Times New Roman" w:hAnsi="Times New Roman" w:cs="Times New Roman"/>
+          <w:sz w:val="28"/>
+          <w:szCs w:val="28"/>
+          <w:lang w:val="uk-UA"/>
+        </w:rPr>
+        <w:t xml:space="preserve">Завдання: </w:t>
+      </w:r>
+    </w:p>
+    <w:p>
+      <w:pPr>
+        <w:spacing w:line="360" w:lineRule="auto"/>
+        <w:ind w:firstLine="708"/>
+        <w:rPr>
+          <w:rFonts w:ascii="Times New Roman" w:hAnsi="Times New Roman" w:cs="Times New Roman"/>
+          <w:sz w:val="28"/>
+          <w:szCs w:val="28"/>
+          <w:lang w:val="uk-UA"/>
+        </w:rPr>
+      </w:pPr>
+      <w:r>
+        <w:rPr>
+          <w:rFonts w:ascii="Times New Roman" w:hAnsi="Times New Roman" w:cs="Times New Roman"/>
+          <w:b/>
+          <w:sz w:val="28"/>
+          <w:szCs w:val="28"/>
+          <w:lang w:val="uk-UA"/>
+        </w:rPr>
+        <w:t>Д</w:t>
+      </w:r>
+      <w:r>
+        <w:rPr>
+          <w:rFonts w:ascii="Times New Roman" w:hAnsi="Times New Roman" w:cs="Times New Roman"/>
+          <w:b/>
+          <w:sz w:val="28"/>
+          <w:szCs w:val="28"/>
+          <w:lang w:val="uk-UA"/>
+        </w:rPr>
+        <w:t>овідник начальника в'язниці</w:t>
+      </w:r>
+      <w:r>
+        <w:rPr>
+          <w:rFonts w:ascii="Times New Roman" w:hAnsi="Times New Roman" w:cs="Times New Roman"/>
+          <w:sz w:val="28"/>
+          <w:szCs w:val="28"/>
+          <w:lang w:val="uk-UA"/>
+        </w:rPr>
+        <w:t>. Анкетні дані ув'язнених, стаття, термін,</w:t>
+      </w:r>
+      <w:r>
+        <w:rPr>
+          <w:rFonts w:ascii="Times New Roman" w:hAnsi="Times New Roman" w:cs="Times New Roman"/>
+          <w:sz w:val="28"/>
+          <w:szCs w:val="28"/>
+          <w:lang w:val="uk-UA"/>
+        </w:rPr>
+        <w:t xml:space="preserve"> </w:t>
+      </w:r>
+      <w:r>
+        <w:rPr>
+          <w:rFonts w:ascii="Times New Roman" w:hAnsi="Times New Roman" w:cs="Times New Roman"/>
+          <w:sz w:val="28"/>
+          <w:szCs w:val="28"/>
+          <w:lang w:val="uk-UA"/>
+        </w:rPr>
+        <w:t>дата взяття під варту, місце в тюремній ієрархії, камера, відомості про родичів,</w:t>
+      </w:r>
+      <w:r>
+        <w:rPr>
+          <w:rFonts w:ascii="Times New Roman" w:hAnsi="Times New Roman" w:cs="Times New Roman"/>
+          <w:sz w:val="28"/>
+          <w:szCs w:val="28"/>
+          <w:lang w:val="uk-UA"/>
+        </w:rPr>
+        <w:t xml:space="preserve"> </w:t>
+      </w:r>
+      <w:r>
+        <w:rPr>
+          <w:rFonts w:ascii="Times New Roman" w:hAnsi="Times New Roman" w:cs="Times New Roman"/>
+          <w:sz w:val="28"/>
+          <w:szCs w:val="28"/>
+          <w:lang w:val="uk-UA"/>
+        </w:rPr>
+        <w:t>особливості характеру. Формування статистичних зведень про склад, вибір за</w:t>
+      </w:r>
+      <w:r>
+        <w:rPr>
+          <w:rFonts w:ascii="Times New Roman" w:hAnsi="Times New Roman" w:cs="Times New Roman"/>
+          <w:sz w:val="28"/>
+          <w:szCs w:val="28"/>
+          <w:lang w:val="uk-UA"/>
+        </w:rPr>
+        <w:t xml:space="preserve"> </w:t>
+      </w:r>
+      <w:r>
+        <w:rPr>
+          <w:rFonts w:ascii="Times New Roman" w:hAnsi="Times New Roman" w:cs="Times New Roman"/>
+          <w:sz w:val="28"/>
+          <w:szCs w:val="28"/>
+          <w:lang w:val="uk-UA"/>
+        </w:rPr>
+        <w:t>довільною ознакою.</w:t>
+      </w:r>
     </w:p>
     <w:p>
       <w:pPr>
@@ -4034,791 +4158,777 @@
     </w:p>
     <w:p>
       <w:pPr>
-        <w:spacing w:line="360" w:lineRule="auto"/>
-        <w:rPr>
-          <w:rFonts w:ascii="Times New Roman" w:hAnsi="Times New Roman" w:cs="Times New Roman"/>
+        <w:pStyle w:val="normal"/>
+        <w:spacing w:line="360" w:lineRule="auto"/>
+        <w:rPr>
+          <w:rFonts w:ascii="Times New Roman" w:eastAsia="Times New Roman" w:hAnsi="Times New Roman" w:cs="Times New Roman"/>
           <w:b/>
           <w:sz w:val="28"/>
           <w:szCs w:val="28"/>
-          <w:lang w:val="uk-UA"/>
-        </w:rPr>
-      </w:pPr>
-      <w:r>
-        <w:rPr>
-          <w:rFonts w:ascii="Times New Roman" w:hAnsi="Times New Roman" w:cs="Times New Roman"/>
+        </w:rPr>
+      </w:pPr>
+      <w:r>
+        <w:rPr>
+          <w:rFonts w:ascii="Times New Roman" w:eastAsia="Times New Roman" w:hAnsi="Times New Roman" w:cs="Times New Roman"/>
           <w:b/>
           <w:sz w:val="28"/>
           <w:szCs w:val="28"/>
-          <w:lang w:val="uk-UA"/>
-        </w:rPr>
-        <w:t>Сценарій 1. Пошук в’язнів.</w:t>
-      </w:r>
-    </w:p>
-    <w:p>
-      <w:pPr>
-        <w:spacing w:line="360" w:lineRule="auto"/>
-        <w:rPr>
-          <w:rFonts w:ascii="Times New Roman" w:hAnsi="Times New Roman" w:cs="Times New Roman"/>
-          <w:sz w:val="28"/>
-          <w:szCs w:val="28"/>
-        </w:rPr>
-      </w:pPr>
-      <w:r>
-        <w:rPr>
-          <w:rFonts w:ascii="Times New Roman" w:hAnsi="Times New Roman" w:cs="Times New Roman"/>
-          <w:sz w:val="28"/>
-          <w:szCs w:val="28"/>
-          <w:lang w:val="uk-UA"/>
-        </w:rPr>
-        <w:t>Основний сценарій</w:t>
-      </w:r>
-      <w:r>
-        <w:rPr>
-          <w:rFonts w:ascii="Times New Roman" w:hAnsi="Times New Roman" w:cs="Times New Roman"/>
-          <w:sz w:val="28"/>
-          <w:szCs w:val="28"/>
-        </w:rPr>
-        <w:t>.</w:t>
-      </w:r>
-    </w:p>
-    <w:p>
-      <w:pPr>
-        <w:pStyle w:val="a3"/>
+        </w:rPr>
+        <w:t xml:space="preserve">Сценарій 1. </w:t>
+      </w:r>
+      <w:proofErr w:type="spellStart"/>
+      <w:r>
+        <w:rPr>
+          <w:rFonts w:ascii="Times New Roman" w:eastAsia="Times New Roman" w:hAnsi="Times New Roman" w:cs="Times New Roman"/>
+          <w:b/>
+          <w:sz w:val="28"/>
+          <w:szCs w:val="28"/>
+        </w:rPr>
+        <w:t>Аутентифікація</w:t>
+      </w:r>
+      <w:proofErr w:type="spellEnd"/>
+    </w:p>
+    <w:p>
+      <w:pPr>
+        <w:pStyle w:val="normal"/>
+        <w:spacing w:line="360" w:lineRule="auto"/>
+        <w:rPr>
+          <w:rFonts w:ascii="Times New Roman" w:eastAsia="Times New Roman" w:hAnsi="Times New Roman" w:cs="Times New Roman"/>
+          <w:sz w:val="28"/>
+          <w:szCs w:val="28"/>
+        </w:rPr>
+      </w:pPr>
+      <w:r>
+        <w:rPr>
+          <w:rFonts w:ascii="Times New Roman" w:eastAsia="Times New Roman" w:hAnsi="Times New Roman" w:cs="Times New Roman"/>
+          <w:sz w:val="28"/>
+          <w:szCs w:val="28"/>
+        </w:rPr>
+        <w:t>Передумова</w:t>
+      </w:r>
+    </w:p>
+    <w:p>
+      <w:pPr>
+        <w:pStyle w:val="normal"/>
         <w:numPr>
           <w:ilvl w:val="0"/>
-          <w:numId w:val="1"/>
+          <w:numId w:val="23"/>
         </w:numPr>
         <w:spacing w:line="360" w:lineRule="auto"/>
         <w:rPr>
-          <w:rFonts w:ascii="Times New Roman" w:hAnsi="Times New Roman" w:cs="Times New Roman"/>
-          <w:sz w:val="28"/>
-          <w:szCs w:val="28"/>
-          <w:lang w:val="uk-UA"/>
-        </w:rPr>
-      </w:pPr>
-      <w:r>
-        <w:rPr>
-          <w:rFonts w:ascii="Times New Roman" w:hAnsi="Times New Roman" w:cs="Times New Roman"/>
-          <w:sz w:val="28"/>
-          <w:szCs w:val="28"/>
-          <w:lang w:val="uk-UA"/>
-        </w:rPr>
-        <w:t xml:space="preserve">Програма відкриває </w:t>
-      </w:r>
-      <w:r>
-        <w:rPr>
-          <w:rFonts w:ascii="Times New Roman" w:hAnsi="Times New Roman" w:cs="Times New Roman"/>
-          <w:sz w:val="28"/>
-          <w:szCs w:val="28"/>
-          <w:lang w:val="uk-UA"/>
-        </w:rPr>
-        <w:t>головне вікно</w:t>
-      </w:r>
-      <w:r>
-        <w:rPr>
-          <w:rFonts w:ascii="Times New Roman" w:hAnsi="Times New Roman" w:cs="Times New Roman"/>
-          <w:sz w:val="28"/>
-          <w:szCs w:val="28"/>
-          <w:lang w:val="uk-UA"/>
+          <w:rFonts w:ascii="Times New Roman" w:eastAsia="Times New Roman" w:hAnsi="Times New Roman" w:cs="Times New Roman"/>
+          <w:sz w:val="28"/>
+          <w:szCs w:val="28"/>
+        </w:rPr>
+      </w:pPr>
+      <w:r>
+        <w:rPr>
+          <w:rFonts w:ascii="Times New Roman" w:eastAsia="Times New Roman" w:hAnsi="Times New Roman" w:cs="Times New Roman"/>
+          <w:sz w:val="28"/>
+          <w:szCs w:val="28"/>
+        </w:rPr>
+        <w:t xml:space="preserve">Користувач увімкнув </w:t>
+      </w:r>
+      <w:proofErr w:type="spellStart"/>
+      <w:r>
+        <w:rPr>
+          <w:rFonts w:ascii="Times New Roman" w:eastAsia="Times New Roman" w:hAnsi="Times New Roman" w:cs="Times New Roman"/>
+          <w:sz w:val="28"/>
+          <w:szCs w:val="28"/>
+        </w:rPr>
+        <w:t>застосунок</w:t>
+      </w:r>
+      <w:proofErr w:type="spellEnd"/>
+      <w:r>
+        <w:rPr>
+          <w:rFonts w:ascii="Times New Roman" w:eastAsia="Times New Roman" w:hAnsi="Times New Roman" w:cs="Times New Roman"/>
+          <w:sz w:val="28"/>
+          <w:szCs w:val="28"/>
         </w:rPr>
         <w:t>.</w:t>
       </w:r>
     </w:p>
     <w:p>
       <w:pPr>
-        <w:pStyle w:val="a3"/>
+        <w:pStyle w:val="normal"/>
+        <w:spacing w:line="360" w:lineRule="auto"/>
+        <w:rPr>
+          <w:rFonts w:ascii="Times New Roman" w:eastAsia="Times New Roman" w:hAnsi="Times New Roman" w:cs="Times New Roman"/>
+          <w:sz w:val="28"/>
+          <w:szCs w:val="28"/>
+        </w:rPr>
+      </w:pPr>
+      <w:r>
+        <w:rPr>
+          <w:rFonts w:ascii="Times New Roman" w:eastAsia="Times New Roman" w:hAnsi="Times New Roman" w:cs="Times New Roman"/>
+          <w:sz w:val="28"/>
+          <w:szCs w:val="28"/>
+        </w:rPr>
+        <w:t>Основний сценарій</w:t>
+      </w:r>
+    </w:p>
+    <w:p>
+      <w:pPr>
+        <w:pStyle w:val="normal"/>
         <w:numPr>
           <w:ilvl w:val="0"/>
-          <w:numId w:val="1"/>
+          <w:numId w:val="24"/>
         </w:numPr>
-        <w:spacing w:line="360" w:lineRule="auto"/>
-        <w:rPr>
-          <w:rFonts w:ascii="Times New Roman" w:hAnsi="Times New Roman" w:cs="Times New Roman"/>
-          <w:sz w:val="28"/>
-          <w:szCs w:val="28"/>
-          <w:lang w:val="uk-UA"/>
-        </w:rPr>
-      </w:pPr>
-      <w:r>
-        <w:rPr>
-          <w:rFonts w:ascii="Times New Roman" w:hAnsi="Times New Roman" w:cs="Times New Roman"/>
-          <w:sz w:val="28"/>
-          <w:szCs w:val="28"/>
-          <w:lang w:val="uk-UA"/>
-        </w:rPr>
-        <w:t>Користувач залишає порожніми, або заповнює даними поля.</w:t>
-      </w:r>
-    </w:p>
-    <w:p>
-      <w:pPr>
-        <w:pStyle w:val="a3"/>
+        <w:spacing w:after="0" w:line="360" w:lineRule="auto"/>
+        <w:rPr>
+          <w:rFonts w:ascii="Times New Roman" w:eastAsia="Times New Roman" w:hAnsi="Times New Roman" w:cs="Times New Roman"/>
+          <w:sz w:val="28"/>
+          <w:szCs w:val="28"/>
+        </w:rPr>
+      </w:pPr>
+      <w:r>
+        <w:rPr>
+          <w:rFonts w:ascii="Times New Roman" w:eastAsia="Times New Roman" w:hAnsi="Times New Roman" w:cs="Times New Roman"/>
+          <w:sz w:val="28"/>
+          <w:szCs w:val="28"/>
+        </w:rPr>
+        <w:t>Користувач вводить пароль «1111»</w:t>
+      </w:r>
+    </w:p>
+    <w:p>
+      <w:pPr>
+        <w:pStyle w:val="normal"/>
         <w:numPr>
           <w:ilvl w:val="0"/>
-          <w:numId w:val="1"/>
+          <w:numId w:val="24"/>
         </w:numPr>
-        <w:spacing w:line="360" w:lineRule="auto"/>
-        <w:rPr>
-          <w:rFonts w:ascii="Times New Roman" w:hAnsi="Times New Roman" w:cs="Times New Roman"/>
-          <w:sz w:val="28"/>
-          <w:szCs w:val="28"/>
-          <w:lang w:val="uk-UA"/>
-        </w:rPr>
-      </w:pPr>
-      <w:r>
-        <w:rPr>
-          <w:rFonts w:ascii="Times New Roman" w:hAnsi="Times New Roman" w:cs="Times New Roman"/>
-          <w:sz w:val="28"/>
-          <w:szCs w:val="28"/>
-          <w:lang w:val="uk-UA"/>
-        </w:rPr>
-        <w:t>Користувач натискає кнопку «Пошук» для пошуку</w:t>
-      </w:r>
-      <w:r>
-        <w:rPr>
-          <w:rFonts w:ascii="Times New Roman" w:hAnsi="Times New Roman" w:cs="Times New Roman"/>
-          <w:sz w:val="28"/>
-          <w:szCs w:val="28"/>
-          <w:lang w:val="uk-UA"/>
-        </w:rPr>
-        <w:t>.</w:t>
-      </w:r>
-    </w:p>
-    <w:p>
-      <w:pPr>
-        <w:pStyle w:val="a3"/>
+        <w:spacing w:after="0" w:line="360" w:lineRule="auto"/>
+        <w:rPr>
+          <w:rFonts w:ascii="Times New Roman" w:eastAsia="Times New Roman" w:hAnsi="Times New Roman" w:cs="Times New Roman"/>
+          <w:sz w:val="28"/>
+          <w:szCs w:val="28"/>
+        </w:rPr>
+      </w:pPr>
+      <w:r>
+        <w:rPr>
+          <w:rFonts w:ascii="Times New Roman" w:eastAsia="Times New Roman" w:hAnsi="Times New Roman" w:cs="Times New Roman"/>
+          <w:sz w:val="28"/>
+          <w:szCs w:val="28"/>
+        </w:rPr>
+        <w:t>Натискає на кнопку «</w:t>
+      </w:r>
+      <w:proofErr w:type="spellStart"/>
+      <w:r>
+        <w:rPr>
+          <w:rFonts w:ascii="Times New Roman" w:eastAsia="Times New Roman" w:hAnsi="Times New Roman" w:cs="Times New Roman"/>
+          <w:sz w:val="28"/>
+          <w:szCs w:val="28"/>
+        </w:rPr>
+        <w:t>Ок</w:t>
+      </w:r>
+      <w:proofErr w:type="spellEnd"/>
+      <w:r>
+        <w:rPr>
+          <w:rFonts w:ascii="Times New Roman" w:eastAsia="Times New Roman" w:hAnsi="Times New Roman" w:cs="Times New Roman"/>
+          <w:sz w:val="28"/>
+          <w:szCs w:val="28"/>
+        </w:rPr>
+        <w:t>»</w:t>
+      </w:r>
+    </w:p>
+    <w:p>
+      <w:pPr>
+        <w:pStyle w:val="normal"/>
         <w:numPr>
           <w:ilvl w:val="0"/>
-          <w:numId w:val="1"/>
+          <w:numId w:val="24"/>
         </w:numPr>
         <w:spacing w:line="360" w:lineRule="auto"/>
         <w:rPr>
-          <w:rFonts w:ascii="Times New Roman" w:hAnsi="Times New Roman" w:cs="Times New Roman"/>
-          <w:sz w:val="28"/>
-          <w:szCs w:val="28"/>
-          <w:lang w:val="uk-UA"/>
-        </w:rPr>
-      </w:pPr>
-      <w:r>
-        <w:rPr>
-          <w:rFonts w:ascii="Times New Roman" w:hAnsi="Times New Roman" w:cs="Times New Roman"/>
-          <w:sz w:val="28"/>
-          <w:szCs w:val="28"/>
-          <w:lang w:val="uk-UA"/>
-        </w:rPr>
-        <w:t>Програма знаходить в’язнів, які задовольняють усім умовам пошуку.</w:t>
-      </w:r>
-    </w:p>
-    <w:p>
-      <w:pPr>
-        <w:pStyle w:val="a3"/>
+          <w:rFonts w:ascii="Times New Roman" w:eastAsia="Times New Roman" w:hAnsi="Times New Roman" w:cs="Times New Roman"/>
+          <w:sz w:val="28"/>
+          <w:szCs w:val="28"/>
+        </w:rPr>
+      </w:pPr>
+      <w:r>
+        <w:rPr>
+          <w:rFonts w:ascii="Times New Roman" w:eastAsia="Times New Roman" w:hAnsi="Times New Roman" w:cs="Times New Roman"/>
+          <w:sz w:val="28"/>
+          <w:szCs w:val="28"/>
+        </w:rPr>
+        <w:t>Програма переходить до Головного екрану.</w:t>
+      </w:r>
+    </w:p>
+    <w:p>
+      <w:pPr>
+        <w:pStyle w:val="normal"/>
+        <w:spacing w:line="360" w:lineRule="auto"/>
+        <w:rPr>
+          <w:rFonts w:ascii="Times New Roman" w:eastAsia="Times New Roman" w:hAnsi="Times New Roman" w:cs="Times New Roman"/>
+          <w:sz w:val="28"/>
+          <w:szCs w:val="28"/>
+        </w:rPr>
+      </w:pPr>
+      <w:r>
+        <w:rPr>
+          <w:rFonts w:ascii="Times New Roman" w:eastAsia="Times New Roman" w:hAnsi="Times New Roman" w:cs="Times New Roman"/>
+          <w:sz w:val="28"/>
+          <w:szCs w:val="28"/>
+        </w:rPr>
+        <w:t>Додатковий сценарій</w:t>
+      </w:r>
+    </w:p>
+    <w:p>
+      <w:pPr>
+        <w:pStyle w:val="normal"/>
         <w:numPr>
           <w:ilvl w:val="0"/>
-          <w:numId w:val="1"/>
+          <w:numId w:val="25"/>
         </w:numPr>
-        <w:spacing w:line="360" w:lineRule="auto"/>
-        <w:rPr>
-          <w:rFonts w:ascii="Times New Roman" w:hAnsi="Times New Roman" w:cs="Times New Roman"/>
-          <w:sz w:val="28"/>
-          <w:szCs w:val="28"/>
-          <w:lang w:val="uk-UA"/>
-        </w:rPr>
-      </w:pPr>
-      <w:r>
-        <w:rPr>
-          <w:rFonts w:ascii="Times New Roman" w:hAnsi="Times New Roman" w:cs="Times New Roman"/>
-          <w:sz w:val="28"/>
-          <w:szCs w:val="28"/>
-          <w:lang w:val="uk-UA"/>
-        </w:rPr>
-        <w:t>Користувач бачить список знайдених в’язнів.</w:t>
-      </w:r>
-    </w:p>
-    <w:p>
-      <w:pPr>
-        <w:spacing w:line="360" w:lineRule="auto"/>
-        <w:rPr>
-          <w:rFonts w:ascii="Times New Roman" w:hAnsi="Times New Roman" w:cs="Times New Roman"/>
-          <w:sz w:val="28"/>
-          <w:szCs w:val="28"/>
-          <w:lang w:val="uk-UA"/>
-        </w:rPr>
-      </w:pPr>
-      <w:r>
-        <w:rPr>
-          <w:rFonts w:ascii="Times New Roman" w:hAnsi="Times New Roman" w:cs="Times New Roman"/>
-          <w:sz w:val="28"/>
-          <w:szCs w:val="28"/>
-          <w:lang w:val="uk-UA"/>
-        </w:rPr>
-        <w:t>Додатковий сценарій</w:t>
-      </w:r>
-    </w:p>
-    <w:p>
-      <w:pPr>
-        <w:pStyle w:val="a3"/>
+        <w:spacing w:after="0" w:line="360" w:lineRule="auto"/>
+        <w:rPr>
+          <w:rFonts w:ascii="Times New Roman" w:eastAsia="Times New Roman" w:hAnsi="Times New Roman" w:cs="Times New Roman"/>
+          <w:sz w:val="28"/>
+          <w:szCs w:val="28"/>
+        </w:rPr>
+      </w:pPr>
+      <w:r>
+        <w:rPr>
+          <w:rFonts w:ascii="Times New Roman" w:eastAsia="Times New Roman" w:hAnsi="Times New Roman" w:cs="Times New Roman"/>
+          <w:sz w:val="28"/>
+          <w:szCs w:val="28"/>
+        </w:rPr>
+        <w:t>Користувач вводить не правильний пароль</w:t>
+      </w:r>
+    </w:p>
+    <w:p>
+      <w:pPr>
+        <w:pStyle w:val="normal"/>
         <w:numPr>
           <w:ilvl w:val="0"/>
-          <w:numId w:val="3"/>
+          <w:numId w:val="25"/>
         </w:numPr>
         <w:spacing w:line="360" w:lineRule="auto"/>
         <w:rPr>
-          <w:rFonts w:ascii="Times New Roman" w:hAnsi="Times New Roman" w:cs="Times New Roman"/>
-          <w:sz w:val="28"/>
-          <w:szCs w:val="28"/>
-          <w:lang w:val="uk-UA"/>
-        </w:rPr>
-      </w:pPr>
-      <w:r>
-        <w:rPr>
-          <w:rFonts w:ascii="Times New Roman" w:hAnsi="Times New Roman" w:cs="Times New Roman"/>
-          <w:sz w:val="28"/>
-          <w:szCs w:val="28"/>
-          <w:lang w:val="uk-UA"/>
-        </w:rPr>
-        <w:t>Користувач заповнює поля на панелі пошуку і натискає кнопку "Пошук".</w:t>
-      </w:r>
-    </w:p>
-    <w:p>
-      <w:pPr>
-        <w:pStyle w:val="a3"/>
+          <w:rFonts w:ascii="Times New Roman" w:eastAsia="Times New Roman" w:hAnsi="Times New Roman" w:cs="Times New Roman"/>
+          <w:sz w:val="28"/>
+          <w:szCs w:val="28"/>
+        </w:rPr>
+      </w:pPr>
+      <w:r>
+        <w:rPr>
+          <w:rFonts w:ascii="Times New Roman" w:eastAsia="Times New Roman" w:hAnsi="Times New Roman" w:cs="Times New Roman"/>
+          <w:sz w:val="28"/>
+          <w:szCs w:val="28"/>
+        </w:rPr>
+        <w:t xml:space="preserve">Програма </w:t>
+      </w:r>
+      <w:proofErr w:type="spellStart"/>
+      <w:r>
+        <w:rPr>
+          <w:rFonts w:ascii="Times New Roman" w:eastAsia="Times New Roman" w:hAnsi="Times New Roman" w:cs="Times New Roman"/>
+          <w:sz w:val="28"/>
+          <w:szCs w:val="28"/>
+        </w:rPr>
+        <w:t>прибрає</w:t>
+      </w:r>
+      <w:proofErr w:type="spellEnd"/>
+      <w:r>
+        <w:rPr>
+          <w:rFonts w:ascii="Times New Roman" w:eastAsia="Times New Roman" w:hAnsi="Times New Roman" w:cs="Times New Roman"/>
+          <w:sz w:val="28"/>
+          <w:szCs w:val="28"/>
+        </w:rPr>
+        <w:t xml:space="preserve"> текст та фарбує поле у рожевий колір</w:t>
+      </w:r>
+    </w:p>
+    <w:p>
+      <w:pPr>
+        <w:pStyle w:val="normal"/>
+        <w:spacing w:line="360" w:lineRule="auto"/>
+        <w:rPr>
+          <w:rFonts w:ascii="Times New Roman" w:eastAsia="Times New Roman" w:hAnsi="Times New Roman" w:cs="Times New Roman"/>
+          <w:b/>
+          <w:sz w:val="28"/>
+          <w:szCs w:val="28"/>
+        </w:rPr>
+      </w:pPr>
+    </w:p>
+    <w:p>
+      <w:pPr>
+        <w:pStyle w:val="normal"/>
+        <w:spacing w:line="360" w:lineRule="auto"/>
+        <w:rPr>
+          <w:rFonts w:ascii="Times New Roman" w:eastAsia="Times New Roman" w:hAnsi="Times New Roman" w:cs="Times New Roman"/>
+          <w:b/>
+          <w:sz w:val="28"/>
+          <w:szCs w:val="28"/>
+        </w:rPr>
+      </w:pPr>
+      <w:r>
+        <w:rPr>
+          <w:rFonts w:ascii="Times New Roman" w:eastAsia="Times New Roman" w:hAnsi="Times New Roman" w:cs="Times New Roman"/>
+          <w:b/>
+          <w:sz w:val="28"/>
+          <w:szCs w:val="28"/>
+        </w:rPr>
+        <w:t>Сценарій 2. Пошук в’язнів.</w:t>
+      </w:r>
+    </w:p>
+    <w:p>
+      <w:pPr>
+        <w:pStyle w:val="normal"/>
+        <w:spacing w:line="360" w:lineRule="auto"/>
+        <w:rPr>
+          <w:rFonts w:ascii="Times New Roman" w:eastAsia="Times New Roman" w:hAnsi="Times New Roman" w:cs="Times New Roman"/>
+          <w:sz w:val="28"/>
+          <w:szCs w:val="28"/>
+        </w:rPr>
+      </w:pPr>
+      <w:r>
+        <w:rPr>
+          <w:rFonts w:ascii="Times New Roman" w:eastAsia="Times New Roman" w:hAnsi="Times New Roman" w:cs="Times New Roman"/>
+          <w:sz w:val="28"/>
+          <w:szCs w:val="28"/>
+        </w:rPr>
+        <w:t>Передумова</w:t>
+      </w:r>
+    </w:p>
+    <w:p>
+      <w:pPr>
+        <w:pStyle w:val="normal"/>
         <w:numPr>
           <w:ilvl w:val="0"/>
-          <w:numId w:val="3"/>
+          <w:numId w:val="21"/>
         </w:numPr>
         <w:spacing w:line="360" w:lineRule="auto"/>
         <w:rPr>
-          <w:rFonts w:ascii="Times New Roman" w:hAnsi="Times New Roman" w:cs="Times New Roman"/>
-          <w:sz w:val="28"/>
-          <w:szCs w:val="28"/>
-          <w:lang w:val="uk-UA"/>
-        </w:rPr>
-      </w:pPr>
-      <w:r>
-        <w:rPr>
-          <w:rFonts w:ascii="Times New Roman" w:hAnsi="Times New Roman" w:cs="Times New Roman"/>
-          <w:sz w:val="28"/>
-          <w:szCs w:val="28"/>
-          <w:lang w:val="uk-UA"/>
-        </w:rPr>
-        <w:t>Програма не з</w:t>
-      </w:r>
-      <w:r>
-        <w:rPr>
-          <w:rFonts w:ascii="Times New Roman" w:hAnsi="Times New Roman" w:cs="Times New Roman"/>
-          <w:sz w:val="28"/>
-          <w:szCs w:val="28"/>
-          <w:lang w:val="uk-UA"/>
-        </w:rPr>
-        <w:t>находить жодної людини</w:t>
-      </w:r>
-      <w:r>
-        <w:rPr>
-          <w:rFonts w:ascii="Times New Roman" w:hAnsi="Times New Roman" w:cs="Times New Roman"/>
-          <w:sz w:val="28"/>
-          <w:szCs w:val="28"/>
-          <w:lang w:val="uk-UA"/>
-        </w:rPr>
-        <w:t>, яка задовольняє умовам пошуку.</w:t>
-      </w:r>
-    </w:p>
-    <w:p>
-      <w:pPr>
-        <w:pStyle w:val="a3"/>
+          <w:rFonts w:ascii="Times New Roman" w:eastAsia="Times New Roman" w:hAnsi="Times New Roman" w:cs="Times New Roman"/>
+          <w:sz w:val="28"/>
+          <w:szCs w:val="28"/>
+        </w:rPr>
+      </w:pPr>
+      <w:r>
+        <w:rPr>
+          <w:rFonts w:ascii="Times New Roman" w:eastAsia="Times New Roman" w:hAnsi="Times New Roman" w:cs="Times New Roman"/>
+          <w:sz w:val="28"/>
+          <w:szCs w:val="28"/>
+        </w:rPr>
+        <w:t xml:space="preserve">Користувач пройшов </w:t>
+      </w:r>
+      <w:proofErr w:type="spellStart"/>
+      <w:r>
+        <w:rPr>
+          <w:rFonts w:ascii="Times New Roman" w:eastAsia="Times New Roman" w:hAnsi="Times New Roman" w:cs="Times New Roman"/>
+          <w:sz w:val="28"/>
+          <w:szCs w:val="28"/>
+        </w:rPr>
+        <w:t>аутентифікацію</w:t>
+      </w:r>
+      <w:proofErr w:type="spellEnd"/>
+      <w:r>
+        <w:rPr>
+          <w:rFonts w:ascii="Times New Roman" w:eastAsia="Times New Roman" w:hAnsi="Times New Roman" w:cs="Times New Roman"/>
+          <w:sz w:val="28"/>
+          <w:szCs w:val="28"/>
+        </w:rPr>
+        <w:t>.</w:t>
+      </w:r>
+    </w:p>
+    <w:p>
+      <w:pPr>
+        <w:pStyle w:val="normal"/>
+        <w:spacing w:line="360" w:lineRule="auto"/>
+        <w:rPr>
+          <w:rFonts w:ascii="Times New Roman" w:eastAsia="Times New Roman" w:hAnsi="Times New Roman" w:cs="Times New Roman"/>
+          <w:sz w:val="28"/>
+          <w:szCs w:val="28"/>
+        </w:rPr>
+      </w:pPr>
+      <w:r>
+        <w:rPr>
+          <w:rFonts w:ascii="Times New Roman" w:eastAsia="Times New Roman" w:hAnsi="Times New Roman" w:cs="Times New Roman"/>
+          <w:sz w:val="28"/>
+          <w:szCs w:val="28"/>
+        </w:rPr>
+        <w:t>Основний сценарій:</w:t>
+      </w:r>
+    </w:p>
+    <w:p>
+      <w:pPr>
+        <w:pStyle w:val="normal"/>
         <w:numPr>
           <w:ilvl w:val="0"/>
-          <w:numId w:val="3"/>
+          <w:numId w:val="26"/>
         </w:numPr>
-        <w:spacing w:line="360" w:lineRule="auto"/>
-        <w:rPr>
-          <w:rFonts w:ascii="Times New Roman" w:hAnsi="Times New Roman" w:cs="Times New Roman"/>
-          <w:sz w:val="28"/>
-          <w:szCs w:val="28"/>
-          <w:lang w:val="uk-UA"/>
-        </w:rPr>
-      </w:pPr>
-      <w:r>
-        <w:rPr>
-          <w:rFonts w:ascii="Times New Roman" w:hAnsi="Times New Roman" w:cs="Times New Roman"/>
-          <w:sz w:val="28"/>
-          <w:szCs w:val="28"/>
-          <w:lang w:val="uk-UA"/>
-        </w:rPr>
-        <w:t>Користувач бачить пов</w:t>
-      </w:r>
-      <w:r>
-        <w:rPr>
-          <w:rFonts w:ascii="Times New Roman" w:hAnsi="Times New Roman" w:cs="Times New Roman"/>
-          <w:sz w:val="28"/>
-          <w:szCs w:val="28"/>
-          <w:lang w:val="uk-UA"/>
-        </w:rPr>
-        <w:t>ідомлення, що людей з такими ознаками не знайдено.</w:t>
-      </w:r>
-    </w:p>
-    <w:p>
-      <w:pPr>
-        <w:spacing w:line="360" w:lineRule="auto"/>
-        <w:rPr>
-          <w:rFonts w:ascii="Times New Roman" w:hAnsi="Times New Roman" w:cs="Times New Roman"/>
-          <w:sz w:val="28"/>
-          <w:szCs w:val="28"/>
-          <w:lang w:val="uk-UA"/>
-        </w:rPr>
-      </w:pPr>
-      <w:r>
-        <w:rPr>
-          <w:rFonts w:ascii="Times New Roman" w:hAnsi="Times New Roman" w:cs="Times New Roman"/>
-          <w:sz w:val="28"/>
-          <w:szCs w:val="28"/>
-          <w:lang w:val="uk-UA"/>
-        </w:rPr>
-        <w:t>Додатковий сценарій</w:t>
-      </w:r>
-    </w:p>
-    <w:p>
-      <w:pPr>
-        <w:pStyle w:val="a3"/>
+        <w:pBdr>
+          <w:top w:val="nil"/>
+          <w:left w:val="nil"/>
+          <w:bottom w:val="nil"/>
+          <w:right w:val="nil"/>
+          <w:between w:val="nil"/>
+        </w:pBdr>
+        <w:spacing w:after="0" w:line="360" w:lineRule="auto"/>
+        <w:rPr>
+          <w:rFonts w:ascii="Times New Roman" w:eastAsia="Times New Roman" w:hAnsi="Times New Roman" w:cs="Times New Roman"/>
+          <w:color w:val="000000"/>
+          <w:sz w:val="28"/>
+          <w:szCs w:val="28"/>
+        </w:rPr>
+      </w:pPr>
+      <w:r>
+        <w:rPr>
+          <w:rFonts w:ascii="Times New Roman" w:eastAsia="Times New Roman" w:hAnsi="Times New Roman" w:cs="Times New Roman"/>
+          <w:color w:val="000000"/>
+          <w:sz w:val="28"/>
+          <w:szCs w:val="28"/>
+        </w:rPr>
+        <w:t>Програма відкриває головне вікно.</w:t>
+      </w:r>
+    </w:p>
+    <w:p>
+      <w:pPr>
+        <w:pStyle w:val="normal"/>
         <w:numPr>
           <w:ilvl w:val="0"/>
-          <w:numId w:val="5"/>
+          <w:numId w:val="26"/>
         </w:numPr>
-        <w:spacing w:line="360" w:lineRule="auto"/>
-        <w:rPr>
-          <w:rFonts w:ascii="Times New Roman" w:hAnsi="Times New Roman" w:cs="Times New Roman"/>
-          <w:sz w:val="28"/>
-          <w:szCs w:val="28"/>
-          <w:lang w:val="uk-UA"/>
-        </w:rPr>
-      </w:pPr>
-      <w:r>
-        <w:rPr>
-          <w:rFonts w:ascii="Times New Roman" w:hAnsi="Times New Roman" w:cs="Times New Roman"/>
-          <w:sz w:val="28"/>
-          <w:szCs w:val="28"/>
-          <w:lang w:val="uk-UA"/>
-        </w:rPr>
-        <w:t>Користувач заповнив багато полів.</w:t>
-      </w:r>
-    </w:p>
-    <w:p>
-      <w:pPr>
-        <w:pStyle w:val="a3"/>
+        <w:pBdr>
+          <w:top w:val="nil"/>
+          <w:left w:val="nil"/>
+          <w:bottom w:val="nil"/>
+          <w:right w:val="nil"/>
+          <w:between w:val="nil"/>
+        </w:pBdr>
+        <w:spacing w:after="0" w:line="360" w:lineRule="auto"/>
+        <w:rPr>
+          <w:rFonts w:ascii="Times New Roman" w:eastAsia="Times New Roman" w:hAnsi="Times New Roman" w:cs="Times New Roman"/>
+          <w:color w:val="000000"/>
+          <w:sz w:val="28"/>
+          <w:szCs w:val="28"/>
+        </w:rPr>
+      </w:pPr>
+      <w:r>
+        <w:rPr>
+          <w:rFonts w:ascii="Times New Roman" w:eastAsia="Times New Roman" w:hAnsi="Times New Roman" w:cs="Times New Roman"/>
+          <w:color w:val="000000"/>
+          <w:sz w:val="28"/>
+          <w:szCs w:val="28"/>
+        </w:rPr>
+        <w:t>Користувач залишає порожніми, або заповнює даними поля.</w:t>
+      </w:r>
+    </w:p>
+    <w:p>
+      <w:pPr>
+        <w:pStyle w:val="normal"/>
         <w:numPr>
           <w:ilvl w:val="0"/>
-          <w:numId w:val="5"/>
+          <w:numId w:val="26"/>
         </w:numPr>
-        <w:spacing w:line="360" w:lineRule="auto"/>
-        <w:rPr>
-          <w:rFonts w:ascii="Times New Roman" w:hAnsi="Times New Roman" w:cs="Times New Roman"/>
-          <w:sz w:val="28"/>
-          <w:szCs w:val="28"/>
-          <w:lang w:val="uk-UA"/>
-        </w:rPr>
-      </w:pPr>
-      <w:r>
-        <w:rPr>
-          <w:rFonts w:ascii="Times New Roman" w:hAnsi="Times New Roman" w:cs="Times New Roman"/>
-          <w:sz w:val="28"/>
-          <w:szCs w:val="28"/>
-          <w:lang w:val="uk-UA"/>
-        </w:rPr>
-        <w:t>Задля полегшення процесу очищення полів, користувач натискає на кнопку «</w:t>
-      </w:r>
-      <w:proofErr w:type="spellStart"/>
-      <w:r>
-        <w:rPr>
-          <w:rFonts w:ascii="Times New Roman" w:hAnsi="Times New Roman" w:cs="Times New Roman"/>
-          <w:sz w:val="28"/>
-          <w:szCs w:val="28"/>
-          <w:lang w:val="uk-UA"/>
-        </w:rPr>
-        <w:t>Зброс</w:t>
-      </w:r>
-      <w:proofErr w:type="spellEnd"/>
-      <w:r>
-        <w:rPr>
-          <w:rFonts w:ascii="Times New Roman" w:hAnsi="Times New Roman" w:cs="Times New Roman"/>
-          <w:sz w:val="28"/>
-          <w:szCs w:val="28"/>
-          <w:lang w:val="uk-UA"/>
-        </w:rPr>
-        <w:t>».</w:t>
-      </w:r>
-    </w:p>
-    <w:p>
-      <w:pPr>
-        <w:pStyle w:val="a3"/>
+        <w:pBdr>
+          <w:top w:val="nil"/>
+          <w:left w:val="nil"/>
+          <w:bottom w:val="nil"/>
+          <w:right w:val="nil"/>
+          <w:between w:val="nil"/>
+        </w:pBdr>
+        <w:spacing w:after="0" w:line="360" w:lineRule="auto"/>
+        <w:rPr>
+          <w:rFonts w:ascii="Times New Roman" w:eastAsia="Times New Roman" w:hAnsi="Times New Roman" w:cs="Times New Roman"/>
+          <w:color w:val="000000"/>
+          <w:sz w:val="28"/>
+          <w:szCs w:val="28"/>
+        </w:rPr>
+      </w:pPr>
+      <w:r>
+        <w:rPr>
+          <w:rFonts w:ascii="Times New Roman" w:eastAsia="Times New Roman" w:hAnsi="Times New Roman" w:cs="Times New Roman"/>
+          <w:color w:val="000000"/>
+          <w:sz w:val="28"/>
+          <w:szCs w:val="28"/>
+        </w:rPr>
+        <w:t>Користувач натискає кнопку «Пошук» для пошуку.</w:t>
+      </w:r>
+    </w:p>
+    <w:p>
+      <w:pPr>
+        <w:pStyle w:val="normal"/>
         <w:numPr>
           <w:ilvl w:val="0"/>
-          <w:numId w:val="5"/>
+          <w:numId w:val="26"/>
         </w:numPr>
-        <w:spacing w:line="360" w:lineRule="auto"/>
-        <w:rPr>
-          <w:rFonts w:ascii="Times New Roman" w:hAnsi="Times New Roman" w:cs="Times New Roman"/>
-          <w:sz w:val="28"/>
-          <w:szCs w:val="28"/>
-          <w:lang w:val="uk-UA"/>
-        </w:rPr>
-      </w:pPr>
-      <w:r>
-        <w:rPr>
-          <w:rFonts w:ascii="Times New Roman" w:hAnsi="Times New Roman" w:cs="Times New Roman"/>
-          <w:sz w:val="28"/>
-          <w:szCs w:val="28"/>
-          <w:lang w:val="uk-UA"/>
-        </w:rPr>
-        <w:t>Усі поля відновлюються до початкового стану.</w:t>
-      </w:r>
-    </w:p>
-    <w:p>
-      <w:pPr>
-        <w:spacing w:line="360" w:lineRule="auto"/>
-        <w:rPr>
-          <w:rFonts w:ascii="Times New Roman" w:hAnsi="Times New Roman" w:cs="Times New Roman"/>
-          <w:sz w:val="28"/>
-          <w:szCs w:val="28"/>
-          <w:lang w:val="uk-UA"/>
-        </w:rPr>
-      </w:pPr>
-    </w:p>
-    <w:p>
-      <w:pPr>
-        <w:spacing w:line="360" w:lineRule="auto"/>
-        <w:rPr>
-          <w:rFonts w:ascii="Times New Roman" w:hAnsi="Times New Roman" w:cs="Times New Roman"/>
-          <w:b/>
-          <w:sz w:val="28"/>
-          <w:szCs w:val="28"/>
-          <w:lang w:val="en-US"/>
-        </w:rPr>
-      </w:pPr>
-      <w:r>
-        <w:rPr>
-          <w:rFonts w:ascii="Times New Roman" w:hAnsi="Times New Roman" w:cs="Times New Roman"/>
-          <w:b/>
-          <w:sz w:val="28"/>
-          <w:szCs w:val="28"/>
-          <w:lang w:val="uk-UA"/>
-        </w:rPr>
-        <w:t>Сценарій 2</w:t>
-      </w:r>
-      <w:r>
-        <w:rPr>
-          <w:rFonts w:ascii="Times New Roman" w:hAnsi="Times New Roman" w:cs="Times New Roman"/>
-          <w:b/>
-          <w:sz w:val="28"/>
-          <w:szCs w:val="28"/>
-          <w:lang w:val="uk-UA"/>
-        </w:rPr>
-        <w:t xml:space="preserve">. </w:t>
-      </w:r>
-      <w:proofErr w:type="spellStart"/>
-      <w:r>
-        <w:rPr>
-          <w:rFonts w:ascii="Times New Roman" w:hAnsi="Times New Roman" w:cs="Times New Roman"/>
-          <w:b/>
-          <w:sz w:val="28"/>
-          <w:szCs w:val="28"/>
-          <w:lang w:val="uk-UA"/>
-        </w:rPr>
-        <w:t>Аутентифікація</w:t>
-      </w:r>
-      <w:proofErr w:type="spellEnd"/>
-    </w:p>
-    <w:p>
-      <w:pPr>
-        <w:spacing w:line="360" w:lineRule="auto"/>
-        <w:rPr>
-          <w:rFonts w:ascii="Times New Roman" w:hAnsi="Times New Roman" w:cs="Times New Roman"/>
-          <w:sz w:val="28"/>
-          <w:szCs w:val="28"/>
-          <w:lang w:val="uk-UA"/>
-        </w:rPr>
-      </w:pPr>
-      <w:r>
-        <w:rPr>
-          <w:rFonts w:ascii="Times New Roman" w:hAnsi="Times New Roman" w:cs="Times New Roman"/>
-          <w:sz w:val="28"/>
-          <w:szCs w:val="28"/>
-          <w:lang w:val="uk-UA"/>
-        </w:rPr>
-        <w:t>Передумова</w:t>
-      </w:r>
-    </w:p>
-    <w:p>
-      <w:pPr>
-        <w:pStyle w:val="a3"/>
+        <w:pBdr>
+          <w:top w:val="nil"/>
+          <w:left w:val="nil"/>
+          <w:bottom w:val="nil"/>
+          <w:right w:val="nil"/>
+          <w:between w:val="nil"/>
+        </w:pBdr>
+        <w:spacing w:after="0" w:line="360" w:lineRule="auto"/>
+        <w:rPr>
+          <w:rFonts w:ascii="Times New Roman" w:eastAsia="Times New Roman" w:hAnsi="Times New Roman" w:cs="Times New Roman"/>
+          <w:color w:val="000000"/>
+          <w:sz w:val="28"/>
+          <w:szCs w:val="28"/>
+        </w:rPr>
+      </w:pPr>
+      <w:r>
+        <w:rPr>
+          <w:rFonts w:ascii="Times New Roman" w:eastAsia="Times New Roman" w:hAnsi="Times New Roman" w:cs="Times New Roman"/>
+          <w:color w:val="000000"/>
+          <w:sz w:val="28"/>
+          <w:szCs w:val="28"/>
+        </w:rPr>
+        <w:t>Програма знаходить в’язнів, які задовольняють усім умовам пошуку.</w:t>
+      </w:r>
+    </w:p>
+    <w:p>
+      <w:pPr>
+        <w:pStyle w:val="normal"/>
         <w:numPr>
           <w:ilvl w:val="0"/>
-          <w:numId w:val="12"/>
+          <w:numId w:val="26"/>
         </w:numPr>
-        <w:spacing w:line="360" w:lineRule="auto"/>
-        <w:rPr>
-          <w:rFonts w:ascii="Times New Roman" w:hAnsi="Times New Roman" w:cs="Times New Roman"/>
-          <w:sz w:val="28"/>
-          <w:szCs w:val="28"/>
-          <w:lang w:val="uk-UA"/>
-        </w:rPr>
-      </w:pPr>
-      <w:r>
-        <w:rPr>
-          <w:rFonts w:ascii="Times New Roman" w:hAnsi="Times New Roman" w:cs="Times New Roman"/>
-          <w:sz w:val="28"/>
-          <w:szCs w:val="28"/>
-          <w:lang w:val="uk-UA"/>
-        </w:rPr>
-        <w:t xml:space="preserve">Користувач </w:t>
-      </w:r>
-      <w:r>
-        <w:rPr>
-          <w:rFonts w:ascii="Times New Roman" w:hAnsi="Times New Roman" w:cs="Times New Roman"/>
-          <w:sz w:val="28"/>
-          <w:szCs w:val="28"/>
-          <w:lang w:val="uk-UA"/>
-        </w:rPr>
-        <w:t>натиснув кнопку «Додати в’язня»</w:t>
-      </w:r>
-    </w:p>
-    <w:p>
-      <w:pPr>
-        <w:spacing w:line="360" w:lineRule="auto"/>
-        <w:rPr>
-          <w:rFonts w:ascii="Times New Roman" w:hAnsi="Times New Roman" w:cs="Times New Roman"/>
-          <w:sz w:val="28"/>
-          <w:szCs w:val="28"/>
-          <w:lang w:val="uk-UA"/>
-        </w:rPr>
-      </w:pPr>
-      <w:r>
-        <w:rPr>
-          <w:rFonts w:ascii="Times New Roman" w:hAnsi="Times New Roman" w:cs="Times New Roman"/>
-          <w:sz w:val="28"/>
-          <w:szCs w:val="28"/>
-          <w:lang w:val="uk-UA"/>
-        </w:rPr>
-        <w:t>Основний</w:t>
-      </w:r>
-      <w:r>
-        <w:rPr>
-          <w:rFonts w:ascii="Times New Roman" w:hAnsi="Times New Roman" w:cs="Times New Roman"/>
-          <w:sz w:val="28"/>
-          <w:szCs w:val="28"/>
-          <w:lang w:val="uk-UA"/>
-        </w:rPr>
-        <w:t xml:space="preserve"> сценарій</w:t>
-      </w:r>
-    </w:p>
-    <w:p>
-      <w:pPr>
-        <w:pStyle w:val="a3"/>
+        <w:pBdr>
+          <w:top w:val="nil"/>
+          <w:left w:val="nil"/>
+          <w:bottom w:val="nil"/>
+          <w:right w:val="nil"/>
+          <w:between w:val="nil"/>
+        </w:pBdr>
+        <w:spacing w:line="360" w:lineRule="auto"/>
+        <w:rPr>
+          <w:rFonts w:ascii="Times New Roman" w:eastAsia="Times New Roman" w:hAnsi="Times New Roman" w:cs="Times New Roman"/>
+          <w:color w:val="000000"/>
+          <w:sz w:val="28"/>
+          <w:szCs w:val="28"/>
+        </w:rPr>
+      </w:pPr>
+      <w:r>
+        <w:rPr>
+          <w:rFonts w:ascii="Times New Roman" w:eastAsia="Times New Roman" w:hAnsi="Times New Roman" w:cs="Times New Roman"/>
+          <w:color w:val="000000"/>
+          <w:sz w:val="28"/>
+          <w:szCs w:val="28"/>
+        </w:rPr>
+        <w:t>Користувач бачить список знайдених в’язнів.</w:t>
+      </w:r>
+    </w:p>
+    <w:p>
+      <w:pPr>
+        <w:pStyle w:val="normal"/>
+        <w:spacing w:line="360" w:lineRule="auto"/>
+        <w:rPr>
+          <w:rFonts w:ascii="Times New Roman" w:eastAsia="Times New Roman" w:hAnsi="Times New Roman" w:cs="Times New Roman"/>
+          <w:sz w:val="28"/>
+          <w:szCs w:val="28"/>
+        </w:rPr>
+      </w:pPr>
+      <w:r>
+        <w:rPr>
+          <w:rFonts w:ascii="Times New Roman" w:eastAsia="Times New Roman" w:hAnsi="Times New Roman" w:cs="Times New Roman"/>
+          <w:sz w:val="28"/>
+          <w:szCs w:val="28"/>
+        </w:rPr>
+        <w:t>Додатковий сценарій</w:t>
+      </w:r>
+    </w:p>
+    <w:p>
+      <w:pPr>
+        <w:pStyle w:val="normal"/>
         <w:numPr>
           <w:ilvl w:val="0"/>
-          <w:numId w:val="13"/>
+          <w:numId w:val="27"/>
         </w:numPr>
-        <w:spacing w:line="360" w:lineRule="auto"/>
-        <w:rPr>
-          <w:rFonts w:ascii="Times New Roman" w:hAnsi="Times New Roman" w:cs="Times New Roman"/>
-          <w:sz w:val="28"/>
-          <w:szCs w:val="28"/>
-          <w:lang w:val="uk-UA"/>
-        </w:rPr>
-      </w:pPr>
-      <w:r>
-        <w:rPr>
-          <w:rFonts w:ascii="Times New Roman" w:hAnsi="Times New Roman" w:cs="Times New Roman"/>
-          <w:sz w:val="28"/>
-          <w:szCs w:val="28"/>
-          <w:lang w:val="uk-UA"/>
-        </w:rPr>
-        <w:lastRenderedPageBreak/>
-        <w:t>Користувач вводить пароль «1111»</w:t>
-      </w:r>
-    </w:p>
-    <w:p>
-      <w:pPr>
-        <w:pStyle w:val="a3"/>
+        <w:pBdr>
+          <w:top w:val="nil"/>
+          <w:left w:val="nil"/>
+          <w:bottom w:val="nil"/>
+          <w:right w:val="nil"/>
+          <w:between w:val="nil"/>
+        </w:pBdr>
+        <w:spacing w:after="0" w:line="360" w:lineRule="auto"/>
+        <w:rPr>
+          <w:rFonts w:ascii="Times New Roman" w:eastAsia="Times New Roman" w:hAnsi="Times New Roman" w:cs="Times New Roman"/>
+          <w:color w:val="000000"/>
+          <w:sz w:val="28"/>
+          <w:szCs w:val="28"/>
+        </w:rPr>
+      </w:pPr>
+      <w:r>
+        <w:rPr>
+          <w:rFonts w:ascii="Times New Roman" w:eastAsia="Times New Roman" w:hAnsi="Times New Roman" w:cs="Times New Roman"/>
+          <w:color w:val="000000"/>
+          <w:sz w:val="28"/>
+          <w:szCs w:val="28"/>
+        </w:rPr>
+        <w:t>Користувач заповнює поля на панелі пошуку і натискає кнопку "Пошук".</w:t>
+      </w:r>
+    </w:p>
+    <w:p>
+      <w:pPr>
+        <w:pStyle w:val="normal"/>
         <w:numPr>
           <w:ilvl w:val="0"/>
-          <w:numId w:val="13"/>
+          <w:numId w:val="27"/>
         </w:numPr>
-        <w:spacing w:line="360" w:lineRule="auto"/>
-        <w:rPr>
-          <w:rFonts w:ascii="Times New Roman" w:hAnsi="Times New Roman" w:cs="Times New Roman"/>
-          <w:sz w:val="28"/>
-          <w:szCs w:val="28"/>
-          <w:lang w:val="uk-UA"/>
-        </w:rPr>
-      </w:pPr>
-      <w:r>
-        <w:rPr>
-          <w:rFonts w:ascii="Times New Roman" w:hAnsi="Times New Roman" w:cs="Times New Roman"/>
-          <w:sz w:val="28"/>
-          <w:szCs w:val="28"/>
-          <w:lang w:val="uk-UA"/>
-        </w:rPr>
-        <w:t>Натискає на кнопку «</w:t>
-      </w:r>
-      <w:proofErr w:type="spellStart"/>
-      <w:r>
-        <w:rPr>
-          <w:rFonts w:ascii="Times New Roman" w:hAnsi="Times New Roman" w:cs="Times New Roman"/>
-          <w:sz w:val="28"/>
-          <w:szCs w:val="28"/>
-          <w:lang w:val="uk-UA"/>
-        </w:rPr>
-        <w:t>Ок</w:t>
-      </w:r>
-      <w:proofErr w:type="spellEnd"/>
-      <w:r>
-        <w:rPr>
-          <w:rFonts w:ascii="Times New Roman" w:hAnsi="Times New Roman" w:cs="Times New Roman"/>
-          <w:sz w:val="28"/>
-          <w:szCs w:val="28"/>
-          <w:lang w:val="uk-UA"/>
-        </w:rPr>
-        <w:t>»</w:t>
-      </w:r>
-    </w:p>
-    <w:p>
-      <w:pPr>
-        <w:pStyle w:val="a3"/>
+        <w:pBdr>
+          <w:top w:val="nil"/>
+          <w:left w:val="nil"/>
+          <w:bottom w:val="nil"/>
+          <w:right w:val="nil"/>
+          <w:between w:val="nil"/>
+        </w:pBdr>
+        <w:spacing w:after="0" w:line="360" w:lineRule="auto"/>
+        <w:rPr>
+          <w:rFonts w:ascii="Times New Roman" w:eastAsia="Times New Roman" w:hAnsi="Times New Roman" w:cs="Times New Roman"/>
+          <w:color w:val="000000"/>
+          <w:sz w:val="28"/>
+          <w:szCs w:val="28"/>
+        </w:rPr>
+      </w:pPr>
+      <w:r>
+        <w:rPr>
+          <w:rFonts w:ascii="Times New Roman" w:eastAsia="Times New Roman" w:hAnsi="Times New Roman" w:cs="Times New Roman"/>
+          <w:color w:val="000000"/>
+          <w:sz w:val="28"/>
+          <w:szCs w:val="28"/>
+        </w:rPr>
+        <w:lastRenderedPageBreak/>
+        <w:t>Програма не знаходить жодної людини, яка задовольняє умовам пошуку.</w:t>
+      </w:r>
+    </w:p>
+    <w:p>
+      <w:pPr>
+        <w:pStyle w:val="normal"/>
         <w:numPr>
           <w:ilvl w:val="0"/>
-          <w:numId w:val="13"/>
+          <w:numId w:val="27"/>
         </w:numPr>
-        <w:spacing w:line="360" w:lineRule="auto"/>
-        <w:rPr>
-          <w:rFonts w:ascii="Times New Roman" w:hAnsi="Times New Roman" w:cs="Times New Roman"/>
-          <w:sz w:val="28"/>
-          <w:szCs w:val="28"/>
-          <w:lang w:val="uk-UA"/>
-        </w:rPr>
-      </w:pPr>
-      <w:r>
-        <w:rPr>
-          <w:rFonts w:ascii="Times New Roman" w:hAnsi="Times New Roman" w:cs="Times New Roman"/>
-          <w:sz w:val="28"/>
-          <w:szCs w:val="28"/>
-          <w:lang w:val="uk-UA"/>
-        </w:rPr>
-        <w:t>Програма переходить до</w:t>
-      </w:r>
-      <w:r>
-        <w:rPr>
-          <w:rFonts w:ascii="Times New Roman" w:hAnsi="Times New Roman" w:cs="Times New Roman"/>
-          <w:sz w:val="28"/>
-          <w:szCs w:val="28"/>
-          <w:lang w:val="uk-UA"/>
-        </w:rPr>
-        <w:t xml:space="preserve"> наступного сценарію.</w:t>
-      </w:r>
-    </w:p>
-    <w:p>
-      <w:pPr>
-        <w:spacing w:line="360" w:lineRule="auto"/>
-        <w:rPr>
-          <w:rFonts w:ascii="Times New Roman" w:hAnsi="Times New Roman" w:cs="Times New Roman"/>
-          <w:sz w:val="28"/>
-          <w:szCs w:val="28"/>
-          <w:lang w:val="uk-UA"/>
-        </w:rPr>
-      </w:pPr>
-      <w:r>
-        <w:rPr>
-          <w:rFonts w:ascii="Times New Roman" w:hAnsi="Times New Roman" w:cs="Times New Roman"/>
-          <w:sz w:val="28"/>
-          <w:szCs w:val="28"/>
-          <w:lang w:val="uk-UA"/>
+        <w:pBdr>
+          <w:top w:val="nil"/>
+          <w:left w:val="nil"/>
+          <w:bottom w:val="nil"/>
+          <w:right w:val="nil"/>
+          <w:between w:val="nil"/>
+        </w:pBdr>
+        <w:spacing w:line="360" w:lineRule="auto"/>
+        <w:rPr>
+          <w:rFonts w:ascii="Times New Roman" w:eastAsia="Times New Roman" w:hAnsi="Times New Roman" w:cs="Times New Roman"/>
+          <w:color w:val="000000"/>
+          <w:sz w:val="28"/>
+          <w:szCs w:val="28"/>
+        </w:rPr>
+      </w:pPr>
+      <w:r>
+        <w:rPr>
+          <w:rFonts w:ascii="Times New Roman" w:eastAsia="Times New Roman" w:hAnsi="Times New Roman" w:cs="Times New Roman"/>
+          <w:color w:val="000000"/>
+          <w:sz w:val="28"/>
+          <w:szCs w:val="28"/>
+        </w:rPr>
+        <w:t>Користувач бачить повідомлення, що людей з такими ознаками не знайдено.</w:t>
+      </w:r>
+    </w:p>
+    <w:p>
+      <w:pPr>
+        <w:pStyle w:val="normal"/>
+        <w:spacing w:line="360" w:lineRule="auto"/>
+        <w:rPr>
+          <w:rFonts w:ascii="Times New Roman" w:eastAsia="Times New Roman" w:hAnsi="Times New Roman" w:cs="Times New Roman"/>
+          <w:sz w:val="28"/>
+          <w:szCs w:val="28"/>
+        </w:rPr>
+      </w:pPr>
+      <w:r>
+        <w:rPr>
+          <w:rFonts w:ascii="Times New Roman" w:eastAsia="Times New Roman" w:hAnsi="Times New Roman" w:cs="Times New Roman"/>
+          <w:sz w:val="28"/>
+          <w:szCs w:val="28"/>
         </w:rPr>
         <w:t>Додатковий сценарій</w:t>
       </w:r>
     </w:p>
     <w:p>
       <w:pPr>
-        <w:pStyle w:val="a3"/>
+        <w:pStyle w:val="normal"/>
         <w:numPr>
           <w:ilvl w:val="0"/>
-          <w:numId w:val="14"/>
+          <w:numId w:val="18"/>
         </w:numPr>
-        <w:spacing w:line="360" w:lineRule="auto"/>
-        <w:rPr>
-          <w:rFonts w:ascii="Times New Roman" w:hAnsi="Times New Roman" w:cs="Times New Roman"/>
-          <w:sz w:val="28"/>
-          <w:szCs w:val="28"/>
-          <w:lang w:val="uk-UA"/>
-        </w:rPr>
-      </w:pPr>
-      <w:r>
-        <w:rPr>
-          <w:rFonts w:ascii="Times New Roman" w:hAnsi="Times New Roman" w:cs="Times New Roman"/>
-          <w:sz w:val="28"/>
-          <w:szCs w:val="28"/>
-          <w:lang w:val="uk-UA"/>
-        </w:rPr>
-        <w:t>Користувач вводить не правильний пароль</w:t>
-      </w:r>
-    </w:p>
-    <w:p>
-      <w:pPr>
-        <w:pStyle w:val="a3"/>
+        <w:pBdr>
+          <w:top w:val="nil"/>
+          <w:left w:val="nil"/>
+          <w:bottom w:val="nil"/>
+          <w:right w:val="nil"/>
+          <w:between w:val="nil"/>
+        </w:pBdr>
+        <w:spacing w:after="0" w:line="360" w:lineRule="auto"/>
+        <w:rPr>
+          <w:rFonts w:ascii="Times New Roman" w:eastAsia="Times New Roman" w:hAnsi="Times New Roman" w:cs="Times New Roman"/>
+          <w:color w:val="000000"/>
+          <w:sz w:val="28"/>
+          <w:szCs w:val="28"/>
+        </w:rPr>
+      </w:pPr>
+      <w:r>
+        <w:rPr>
+          <w:rFonts w:ascii="Times New Roman" w:eastAsia="Times New Roman" w:hAnsi="Times New Roman" w:cs="Times New Roman"/>
+          <w:sz w:val="28"/>
+          <w:szCs w:val="28"/>
+        </w:rPr>
+        <w:t>Для оновлення даних та полів користувач натискає кнопку "Перезапустити".</w:t>
+      </w:r>
+    </w:p>
+    <w:p>
+      <w:pPr>
+        <w:pStyle w:val="normal"/>
         <w:numPr>
           <w:ilvl w:val="0"/>
-          <w:numId w:val="14"/>
+          <w:numId w:val="18"/>
         </w:numPr>
-        <w:spacing w:line="360" w:lineRule="auto"/>
-        <w:rPr>
-          <w:rFonts w:ascii="Times New Roman" w:hAnsi="Times New Roman" w:cs="Times New Roman"/>
-          <w:sz w:val="28"/>
-          <w:szCs w:val="28"/>
-          <w:lang w:val="uk-UA"/>
-        </w:rPr>
-      </w:pPr>
-      <w:r>
-        <w:rPr>
-          <w:rFonts w:ascii="Times New Roman" w:hAnsi="Times New Roman" w:cs="Times New Roman"/>
-          <w:sz w:val="28"/>
-          <w:szCs w:val="28"/>
-          <w:lang w:val="uk-UA"/>
-        </w:rPr>
-        <w:t xml:space="preserve">Програма </w:t>
-      </w:r>
-      <w:proofErr w:type="spellStart"/>
-      <w:r>
-        <w:rPr>
-          <w:rFonts w:ascii="Times New Roman" w:hAnsi="Times New Roman" w:cs="Times New Roman"/>
-          <w:sz w:val="28"/>
-          <w:szCs w:val="28"/>
-          <w:lang w:val="uk-UA"/>
-        </w:rPr>
-        <w:t>прибрає</w:t>
-      </w:r>
-      <w:proofErr w:type="spellEnd"/>
-      <w:r>
-        <w:rPr>
-          <w:rFonts w:ascii="Times New Roman" w:hAnsi="Times New Roman" w:cs="Times New Roman"/>
-          <w:sz w:val="28"/>
-          <w:szCs w:val="28"/>
-          <w:lang w:val="uk-UA"/>
-        </w:rPr>
-        <w:t xml:space="preserve"> текст та фарбує поле у рожевий колір</w:t>
-      </w:r>
-    </w:p>
-    <w:p>
-      <w:pPr>
-        <w:spacing w:line="360" w:lineRule="auto"/>
-        <w:rPr>
-          <w:rFonts w:ascii="Times New Roman" w:hAnsi="Times New Roman" w:cs="Times New Roman"/>
-          <w:sz w:val="28"/>
-          <w:szCs w:val="28"/>
-          <w:lang w:val="uk-UA"/>
-        </w:rPr>
-      </w:pPr>
-    </w:p>
-    <w:p>
-      <w:pPr>
-        <w:spacing w:line="360" w:lineRule="auto"/>
-        <w:rPr>
-          <w:rFonts w:ascii="Times New Roman" w:hAnsi="Times New Roman" w:cs="Times New Roman"/>
+        <w:pBdr>
+          <w:top w:val="nil"/>
+          <w:left w:val="nil"/>
+          <w:bottom w:val="nil"/>
+          <w:right w:val="nil"/>
+          <w:between w:val="nil"/>
+        </w:pBdr>
+        <w:spacing w:after="0" w:line="360" w:lineRule="auto"/>
+        <w:rPr>
+          <w:rFonts w:ascii="Times New Roman" w:eastAsia="Times New Roman" w:hAnsi="Times New Roman" w:cs="Times New Roman"/>
+          <w:sz w:val="28"/>
+          <w:szCs w:val="28"/>
+        </w:rPr>
+      </w:pPr>
+      <w:r>
+        <w:rPr>
+          <w:rFonts w:ascii="Times New Roman" w:eastAsia="Times New Roman" w:hAnsi="Times New Roman" w:cs="Times New Roman"/>
+          <w:sz w:val="28"/>
+          <w:szCs w:val="28"/>
+        </w:rPr>
+        <w:t>Програма перезапускається.</w:t>
+      </w:r>
+    </w:p>
+    <w:p>
+      <w:pPr>
+        <w:pStyle w:val="normal"/>
+        <w:pBdr>
+          <w:top w:val="nil"/>
+          <w:left w:val="nil"/>
+          <w:bottom w:val="nil"/>
+          <w:right w:val="nil"/>
+          <w:between w:val="nil"/>
+        </w:pBdr>
+        <w:spacing w:line="360" w:lineRule="auto"/>
+        <w:rPr>
+          <w:rFonts w:ascii="Times New Roman" w:eastAsia="Times New Roman" w:hAnsi="Times New Roman" w:cs="Times New Roman"/>
+          <w:sz w:val="28"/>
+          <w:szCs w:val="28"/>
+        </w:rPr>
+      </w:pPr>
+    </w:p>
+    <w:p>
+      <w:pPr>
+        <w:pStyle w:val="normal"/>
+        <w:spacing w:line="360" w:lineRule="auto"/>
+        <w:rPr>
+          <w:rFonts w:ascii="Times New Roman" w:eastAsia="Times New Roman" w:hAnsi="Times New Roman" w:cs="Times New Roman"/>
           <w:b/>
           <w:sz w:val="28"/>
           <w:szCs w:val="28"/>
@@ -4826,489 +4936,400 @@
       </w:pPr>
       <w:r>
         <w:rPr>
-          <w:rFonts w:ascii="Times New Roman" w:hAnsi="Times New Roman" w:cs="Times New Roman"/>
+          <w:rFonts w:ascii="Times New Roman" w:eastAsia="Times New Roman" w:hAnsi="Times New Roman" w:cs="Times New Roman"/>
           <w:b/>
           <w:sz w:val="28"/>
           <w:szCs w:val="28"/>
-          <w:lang w:val="uk-UA"/>
-        </w:rPr>
-        <w:t>Сценарій 3</w:t>
-      </w:r>
-      <w:r>
-        <w:rPr>
-          <w:rFonts w:ascii="Times New Roman" w:hAnsi="Times New Roman" w:cs="Times New Roman"/>
-          <w:b/>
-          <w:sz w:val="28"/>
-          <w:szCs w:val="28"/>
-          <w:lang w:val="uk-UA"/>
-        </w:rPr>
-        <w:t xml:space="preserve">. Додавання </w:t>
-      </w:r>
-      <w:r>
-        <w:rPr>
-          <w:rFonts w:ascii="Times New Roman" w:hAnsi="Times New Roman" w:cs="Times New Roman"/>
-          <w:b/>
-          <w:sz w:val="28"/>
-          <w:szCs w:val="28"/>
-          <w:lang w:val="uk-UA"/>
-        </w:rPr>
-        <w:t>в’язня</w:t>
-      </w:r>
-    </w:p>
-    <w:p>
-      <w:pPr>
-        <w:spacing w:line="360" w:lineRule="auto"/>
-        <w:rPr>
-          <w:rFonts w:ascii="Times New Roman" w:hAnsi="Times New Roman" w:cs="Times New Roman"/>
-          <w:sz w:val="28"/>
-          <w:szCs w:val="28"/>
-          <w:lang w:val="uk-UA"/>
-        </w:rPr>
-      </w:pPr>
-      <w:r>
-        <w:rPr>
-          <w:rFonts w:ascii="Times New Roman" w:hAnsi="Times New Roman" w:cs="Times New Roman"/>
-          <w:sz w:val="28"/>
-          <w:szCs w:val="28"/>
-          <w:lang w:val="uk-UA"/>
+        </w:rPr>
+        <w:t>Сценарій 3. Додавання в’язня</w:t>
+      </w:r>
+    </w:p>
+    <w:p>
+      <w:pPr>
+        <w:pStyle w:val="normal"/>
+        <w:spacing w:line="360" w:lineRule="auto"/>
+        <w:rPr>
+          <w:rFonts w:ascii="Times New Roman" w:eastAsia="Times New Roman" w:hAnsi="Times New Roman" w:cs="Times New Roman"/>
+          <w:sz w:val="28"/>
+          <w:szCs w:val="28"/>
+        </w:rPr>
+      </w:pPr>
+      <w:r>
+        <w:rPr>
+          <w:rFonts w:ascii="Times New Roman" w:eastAsia="Times New Roman" w:hAnsi="Times New Roman" w:cs="Times New Roman"/>
+          <w:sz w:val="28"/>
+          <w:szCs w:val="28"/>
         </w:rPr>
         <w:t>Передумова</w:t>
       </w:r>
     </w:p>
     <w:p>
       <w:pPr>
-        <w:pStyle w:val="a3"/>
+        <w:pStyle w:val="normal"/>
         <w:numPr>
           <w:ilvl w:val="0"/>
-          <w:numId w:val="8"/>
+          <w:numId w:val="22"/>
         </w:numPr>
-        <w:spacing w:line="360" w:lineRule="auto"/>
-        <w:rPr>
-          <w:rFonts w:ascii="Times New Roman" w:hAnsi="Times New Roman" w:cs="Times New Roman"/>
-          <w:sz w:val="28"/>
-          <w:szCs w:val="28"/>
-          <w:lang w:val="uk-UA"/>
-        </w:rPr>
-      </w:pPr>
-      <w:r>
-        <w:rPr>
-          <w:rFonts w:ascii="Times New Roman" w:hAnsi="Times New Roman" w:cs="Times New Roman"/>
-          <w:sz w:val="28"/>
-          <w:szCs w:val="28"/>
-          <w:lang w:val="uk-UA"/>
-        </w:rPr>
-        <w:t xml:space="preserve">Користувач </w:t>
-      </w:r>
-      <w:r>
-        <w:rPr>
-          <w:rFonts w:ascii="Times New Roman" w:hAnsi="Times New Roman" w:cs="Times New Roman"/>
-          <w:sz w:val="28"/>
-          <w:szCs w:val="28"/>
-          <w:lang w:val="uk-UA"/>
-        </w:rPr>
-        <w:t xml:space="preserve">натиснув кнопку «Додати в’язня» та пройшов </w:t>
-      </w:r>
-      <w:proofErr w:type="spellStart"/>
-      <w:r>
-        <w:rPr>
-          <w:rFonts w:ascii="Times New Roman" w:hAnsi="Times New Roman" w:cs="Times New Roman"/>
-          <w:sz w:val="28"/>
-          <w:szCs w:val="28"/>
-          <w:lang w:val="uk-UA"/>
-        </w:rPr>
-        <w:t>аутентифікацію</w:t>
-      </w:r>
-      <w:proofErr w:type="spellEnd"/>
-      <w:r>
-        <w:rPr>
-          <w:rFonts w:ascii="Times New Roman" w:hAnsi="Times New Roman" w:cs="Times New Roman"/>
-          <w:sz w:val="28"/>
-          <w:szCs w:val="28"/>
-          <w:lang w:val="uk-UA"/>
-        </w:rPr>
-        <w:t>.</w:t>
-      </w:r>
-    </w:p>
-    <w:p>
-      <w:pPr>
-        <w:spacing w:line="360" w:lineRule="auto"/>
-        <w:rPr>
-          <w:rFonts w:ascii="Times New Roman" w:hAnsi="Times New Roman" w:cs="Times New Roman"/>
-          <w:sz w:val="28"/>
-          <w:szCs w:val="28"/>
-          <w:lang w:val="uk-UA"/>
-        </w:rPr>
-      </w:pPr>
-      <w:r>
-        <w:rPr>
-          <w:rFonts w:ascii="Times New Roman" w:hAnsi="Times New Roman" w:cs="Times New Roman"/>
-          <w:sz w:val="28"/>
-          <w:szCs w:val="28"/>
-          <w:lang w:val="uk-UA"/>
+        <w:pBdr>
+          <w:top w:val="nil"/>
+          <w:left w:val="nil"/>
+          <w:bottom w:val="nil"/>
+          <w:right w:val="nil"/>
+          <w:between w:val="nil"/>
+        </w:pBdr>
+        <w:spacing w:line="360" w:lineRule="auto"/>
+        <w:rPr>
+          <w:rFonts w:ascii="Times New Roman" w:eastAsia="Times New Roman" w:hAnsi="Times New Roman" w:cs="Times New Roman"/>
+          <w:color w:val="000000"/>
+          <w:sz w:val="28"/>
+          <w:szCs w:val="28"/>
+        </w:rPr>
+      </w:pPr>
+      <w:r>
+        <w:rPr>
+          <w:rFonts w:ascii="Times New Roman" w:eastAsia="Times New Roman" w:hAnsi="Times New Roman" w:cs="Times New Roman"/>
+          <w:color w:val="000000"/>
+          <w:sz w:val="28"/>
+          <w:szCs w:val="28"/>
+        </w:rPr>
+        <w:t>Користувач натиснув кнопку «Додати в’язня».</w:t>
+      </w:r>
+    </w:p>
+    <w:p>
+      <w:pPr>
+        <w:pStyle w:val="normal"/>
+        <w:spacing w:line="360" w:lineRule="auto"/>
+        <w:rPr>
+          <w:rFonts w:ascii="Times New Roman" w:eastAsia="Times New Roman" w:hAnsi="Times New Roman" w:cs="Times New Roman"/>
+          <w:sz w:val="28"/>
+          <w:szCs w:val="28"/>
+        </w:rPr>
+      </w:pPr>
+      <w:r>
+        <w:rPr>
+          <w:rFonts w:ascii="Times New Roman" w:eastAsia="Times New Roman" w:hAnsi="Times New Roman" w:cs="Times New Roman"/>
+          <w:sz w:val="28"/>
+          <w:szCs w:val="28"/>
         </w:rPr>
         <w:t>Основний сценарій</w:t>
       </w:r>
     </w:p>
     <w:p>
       <w:pPr>
-        <w:pStyle w:val="a3"/>
+        <w:pStyle w:val="normal"/>
         <w:numPr>
           <w:ilvl w:val="0"/>
-          <w:numId w:val="7"/>
+          <w:numId w:val="20"/>
         </w:numPr>
-        <w:spacing w:line="360" w:lineRule="auto"/>
-        <w:rPr>
-          <w:rFonts w:ascii="Times New Roman" w:hAnsi="Times New Roman" w:cs="Times New Roman"/>
-          <w:sz w:val="28"/>
-          <w:szCs w:val="28"/>
-          <w:lang w:val="uk-UA"/>
-        </w:rPr>
-      </w:pPr>
-      <w:r>
-        <w:rPr>
-          <w:rFonts w:ascii="Times New Roman" w:hAnsi="Times New Roman" w:cs="Times New Roman"/>
-          <w:sz w:val="28"/>
-          <w:szCs w:val="28"/>
-          <w:lang w:val="uk-UA"/>
-        </w:rPr>
-        <w:t xml:space="preserve">Програма відкриває вікно додавання </w:t>
-      </w:r>
-      <w:r>
-        <w:rPr>
-          <w:rFonts w:ascii="Times New Roman" w:hAnsi="Times New Roman" w:cs="Times New Roman"/>
-          <w:sz w:val="28"/>
-          <w:szCs w:val="28"/>
-          <w:lang w:val="uk-UA"/>
-        </w:rPr>
-        <w:t>в’язня</w:t>
-      </w:r>
-      <w:r>
-        <w:rPr>
-          <w:rFonts w:ascii="Times New Roman" w:hAnsi="Times New Roman" w:cs="Times New Roman"/>
-          <w:sz w:val="28"/>
-          <w:szCs w:val="28"/>
-          <w:lang w:val="uk-UA"/>
-        </w:rPr>
-        <w:t>.</w:t>
-      </w:r>
-    </w:p>
-    <w:p>
-      <w:pPr>
-        <w:pStyle w:val="a3"/>
+        <w:pBdr>
+          <w:top w:val="nil"/>
+          <w:left w:val="nil"/>
+          <w:bottom w:val="nil"/>
+          <w:right w:val="nil"/>
+          <w:between w:val="nil"/>
+        </w:pBdr>
+        <w:spacing w:after="0" w:line="360" w:lineRule="auto"/>
+        <w:rPr>
+          <w:rFonts w:ascii="Times New Roman" w:eastAsia="Times New Roman" w:hAnsi="Times New Roman" w:cs="Times New Roman"/>
+          <w:color w:val="000000"/>
+          <w:sz w:val="28"/>
+          <w:szCs w:val="28"/>
+        </w:rPr>
+      </w:pPr>
+      <w:r>
+        <w:rPr>
+          <w:rFonts w:ascii="Times New Roman" w:eastAsia="Times New Roman" w:hAnsi="Times New Roman" w:cs="Times New Roman"/>
+          <w:color w:val="000000"/>
+          <w:sz w:val="28"/>
+          <w:szCs w:val="28"/>
+        </w:rPr>
+        <w:t>Програма відкриває вікно додавання в’язня.</w:t>
+      </w:r>
+    </w:p>
+    <w:p>
+      <w:pPr>
+        <w:pStyle w:val="normal"/>
         <w:numPr>
           <w:ilvl w:val="0"/>
-          <w:numId w:val="7"/>
+          <w:numId w:val="20"/>
         </w:numPr>
-        <w:spacing w:line="360" w:lineRule="auto"/>
-        <w:rPr>
-          <w:rFonts w:ascii="Times New Roman" w:hAnsi="Times New Roman" w:cs="Times New Roman"/>
-          <w:sz w:val="28"/>
-          <w:szCs w:val="28"/>
-          <w:lang w:val="uk-UA"/>
-        </w:rPr>
-      </w:pPr>
-      <w:r>
-        <w:rPr>
-          <w:rFonts w:ascii="Times New Roman" w:hAnsi="Times New Roman" w:cs="Times New Roman"/>
-          <w:sz w:val="28"/>
-          <w:szCs w:val="28"/>
-          <w:lang w:val="uk-UA"/>
-        </w:rPr>
-        <w:t xml:space="preserve">Начальник </w:t>
-      </w:r>
-      <w:r>
-        <w:rPr>
-          <w:rFonts w:ascii="Times New Roman" w:hAnsi="Times New Roman" w:cs="Times New Roman"/>
-          <w:sz w:val="28"/>
-          <w:szCs w:val="28"/>
-          <w:lang w:val="uk-UA"/>
-        </w:rPr>
-        <w:t>заповнює поля у вікні додавання і натискає кнопку "OK".</w:t>
-      </w:r>
-    </w:p>
-    <w:p>
-      <w:pPr>
-        <w:pStyle w:val="a3"/>
+        <w:pBdr>
+          <w:top w:val="nil"/>
+          <w:left w:val="nil"/>
+          <w:bottom w:val="nil"/>
+          <w:right w:val="nil"/>
+          <w:between w:val="nil"/>
+        </w:pBdr>
+        <w:spacing w:after="0" w:line="360" w:lineRule="auto"/>
+        <w:rPr>
+          <w:rFonts w:ascii="Times New Roman" w:eastAsia="Times New Roman" w:hAnsi="Times New Roman" w:cs="Times New Roman"/>
+          <w:color w:val="000000"/>
+          <w:sz w:val="28"/>
+          <w:szCs w:val="28"/>
+        </w:rPr>
+      </w:pPr>
+      <w:r>
+        <w:rPr>
+          <w:rFonts w:ascii="Times New Roman" w:eastAsia="Times New Roman" w:hAnsi="Times New Roman" w:cs="Times New Roman"/>
+          <w:color w:val="000000"/>
+          <w:sz w:val="28"/>
+          <w:szCs w:val="28"/>
+        </w:rPr>
+        <w:t>Начальник заповнює поля у вікні додавання і натискає кнопку "OK".</w:t>
+      </w:r>
+    </w:p>
+    <w:p>
+      <w:pPr>
+        <w:pStyle w:val="normal"/>
         <w:numPr>
           <w:ilvl w:val="0"/>
-          <w:numId w:val="7"/>
+          <w:numId w:val="20"/>
         </w:numPr>
-        <w:spacing w:line="360" w:lineRule="auto"/>
-        <w:rPr>
-          <w:rFonts w:ascii="Times New Roman" w:hAnsi="Times New Roman" w:cs="Times New Roman"/>
-          <w:sz w:val="28"/>
-          <w:szCs w:val="28"/>
-          <w:lang w:val="uk-UA"/>
-        </w:rPr>
-      </w:pPr>
-      <w:r>
-        <w:rPr>
-          <w:rFonts w:ascii="Times New Roman" w:hAnsi="Times New Roman" w:cs="Times New Roman"/>
-          <w:sz w:val="28"/>
-          <w:szCs w:val="28"/>
-          <w:lang w:val="uk-UA"/>
-        </w:rPr>
-        <w:t>Програма перевіряє коректність дани</w:t>
-      </w:r>
-      <w:r>
-        <w:rPr>
-          <w:rFonts w:ascii="Times New Roman" w:hAnsi="Times New Roman" w:cs="Times New Roman"/>
-          <w:sz w:val="28"/>
-          <w:szCs w:val="28"/>
-          <w:lang w:val="uk-UA"/>
-        </w:rPr>
-        <w:t xml:space="preserve">х в полях, створює нового в’язня </w:t>
-      </w:r>
-      <w:r>
-        <w:rPr>
-          <w:rFonts w:ascii="Times New Roman" w:hAnsi="Times New Roman" w:cs="Times New Roman"/>
-          <w:sz w:val="28"/>
-          <w:szCs w:val="28"/>
-          <w:lang w:val="uk-UA"/>
-        </w:rPr>
-        <w:t>і</w:t>
-      </w:r>
-      <w:r>
-        <w:rPr>
-          <w:rFonts w:ascii="Times New Roman" w:hAnsi="Times New Roman" w:cs="Times New Roman"/>
-          <w:sz w:val="28"/>
-          <w:szCs w:val="28"/>
-        </w:rPr>
-        <w:t xml:space="preserve"> </w:t>
-      </w:r>
-      <w:r>
-        <w:rPr>
-          <w:rFonts w:ascii="Times New Roman" w:hAnsi="Times New Roman" w:cs="Times New Roman"/>
-          <w:sz w:val="28"/>
-          <w:szCs w:val="28"/>
-          <w:lang w:val="uk-UA"/>
-        </w:rPr>
-        <w:t>додає його</w:t>
-      </w:r>
-      <w:r>
-        <w:rPr>
-          <w:rFonts w:ascii="Times New Roman" w:hAnsi="Times New Roman" w:cs="Times New Roman"/>
-          <w:sz w:val="28"/>
-          <w:szCs w:val="28"/>
-          <w:lang w:val="uk-UA"/>
-        </w:rPr>
-        <w:t xml:space="preserve"> до списку </w:t>
-      </w:r>
-      <w:r>
-        <w:rPr>
-          <w:rFonts w:ascii="Times New Roman" w:hAnsi="Times New Roman" w:cs="Times New Roman"/>
-          <w:sz w:val="28"/>
-          <w:szCs w:val="28"/>
-          <w:lang w:val="uk-UA"/>
-        </w:rPr>
-        <w:t>в’язнів</w:t>
-      </w:r>
-      <w:r>
-        <w:rPr>
-          <w:rFonts w:ascii="Times New Roman" w:hAnsi="Times New Roman" w:cs="Times New Roman"/>
-          <w:sz w:val="28"/>
-          <w:szCs w:val="28"/>
-          <w:lang w:val="uk-UA"/>
-        </w:rPr>
-        <w:t>.</w:t>
-      </w:r>
-    </w:p>
-    <w:p>
-      <w:pPr>
-        <w:pStyle w:val="a3"/>
+        <w:pBdr>
+          <w:top w:val="nil"/>
+          <w:left w:val="nil"/>
+          <w:bottom w:val="nil"/>
+          <w:right w:val="nil"/>
+          <w:between w:val="nil"/>
+        </w:pBdr>
+        <w:spacing w:after="0" w:line="360" w:lineRule="auto"/>
+        <w:rPr>
+          <w:rFonts w:ascii="Times New Roman" w:eastAsia="Times New Roman" w:hAnsi="Times New Roman" w:cs="Times New Roman"/>
+          <w:color w:val="000000"/>
+          <w:sz w:val="28"/>
+          <w:szCs w:val="28"/>
+        </w:rPr>
+      </w:pPr>
+      <w:r>
+        <w:rPr>
+          <w:rFonts w:ascii="Times New Roman" w:eastAsia="Times New Roman" w:hAnsi="Times New Roman" w:cs="Times New Roman"/>
+          <w:color w:val="000000"/>
+          <w:sz w:val="28"/>
+          <w:szCs w:val="28"/>
+        </w:rPr>
+        <w:t>Програма перевіряє коректність даних в полях, створює нового в’язня і додає його до списку в’язнів.</w:t>
+      </w:r>
+    </w:p>
+    <w:p>
+      <w:pPr>
+        <w:pStyle w:val="normal"/>
         <w:numPr>
           <w:ilvl w:val="0"/>
-          <w:numId w:val="7"/>
+          <w:numId w:val="20"/>
         </w:numPr>
-        <w:spacing w:line="360" w:lineRule="auto"/>
-        <w:rPr>
-          <w:rFonts w:ascii="Times New Roman" w:hAnsi="Times New Roman" w:cs="Times New Roman"/>
-          <w:sz w:val="28"/>
-          <w:szCs w:val="28"/>
-          <w:lang w:val="uk-UA"/>
-        </w:rPr>
-      </w:pPr>
-      <w:r>
-        <w:rPr>
-          <w:rFonts w:ascii="Times New Roman" w:hAnsi="Times New Roman" w:cs="Times New Roman"/>
-          <w:sz w:val="28"/>
-          <w:szCs w:val="28"/>
-          <w:lang w:val="uk-UA"/>
-        </w:rPr>
-        <w:t>Програма сповіщає користувача про успіх операції додавання.</w:t>
-      </w:r>
-    </w:p>
-    <w:p>
-      <w:pPr>
-        <w:spacing w:line="360" w:lineRule="auto"/>
-        <w:rPr>
-          <w:rFonts w:ascii="Times New Roman" w:hAnsi="Times New Roman" w:cs="Times New Roman"/>
-          <w:sz w:val="28"/>
-          <w:szCs w:val="28"/>
-          <w:lang w:val="uk-UA"/>
-        </w:rPr>
-      </w:pPr>
-      <w:r>
-        <w:rPr>
-          <w:rFonts w:ascii="Times New Roman" w:hAnsi="Times New Roman" w:cs="Times New Roman"/>
-          <w:sz w:val="28"/>
-          <w:szCs w:val="28"/>
-          <w:lang w:val="uk-UA"/>
+        <w:pBdr>
+          <w:top w:val="nil"/>
+          <w:left w:val="nil"/>
+          <w:bottom w:val="nil"/>
+          <w:right w:val="nil"/>
+          <w:between w:val="nil"/>
+        </w:pBdr>
+        <w:spacing w:line="360" w:lineRule="auto"/>
+        <w:rPr>
+          <w:rFonts w:ascii="Times New Roman" w:eastAsia="Times New Roman" w:hAnsi="Times New Roman" w:cs="Times New Roman"/>
+          <w:color w:val="000000"/>
+          <w:sz w:val="28"/>
+          <w:szCs w:val="28"/>
+        </w:rPr>
+      </w:pPr>
+      <w:r>
+        <w:rPr>
+          <w:rFonts w:ascii="Times New Roman" w:eastAsia="Times New Roman" w:hAnsi="Times New Roman" w:cs="Times New Roman"/>
+          <w:color w:val="000000"/>
+          <w:sz w:val="28"/>
+          <w:szCs w:val="28"/>
+        </w:rPr>
+        <w:t xml:space="preserve">Програма </w:t>
+      </w:r>
+      <w:r>
+        <w:rPr>
+          <w:rFonts w:ascii="Times New Roman" w:eastAsia="Times New Roman" w:hAnsi="Times New Roman" w:cs="Times New Roman"/>
+          <w:sz w:val="28"/>
+          <w:szCs w:val="28"/>
+        </w:rPr>
+        <w:t>повертається до головного екрану.</w:t>
+      </w:r>
+    </w:p>
+    <w:p>
+      <w:pPr>
+        <w:pStyle w:val="normal"/>
+        <w:spacing w:line="360" w:lineRule="auto"/>
+        <w:rPr>
+          <w:rFonts w:ascii="Times New Roman" w:eastAsia="Times New Roman" w:hAnsi="Times New Roman" w:cs="Times New Roman"/>
+          <w:sz w:val="28"/>
+          <w:szCs w:val="28"/>
+        </w:rPr>
+      </w:pPr>
+      <w:r>
+        <w:rPr>
+          <w:rFonts w:ascii="Times New Roman" w:eastAsia="Times New Roman" w:hAnsi="Times New Roman" w:cs="Times New Roman"/>
+          <w:sz w:val="28"/>
+          <w:szCs w:val="28"/>
         </w:rPr>
         <w:t>Додатковий сценарій</w:t>
       </w:r>
     </w:p>
     <w:p>
       <w:pPr>
-        <w:pStyle w:val="a3"/>
+        <w:pStyle w:val="normal"/>
         <w:numPr>
           <w:ilvl w:val="0"/>
-          <w:numId w:val="6"/>
+          <w:numId w:val="19"/>
         </w:numPr>
-        <w:spacing w:line="360" w:lineRule="auto"/>
-        <w:rPr>
-          <w:rFonts w:ascii="Times New Roman" w:hAnsi="Times New Roman" w:cs="Times New Roman"/>
-          <w:sz w:val="28"/>
-          <w:szCs w:val="28"/>
-          <w:lang w:val="uk-UA"/>
-        </w:rPr>
-      </w:pPr>
-      <w:r>
-        <w:rPr>
-          <w:rFonts w:ascii="Times New Roman" w:hAnsi="Times New Roman" w:cs="Times New Roman"/>
-          <w:sz w:val="28"/>
-          <w:szCs w:val="28"/>
-          <w:lang w:val="uk-UA"/>
-        </w:rPr>
-        <w:t xml:space="preserve">Програма відкриває вікно додавання </w:t>
-      </w:r>
-      <w:r>
-        <w:rPr>
-          <w:rFonts w:ascii="Times New Roman" w:hAnsi="Times New Roman" w:cs="Times New Roman"/>
-          <w:sz w:val="28"/>
-          <w:szCs w:val="28"/>
-          <w:lang w:val="uk-UA"/>
-        </w:rPr>
-        <w:t>в’язня</w:t>
-      </w:r>
-      <w:r>
-        <w:rPr>
-          <w:rFonts w:ascii="Times New Roman" w:hAnsi="Times New Roman" w:cs="Times New Roman"/>
-          <w:sz w:val="28"/>
-          <w:szCs w:val="28"/>
-          <w:lang w:val="uk-UA"/>
-        </w:rPr>
-        <w:t>.</w:t>
-      </w:r>
-    </w:p>
-    <w:p>
-      <w:pPr>
-        <w:pStyle w:val="a3"/>
+        <w:pBdr>
+          <w:top w:val="nil"/>
+          <w:left w:val="nil"/>
+          <w:bottom w:val="nil"/>
+          <w:right w:val="nil"/>
+          <w:between w:val="nil"/>
+        </w:pBdr>
+        <w:spacing w:after="0" w:line="360" w:lineRule="auto"/>
+        <w:rPr>
+          <w:rFonts w:ascii="Times New Roman" w:eastAsia="Times New Roman" w:hAnsi="Times New Roman" w:cs="Times New Roman"/>
+          <w:color w:val="000000"/>
+          <w:sz w:val="28"/>
+          <w:szCs w:val="28"/>
+        </w:rPr>
+      </w:pPr>
+      <w:r>
+        <w:rPr>
+          <w:rFonts w:ascii="Times New Roman" w:eastAsia="Times New Roman" w:hAnsi="Times New Roman" w:cs="Times New Roman"/>
+          <w:color w:val="000000"/>
+          <w:sz w:val="28"/>
+          <w:szCs w:val="28"/>
+        </w:rPr>
+        <w:t>Програма відкриває вікно додавання в’язня.</w:t>
+      </w:r>
+    </w:p>
+    <w:p>
+      <w:pPr>
+        <w:pStyle w:val="normal"/>
         <w:numPr>
           <w:ilvl w:val="0"/>
-          <w:numId w:val="6"/>
+          <w:numId w:val="19"/>
         </w:numPr>
-        <w:spacing w:line="360" w:lineRule="auto"/>
-        <w:rPr>
-          <w:rFonts w:ascii="Times New Roman" w:hAnsi="Times New Roman" w:cs="Times New Roman"/>
-          <w:sz w:val="28"/>
-          <w:szCs w:val="28"/>
-          <w:lang w:val="uk-UA"/>
-        </w:rPr>
-      </w:pPr>
-      <w:r>
-        <w:rPr>
-          <w:rFonts w:ascii="Times New Roman" w:hAnsi="Times New Roman" w:cs="Times New Roman"/>
-          <w:sz w:val="28"/>
-          <w:szCs w:val="28"/>
-          <w:lang w:val="uk-UA"/>
+        <w:pBdr>
+          <w:top w:val="nil"/>
+          <w:left w:val="nil"/>
+          <w:bottom w:val="nil"/>
+          <w:right w:val="nil"/>
+          <w:between w:val="nil"/>
+        </w:pBdr>
+        <w:spacing w:after="0" w:line="360" w:lineRule="auto"/>
+        <w:rPr>
+          <w:rFonts w:ascii="Times New Roman" w:eastAsia="Times New Roman" w:hAnsi="Times New Roman" w:cs="Times New Roman"/>
+          <w:color w:val="000000"/>
+          <w:sz w:val="28"/>
+          <w:szCs w:val="28"/>
+        </w:rPr>
+      </w:pPr>
+      <w:r>
+        <w:rPr>
+          <w:rFonts w:ascii="Times New Roman" w:eastAsia="Times New Roman" w:hAnsi="Times New Roman" w:cs="Times New Roman"/>
+          <w:color w:val="000000"/>
+          <w:sz w:val="28"/>
+          <w:szCs w:val="28"/>
         </w:rPr>
         <w:t>Начальник заповнює поля у вікні додавання і натискає кнопку "OK".</w:t>
       </w:r>
     </w:p>
     <w:p>
       <w:pPr>
-        <w:pStyle w:val="a3"/>
+        <w:pStyle w:val="normal"/>
         <w:numPr>
           <w:ilvl w:val="0"/>
-          <w:numId w:val="6"/>
+          <w:numId w:val="19"/>
         </w:numPr>
-        <w:spacing w:line="360" w:lineRule="auto"/>
-        <w:rPr>
-          <w:rFonts w:ascii="Times New Roman" w:hAnsi="Times New Roman" w:cs="Times New Roman"/>
-          <w:sz w:val="28"/>
-          <w:szCs w:val="28"/>
-          <w:lang w:val="uk-UA"/>
-        </w:rPr>
-      </w:pPr>
-      <w:r>
-        <w:rPr>
-          <w:rFonts w:ascii="Times New Roman" w:hAnsi="Times New Roman" w:cs="Times New Roman"/>
-          <w:sz w:val="28"/>
-          <w:szCs w:val="28"/>
-          <w:lang w:val="uk-UA"/>
-        </w:rPr>
-        <w:t>Програма встановлює, що дані не коректні.</w:t>
-      </w:r>
-    </w:p>
-    <w:p>
-      <w:pPr>
-        <w:pStyle w:val="a3"/>
+        <w:pBdr>
+          <w:top w:val="nil"/>
+          <w:left w:val="nil"/>
+          <w:bottom w:val="nil"/>
+          <w:right w:val="nil"/>
+          <w:between w:val="nil"/>
+        </w:pBdr>
+        <w:spacing w:after="0" w:line="360" w:lineRule="auto"/>
+        <w:rPr>
+          <w:rFonts w:ascii="Times New Roman" w:eastAsia="Times New Roman" w:hAnsi="Times New Roman" w:cs="Times New Roman"/>
+          <w:color w:val="000000"/>
+          <w:sz w:val="28"/>
+          <w:szCs w:val="28"/>
+        </w:rPr>
+      </w:pPr>
+      <w:r>
+        <w:rPr>
+          <w:rFonts w:ascii="Times New Roman" w:eastAsia="Times New Roman" w:hAnsi="Times New Roman" w:cs="Times New Roman"/>
+          <w:color w:val="000000"/>
+          <w:sz w:val="28"/>
+          <w:szCs w:val="28"/>
+        </w:rPr>
+        <w:t xml:space="preserve">Програма встановлює, що </w:t>
+      </w:r>
+      <w:r>
+        <w:rPr>
+          <w:rFonts w:ascii="Times New Roman" w:eastAsia="Times New Roman" w:hAnsi="Times New Roman" w:cs="Times New Roman"/>
+          <w:sz w:val="28"/>
+          <w:szCs w:val="28"/>
+        </w:rPr>
+        <w:t>не заповнені всі поля.</w:t>
+      </w:r>
+    </w:p>
+    <w:p>
+      <w:pPr>
+        <w:pStyle w:val="normal"/>
         <w:numPr>
           <w:ilvl w:val="0"/>
-          <w:numId w:val="6"/>
+          <w:numId w:val="19"/>
         </w:numPr>
-        <w:spacing w:line="360" w:lineRule="auto"/>
-        <w:rPr>
-          <w:rFonts w:ascii="Times New Roman" w:hAnsi="Times New Roman" w:cs="Times New Roman"/>
-          <w:sz w:val="28"/>
-          <w:szCs w:val="28"/>
-          <w:lang w:val="uk-UA"/>
-        </w:rPr>
-      </w:pPr>
-      <w:r>
-        <w:rPr>
-          <w:rFonts w:ascii="Times New Roman" w:hAnsi="Times New Roman" w:cs="Times New Roman"/>
-          <w:sz w:val="28"/>
-          <w:szCs w:val="28"/>
-          <w:lang w:val="uk-UA"/>
-        </w:rPr>
-        <w:t>Програма сповіщає користувача про помилку в даних і про те, яким</w:t>
-      </w:r>
-      <w:r>
-        <w:rPr>
-          <w:rFonts w:ascii="Times New Roman" w:hAnsi="Times New Roman" w:cs="Times New Roman"/>
-          <w:sz w:val="28"/>
-          <w:szCs w:val="28"/>
-        </w:rPr>
-        <w:t xml:space="preserve"> </w:t>
-      </w:r>
-      <w:r>
-        <w:rPr>
-          <w:rFonts w:ascii="Times New Roman" w:hAnsi="Times New Roman" w:cs="Times New Roman"/>
-          <w:sz w:val="28"/>
-          <w:szCs w:val="28"/>
-          <w:lang w:val="uk-UA"/>
-        </w:rPr>
-        <w:t>чином її виправити.</w:t>
-      </w:r>
-    </w:p>
-    <w:p>
-      <w:pPr>
-        <w:spacing w:line="360" w:lineRule="auto"/>
-        <w:rPr>
-          <w:rFonts w:ascii="Times New Roman" w:hAnsi="Times New Roman" w:cs="Times New Roman"/>
-          <w:sz w:val="28"/>
-          <w:szCs w:val="28"/>
-          <w:lang w:val="uk-UA"/>
-        </w:rPr>
-      </w:pPr>
-    </w:p>
-    <w:p>
-      <w:pPr>
-        <w:spacing w:line="360" w:lineRule="auto"/>
-        <w:rPr>
-          <w:rFonts w:ascii="Times New Roman" w:hAnsi="Times New Roman" w:cs="Times New Roman"/>
+        <w:pBdr>
+          <w:top w:val="nil"/>
+          <w:left w:val="nil"/>
+          <w:bottom w:val="nil"/>
+          <w:right w:val="nil"/>
+          <w:between w:val="nil"/>
+        </w:pBdr>
+        <w:spacing w:line="360" w:lineRule="auto"/>
+        <w:rPr>
+          <w:rFonts w:ascii="Times New Roman" w:eastAsia="Times New Roman" w:hAnsi="Times New Roman" w:cs="Times New Roman"/>
+          <w:color w:val="000000"/>
+          <w:sz w:val="28"/>
+          <w:szCs w:val="28"/>
+        </w:rPr>
+      </w:pPr>
+      <w:r>
+        <w:rPr>
+          <w:rFonts w:ascii="Times New Roman" w:eastAsia="Times New Roman" w:hAnsi="Times New Roman" w:cs="Times New Roman"/>
+          <w:color w:val="000000"/>
+          <w:sz w:val="28"/>
+          <w:szCs w:val="28"/>
+        </w:rPr>
+        <w:t>Програма сповіщає користувача про помилку</w:t>
+      </w:r>
+      <w:r>
+        <w:rPr>
+          <w:rFonts w:ascii="Times New Roman" w:eastAsia="Times New Roman" w:hAnsi="Times New Roman" w:cs="Times New Roman"/>
+          <w:sz w:val="28"/>
+          <w:szCs w:val="28"/>
+        </w:rPr>
+        <w:t>, та виводить список полів, обов'язкових для заповнення.</w:t>
+      </w:r>
+    </w:p>
+    <w:p>
+      <w:pPr>
+        <w:pStyle w:val="normal"/>
+        <w:spacing w:line="360" w:lineRule="auto"/>
+        <w:rPr>
+          <w:rFonts w:ascii="Times New Roman" w:eastAsia="Times New Roman" w:hAnsi="Times New Roman" w:cs="Times New Roman"/>
+          <w:sz w:val="28"/>
+          <w:szCs w:val="28"/>
+        </w:rPr>
+      </w:pPr>
+    </w:p>
+    <w:p>
+      <w:pPr>
+        <w:pStyle w:val="normal"/>
+        <w:spacing w:line="360" w:lineRule="auto"/>
+        <w:rPr>
+          <w:rFonts w:ascii="Times New Roman" w:eastAsia="Times New Roman" w:hAnsi="Times New Roman" w:cs="Times New Roman"/>
           <w:b/>
           <w:sz w:val="28"/>
           <w:szCs w:val="28"/>
@@ -5316,411 +5337,461 @@
       </w:pPr>
       <w:r>
         <w:rPr>
-          <w:rFonts w:ascii="Times New Roman" w:hAnsi="Times New Roman" w:cs="Times New Roman"/>
+          <w:rFonts w:ascii="Times New Roman" w:eastAsia="Times New Roman" w:hAnsi="Times New Roman" w:cs="Times New Roman"/>
           <w:b/>
           <w:sz w:val="28"/>
           <w:szCs w:val="28"/>
-          <w:lang w:val="uk-UA"/>
-        </w:rPr>
-        <w:t>Сценарій 4</w:t>
-      </w:r>
-      <w:r>
-        <w:rPr>
-          <w:rFonts w:ascii="Times New Roman" w:hAnsi="Times New Roman" w:cs="Times New Roman"/>
-          <w:b/>
-          <w:sz w:val="28"/>
-          <w:szCs w:val="28"/>
-          <w:lang w:val="uk-UA"/>
-        </w:rPr>
-        <w:t xml:space="preserve">. </w:t>
-      </w:r>
-      <w:r>
-        <w:rPr>
-          <w:rFonts w:ascii="Times New Roman" w:hAnsi="Times New Roman" w:cs="Times New Roman"/>
-          <w:b/>
-          <w:sz w:val="28"/>
-          <w:szCs w:val="28"/>
-          <w:lang w:val="uk-UA"/>
-        </w:rPr>
-        <w:t>Видалення</w:t>
-      </w:r>
-      <w:r>
-        <w:rPr>
-          <w:rFonts w:ascii="Times New Roman" w:hAnsi="Times New Roman" w:cs="Times New Roman"/>
-          <w:b/>
-          <w:sz w:val="28"/>
-          <w:szCs w:val="28"/>
-          <w:lang w:val="uk-UA"/>
-        </w:rPr>
-        <w:t xml:space="preserve"> в’язня</w:t>
-      </w:r>
-    </w:p>
-    <w:p>
-      <w:pPr>
-        <w:spacing w:line="360" w:lineRule="auto"/>
-        <w:rPr>
-          <w:rFonts w:ascii="Times New Roman" w:hAnsi="Times New Roman" w:cs="Times New Roman"/>
-          <w:sz w:val="28"/>
-          <w:szCs w:val="28"/>
-          <w:lang w:val="uk-UA"/>
-        </w:rPr>
-      </w:pPr>
-      <w:r>
-        <w:rPr>
-          <w:rFonts w:ascii="Times New Roman" w:hAnsi="Times New Roman" w:cs="Times New Roman"/>
-          <w:sz w:val="28"/>
-          <w:szCs w:val="28"/>
-          <w:lang w:val="uk-UA"/>
         </w:rPr>
         <w:lastRenderedPageBreak/>
+        <w:t>Сценарій 4. Видалення в’язня</w:t>
+      </w:r>
+    </w:p>
+    <w:p>
+      <w:pPr>
+        <w:pStyle w:val="normal"/>
+        <w:spacing w:line="360" w:lineRule="auto"/>
+        <w:rPr>
+          <w:rFonts w:ascii="Times New Roman" w:eastAsia="Times New Roman" w:hAnsi="Times New Roman" w:cs="Times New Roman"/>
+          <w:sz w:val="28"/>
+          <w:szCs w:val="28"/>
+        </w:rPr>
+      </w:pPr>
+      <w:r>
+        <w:rPr>
+          <w:rFonts w:ascii="Times New Roman" w:eastAsia="Times New Roman" w:hAnsi="Times New Roman" w:cs="Times New Roman"/>
+          <w:sz w:val="28"/>
+          <w:szCs w:val="28"/>
+        </w:rPr>
         <w:t>Передумова</w:t>
       </w:r>
     </w:p>
     <w:p>
       <w:pPr>
-        <w:pStyle w:val="a3"/>
+        <w:pStyle w:val="normal"/>
         <w:numPr>
           <w:ilvl w:val="0"/>
-          <w:numId w:val="16"/>
+          <w:numId w:val="29"/>
         </w:numPr>
-        <w:spacing w:line="360" w:lineRule="auto"/>
-        <w:rPr>
-          <w:rFonts w:ascii="Times New Roman" w:hAnsi="Times New Roman" w:cs="Times New Roman"/>
-          <w:sz w:val="28"/>
-          <w:szCs w:val="28"/>
-          <w:lang w:val="uk-UA"/>
-        </w:rPr>
-      </w:pPr>
-      <w:r>
-        <w:rPr>
-          <w:rFonts w:ascii="Times New Roman" w:hAnsi="Times New Roman" w:cs="Times New Roman"/>
-          <w:sz w:val="28"/>
-          <w:szCs w:val="28"/>
-          <w:lang w:val="uk-UA"/>
-        </w:rPr>
-        <w:t xml:space="preserve">Користувач натиснув кнопку «Видалити в’язня» та пройшов </w:t>
-      </w:r>
-      <w:proofErr w:type="spellStart"/>
-      <w:r>
-        <w:rPr>
-          <w:rFonts w:ascii="Times New Roman" w:hAnsi="Times New Roman" w:cs="Times New Roman"/>
-          <w:sz w:val="28"/>
-          <w:szCs w:val="28"/>
-          <w:lang w:val="uk-UA"/>
-        </w:rPr>
-        <w:t>аутентифікацію</w:t>
-      </w:r>
-      <w:proofErr w:type="spellEnd"/>
-      <w:r>
-        <w:rPr>
-          <w:rFonts w:ascii="Times New Roman" w:hAnsi="Times New Roman" w:cs="Times New Roman"/>
-          <w:sz w:val="28"/>
-          <w:szCs w:val="28"/>
-          <w:lang w:val="uk-UA"/>
+        <w:pBdr>
+          <w:top w:val="nil"/>
+          <w:left w:val="nil"/>
+          <w:bottom w:val="nil"/>
+          <w:right w:val="nil"/>
+          <w:between w:val="nil"/>
+        </w:pBdr>
+        <w:spacing w:line="360" w:lineRule="auto"/>
+        <w:rPr>
+          <w:rFonts w:ascii="Times New Roman" w:eastAsia="Times New Roman" w:hAnsi="Times New Roman" w:cs="Times New Roman"/>
+          <w:color w:val="000000"/>
+          <w:sz w:val="28"/>
+          <w:szCs w:val="28"/>
+        </w:rPr>
+      </w:pPr>
+      <w:r>
+        <w:rPr>
+          <w:rFonts w:ascii="Times New Roman" w:eastAsia="Times New Roman" w:hAnsi="Times New Roman" w:cs="Times New Roman"/>
+          <w:color w:val="000000"/>
+          <w:sz w:val="28"/>
+          <w:szCs w:val="28"/>
+        </w:rPr>
+        <w:t>Користувач натиснув кнопку «Видалити в’язня»</w:t>
+      </w:r>
+      <w:r>
+        <w:rPr>
+          <w:rFonts w:ascii="Times New Roman" w:eastAsia="Times New Roman" w:hAnsi="Times New Roman" w:cs="Times New Roman"/>
+          <w:sz w:val="28"/>
+          <w:szCs w:val="28"/>
         </w:rPr>
         <w:t>.</w:t>
       </w:r>
     </w:p>
     <w:p>
       <w:pPr>
-        <w:spacing w:line="360" w:lineRule="auto"/>
-        <w:rPr>
-          <w:rFonts w:ascii="Times New Roman" w:hAnsi="Times New Roman" w:cs="Times New Roman"/>
-          <w:sz w:val="28"/>
-          <w:szCs w:val="28"/>
-          <w:lang w:val="uk-UA"/>
-        </w:rPr>
-      </w:pPr>
-      <w:r>
-        <w:rPr>
-          <w:rFonts w:ascii="Times New Roman" w:hAnsi="Times New Roman" w:cs="Times New Roman"/>
-          <w:sz w:val="28"/>
-          <w:szCs w:val="28"/>
-          <w:lang w:val="uk-UA"/>
+        <w:pStyle w:val="normal"/>
+        <w:spacing w:line="360" w:lineRule="auto"/>
+        <w:rPr>
+          <w:rFonts w:ascii="Times New Roman" w:eastAsia="Times New Roman" w:hAnsi="Times New Roman" w:cs="Times New Roman"/>
+          <w:sz w:val="28"/>
+          <w:szCs w:val="28"/>
+        </w:rPr>
+      </w:pPr>
+      <w:r>
+        <w:rPr>
+          <w:rFonts w:ascii="Times New Roman" w:eastAsia="Times New Roman" w:hAnsi="Times New Roman" w:cs="Times New Roman"/>
+          <w:sz w:val="28"/>
+          <w:szCs w:val="28"/>
         </w:rPr>
         <w:t>Основний сценарій</w:t>
       </w:r>
     </w:p>
     <w:p>
       <w:pPr>
-        <w:pStyle w:val="a3"/>
+        <w:pStyle w:val="normal"/>
         <w:numPr>
           <w:ilvl w:val="0"/>
-          <w:numId w:val="15"/>
+          <w:numId w:val="28"/>
         </w:numPr>
-        <w:spacing w:line="360" w:lineRule="auto"/>
-        <w:rPr>
-          <w:rFonts w:ascii="Times New Roman" w:hAnsi="Times New Roman" w:cs="Times New Roman"/>
-          <w:sz w:val="28"/>
-          <w:szCs w:val="28"/>
-          <w:lang w:val="uk-UA"/>
-        </w:rPr>
-      </w:pPr>
-      <w:r>
-        <w:rPr>
-          <w:rFonts w:ascii="Times New Roman" w:hAnsi="Times New Roman" w:cs="Times New Roman"/>
-          <w:sz w:val="28"/>
-          <w:szCs w:val="28"/>
-          <w:lang w:val="uk-UA"/>
+        <w:pBdr>
+          <w:top w:val="nil"/>
+          <w:left w:val="nil"/>
+          <w:bottom w:val="nil"/>
+          <w:right w:val="nil"/>
+          <w:between w:val="nil"/>
+        </w:pBdr>
+        <w:spacing w:after="0" w:line="360" w:lineRule="auto"/>
+        <w:rPr>
+          <w:rFonts w:ascii="Times New Roman" w:eastAsia="Times New Roman" w:hAnsi="Times New Roman" w:cs="Times New Roman"/>
+          <w:color w:val="000000"/>
+          <w:sz w:val="28"/>
+          <w:szCs w:val="28"/>
+        </w:rPr>
+      </w:pPr>
+      <w:r>
+        <w:rPr>
+          <w:rFonts w:ascii="Times New Roman" w:eastAsia="Times New Roman" w:hAnsi="Times New Roman" w:cs="Times New Roman"/>
+          <w:color w:val="000000"/>
+          <w:sz w:val="28"/>
+          <w:szCs w:val="28"/>
         </w:rPr>
         <w:t>Програма відкриває вікно видалення в’язня.</w:t>
       </w:r>
     </w:p>
     <w:p>
       <w:pPr>
-        <w:pStyle w:val="a3"/>
+        <w:pStyle w:val="normal"/>
         <w:numPr>
           <w:ilvl w:val="0"/>
-          <w:numId w:val="15"/>
+          <w:numId w:val="28"/>
         </w:numPr>
-        <w:spacing w:line="360" w:lineRule="auto"/>
-        <w:rPr>
-          <w:rFonts w:ascii="Times New Roman" w:hAnsi="Times New Roman" w:cs="Times New Roman"/>
-          <w:sz w:val="28"/>
-          <w:szCs w:val="28"/>
-          <w:lang w:val="uk-UA"/>
-        </w:rPr>
-      </w:pPr>
-      <w:r>
-        <w:rPr>
-          <w:rFonts w:ascii="Times New Roman" w:hAnsi="Times New Roman" w:cs="Times New Roman"/>
-          <w:sz w:val="28"/>
-          <w:szCs w:val="28"/>
-          <w:lang w:val="uk-UA"/>
+        <w:pBdr>
+          <w:top w:val="nil"/>
+          <w:left w:val="nil"/>
+          <w:bottom w:val="nil"/>
+          <w:right w:val="nil"/>
+          <w:between w:val="nil"/>
+        </w:pBdr>
+        <w:spacing w:after="0" w:line="360" w:lineRule="auto"/>
+        <w:rPr>
+          <w:rFonts w:ascii="Times New Roman" w:eastAsia="Times New Roman" w:hAnsi="Times New Roman" w:cs="Times New Roman"/>
+          <w:color w:val="000000"/>
+          <w:sz w:val="28"/>
+          <w:szCs w:val="28"/>
+        </w:rPr>
+      </w:pPr>
+      <w:r>
+        <w:rPr>
+          <w:rFonts w:ascii="Times New Roman" w:eastAsia="Times New Roman" w:hAnsi="Times New Roman" w:cs="Times New Roman"/>
+          <w:color w:val="000000"/>
+          <w:sz w:val="28"/>
+          <w:szCs w:val="28"/>
         </w:rPr>
         <w:t xml:space="preserve">Користувач вибирає у </w:t>
       </w:r>
       <w:proofErr w:type="spellStart"/>
       <w:r>
         <w:rPr>
-          <w:rFonts w:ascii="Times New Roman" w:hAnsi="Times New Roman" w:cs="Times New Roman"/>
-          <w:sz w:val="28"/>
-          <w:szCs w:val="28"/>
-          <w:lang w:val="uk-UA"/>
+          <w:rFonts w:ascii="Times New Roman" w:eastAsia="Times New Roman" w:hAnsi="Times New Roman" w:cs="Times New Roman"/>
+          <w:color w:val="000000"/>
+          <w:sz w:val="28"/>
+          <w:szCs w:val="28"/>
         </w:rPr>
         <w:t>випадаючому</w:t>
       </w:r>
       <w:proofErr w:type="spellEnd"/>
       <w:r>
         <w:rPr>
-          <w:rFonts w:ascii="Times New Roman" w:hAnsi="Times New Roman" w:cs="Times New Roman"/>
-          <w:sz w:val="28"/>
-          <w:szCs w:val="28"/>
-          <w:lang w:val="uk-UA"/>
-        </w:rPr>
-        <w:t xml:space="preserve"> меню ПІБ в’язня</w:t>
-      </w:r>
-      <w:r>
-        <w:rPr>
-          <w:rFonts w:ascii="Times New Roman" w:hAnsi="Times New Roman" w:cs="Times New Roman"/>
-          <w:sz w:val="28"/>
-          <w:szCs w:val="28"/>
-          <w:lang w:val="uk-UA"/>
-        </w:rPr>
-        <w:t>.</w:t>
-      </w:r>
-    </w:p>
-    <w:p>
-      <w:pPr>
-        <w:pStyle w:val="a3"/>
+          <w:rFonts w:ascii="Times New Roman" w:eastAsia="Times New Roman" w:hAnsi="Times New Roman" w:cs="Times New Roman"/>
+          <w:color w:val="000000"/>
+          <w:sz w:val="28"/>
+          <w:szCs w:val="28"/>
+        </w:rPr>
+        <w:t xml:space="preserve"> меню ПІБ в’язня.</w:t>
+      </w:r>
+    </w:p>
+    <w:p>
+      <w:pPr>
+        <w:pStyle w:val="normal"/>
         <w:numPr>
           <w:ilvl w:val="0"/>
-          <w:numId w:val="15"/>
+          <w:numId w:val="28"/>
         </w:numPr>
-        <w:spacing w:line="360" w:lineRule="auto"/>
-        <w:rPr>
-          <w:rFonts w:ascii="Times New Roman" w:hAnsi="Times New Roman" w:cs="Times New Roman"/>
-          <w:sz w:val="28"/>
-          <w:szCs w:val="28"/>
-          <w:lang w:val="uk-UA"/>
-        </w:rPr>
-      </w:pPr>
-      <w:r>
-        <w:rPr>
-          <w:rFonts w:ascii="Times New Roman" w:hAnsi="Times New Roman" w:cs="Times New Roman"/>
-          <w:sz w:val="28"/>
-          <w:szCs w:val="28"/>
-          <w:lang w:val="uk-UA"/>
-        </w:rPr>
-        <w:t>Натискає кнопку «Видалити»</w:t>
-      </w:r>
-      <w:r>
-        <w:rPr>
-          <w:rFonts w:ascii="Times New Roman" w:hAnsi="Times New Roman" w:cs="Times New Roman"/>
-          <w:sz w:val="28"/>
-          <w:szCs w:val="28"/>
-          <w:lang w:val="uk-UA"/>
-        </w:rPr>
-        <w:t>.</w:t>
-      </w:r>
-    </w:p>
-    <w:p>
-      <w:pPr>
-        <w:pStyle w:val="a3"/>
+        <w:pBdr>
+          <w:top w:val="nil"/>
+          <w:left w:val="nil"/>
+          <w:bottom w:val="nil"/>
+          <w:right w:val="nil"/>
+          <w:between w:val="nil"/>
+        </w:pBdr>
+        <w:spacing w:after="0" w:line="360" w:lineRule="auto"/>
+        <w:rPr>
+          <w:rFonts w:ascii="Times New Roman" w:eastAsia="Times New Roman" w:hAnsi="Times New Roman" w:cs="Times New Roman"/>
+          <w:color w:val="000000"/>
+          <w:sz w:val="28"/>
+          <w:szCs w:val="28"/>
+        </w:rPr>
+      </w:pPr>
+      <w:r>
+        <w:rPr>
+          <w:rFonts w:ascii="Times New Roman" w:eastAsia="Times New Roman" w:hAnsi="Times New Roman" w:cs="Times New Roman"/>
+          <w:color w:val="000000"/>
+          <w:sz w:val="28"/>
+          <w:szCs w:val="28"/>
+        </w:rPr>
+        <w:t>Натискає кнопку «Видалити».</w:t>
+      </w:r>
+    </w:p>
+    <w:p>
+      <w:pPr>
+        <w:pStyle w:val="normal"/>
         <w:numPr>
           <w:ilvl w:val="0"/>
-          <w:numId w:val="15"/>
+          <w:numId w:val="28"/>
         </w:numPr>
-        <w:spacing w:line="360" w:lineRule="auto"/>
-        <w:rPr>
-          <w:rFonts w:ascii="Times New Roman" w:hAnsi="Times New Roman" w:cs="Times New Roman"/>
-          <w:sz w:val="28"/>
-          <w:szCs w:val="28"/>
-          <w:lang w:val="uk-UA"/>
-        </w:rPr>
-      </w:pPr>
-      <w:r>
-        <w:rPr>
-          <w:rFonts w:ascii="Times New Roman" w:hAnsi="Times New Roman" w:cs="Times New Roman"/>
-          <w:sz w:val="28"/>
-          <w:szCs w:val="28"/>
-          <w:lang w:val="uk-UA"/>
-        </w:rPr>
-        <w:t>Програма видаляє людину з бази</w:t>
-      </w:r>
-      <w:r>
-        <w:rPr>
-          <w:rFonts w:ascii="Times New Roman" w:hAnsi="Times New Roman" w:cs="Times New Roman"/>
-          <w:sz w:val="28"/>
-          <w:szCs w:val="28"/>
-          <w:lang w:val="uk-UA"/>
-        </w:rPr>
-        <w:t>.</w:t>
-      </w:r>
-    </w:p>
-    <w:p>
-      <w:pPr>
-        <w:pStyle w:val="a3"/>
+        <w:pBdr>
+          <w:top w:val="nil"/>
+          <w:left w:val="nil"/>
+          <w:bottom w:val="nil"/>
+          <w:right w:val="nil"/>
+          <w:between w:val="nil"/>
+        </w:pBdr>
+        <w:spacing w:after="0" w:line="360" w:lineRule="auto"/>
+        <w:rPr>
+          <w:rFonts w:ascii="Times New Roman" w:eastAsia="Times New Roman" w:hAnsi="Times New Roman" w:cs="Times New Roman"/>
+          <w:color w:val="000000"/>
+          <w:sz w:val="28"/>
+          <w:szCs w:val="28"/>
+        </w:rPr>
+      </w:pPr>
+      <w:r>
+        <w:rPr>
+          <w:rFonts w:ascii="Times New Roman" w:eastAsia="Times New Roman" w:hAnsi="Times New Roman" w:cs="Times New Roman"/>
+          <w:color w:val="000000"/>
+          <w:sz w:val="28"/>
+          <w:szCs w:val="28"/>
+        </w:rPr>
+        <w:t>Програма видаляє людину з бази.</w:t>
+      </w:r>
+    </w:p>
+    <w:p>
+      <w:pPr>
+        <w:pStyle w:val="normal"/>
         <w:numPr>
           <w:ilvl w:val="0"/>
-          <w:numId w:val="15"/>
+          <w:numId w:val="28"/>
         </w:numPr>
-        <w:spacing w:line="360" w:lineRule="auto"/>
-        <w:rPr>
-          <w:rFonts w:ascii="Times New Roman" w:hAnsi="Times New Roman" w:cs="Times New Roman"/>
-          <w:sz w:val="28"/>
-          <w:szCs w:val="28"/>
-          <w:lang w:val="uk-UA"/>
-        </w:rPr>
-      </w:pPr>
-      <w:r>
-        <w:rPr>
-          <w:rFonts w:ascii="Times New Roman" w:hAnsi="Times New Roman" w:cs="Times New Roman"/>
-          <w:sz w:val="28"/>
-          <w:szCs w:val="28"/>
-          <w:lang w:val="uk-UA"/>
+        <w:pBdr>
+          <w:top w:val="nil"/>
+          <w:left w:val="nil"/>
+          <w:bottom w:val="nil"/>
+          <w:right w:val="nil"/>
+          <w:between w:val="nil"/>
+        </w:pBdr>
+        <w:spacing w:line="360" w:lineRule="auto"/>
+        <w:rPr>
+          <w:rFonts w:ascii="Times New Roman" w:eastAsia="Times New Roman" w:hAnsi="Times New Roman" w:cs="Times New Roman"/>
+          <w:color w:val="000000"/>
+          <w:sz w:val="28"/>
+          <w:szCs w:val="28"/>
+        </w:rPr>
+      </w:pPr>
+      <w:r>
+        <w:rPr>
+          <w:rFonts w:ascii="Times New Roman" w:eastAsia="Times New Roman" w:hAnsi="Times New Roman" w:cs="Times New Roman"/>
+          <w:color w:val="000000"/>
+          <w:sz w:val="28"/>
+          <w:szCs w:val="28"/>
         </w:rPr>
         <w:t xml:space="preserve">Програма повертається на головний </w:t>
       </w:r>
       <w:proofErr w:type="spellStart"/>
       <w:r>
         <w:rPr>
-          <w:rFonts w:ascii="Times New Roman" w:hAnsi="Times New Roman" w:cs="Times New Roman"/>
-          <w:sz w:val="28"/>
-          <w:szCs w:val="28"/>
-          <w:lang w:val="uk-UA"/>
+          <w:rFonts w:ascii="Times New Roman" w:eastAsia="Times New Roman" w:hAnsi="Times New Roman" w:cs="Times New Roman"/>
+          <w:color w:val="000000"/>
+          <w:sz w:val="28"/>
+          <w:szCs w:val="28"/>
         </w:rPr>
         <w:t>єкран</w:t>
       </w:r>
       <w:proofErr w:type="spellEnd"/>
       <w:r>
         <w:rPr>
-          <w:rFonts w:ascii="Times New Roman" w:hAnsi="Times New Roman" w:cs="Times New Roman"/>
-          <w:sz w:val="28"/>
-          <w:szCs w:val="28"/>
-          <w:lang w:val="uk-UA"/>
+          <w:rFonts w:ascii="Times New Roman" w:eastAsia="Times New Roman" w:hAnsi="Times New Roman" w:cs="Times New Roman"/>
+          <w:color w:val="000000"/>
+          <w:sz w:val="28"/>
+          <w:szCs w:val="28"/>
         </w:rPr>
         <w:t>.</w:t>
       </w:r>
     </w:p>
     <w:p>
       <w:pPr>
-        <w:spacing w:line="360" w:lineRule="auto"/>
-        <w:rPr>
-          <w:rFonts w:ascii="Times New Roman" w:hAnsi="Times New Roman" w:cs="Times New Roman"/>
-          <w:sz w:val="28"/>
-          <w:szCs w:val="28"/>
-          <w:lang w:val="uk-UA"/>
-        </w:rPr>
-      </w:pPr>
-      <w:r>
-        <w:rPr>
-          <w:rFonts w:ascii="Times New Roman" w:hAnsi="Times New Roman" w:cs="Times New Roman"/>
-          <w:sz w:val="28"/>
-          <w:szCs w:val="28"/>
-          <w:lang w:val="uk-UA"/>
+        <w:pStyle w:val="normal"/>
+        <w:spacing w:line="360" w:lineRule="auto"/>
+        <w:rPr>
+          <w:rFonts w:ascii="Times New Roman" w:eastAsia="Times New Roman" w:hAnsi="Times New Roman" w:cs="Times New Roman"/>
+          <w:sz w:val="28"/>
+          <w:szCs w:val="28"/>
+        </w:rPr>
+      </w:pPr>
+      <w:r>
+        <w:rPr>
+          <w:rFonts w:ascii="Times New Roman" w:eastAsia="Times New Roman" w:hAnsi="Times New Roman" w:cs="Times New Roman"/>
+          <w:sz w:val="28"/>
+          <w:szCs w:val="28"/>
         </w:rPr>
         <w:t>Додатковий сценарій</w:t>
       </w:r>
     </w:p>
     <w:p>
       <w:pPr>
-        <w:pStyle w:val="a3"/>
+        <w:pStyle w:val="normal"/>
         <w:numPr>
           <w:ilvl w:val="0"/>
-          <w:numId w:val="17"/>
+          <w:numId w:val="30"/>
         </w:numPr>
-        <w:spacing w:line="360" w:lineRule="auto"/>
-        <w:rPr>
-          <w:rFonts w:ascii="Times New Roman" w:hAnsi="Times New Roman" w:cs="Times New Roman"/>
-          <w:sz w:val="28"/>
-          <w:szCs w:val="28"/>
-          <w:lang w:val="uk-UA"/>
-        </w:rPr>
-      </w:pPr>
-      <w:r>
-        <w:rPr>
-          <w:rFonts w:ascii="Times New Roman" w:hAnsi="Times New Roman" w:cs="Times New Roman"/>
-          <w:sz w:val="28"/>
-          <w:szCs w:val="28"/>
-          <w:lang w:val="uk-UA"/>
+        <w:pBdr>
+          <w:top w:val="nil"/>
+          <w:left w:val="nil"/>
+          <w:bottom w:val="nil"/>
+          <w:right w:val="nil"/>
+          <w:between w:val="nil"/>
+        </w:pBdr>
+        <w:spacing w:after="0" w:line="360" w:lineRule="auto"/>
+        <w:rPr>
+          <w:rFonts w:ascii="Times New Roman" w:eastAsia="Times New Roman" w:hAnsi="Times New Roman" w:cs="Times New Roman"/>
+          <w:color w:val="000000"/>
+          <w:sz w:val="28"/>
+          <w:szCs w:val="28"/>
+        </w:rPr>
+      </w:pPr>
+      <w:r>
+        <w:rPr>
+          <w:rFonts w:ascii="Times New Roman" w:eastAsia="Times New Roman" w:hAnsi="Times New Roman" w:cs="Times New Roman"/>
+          <w:color w:val="000000"/>
+          <w:sz w:val="28"/>
+          <w:szCs w:val="28"/>
         </w:rPr>
         <w:t>Користувач вводить частину ПІБ (регістр не важливий).</w:t>
       </w:r>
     </w:p>
     <w:p>
       <w:pPr>
-        <w:pStyle w:val="a3"/>
+        <w:pStyle w:val="normal"/>
         <w:numPr>
           <w:ilvl w:val="0"/>
-          <w:numId w:val="17"/>
+          <w:numId w:val="30"/>
         </w:numPr>
-        <w:spacing w:line="360" w:lineRule="auto"/>
-        <w:rPr>
-          <w:rFonts w:ascii="Times New Roman" w:hAnsi="Times New Roman" w:cs="Times New Roman"/>
-          <w:sz w:val="28"/>
-          <w:szCs w:val="28"/>
-          <w:lang w:val="uk-UA"/>
-        </w:rPr>
-      </w:pPr>
-      <w:r>
-        <w:rPr>
-          <w:rFonts w:ascii="Times New Roman" w:hAnsi="Times New Roman" w:cs="Times New Roman"/>
-          <w:sz w:val="28"/>
-          <w:szCs w:val="28"/>
-          <w:lang w:val="uk-UA"/>
+        <w:pBdr>
+          <w:top w:val="nil"/>
+          <w:left w:val="nil"/>
+          <w:bottom w:val="nil"/>
+          <w:right w:val="nil"/>
+          <w:between w:val="nil"/>
+        </w:pBdr>
+        <w:spacing w:line="360" w:lineRule="auto"/>
+        <w:rPr>
+          <w:rFonts w:ascii="Times New Roman" w:eastAsia="Times New Roman" w:hAnsi="Times New Roman" w:cs="Times New Roman"/>
+          <w:color w:val="000000"/>
+          <w:sz w:val="28"/>
+          <w:szCs w:val="28"/>
+        </w:rPr>
+      </w:pPr>
+      <w:r>
+        <w:rPr>
+          <w:rFonts w:ascii="Times New Roman" w:eastAsia="Times New Roman" w:hAnsi="Times New Roman" w:cs="Times New Roman"/>
+          <w:color w:val="000000"/>
+          <w:sz w:val="28"/>
+          <w:szCs w:val="28"/>
         </w:rPr>
         <w:t xml:space="preserve">Програма зменшує кількість людей у </w:t>
       </w:r>
       <w:proofErr w:type="spellStart"/>
       <w:r>
         <w:rPr>
-          <w:rFonts w:ascii="Times New Roman" w:hAnsi="Times New Roman" w:cs="Times New Roman"/>
-          <w:sz w:val="28"/>
-          <w:szCs w:val="28"/>
-          <w:lang w:val="uk-UA"/>
+          <w:rFonts w:ascii="Times New Roman" w:eastAsia="Times New Roman" w:hAnsi="Times New Roman" w:cs="Times New Roman"/>
+          <w:color w:val="000000"/>
+          <w:sz w:val="28"/>
+          <w:szCs w:val="28"/>
         </w:rPr>
         <w:t>випадаючому</w:t>
       </w:r>
       <w:proofErr w:type="spellEnd"/>
       <w:r>
         <w:rPr>
-          <w:rFonts w:ascii="Times New Roman" w:hAnsi="Times New Roman" w:cs="Times New Roman"/>
-          <w:sz w:val="28"/>
-          <w:szCs w:val="28"/>
-          <w:lang w:val="uk-UA"/>
+          <w:rFonts w:ascii="Times New Roman" w:eastAsia="Times New Roman" w:hAnsi="Times New Roman" w:cs="Times New Roman"/>
+          <w:color w:val="000000"/>
+          <w:sz w:val="28"/>
+          <w:szCs w:val="28"/>
         </w:rPr>
         <w:t xml:space="preserve"> меню та залишає лише тих в ПІБ яких входить вписаний текст.</w:t>
+      </w:r>
+    </w:p>
+    <w:p>
+      <w:pPr>
+        <w:pStyle w:val="normal"/>
+        <w:pBdr>
+          <w:top w:val="nil"/>
+          <w:left w:val="nil"/>
+          <w:bottom w:val="nil"/>
+          <w:right w:val="nil"/>
+          <w:between w:val="nil"/>
+        </w:pBdr>
+        <w:spacing w:line="360" w:lineRule="auto"/>
+        <w:ind w:left="720"/>
+        <w:rPr>
+          <w:rFonts w:ascii="Times New Roman" w:eastAsia="Times New Roman" w:hAnsi="Times New Roman" w:cs="Times New Roman"/>
+          <w:sz w:val="28"/>
+          <w:szCs w:val="28"/>
+        </w:rPr>
+      </w:pPr>
+    </w:p>
+    <w:p>
+      <w:pPr>
+        <w:pStyle w:val="normal"/>
+        <w:pBdr>
+          <w:top w:val="nil"/>
+          <w:left w:val="nil"/>
+          <w:bottom w:val="nil"/>
+          <w:right w:val="nil"/>
+          <w:between w:val="nil"/>
+        </w:pBdr>
+        <w:spacing w:line="360" w:lineRule="auto"/>
+        <w:rPr>
+          <w:rFonts w:ascii="Times New Roman" w:eastAsia="Times New Roman" w:hAnsi="Times New Roman" w:cs="Times New Roman"/>
+          <w:b/>
+          <w:sz w:val="28"/>
+          <w:szCs w:val="28"/>
+        </w:rPr>
+      </w:pPr>
+      <w:r>
+        <w:rPr>
+          <w:rFonts w:ascii="Times New Roman" w:eastAsia="Times New Roman" w:hAnsi="Times New Roman" w:cs="Times New Roman"/>
+          <w:b/>
+          <w:sz w:val="28"/>
+          <w:szCs w:val="28"/>
+        </w:rPr>
+        <w:t>Функція 1. Пошук в’язня</w:t>
+      </w:r>
+    </w:p>
+    <w:p>
+      <w:pPr>
+        <w:spacing w:line="360" w:lineRule="auto"/>
+        <w:rPr>
+          <w:rFonts w:ascii="Times New Roman" w:hAnsi="Times New Roman" w:cs="Times New Roman"/>
+          <w:sz w:val="28"/>
+          <w:szCs w:val="28"/>
+          <w:lang w:val="uk-UA"/>
+        </w:rPr>
+      </w:pPr>
+      <w:r>
+        <w:rPr>
+          <w:rFonts w:ascii="Times New Roman" w:hAnsi="Times New Roman" w:cs="Times New Roman"/>
+          <w:sz w:val="28"/>
+          <w:szCs w:val="28"/>
+          <w:lang w:val="uk-UA"/>
+        </w:rPr>
+        <w:t>Панель пошуку</w:t>
       </w:r>
     </w:p>
     <w:sectPr>
@@ -5806,7 +5877,7 @@
             <w:rPr>
               <w:noProof/>
             </w:rPr>
-            <w:t>9</w:t>
+            <w:t>8</w:t>
           </w:r>
         </w:fldSimple>
       </w:p>
@@ -5909,6 +5980,119 @@
     </w:lvl>
   </w:abstractNum>
   <w:abstractNum w:abstractNumId="1">
+    <w:nsid w:val="019429DD"/>
+    <w:multiLevelType w:val="multilevel"/>
+    <w:tmpl w:val="9078B90C"/>
+    <w:lvl w:ilvl="0">
+      <w:start w:val="1"/>
+      <w:numFmt w:val="decimal"/>
+      <w:lvlText w:val="%1."/>
+      <w:lvlJc w:val="left"/>
+      <w:pPr>
+        <w:ind w:left="720" w:hanging="360"/>
+      </w:pPr>
+      <w:rPr>
+        <w:u w:val="none"/>
+      </w:rPr>
+    </w:lvl>
+    <w:lvl w:ilvl="1">
+      <w:start w:val="1"/>
+      <w:numFmt w:val="lowerLetter"/>
+      <w:lvlText w:val="%2."/>
+      <w:lvlJc w:val="left"/>
+      <w:pPr>
+        <w:ind w:left="1440" w:hanging="360"/>
+      </w:pPr>
+      <w:rPr>
+        <w:u w:val="none"/>
+      </w:rPr>
+    </w:lvl>
+    <w:lvl w:ilvl="2">
+      <w:start w:val="1"/>
+      <w:numFmt w:val="lowerRoman"/>
+      <w:lvlText w:val="%3."/>
+      <w:lvlJc w:val="right"/>
+      <w:pPr>
+        <w:ind w:left="2160" w:hanging="360"/>
+      </w:pPr>
+      <w:rPr>
+        <w:u w:val="none"/>
+      </w:rPr>
+    </w:lvl>
+    <w:lvl w:ilvl="3">
+      <w:start w:val="1"/>
+      <w:numFmt w:val="decimal"/>
+      <w:lvlText w:val="%4."/>
+      <w:lvlJc w:val="left"/>
+      <w:pPr>
+        <w:ind w:left="2880" w:hanging="360"/>
+      </w:pPr>
+      <w:rPr>
+        <w:u w:val="none"/>
+      </w:rPr>
+    </w:lvl>
+    <w:lvl w:ilvl="4">
+      <w:start w:val="1"/>
+      <w:numFmt w:val="lowerLetter"/>
+      <w:lvlText w:val="%5."/>
+      <w:lvlJc w:val="left"/>
+      <w:pPr>
+        <w:ind w:left="3600" w:hanging="360"/>
+      </w:pPr>
+      <w:rPr>
+        <w:u w:val="none"/>
+      </w:rPr>
+    </w:lvl>
+    <w:lvl w:ilvl="5">
+      <w:start w:val="1"/>
+      <w:numFmt w:val="lowerRoman"/>
+      <w:lvlText w:val="%6."/>
+      <w:lvlJc w:val="right"/>
+      <w:pPr>
+        <w:ind w:left="4320" w:hanging="360"/>
+      </w:pPr>
+      <w:rPr>
+        <w:u w:val="none"/>
+      </w:rPr>
+    </w:lvl>
+    <w:lvl w:ilvl="6">
+      <w:start w:val="1"/>
+      <w:numFmt w:val="decimal"/>
+      <w:lvlText w:val="%7."/>
+      <w:lvlJc w:val="left"/>
+      <w:pPr>
+        <w:ind w:left="5040" w:hanging="360"/>
+      </w:pPr>
+      <w:rPr>
+        <w:u w:val="none"/>
+      </w:rPr>
+    </w:lvl>
+    <w:lvl w:ilvl="7">
+      <w:start w:val="1"/>
+      <w:numFmt w:val="lowerLetter"/>
+      <w:lvlText w:val="%8."/>
+      <w:lvlJc w:val="left"/>
+      <w:pPr>
+        <w:ind w:left="5760" w:hanging="360"/>
+      </w:pPr>
+      <w:rPr>
+        <w:u w:val="none"/>
+      </w:rPr>
+    </w:lvl>
+    <w:lvl w:ilvl="8">
+      <w:start w:val="1"/>
+      <w:numFmt w:val="lowerRoman"/>
+      <w:lvlText w:val="%9."/>
+      <w:lvlJc w:val="right"/>
+      <w:pPr>
+        <w:ind w:left="6480" w:hanging="360"/>
+      </w:pPr>
+      <w:rPr>
+        <w:u w:val="none"/>
+      </w:rPr>
+    </w:lvl>
+  </w:abstractNum>
+  <w:abstractNum w:abstractNumId="2">
     <w:nsid w:val="039E02BB"/>
     <w:multiLevelType w:val="hybridMultilevel"/>
     <w:tmpl w:val="34262372"/>
@@ -5994,7 +6178,7 @@
       </w:pPr>
     </w:lvl>
   </w:abstractNum>
-  <w:abstractNum w:abstractNumId="2">
+  <w:abstractNum w:abstractNumId="3">
     <w:nsid w:val="04E73051"/>
     <w:multiLevelType w:val="hybridMultilevel"/>
     <w:tmpl w:val="B808AB54"/>
@@ -6107,7 +6291,7 @@
       </w:rPr>
     </w:lvl>
   </w:abstractNum>
-  <w:abstractNum w:abstractNumId="3">
+  <w:abstractNum w:abstractNumId="4">
     <w:nsid w:val="0B6563E9"/>
     <w:multiLevelType w:val="hybridMultilevel"/>
     <w:tmpl w:val="042A3DC6"/>
@@ -6196,7 +6380,7 @@
       </w:pPr>
     </w:lvl>
   </w:abstractNum>
-  <w:abstractNum w:abstractNumId="4">
+  <w:abstractNum w:abstractNumId="5">
     <w:nsid w:val="10792C07"/>
     <w:multiLevelType w:val="hybridMultilevel"/>
     <w:tmpl w:val="849CB8FA"/>
@@ -6309,7 +6493,7 @@
       </w:rPr>
     </w:lvl>
   </w:abstractNum>
-  <w:abstractNum w:abstractNumId="5">
+  <w:abstractNum w:abstractNumId="6">
     <w:nsid w:val="11BF6F3A"/>
     <w:multiLevelType w:val="hybridMultilevel"/>
     <w:tmpl w:val="B2C6F41A"/>
@@ -6395,7 +6579,96 @@
       </w:pPr>
     </w:lvl>
   </w:abstractNum>
-  <w:abstractNum w:abstractNumId="6">
+  <w:abstractNum w:abstractNumId="7">
+    <w:nsid w:val="16917B36"/>
+    <w:multiLevelType w:val="multilevel"/>
+    <w:tmpl w:val="484875DA"/>
+    <w:lvl w:ilvl="0">
+      <w:start w:val="1"/>
+      <w:numFmt w:val="decimal"/>
+      <w:lvlText w:val="%1."/>
+      <w:lvlJc w:val="left"/>
+      <w:pPr>
+        <w:ind w:left="720" w:hanging="360"/>
+      </w:pPr>
+      <w:rPr>
+        <w:b w:val="0"/>
+      </w:rPr>
+    </w:lvl>
+    <w:lvl w:ilvl="1">
+      <w:start w:val="1"/>
+      <w:numFmt w:val="lowerLetter"/>
+      <w:lvlText w:val="%2."/>
+      <w:lvlJc w:val="left"/>
+      <w:pPr>
+        <w:ind w:left="1440" w:hanging="360"/>
+      </w:pPr>
+    </w:lvl>
+    <w:lvl w:ilvl="2">
+      <w:start w:val="1"/>
+      <w:numFmt w:val="lowerRoman"/>
+      <w:lvlText w:val="%3."/>
+      <w:lvlJc w:val="right"/>
+      <w:pPr>
+        <w:ind w:left="2160" w:hanging="180"/>
+      </w:pPr>
+    </w:lvl>
+    <w:lvl w:ilvl="3">
+      <w:start w:val="1"/>
+      <w:numFmt w:val="decimal"/>
+      <w:lvlText w:val="%4."/>
+      <w:lvlJc w:val="left"/>
+      <w:pPr>
+        <w:ind w:left="2880" w:hanging="360"/>
+      </w:pPr>
+    </w:lvl>
+    <w:lvl w:ilvl="4">
+      <w:start w:val="1"/>
+      <w:numFmt w:val="lowerLetter"/>
+      <w:lvlText w:val="%5."/>
+      <w:lvlJc w:val="left"/>
+      <w:pPr>
+        <w:ind w:left="3600" w:hanging="360"/>
+      </w:pPr>
+    </w:lvl>
+    <w:lvl w:ilvl="5">
+      <w:start w:val="1"/>
+      <w:numFmt w:val="lowerRoman"/>
+      <w:lvlText w:val="%6."/>
+      <w:lvlJc w:val="right"/>
+      <w:pPr>
+        <w:ind w:left="4320" w:hanging="180"/>
+      </w:pPr>
+    </w:lvl>
+    <w:lvl w:ilvl="6">
+      <w:start w:val="1"/>
+      <w:numFmt w:val="decimal"/>
+      <w:lvlText w:val="%7."/>
+      <w:lvlJc w:val="left"/>
+      <w:pPr>
+        <w:ind w:left="5040" w:hanging="360"/>
+      </w:pPr>
+    </w:lvl>
+    <w:lvl w:ilvl="7">
+      <w:start w:val="1"/>
+      <w:numFmt w:val="lowerLetter"/>
+      <w:lvlText w:val="%8."/>
+      <w:lvlJc w:val="left"/>
+      <w:pPr>
+        <w:ind w:left="5760" w:hanging="360"/>
+      </w:pPr>
+    </w:lvl>
+    <w:lvl w:ilvl="8">
+      <w:start w:val="1"/>
+      <w:numFmt w:val="lowerRoman"/>
+      <w:lvlText w:val="%9."/>
+      <w:lvlJc w:val="right"/>
+      <w:pPr>
+        <w:ind w:left="6480" w:hanging="180"/>
+      </w:pPr>
+    </w:lvl>
+  </w:abstractNum>
+  <w:abstractNum w:abstractNumId="8">
     <w:nsid w:val="1D9B00C6"/>
     <w:multiLevelType w:val="hybridMultilevel"/>
     <w:tmpl w:val="34262372"/>
@@ -6481,7 +6754,7 @@
       </w:pPr>
     </w:lvl>
   </w:abstractNum>
-  <w:abstractNum w:abstractNumId="7">
+  <w:abstractNum w:abstractNumId="9">
     <w:nsid w:val="1DD64225"/>
     <w:multiLevelType w:val="hybridMultilevel"/>
     <w:tmpl w:val="7F9E51CE"/>
@@ -6567,7 +6840,93 @@
       </w:pPr>
     </w:lvl>
   </w:abstractNum>
-  <w:abstractNum w:abstractNumId="8">
+  <w:abstractNum w:abstractNumId="10">
+    <w:nsid w:val="24C60733"/>
+    <w:multiLevelType w:val="multilevel"/>
+    <w:tmpl w:val="BD74894C"/>
+    <w:lvl w:ilvl="0">
+      <w:start w:val="1"/>
+      <w:numFmt w:val="decimal"/>
+      <w:lvlText w:val="%1."/>
+      <w:lvlJc w:val="left"/>
+      <w:pPr>
+        <w:ind w:left="720" w:hanging="360"/>
+      </w:pPr>
+    </w:lvl>
+    <w:lvl w:ilvl="1">
+      <w:start w:val="1"/>
+      <w:numFmt w:val="lowerLetter"/>
+      <w:lvlText w:val="%2."/>
+      <w:lvlJc w:val="left"/>
+      <w:pPr>
+        <w:ind w:left="1440" w:hanging="360"/>
+      </w:pPr>
+    </w:lvl>
+    <w:lvl w:ilvl="2">
+      <w:start w:val="1"/>
+      <w:numFmt w:val="lowerRoman"/>
+      <w:lvlText w:val="%3."/>
+      <w:lvlJc w:val="right"/>
+      <w:pPr>
+        <w:ind w:left="2160" w:hanging="180"/>
+      </w:pPr>
+    </w:lvl>
+    <w:lvl w:ilvl="3">
+      <w:start w:val="1"/>
+      <w:numFmt w:val="decimal"/>
+      <w:lvlText w:val="%4."/>
+      <w:lvlJc w:val="left"/>
+      <w:pPr>
+        <w:ind w:left="2880" w:hanging="360"/>
+      </w:pPr>
+    </w:lvl>
+    <w:lvl w:ilvl="4">
+      <w:start w:val="1"/>
+      <w:numFmt w:val="lowerLetter"/>
+      <w:lvlText w:val="%5."/>
+      <w:lvlJc w:val="left"/>
+      <w:pPr>
+        <w:ind w:left="3600" w:hanging="360"/>
+      </w:pPr>
+    </w:lvl>
+    <w:lvl w:ilvl="5">
+      <w:start w:val="1"/>
+      <w:numFmt w:val="lowerRoman"/>
+      <w:lvlText w:val="%6."/>
+      <w:lvlJc w:val="right"/>
+      <w:pPr>
+        <w:ind w:left="4320" w:hanging="180"/>
+      </w:pPr>
+    </w:lvl>
+    <w:lvl w:ilvl="6">
+      <w:start w:val="1"/>
+      <w:numFmt w:val="decimal"/>
+      <w:lvlText w:val="%7."/>
+      <w:lvlJc w:val="left"/>
+      <w:pPr>
+        <w:ind w:left="5040" w:hanging="360"/>
+      </w:pPr>
+    </w:lvl>
+    <w:lvl w:ilvl="7">
+      <w:start w:val="1"/>
+      <w:numFmt w:val="lowerLetter"/>
+      <w:lvlText w:val="%8."/>
+      <w:lvlJc w:val="left"/>
+      <w:pPr>
+        <w:ind w:left="5760" w:hanging="360"/>
+      </w:pPr>
+    </w:lvl>
+    <w:lvl w:ilvl="8">
+      <w:start w:val="1"/>
+      <w:numFmt w:val="lowerRoman"/>
+      <w:lvlText w:val="%9."/>
+      <w:lvlJc w:val="right"/>
+      <w:pPr>
+        <w:ind w:left="6480" w:hanging="180"/>
+      </w:pPr>
+    </w:lvl>
+  </w:abstractNum>
+  <w:abstractNum w:abstractNumId="11">
     <w:nsid w:val="2EF23AC0"/>
     <w:multiLevelType w:val="hybridMultilevel"/>
     <w:tmpl w:val="493AA84E"/>
@@ -6653,7 +7012,7 @@
       </w:pPr>
     </w:lvl>
   </w:abstractNum>
-  <w:abstractNum w:abstractNumId="9">
+  <w:abstractNum w:abstractNumId="12">
     <w:nsid w:val="32C1642F"/>
     <w:multiLevelType w:val="hybridMultilevel"/>
     <w:tmpl w:val="376CB6C8"/>
@@ -6739,7 +7098,7 @@
       </w:pPr>
     </w:lvl>
   </w:abstractNum>
-  <w:abstractNum w:abstractNumId="10">
+  <w:abstractNum w:abstractNumId="13">
     <w:nsid w:val="33A8012E"/>
     <w:multiLevelType w:val="hybridMultilevel"/>
     <w:tmpl w:val="DAEEA034"/>
@@ -6825,7 +7184,7 @@
       </w:pPr>
     </w:lvl>
   </w:abstractNum>
-  <w:abstractNum w:abstractNumId="11">
+  <w:abstractNum w:abstractNumId="14">
     <w:nsid w:val="3AC319F5"/>
     <w:multiLevelType w:val="hybridMultilevel"/>
     <w:tmpl w:val="C7B04844"/>
@@ -6914,7 +7273,265 @@
       </w:pPr>
     </w:lvl>
   </w:abstractNum>
-  <w:abstractNum w:abstractNumId="12">
+  <w:abstractNum w:abstractNumId="15">
+    <w:nsid w:val="3E6E4A63"/>
+    <w:multiLevelType w:val="multilevel"/>
+    <w:tmpl w:val="F5A2D6FA"/>
+    <w:lvl w:ilvl="0">
+      <w:start w:val="1"/>
+      <w:numFmt w:val="decimal"/>
+      <w:lvlText w:val="%1."/>
+      <w:lvlJc w:val="left"/>
+      <w:pPr>
+        <w:ind w:left="720" w:hanging="360"/>
+      </w:pPr>
+    </w:lvl>
+    <w:lvl w:ilvl="1">
+      <w:start w:val="1"/>
+      <w:numFmt w:val="lowerLetter"/>
+      <w:lvlText w:val="%2."/>
+      <w:lvlJc w:val="left"/>
+      <w:pPr>
+        <w:ind w:left="1440" w:hanging="360"/>
+      </w:pPr>
+    </w:lvl>
+    <w:lvl w:ilvl="2">
+      <w:start w:val="1"/>
+      <w:numFmt w:val="lowerRoman"/>
+      <w:lvlText w:val="%3."/>
+      <w:lvlJc w:val="right"/>
+      <w:pPr>
+        <w:ind w:left="2160" w:hanging="180"/>
+      </w:pPr>
+    </w:lvl>
+    <w:lvl w:ilvl="3">
+      <w:start w:val="1"/>
+      <w:numFmt w:val="decimal"/>
+      <w:lvlText w:val="%4."/>
+      <w:lvlJc w:val="left"/>
+      <w:pPr>
+        <w:ind w:left="2880" w:hanging="360"/>
+      </w:pPr>
+    </w:lvl>
+    <w:lvl w:ilvl="4">
+      <w:start w:val="1"/>
+      <w:numFmt w:val="lowerLetter"/>
+      <w:lvlText w:val="%5."/>
+      <w:lvlJc w:val="left"/>
+      <w:pPr>
+        <w:ind w:left="3600" w:hanging="360"/>
+      </w:pPr>
+    </w:lvl>
+    <w:lvl w:ilvl="5">
+      <w:start w:val="1"/>
+      <w:numFmt w:val="lowerRoman"/>
+      <w:lvlText w:val="%6."/>
+      <w:lvlJc w:val="right"/>
+      <w:pPr>
+        <w:ind w:left="4320" w:hanging="180"/>
+      </w:pPr>
+    </w:lvl>
+    <w:lvl w:ilvl="6">
+      <w:start w:val="1"/>
+      <w:numFmt w:val="decimal"/>
+      <w:lvlText w:val="%7."/>
+      <w:lvlJc w:val="left"/>
+      <w:pPr>
+        <w:ind w:left="5040" w:hanging="360"/>
+      </w:pPr>
+    </w:lvl>
+    <w:lvl w:ilvl="7">
+      <w:start w:val="1"/>
+      <w:numFmt w:val="lowerLetter"/>
+      <w:lvlText w:val="%8."/>
+      <w:lvlJc w:val="left"/>
+      <w:pPr>
+        <w:ind w:left="5760" w:hanging="360"/>
+      </w:pPr>
+    </w:lvl>
+    <w:lvl w:ilvl="8">
+      <w:start w:val="1"/>
+      <w:numFmt w:val="lowerRoman"/>
+      <w:lvlText w:val="%9."/>
+      <w:lvlJc w:val="right"/>
+      <w:pPr>
+        <w:ind w:left="6480" w:hanging="180"/>
+      </w:pPr>
+    </w:lvl>
+  </w:abstractNum>
+  <w:abstractNum w:abstractNumId="16">
+    <w:nsid w:val="3F7E04C5"/>
+    <w:multiLevelType w:val="multilevel"/>
+    <w:tmpl w:val="76C29260"/>
+    <w:lvl w:ilvl="0">
+      <w:start w:val="1"/>
+      <w:numFmt w:val="decimal"/>
+      <w:lvlText w:val="%1."/>
+      <w:lvlJc w:val="left"/>
+      <w:pPr>
+        <w:ind w:left="720" w:hanging="360"/>
+      </w:pPr>
+    </w:lvl>
+    <w:lvl w:ilvl="1">
+      <w:start w:val="1"/>
+      <w:numFmt w:val="lowerLetter"/>
+      <w:lvlText w:val="%2."/>
+      <w:lvlJc w:val="left"/>
+      <w:pPr>
+        <w:ind w:left="1440" w:hanging="360"/>
+      </w:pPr>
+    </w:lvl>
+    <w:lvl w:ilvl="2">
+      <w:start w:val="1"/>
+      <w:numFmt w:val="lowerRoman"/>
+      <w:lvlText w:val="%3."/>
+      <w:lvlJc w:val="right"/>
+      <w:pPr>
+        <w:ind w:left="2160" w:hanging="180"/>
+      </w:pPr>
+    </w:lvl>
+    <w:lvl w:ilvl="3">
+      <w:start w:val="1"/>
+      <w:numFmt w:val="decimal"/>
+      <w:lvlText w:val="%4."/>
+      <w:lvlJc w:val="left"/>
+      <w:pPr>
+        <w:ind w:left="2880" w:hanging="360"/>
+      </w:pPr>
+    </w:lvl>
+    <w:lvl w:ilvl="4">
+      <w:start w:val="1"/>
+      <w:numFmt w:val="lowerLetter"/>
+      <w:lvlText w:val="%5."/>
+      <w:lvlJc w:val="left"/>
+      <w:pPr>
+        <w:ind w:left="3600" w:hanging="360"/>
+      </w:pPr>
+    </w:lvl>
+    <w:lvl w:ilvl="5">
+      <w:start w:val="1"/>
+      <w:numFmt w:val="lowerRoman"/>
+      <w:lvlText w:val="%6."/>
+      <w:lvlJc w:val="right"/>
+      <w:pPr>
+        <w:ind w:left="4320" w:hanging="180"/>
+      </w:pPr>
+    </w:lvl>
+    <w:lvl w:ilvl="6">
+      <w:start w:val="1"/>
+      <w:numFmt w:val="decimal"/>
+      <w:lvlText w:val="%7."/>
+      <w:lvlJc w:val="left"/>
+      <w:pPr>
+        <w:ind w:left="5040" w:hanging="360"/>
+      </w:pPr>
+    </w:lvl>
+    <w:lvl w:ilvl="7">
+      <w:start w:val="1"/>
+      <w:numFmt w:val="lowerLetter"/>
+      <w:lvlText w:val="%8."/>
+      <w:lvlJc w:val="left"/>
+      <w:pPr>
+        <w:ind w:left="5760" w:hanging="360"/>
+      </w:pPr>
+    </w:lvl>
+    <w:lvl w:ilvl="8">
+      <w:start w:val="1"/>
+      <w:numFmt w:val="lowerRoman"/>
+      <w:lvlText w:val="%9."/>
+      <w:lvlJc w:val="right"/>
+      <w:pPr>
+        <w:ind w:left="6480" w:hanging="180"/>
+      </w:pPr>
+    </w:lvl>
+  </w:abstractNum>
+  <w:abstractNum w:abstractNumId="17">
+    <w:nsid w:val="448C7814"/>
+    <w:multiLevelType w:val="multilevel"/>
+    <w:tmpl w:val="CD7A67DC"/>
+    <w:lvl w:ilvl="0">
+      <w:start w:val="1"/>
+      <w:numFmt w:val="decimal"/>
+      <w:lvlText w:val="%1."/>
+      <w:lvlJc w:val="left"/>
+      <w:pPr>
+        <w:ind w:left="720" w:hanging="360"/>
+      </w:pPr>
+    </w:lvl>
+    <w:lvl w:ilvl="1">
+      <w:start w:val="1"/>
+      <w:numFmt w:val="lowerLetter"/>
+      <w:lvlText w:val="%2."/>
+      <w:lvlJc w:val="left"/>
+      <w:pPr>
+        <w:ind w:left="1440" w:hanging="360"/>
+      </w:pPr>
+    </w:lvl>
+    <w:lvl w:ilvl="2">
+      <w:start w:val="1"/>
+      <w:numFmt w:val="lowerRoman"/>
+      <w:lvlText w:val="%3."/>
+      <w:lvlJc w:val="right"/>
+      <w:pPr>
+        <w:ind w:left="2160" w:hanging="180"/>
+      </w:pPr>
+    </w:lvl>
+    <w:lvl w:ilvl="3">
+      <w:start w:val="1"/>
+      <w:numFmt w:val="decimal"/>
+      <w:lvlText w:val="%4."/>
+      <w:lvlJc w:val="left"/>
+      <w:pPr>
+        <w:ind w:left="2880" w:hanging="360"/>
+      </w:pPr>
+    </w:lvl>
+    <w:lvl w:ilvl="4">
+      <w:start w:val="1"/>
+      <w:numFmt w:val="lowerLetter"/>
+      <w:lvlText w:val="%5."/>
+      <w:lvlJc w:val="left"/>
+      <w:pPr>
+        <w:ind w:left="3600" w:hanging="360"/>
+      </w:pPr>
+    </w:lvl>
+    <w:lvl w:ilvl="5">
+      <w:start w:val="1"/>
+      <w:numFmt w:val="lowerRoman"/>
+      <w:lvlText w:val="%6."/>
+      <w:lvlJc w:val="right"/>
+      <w:pPr>
+        <w:ind w:left="4320" w:hanging="180"/>
+      </w:pPr>
+    </w:lvl>
+    <w:lvl w:ilvl="6">
+      <w:start w:val="1"/>
+      <w:numFmt w:val="decimal"/>
+      <w:lvlText w:val="%7."/>
+      <w:lvlJc w:val="left"/>
+      <w:pPr>
+        <w:ind w:left="5040" w:hanging="360"/>
+      </w:pPr>
+    </w:lvl>
+    <w:lvl w:ilvl="7">
+      <w:start w:val="1"/>
+      <w:numFmt w:val="lowerLetter"/>
+      <w:lvlText w:val="%8."/>
+      <w:lvlJc w:val="left"/>
+      <w:pPr>
+        <w:ind w:left="5760" w:hanging="360"/>
+      </w:pPr>
+    </w:lvl>
+    <w:lvl w:ilvl="8">
+      <w:start w:val="1"/>
+      <w:numFmt w:val="lowerRoman"/>
+      <w:lvlText w:val="%9."/>
+      <w:lvlJc w:val="right"/>
+      <w:pPr>
+        <w:ind w:left="6480" w:hanging="180"/>
+      </w:pPr>
+    </w:lvl>
+  </w:abstractNum>
+  <w:abstractNum w:abstractNumId="18">
     <w:nsid w:val="506163D8"/>
     <w:multiLevelType w:val="hybridMultilevel"/>
     <w:tmpl w:val="BCB2A734"/>
@@ -7003,7 +7620,357 @@
       </w:pPr>
     </w:lvl>
   </w:abstractNum>
-  <w:abstractNum w:abstractNumId="13">
+  <w:abstractNum w:abstractNumId="19">
+    <w:nsid w:val="56BD4BC8"/>
+    <w:multiLevelType w:val="multilevel"/>
+    <w:tmpl w:val="F558E520"/>
+    <w:lvl w:ilvl="0">
+      <w:start w:val="1"/>
+      <w:numFmt w:val="decimal"/>
+      <w:lvlText w:val="%1."/>
+      <w:lvlJc w:val="left"/>
+      <w:pPr>
+        <w:ind w:left="720" w:hanging="360"/>
+      </w:pPr>
+      <w:rPr>
+        <w:b w:val="0"/>
+      </w:rPr>
+    </w:lvl>
+    <w:lvl w:ilvl="1">
+      <w:start w:val="1"/>
+      <w:numFmt w:val="lowerLetter"/>
+      <w:lvlText w:val="%2."/>
+      <w:lvlJc w:val="left"/>
+      <w:pPr>
+        <w:ind w:left="1440" w:hanging="360"/>
+      </w:pPr>
+    </w:lvl>
+    <w:lvl w:ilvl="2">
+      <w:start w:val="1"/>
+      <w:numFmt w:val="lowerRoman"/>
+      <w:lvlText w:val="%3."/>
+      <w:lvlJc w:val="right"/>
+      <w:pPr>
+        <w:ind w:left="2160" w:hanging="180"/>
+      </w:pPr>
+    </w:lvl>
+    <w:lvl w:ilvl="3">
+      <w:start w:val="1"/>
+      <w:numFmt w:val="decimal"/>
+      <w:lvlText w:val="%4."/>
+      <w:lvlJc w:val="left"/>
+      <w:pPr>
+        <w:ind w:left="2880" w:hanging="360"/>
+      </w:pPr>
+    </w:lvl>
+    <w:lvl w:ilvl="4">
+      <w:start w:val="1"/>
+      <w:numFmt w:val="lowerLetter"/>
+      <w:lvlText w:val="%5."/>
+      <w:lvlJc w:val="left"/>
+      <w:pPr>
+        <w:ind w:left="3600" w:hanging="360"/>
+      </w:pPr>
+    </w:lvl>
+    <w:lvl w:ilvl="5">
+      <w:start w:val="1"/>
+      <w:numFmt w:val="lowerRoman"/>
+      <w:lvlText w:val="%6."/>
+      <w:lvlJc w:val="right"/>
+      <w:pPr>
+        <w:ind w:left="4320" w:hanging="180"/>
+      </w:pPr>
+    </w:lvl>
+    <w:lvl w:ilvl="6">
+      <w:start w:val="1"/>
+      <w:numFmt w:val="decimal"/>
+      <w:lvlText w:val="%7."/>
+      <w:lvlJc w:val="left"/>
+      <w:pPr>
+        <w:ind w:left="5040" w:hanging="360"/>
+      </w:pPr>
+    </w:lvl>
+    <w:lvl w:ilvl="7">
+      <w:start w:val="1"/>
+      <w:numFmt w:val="lowerLetter"/>
+      <w:lvlText w:val="%8."/>
+      <w:lvlJc w:val="left"/>
+      <w:pPr>
+        <w:ind w:left="5760" w:hanging="360"/>
+      </w:pPr>
+    </w:lvl>
+    <w:lvl w:ilvl="8">
+      <w:start w:val="1"/>
+      <w:numFmt w:val="lowerRoman"/>
+      <w:lvlText w:val="%9."/>
+      <w:lvlJc w:val="right"/>
+      <w:pPr>
+        <w:ind w:left="6480" w:hanging="180"/>
+      </w:pPr>
+    </w:lvl>
+  </w:abstractNum>
+  <w:abstractNum w:abstractNumId="20">
+    <w:nsid w:val="5A832075"/>
+    <w:multiLevelType w:val="multilevel"/>
+    <w:tmpl w:val="C47681A2"/>
+    <w:lvl w:ilvl="0">
+      <w:start w:val="1"/>
+      <w:numFmt w:val="decimal"/>
+      <w:lvlText w:val="%1."/>
+      <w:lvlJc w:val="left"/>
+      <w:pPr>
+        <w:ind w:left="720" w:hanging="360"/>
+      </w:pPr>
+    </w:lvl>
+    <w:lvl w:ilvl="1">
+      <w:start w:val="1"/>
+      <w:numFmt w:val="lowerLetter"/>
+      <w:lvlText w:val="%2."/>
+      <w:lvlJc w:val="left"/>
+      <w:pPr>
+        <w:ind w:left="1440" w:hanging="360"/>
+      </w:pPr>
+    </w:lvl>
+    <w:lvl w:ilvl="2">
+      <w:start w:val="1"/>
+      <w:numFmt w:val="lowerRoman"/>
+      <w:lvlText w:val="%3."/>
+      <w:lvlJc w:val="right"/>
+      <w:pPr>
+        <w:ind w:left="2160" w:hanging="180"/>
+      </w:pPr>
+    </w:lvl>
+    <w:lvl w:ilvl="3">
+      <w:start w:val="1"/>
+      <w:numFmt w:val="decimal"/>
+      <w:lvlText w:val="%4."/>
+      <w:lvlJc w:val="left"/>
+      <w:pPr>
+        <w:ind w:left="2880" w:hanging="360"/>
+      </w:pPr>
+    </w:lvl>
+    <w:lvl w:ilvl="4">
+      <w:start w:val="1"/>
+      <w:numFmt w:val="lowerLetter"/>
+      <w:lvlText w:val="%5."/>
+      <w:lvlJc w:val="left"/>
+      <w:pPr>
+        <w:ind w:left="3600" w:hanging="360"/>
+      </w:pPr>
+    </w:lvl>
+    <w:lvl w:ilvl="5">
+      <w:start w:val="1"/>
+      <w:numFmt w:val="lowerRoman"/>
+      <w:lvlText w:val="%6."/>
+      <w:lvlJc w:val="right"/>
+      <w:pPr>
+        <w:ind w:left="4320" w:hanging="180"/>
+      </w:pPr>
+    </w:lvl>
+    <w:lvl w:ilvl="6">
+      <w:start w:val="1"/>
+      <w:numFmt w:val="decimal"/>
+      <w:lvlText w:val="%7."/>
+      <w:lvlJc w:val="left"/>
+      <w:pPr>
+        <w:ind w:left="5040" w:hanging="360"/>
+      </w:pPr>
+    </w:lvl>
+    <w:lvl w:ilvl="7">
+      <w:start w:val="1"/>
+      <w:numFmt w:val="lowerLetter"/>
+      <w:lvlText w:val="%8."/>
+      <w:lvlJc w:val="left"/>
+      <w:pPr>
+        <w:ind w:left="5760" w:hanging="360"/>
+      </w:pPr>
+    </w:lvl>
+    <w:lvl w:ilvl="8">
+      <w:start w:val="1"/>
+      <w:numFmt w:val="lowerRoman"/>
+      <w:lvlText w:val="%9."/>
+      <w:lvlJc w:val="right"/>
+      <w:pPr>
+        <w:ind w:left="6480" w:hanging="180"/>
+      </w:pPr>
+    </w:lvl>
+  </w:abstractNum>
+  <w:abstractNum w:abstractNumId="21">
+    <w:nsid w:val="625F2D11"/>
+    <w:multiLevelType w:val="multilevel"/>
+    <w:tmpl w:val="217E641E"/>
+    <w:lvl w:ilvl="0">
+      <w:start w:val="1"/>
+      <w:numFmt w:val="decimal"/>
+      <w:lvlText w:val="%1."/>
+      <w:lvlJc w:val="left"/>
+      <w:pPr>
+        <w:ind w:left="720" w:hanging="360"/>
+      </w:pPr>
+      <w:rPr>
+        <w:b w:val="0"/>
+      </w:rPr>
+    </w:lvl>
+    <w:lvl w:ilvl="1">
+      <w:start w:val="1"/>
+      <w:numFmt w:val="lowerLetter"/>
+      <w:lvlText w:val="%2."/>
+      <w:lvlJc w:val="left"/>
+      <w:pPr>
+        <w:ind w:left="1440" w:hanging="360"/>
+      </w:pPr>
+    </w:lvl>
+    <w:lvl w:ilvl="2">
+      <w:start w:val="1"/>
+      <w:numFmt w:val="lowerRoman"/>
+      <w:lvlText w:val="%3."/>
+      <w:lvlJc w:val="right"/>
+      <w:pPr>
+        <w:ind w:left="2160" w:hanging="180"/>
+      </w:pPr>
+    </w:lvl>
+    <w:lvl w:ilvl="3">
+      <w:start w:val="1"/>
+      <w:numFmt w:val="decimal"/>
+      <w:lvlText w:val="%4."/>
+      <w:lvlJc w:val="left"/>
+      <w:pPr>
+        <w:ind w:left="2880" w:hanging="360"/>
+      </w:pPr>
+    </w:lvl>
+    <w:lvl w:ilvl="4">
+      <w:start w:val="1"/>
+      <w:numFmt w:val="lowerLetter"/>
+      <w:lvlText w:val="%5."/>
+      <w:lvlJc w:val="left"/>
+      <w:pPr>
+        <w:ind w:left="3600" w:hanging="360"/>
+      </w:pPr>
+    </w:lvl>
+    <w:lvl w:ilvl="5">
+      <w:start w:val="1"/>
+      <w:numFmt w:val="lowerRoman"/>
+      <w:lvlText w:val="%6."/>
+      <w:lvlJc w:val="right"/>
+      <w:pPr>
+        <w:ind w:left="4320" w:hanging="180"/>
+      </w:pPr>
+    </w:lvl>
+    <w:lvl w:ilvl="6">
+      <w:start w:val="1"/>
+      <w:numFmt w:val="decimal"/>
+      <w:lvlText w:val="%7."/>
+      <w:lvlJc w:val="left"/>
+      <w:pPr>
+        <w:ind w:left="5040" w:hanging="360"/>
+      </w:pPr>
+    </w:lvl>
+    <w:lvl w:ilvl="7">
+      <w:start w:val="1"/>
+      <w:numFmt w:val="lowerLetter"/>
+      <w:lvlText w:val="%8."/>
+      <w:lvlJc w:val="left"/>
+      <w:pPr>
+        <w:ind w:left="5760" w:hanging="360"/>
+      </w:pPr>
+    </w:lvl>
+    <w:lvl w:ilvl="8">
+      <w:start w:val="1"/>
+      <w:numFmt w:val="lowerRoman"/>
+      <w:lvlText w:val="%9."/>
+      <w:lvlJc w:val="right"/>
+      <w:pPr>
+        <w:ind w:left="6480" w:hanging="180"/>
+      </w:pPr>
+    </w:lvl>
+  </w:abstractNum>
+  <w:abstractNum w:abstractNumId="22">
+    <w:nsid w:val="639354EE"/>
+    <w:multiLevelType w:val="multilevel"/>
+    <w:tmpl w:val="CF48A686"/>
+    <w:lvl w:ilvl="0">
+      <w:start w:val="1"/>
+      <w:numFmt w:val="decimal"/>
+      <w:lvlText w:val="%1."/>
+      <w:lvlJc w:val="left"/>
+      <w:pPr>
+        <w:ind w:left="720" w:hanging="360"/>
+      </w:pPr>
+    </w:lvl>
+    <w:lvl w:ilvl="1">
+      <w:start w:val="1"/>
+      <w:numFmt w:val="lowerLetter"/>
+      <w:lvlText w:val="%2."/>
+      <w:lvlJc w:val="left"/>
+      <w:pPr>
+        <w:ind w:left="1440" w:hanging="360"/>
+      </w:pPr>
+    </w:lvl>
+    <w:lvl w:ilvl="2">
+      <w:start w:val="1"/>
+      <w:numFmt w:val="lowerRoman"/>
+      <w:lvlText w:val="%3."/>
+      <w:lvlJc w:val="right"/>
+      <w:pPr>
+        <w:ind w:left="2160" w:hanging="180"/>
+      </w:pPr>
+    </w:lvl>
+    <w:lvl w:ilvl="3">
+      <w:start w:val="1"/>
+      <w:numFmt w:val="decimal"/>
+      <w:lvlText w:val="%4."/>
+      <w:lvlJc w:val="left"/>
+      <w:pPr>
+        <w:ind w:left="2880" w:hanging="360"/>
+      </w:pPr>
+    </w:lvl>
+    <w:lvl w:ilvl="4">
+      <w:start w:val="1"/>
+      <w:numFmt w:val="lowerLetter"/>
+      <w:lvlText w:val="%5."/>
+      <w:lvlJc w:val="left"/>
+      <w:pPr>
+        <w:ind w:left="3600" w:hanging="360"/>
+      </w:pPr>
+    </w:lvl>
+    <w:lvl w:ilvl="5">
+      <w:start w:val="1"/>
+      <w:numFmt w:val="lowerRoman"/>
+      <w:lvlText w:val="%6."/>
+      <w:lvlJc w:val="right"/>
+      <w:pPr>
+        <w:ind w:left="4320" w:hanging="180"/>
+      </w:pPr>
+    </w:lvl>
+    <w:lvl w:ilvl="6">
+      <w:start w:val="1"/>
+      <w:numFmt w:val="decimal"/>
+      <w:lvlText w:val="%7."/>
+      <w:lvlJc w:val="left"/>
+      <w:pPr>
+        <w:ind w:left="5040" w:hanging="360"/>
+      </w:pPr>
+    </w:lvl>
+    <w:lvl w:ilvl="7">
+      <w:start w:val="1"/>
+      <w:numFmt w:val="lowerLetter"/>
+      <w:lvlText w:val="%8."/>
+      <w:lvlJc w:val="left"/>
+      <w:pPr>
+        <w:ind w:left="5760" w:hanging="360"/>
+      </w:pPr>
+    </w:lvl>
+    <w:lvl w:ilvl="8">
+      <w:start w:val="1"/>
+      <w:numFmt w:val="lowerRoman"/>
+      <w:lvlText w:val="%9."/>
+      <w:lvlJc w:val="right"/>
+      <w:pPr>
+        <w:ind w:left="6480" w:hanging="180"/>
+      </w:pPr>
+    </w:lvl>
+  </w:abstractNum>
+  <w:abstractNum w:abstractNumId="23">
     <w:nsid w:val="65511D12"/>
     <w:multiLevelType w:val="hybridMultilevel"/>
     <w:tmpl w:val="C7B04844"/>
@@ -7092,7 +8059,7 @@
       </w:pPr>
     </w:lvl>
   </w:abstractNum>
-  <w:abstractNum w:abstractNumId="14">
+  <w:abstractNum w:abstractNumId="24">
     <w:nsid w:val="65FC374D"/>
     <w:multiLevelType w:val="hybridMultilevel"/>
     <w:tmpl w:val="760AFDBC"/>
@@ -7178,7 +8145,179 @@
       </w:pPr>
     </w:lvl>
   </w:abstractNum>
-  <w:abstractNum w:abstractNumId="15">
+  <w:abstractNum w:abstractNumId="25">
+    <w:nsid w:val="66522DB9"/>
+    <w:multiLevelType w:val="multilevel"/>
+    <w:tmpl w:val="7604146A"/>
+    <w:lvl w:ilvl="0">
+      <w:start w:val="1"/>
+      <w:numFmt w:val="decimal"/>
+      <w:lvlText w:val="%1."/>
+      <w:lvlJc w:val="left"/>
+      <w:pPr>
+        <w:ind w:left="720" w:hanging="360"/>
+      </w:pPr>
+    </w:lvl>
+    <w:lvl w:ilvl="1">
+      <w:start w:val="1"/>
+      <w:numFmt w:val="lowerLetter"/>
+      <w:lvlText w:val="%2."/>
+      <w:lvlJc w:val="left"/>
+      <w:pPr>
+        <w:ind w:left="1440" w:hanging="360"/>
+      </w:pPr>
+    </w:lvl>
+    <w:lvl w:ilvl="2">
+      <w:start w:val="1"/>
+      <w:numFmt w:val="lowerRoman"/>
+      <w:lvlText w:val="%3."/>
+      <w:lvlJc w:val="right"/>
+      <w:pPr>
+        <w:ind w:left="2160" w:hanging="180"/>
+      </w:pPr>
+    </w:lvl>
+    <w:lvl w:ilvl="3">
+      <w:start w:val="1"/>
+      <w:numFmt w:val="decimal"/>
+      <w:lvlText w:val="%4."/>
+      <w:lvlJc w:val="left"/>
+      <w:pPr>
+        <w:ind w:left="2880" w:hanging="360"/>
+      </w:pPr>
+    </w:lvl>
+    <w:lvl w:ilvl="4">
+      <w:start w:val="1"/>
+      <w:numFmt w:val="lowerLetter"/>
+      <w:lvlText w:val="%5."/>
+      <w:lvlJc w:val="left"/>
+      <w:pPr>
+        <w:ind w:left="3600" w:hanging="360"/>
+      </w:pPr>
+    </w:lvl>
+    <w:lvl w:ilvl="5">
+      <w:start w:val="1"/>
+      <w:numFmt w:val="lowerRoman"/>
+      <w:lvlText w:val="%6."/>
+      <w:lvlJc w:val="right"/>
+      <w:pPr>
+        <w:ind w:left="4320" w:hanging="180"/>
+      </w:pPr>
+    </w:lvl>
+    <w:lvl w:ilvl="6">
+      <w:start w:val="1"/>
+      <w:numFmt w:val="decimal"/>
+      <w:lvlText w:val="%7."/>
+      <w:lvlJc w:val="left"/>
+      <w:pPr>
+        <w:ind w:left="5040" w:hanging="360"/>
+      </w:pPr>
+    </w:lvl>
+    <w:lvl w:ilvl="7">
+      <w:start w:val="1"/>
+      <w:numFmt w:val="lowerLetter"/>
+      <w:lvlText w:val="%8."/>
+      <w:lvlJc w:val="left"/>
+      <w:pPr>
+        <w:ind w:left="5760" w:hanging="360"/>
+      </w:pPr>
+    </w:lvl>
+    <w:lvl w:ilvl="8">
+      <w:start w:val="1"/>
+      <w:numFmt w:val="lowerRoman"/>
+      <w:lvlText w:val="%9."/>
+      <w:lvlJc w:val="right"/>
+      <w:pPr>
+        <w:ind w:left="6480" w:hanging="180"/>
+      </w:pPr>
+    </w:lvl>
+  </w:abstractNum>
+  <w:abstractNum w:abstractNumId="26">
+    <w:nsid w:val="6EB034B7"/>
+    <w:multiLevelType w:val="multilevel"/>
+    <w:tmpl w:val="2D6C0096"/>
+    <w:lvl w:ilvl="0">
+      <w:start w:val="1"/>
+      <w:numFmt w:val="decimal"/>
+      <w:lvlText w:val="%1."/>
+      <w:lvlJc w:val="left"/>
+      <w:pPr>
+        <w:ind w:left="720" w:hanging="360"/>
+      </w:pPr>
+    </w:lvl>
+    <w:lvl w:ilvl="1">
+      <w:start w:val="1"/>
+      <w:numFmt w:val="lowerLetter"/>
+      <w:lvlText w:val="%2."/>
+      <w:lvlJc w:val="left"/>
+      <w:pPr>
+        <w:ind w:left="1440" w:hanging="360"/>
+      </w:pPr>
+    </w:lvl>
+    <w:lvl w:ilvl="2">
+      <w:start w:val="1"/>
+      <w:numFmt w:val="lowerRoman"/>
+      <w:lvlText w:val="%3."/>
+      <w:lvlJc w:val="right"/>
+      <w:pPr>
+        <w:ind w:left="2160" w:hanging="180"/>
+      </w:pPr>
+    </w:lvl>
+    <w:lvl w:ilvl="3">
+      <w:start w:val="1"/>
+      <w:numFmt w:val="decimal"/>
+      <w:lvlText w:val="%4."/>
+      <w:lvlJc w:val="left"/>
+      <w:pPr>
+        <w:ind w:left="2880" w:hanging="360"/>
+      </w:pPr>
+    </w:lvl>
+    <w:lvl w:ilvl="4">
+      <w:start w:val="1"/>
+      <w:numFmt w:val="lowerLetter"/>
+      <w:lvlText w:val="%5."/>
+      <w:lvlJc w:val="left"/>
+      <w:pPr>
+        <w:ind w:left="3600" w:hanging="360"/>
+      </w:pPr>
+    </w:lvl>
+    <w:lvl w:ilvl="5">
+      <w:start w:val="1"/>
+      <w:numFmt w:val="lowerRoman"/>
+      <w:lvlText w:val="%6."/>
+      <w:lvlJc w:val="right"/>
+      <w:pPr>
+        <w:ind w:left="4320" w:hanging="180"/>
+      </w:pPr>
+    </w:lvl>
+    <w:lvl w:ilvl="6">
+      <w:start w:val="1"/>
+      <w:numFmt w:val="decimal"/>
+      <w:lvlText w:val="%7."/>
+      <w:lvlJc w:val="left"/>
+      <w:pPr>
+        <w:ind w:left="5040" w:hanging="360"/>
+      </w:pPr>
+    </w:lvl>
+    <w:lvl w:ilvl="7">
+      <w:start w:val="1"/>
+      <w:numFmt w:val="lowerLetter"/>
+      <w:lvlText w:val="%8."/>
+      <w:lvlJc w:val="left"/>
+      <w:pPr>
+        <w:ind w:left="5760" w:hanging="360"/>
+      </w:pPr>
+    </w:lvl>
+    <w:lvl w:ilvl="8">
+      <w:start w:val="1"/>
+      <w:numFmt w:val="lowerRoman"/>
+      <w:lvlText w:val="%9."/>
+      <w:lvlJc w:val="right"/>
+      <w:pPr>
+        <w:ind w:left="6480" w:hanging="180"/>
+      </w:pPr>
+    </w:lvl>
+  </w:abstractNum>
+  <w:abstractNum w:abstractNumId="27">
     <w:nsid w:val="71220281"/>
     <w:multiLevelType w:val="hybridMultilevel"/>
     <w:tmpl w:val="6846A0CA"/>
@@ -7291,7 +8430,7 @@
       </w:rPr>
     </w:lvl>
   </w:abstractNum>
-  <w:abstractNum w:abstractNumId="16">
+  <w:abstractNum w:abstractNumId="28">
     <w:nsid w:val="7B582121"/>
     <w:multiLevelType w:val="hybridMultilevel"/>
     <w:tmpl w:val="463E1A52"/>
@@ -7371,6 +8510,92 @@
       </w:pPr>
     </w:lvl>
     <w:lvl w:ilvl="8" w:tplc="0419001B" w:tentative="1">
+      <w:start w:val="1"/>
+      <w:numFmt w:val="lowerRoman"/>
+      <w:lvlText w:val="%9."/>
+      <w:lvlJc w:val="right"/>
+      <w:pPr>
+        <w:ind w:left="6480" w:hanging="180"/>
+      </w:pPr>
+    </w:lvl>
+  </w:abstractNum>
+  <w:abstractNum w:abstractNumId="29">
+    <w:nsid w:val="7D8350B9"/>
+    <w:multiLevelType w:val="multilevel"/>
+    <w:tmpl w:val="0B0ADE8E"/>
+    <w:lvl w:ilvl="0">
+      <w:start w:val="1"/>
+      <w:numFmt w:val="decimal"/>
+      <w:lvlText w:val="%1."/>
+      <w:lvlJc w:val="left"/>
+      <w:pPr>
+        <w:ind w:left="720" w:hanging="360"/>
+      </w:pPr>
+    </w:lvl>
+    <w:lvl w:ilvl="1">
+      <w:start w:val="1"/>
+      <w:numFmt w:val="lowerLetter"/>
+      <w:lvlText w:val="%2."/>
+      <w:lvlJc w:val="left"/>
+      <w:pPr>
+        <w:ind w:left="1440" w:hanging="360"/>
+      </w:pPr>
+    </w:lvl>
+    <w:lvl w:ilvl="2">
+      <w:start w:val="1"/>
+      <w:numFmt w:val="lowerRoman"/>
+      <w:lvlText w:val="%3."/>
+      <w:lvlJc w:val="right"/>
+      <w:pPr>
+        <w:ind w:left="2160" w:hanging="180"/>
+      </w:pPr>
+    </w:lvl>
+    <w:lvl w:ilvl="3">
+      <w:start w:val="1"/>
+      <w:numFmt w:val="decimal"/>
+      <w:lvlText w:val="%4."/>
+      <w:lvlJc w:val="left"/>
+      <w:pPr>
+        <w:ind w:left="2880" w:hanging="360"/>
+      </w:pPr>
+    </w:lvl>
+    <w:lvl w:ilvl="4">
+      <w:start w:val="1"/>
+      <w:numFmt w:val="lowerLetter"/>
+      <w:lvlText w:val="%5."/>
+      <w:lvlJc w:val="left"/>
+      <w:pPr>
+        <w:ind w:left="3600" w:hanging="360"/>
+      </w:pPr>
+    </w:lvl>
+    <w:lvl w:ilvl="5">
+      <w:start w:val="1"/>
+      <w:numFmt w:val="lowerRoman"/>
+      <w:lvlText w:val="%6."/>
+      <w:lvlJc w:val="right"/>
+      <w:pPr>
+        <w:ind w:left="4320" w:hanging="180"/>
+      </w:pPr>
+    </w:lvl>
+    <w:lvl w:ilvl="6">
+      <w:start w:val="1"/>
+      <w:numFmt w:val="decimal"/>
+      <w:lvlText w:val="%7."/>
+      <w:lvlJc w:val="left"/>
+      <w:pPr>
+        <w:ind w:left="5040" w:hanging="360"/>
+      </w:pPr>
+    </w:lvl>
+    <w:lvl w:ilvl="7">
+      <w:start w:val="1"/>
+      <w:numFmt w:val="lowerLetter"/>
+      <w:lvlText w:val="%8."/>
+      <w:lvlJc w:val="left"/>
+      <w:pPr>
+        <w:ind w:left="5760" w:hanging="360"/>
+      </w:pPr>
+    </w:lvl>
+    <w:lvl w:ilvl="8">
       <w:start w:val="1"/>
       <w:numFmt w:val="lowerRoman"/>
       <w:lvlText w:val="%9."/>
@@ -7384,52 +8609,91 @@
     <w:abstractNumId w:val="0"/>
   </w:num>
   <w:num w:numId="2">
+    <w:abstractNumId w:val="4"/>
+  </w:num>
+  <w:num w:numId="3">
+    <w:abstractNumId w:val="6"/>
+  </w:num>
+  <w:num w:numId="4">
+    <w:abstractNumId w:val="24"/>
+  </w:num>
+  <w:num w:numId="5">
+    <w:abstractNumId w:val="18"/>
+  </w:num>
+  <w:num w:numId="6">
+    <w:abstractNumId w:val="9"/>
+  </w:num>
+  <w:num w:numId="7">
+    <w:abstractNumId w:val="13"/>
+  </w:num>
+  <w:num w:numId="8">
+    <w:abstractNumId w:val="8"/>
+  </w:num>
+  <w:num w:numId="9">
     <w:abstractNumId w:val="3"/>
   </w:num>
-  <w:num w:numId="3">
+  <w:num w:numId="10">
     <w:abstractNumId w:val="5"/>
   </w:num>
-  <w:num w:numId="4">
+  <w:num w:numId="11">
+    <w:abstractNumId w:val="27"/>
+  </w:num>
+  <w:num w:numId="12">
     <w:abstractNumId w:val="14"/>
   </w:num>
-  <w:num w:numId="5">
+  <w:num w:numId="13">
+    <w:abstractNumId w:val="23"/>
+  </w:num>
+  <w:num w:numId="14">
+    <w:abstractNumId w:val="28"/>
+  </w:num>
+  <w:num w:numId="15">
+    <w:abstractNumId w:val="2"/>
+  </w:num>
+  <w:num w:numId="16">
+    <w:abstractNumId w:val="11"/>
+  </w:num>
+  <w:num w:numId="17">
     <w:abstractNumId w:val="12"/>
   </w:num>
-  <w:num w:numId="6">
+  <w:num w:numId="18">
+    <w:abstractNumId w:val="10"/>
+  </w:num>
+  <w:num w:numId="19">
+    <w:abstractNumId w:val="25"/>
+  </w:num>
+  <w:num w:numId="20">
+    <w:abstractNumId w:val="15"/>
+  </w:num>
+  <w:num w:numId="21">
+    <w:abstractNumId w:val="1"/>
+  </w:num>
+  <w:num w:numId="22">
+    <w:abstractNumId w:val="20"/>
+  </w:num>
+  <w:num w:numId="23">
+    <w:abstractNumId w:val="21"/>
+  </w:num>
+  <w:num w:numId="24">
     <w:abstractNumId w:val="7"/>
   </w:num>
-  <w:num w:numId="7">
-    <w:abstractNumId w:val="10"/>
+  <w:num w:numId="25">
+    <w:abstractNumId w:val="19"/>
   </w:num>
-  <w:num w:numId="8">
-    <w:abstractNumId w:val="6"/>
-  </w:num>
-  <w:num w:numId="9">
-    <w:abstractNumId w:val="2"/>
-  </w:num>
-  <w:num w:numId="10">
-    <w:abstractNumId w:val="4"/>
-  </w:num>
-  <w:num w:numId="11">
-    <w:abstractNumId w:val="15"/>
-  </w:num>
-  <w:num w:numId="12">
-    <w:abstractNumId w:val="11"/>
-  </w:num>
-  <w:num w:numId="13">
-    <w:abstractNumId w:val="13"/>
-  </w:num>
-  <w:num w:numId="14">
+  <w:num w:numId="26">
     <w:abstractNumId w:val="16"/>
   </w:num>
-  <w:num w:numId="15">
-    <w:abstractNumId w:val="1"/>
+  <w:num w:numId="27">
+    <w:abstractNumId w:val="26"/>
   </w:num>
-  <w:num w:numId="16">
-    <w:abstractNumId w:val="8"/>
+  <w:num w:numId="28">
+    <w:abstractNumId w:val="29"/>
   </w:num>
-  <w:num w:numId="17">
-    <w:abstractNumId w:val="9"/>
+  <w:num w:numId="29">
+    <w:abstractNumId w:val="17"/>
+  </w:num>
+  <w:num w:numId="30">
+    <w:abstractNumId w:val="22"/>
   </w:num>
 </w:numbering>
 </file>
@@ -7759,6 +9023,14 @@
       <w:szCs w:val="16"/>
     </w:rPr>
   </w:style>
+  <w:style w:type="paragraph" w:customStyle="1" w:styleId="normal">
+    <w:name w:val="normal"/>
+    <w:rsid w:val="008204E3"/>
+    <w:rPr>
+      <w:rFonts w:ascii="Calibri" w:eastAsia="Calibri" w:hAnsi="Calibri" w:cs="Calibri"/>
+      <w:lang w:val="uk-UA" w:eastAsia="ru-RU"/>
+    </w:rPr>
+  </w:style>
 </w:styles>
 </file>
 
@@ -8050,7 +9322,7 @@
 </file>
 
 <file path=customXml/itemProps1.xml><?xml version="1.0" encoding="utf-8"?>
-<ds:datastoreItem xmlns:ds="http://schemas.openxmlformats.org/officeDocument/2006/customXml" ds:itemID="{F0A1F4BE-1339-4C7F-BDF2-788508C223EC}">
+<ds:datastoreItem xmlns:ds="http://schemas.openxmlformats.org/officeDocument/2006/customXml" ds:itemID="{5BA487B8-DD33-4F86-B074-79FE94822336}">
   <ds:schemaRefs>
     <ds:schemaRef ds:uri="http://schemas.openxmlformats.org/officeDocument/2006/bibliography"/>
   </ds:schemaRefs>

--- a/Kursova/Documents/Довідник начальника в'язниці.docx
+++ b/Kursova/Documents/Довідник начальника в'язниці.docx
@@ -10,72 +10,155 @@
           <w:rFonts w:ascii="Times New Roman" w:hAnsi="Times New Roman" w:cs="Times New Roman"/>
           <w:sz w:val="28"/>
           <w:szCs w:val="28"/>
-        </w:rPr>
-      </w:pPr>
+          <w:lang w:val="uk-UA"/>
+        </w:rPr>
+      </w:pPr>
+      <w:r>
+        <w:rPr>
+          <w:rFonts w:ascii="Times New Roman" w:hAnsi="Times New Roman" w:cs="Times New Roman"/>
+          <w:sz w:val="28"/>
+          <w:szCs w:val="28"/>
+          <w:lang w:val="uk-UA"/>
+        </w:rPr>
+        <w:t>Міністерство освіти і науки України</w:t>
+      </w:r>
+    </w:p>
+    <w:p>
+      <w:pPr>
+        <w:spacing w:line="360" w:lineRule="auto"/>
+        <w:jc w:val="center"/>
+        <w:rPr>
+          <w:rFonts w:ascii="Times New Roman" w:hAnsi="Times New Roman" w:cs="Times New Roman"/>
+          <w:sz w:val="28"/>
+          <w:szCs w:val="28"/>
+          <w:lang w:val="uk-UA"/>
+        </w:rPr>
+      </w:pPr>
+      <w:r>
+        <w:rPr>
+          <w:rFonts w:ascii="Times New Roman" w:hAnsi="Times New Roman" w:cs="Times New Roman"/>
+          <w:sz w:val="28"/>
+          <w:szCs w:val="28"/>
+          <w:lang w:val="uk-UA"/>
+        </w:rPr>
+        <w:t>Харківський національний університет радіоелектроніки</w:t>
+      </w:r>
+    </w:p>
+    <w:p>
+      <w:pPr>
+        <w:spacing w:line="360" w:lineRule="auto"/>
+        <w:jc w:val="center"/>
+        <w:rPr>
+          <w:rFonts w:ascii="Times New Roman" w:hAnsi="Times New Roman" w:cs="Times New Roman"/>
+          <w:sz w:val="28"/>
+          <w:szCs w:val="28"/>
+          <w:lang w:val="uk-UA"/>
+        </w:rPr>
+      </w:pPr>
+      <w:r>
+        <w:rPr>
+          <w:rFonts w:ascii="Times New Roman" w:hAnsi="Times New Roman" w:cs="Times New Roman"/>
+          <w:sz w:val="28"/>
+          <w:szCs w:val="28"/>
+          <w:lang w:val="uk-UA"/>
+        </w:rPr>
+        <w:t>Кафедра програмної інженерії</w:t>
+      </w:r>
+    </w:p>
+    <w:p>
+      <w:pPr>
+        <w:spacing w:line="360" w:lineRule="auto"/>
+        <w:jc w:val="center"/>
+        <w:rPr>
+          <w:rFonts w:ascii="Times New Roman" w:hAnsi="Times New Roman" w:cs="Times New Roman"/>
+          <w:sz w:val="28"/>
+          <w:szCs w:val="28"/>
+          <w:lang w:val="uk-UA"/>
+        </w:rPr>
+      </w:pPr>
+    </w:p>
+    <w:p>
+      <w:pPr>
+        <w:spacing w:line="360" w:lineRule="auto"/>
+        <w:jc w:val="center"/>
+        <w:rPr>
+          <w:rFonts w:ascii="Times New Roman" w:hAnsi="Times New Roman" w:cs="Times New Roman"/>
+          <w:sz w:val="28"/>
+          <w:szCs w:val="28"/>
+          <w:lang w:val="uk-UA"/>
+        </w:rPr>
+      </w:pPr>
+      <w:r>
+        <w:rPr>
+          <w:rFonts w:ascii="Times New Roman" w:hAnsi="Times New Roman" w:cs="Times New Roman"/>
+          <w:sz w:val="28"/>
+          <w:szCs w:val="28"/>
+          <w:lang w:val="uk-UA"/>
+        </w:rPr>
+        <w:t>КУРСОВА РОБОТА</w:t>
+      </w:r>
+    </w:p>
+    <w:p>
+      <w:pPr>
+        <w:spacing w:line="360" w:lineRule="auto"/>
+        <w:jc w:val="center"/>
+        <w:rPr>
+          <w:rFonts w:ascii="Times New Roman" w:hAnsi="Times New Roman" w:cs="Times New Roman"/>
+          <w:sz w:val="28"/>
+          <w:szCs w:val="28"/>
+          <w:lang w:val="uk-UA"/>
+        </w:rPr>
+      </w:pPr>
+      <w:r>
+        <w:rPr>
+          <w:rFonts w:ascii="Times New Roman" w:hAnsi="Times New Roman" w:cs="Times New Roman"/>
+          <w:sz w:val="28"/>
+          <w:szCs w:val="28"/>
+          <w:lang w:val="uk-UA"/>
+        </w:rPr>
+        <w:t>ПОЯСНЮВАЛЬНА ЗАПИСКА</w:t>
+      </w:r>
+    </w:p>
+    <w:p>
+      <w:pPr>
+        <w:spacing w:line="360" w:lineRule="auto"/>
+        <w:jc w:val="center"/>
+        <w:rPr>
+          <w:rFonts w:ascii="Times New Roman" w:hAnsi="Times New Roman" w:cs="Times New Roman"/>
+          <w:sz w:val="28"/>
+          <w:szCs w:val="28"/>
+          <w:lang w:val="uk-UA"/>
+        </w:rPr>
+      </w:pPr>
+      <w:r>
+        <w:rPr>
+          <w:rFonts w:ascii="Times New Roman" w:hAnsi="Times New Roman" w:cs="Times New Roman"/>
+          <w:sz w:val="28"/>
+          <w:szCs w:val="28"/>
+          <w:lang w:val="uk-UA"/>
+        </w:rPr>
+        <w:t>з дисципліні “ Об’єктно</w:t>
+      </w:r>
+      <w:r>
+        <w:rPr>
+          <w:rFonts w:ascii="Times New Roman" w:hAnsi="Times New Roman" w:cs="Times New Roman"/>
+          <w:sz w:val="28"/>
+          <w:szCs w:val="28"/>
+          <w:lang w:val="uk-UA"/>
+        </w:rPr>
+        <w:t xml:space="preserve">-орієнтоване </w:t>
+      </w:r>
       <w:proofErr w:type="spellStart"/>
       <w:r>
         <w:rPr>
           <w:rFonts w:ascii="Times New Roman" w:hAnsi="Times New Roman" w:cs="Times New Roman"/>
           <w:sz w:val="28"/>
           <w:szCs w:val="28"/>
-        </w:rPr>
-        <w:t>Міністерство</w:t>
+          <w:lang w:val="uk-UA"/>
+        </w:rPr>
+        <w:t>програмування”</w:t>
       </w:r>
       <w:proofErr w:type="spellEnd"/>
-      <w:r>
-        <w:rPr>
-          <w:rFonts w:ascii="Times New Roman" w:hAnsi="Times New Roman" w:cs="Times New Roman"/>
-          <w:sz w:val="28"/>
-          <w:szCs w:val="28"/>
-        </w:rPr>
-        <w:t xml:space="preserve"> </w:t>
-      </w:r>
-      <w:proofErr w:type="spellStart"/>
-      <w:r>
-        <w:rPr>
-          <w:rFonts w:ascii="Times New Roman" w:hAnsi="Times New Roman" w:cs="Times New Roman"/>
-          <w:sz w:val="28"/>
-          <w:szCs w:val="28"/>
-        </w:rPr>
-        <w:t>освіти</w:t>
-      </w:r>
-      <w:proofErr w:type="spellEnd"/>
-      <w:r>
-        <w:rPr>
-          <w:rFonts w:ascii="Times New Roman" w:hAnsi="Times New Roman" w:cs="Times New Roman"/>
-          <w:sz w:val="28"/>
-          <w:szCs w:val="28"/>
-        </w:rPr>
-        <w:t xml:space="preserve"> </w:t>
-      </w:r>
-      <w:proofErr w:type="spellStart"/>
-      <w:r>
-        <w:rPr>
-          <w:rFonts w:ascii="Times New Roman" w:hAnsi="Times New Roman" w:cs="Times New Roman"/>
-          <w:sz w:val="28"/>
-          <w:szCs w:val="28"/>
-        </w:rPr>
-        <w:t>і</w:t>
-      </w:r>
-      <w:proofErr w:type="spellEnd"/>
-      <w:r>
-        <w:rPr>
-          <w:rFonts w:ascii="Times New Roman" w:hAnsi="Times New Roman" w:cs="Times New Roman"/>
-          <w:sz w:val="28"/>
-          <w:szCs w:val="28"/>
-        </w:rPr>
-        <w:t xml:space="preserve"> науки </w:t>
-      </w:r>
-      <w:proofErr w:type="spellStart"/>
-      <w:r>
-        <w:rPr>
-          <w:rFonts w:ascii="Times New Roman" w:hAnsi="Times New Roman" w:cs="Times New Roman"/>
-          <w:sz w:val="28"/>
-          <w:szCs w:val="28"/>
-        </w:rPr>
-        <w:t>України</w:t>
-      </w:r>
-      <w:proofErr w:type="spellEnd"/>
     </w:p>
     <w:p>
       <w:pPr>
@@ -85,337 +168,17 @@
           <w:rFonts w:ascii="Times New Roman" w:hAnsi="Times New Roman" w:cs="Times New Roman"/>
           <w:sz w:val="28"/>
           <w:szCs w:val="28"/>
-        </w:rPr>
-      </w:pPr>
-      <w:proofErr w:type="spellStart"/>
-      <w:r>
-        <w:rPr>
-          <w:rFonts w:ascii="Times New Roman" w:hAnsi="Times New Roman" w:cs="Times New Roman"/>
-          <w:sz w:val="28"/>
-          <w:szCs w:val="28"/>
-        </w:rPr>
-        <w:t>Харківський</w:t>
-      </w:r>
-      <w:proofErr w:type="spellEnd"/>
-      <w:r>
-        <w:rPr>
-          <w:rFonts w:ascii="Times New Roman" w:hAnsi="Times New Roman" w:cs="Times New Roman"/>
-          <w:sz w:val="28"/>
-          <w:szCs w:val="28"/>
-        </w:rPr>
-        <w:t xml:space="preserve"> </w:t>
-      </w:r>
-      <w:proofErr w:type="spellStart"/>
-      <w:r>
-        <w:rPr>
-          <w:rFonts w:ascii="Times New Roman" w:hAnsi="Times New Roman" w:cs="Times New Roman"/>
-          <w:sz w:val="28"/>
-          <w:szCs w:val="28"/>
-        </w:rPr>
-        <w:t>національний</w:t>
-      </w:r>
-      <w:proofErr w:type="spellEnd"/>
-      <w:r>
-        <w:rPr>
-          <w:rFonts w:ascii="Times New Roman" w:hAnsi="Times New Roman" w:cs="Times New Roman"/>
-          <w:sz w:val="28"/>
-          <w:szCs w:val="28"/>
-        </w:rPr>
-        <w:t xml:space="preserve"> </w:t>
-      </w:r>
-      <w:proofErr w:type="spellStart"/>
-      <w:r>
-        <w:rPr>
-          <w:rFonts w:ascii="Times New Roman" w:hAnsi="Times New Roman" w:cs="Times New Roman"/>
-          <w:sz w:val="28"/>
-          <w:szCs w:val="28"/>
-        </w:rPr>
-        <w:t>університет</w:t>
-      </w:r>
-      <w:proofErr w:type="spellEnd"/>
-      <w:r>
-        <w:rPr>
-          <w:rFonts w:ascii="Times New Roman" w:hAnsi="Times New Roman" w:cs="Times New Roman"/>
-          <w:sz w:val="28"/>
-          <w:szCs w:val="28"/>
-        </w:rPr>
-        <w:t xml:space="preserve"> </w:t>
-      </w:r>
-      <w:proofErr w:type="spellStart"/>
-      <w:r>
-        <w:rPr>
-          <w:rFonts w:ascii="Times New Roman" w:hAnsi="Times New Roman" w:cs="Times New Roman"/>
-          <w:sz w:val="28"/>
-          <w:szCs w:val="28"/>
-        </w:rPr>
-        <w:t>радіоелектроніки</w:t>
-      </w:r>
-      <w:proofErr w:type="spellEnd"/>
-    </w:p>
-    <w:p>
-      <w:pPr>
-        <w:spacing w:line="360" w:lineRule="auto"/>
-        <w:jc w:val="center"/>
-        <w:rPr>
-          <w:rFonts w:ascii="Times New Roman" w:hAnsi="Times New Roman" w:cs="Times New Roman"/>
-          <w:sz w:val="28"/>
-          <w:szCs w:val="28"/>
-        </w:rPr>
-      </w:pPr>
-      <w:r>
-        <w:rPr>
-          <w:rFonts w:ascii="Times New Roman" w:hAnsi="Times New Roman" w:cs="Times New Roman"/>
-          <w:sz w:val="28"/>
-          <w:szCs w:val="28"/>
-        </w:rPr>
-        <w:t xml:space="preserve">Кафедра </w:t>
-      </w:r>
-      <w:proofErr w:type="spellStart"/>
-      <w:r>
-        <w:rPr>
-          <w:rFonts w:ascii="Times New Roman" w:hAnsi="Times New Roman" w:cs="Times New Roman"/>
-          <w:sz w:val="28"/>
-          <w:szCs w:val="28"/>
-        </w:rPr>
-        <w:t>програмної</w:t>
-      </w:r>
-      <w:proofErr w:type="spellEnd"/>
-      <w:r>
-        <w:rPr>
-          <w:rFonts w:ascii="Times New Roman" w:hAnsi="Times New Roman" w:cs="Times New Roman"/>
-          <w:sz w:val="28"/>
-          <w:szCs w:val="28"/>
-        </w:rPr>
-        <w:t xml:space="preserve"> </w:t>
-      </w:r>
-      <w:proofErr w:type="spellStart"/>
-      <w:r>
-        <w:rPr>
-          <w:rFonts w:ascii="Times New Roman" w:hAnsi="Times New Roman" w:cs="Times New Roman"/>
-          <w:sz w:val="28"/>
-          <w:szCs w:val="28"/>
-        </w:rPr>
-        <w:t>інженерії</w:t>
-      </w:r>
-      <w:proofErr w:type="spellEnd"/>
-    </w:p>
-    <w:p>
-      <w:pPr>
-        <w:spacing w:line="360" w:lineRule="auto"/>
-        <w:jc w:val="center"/>
-        <w:rPr>
-          <w:rFonts w:ascii="Times New Roman" w:hAnsi="Times New Roman" w:cs="Times New Roman"/>
-          <w:sz w:val="28"/>
-          <w:szCs w:val="28"/>
-          <w:lang w:val="uk-UA"/>
-        </w:rPr>
-      </w:pPr>
-    </w:p>
-    <w:p>
-      <w:pPr>
-        <w:spacing w:line="360" w:lineRule="auto"/>
-        <w:jc w:val="center"/>
-        <w:rPr>
-          <w:rFonts w:ascii="Times New Roman" w:hAnsi="Times New Roman" w:cs="Times New Roman"/>
-          <w:sz w:val="28"/>
-          <w:szCs w:val="28"/>
-        </w:rPr>
-      </w:pPr>
-      <w:r>
-        <w:rPr>
-          <w:rFonts w:ascii="Times New Roman" w:hAnsi="Times New Roman" w:cs="Times New Roman"/>
-          <w:sz w:val="28"/>
-          <w:szCs w:val="28"/>
-        </w:rPr>
-        <w:t>КУРСОВА РОБОТА</w:t>
-      </w:r>
-    </w:p>
-    <w:p>
-      <w:pPr>
-        <w:spacing w:line="360" w:lineRule="auto"/>
-        <w:jc w:val="center"/>
-        <w:rPr>
-          <w:rFonts w:ascii="Times New Roman" w:hAnsi="Times New Roman" w:cs="Times New Roman"/>
-          <w:sz w:val="28"/>
-          <w:szCs w:val="28"/>
-        </w:rPr>
-      </w:pPr>
-      <w:r>
-        <w:rPr>
-          <w:rFonts w:ascii="Times New Roman" w:hAnsi="Times New Roman" w:cs="Times New Roman"/>
-          <w:sz w:val="28"/>
-          <w:szCs w:val="28"/>
-        </w:rPr>
-        <w:t>ПОЯСНЮВАЛЬНА ЗАПИСКА</w:t>
-      </w:r>
-    </w:p>
-    <w:p>
-      <w:pPr>
-        <w:spacing w:line="360" w:lineRule="auto"/>
-        <w:jc w:val="center"/>
-        <w:rPr>
-          <w:rFonts w:ascii="Times New Roman" w:hAnsi="Times New Roman" w:cs="Times New Roman"/>
-          <w:sz w:val="28"/>
-          <w:szCs w:val="28"/>
-          <w:lang w:val="uk-UA"/>
-        </w:rPr>
-      </w:pPr>
-      <w:proofErr w:type="spellStart"/>
-      <w:r>
-        <w:rPr>
-          <w:rFonts w:ascii="Times New Roman" w:hAnsi="Times New Roman" w:cs="Times New Roman"/>
-          <w:sz w:val="28"/>
-          <w:szCs w:val="28"/>
-        </w:rPr>
-        <w:t>з</w:t>
-      </w:r>
-      <w:proofErr w:type="spellEnd"/>
-      <w:r>
-        <w:rPr>
-          <w:rFonts w:ascii="Times New Roman" w:hAnsi="Times New Roman" w:cs="Times New Roman"/>
-          <w:sz w:val="28"/>
-          <w:szCs w:val="28"/>
-        </w:rPr>
-        <w:t xml:space="preserve"> </w:t>
-      </w:r>
-      <w:proofErr w:type="spellStart"/>
-      <w:r>
-        <w:rPr>
-          <w:rFonts w:ascii="Times New Roman" w:hAnsi="Times New Roman" w:cs="Times New Roman"/>
-          <w:sz w:val="28"/>
-          <w:szCs w:val="28"/>
-        </w:rPr>
-        <w:t>дисципліні</w:t>
-      </w:r>
-      <w:proofErr w:type="spellEnd"/>
-      <w:r>
-        <w:rPr>
-          <w:rFonts w:ascii="Times New Roman" w:hAnsi="Times New Roman" w:cs="Times New Roman"/>
-          <w:sz w:val="28"/>
-          <w:szCs w:val="28"/>
-        </w:rPr>
-        <w:t xml:space="preserve"> “ </w:t>
-      </w:r>
-      <w:proofErr w:type="spellStart"/>
-      <w:r>
-        <w:rPr>
-          <w:rFonts w:ascii="Times New Roman" w:hAnsi="Times New Roman" w:cs="Times New Roman"/>
-          <w:sz w:val="28"/>
-          <w:szCs w:val="28"/>
-        </w:rPr>
-        <w:t>Об’єктно</w:t>
-      </w:r>
-      <w:proofErr w:type="spellEnd"/>
-      <w:r>
-        <w:rPr>
-          <w:rFonts w:ascii="Times New Roman" w:hAnsi="Times New Roman" w:cs="Times New Roman"/>
-          <w:sz w:val="28"/>
-          <w:szCs w:val="28"/>
-        </w:rPr>
-        <w:t xml:space="preserve"> </w:t>
-      </w:r>
-      <w:proofErr w:type="gramStart"/>
-      <w:r>
-        <w:rPr>
-          <w:rFonts w:ascii="Times New Roman" w:hAnsi="Times New Roman" w:cs="Times New Roman"/>
-          <w:sz w:val="28"/>
-          <w:szCs w:val="28"/>
-        </w:rPr>
-        <w:t>-</w:t>
-      </w:r>
-      <w:proofErr w:type="spellStart"/>
-      <w:r>
-        <w:rPr>
-          <w:rFonts w:ascii="Times New Roman" w:hAnsi="Times New Roman" w:cs="Times New Roman"/>
-          <w:sz w:val="28"/>
-          <w:szCs w:val="28"/>
-        </w:rPr>
-        <w:t>о</w:t>
-      </w:r>
-      <w:proofErr w:type="gramEnd"/>
-      <w:r>
-        <w:rPr>
-          <w:rFonts w:ascii="Times New Roman" w:hAnsi="Times New Roman" w:cs="Times New Roman"/>
-          <w:sz w:val="28"/>
-          <w:szCs w:val="28"/>
-        </w:rPr>
-        <w:t>рієнтоване</w:t>
-      </w:r>
-      <w:proofErr w:type="spellEnd"/>
-      <w:r>
-        <w:rPr>
-          <w:rFonts w:ascii="Times New Roman" w:hAnsi="Times New Roman" w:cs="Times New Roman"/>
-          <w:sz w:val="28"/>
-          <w:szCs w:val="28"/>
-        </w:rPr>
-        <w:t xml:space="preserve"> </w:t>
-      </w:r>
-      <w:proofErr w:type="spellStart"/>
-      <w:r>
-        <w:rPr>
-          <w:rFonts w:ascii="Times New Roman" w:hAnsi="Times New Roman" w:cs="Times New Roman"/>
-          <w:sz w:val="28"/>
-          <w:szCs w:val="28"/>
-        </w:rPr>
-        <w:t>програмування</w:t>
-      </w:r>
-      <w:proofErr w:type="spellEnd"/>
-      <w:r>
-        <w:rPr>
-          <w:rFonts w:ascii="Times New Roman" w:hAnsi="Times New Roman" w:cs="Times New Roman"/>
-          <w:sz w:val="28"/>
-          <w:szCs w:val="28"/>
-        </w:rPr>
-        <w:t>”</w:t>
-      </w:r>
-    </w:p>
-    <w:p>
-      <w:pPr>
-        <w:spacing w:line="360" w:lineRule="auto"/>
-        <w:jc w:val="center"/>
-        <w:rPr>
-          <w:rFonts w:ascii="Times New Roman" w:hAnsi="Times New Roman" w:cs="Times New Roman"/>
-          <w:sz w:val="28"/>
-          <w:szCs w:val="28"/>
-          <w:lang w:val="uk-UA"/>
-        </w:rPr>
-      </w:pPr>
-      <w:proofErr w:type="spellStart"/>
-      <w:r>
-        <w:rPr>
-          <w:rFonts w:ascii="Times New Roman" w:hAnsi="Times New Roman" w:cs="Times New Roman"/>
-          <w:sz w:val="28"/>
-          <w:szCs w:val="28"/>
-        </w:rPr>
-        <w:t>Довідник</w:t>
-      </w:r>
-      <w:proofErr w:type="spellEnd"/>
-      <w:r>
-        <w:rPr>
-          <w:rFonts w:ascii="Times New Roman" w:hAnsi="Times New Roman" w:cs="Times New Roman"/>
-          <w:sz w:val="28"/>
-          <w:szCs w:val="28"/>
-        </w:rPr>
-        <w:t xml:space="preserve"> начальника </w:t>
-      </w:r>
-      <w:proofErr w:type="spellStart"/>
-      <w:r>
-        <w:rPr>
-          <w:rFonts w:ascii="Times New Roman" w:hAnsi="Times New Roman" w:cs="Times New Roman"/>
-          <w:sz w:val="28"/>
-          <w:szCs w:val="28"/>
-        </w:rPr>
-        <w:t>в'язниці</w:t>
-      </w:r>
-      <w:proofErr w:type="spellEnd"/>
-      <w:r>
-        <w:rPr>
-          <w:rFonts w:ascii="Times New Roman" w:hAnsi="Times New Roman" w:cs="Times New Roman"/>
-          <w:sz w:val="28"/>
-          <w:szCs w:val="28"/>
-          <w:lang w:val="uk-UA"/>
-        </w:rPr>
-        <w:t>.</w:t>
+          <w:lang w:val="uk-UA"/>
+        </w:rPr>
+      </w:pPr>
+      <w:r>
+        <w:rPr>
+          <w:rFonts w:ascii="Times New Roman" w:hAnsi="Times New Roman" w:cs="Times New Roman"/>
+          <w:sz w:val="28"/>
+          <w:szCs w:val="28"/>
+          <w:lang w:val="uk-UA"/>
+        </w:rPr>
+        <w:t>Довідник начальника в'язниці.</w:t>
       </w:r>
     </w:p>
     <w:p>
@@ -689,26 +452,88 @@
           <w:szCs w:val="28"/>
           <w:lang w:val="uk-UA"/>
         </w:rPr>
-        <w:t>._</w:t>
-      </w:r>
-      <w:r>
-        <w:rPr>
-          <w:rFonts w:ascii="Times New Roman" w:hAnsi="Times New Roman" w:cs="Times New Roman"/>
-          <w:sz w:val="28"/>
-          <w:szCs w:val="28"/>
+        <w:t xml:space="preserve">._ </w:t>
+      </w:r>
+      <w:proofErr w:type="spellStart"/>
+      <w:r>
+        <w:rPr>
+          <w:rFonts w:ascii="Times New Roman" w:hAnsi="Times New Roman" w:cs="Times New Roman"/>
+          <w:sz w:val="28"/>
+          <w:szCs w:val="28"/>
+          <w:u w:val="single"/>
+          <w:lang w:val="uk-UA"/>
+        </w:rPr>
+        <w:t>Бондарєв</w:t>
+      </w:r>
+      <w:proofErr w:type="spellEnd"/>
+      <w:r>
+        <w:rPr>
+          <w:rFonts w:ascii="Times New Roman" w:hAnsi="Times New Roman" w:cs="Times New Roman"/>
+          <w:sz w:val="28"/>
+          <w:szCs w:val="28"/>
+          <w:u w:val="single"/>
+          <w:lang w:val="uk-UA"/>
+        </w:rPr>
+        <w:t xml:space="preserve"> В.М.,____</w:t>
+      </w:r>
+      <w:r>
+        <w:rPr>
+          <w:rFonts w:ascii="Times New Roman" w:hAnsi="Times New Roman" w:cs="Times New Roman"/>
+          <w:sz w:val="28"/>
+          <w:szCs w:val="28"/>
+          <w:lang w:val="uk-UA"/>
         </w:rPr>
         <w:t xml:space="preserve"> </w:t>
       </w:r>
+    </w:p>
+    <w:p>
+      <w:pPr>
+        <w:spacing w:line="360" w:lineRule="auto"/>
+        <w:jc w:val="right"/>
+        <w:rPr>
+          <w:rFonts w:ascii="Times New Roman" w:hAnsi="Times New Roman" w:cs="Times New Roman"/>
+          <w:sz w:val="28"/>
+          <w:szCs w:val="28"/>
+          <w:lang w:val="uk-UA"/>
+        </w:rPr>
+      </w:pPr>
+      <w:r>
+        <w:rPr>
+          <w:rFonts w:ascii="Times New Roman" w:hAnsi="Times New Roman" w:cs="Times New Roman"/>
+          <w:sz w:val="28"/>
+          <w:szCs w:val="28"/>
+          <w:lang w:val="uk-UA"/>
+        </w:rPr>
+        <w:t xml:space="preserve">Ст. </w:t>
+      </w:r>
       <w:proofErr w:type="spellStart"/>
       <w:r>
         <w:rPr>
           <w:rFonts w:ascii="Times New Roman" w:hAnsi="Times New Roman" w:cs="Times New Roman"/>
           <w:sz w:val="28"/>
           <w:szCs w:val="28"/>
+          <w:lang w:val="uk-UA"/>
+        </w:rPr>
+        <w:t>викл.</w:t>
+      </w:r>
+      <w:r>
+        <w:rPr>
+          <w:rFonts w:ascii="Times New Roman" w:hAnsi="Times New Roman" w:cs="Times New Roman"/>
+          <w:sz w:val="28"/>
+          <w:szCs w:val="28"/>
+          <w:lang w:val="uk-UA"/>
+        </w:rPr>
+        <w:t>__</w:t>
+      </w:r>
+      <w:r>
+        <w:rPr>
+          <w:rFonts w:ascii="Times New Roman" w:hAnsi="Times New Roman" w:cs="Times New Roman"/>
+          <w:sz w:val="28"/>
+          <w:szCs w:val="28"/>
           <w:u w:val="single"/>
           <w:lang w:val="uk-UA"/>
         </w:rPr>
-        <w:t>Бондарєв</w:t>
+        <w:t>Чере</w:t>
       </w:r>
       <w:proofErr w:type="spellEnd"/>
       <w:r>
@@ -719,7 +544,17 @@
           <w:u w:val="single"/>
           <w:lang w:val="uk-UA"/>
         </w:rPr>
-        <w:t xml:space="preserve"> В.М.,____</w:t>
+        <w:t>панова Ю.Ю.,</w:t>
+      </w:r>
+      <w:r>
+        <w:rPr>
+          <w:rFonts w:ascii="Times New Roman" w:hAnsi="Times New Roman" w:cs="Times New Roman"/>
+          <w:sz w:val="28"/>
+          <w:szCs w:val="28"/>
+          <w:u w:val="single"/>
+          <w:lang w:val="uk-UA"/>
+        </w:rPr>
+        <w:t>_</w:t>
       </w:r>
       <w:r>
         <w:rPr>
@@ -742,15 +577,6 @@
           <w:lang w:val="uk-UA"/>
         </w:rPr>
       </w:pPr>
-      <w:r>
-        <w:rPr>
-          <w:rFonts w:ascii="Times New Roman" w:hAnsi="Times New Roman" w:cs="Times New Roman"/>
-          <w:sz w:val="28"/>
-          <w:szCs w:val="28"/>
-          <w:lang w:val="uk-UA"/>
-        </w:rPr>
-        <w:t xml:space="preserve">Ст. </w:t>
-      </w:r>
       <w:proofErr w:type="spellStart"/>
       <w:r>
         <w:rPr>
@@ -759,7 +585,7 @@
           <w:szCs w:val="28"/>
           <w:lang w:val="uk-UA"/>
         </w:rPr>
-        <w:t>викл.</w:t>
+        <w:t>проф.</w:t>
       </w:r>
       <w:r>
         <w:rPr>
@@ -778,7 +604,7 @@
           <w:u w:val="single"/>
           <w:lang w:val="uk-UA"/>
         </w:rPr>
-        <w:t>Чере</w:t>
+        <w:t>Ляпота</w:t>
       </w:r>
       <w:proofErr w:type="spellEnd"/>
       <w:r>
@@ -789,7 +615,7 @@
           <w:u w:val="single"/>
           <w:lang w:val="uk-UA"/>
         </w:rPr>
-        <w:t>панова Ю.Ю.,</w:t>
+        <w:t xml:space="preserve"> В.М.</w:t>
       </w:r>
       <w:r>
         <w:rPr>
@@ -806,6 +632,26 @@
           <w:rFonts w:ascii="Times New Roman" w:hAnsi="Times New Roman" w:cs="Times New Roman"/>
           <w:sz w:val="28"/>
           <w:szCs w:val="28"/>
+          <w:u w:val="single"/>
+          <w:lang w:val="uk-UA"/>
+        </w:rPr>
+        <w:t>______</w:t>
+      </w:r>
+      <w:r>
+        <w:rPr>
+          <w:rFonts w:ascii="Times New Roman" w:hAnsi="Times New Roman" w:cs="Times New Roman"/>
+          <w:sz w:val="28"/>
+          <w:szCs w:val="28"/>
+          <w:u w:val="single"/>
+          <w:lang w:val="uk-UA"/>
+        </w:rPr>
+        <w:t>_</w:t>
+      </w:r>
+      <w:r>
+        <w:rPr>
+          <w:rFonts w:ascii="Times New Roman" w:hAnsi="Times New Roman" w:cs="Times New Roman"/>
+          <w:sz w:val="28"/>
+          <w:szCs w:val="28"/>
           <w:lang w:val="uk-UA"/>
         </w:rPr>
         <w:t xml:space="preserve"> </w:t>
@@ -814,94 +660,6 @@
     <w:p>
       <w:pPr>
         <w:spacing w:line="360" w:lineRule="auto"/>
-        <w:jc w:val="right"/>
-        <w:rPr>
-          <w:rFonts w:ascii="Times New Roman" w:hAnsi="Times New Roman" w:cs="Times New Roman"/>
-          <w:sz w:val="28"/>
-          <w:szCs w:val="28"/>
-          <w:lang w:val="uk-UA"/>
-        </w:rPr>
-      </w:pPr>
-      <w:proofErr w:type="spellStart"/>
-      <w:r>
-        <w:rPr>
-          <w:rFonts w:ascii="Times New Roman" w:hAnsi="Times New Roman" w:cs="Times New Roman"/>
-          <w:sz w:val="28"/>
-          <w:szCs w:val="28"/>
-          <w:lang w:val="uk-UA"/>
-        </w:rPr>
-        <w:t>проф.</w:t>
-      </w:r>
-      <w:r>
-        <w:rPr>
-          <w:rFonts w:ascii="Times New Roman" w:hAnsi="Times New Roman" w:cs="Times New Roman"/>
-          <w:sz w:val="28"/>
-          <w:szCs w:val="28"/>
-          <w:lang w:val="uk-UA"/>
-        </w:rPr>
-        <w:t>__</w:t>
-      </w:r>
-      <w:r>
-        <w:rPr>
-          <w:rFonts w:ascii="Times New Roman" w:hAnsi="Times New Roman" w:cs="Times New Roman"/>
-          <w:sz w:val="28"/>
-          <w:szCs w:val="28"/>
-          <w:u w:val="single"/>
-          <w:lang w:val="uk-UA"/>
-        </w:rPr>
-        <w:t>Ляпота</w:t>
-      </w:r>
-      <w:proofErr w:type="spellEnd"/>
-      <w:r>
-        <w:rPr>
-          <w:rFonts w:ascii="Times New Roman" w:hAnsi="Times New Roman" w:cs="Times New Roman"/>
-          <w:sz w:val="28"/>
-          <w:szCs w:val="28"/>
-          <w:u w:val="single"/>
-          <w:lang w:val="uk-UA"/>
-        </w:rPr>
-        <w:t xml:space="preserve"> В.М.</w:t>
-      </w:r>
-      <w:r>
-        <w:rPr>
-          <w:rFonts w:ascii="Times New Roman" w:hAnsi="Times New Roman" w:cs="Times New Roman"/>
-          <w:sz w:val="28"/>
-          <w:szCs w:val="28"/>
-          <w:u w:val="single"/>
-        </w:rPr>
-        <w:t>_</w:t>
-      </w:r>
-      <w:r>
-        <w:rPr>
-          <w:rFonts w:ascii="Times New Roman" w:hAnsi="Times New Roman" w:cs="Times New Roman"/>
-          <w:sz w:val="28"/>
-          <w:szCs w:val="28"/>
-          <w:u w:val="single"/>
-          <w:lang w:val="uk-UA"/>
-        </w:rPr>
-        <w:t>______</w:t>
-      </w:r>
-      <w:r>
-        <w:rPr>
-          <w:rFonts w:ascii="Times New Roman" w:hAnsi="Times New Roman" w:cs="Times New Roman"/>
-          <w:sz w:val="28"/>
-          <w:szCs w:val="28"/>
-          <w:u w:val="single"/>
-        </w:rPr>
-        <w:t>_</w:t>
-      </w:r>
-      <w:r>
-        <w:rPr>
-          <w:rFonts w:ascii="Times New Roman" w:hAnsi="Times New Roman" w:cs="Times New Roman"/>
-          <w:sz w:val="28"/>
-          <w:szCs w:val="28"/>
-        </w:rPr>
-        <w:t xml:space="preserve"> </w:t>
-      </w:r>
-    </w:p>
-    <w:p>
-      <w:pPr>
-        <w:spacing w:line="360" w:lineRule="auto"/>
         <w:jc w:val="center"/>
         <w:rPr>
           <w:rFonts w:ascii="Times New Roman" w:hAnsi="Times New Roman" w:cs="Times New Roman"/>
@@ -944,23 +702,14 @@
           <w:lang w:val="uk-UA"/>
         </w:rPr>
       </w:pPr>
-      <w:proofErr w:type="spellStart"/>
-      <w:r>
-        <w:rPr>
-          <w:rFonts w:ascii="Times New Roman" w:hAnsi="Times New Roman" w:cs="Times New Roman"/>
-          <w:sz w:val="28"/>
-          <w:szCs w:val="28"/>
-        </w:rPr>
-        <w:t>Харків</w:t>
-      </w:r>
-      <w:proofErr w:type="spellEnd"/>
-      <w:r>
-        <w:rPr>
-          <w:rFonts w:ascii="Times New Roman" w:hAnsi="Times New Roman" w:cs="Times New Roman"/>
-          <w:sz w:val="28"/>
-          <w:szCs w:val="28"/>
-        </w:rPr>
-        <w:t xml:space="preserve"> 2023</w:t>
+      <w:r>
+        <w:rPr>
+          <w:rFonts w:ascii="Times New Roman" w:hAnsi="Times New Roman" w:cs="Times New Roman"/>
+          <w:sz w:val="28"/>
+          <w:szCs w:val="28"/>
+          <w:lang w:val="uk-UA"/>
+        </w:rPr>
+        <w:t>Харків 2023</w:t>
       </w:r>
     </w:p>
     <w:p>
@@ -1316,25 +1065,53 @@
           <w:szCs w:val="28"/>
           <w:lang w:val="uk-UA"/>
         </w:rPr>
+        <w:t xml:space="preserve"> Група </w:t>
+      </w:r>
+      <w:r>
+        <w:rPr>
+          <w:rFonts w:ascii="Times New Roman" w:hAnsi="Times New Roman" w:cs="Times New Roman"/>
+          <w:sz w:val="28"/>
+          <w:szCs w:val="28"/>
+          <w:u w:val="single"/>
+          <w:lang w:val="uk-UA"/>
+        </w:rPr>
+        <w:t>ПЗПІ-22 -Х .</w:t>
+      </w:r>
+      <w:r>
+        <w:rPr>
+          <w:rFonts w:ascii="Times New Roman" w:hAnsi="Times New Roman" w:cs="Times New Roman"/>
+          <w:sz w:val="28"/>
+          <w:szCs w:val="28"/>
+          <w:lang w:val="uk-UA"/>
+        </w:rPr>
         <w:t xml:space="preserve"> </w:t>
       </w:r>
-      <w:proofErr w:type="spellStart"/>
-      <w:r>
-        <w:rPr>
-          <w:rFonts w:ascii="Times New Roman" w:hAnsi="Times New Roman" w:cs="Times New Roman"/>
-          <w:sz w:val="28"/>
-          <w:szCs w:val="28"/>
-        </w:rPr>
-        <w:t>Група</w:t>
-      </w:r>
-      <w:proofErr w:type="spellEnd"/>
-      <w:r>
-        <w:rPr>
-          <w:rFonts w:ascii="Times New Roman" w:hAnsi="Times New Roman" w:cs="Times New Roman"/>
-          <w:sz w:val="28"/>
-          <w:szCs w:val="28"/>
-        </w:rPr>
-        <w:t xml:space="preserve"> </w:t>
+      <w:r>
+        <w:rPr>
+          <w:rFonts w:ascii="Times New Roman" w:hAnsi="Times New Roman" w:cs="Times New Roman"/>
+          <w:sz w:val="28"/>
+          <w:szCs w:val="28"/>
+          <w:lang w:val="uk-UA"/>
+        </w:rPr>
+        <w:tab/>
+      </w:r>
+      <w:r>
+        <w:rPr>
+          <w:rFonts w:ascii="Times New Roman" w:hAnsi="Times New Roman" w:cs="Times New Roman"/>
+          <w:sz w:val="28"/>
+          <w:szCs w:val="28"/>
+          <w:lang w:val="uk-UA"/>
+        </w:rPr>
+        <w:tab/>
+      </w:r>
+      <w:r>
+        <w:rPr>
+          <w:rFonts w:ascii="Times New Roman" w:hAnsi="Times New Roman" w:cs="Times New Roman"/>
+          <w:sz w:val="28"/>
+          <w:szCs w:val="28"/>
+          <w:lang w:val="uk-UA"/>
+        </w:rPr>
+        <w:t xml:space="preserve">Семестр </w:t>
       </w:r>
       <w:r>
         <w:rPr>
@@ -1342,53 +1119,19 @@
           <w:sz w:val="28"/>
           <w:szCs w:val="28"/>
           <w:u w:val="single"/>
-        </w:rPr>
-        <w:t>ПЗПІ-22 -Х</w:t>
-      </w:r>
-      <w:proofErr w:type="gramStart"/>
+          <w:lang w:val="uk-UA"/>
+        </w:rPr>
+        <w:t xml:space="preserve">     </w:t>
+      </w:r>
       <w:r>
         <w:rPr>
           <w:rFonts w:ascii="Times New Roman" w:hAnsi="Times New Roman" w:cs="Times New Roman"/>
           <w:sz w:val="28"/>
           <w:szCs w:val="28"/>
           <w:u w:val="single"/>
-        </w:rPr>
-        <w:t xml:space="preserve"> .</w:t>
-      </w:r>
-      <w:proofErr w:type="gramEnd"/>
-      <w:r>
-        <w:rPr>
-          <w:rFonts w:ascii="Times New Roman" w:hAnsi="Times New Roman" w:cs="Times New Roman"/>
-          <w:sz w:val="28"/>
-          <w:szCs w:val="28"/>
-        </w:rPr>
-        <w:t xml:space="preserve"> </w:t>
-      </w:r>
-      <w:r>
-        <w:rPr>
-          <w:rFonts w:ascii="Times New Roman" w:hAnsi="Times New Roman" w:cs="Times New Roman"/>
-          <w:sz w:val="28"/>
-          <w:szCs w:val="28"/>
-          <w:lang w:val="uk-UA"/>
-        </w:rPr>
-        <w:tab/>
-      </w:r>
-      <w:r>
-        <w:rPr>
-          <w:rFonts w:ascii="Times New Roman" w:hAnsi="Times New Roman" w:cs="Times New Roman"/>
-          <w:sz w:val="28"/>
-          <w:szCs w:val="28"/>
-          <w:lang w:val="uk-UA"/>
-        </w:rPr>
-        <w:tab/>
-      </w:r>
-      <w:r>
-        <w:rPr>
-          <w:rFonts w:ascii="Times New Roman" w:hAnsi="Times New Roman" w:cs="Times New Roman"/>
-          <w:sz w:val="28"/>
-          <w:szCs w:val="28"/>
-        </w:rPr>
-        <w:t xml:space="preserve">Семестр </w:t>
+          <w:lang w:val="uk-UA"/>
+        </w:rPr>
+        <w:t xml:space="preserve">2 </w:t>
       </w:r>
       <w:r>
         <w:rPr>
@@ -1398,7 +1141,7 @@
           <w:u w:val="single"/>
           <w:lang w:val="uk-UA"/>
         </w:rPr>
-        <w:t xml:space="preserve">     </w:t>
+        <w:t xml:space="preserve">    </w:t>
       </w:r>
       <w:r>
         <w:rPr>
@@ -1406,10 +1149,14 @@
           <w:sz w:val="28"/>
           <w:szCs w:val="28"/>
           <w:u w:val="single"/>
-        </w:rPr>
-        <w:t xml:space="preserve">2 </w:t>
-      </w:r>
-      <w:r>
+          <w:lang w:val="uk-UA"/>
+        </w:rPr>
+        <w:t xml:space="preserve">. </w:t>
+      </w:r>
+    </w:p>
+    <w:p>
+      <w:pPr>
+        <w:spacing w:line="360" w:lineRule="auto"/>
         <w:rPr>
           <w:rFonts w:ascii="Times New Roman" w:hAnsi="Times New Roman" w:cs="Times New Roman"/>
           <w:sz w:val="28"/>
@@ -1417,39 +1164,17 @@
           <w:u w:val="single"/>
           <w:lang w:val="uk-UA"/>
         </w:rPr>
-        <w:t xml:space="preserve">    </w:t>
-      </w:r>
-      <w:r>
+      </w:pPr>
+    </w:p>
+    <w:p>
+      <w:pPr>
+        <w:spacing w:line="360" w:lineRule="auto"/>
+        <w:jc w:val="center"/>
         <w:rPr>
           <w:rFonts w:ascii="Times New Roman" w:hAnsi="Times New Roman" w:cs="Times New Roman"/>
           <w:sz w:val="28"/>
           <w:szCs w:val="28"/>
           <w:u w:val="single"/>
-        </w:rPr>
-        <w:t xml:space="preserve">. </w:t>
-      </w:r>
-    </w:p>
-    <w:p>
-      <w:pPr>
-        <w:spacing w:line="360" w:lineRule="auto"/>
-        <w:rPr>
-          <w:rFonts w:ascii="Times New Roman" w:hAnsi="Times New Roman" w:cs="Times New Roman"/>
-          <w:sz w:val="28"/>
-          <w:szCs w:val="28"/>
-          <w:u w:val="single"/>
-          <w:lang w:val="uk-UA"/>
-        </w:rPr>
-      </w:pPr>
-    </w:p>
-    <w:p>
-      <w:pPr>
-        <w:spacing w:line="360" w:lineRule="auto"/>
-        <w:jc w:val="center"/>
-        <w:rPr>
-          <w:rFonts w:ascii="Times New Roman" w:hAnsi="Times New Roman" w:cs="Times New Roman"/>
-          <w:sz w:val="28"/>
-          <w:szCs w:val="28"/>
-          <w:u w:val="single"/>
           <w:lang w:val="uk-UA"/>
         </w:rPr>
       </w:pPr>
@@ -1459,6 +1184,7 @@
           <w:b/>
           <w:sz w:val="28"/>
           <w:szCs w:val="28"/>
+          <w:lang w:val="uk-UA"/>
         </w:rPr>
         <w:t>ЗАВДАННЯ</w:t>
       </w:r>
@@ -1482,33 +1208,229 @@
           <w:b/>
           <w:sz w:val="28"/>
           <w:szCs w:val="28"/>
-        </w:rPr>
-        <w:t xml:space="preserve">на </w:t>
-      </w:r>
+          <w:lang w:val="uk-UA"/>
+        </w:rPr>
+        <w:t>на курсовий проект студента</w:t>
+      </w:r>
+    </w:p>
+    <w:p>
+      <w:pPr>
+        <w:spacing w:line="360" w:lineRule="auto"/>
+        <w:rPr>
+          <w:rFonts w:ascii="Times New Roman" w:hAnsi="Times New Roman" w:cs="Times New Roman"/>
+          <w:sz w:val="28"/>
+          <w:szCs w:val="28"/>
+          <w:u w:val="single"/>
+          <w:lang w:val="uk-UA"/>
+        </w:rPr>
+      </w:pPr>
       <w:proofErr w:type="spellStart"/>
       <w:r>
         <w:rPr>
           <w:rFonts w:ascii="Times New Roman" w:hAnsi="Times New Roman" w:cs="Times New Roman"/>
+          <w:sz w:val="28"/>
+          <w:szCs w:val="28"/>
+          <w:u w:val="single"/>
+          <w:lang w:val="uk-UA"/>
+        </w:rPr>
+        <w:t>____________________</w:t>
+      </w:r>
+      <w:r>
+        <w:rPr>
+          <w:rFonts w:ascii="Times New Roman" w:hAnsi="Times New Roman" w:cs="Times New Roman"/>
+          <w:sz w:val="28"/>
+          <w:szCs w:val="28"/>
+          <w:u w:val="single"/>
+          <w:lang w:val="uk-UA"/>
+        </w:rPr>
+        <w:t>____Шеремет</w:t>
+      </w:r>
+      <w:proofErr w:type="spellEnd"/>
+      <w:r>
+        <w:rPr>
+          <w:rFonts w:ascii="Times New Roman" w:hAnsi="Times New Roman" w:cs="Times New Roman"/>
+          <w:sz w:val="28"/>
+          <w:szCs w:val="28"/>
+          <w:u w:val="single"/>
+          <w:lang w:val="uk-UA"/>
+        </w:rPr>
+        <w:t xml:space="preserve"> </w:t>
+      </w:r>
+      <w:proofErr w:type="spellStart"/>
+      <w:r>
+        <w:rPr>
+          <w:rFonts w:ascii="Times New Roman" w:hAnsi="Times New Roman" w:cs="Times New Roman"/>
+          <w:sz w:val="28"/>
+          <w:szCs w:val="28"/>
+          <w:u w:val="single"/>
+          <w:lang w:val="uk-UA"/>
+        </w:rPr>
+        <w:t>Адрій</w:t>
+      </w:r>
+      <w:proofErr w:type="spellEnd"/>
+      <w:r>
+        <w:rPr>
+          <w:rFonts w:ascii="Times New Roman" w:hAnsi="Times New Roman" w:cs="Times New Roman"/>
+          <w:sz w:val="28"/>
+          <w:szCs w:val="28"/>
+          <w:u w:val="single"/>
+          <w:lang w:val="uk-UA"/>
+        </w:rPr>
+        <w:t xml:space="preserve"> Григорович</w:t>
+      </w:r>
+      <w:r>
+        <w:rPr>
+          <w:rFonts w:ascii="Times New Roman" w:hAnsi="Times New Roman" w:cs="Times New Roman"/>
+          <w:sz w:val="28"/>
+          <w:szCs w:val="28"/>
+          <w:u w:val="single"/>
+          <w:lang w:val="uk-UA"/>
+        </w:rPr>
+        <w:t>__________</w:t>
+      </w:r>
+      <w:r>
+        <w:rPr>
+          <w:rFonts w:ascii="Times New Roman" w:hAnsi="Times New Roman" w:cs="Times New Roman"/>
+          <w:sz w:val="28"/>
+          <w:szCs w:val="28"/>
+          <w:u w:val="single"/>
+          <w:lang w:val="uk-UA"/>
+        </w:rPr>
+        <w:t>_</w:t>
+      </w:r>
+      <w:r>
+        <w:rPr>
+          <w:rFonts w:ascii="Times New Roman" w:hAnsi="Times New Roman" w:cs="Times New Roman"/>
+          <w:sz w:val="28"/>
+          <w:szCs w:val="28"/>
+          <w:u w:val="single"/>
+          <w:lang w:val="uk-UA"/>
+        </w:rPr>
+        <w:t>_______</w:t>
+      </w:r>
+    </w:p>
+    <w:p>
+      <w:pPr>
+        <w:spacing w:line="360" w:lineRule="auto"/>
+        <w:rPr>
+          <w:rFonts w:ascii="Times New Roman" w:hAnsi="Times New Roman" w:cs="Times New Roman"/>
+          <w:sz w:val="28"/>
+          <w:szCs w:val="28"/>
+          <w:lang w:val="uk-UA"/>
+        </w:rPr>
+      </w:pPr>
+      <w:r>
+        <w:rPr>
+          <w:rFonts w:ascii="Times New Roman" w:hAnsi="Times New Roman" w:cs="Times New Roman"/>
+          <w:sz w:val="28"/>
+          <w:szCs w:val="28"/>
+          <w:lang w:val="uk-UA"/>
+        </w:rPr>
+        <w:t xml:space="preserve">1 Тема проекту: </w:t>
+      </w:r>
+    </w:p>
+    <w:p>
+      <w:pPr>
+        <w:spacing w:line="360" w:lineRule="auto"/>
+        <w:rPr>
+          <w:rFonts w:ascii="Times New Roman" w:hAnsi="Times New Roman" w:cs="Times New Roman"/>
+          <w:sz w:val="28"/>
+          <w:szCs w:val="28"/>
+          <w:u w:val="single"/>
+          <w:lang w:val="uk-UA"/>
+        </w:rPr>
+      </w:pPr>
+      <w:r>
+        <w:rPr>
+          <w:rFonts w:ascii="Times New Roman" w:hAnsi="Times New Roman" w:cs="Times New Roman"/>
+          <w:sz w:val="28"/>
+          <w:szCs w:val="28"/>
+          <w:u w:val="single"/>
+          <w:lang w:val="uk-UA"/>
+        </w:rPr>
+        <w:t>Довідник начальника в'язниці.</w:t>
+      </w:r>
+      <w:r>
+        <w:rPr>
+          <w:rFonts w:ascii="Times New Roman" w:hAnsi="Times New Roman" w:cs="Times New Roman"/>
+          <w:sz w:val="28"/>
+          <w:szCs w:val="28"/>
+          <w:u w:val="single"/>
+          <w:lang w:val="uk-UA"/>
+        </w:rPr>
+        <w:t>___________________________________________________________</w:t>
+      </w:r>
+    </w:p>
+    <w:p>
+      <w:pPr>
+        <w:spacing w:line="360" w:lineRule="auto"/>
+        <w:rPr>
+          <w:rFonts w:ascii="Times New Roman" w:hAnsi="Times New Roman" w:cs="Times New Roman"/>
+          <w:sz w:val="28"/>
+          <w:szCs w:val="28"/>
+          <w:lang w:val="uk-UA"/>
+        </w:rPr>
+      </w:pPr>
+      <w:r>
+        <w:rPr>
+          <w:rFonts w:ascii="Times New Roman" w:hAnsi="Times New Roman" w:cs="Times New Roman"/>
+          <w:sz w:val="28"/>
+          <w:szCs w:val="28"/>
+          <w:lang w:val="uk-UA"/>
+        </w:rPr>
+        <w:t xml:space="preserve">2 Термін здачі студентом закінченого проекту: </w:t>
+      </w:r>
+      <w:r>
+        <w:rPr>
+          <w:rFonts w:ascii="Times New Roman" w:hAnsi="Times New Roman" w:cs="Times New Roman"/>
           <w:b/>
           <w:sz w:val="28"/>
           <w:szCs w:val="28"/>
-        </w:rPr>
-        <w:t>курсовий</w:t>
-      </w:r>
-      <w:proofErr w:type="spellEnd"/>
-      <w:r>
-        <w:rPr>
-          <w:rFonts w:ascii="Times New Roman" w:hAnsi="Times New Roman" w:cs="Times New Roman"/>
-          <w:b/>
-          <w:sz w:val="28"/>
-          <w:szCs w:val="28"/>
-        </w:rPr>
-        <w:t xml:space="preserve"> проект студента</w:t>
-      </w:r>
-    </w:p>
-    <w:p>
-      <w:pPr>
-        <w:spacing w:line="360" w:lineRule="auto"/>
+          <w:lang w:val="uk-UA"/>
+        </w:rPr>
+        <w:t>“16” - червня - 2023 р.</w:t>
+      </w:r>
+      <w:r>
+        <w:rPr>
+          <w:rFonts w:ascii="Times New Roman" w:hAnsi="Times New Roman" w:cs="Times New Roman"/>
+          <w:sz w:val="28"/>
+          <w:szCs w:val="28"/>
+          <w:lang w:val="uk-UA"/>
+        </w:rPr>
+        <w:t xml:space="preserve"> </w:t>
+      </w:r>
+    </w:p>
+    <w:p>
+      <w:pPr>
+        <w:spacing w:line="360" w:lineRule="auto"/>
+        <w:rPr>
+          <w:rFonts w:ascii="Times New Roman" w:hAnsi="Times New Roman" w:cs="Times New Roman"/>
+          <w:sz w:val="28"/>
+          <w:szCs w:val="28"/>
+          <w:lang w:val="uk-UA"/>
+        </w:rPr>
+      </w:pPr>
+      <w:r>
+        <w:rPr>
+          <w:rFonts w:ascii="Times New Roman" w:hAnsi="Times New Roman" w:cs="Times New Roman"/>
+          <w:sz w:val="28"/>
+          <w:szCs w:val="28"/>
+          <w:lang w:val="uk-UA"/>
+        </w:rPr>
+        <w:t>3 Вихідні дані до проекту:</w:t>
+      </w:r>
+    </w:p>
+    <w:p>
+      <w:pPr>
+        <w:spacing w:line="360" w:lineRule="auto"/>
+        <w:rPr>
+          <w:rFonts w:ascii="Times New Roman" w:hAnsi="Times New Roman" w:cs="Times New Roman"/>
+          <w:sz w:val="28"/>
+          <w:szCs w:val="28"/>
+          <w:lang w:val="uk-UA"/>
+        </w:rPr>
+      </w:pPr>
+      <w:r>
         <w:rPr>
           <w:rFonts w:ascii="Times New Roman" w:hAnsi="Times New Roman" w:cs="Times New Roman"/>
           <w:sz w:val="28"/>
@@ -1516,8 +1438,8 @@
           <w:u w:val="single"/>
           <w:lang w:val="uk-UA"/>
         </w:rPr>
-      </w:pPr>
-      <w:proofErr w:type="spellStart"/>
+        <w:t>Специфікація програми, методичні вказів</w:t>
+      </w:r>
       <w:r>
         <w:rPr>
           <w:rFonts w:ascii="Times New Roman" w:hAnsi="Times New Roman" w:cs="Times New Roman"/>
@@ -1526,252 +1448,6 @@
           <w:u w:val="single"/>
           <w:lang w:val="uk-UA"/>
         </w:rPr>
-        <w:t>____________________</w:t>
-      </w:r>
-      <w:r>
-        <w:rPr>
-          <w:rFonts w:ascii="Times New Roman" w:hAnsi="Times New Roman" w:cs="Times New Roman"/>
-          <w:sz w:val="28"/>
-          <w:szCs w:val="28"/>
-          <w:u w:val="single"/>
-          <w:lang w:val="uk-UA"/>
-        </w:rPr>
-        <w:t>____Шеремет</w:t>
-      </w:r>
-      <w:proofErr w:type="spellEnd"/>
-      <w:r>
-        <w:rPr>
-          <w:rFonts w:ascii="Times New Roman" w:hAnsi="Times New Roman" w:cs="Times New Roman"/>
-          <w:sz w:val="28"/>
-          <w:szCs w:val="28"/>
-          <w:u w:val="single"/>
-          <w:lang w:val="uk-UA"/>
-        </w:rPr>
-        <w:t xml:space="preserve"> </w:t>
-      </w:r>
-      <w:proofErr w:type="spellStart"/>
-      <w:r>
-        <w:rPr>
-          <w:rFonts w:ascii="Times New Roman" w:hAnsi="Times New Roman" w:cs="Times New Roman"/>
-          <w:sz w:val="28"/>
-          <w:szCs w:val="28"/>
-          <w:u w:val="single"/>
-          <w:lang w:val="uk-UA"/>
-        </w:rPr>
-        <w:t>Адрій</w:t>
-      </w:r>
-      <w:proofErr w:type="spellEnd"/>
-      <w:r>
-        <w:rPr>
-          <w:rFonts w:ascii="Times New Roman" w:hAnsi="Times New Roman" w:cs="Times New Roman"/>
-          <w:sz w:val="28"/>
-          <w:szCs w:val="28"/>
-          <w:u w:val="single"/>
-          <w:lang w:val="uk-UA"/>
-        </w:rPr>
-        <w:t xml:space="preserve"> Григорович</w:t>
-      </w:r>
-      <w:r>
-        <w:rPr>
-          <w:rFonts w:ascii="Times New Roman" w:hAnsi="Times New Roman" w:cs="Times New Roman"/>
-          <w:sz w:val="28"/>
-          <w:szCs w:val="28"/>
-          <w:u w:val="single"/>
-          <w:lang w:val="uk-UA"/>
-        </w:rPr>
-        <w:t>__________</w:t>
-      </w:r>
-      <w:r>
-        <w:rPr>
-          <w:rFonts w:ascii="Times New Roman" w:hAnsi="Times New Roman" w:cs="Times New Roman"/>
-          <w:sz w:val="28"/>
-          <w:szCs w:val="28"/>
-          <w:u w:val="single"/>
-          <w:lang w:val="uk-UA"/>
-        </w:rPr>
-        <w:t>_</w:t>
-      </w:r>
-      <w:r>
-        <w:rPr>
-          <w:rFonts w:ascii="Times New Roman" w:hAnsi="Times New Roman" w:cs="Times New Roman"/>
-          <w:sz w:val="28"/>
-          <w:szCs w:val="28"/>
-          <w:u w:val="single"/>
-          <w:lang w:val="uk-UA"/>
-        </w:rPr>
-        <w:t>_______</w:t>
-      </w:r>
-    </w:p>
-    <w:p>
-      <w:pPr>
-        <w:spacing w:line="360" w:lineRule="auto"/>
-        <w:rPr>
-          <w:rFonts w:ascii="Times New Roman" w:hAnsi="Times New Roman" w:cs="Times New Roman"/>
-          <w:sz w:val="28"/>
-          <w:szCs w:val="28"/>
-          <w:lang w:val="uk-UA"/>
-        </w:rPr>
-      </w:pPr>
-      <w:r>
-        <w:rPr>
-          <w:rFonts w:ascii="Times New Roman" w:hAnsi="Times New Roman" w:cs="Times New Roman"/>
-          <w:sz w:val="28"/>
-          <w:szCs w:val="28"/>
-          <w:lang w:val="uk-UA"/>
-        </w:rPr>
-        <w:t xml:space="preserve">1 Тема проекту: </w:t>
-      </w:r>
-    </w:p>
-    <w:p>
-      <w:pPr>
-        <w:spacing w:line="360" w:lineRule="auto"/>
-        <w:rPr>
-          <w:rFonts w:ascii="Times New Roman" w:hAnsi="Times New Roman" w:cs="Times New Roman"/>
-          <w:sz w:val="28"/>
-          <w:szCs w:val="28"/>
-          <w:u w:val="single"/>
-          <w:lang w:val="uk-UA"/>
-        </w:rPr>
-      </w:pPr>
-      <w:proofErr w:type="spellStart"/>
-      <w:r>
-        <w:rPr>
-          <w:rFonts w:ascii="Times New Roman" w:hAnsi="Times New Roman" w:cs="Times New Roman"/>
-          <w:sz w:val="28"/>
-          <w:szCs w:val="28"/>
-          <w:u w:val="single"/>
-        </w:rPr>
-        <w:t>Довідник</w:t>
-      </w:r>
-      <w:proofErr w:type="spellEnd"/>
-      <w:r>
-        <w:rPr>
-          <w:rFonts w:ascii="Times New Roman" w:hAnsi="Times New Roman" w:cs="Times New Roman"/>
-          <w:sz w:val="28"/>
-          <w:szCs w:val="28"/>
-          <w:u w:val="single"/>
-        </w:rPr>
-        <w:t xml:space="preserve"> начальника </w:t>
-      </w:r>
-      <w:proofErr w:type="spellStart"/>
-      <w:r>
-        <w:rPr>
-          <w:rFonts w:ascii="Times New Roman" w:hAnsi="Times New Roman" w:cs="Times New Roman"/>
-          <w:sz w:val="28"/>
-          <w:szCs w:val="28"/>
-          <w:u w:val="single"/>
-        </w:rPr>
-        <w:t>в'язниці</w:t>
-      </w:r>
-      <w:proofErr w:type="spellEnd"/>
-      <w:r>
-        <w:rPr>
-          <w:rFonts w:ascii="Times New Roman" w:hAnsi="Times New Roman" w:cs="Times New Roman"/>
-          <w:sz w:val="28"/>
-          <w:szCs w:val="28"/>
-          <w:u w:val="single"/>
-          <w:lang w:val="uk-UA"/>
-        </w:rPr>
-        <w:t>.</w:t>
-      </w:r>
-      <w:r>
-        <w:rPr>
-          <w:rFonts w:ascii="Times New Roman" w:hAnsi="Times New Roman" w:cs="Times New Roman"/>
-          <w:sz w:val="28"/>
-          <w:szCs w:val="28"/>
-          <w:u w:val="single"/>
-          <w:lang w:val="uk-UA"/>
-        </w:rPr>
-        <w:t>___________________________________________________________</w:t>
-      </w:r>
-    </w:p>
-    <w:p>
-      <w:pPr>
-        <w:spacing w:line="360" w:lineRule="auto"/>
-        <w:rPr>
-          <w:rFonts w:ascii="Times New Roman" w:hAnsi="Times New Roman" w:cs="Times New Roman"/>
-          <w:sz w:val="28"/>
-          <w:szCs w:val="28"/>
-          <w:lang w:val="uk-UA"/>
-        </w:rPr>
-      </w:pPr>
-      <w:r>
-        <w:rPr>
-          <w:rFonts w:ascii="Times New Roman" w:hAnsi="Times New Roman" w:cs="Times New Roman"/>
-          <w:sz w:val="28"/>
-          <w:szCs w:val="28"/>
-          <w:lang w:val="uk-UA"/>
-        </w:rPr>
-        <w:t xml:space="preserve">2 Термін здачі студентом закінченого проекту: </w:t>
-      </w:r>
-      <w:r>
-        <w:rPr>
-          <w:rFonts w:ascii="Times New Roman" w:hAnsi="Times New Roman" w:cs="Times New Roman"/>
-          <w:b/>
-          <w:sz w:val="28"/>
-          <w:szCs w:val="28"/>
-          <w:lang w:val="uk-UA"/>
-        </w:rPr>
-        <w:t>“16” - червня - 2023 р.</w:t>
-      </w:r>
-      <w:r>
-        <w:rPr>
-          <w:rFonts w:ascii="Times New Roman" w:hAnsi="Times New Roman" w:cs="Times New Roman"/>
-          <w:sz w:val="28"/>
-          <w:szCs w:val="28"/>
-          <w:lang w:val="uk-UA"/>
-        </w:rPr>
-        <w:t xml:space="preserve"> </w:t>
-      </w:r>
-    </w:p>
-    <w:p>
-      <w:pPr>
-        <w:spacing w:line="360" w:lineRule="auto"/>
-        <w:rPr>
-          <w:rFonts w:ascii="Times New Roman" w:hAnsi="Times New Roman" w:cs="Times New Roman"/>
-          <w:sz w:val="28"/>
-          <w:szCs w:val="28"/>
-          <w:lang w:val="uk-UA"/>
-        </w:rPr>
-      </w:pPr>
-      <w:r>
-        <w:rPr>
-          <w:rFonts w:ascii="Times New Roman" w:hAnsi="Times New Roman" w:cs="Times New Roman"/>
-          <w:sz w:val="28"/>
-          <w:szCs w:val="28"/>
-          <w:lang w:val="uk-UA"/>
-        </w:rPr>
-        <w:t>3 Вихідні дані до проекту:</w:t>
-      </w:r>
-    </w:p>
-    <w:p>
-      <w:pPr>
-        <w:spacing w:line="360" w:lineRule="auto"/>
-        <w:rPr>
-          <w:rFonts w:ascii="Times New Roman" w:hAnsi="Times New Roman" w:cs="Times New Roman"/>
-          <w:sz w:val="28"/>
-          <w:szCs w:val="28"/>
-          <w:lang w:val="uk-UA"/>
-        </w:rPr>
-      </w:pPr>
-      <w:r>
-        <w:rPr>
-          <w:rFonts w:ascii="Times New Roman" w:hAnsi="Times New Roman" w:cs="Times New Roman"/>
-          <w:sz w:val="28"/>
-          <w:szCs w:val="28"/>
-          <w:u w:val="single"/>
-          <w:lang w:val="uk-UA"/>
-        </w:rPr>
-        <w:t>Специфікація програми, методичні вказів</w:t>
-      </w:r>
-      <w:r>
-        <w:rPr>
-          <w:rFonts w:ascii="Times New Roman" w:hAnsi="Times New Roman" w:cs="Times New Roman"/>
-          <w:sz w:val="28"/>
-          <w:szCs w:val="28"/>
-          <w:u w:val="single"/>
-          <w:lang w:val="uk-UA"/>
-        </w:rPr>
         <w:t>ки до виконання курсової роботи</w:t>
       </w:r>
       <w:r>
@@ -1811,6 +1487,7 @@
           <w:rFonts w:ascii="Times New Roman" w:hAnsi="Times New Roman" w:cs="Times New Roman"/>
           <w:sz w:val="28"/>
           <w:szCs w:val="28"/>
+          <w:lang w:val="uk-UA"/>
         </w:rPr>
       </w:pPr>
       <w:r>
@@ -2729,7 +2406,16 @@
           <w:szCs w:val="28"/>
           <w:lang w:val="uk-UA"/>
         </w:rPr>
-        <w:t>Студент _</w:t>
+        <w:t xml:space="preserve">Студент </w:t>
+      </w:r>
+      <w:r>
+        <w:rPr>
+          <w:rFonts w:ascii="Times New Roman" w:hAnsi="Times New Roman" w:cs="Times New Roman"/>
+          <w:sz w:val="28"/>
+          <w:szCs w:val="28"/>
+          <w:lang w:val="uk-UA"/>
+        </w:rPr>
+        <w:t xml:space="preserve"> </w:t>
       </w:r>
       <w:r>
         <w:rPr>
@@ -2741,15 +2427,6 @@
         </w:rPr>
         <w:t>ПЗПІ-22-6</w:t>
       </w:r>
-      <w:r>
-        <w:rPr>
-          <w:rFonts w:ascii="Times New Roman" w:hAnsi="Times New Roman" w:cs="Times New Roman"/>
-          <w:sz w:val="28"/>
-          <w:szCs w:val="28"/>
-          <w:lang w:val="uk-UA"/>
-        </w:rPr>
-        <w:t>_</w:t>
-      </w:r>
     </w:p>
     <w:p>
       <w:pPr>
@@ -2770,21 +2447,21 @@
         </w:rPr>
         <w:t xml:space="preserve">Керівник </w:t>
       </w:r>
+      <w:r>
+        <w:rPr>
+          <w:rFonts w:ascii="Times New Roman" w:hAnsi="Times New Roman" w:cs="Times New Roman"/>
+          <w:sz w:val="28"/>
+          <w:szCs w:val="28"/>
+          <w:lang w:val="uk-UA"/>
+        </w:rPr>
+        <w:t xml:space="preserve"> </w:t>
+      </w:r>
       <w:proofErr w:type="spellStart"/>
       <w:r>
         <w:rPr>
           <w:rFonts w:ascii="Times New Roman" w:hAnsi="Times New Roman" w:cs="Times New Roman"/>
           <w:sz w:val="28"/>
           <w:szCs w:val="28"/>
-          <w:lang w:val="uk-UA"/>
-        </w:rPr>
-        <w:t>__</w:t>
-      </w:r>
-      <w:r>
-        <w:rPr>
-          <w:rFonts w:ascii="Times New Roman" w:hAnsi="Times New Roman" w:cs="Times New Roman"/>
-          <w:sz w:val="28"/>
-          <w:szCs w:val="28"/>
           <w:u w:val="single"/>
           <w:lang w:val="uk-UA"/>
         </w:rPr>
@@ -2808,15 +2485,6 @@
           <w:szCs w:val="28"/>
           <w:lang w:val="uk-UA"/>
         </w:rPr>
-        <w:t xml:space="preserve">__ </w:t>
-      </w:r>
-      <w:r>
-        <w:rPr>
-          <w:rFonts w:ascii="Times New Roman" w:hAnsi="Times New Roman" w:cs="Times New Roman"/>
-          <w:sz w:val="28"/>
-          <w:szCs w:val="28"/>
-          <w:lang w:val="uk-UA"/>
-        </w:rPr>
         <w:tab/>
       </w:r>
       <w:r>
@@ -2833,37 +2501,10 @@
           <w:rFonts w:ascii="Times New Roman" w:hAnsi="Times New Roman" w:cs="Times New Roman"/>
           <w:sz w:val="28"/>
           <w:szCs w:val="28"/>
-          <w:lang w:val="uk-UA"/>
-        </w:rPr>
-        <w:t xml:space="preserve">         </w:t>
-      </w:r>
-      <w:r>
-        <w:rPr>
-          <w:rFonts w:ascii="Times New Roman" w:hAnsi="Times New Roman" w:cs="Times New Roman"/>
-          <w:sz w:val="28"/>
-          <w:szCs w:val="28"/>
-          <w:lang w:val="uk-UA"/>
-        </w:rPr>
-        <w:t>_</w:t>
-      </w:r>
-      <w:r>
-        <w:rPr>
-          <w:rFonts w:ascii="Times New Roman" w:hAnsi="Times New Roman" w:cs="Times New Roman"/>
-          <w:sz w:val="28"/>
-          <w:szCs w:val="28"/>
           <w:u w:val="single"/>
           <w:lang w:val="uk-UA"/>
         </w:rPr>
-        <w:t xml:space="preserve"> Шеремет Андрій Григорович</w:t>
-      </w:r>
-      <w:r>
-        <w:rPr>
-          <w:rFonts w:ascii="Times New Roman" w:hAnsi="Times New Roman" w:cs="Times New Roman"/>
-          <w:sz w:val="28"/>
-          <w:szCs w:val="28"/>
-          <w:lang w:val="uk-UA"/>
-        </w:rPr>
-        <w:t>_</w:t>
+        <w:t>Шеремет Андрій Григорович</w:t>
       </w:r>
     </w:p>
     <w:p>
@@ -3660,36 +3301,28 @@
           <w:rFonts w:ascii="Times New Roman" w:hAnsi="Times New Roman" w:cs="Times New Roman"/>
           <w:sz w:val="28"/>
           <w:szCs w:val="28"/>
-          <w:lang w:val="en-US"/>
-        </w:rPr>
-      </w:pPr>
-    </w:p>
-    <w:p>
-      <w:pPr>
-        <w:spacing w:line="360" w:lineRule="auto"/>
-        <w:rPr>
-          <w:rFonts w:ascii="Times New Roman" w:hAnsi="Times New Roman" w:cs="Times New Roman"/>
-          <w:sz w:val="28"/>
-          <w:szCs w:val="28"/>
-          <w:lang w:val="uk-UA"/>
-        </w:rPr>
-      </w:pPr>
-      <w:r>
-        <w:rPr>
-          <w:rFonts w:ascii="Times New Roman" w:hAnsi="Times New Roman" w:cs="Times New Roman"/>
-          <w:sz w:val="28"/>
-          <w:szCs w:val="28"/>
-          <w:lang w:val="en-US"/>
+          <w:lang w:val="uk-UA"/>
+        </w:rPr>
+      </w:pPr>
+    </w:p>
+    <w:p>
+      <w:pPr>
+        <w:spacing w:line="360" w:lineRule="auto"/>
+        <w:rPr>
+          <w:rFonts w:ascii="Times New Roman" w:hAnsi="Times New Roman" w:cs="Times New Roman"/>
+          <w:sz w:val="28"/>
+          <w:szCs w:val="28"/>
+          <w:lang w:val="uk-UA"/>
+        </w:rPr>
+      </w:pPr>
+      <w:r>
+        <w:rPr>
+          <w:rFonts w:ascii="Times New Roman" w:hAnsi="Times New Roman" w:cs="Times New Roman"/>
+          <w:sz w:val="28"/>
+          <w:szCs w:val="28"/>
+          <w:lang w:val="uk-UA"/>
         </w:rPr>
         <w:tab/>
-      </w:r>
-      <w:r>
-        <w:rPr>
-          <w:rFonts w:ascii="Times New Roman" w:hAnsi="Times New Roman" w:cs="Times New Roman"/>
-          <w:sz w:val="28"/>
-          <w:szCs w:val="28"/>
-          <w:lang w:val="uk-UA"/>
-        </w:rPr>
         <w:t xml:space="preserve">Завдання: </w:t>
       </w:r>
     </w:p>
@@ -3712,80 +3345,16 @@
           <w:szCs w:val="28"/>
           <w:lang w:val="uk-UA"/>
         </w:rPr>
-        <w:t>Д</w:t>
-      </w:r>
-      <w:r>
-        <w:rPr>
-          <w:rFonts w:ascii="Times New Roman" w:hAnsi="Times New Roman" w:cs="Times New Roman"/>
-          <w:b/>
-          <w:sz w:val="28"/>
-          <w:szCs w:val="28"/>
-          <w:lang w:val="uk-UA"/>
-        </w:rPr>
-        <w:t>овідник начальника в'язниці</w:t>
-      </w:r>
-      <w:r>
-        <w:rPr>
-          <w:rFonts w:ascii="Times New Roman" w:hAnsi="Times New Roman" w:cs="Times New Roman"/>
-          <w:sz w:val="28"/>
-          <w:szCs w:val="28"/>
-          <w:lang w:val="uk-UA"/>
-        </w:rPr>
-        <w:t>. Анкетні дані ув'язнених, стаття, термін,</w:t>
-      </w:r>
-      <w:r>
-        <w:rPr>
-          <w:rFonts w:ascii="Times New Roman" w:hAnsi="Times New Roman" w:cs="Times New Roman"/>
-          <w:sz w:val="28"/>
-          <w:szCs w:val="28"/>
-          <w:lang w:val="uk-UA"/>
-        </w:rPr>
-        <w:t xml:space="preserve"> </w:t>
-      </w:r>
-      <w:r>
-        <w:rPr>
-          <w:rFonts w:ascii="Times New Roman" w:hAnsi="Times New Roman" w:cs="Times New Roman"/>
-          <w:sz w:val="28"/>
-          <w:szCs w:val="28"/>
-          <w:lang w:val="uk-UA"/>
-        </w:rPr>
-        <w:t>дата взяття під варту, місце в тюремній ієрархії, камера, відомості про родичів,</w:t>
-      </w:r>
-      <w:r>
-        <w:rPr>
-          <w:rFonts w:ascii="Times New Roman" w:hAnsi="Times New Roman" w:cs="Times New Roman"/>
-          <w:sz w:val="28"/>
-          <w:szCs w:val="28"/>
-          <w:lang w:val="uk-UA"/>
-        </w:rPr>
-        <w:t xml:space="preserve"> </w:t>
-      </w:r>
-      <w:r>
-        <w:rPr>
-          <w:rFonts w:ascii="Times New Roman" w:hAnsi="Times New Roman" w:cs="Times New Roman"/>
-          <w:sz w:val="28"/>
-          <w:szCs w:val="28"/>
-          <w:lang w:val="uk-UA"/>
-        </w:rPr>
-        <w:t>особливості характеру. Формування статистичних зведень про склад, вибір за</w:t>
-      </w:r>
-      <w:r>
-        <w:rPr>
-          <w:rFonts w:ascii="Times New Roman" w:hAnsi="Times New Roman" w:cs="Times New Roman"/>
-          <w:sz w:val="28"/>
-          <w:szCs w:val="28"/>
-          <w:lang w:val="uk-UA"/>
-        </w:rPr>
-        <w:t xml:space="preserve"> </w:t>
-      </w:r>
-      <w:r>
-        <w:rPr>
-          <w:rFonts w:ascii="Times New Roman" w:hAnsi="Times New Roman" w:cs="Times New Roman"/>
-          <w:sz w:val="28"/>
-          <w:szCs w:val="28"/>
-          <w:lang w:val="uk-UA"/>
-        </w:rPr>
-        <w:t>довільною ознакою.</w:t>
+        <w:t>Довідник начальника в'язниці</w:t>
+      </w:r>
+      <w:r>
+        <w:rPr>
+          <w:rFonts w:ascii="Times New Roman" w:hAnsi="Times New Roman" w:cs="Times New Roman"/>
+          <w:sz w:val="28"/>
+          <w:szCs w:val="28"/>
+          <w:lang w:val="uk-UA"/>
+        </w:rPr>
+        <w:t>. Анкетні дані ув'язнених, стаття, термін, дата взяття під варту, місце в тюремній ієрархії, камера, відомості про родичів, особливості характеру. Формування статистичних зведень про склад, вибір за довільною ознакою.</w:t>
       </w:r>
     </w:p>
     <w:p>
@@ -3870,15 +3439,7 @@
           <w:szCs w:val="28"/>
           <w:lang w:val="uk-UA"/>
         </w:rPr>
-        <w:t>в’язнів зі списку в’язниці</w:t>
-      </w:r>
-      <w:r>
-        <w:rPr>
-          <w:rFonts w:ascii="Times New Roman" w:hAnsi="Times New Roman" w:cs="Times New Roman"/>
-          <w:sz w:val="28"/>
-          <w:szCs w:val="28"/>
-        </w:rPr>
-        <w:t>;</w:t>
+        <w:t>в’язнів зі списку в’язниці;</w:t>
       </w:r>
     </w:p>
     <w:p>
@@ -3928,6 +3489,7 @@
           <w:rFonts w:ascii="Times New Roman" w:hAnsi="Times New Roman" w:cs="Times New Roman"/>
           <w:sz w:val="28"/>
           <w:szCs w:val="28"/>
+          <w:lang w:val="uk-UA"/>
         </w:rPr>
         <w:t>;</w:t>
       </w:r>
@@ -3970,7 +3532,7 @@
           <w:rFonts w:ascii="Times New Roman" w:hAnsi="Times New Roman" w:cs="Times New Roman"/>
           <w:sz w:val="28"/>
           <w:szCs w:val="28"/>
-          <w:lang w:val="en-US"/>
+          <w:lang w:val="uk-UA"/>
         </w:rPr>
         <w:t>;</w:t>
       </w:r>
@@ -4013,7 +3575,7 @@
           <w:rFonts w:ascii="Times New Roman" w:hAnsi="Times New Roman" w:cs="Times New Roman"/>
           <w:sz w:val="28"/>
           <w:szCs w:val="28"/>
-          <w:lang w:val="en-US"/>
+          <w:lang w:val="uk-UA"/>
         </w:rPr>
         <w:t>;</w:t>
       </w:r>
@@ -5394,6 +4956,38 @@
           <w:sz w:val="28"/>
           <w:szCs w:val="28"/>
         </w:rPr>
+        <w:t>Користувач натиснув зліва від ім’я, тим самим вибравши рядок.</w:t>
+      </w:r>
+    </w:p>
+    <w:p>
+      <w:pPr>
+        <w:pStyle w:val="normal"/>
+        <w:numPr>
+          <w:ilvl w:val="0"/>
+          <w:numId w:val="29"/>
+        </w:numPr>
+        <w:pBdr>
+          <w:top w:val="nil"/>
+          <w:left w:val="nil"/>
+          <w:bottom w:val="nil"/>
+          <w:right w:val="nil"/>
+          <w:between w:val="nil"/>
+        </w:pBdr>
+        <w:spacing w:line="360" w:lineRule="auto"/>
+        <w:rPr>
+          <w:rFonts w:ascii="Times New Roman" w:eastAsia="Times New Roman" w:hAnsi="Times New Roman" w:cs="Times New Roman"/>
+          <w:color w:val="000000"/>
+          <w:sz w:val="28"/>
+          <w:szCs w:val="28"/>
+        </w:rPr>
+      </w:pPr>
+      <w:r>
+        <w:rPr>
+          <w:rFonts w:ascii="Times New Roman" w:eastAsia="Times New Roman" w:hAnsi="Times New Roman" w:cs="Times New Roman"/>
+          <w:color w:val="000000"/>
+          <w:sz w:val="28"/>
+          <w:szCs w:val="28"/>
+        </w:rPr>
         <w:t>Користувач натиснув кнопку «Видалити в’язня»</w:t>
       </w:r>
       <w:r>
@@ -5453,7 +5047,25 @@
           <w:sz w:val="28"/>
           <w:szCs w:val="28"/>
         </w:rPr>
-        <w:t>Програма відкриває вікно видалення в’язня.</w:t>
+        <w:t xml:space="preserve">Програма відкриває вікно </w:t>
+      </w:r>
+      <w:r>
+        <w:rPr>
+          <w:rFonts w:ascii="Times New Roman" w:eastAsia="Times New Roman" w:hAnsi="Times New Roman" w:cs="Times New Roman"/>
+          <w:color w:val="000000"/>
+          <w:sz w:val="28"/>
+          <w:szCs w:val="28"/>
+        </w:rPr>
+        <w:t>підтвердження видалення</w:t>
+      </w:r>
+      <w:r>
+        <w:rPr>
+          <w:rFonts w:ascii="Times New Roman" w:eastAsia="Times New Roman" w:hAnsi="Times New Roman" w:cs="Times New Roman"/>
+          <w:color w:val="000000"/>
+          <w:sz w:val="28"/>
+          <w:szCs w:val="28"/>
+        </w:rPr>
+        <w:t>.</w:t>
       </w:r>
     </w:p>
     <w:p>
@@ -5485,9 +5097,8 @@
           <w:sz w:val="28"/>
           <w:szCs w:val="28"/>
         </w:rPr>
-        <w:t xml:space="preserve">Користувач вибирає у </w:t>
-      </w:r>
-      <w:proofErr w:type="spellStart"/>
+        <w:t>Користувач натискає кнопку «Так»</w:t>
+      </w:r>
       <w:r>
         <w:rPr>
           <w:rFonts w:ascii="Times New Roman" w:eastAsia="Times New Roman" w:hAnsi="Times New Roman" w:cs="Times New Roman"/>
@@ -5495,17 +5106,7 @@
           <w:sz w:val="28"/>
           <w:szCs w:val="28"/>
         </w:rPr>
-        <w:t>випадаючому</w:t>
-      </w:r>
-      <w:proofErr w:type="spellEnd"/>
-      <w:r>
-        <w:rPr>
-          <w:rFonts w:ascii="Times New Roman" w:eastAsia="Times New Roman" w:hAnsi="Times New Roman" w:cs="Times New Roman"/>
-          <w:color w:val="000000"/>
-          <w:sz w:val="28"/>
-          <w:szCs w:val="28"/>
-        </w:rPr>
-        <w:t xml:space="preserve"> меню ПІБ в’язня.</w:t>
+        <w:t>.</w:t>
       </w:r>
     </w:p>
     <w:p>
@@ -5537,7 +5138,25 @@
           <w:sz w:val="28"/>
           <w:szCs w:val="28"/>
         </w:rPr>
-        <w:t>Натискає кнопку «Видалити».</w:t>
+        <w:t>Програма видаляє людину з бази</w:t>
+      </w:r>
+      <w:r>
+        <w:rPr>
+          <w:rFonts w:ascii="Times New Roman" w:eastAsia="Times New Roman" w:hAnsi="Times New Roman" w:cs="Times New Roman"/>
+          <w:color w:val="000000"/>
+          <w:sz w:val="28"/>
+          <w:szCs w:val="28"/>
+        </w:rPr>
+        <w:t xml:space="preserve"> та оновлює її</w:t>
+      </w:r>
+      <w:r>
+        <w:rPr>
+          <w:rFonts w:ascii="Times New Roman" w:eastAsia="Times New Roman" w:hAnsi="Times New Roman" w:cs="Times New Roman"/>
+          <w:color w:val="000000"/>
+          <w:sz w:val="28"/>
+          <w:szCs w:val="28"/>
+        </w:rPr>
+        <w:t>.</w:t>
       </w:r>
     </w:p>
     <w:p>
@@ -5554,7 +5173,7 @@
           <w:right w:val="nil"/>
           <w:between w:val="nil"/>
         </w:pBdr>
-        <w:spacing w:after="0" w:line="360" w:lineRule="auto"/>
+        <w:spacing w:line="360" w:lineRule="auto"/>
         <w:rPr>
           <w:rFonts w:ascii="Times New Roman" w:eastAsia="Times New Roman" w:hAnsi="Times New Roman" w:cs="Times New Roman"/>
           <w:color w:val="000000"/>
@@ -5569,31 +5188,17 @@
           <w:sz w:val="28"/>
           <w:szCs w:val="28"/>
         </w:rPr>
-        <w:t>Програма видаляє людину з бази.</w:t>
-      </w:r>
-    </w:p>
-    <w:p>
-      <w:pPr>
-        <w:pStyle w:val="normal"/>
-        <w:numPr>
-          <w:ilvl w:val="0"/>
-          <w:numId w:val="28"/>
-        </w:numPr>
-        <w:pBdr>
-          <w:top w:val="nil"/>
-          <w:left w:val="nil"/>
-          <w:bottom w:val="nil"/>
-          <w:right w:val="nil"/>
-          <w:between w:val="nil"/>
-        </w:pBdr>
-        <w:spacing w:line="360" w:lineRule="auto"/>
+        <w:t>Про</w:t>
+      </w:r>
+      <w:r>
         <w:rPr>
           <w:rFonts w:ascii="Times New Roman" w:eastAsia="Times New Roman" w:hAnsi="Times New Roman" w:cs="Times New Roman"/>
           <w:color w:val="000000"/>
           <w:sz w:val="28"/>
           <w:szCs w:val="28"/>
         </w:rPr>
-      </w:pPr>
+        <w:t>грама повертається на головний е</w:t>
+      </w:r>
       <w:r>
         <w:rPr>
           <w:rFonts w:ascii="Times New Roman" w:eastAsia="Times New Roman" w:hAnsi="Times New Roman" w:cs="Times New Roman"/>
@@ -5601,27 +5206,7 @@
           <w:sz w:val="28"/>
           <w:szCs w:val="28"/>
         </w:rPr>
-        <w:t xml:space="preserve">Програма повертається на головний </w:t>
-      </w:r>
-      <w:proofErr w:type="spellStart"/>
-      <w:r>
-        <w:rPr>
-          <w:rFonts w:ascii="Times New Roman" w:eastAsia="Times New Roman" w:hAnsi="Times New Roman" w:cs="Times New Roman"/>
-          <w:color w:val="000000"/>
-          <w:sz w:val="28"/>
-          <w:szCs w:val="28"/>
-        </w:rPr>
-        <w:t>єкран</w:t>
-      </w:r>
-      <w:proofErr w:type="spellEnd"/>
-      <w:r>
-        <w:rPr>
-          <w:rFonts w:ascii="Times New Roman" w:eastAsia="Times New Roman" w:hAnsi="Times New Roman" w:cs="Times New Roman"/>
-          <w:color w:val="000000"/>
-          <w:sz w:val="28"/>
-          <w:szCs w:val="28"/>
-        </w:rPr>
-        <w:t>.</w:t>
+        <w:t>кран.</w:t>
       </w:r>
     </w:p>
     <w:p>
@@ -5660,7 +5245,6 @@
         <w:spacing w:after="0" w:line="360" w:lineRule="auto"/>
         <w:rPr>
           <w:rFonts w:ascii="Times New Roman" w:eastAsia="Times New Roman" w:hAnsi="Times New Roman" w:cs="Times New Roman"/>
-          <w:color w:val="000000"/>
           <w:sz w:val="28"/>
           <w:szCs w:val="28"/>
         </w:rPr>
@@ -5672,7 +5256,34 @@
           <w:sz w:val="28"/>
           <w:szCs w:val="28"/>
         </w:rPr>
-        <w:t>Користувач вводить частину ПІБ (регістр не важливий).</w:t>
+        <w:t>Рядок не був вибраний, програма показує попереджувальне діалогове вікно про необхідність вибрати рядок.</w:t>
+      </w:r>
+      <w:r>
+        <w:rPr>
+          <w:rFonts w:ascii="Times New Roman" w:eastAsia="Times New Roman" w:hAnsi="Times New Roman" w:cs="Times New Roman"/>
+          <w:sz w:val="28"/>
+          <w:szCs w:val="28"/>
+        </w:rPr>
+        <w:t xml:space="preserve"> </w:t>
+      </w:r>
+    </w:p>
+    <w:p>
+      <w:pPr>
+        <w:pStyle w:val="normal"/>
+        <w:spacing w:line="360" w:lineRule="auto"/>
+        <w:rPr>
+          <w:rFonts w:ascii="Times New Roman" w:eastAsia="Times New Roman" w:hAnsi="Times New Roman" w:cs="Times New Roman"/>
+          <w:sz w:val="28"/>
+          <w:szCs w:val="28"/>
+        </w:rPr>
+      </w:pPr>
+      <w:r>
+        <w:rPr>
+          <w:rFonts w:ascii="Times New Roman" w:eastAsia="Times New Roman" w:hAnsi="Times New Roman" w:cs="Times New Roman"/>
+          <w:sz w:val="28"/>
+          <w:szCs w:val="28"/>
+        </w:rPr>
+        <w:t>Додатковий сценарій</w:t>
       </w:r>
     </w:p>
     <w:p>
@@ -5680,7 +5291,7 @@
         <w:pStyle w:val="normal"/>
         <w:numPr>
           <w:ilvl w:val="0"/>
-          <w:numId w:val="30"/>
+          <w:numId w:val="31"/>
         </w:numPr>
         <w:pBdr>
           <w:top w:val="nil"/>
@@ -5689,42 +5300,69 @@
           <w:right w:val="nil"/>
           <w:between w:val="nil"/>
         </w:pBdr>
-        <w:spacing w:line="360" w:lineRule="auto"/>
+        <w:spacing w:after="0" w:line="360" w:lineRule="auto"/>
+        <w:rPr>
+          <w:rFonts w:ascii="Times New Roman" w:eastAsia="Times New Roman" w:hAnsi="Times New Roman" w:cs="Times New Roman"/>
+          <w:sz w:val="28"/>
+          <w:szCs w:val="28"/>
+        </w:rPr>
+      </w:pPr>
+      <w:r>
         <w:rPr>
           <w:rFonts w:ascii="Times New Roman" w:eastAsia="Times New Roman" w:hAnsi="Times New Roman" w:cs="Times New Roman"/>
           <w:color w:val="000000"/>
           <w:sz w:val="28"/>
           <w:szCs w:val="28"/>
         </w:rPr>
-      </w:pPr>
-      <w:r>
+        <w:t>Користувач вибрав рядок, натиснув на кнопку «Видалити в’язня» але вибрав кнопку «Ні».</w:t>
+      </w:r>
+    </w:p>
+    <w:p>
+      <w:pPr>
+        <w:pStyle w:val="normal"/>
+        <w:numPr>
+          <w:ilvl w:val="0"/>
+          <w:numId w:val="31"/>
+        </w:numPr>
+        <w:pBdr>
+          <w:top w:val="nil"/>
+          <w:left w:val="nil"/>
+          <w:bottom w:val="nil"/>
+          <w:right w:val="nil"/>
+          <w:between w:val="nil"/>
+        </w:pBdr>
+        <w:spacing w:after="0" w:line="360" w:lineRule="auto"/>
         <w:rPr>
           <w:rFonts w:ascii="Times New Roman" w:eastAsia="Times New Roman" w:hAnsi="Times New Roman" w:cs="Times New Roman"/>
-          <w:color w:val="000000"/>
-          <w:sz w:val="28"/>
-          <w:szCs w:val="28"/>
-        </w:rPr>
-        <w:t xml:space="preserve">Програма зменшує кількість людей у </w:t>
+          <w:sz w:val="28"/>
+          <w:szCs w:val="28"/>
+        </w:rPr>
+      </w:pPr>
+      <w:r>
+        <w:rPr>
+          <w:rFonts w:ascii="Times New Roman" w:eastAsia="Times New Roman" w:hAnsi="Times New Roman" w:cs="Times New Roman"/>
+          <w:sz w:val="28"/>
+          <w:szCs w:val="28"/>
+        </w:rPr>
+        <w:t xml:space="preserve">Програма </w:t>
       </w:r>
       <w:proofErr w:type="spellStart"/>
       <w:r>
         <w:rPr>
           <w:rFonts w:ascii="Times New Roman" w:eastAsia="Times New Roman" w:hAnsi="Times New Roman" w:cs="Times New Roman"/>
-          <w:color w:val="000000"/>
-          <w:sz w:val="28"/>
-          <w:szCs w:val="28"/>
-        </w:rPr>
-        <w:t>випадаючому</w:t>
+          <w:sz w:val="28"/>
+          <w:szCs w:val="28"/>
+        </w:rPr>
+        <w:t>поверається</w:t>
       </w:r>
       <w:proofErr w:type="spellEnd"/>
       <w:r>
         <w:rPr>
           <w:rFonts w:ascii="Times New Roman" w:eastAsia="Times New Roman" w:hAnsi="Times New Roman" w:cs="Times New Roman"/>
-          <w:color w:val="000000"/>
-          <w:sz w:val="28"/>
-          <w:szCs w:val="28"/>
-        </w:rPr>
-        <w:t xml:space="preserve"> меню та залишає лише тих в ПІБ яких входить вписаний текст.</w:t>
+          <w:sz w:val="28"/>
+          <w:szCs w:val="28"/>
+        </w:rPr>
+        <w:t xml:space="preserve"> до головного вікна.</w:t>
       </w:r>
     </w:p>
     <w:p>
@@ -5737,8 +5375,7 @@
           <w:right w:val="nil"/>
           <w:between w:val="nil"/>
         </w:pBdr>
-        <w:spacing w:line="360" w:lineRule="auto"/>
-        <w:ind w:left="720"/>
+        <w:spacing w:after="0" w:line="360" w:lineRule="auto"/>
         <w:rPr>
           <w:rFonts w:ascii="Times New Roman" w:eastAsia="Times New Roman" w:hAnsi="Times New Roman" w:cs="Times New Roman"/>
           <w:sz w:val="28"/>
@@ -5756,6 +5393,24 @@
           <w:right w:val="nil"/>
           <w:between w:val="nil"/>
         </w:pBdr>
+        <w:spacing w:after="0" w:line="360" w:lineRule="auto"/>
+        <w:rPr>
+          <w:rFonts w:ascii="Times New Roman" w:eastAsia="Times New Roman" w:hAnsi="Times New Roman" w:cs="Times New Roman"/>
+          <w:sz w:val="28"/>
+          <w:szCs w:val="28"/>
+        </w:rPr>
+      </w:pPr>
+    </w:p>
+    <w:p>
+      <w:pPr>
+        <w:pStyle w:val="normal"/>
+        <w:pBdr>
+          <w:top w:val="nil"/>
+          <w:left w:val="nil"/>
+          <w:bottom w:val="nil"/>
+          <w:right w:val="nil"/>
+          <w:between w:val="nil"/>
+        </w:pBdr>
         <w:spacing w:line="360" w:lineRule="auto"/>
         <w:rPr>
           <w:rFonts w:ascii="Times New Roman" w:eastAsia="Times New Roman" w:hAnsi="Times New Roman" w:cs="Times New Roman"/>
@@ -5771,7 +5426,563 @@
           <w:sz w:val="28"/>
           <w:szCs w:val="28"/>
         </w:rPr>
-        <w:t>Функція 1. Пошук в’язня</w:t>
+        <w:t>Функція 1</w:t>
+      </w:r>
+      <w:r>
+        <w:rPr>
+          <w:rFonts w:ascii="Times New Roman" w:eastAsia="Times New Roman" w:hAnsi="Times New Roman" w:cs="Times New Roman"/>
+          <w:b/>
+          <w:sz w:val="28"/>
+          <w:szCs w:val="28"/>
+        </w:rPr>
+        <w:t xml:space="preserve">. </w:t>
+      </w:r>
+      <w:r>
+        <w:rPr>
+          <w:rFonts w:ascii="Times New Roman" w:eastAsia="Times New Roman" w:hAnsi="Times New Roman" w:cs="Times New Roman"/>
+          <w:b/>
+          <w:sz w:val="28"/>
+          <w:szCs w:val="28"/>
+        </w:rPr>
+        <w:t>Авторизація</w:t>
+      </w:r>
+    </w:p>
+    <w:p>
+      <w:pPr>
+        <w:spacing w:line="360" w:lineRule="auto"/>
+        <w:rPr>
+          <w:rFonts w:ascii="Times New Roman" w:hAnsi="Times New Roman" w:cs="Times New Roman"/>
+          <w:sz w:val="28"/>
+          <w:szCs w:val="28"/>
+          <w:lang w:val="uk-UA"/>
+        </w:rPr>
+      </w:pPr>
+      <w:r>
+        <w:rPr>
+          <w:rFonts w:ascii="Times New Roman" w:hAnsi="Times New Roman" w:cs="Times New Roman"/>
+          <w:sz w:val="28"/>
+          <w:szCs w:val="28"/>
+          <w:lang w:val="uk-UA"/>
+        </w:rPr>
+        <w:t xml:space="preserve">Панель </w:t>
+      </w:r>
+      <w:r>
+        <w:rPr>
+          <w:rFonts w:ascii="Times New Roman" w:hAnsi="Times New Roman" w:cs="Times New Roman"/>
+          <w:sz w:val="28"/>
+          <w:szCs w:val="28"/>
+          <w:lang w:val="uk-UA"/>
+        </w:rPr>
+        <w:t>авторизації знаходиться на початковому</w:t>
+      </w:r>
+      <w:r>
+        <w:rPr>
+          <w:rFonts w:ascii="Times New Roman" w:hAnsi="Times New Roman" w:cs="Times New Roman"/>
+          <w:sz w:val="28"/>
+          <w:szCs w:val="28"/>
+          <w:lang w:val="uk-UA"/>
+        </w:rPr>
+        <w:t xml:space="preserve"> вікні пр</w:t>
+      </w:r>
+      <w:r>
+        <w:rPr>
+          <w:rFonts w:ascii="Times New Roman" w:hAnsi="Times New Roman" w:cs="Times New Roman"/>
+          <w:sz w:val="28"/>
+          <w:szCs w:val="28"/>
+          <w:lang w:val="uk-UA"/>
+        </w:rPr>
+        <w:t>ограми(рис 1.1) і містить такі е</w:t>
+      </w:r>
+      <w:r>
+        <w:rPr>
+          <w:rFonts w:ascii="Times New Roman" w:hAnsi="Times New Roman" w:cs="Times New Roman"/>
+          <w:sz w:val="28"/>
+          <w:szCs w:val="28"/>
+          <w:lang w:val="uk-UA"/>
+        </w:rPr>
+        <w:t>лементи.</w:t>
+      </w:r>
+    </w:p>
+    <w:p>
+      <w:pPr>
+        <w:spacing w:line="360" w:lineRule="auto"/>
+        <w:rPr>
+          <w:rFonts w:ascii="Times New Roman" w:hAnsi="Times New Roman" w:cs="Times New Roman"/>
+          <w:sz w:val="28"/>
+          <w:szCs w:val="28"/>
+          <w:lang w:val="uk-UA"/>
+        </w:rPr>
+      </w:pPr>
+      <w:r>
+        <w:rPr>
+          <w:rFonts w:ascii="Times New Roman" w:hAnsi="Times New Roman" w:cs="Times New Roman"/>
+          <w:sz w:val="28"/>
+          <w:szCs w:val="28"/>
+          <w:lang w:val="uk-UA"/>
+        </w:rPr>
+        <w:t xml:space="preserve">Текстове поле </w:t>
+      </w:r>
+      <w:r>
+        <w:rPr>
+          <w:rFonts w:ascii="Times New Roman" w:hAnsi="Times New Roman" w:cs="Times New Roman"/>
+          <w:sz w:val="28"/>
+          <w:szCs w:val="28"/>
+          <w:lang w:val="uk-UA"/>
+        </w:rPr>
+        <w:t>–</w:t>
+      </w:r>
+      <w:r>
+        <w:rPr>
+          <w:rFonts w:ascii="Times New Roman" w:hAnsi="Times New Roman" w:cs="Times New Roman"/>
+          <w:sz w:val="28"/>
+          <w:szCs w:val="28"/>
+          <w:lang w:val="uk-UA"/>
+        </w:rPr>
+        <w:t xml:space="preserve"> </w:t>
+      </w:r>
+      <w:proofErr w:type="spellStart"/>
+      <w:r>
+        <w:rPr>
+          <w:rFonts w:ascii="Times New Roman" w:hAnsi="Times New Roman" w:cs="Times New Roman"/>
+          <w:sz w:val="28"/>
+          <w:szCs w:val="28"/>
+          <w:lang w:val="uk-UA"/>
+        </w:rPr>
+        <w:t>введеня</w:t>
+      </w:r>
+      <w:proofErr w:type="spellEnd"/>
+      <w:r>
+        <w:rPr>
+          <w:rFonts w:ascii="Times New Roman" w:hAnsi="Times New Roman" w:cs="Times New Roman"/>
+          <w:sz w:val="28"/>
+          <w:szCs w:val="28"/>
+          <w:lang w:val="uk-UA"/>
+        </w:rPr>
+        <w:t xml:space="preserve"> паролю.</w:t>
+      </w:r>
+    </w:p>
+    <w:p>
+      <w:pPr>
+        <w:spacing w:line="360" w:lineRule="auto"/>
+        <w:rPr>
+          <w:rFonts w:ascii="Times New Roman" w:hAnsi="Times New Roman" w:cs="Times New Roman"/>
+          <w:sz w:val="28"/>
+          <w:szCs w:val="28"/>
+          <w:lang w:val="uk-UA"/>
+        </w:rPr>
+      </w:pPr>
+      <w:r>
+        <w:rPr>
+          <w:rFonts w:ascii="Times New Roman" w:hAnsi="Times New Roman" w:cs="Times New Roman"/>
+          <w:sz w:val="28"/>
+          <w:szCs w:val="28"/>
+          <w:lang w:val="uk-UA"/>
+        </w:rPr>
+        <w:t xml:space="preserve">Кнопку «ОК» </w:t>
+      </w:r>
+      <w:r>
+        <w:rPr>
+          <w:rFonts w:ascii="Times New Roman" w:hAnsi="Times New Roman" w:cs="Times New Roman"/>
+          <w:sz w:val="28"/>
+          <w:szCs w:val="28"/>
+          <w:lang w:val="uk-UA"/>
+        </w:rPr>
+        <w:t>–</w:t>
+      </w:r>
+      <w:r>
+        <w:rPr>
+          <w:rFonts w:ascii="Times New Roman" w:hAnsi="Times New Roman" w:cs="Times New Roman"/>
+          <w:sz w:val="28"/>
+          <w:szCs w:val="28"/>
+          <w:lang w:val="uk-UA"/>
+        </w:rPr>
+        <w:t xml:space="preserve"> підтвердження дії.</w:t>
+      </w:r>
+    </w:p>
+    <w:p>
+      <w:pPr>
+        <w:spacing w:line="360" w:lineRule="auto"/>
+        <w:jc w:val="center"/>
+        <w:rPr>
+          <w:rFonts w:ascii="Times New Roman" w:hAnsi="Times New Roman" w:cs="Times New Roman"/>
+          <w:sz w:val="28"/>
+          <w:szCs w:val="28"/>
+          <w:lang w:val="uk-UA"/>
+        </w:rPr>
+      </w:pPr>
+      <w:r>
+        <w:rPr>
+          <w:rFonts w:ascii="Times New Roman" w:hAnsi="Times New Roman" w:cs="Times New Roman"/>
+          <w:noProof/>
+          <w:sz w:val="28"/>
+          <w:szCs w:val="28"/>
+          <w:lang w:eastAsia="ru-RU"/>
+        </w:rPr>
+        <w:lastRenderedPageBreak/>
+        <w:drawing>
+          <wp:inline distT="0" distB="0" distL="0" distR="0">
+            <wp:extent cx="3629025" cy="3010545"/>
+            <wp:effectExtent l="19050" t="0" r="9525" b="0"/>
+            <wp:docPr id="5" name="Рисунок 5"/>
+            <wp:cNvGraphicFramePr>
+              <a:graphicFrameLocks xmlns:a="http://schemas.openxmlformats.org/drawingml/2006/main" noChangeAspect="1"/>
+            </wp:cNvGraphicFramePr>
+            <a:graphic xmlns:a="http://schemas.openxmlformats.org/drawingml/2006/main">
+              <a:graphicData uri="http://schemas.openxmlformats.org/drawingml/2006/picture">
+                <pic:pic xmlns:pic="http://schemas.openxmlformats.org/drawingml/2006/picture">
+                  <pic:nvPicPr>
+                    <pic:cNvPr id="0" name="Picture 5"/>
+                    <pic:cNvPicPr>
+                      <a:picLocks noChangeAspect="1" noChangeArrowheads="1"/>
+                    </pic:cNvPicPr>
+                  </pic:nvPicPr>
+                  <pic:blipFill>
+                    <a:blip r:embed="rId8" cstate="print"/>
+                    <a:srcRect/>
+                    <a:stretch>
+                      <a:fillRect/>
+                    </a:stretch>
+                  </pic:blipFill>
+                  <pic:spPr bwMode="auto">
+                    <a:xfrm>
+                      <a:off x="0" y="0"/>
+                      <a:ext cx="3629025" cy="3010545"/>
+                    </a:xfrm>
+                    <a:prstGeom prst="rect">
+                      <a:avLst/>
+                    </a:prstGeom>
+                    <a:noFill/>
+                    <a:ln w="9525">
+                      <a:noFill/>
+                      <a:miter lim="800000"/>
+                      <a:headEnd/>
+                      <a:tailEnd/>
+                    </a:ln>
+                  </pic:spPr>
+                </pic:pic>
+              </a:graphicData>
+            </a:graphic>
+          </wp:inline>
+        </w:drawing>
+      </w:r>
+    </w:p>
+    <w:p>
+      <w:pPr>
+        <w:spacing w:line="360" w:lineRule="auto"/>
+        <w:jc w:val="center"/>
+        <w:rPr>
+          <w:rFonts w:ascii="Times New Roman" w:hAnsi="Times New Roman" w:cs="Times New Roman"/>
+          <w:sz w:val="28"/>
+          <w:szCs w:val="28"/>
+          <w:lang w:val="uk-UA"/>
+        </w:rPr>
+      </w:pPr>
+      <w:r>
+        <w:rPr>
+          <w:rFonts w:ascii="Times New Roman" w:hAnsi="Times New Roman" w:cs="Times New Roman"/>
+          <w:sz w:val="28"/>
+          <w:szCs w:val="28"/>
+          <w:lang w:val="uk-UA"/>
+        </w:rPr>
+        <w:t>Рисунок 1.</w:t>
+      </w:r>
+      <w:r>
+        <w:rPr>
+          <w:rFonts w:ascii="Times New Roman" w:hAnsi="Times New Roman" w:cs="Times New Roman"/>
+          <w:sz w:val="28"/>
+          <w:szCs w:val="28"/>
+          <w:lang w:val="uk-UA"/>
+        </w:rPr>
+        <w:t>1</w:t>
+      </w:r>
+      <w:r>
+        <w:rPr>
+          <w:rFonts w:ascii="Times New Roman" w:hAnsi="Times New Roman" w:cs="Times New Roman"/>
+          <w:sz w:val="28"/>
+          <w:szCs w:val="28"/>
+          <w:lang w:val="uk-UA"/>
+        </w:rPr>
+        <w:t xml:space="preserve"> – </w:t>
+      </w:r>
+      <w:r>
+        <w:rPr>
+          <w:rFonts w:ascii="Times New Roman" w:hAnsi="Times New Roman" w:cs="Times New Roman"/>
+          <w:sz w:val="28"/>
+          <w:szCs w:val="28"/>
+          <w:lang w:val="uk-UA"/>
+        </w:rPr>
+        <w:t xml:space="preserve">Вікно </w:t>
+      </w:r>
+      <w:r>
+        <w:rPr>
+          <w:rFonts w:ascii="Times New Roman" w:hAnsi="Times New Roman" w:cs="Times New Roman"/>
+          <w:sz w:val="28"/>
+          <w:szCs w:val="28"/>
+          <w:lang w:val="uk-UA"/>
+        </w:rPr>
+        <w:t>авторизації</w:t>
+      </w:r>
+      <w:r>
+        <w:rPr>
+          <w:rFonts w:ascii="Times New Roman" w:hAnsi="Times New Roman" w:cs="Times New Roman"/>
+          <w:sz w:val="28"/>
+          <w:szCs w:val="28"/>
+          <w:lang w:val="uk-UA"/>
+        </w:rPr>
+        <w:t>.</w:t>
+      </w:r>
+    </w:p>
+    <w:p>
+      <w:pPr>
+        <w:spacing w:line="360" w:lineRule="auto"/>
+        <w:rPr>
+          <w:rFonts w:ascii="Times New Roman" w:hAnsi="Times New Roman" w:cs="Times New Roman"/>
+          <w:sz w:val="28"/>
+          <w:szCs w:val="28"/>
+          <w:lang w:val="uk-UA"/>
+        </w:rPr>
+      </w:pPr>
+    </w:p>
+    <w:p>
+      <w:pPr>
+        <w:spacing w:line="360" w:lineRule="auto"/>
+        <w:rPr>
+          <w:rFonts w:ascii="Times New Roman" w:hAnsi="Times New Roman" w:cs="Times New Roman"/>
+          <w:sz w:val="28"/>
+          <w:szCs w:val="28"/>
+          <w:lang w:val="uk-UA"/>
+        </w:rPr>
+      </w:pPr>
+      <w:r>
+        <w:rPr>
+          <w:rFonts w:ascii="Times New Roman" w:hAnsi="Times New Roman" w:cs="Times New Roman"/>
+          <w:sz w:val="28"/>
+          <w:szCs w:val="28"/>
+          <w:lang w:val="uk-UA"/>
+        </w:rPr>
+        <w:t>В текстовому полі можна ввести до 4 символів(</w:t>
+      </w:r>
+      <w:proofErr w:type="spellStart"/>
+      <w:r>
+        <w:rPr>
+          <w:rFonts w:ascii="Times New Roman" w:hAnsi="Times New Roman" w:cs="Times New Roman"/>
+          <w:sz w:val="28"/>
+          <w:szCs w:val="28"/>
+          <w:lang w:val="uk-UA"/>
+        </w:rPr>
+        <w:t>парль</w:t>
+      </w:r>
+      <w:proofErr w:type="spellEnd"/>
+      <w:r>
+        <w:rPr>
+          <w:rFonts w:ascii="Times New Roman" w:hAnsi="Times New Roman" w:cs="Times New Roman"/>
+          <w:sz w:val="28"/>
+          <w:szCs w:val="28"/>
+          <w:lang w:val="uk-UA"/>
+        </w:rPr>
+        <w:t>).</w:t>
+      </w:r>
+    </w:p>
+    <w:p>
+      <w:pPr>
+        <w:spacing w:line="360" w:lineRule="auto"/>
+        <w:rPr>
+          <w:rFonts w:ascii="Times New Roman" w:hAnsi="Times New Roman" w:cs="Times New Roman"/>
+          <w:sz w:val="28"/>
+          <w:szCs w:val="28"/>
+          <w:lang w:val="uk-UA"/>
+        </w:rPr>
+      </w:pPr>
+      <w:r>
+        <w:rPr>
+          <w:rFonts w:ascii="Times New Roman" w:hAnsi="Times New Roman" w:cs="Times New Roman"/>
+          <w:sz w:val="28"/>
+          <w:szCs w:val="28"/>
+          <w:lang w:val="uk-UA"/>
+        </w:rPr>
+        <w:t>Знизу є кнопка «</w:t>
+      </w:r>
+      <w:proofErr w:type="spellStart"/>
+      <w:r>
+        <w:rPr>
+          <w:rFonts w:ascii="Times New Roman" w:hAnsi="Times New Roman" w:cs="Times New Roman"/>
+          <w:sz w:val="28"/>
+          <w:szCs w:val="28"/>
+          <w:lang w:val="uk-UA"/>
+        </w:rPr>
+        <w:t>Ок</w:t>
+      </w:r>
+      <w:proofErr w:type="spellEnd"/>
+      <w:r>
+        <w:rPr>
+          <w:rFonts w:ascii="Times New Roman" w:hAnsi="Times New Roman" w:cs="Times New Roman"/>
+          <w:sz w:val="28"/>
+          <w:szCs w:val="28"/>
+          <w:lang w:val="uk-UA"/>
+        </w:rPr>
+        <w:t>», що відповідає за підтвердження авторизації, та перевіряє правильність введеного паролю.</w:t>
+      </w:r>
+    </w:p>
+    <w:p>
+      <w:pPr>
+        <w:spacing w:line="360" w:lineRule="auto"/>
+        <w:rPr>
+          <w:rFonts w:ascii="Times New Roman" w:hAnsi="Times New Roman" w:cs="Times New Roman"/>
+          <w:sz w:val="28"/>
+          <w:szCs w:val="28"/>
+          <w:lang w:val="uk-UA"/>
+        </w:rPr>
+      </w:pPr>
+      <w:r>
+        <w:rPr>
+          <w:rFonts w:ascii="Times New Roman" w:hAnsi="Times New Roman" w:cs="Times New Roman"/>
+          <w:sz w:val="28"/>
+          <w:szCs w:val="28"/>
+          <w:lang w:val="uk-UA"/>
+        </w:rPr>
+        <w:t xml:space="preserve">У разі </w:t>
+      </w:r>
+      <w:proofErr w:type="spellStart"/>
+      <w:r>
+        <w:rPr>
+          <w:rFonts w:ascii="Times New Roman" w:hAnsi="Times New Roman" w:cs="Times New Roman"/>
+          <w:sz w:val="28"/>
+          <w:szCs w:val="28"/>
+          <w:lang w:val="uk-UA"/>
+        </w:rPr>
+        <w:t>введеня</w:t>
+      </w:r>
+      <w:proofErr w:type="spellEnd"/>
+      <w:r>
+        <w:rPr>
+          <w:rFonts w:ascii="Times New Roman" w:hAnsi="Times New Roman" w:cs="Times New Roman"/>
+          <w:sz w:val="28"/>
+          <w:szCs w:val="28"/>
+          <w:lang w:val="uk-UA"/>
+        </w:rPr>
+        <w:t xml:space="preserve"> не правильного паролю</w:t>
+      </w:r>
+      <w:r>
+        <w:rPr>
+          <w:rFonts w:ascii="Times New Roman" w:hAnsi="Times New Roman" w:cs="Times New Roman"/>
+          <w:sz w:val="28"/>
+          <w:szCs w:val="28"/>
+          <w:lang w:val="uk-UA"/>
+        </w:rPr>
+        <w:t xml:space="preserve"> та підтвердження натисканням кнопки «</w:t>
+      </w:r>
+      <w:proofErr w:type="spellStart"/>
+      <w:r>
+        <w:rPr>
+          <w:rFonts w:ascii="Times New Roman" w:hAnsi="Times New Roman" w:cs="Times New Roman"/>
+          <w:sz w:val="28"/>
+          <w:szCs w:val="28"/>
+          <w:lang w:val="uk-UA"/>
+        </w:rPr>
+        <w:t>Ок</w:t>
+      </w:r>
+      <w:proofErr w:type="spellEnd"/>
+      <w:r>
+        <w:rPr>
+          <w:rFonts w:ascii="Times New Roman" w:hAnsi="Times New Roman" w:cs="Times New Roman"/>
+          <w:sz w:val="28"/>
+          <w:szCs w:val="28"/>
+          <w:lang w:val="uk-UA"/>
+        </w:rPr>
+        <w:t>» він буде стертий а текстове поле перефарбується у рожевий колір.</w:t>
+      </w:r>
+    </w:p>
+    <w:p>
+      <w:pPr>
+        <w:spacing w:line="360" w:lineRule="auto"/>
+        <w:rPr>
+          <w:rFonts w:ascii="Times New Roman" w:hAnsi="Times New Roman" w:cs="Times New Roman"/>
+          <w:sz w:val="28"/>
+          <w:szCs w:val="28"/>
+          <w:lang w:val="uk-UA"/>
+        </w:rPr>
+      </w:pPr>
+      <w:r>
+        <w:rPr>
+          <w:rFonts w:ascii="Times New Roman" w:hAnsi="Times New Roman" w:cs="Times New Roman"/>
+          <w:sz w:val="28"/>
+          <w:szCs w:val="28"/>
+          <w:lang w:val="uk-UA"/>
+        </w:rPr>
+        <w:t>У результаті пароль буде прийнято, а користувача переадресовано на головну сторінку</w:t>
+      </w:r>
+    </w:p>
+    <w:p>
+      <w:pPr>
+        <w:pStyle w:val="normal"/>
+        <w:pBdr>
+          <w:top w:val="nil"/>
+          <w:left w:val="nil"/>
+          <w:bottom w:val="nil"/>
+          <w:right w:val="nil"/>
+          <w:between w:val="nil"/>
+        </w:pBdr>
+        <w:spacing w:after="0" w:line="360" w:lineRule="auto"/>
+        <w:rPr>
+          <w:rFonts w:ascii="Times New Roman" w:eastAsia="Times New Roman" w:hAnsi="Times New Roman" w:cs="Times New Roman"/>
+          <w:sz w:val="28"/>
+          <w:szCs w:val="28"/>
+        </w:rPr>
+      </w:pPr>
+    </w:p>
+    <w:p>
+      <w:pPr>
+        <w:pStyle w:val="normal"/>
+        <w:pBdr>
+          <w:top w:val="nil"/>
+          <w:left w:val="nil"/>
+          <w:bottom w:val="nil"/>
+          <w:right w:val="nil"/>
+          <w:between w:val="nil"/>
+        </w:pBdr>
+        <w:spacing w:after="0" w:line="360" w:lineRule="auto"/>
+        <w:rPr>
+          <w:rFonts w:ascii="Times New Roman" w:eastAsia="Times New Roman" w:hAnsi="Times New Roman" w:cs="Times New Roman"/>
+          <w:sz w:val="28"/>
+          <w:szCs w:val="28"/>
+        </w:rPr>
+      </w:pPr>
+    </w:p>
+    <w:p>
+      <w:pPr>
+        <w:pStyle w:val="normal"/>
+        <w:pBdr>
+          <w:top w:val="nil"/>
+          <w:left w:val="nil"/>
+          <w:bottom w:val="nil"/>
+          <w:right w:val="nil"/>
+          <w:between w:val="nil"/>
+        </w:pBdr>
+        <w:spacing w:line="360" w:lineRule="auto"/>
+        <w:rPr>
+          <w:rFonts w:ascii="Times New Roman" w:eastAsia="Times New Roman" w:hAnsi="Times New Roman" w:cs="Times New Roman"/>
+          <w:b/>
+          <w:sz w:val="28"/>
+          <w:szCs w:val="28"/>
+        </w:rPr>
+      </w:pPr>
+      <w:r>
+        <w:rPr>
+          <w:rFonts w:ascii="Times New Roman" w:eastAsia="Times New Roman" w:hAnsi="Times New Roman" w:cs="Times New Roman"/>
+          <w:b/>
+          <w:sz w:val="28"/>
+          <w:szCs w:val="28"/>
+        </w:rPr>
+        <w:t>Функція 2</w:t>
+      </w:r>
+      <w:r>
+        <w:rPr>
+          <w:rFonts w:ascii="Times New Roman" w:eastAsia="Times New Roman" w:hAnsi="Times New Roman" w:cs="Times New Roman"/>
+          <w:b/>
+          <w:sz w:val="28"/>
+          <w:szCs w:val="28"/>
+        </w:rPr>
+        <w:t>. Пошук в’язня</w:t>
       </w:r>
     </w:p>
     <w:p>
@@ -5793,9 +6004,5502 @@
         </w:rPr>
         <w:t>Панель пошуку</w:t>
       </w:r>
+      <w:r>
+        <w:rPr>
+          <w:rFonts w:ascii="Times New Roman" w:hAnsi="Times New Roman" w:cs="Times New Roman"/>
+          <w:sz w:val="28"/>
+          <w:szCs w:val="28"/>
+          <w:lang w:val="uk-UA"/>
+        </w:rPr>
+        <w:t xml:space="preserve"> в’язнів знаходиться на </w:t>
+      </w:r>
+      <w:r>
+        <w:rPr>
+          <w:rFonts w:ascii="Times New Roman" w:hAnsi="Times New Roman" w:cs="Times New Roman"/>
+          <w:sz w:val="28"/>
+          <w:szCs w:val="28"/>
+          <w:lang w:val="uk-UA"/>
+        </w:rPr>
+        <w:t>головному вікні програми(рис 1.2</w:t>
+      </w:r>
+      <w:r>
+        <w:rPr>
+          <w:rFonts w:ascii="Times New Roman" w:hAnsi="Times New Roman" w:cs="Times New Roman"/>
+          <w:sz w:val="28"/>
+          <w:szCs w:val="28"/>
+          <w:lang w:val="uk-UA"/>
+        </w:rPr>
+        <w:t xml:space="preserve">) і містить такі </w:t>
+      </w:r>
+      <w:r>
+        <w:rPr>
+          <w:rFonts w:ascii="Times New Roman" w:hAnsi="Times New Roman" w:cs="Times New Roman"/>
+          <w:sz w:val="28"/>
+          <w:szCs w:val="28"/>
+          <w:lang w:val="uk-UA"/>
+        </w:rPr>
+        <w:t>е</w:t>
+      </w:r>
+      <w:r>
+        <w:rPr>
+          <w:rFonts w:ascii="Times New Roman" w:hAnsi="Times New Roman" w:cs="Times New Roman"/>
+          <w:sz w:val="28"/>
+          <w:szCs w:val="28"/>
+          <w:lang w:val="uk-UA"/>
+        </w:rPr>
+        <w:t>лементи.</w:t>
+      </w:r>
+    </w:p>
+    <w:p>
+      <w:pPr>
+        <w:spacing w:line="360" w:lineRule="auto"/>
+        <w:rPr>
+          <w:rFonts w:ascii="Times New Roman" w:hAnsi="Times New Roman" w:cs="Times New Roman"/>
+          <w:sz w:val="28"/>
+          <w:szCs w:val="28"/>
+          <w:lang w:val="uk-UA"/>
+        </w:rPr>
+      </w:pPr>
+      <w:r>
+        <w:rPr>
+          <w:rFonts w:ascii="Times New Roman" w:hAnsi="Times New Roman" w:cs="Times New Roman"/>
+          <w:sz w:val="28"/>
+          <w:szCs w:val="28"/>
+          <w:lang w:val="uk-UA"/>
+        </w:rPr>
+        <w:t>Текстові поля:</w:t>
+      </w:r>
+    </w:p>
+    <w:p>
+      <w:pPr>
+        <w:spacing w:line="360" w:lineRule="auto"/>
+        <w:rPr>
+          <w:rFonts w:ascii="Times New Roman" w:hAnsi="Times New Roman" w:cs="Times New Roman"/>
+          <w:sz w:val="28"/>
+          <w:szCs w:val="28"/>
+          <w:lang w:val="uk-UA"/>
+        </w:rPr>
+      </w:pPr>
+      <w:r>
+        <w:rPr>
+          <w:rFonts w:ascii="Times New Roman" w:hAnsi="Times New Roman" w:cs="Times New Roman"/>
+          <w:sz w:val="28"/>
+          <w:szCs w:val="28"/>
+          <w:lang w:val="uk-UA"/>
+        </w:rPr>
+        <w:lastRenderedPageBreak/>
+        <w:t>Прізвище – фрагмент прізвища.</w:t>
+      </w:r>
+    </w:p>
+    <w:p>
+      <w:pPr>
+        <w:spacing w:line="360" w:lineRule="auto"/>
+        <w:rPr>
+          <w:rFonts w:ascii="Times New Roman" w:hAnsi="Times New Roman" w:cs="Times New Roman"/>
+          <w:sz w:val="28"/>
+          <w:szCs w:val="28"/>
+          <w:lang w:val="uk-UA"/>
+        </w:rPr>
+      </w:pPr>
+      <w:r>
+        <w:rPr>
+          <w:rFonts w:ascii="Times New Roman" w:hAnsi="Times New Roman" w:cs="Times New Roman"/>
+          <w:sz w:val="28"/>
+          <w:szCs w:val="28"/>
+          <w:lang w:val="uk-UA"/>
+        </w:rPr>
+        <w:t>Ім’я – фрагмент імені.</w:t>
+      </w:r>
+    </w:p>
+    <w:p>
+      <w:pPr>
+        <w:spacing w:line="360" w:lineRule="auto"/>
+        <w:rPr>
+          <w:rFonts w:ascii="Times New Roman" w:hAnsi="Times New Roman" w:cs="Times New Roman"/>
+          <w:sz w:val="28"/>
+          <w:szCs w:val="28"/>
+          <w:lang w:val="uk-UA"/>
+        </w:rPr>
+      </w:pPr>
+      <w:r>
+        <w:rPr>
+          <w:rFonts w:ascii="Times New Roman" w:hAnsi="Times New Roman" w:cs="Times New Roman"/>
+          <w:sz w:val="28"/>
+          <w:szCs w:val="28"/>
+          <w:lang w:val="uk-UA"/>
+        </w:rPr>
+        <w:t>По батькові – фрагмент по батькові.</w:t>
+      </w:r>
+    </w:p>
+    <w:p>
+      <w:pPr>
+        <w:spacing w:line="360" w:lineRule="auto"/>
+        <w:rPr>
+          <w:rFonts w:ascii="Times New Roman" w:hAnsi="Times New Roman" w:cs="Times New Roman"/>
+          <w:sz w:val="28"/>
+          <w:szCs w:val="28"/>
+          <w:lang w:val="uk-UA"/>
+        </w:rPr>
+      </w:pPr>
+      <w:proofErr w:type="spellStart"/>
+      <w:r>
+        <w:rPr>
+          <w:rFonts w:ascii="Times New Roman" w:hAnsi="Times New Roman" w:cs="Times New Roman"/>
+          <w:sz w:val="28"/>
+          <w:szCs w:val="28"/>
+          <w:lang w:val="uk-UA"/>
+        </w:rPr>
+        <w:t>ComboBox</w:t>
+      </w:r>
+      <w:proofErr w:type="spellEnd"/>
+      <w:r>
+        <w:rPr>
+          <w:rFonts w:ascii="Times New Roman" w:hAnsi="Times New Roman" w:cs="Times New Roman"/>
+          <w:sz w:val="28"/>
+          <w:szCs w:val="28"/>
+          <w:lang w:val="uk-UA"/>
+        </w:rPr>
+        <w:t>:</w:t>
+      </w:r>
+    </w:p>
+    <w:p>
+      <w:pPr>
+        <w:spacing w:line="360" w:lineRule="auto"/>
+        <w:rPr>
+          <w:rFonts w:ascii="Times New Roman" w:hAnsi="Times New Roman" w:cs="Times New Roman"/>
+          <w:sz w:val="28"/>
+          <w:szCs w:val="28"/>
+          <w:lang w:val="uk-UA"/>
+        </w:rPr>
+      </w:pPr>
+      <w:r>
+        <w:rPr>
+          <w:rFonts w:ascii="Times New Roman" w:hAnsi="Times New Roman" w:cs="Times New Roman"/>
+          <w:sz w:val="28"/>
+          <w:szCs w:val="28"/>
+          <w:lang w:val="uk-UA"/>
+        </w:rPr>
+        <w:t>Стать – Усі/M/W.</w:t>
+      </w:r>
+    </w:p>
+    <w:p>
+      <w:pPr>
+        <w:spacing w:line="360" w:lineRule="auto"/>
+        <w:rPr>
+          <w:rFonts w:ascii="Times New Roman" w:hAnsi="Times New Roman" w:cs="Times New Roman"/>
+          <w:sz w:val="28"/>
+          <w:szCs w:val="28"/>
+          <w:lang w:val="uk-UA"/>
+        </w:rPr>
+      </w:pPr>
+      <w:r>
+        <w:rPr>
+          <w:rFonts w:ascii="Times New Roman" w:hAnsi="Times New Roman" w:cs="Times New Roman"/>
+          <w:sz w:val="28"/>
+          <w:szCs w:val="28"/>
+          <w:lang w:val="uk-UA"/>
+        </w:rPr>
+        <w:t>Стаття –</w:t>
+      </w:r>
+      <w:r>
+        <w:rPr>
+          <w:rFonts w:ascii="Times New Roman" w:hAnsi="Times New Roman" w:cs="Times New Roman"/>
+          <w:sz w:val="28"/>
+          <w:szCs w:val="28"/>
+          <w:lang w:val="uk-UA"/>
+        </w:rPr>
+        <w:t xml:space="preserve"> -/115/125/122/121/156/185/152/151/126.</w:t>
+      </w:r>
+    </w:p>
+    <w:p>
+      <w:pPr>
+        <w:spacing w:line="360" w:lineRule="auto"/>
+        <w:rPr>
+          <w:rFonts w:ascii="Times New Roman" w:hAnsi="Times New Roman" w:cs="Times New Roman"/>
+          <w:sz w:val="28"/>
+          <w:szCs w:val="28"/>
+          <w:lang w:val="uk-UA"/>
+        </w:rPr>
+      </w:pPr>
+      <w:r>
+        <w:rPr>
+          <w:rFonts w:ascii="Times New Roman" w:hAnsi="Times New Roman" w:cs="Times New Roman"/>
+          <w:sz w:val="28"/>
+          <w:szCs w:val="28"/>
+          <w:lang w:val="uk-UA"/>
+        </w:rPr>
+        <w:t>Місце у ієрархії – -/</w:t>
+      </w:r>
+      <w:proofErr w:type="spellStart"/>
+      <w:r>
+        <w:rPr>
+          <w:rFonts w:ascii="Times New Roman" w:hAnsi="Times New Roman" w:cs="Times New Roman"/>
+          <w:sz w:val="28"/>
+          <w:szCs w:val="28"/>
+          <w:lang w:val="uk-UA"/>
+        </w:rPr>
+        <w:t>Блатні</w:t>
+      </w:r>
+      <w:proofErr w:type="spellEnd"/>
+      <w:r>
+        <w:rPr>
+          <w:rFonts w:ascii="Times New Roman" w:hAnsi="Times New Roman" w:cs="Times New Roman"/>
+          <w:sz w:val="28"/>
+          <w:szCs w:val="28"/>
+          <w:lang w:val="uk-UA"/>
+        </w:rPr>
+        <w:t>/Мужики/Козли/</w:t>
+      </w:r>
+      <w:proofErr w:type="spellStart"/>
+      <w:r>
+        <w:rPr>
+          <w:rFonts w:ascii="Times New Roman" w:hAnsi="Times New Roman" w:cs="Times New Roman"/>
+          <w:sz w:val="28"/>
+          <w:szCs w:val="28"/>
+          <w:lang w:val="uk-UA"/>
+        </w:rPr>
+        <w:t>Заполоскані</w:t>
+      </w:r>
+      <w:proofErr w:type="spellEnd"/>
+      <w:r>
+        <w:rPr>
+          <w:rFonts w:ascii="Times New Roman" w:hAnsi="Times New Roman" w:cs="Times New Roman"/>
+          <w:sz w:val="28"/>
+          <w:szCs w:val="28"/>
+          <w:lang w:val="uk-UA"/>
+        </w:rPr>
+        <w:t>/Опущені.</w:t>
+      </w:r>
+    </w:p>
+    <w:p>
+      <w:pPr>
+        <w:spacing w:line="360" w:lineRule="auto"/>
+        <w:rPr>
+          <w:rFonts w:ascii="Times New Roman" w:hAnsi="Times New Roman" w:cs="Times New Roman"/>
+          <w:sz w:val="28"/>
+          <w:szCs w:val="28"/>
+          <w:lang w:val="uk-UA"/>
+        </w:rPr>
+      </w:pPr>
+      <w:r>
+        <w:rPr>
+          <w:rFonts w:ascii="Times New Roman" w:hAnsi="Times New Roman" w:cs="Times New Roman"/>
+          <w:sz w:val="28"/>
+          <w:szCs w:val="28"/>
+          <w:lang w:val="uk-UA"/>
+        </w:rPr>
+        <w:t>Особливості характеру – -/Агресивний/Спокійний/Нестійкий/Шістка.</w:t>
+      </w:r>
+    </w:p>
+    <w:p>
+      <w:pPr>
+        <w:spacing w:line="360" w:lineRule="auto"/>
+        <w:rPr>
+          <w:rFonts w:ascii="Times New Roman" w:hAnsi="Times New Roman" w:cs="Times New Roman"/>
+          <w:sz w:val="28"/>
+          <w:szCs w:val="28"/>
+          <w:lang w:val="uk-UA"/>
+        </w:rPr>
+      </w:pPr>
+      <w:proofErr w:type="spellStart"/>
+      <w:r>
+        <w:rPr>
+          <w:rFonts w:ascii="Times New Roman" w:hAnsi="Times New Roman" w:cs="Times New Roman"/>
+          <w:sz w:val="28"/>
+          <w:szCs w:val="28"/>
+          <w:lang w:val="uk-UA"/>
+        </w:rPr>
+        <w:t>Слайдер</w:t>
+      </w:r>
+      <w:proofErr w:type="spellEnd"/>
+      <w:r>
+        <w:rPr>
+          <w:rFonts w:ascii="Times New Roman" w:hAnsi="Times New Roman" w:cs="Times New Roman"/>
+          <w:sz w:val="28"/>
+          <w:szCs w:val="28"/>
+          <w:lang w:val="uk-UA"/>
+        </w:rPr>
+        <w:t xml:space="preserve"> із величиною терміну – 1/2/3/5/8/15.</w:t>
+      </w:r>
+    </w:p>
+    <w:p>
+      <w:pPr>
+        <w:spacing w:line="360" w:lineRule="auto"/>
+        <w:rPr>
+          <w:rFonts w:ascii="Times New Roman" w:hAnsi="Times New Roman" w:cs="Times New Roman"/>
+          <w:sz w:val="28"/>
+          <w:szCs w:val="28"/>
+          <w:lang w:val="uk-UA"/>
+        </w:rPr>
+      </w:pPr>
+      <w:r>
+        <w:rPr>
+          <w:rFonts w:ascii="Times New Roman" w:hAnsi="Times New Roman" w:cs="Times New Roman"/>
+          <w:sz w:val="28"/>
+          <w:szCs w:val="28"/>
+          <w:lang w:val="uk-UA"/>
+        </w:rPr>
+        <w:t xml:space="preserve">№ камери </w:t>
+      </w:r>
+      <w:r>
+        <w:rPr>
+          <w:rFonts w:ascii="Times New Roman" w:hAnsi="Times New Roman" w:cs="Times New Roman"/>
+          <w:sz w:val="28"/>
+          <w:szCs w:val="28"/>
+          <w:lang w:val="uk-UA"/>
+        </w:rPr>
+        <w:t>–</w:t>
+      </w:r>
+      <w:r>
+        <w:rPr>
+          <w:rFonts w:ascii="Times New Roman" w:hAnsi="Times New Roman" w:cs="Times New Roman"/>
+          <w:sz w:val="28"/>
+          <w:szCs w:val="28"/>
+          <w:lang w:val="uk-UA"/>
+        </w:rPr>
+        <w:t xml:space="preserve"> від 1 до 10 камери у закладі позбавлення волі.</w:t>
+      </w:r>
+    </w:p>
+    <w:p>
+      <w:pPr>
+        <w:spacing w:line="360" w:lineRule="auto"/>
+        <w:rPr>
+          <w:rFonts w:ascii="Times New Roman" w:hAnsi="Times New Roman" w:cs="Times New Roman"/>
+          <w:sz w:val="28"/>
+          <w:szCs w:val="28"/>
+          <w:lang w:val="uk-UA"/>
+        </w:rPr>
+      </w:pPr>
+      <w:proofErr w:type="spellStart"/>
+      <w:r>
+        <w:rPr>
+          <w:rFonts w:ascii="Times New Roman" w:hAnsi="Times New Roman" w:cs="Times New Roman"/>
+          <w:sz w:val="28"/>
+          <w:szCs w:val="28"/>
+          <w:lang w:val="uk-UA"/>
+        </w:rPr>
+        <w:t>TimePicker</w:t>
+      </w:r>
+      <w:proofErr w:type="spellEnd"/>
+      <w:r>
+        <w:rPr>
+          <w:rFonts w:ascii="Times New Roman" w:hAnsi="Times New Roman" w:cs="Times New Roman"/>
+          <w:sz w:val="28"/>
+          <w:szCs w:val="28"/>
+          <w:lang w:val="uk-UA"/>
+        </w:rPr>
+        <w:t>:</w:t>
+      </w:r>
+    </w:p>
+    <w:p>
+      <w:pPr>
+        <w:spacing w:line="360" w:lineRule="auto"/>
+        <w:rPr>
+          <w:rFonts w:ascii="Times New Roman" w:hAnsi="Times New Roman" w:cs="Times New Roman"/>
+          <w:sz w:val="28"/>
+          <w:szCs w:val="28"/>
+          <w:lang w:val="uk-UA"/>
+        </w:rPr>
+      </w:pPr>
+      <w:r>
+        <w:rPr>
+          <w:rFonts w:ascii="Times New Roman" w:hAnsi="Times New Roman" w:cs="Times New Roman"/>
+          <w:sz w:val="28"/>
+          <w:szCs w:val="28"/>
+          <w:lang w:val="uk-UA"/>
+        </w:rPr>
+        <w:t xml:space="preserve">Дата народження – від 1901 до 2023 років. </w:t>
+      </w:r>
+    </w:p>
+    <w:p>
+      <w:pPr>
+        <w:spacing w:line="360" w:lineRule="auto"/>
+        <w:rPr>
+          <w:rFonts w:ascii="Times New Roman" w:hAnsi="Times New Roman" w:cs="Times New Roman"/>
+          <w:sz w:val="28"/>
+          <w:szCs w:val="28"/>
+          <w:lang w:val="uk-UA"/>
+        </w:rPr>
+      </w:pPr>
+      <w:r>
+        <w:rPr>
+          <w:rFonts w:ascii="Times New Roman" w:hAnsi="Times New Roman" w:cs="Times New Roman"/>
+          <w:sz w:val="28"/>
+          <w:szCs w:val="28"/>
+          <w:lang w:val="uk-UA"/>
+        </w:rPr>
+        <w:t>Дата ув’язнення – від 1901 до 2023 років.</w:t>
+      </w:r>
+    </w:p>
+    <w:p>
+      <w:pPr>
+        <w:spacing w:line="360" w:lineRule="auto"/>
+        <w:rPr>
+          <w:rFonts w:ascii="Times New Roman" w:hAnsi="Times New Roman" w:cs="Times New Roman"/>
+          <w:sz w:val="28"/>
+          <w:szCs w:val="28"/>
+          <w:lang w:val="uk-UA"/>
+        </w:rPr>
+      </w:pPr>
+      <w:proofErr w:type="spellStart"/>
+      <w:r>
+        <w:rPr>
+          <w:rFonts w:ascii="Times New Roman" w:hAnsi="Times New Roman" w:cs="Times New Roman"/>
+          <w:sz w:val="28"/>
+          <w:szCs w:val="28"/>
+          <w:lang w:val="uk-UA"/>
+        </w:rPr>
+        <w:t>CheckBox</w:t>
+      </w:r>
+      <w:proofErr w:type="spellEnd"/>
+      <w:r>
+        <w:rPr>
+          <w:rFonts w:ascii="Times New Roman" w:hAnsi="Times New Roman" w:cs="Times New Roman"/>
+          <w:sz w:val="28"/>
+          <w:szCs w:val="28"/>
+          <w:lang w:val="uk-UA"/>
+        </w:rPr>
+        <w:t>:</w:t>
+      </w:r>
+    </w:p>
+    <w:p>
+      <w:pPr>
+        <w:spacing w:line="360" w:lineRule="auto"/>
+        <w:rPr>
+          <w:rFonts w:ascii="Times New Roman" w:hAnsi="Times New Roman" w:cs="Times New Roman"/>
+          <w:sz w:val="28"/>
+          <w:szCs w:val="28"/>
+          <w:lang w:val="uk-UA"/>
+        </w:rPr>
+      </w:pPr>
+      <w:proofErr w:type="spellStart"/>
+      <w:r>
+        <w:rPr>
+          <w:rFonts w:ascii="Times New Roman" w:hAnsi="Times New Roman" w:cs="Times New Roman"/>
+          <w:sz w:val="28"/>
+          <w:szCs w:val="28"/>
+          <w:lang w:val="uk-UA"/>
+        </w:rPr>
+        <w:t>Чекбокси</w:t>
+      </w:r>
+      <w:proofErr w:type="spellEnd"/>
+      <w:r>
+        <w:rPr>
+          <w:rFonts w:ascii="Times New Roman" w:hAnsi="Times New Roman" w:cs="Times New Roman"/>
+          <w:sz w:val="28"/>
+          <w:szCs w:val="28"/>
+          <w:lang w:val="uk-UA"/>
+        </w:rPr>
+        <w:t xml:space="preserve"> для узагальнення полів пошуку.</w:t>
+      </w:r>
+    </w:p>
+    <w:p>
+      <w:pPr>
+        <w:spacing w:line="360" w:lineRule="auto"/>
+        <w:rPr>
+          <w:rFonts w:ascii="Times New Roman" w:hAnsi="Times New Roman" w:cs="Times New Roman"/>
+          <w:sz w:val="28"/>
+          <w:szCs w:val="28"/>
+          <w:lang w:val="uk-UA"/>
+        </w:rPr>
+      </w:pPr>
+      <w:proofErr w:type="spellStart"/>
+      <w:r>
+        <w:rPr>
+          <w:rFonts w:ascii="Times New Roman" w:hAnsi="Times New Roman" w:cs="Times New Roman"/>
+          <w:sz w:val="28"/>
+          <w:szCs w:val="28"/>
+          <w:lang w:val="uk-UA"/>
+        </w:rPr>
+        <w:t>Чекбокси</w:t>
+      </w:r>
+      <w:proofErr w:type="spellEnd"/>
+      <w:r>
+        <w:rPr>
+          <w:rFonts w:ascii="Times New Roman" w:hAnsi="Times New Roman" w:cs="Times New Roman"/>
+          <w:sz w:val="28"/>
+          <w:szCs w:val="28"/>
+          <w:lang w:val="uk-UA"/>
+        </w:rPr>
+        <w:t xml:space="preserve"> для знаходження за живими родичами.</w:t>
+      </w:r>
+    </w:p>
+    <w:p>
+      <w:pPr>
+        <w:spacing w:line="360" w:lineRule="auto"/>
+        <w:rPr>
+          <w:rFonts w:ascii="Times New Roman" w:hAnsi="Times New Roman" w:cs="Times New Roman"/>
+          <w:sz w:val="28"/>
+          <w:szCs w:val="28"/>
+          <w:lang w:val="uk-UA"/>
+        </w:rPr>
+      </w:pPr>
+      <w:r>
+        <w:rPr>
+          <w:rFonts w:ascii="Times New Roman" w:hAnsi="Times New Roman" w:cs="Times New Roman"/>
+          <w:sz w:val="28"/>
+          <w:szCs w:val="28"/>
+          <w:lang w:val="uk-UA"/>
+        </w:rPr>
+        <w:t>Таблиця - у якій наведено знайдених в’язнів.</w:t>
+      </w:r>
+    </w:p>
+    <w:p>
+      <w:pPr>
+        <w:spacing w:line="360" w:lineRule="auto"/>
+        <w:rPr>
+          <w:rFonts w:ascii="Times New Roman" w:hAnsi="Times New Roman" w:cs="Times New Roman"/>
+          <w:sz w:val="28"/>
+          <w:szCs w:val="28"/>
+          <w:lang w:val="uk-UA"/>
+        </w:rPr>
+      </w:pPr>
+      <w:r>
+        <w:rPr>
+          <w:rFonts w:ascii="Times New Roman" w:hAnsi="Times New Roman" w:cs="Times New Roman"/>
+          <w:sz w:val="28"/>
+          <w:szCs w:val="28"/>
+          <w:lang w:val="uk-UA"/>
+        </w:rPr>
+        <w:t>Кнопки:</w:t>
+      </w:r>
+    </w:p>
+    <w:p>
+      <w:pPr>
+        <w:spacing w:line="360" w:lineRule="auto"/>
+        <w:rPr>
+          <w:rFonts w:ascii="Times New Roman" w:hAnsi="Times New Roman" w:cs="Times New Roman"/>
+          <w:sz w:val="28"/>
+          <w:szCs w:val="28"/>
+          <w:lang w:val="uk-UA"/>
+        </w:rPr>
+      </w:pPr>
+      <w:r>
+        <w:rPr>
+          <w:rFonts w:ascii="Times New Roman" w:hAnsi="Times New Roman" w:cs="Times New Roman"/>
+          <w:sz w:val="28"/>
+          <w:szCs w:val="28"/>
+          <w:lang w:val="uk-UA"/>
+        </w:rPr>
+        <w:t>Додати в’язня.</w:t>
+      </w:r>
+    </w:p>
+    <w:p>
+      <w:pPr>
+        <w:spacing w:line="360" w:lineRule="auto"/>
+        <w:rPr>
+          <w:rFonts w:ascii="Times New Roman" w:hAnsi="Times New Roman" w:cs="Times New Roman"/>
+          <w:sz w:val="28"/>
+          <w:szCs w:val="28"/>
+          <w:lang w:val="uk-UA"/>
+        </w:rPr>
+      </w:pPr>
+      <w:r>
+        <w:rPr>
+          <w:rFonts w:ascii="Times New Roman" w:hAnsi="Times New Roman" w:cs="Times New Roman"/>
+          <w:sz w:val="28"/>
+          <w:szCs w:val="28"/>
+          <w:lang w:val="uk-UA"/>
+        </w:rPr>
+        <w:t>Видалити в’язня.</w:t>
+      </w:r>
+    </w:p>
+    <w:p>
+      <w:pPr>
+        <w:spacing w:line="360" w:lineRule="auto"/>
+        <w:rPr>
+          <w:rFonts w:ascii="Times New Roman" w:hAnsi="Times New Roman" w:cs="Times New Roman"/>
+          <w:sz w:val="28"/>
+          <w:szCs w:val="28"/>
+          <w:lang w:val="uk-UA"/>
+        </w:rPr>
+      </w:pPr>
+      <w:r>
+        <w:rPr>
+          <w:rFonts w:ascii="Times New Roman" w:hAnsi="Times New Roman" w:cs="Times New Roman"/>
+          <w:sz w:val="28"/>
+          <w:szCs w:val="28"/>
+          <w:lang w:val="uk-UA"/>
+        </w:rPr>
+        <w:t>Пошук.</w:t>
+      </w:r>
+    </w:p>
+    <w:p>
+      <w:pPr>
+        <w:spacing w:line="360" w:lineRule="auto"/>
+        <w:rPr>
+          <w:rFonts w:ascii="Times New Roman" w:hAnsi="Times New Roman" w:cs="Times New Roman"/>
+          <w:sz w:val="28"/>
+          <w:szCs w:val="28"/>
+          <w:lang w:val="uk-UA"/>
+        </w:rPr>
+      </w:pPr>
+      <w:proofErr w:type="spellStart"/>
+      <w:r>
+        <w:rPr>
+          <w:rFonts w:ascii="Times New Roman" w:hAnsi="Times New Roman" w:cs="Times New Roman"/>
+          <w:sz w:val="28"/>
+          <w:szCs w:val="28"/>
+          <w:lang w:val="uk-UA"/>
+        </w:rPr>
+        <w:lastRenderedPageBreak/>
+        <w:t>Перезайти</w:t>
+      </w:r>
+      <w:proofErr w:type="spellEnd"/>
+      <w:r>
+        <w:rPr>
+          <w:rFonts w:ascii="Times New Roman" w:hAnsi="Times New Roman" w:cs="Times New Roman"/>
+          <w:sz w:val="28"/>
+          <w:szCs w:val="28"/>
+          <w:lang w:val="uk-UA"/>
+        </w:rPr>
+        <w:t>.</w:t>
+      </w:r>
+    </w:p>
+    <w:p>
+      <w:pPr>
+        <w:spacing w:line="360" w:lineRule="auto"/>
+        <w:jc w:val="center"/>
+        <w:rPr>
+          <w:rFonts w:ascii="Times New Roman" w:hAnsi="Times New Roman" w:cs="Times New Roman"/>
+          <w:sz w:val="28"/>
+          <w:szCs w:val="28"/>
+          <w:lang w:val="uk-UA"/>
+        </w:rPr>
+      </w:pPr>
+      <w:r>
+        <w:rPr>
+          <w:rFonts w:ascii="Times New Roman" w:hAnsi="Times New Roman" w:cs="Times New Roman"/>
+          <w:noProof/>
+          <w:sz w:val="28"/>
+          <w:szCs w:val="28"/>
+          <w:lang w:val="uk-UA" w:eastAsia="ru-RU"/>
+        </w:rPr>
+        <w:drawing>
+          <wp:inline distT="0" distB="0" distL="0" distR="0">
+            <wp:extent cx="4152900" cy="2869111"/>
+            <wp:effectExtent l="19050" t="0" r="0" b="0"/>
+            <wp:docPr id="1" name="Рисунок 1"/>
+            <wp:cNvGraphicFramePr>
+              <a:graphicFrameLocks xmlns:a="http://schemas.openxmlformats.org/drawingml/2006/main" noChangeAspect="1"/>
+            </wp:cNvGraphicFramePr>
+            <a:graphic xmlns:a="http://schemas.openxmlformats.org/drawingml/2006/main">
+              <a:graphicData uri="http://schemas.openxmlformats.org/drawingml/2006/picture">
+                <pic:pic xmlns:pic="http://schemas.openxmlformats.org/drawingml/2006/picture">
+                  <pic:nvPicPr>
+                    <pic:cNvPr id="0" name="Picture 1"/>
+                    <pic:cNvPicPr>
+                      <a:picLocks noChangeAspect="1" noChangeArrowheads="1"/>
+                    </pic:cNvPicPr>
+                  </pic:nvPicPr>
+                  <pic:blipFill>
+                    <a:blip r:embed="rId9" cstate="print"/>
+                    <a:srcRect/>
+                    <a:stretch>
+                      <a:fillRect/>
+                    </a:stretch>
+                  </pic:blipFill>
+                  <pic:spPr bwMode="auto">
+                    <a:xfrm>
+                      <a:off x="0" y="0"/>
+                      <a:ext cx="4156017" cy="2871264"/>
+                    </a:xfrm>
+                    <a:prstGeom prst="rect">
+                      <a:avLst/>
+                    </a:prstGeom>
+                    <a:noFill/>
+                    <a:ln w="9525">
+                      <a:noFill/>
+                      <a:miter lim="800000"/>
+                      <a:headEnd/>
+                      <a:tailEnd/>
+                    </a:ln>
+                  </pic:spPr>
+                </pic:pic>
+              </a:graphicData>
+            </a:graphic>
+          </wp:inline>
+        </w:drawing>
+      </w:r>
+    </w:p>
+    <w:p>
+      <w:pPr>
+        <w:spacing w:line="360" w:lineRule="auto"/>
+        <w:jc w:val="center"/>
+        <w:rPr>
+          <w:rFonts w:ascii="Times New Roman" w:hAnsi="Times New Roman" w:cs="Times New Roman"/>
+          <w:sz w:val="28"/>
+          <w:szCs w:val="28"/>
+          <w:lang w:val="uk-UA"/>
+        </w:rPr>
+      </w:pPr>
+      <w:r>
+        <w:rPr>
+          <w:rFonts w:ascii="Times New Roman" w:hAnsi="Times New Roman" w:cs="Times New Roman"/>
+          <w:sz w:val="28"/>
+          <w:szCs w:val="28"/>
+          <w:lang w:val="uk-UA"/>
+        </w:rPr>
+        <w:t>Рисунок 1.2</w:t>
+      </w:r>
+      <w:r>
+        <w:rPr>
+          <w:rFonts w:ascii="Times New Roman" w:hAnsi="Times New Roman" w:cs="Times New Roman"/>
+          <w:sz w:val="28"/>
+          <w:szCs w:val="28"/>
+          <w:lang w:val="uk-UA"/>
+        </w:rPr>
+        <w:t xml:space="preserve"> – Головне вікно програми, вікно пошуку.</w:t>
+      </w:r>
+    </w:p>
+    <w:p>
+      <w:pPr>
+        <w:spacing w:line="360" w:lineRule="auto"/>
+        <w:ind w:firstLine="708"/>
+        <w:rPr>
+          <w:rFonts w:ascii="Times New Roman" w:hAnsi="Times New Roman" w:cs="Times New Roman"/>
+          <w:sz w:val="28"/>
+          <w:szCs w:val="28"/>
+          <w:lang w:val="uk-UA"/>
+        </w:rPr>
+      </w:pPr>
+      <w:r>
+        <w:rPr>
+          <w:rFonts w:ascii="Times New Roman" w:hAnsi="Times New Roman" w:cs="Times New Roman"/>
+          <w:sz w:val="28"/>
+          <w:szCs w:val="28"/>
+          <w:lang w:val="uk-UA"/>
+        </w:rPr>
+        <w:t>Справа знаходяться всі поля вводу які можна заповнити за бажанням.</w:t>
+      </w:r>
+    </w:p>
+    <w:p>
+      <w:pPr>
+        <w:spacing w:line="360" w:lineRule="auto"/>
+        <w:ind w:firstLine="708"/>
+        <w:rPr>
+          <w:rFonts w:ascii="Times New Roman" w:hAnsi="Times New Roman" w:cs="Times New Roman"/>
+          <w:sz w:val="28"/>
+          <w:szCs w:val="28"/>
+          <w:lang w:val="uk-UA"/>
+        </w:rPr>
+      </w:pPr>
+      <w:r>
+        <w:rPr>
+          <w:rFonts w:ascii="Times New Roman" w:hAnsi="Times New Roman" w:cs="Times New Roman"/>
+          <w:sz w:val="28"/>
+          <w:szCs w:val="28"/>
+          <w:lang w:val="uk-UA"/>
+        </w:rPr>
+        <w:t>В текстових полях регістр не важливий, довжина рядка не перевищує 100</w:t>
+      </w:r>
+    </w:p>
+    <w:p>
+      <w:pPr>
+        <w:spacing w:line="360" w:lineRule="auto"/>
+        <w:rPr>
+          <w:rFonts w:ascii="Times New Roman" w:hAnsi="Times New Roman" w:cs="Times New Roman"/>
+          <w:sz w:val="28"/>
+          <w:szCs w:val="28"/>
+          <w:lang w:val="uk-UA"/>
+        </w:rPr>
+      </w:pPr>
+      <w:r>
+        <w:rPr>
+          <w:rFonts w:ascii="Times New Roman" w:hAnsi="Times New Roman" w:cs="Times New Roman"/>
+          <w:sz w:val="28"/>
+          <w:szCs w:val="28"/>
+          <w:lang w:val="uk-UA"/>
+        </w:rPr>
+        <w:t>символів. Відсутність даних в полі вводу означає, що відповідна умова у</w:t>
+      </w:r>
+    </w:p>
+    <w:p>
+      <w:pPr>
+        <w:spacing w:line="360" w:lineRule="auto"/>
+        <w:rPr>
+          <w:rFonts w:ascii="Times New Roman" w:hAnsi="Times New Roman" w:cs="Times New Roman"/>
+          <w:sz w:val="28"/>
+          <w:szCs w:val="28"/>
+          <w:lang w:val="uk-UA"/>
+        </w:rPr>
+      </w:pPr>
+      <w:r>
+        <w:rPr>
+          <w:rFonts w:ascii="Times New Roman" w:hAnsi="Times New Roman" w:cs="Times New Roman"/>
+          <w:sz w:val="28"/>
+          <w:szCs w:val="28"/>
+          <w:lang w:val="uk-UA"/>
+        </w:rPr>
+        <w:t>пошуку не застосовується.</w:t>
+      </w:r>
+      <w:r>
+        <w:rPr>
+          <w:rFonts w:ascii="Times New Roman" w:hAnsi="Times New Roman" w:cs="Times New Roman"/>
+          <w:sz w:val="28"/>
+          <w:szCs w:val="28"/>
+          <w:lang w:val="uk-UA"/>
+        </w:rPr>
+        <w:t xml:space="preserve"> </w:t>
+      </w:r>
+    </w:p>
+    <w:p>
+      <w:pPr>
+        <w:spacing w:line="360" w:lineRule="auto"/>
+        <w:ind w:firstLine="708"/>
+        <w:rPr>
+          <w:rFonts w:ascii="Times New Roman" w:hAnsi="Times New Roman" w:cs="Times New Roman"/>
+          <w:sz w:val="28"/>
+          <w:szCs w:val="28"/>
+          <w:lang w:val="uk-UA"/>
+        </w:rPr>
+      </w:pPr>
+      <w:r>
+        <w:rPr>
+          <w:rFonts w:ascii="Times New Roman" w:hAnsi="Times New Roman" w:cs="Times New Roman"/>
+          <w:sz w:val="28"/>
+          <w:szCs w:val="28"/>
+          <w:lang w:val="uk-UA"/>
+        </w:rPr>
+        <w:t>В правому нижньому куті панелі міститься кнопка «Пошук» та кнопка «Перезапустити».</w:t>
+      </w:r>
+    </w:p>
+    <w:p>
+      <w:pPr>
+        <w:spacing w:line="360" w:lineRule="auto"/>
+        <w:ind w:firstLine="708"/>
+        <w:rPr>
+          <w:rFonts w:ascii="Times New Roman" w:hAnsi="Times New Roman" w:cs="Times New Roman"/>
+          <w:sz w:val="28"/>
+          <w:szCs w:val="28"/>
+          <w:lang w:val="uk-UA"/>
+        </w:rPr>
+      </w:pPr>
+      <w:r>
+        <w:rPr>
+          <w:rFonts w:ascii="Times New Roman" w:hAnsi="Times New Roman" w:cs="Times New Roman"/>
+          <w:sz w:val="28"/>
+          <w:szCs w:val="28"/>
+          <w:lang w:val="uk-UA"/>
+        </w:rPr>
+        <w:t xml:space="preserve">В результаті пошуку буде заповнена таблиця з лівої частини екрану. Опис в’язня складається з ПІБ, дати народження, статті, терміну ув’язнення, камери, інформацією про родичів, місця в ієрархії та особливості характеру цієї людини. </w:t>
+      </w:r>
+    </w:p>
+    <w:p>
+      <w:pPr>
+        <w:spacing w:line="360" w:lineRule="auto"/>
+        <w:ind w:firstLine="708"/>
+        <w:rPr>
+          <w:rFonts w:ascii="Times New Roman" w:hAnsi="Times New Roman" w:cs="Times New Roman"/>
+          <w:sz w:val="28"/>
+          <w:szCs w:val="28"/>
+          <w:lang w:val="uk-UA"/>
+        </w:rPr>
+      </w:pPr>
+      <w:r>
+        <w:rPr>
+          <w:rFonts w:ascii="Times New Roman" w:hAnsi="Times New Roman" w:cs="Times New Roman"/>
+          <w:sz w:val="28"/>
+          <w:szCs w:val="28"/>
+          <w:lang w:val="uk-UA"/>
+        </w:rPr>
+        <w:t xml:space="preserve">Якщо жодної книги не знайдено, замість </w:t>
+      </w:r>
+      <w:r>
+        <w:rPr>
+          <w:rFonts w:ascii="Times New Roman" w:hAnsi="Times New Roman" w:cs="Times New Roman"/>
+          <w:sz w:val="28"/>
+          <w:szCs w:val="28"/>
+          <w:lang w:val="uk-UA"/>
+        </w:rPr>
+        <w:t>таблиці в’язнів, користувач буде бачити пов</w:t>
+      </w:r>
+      <w:r>
+        <w:rPr>
+          <w:rFonts w:ascii="Times New Roman" w:hAnsi="Times New Roman" w:cs="Times New Roman"/>
+          <w:sz w:val="28"/>
+          <w:szCs w:val="28"/>
+          <w:lang w:val="uk-UA"/>
+        </w:rPr>
+        <w:t xml:space="preserve">ідомлення про </w:t>
+      </w:r>
+      <w:r>
+        <w:rPr>
+          <w:rFonts w:ascii="Times New Roman" w:hAnsi="Times New Roman" w:cs="Times New Roman"/>
+          <w:sz w:val="28"/>
+          <w:szCs w:val="28"/>
+          <w:lang w:val="uk-UA"/>
+        </w:rPr>
+        <w:t>не знайдених в’язнів</w:t>
+      </w:r>
+      <w:r>
+        <w:rPr>
+          <w:rFonts w:ascii="Times New Roman" w:hAnsi="Times New Roman" w:cs="Times New Roman"/>
+          <w:sz w:val="28"/>
+          <w:szCs w:val="28"/>
+          <w:lang w:val="uk-UA"/>
+        </w:rPr>
+        <w:t>,</w:t>
+      </w:r>
+      <w:r>
+        <w:rPr>
+          <w:rFonts w:ascii="Times New Roman" w:hAnsi="Times New Roman" w:cs="Times New Roman"/>
+          <w:sz w:val="28"/>
+          <w:szCs w:val="28"/>
+          <w:lang w:val="uk-UA"/>
+        </w:rPr>
+        <w:t xml:space="preserve"> </w:t>
+      </w:r>
+      <w:r>
+        <w:rPr>
+          <w:rFonts w:ascii="Times New Roman" w:hAnsi="Times New Roman" w:cs="Times New Roman"/>
+          <w:sz w:val="28"/>
+          <w:szCs w:val="28"/>
+          <w:lang w:val="uk-UA"/>
+        </w:rPr>
+        <w:t>яке</w:t>
+      </w:r>
+      <w:r>
+        <w:rPr>
+          <w:rFonts w:ascii="Times New Roman" w:hAnsi="Times New Roman" w:cs="Times New Roman"/>
+          <w:sz w:val="28"/>
+          <w:szCs w:val="28"/>
+          <w:lang w:val="uk-UA"/>
+        </w:rPr>
+        <w:t xml:space="preserve"> з'являтися </w:t>
+      </w:r>
+      <w:r>
+        <w:rPr>
+          <w:rFonts w:ascii="Times New Roman" w:hAnsi="Times New Roman" w:cs="Times New Roman"/>
+          <w:sz w:val="28"/>
+          <w:szCs w:val="28"/>
+          <w:lang w:val="uk-UA"/>
+        </w:rPr>
+        <w:t>у центрі таблиці</w:t>
+      </w:r>
+      <w:r>
+        <w:rPr>
+          <w:rFonts w:ascii="Times New Roman" w:hAnsi="Times New Roman" w:cs="Times New Roman"/>
+          <w:sz w:val="28"/>
+          <w:szCs w:val="28"/>
+          <w:lang w:val="uk-UA"/>
+        </w:rPr>
+        <w:t>.</w:t>
+      </w:r>
+    </w:p>
+    <w:p>
+      <w:pPr>
+        <w:spacing w:line="360" w:lineRule="auto"/>
+        <w:ind w:firstLine="708"/>
+        <w:rPr>
+          <w:rFonts w:ascii="Times New Roman" w:hAnsi="Times New Roman" w:cs="Times New Roman"/>
+          <w:sz w:val="28"/>
+          <w:szCs w:val="28"/>
+          <w:lang w:val="uk-UA"/>
+        </w:rPr>
+      </w:pPr>
+    </w:p>
+    <w:p>
+      <w:pPr>
+        <w:pStyle w:val="normal"/>
+        <w:pBdr>
+          <w:top w:val="nil"/>
+          <w:left w:val="nil"/>
+          <w:bottom w:val="nil"/>
+          <w:right w:val="nil"/>
+          <w:between w:val="nil"/>
+        </w:pBdr>
+        <w:spacing w:line="360" w:lineRule="auto"/>
+        <w:rPr>
+          <w:rFonts w:ascii="Times New Roman" w:eastAsia="Times New Roman" w:hAnsi="Times New Roman" w:cs="Times New Roman"/>
+          <w:b/>
+          <w:sz w:val="28"/>
+          <w:szCs w:val="28"/>
+        </w:rPr>
+      </w:pPr>
+      <w:r>
+        <w:rPr>
+          <w:rFonts w:ascii="Times New Roman" w:eastAsia="Times New Roman" w:hAnsi="Times New Roman" w:cs="Times New Roman"/>
+          <w:b/>
+          <w:sz w:val="28"/>
+          <w:szCs w:val="28"/>
+        </w:rPr>
+        <w:t>Функція 3</w:t>
+      </w:r>
+      <w:r>
+        <w:rPr>
+          <w:rFonts w:ascii="Times New Roman" w:eastAsia="Times New Roman" w:hAnsi="Times New Roman" w:cs="Times New Roman"/>
+          <w:b/>
+          <w:sz w:val="28"/>
+          <w:szCs w:val="28"/>
+        </w:rPr>
+        <w:t xml:space="preserve">. </w:t>
+      </w:r>
+      <w:r>
+        <w:rPr>
+          <w:rFonts w:ascii="Times New Roman" w:eastAsia="Times New Roman" w:hAnsi="Times New Roman" w:cs="Times New Roman"/>
+          <w:b/>
+          <w:sz w:val="28"/>
+          <w:szCs w:val="28"/>
+        </w:rPr>
+        <w:t>Додавання</w:t>
+      </w:r>
+      <w:r>
+        <w:rPr>
+          <w:rFonts w:ascii="Times New Roman" w:eastAsia="Times New Roman" w:hAnsi="Times New Roman" w:cs="Times New Roman"/>
+          <w:b/>
+          <w:sz w:val="28"/>
+          <w:szCs w:val="28"/>
+        </w:rPr>
+        <w:t xml:space="preserve"> в’язня</w:t>
+      </w:r>
+    </w:p>
+    <w:p>
+      <w:pPr>
+        <w:spacing w:line="360" w:lineRule="auto"/>
+        <w:rPr>
+          <w:rFonts w:ascii="Times New Roman" w:hAnsi="Times New Roman" w:cs="Times New Roman"/>
+          <w:sz w:val="28"/>
+          <w:szCs w:val="28"/>
+          <w:lang w:val="uk-UA"/>
+        </w:rPr>
+      </w:pPr>
+      <w:r>
+        <w:rPr>
+          <w:rFonts w:ascii="Times New Roman" w:hAnsi="Times New Roman" w:cs="Times New Roman"/>
+          <w:sz w:val="28"/>
+          <w:szCs w:val="28"/>
+          <w:lang w:val="uk-UA"/>
+        </w:rPr>
+        <w:t xml:space="preserve">Панель </w:t>
+      </w:r>
+      <w:r>
+        <w:rPr>
+          <w:rFonts w:ascii="Times New Roman" w:hAnsi="Times New Roman" w:cs="Times New Roman"/>
+          <w:sz w:val="28"/>
+          <w:szCs w:val="28"/>
+          <w:lang w:val="uk-UA"/>
+        </w:rPr>
+        <w:t>додавання в’язню знаходиться на вікні додавання(рис 1.3) і містить такі е</w:t>
+      </w:r>
+      <w:r>
+        <w:rPr>
+          <w:rFonts w:ascii="Times New Roman" w:hAnsi="Times New Roman" w:cs="Times New Roman"/>
+          <w:sz w:val="28"/>
+          <w:szCs w:val="28"/>
+          <w:lang w:val="uk-UA"/>
+        </w:rPr>
+        <w:t>лементи.</w:t>
+      </w:r>
+    </w:p>
+    <w:p>
+      <w:pPr>
+        <w:spacing w:line="360" w:lineRule="auto"/>
+        <w:rPr>
+          <w:rFonts w:ascii="Times New Roman" w:hAnsi="Times New Roman" w:cs="Times New Roman"/>
+          <w:sz w:val="28"/>
+          <w:szCs w:val="28"/>
+          <w:lang w:val="uk-UA"/>
+        </w:rPr>
+      </w:pPr>
+      <w:r>
+        <w:rPr>
+          <w:rFonts w:ascii="Times New Roman" w:hAnsi="Times New Roman" w:cs="Times New Roman"/>
+          <w:sz w:val="28"/>
+          <w:szCs w:val="28"/>
+          <w:lang w:val="uk-UA"/>
+        </w:rPr>
+        <w:t>Текстові поля:</w:t>
+      </w:r>
+    </w:p>
+    <w:p>
+      <w:pPr>
+        <w:spacing w:line="360" w:lineRule="auto"/>
+        <w:rPr>
+          <w:rFonts w:ascii="Times New Roman" w:hAnsi="Times New Roman" w:cs="Times New Roman"/>
+          <w:sz w:val="28"/>
+          <w:szCs w:val="28"/>
+          <w:lang w:val="uk-UA"/>
+        </w:rPr>
+      </w:pPr>
+      <w:r>
+        <w:rPr>
+          <w:rFonts w:ascii="Times New Roman" w:hAnsi="Times New Roman" w:cs="Times New Roman"/>
+          <w:sz w:val="28"/>
+          <w:szCs w:val="28"/>
+          <w:lang w:val="uk-UA"/>
+        </w:rPr>
+        <w:t>Прізвище – фрагмент прізвища.</w:t>
+      </w:r>
+    </w:p>
+    <w:p>
+      <w:pPr>
+        <w:spacing w:line="360" w:lineRule="auto"/>
+        <w:rPr>
+          <w:rFonts w:ascii="Times New Roman" w:hAnsi="Times New Roman" w:cs="Times New Roman"/>
+          <w:sz w:val="28"/>
+          <w:szCs w:val="28"/>
+          <w:lang w:val="uk-UA"/>
+        </w:rPr>
+      </w:pPr>
+      <w:r>
+        <w:rPr>
+          <w:rFonts w:ascii="Times New Roman" w:hAnsi="Times New Roman" w:cs="Times New Roman"/>
+          <w:sz w:val="28"/>
+          <w:szCs w:val="28"/>
+          <w:lang w:val="uk-UA"/>
+        </w:rPr>
+        <w:t>Ім’я – фрагмент імені.</w:t>
+      </w:r>
+    </w:p>
+    <w:p>
+      <w:pPr>
+        <w:spacing w:line="360" w:lineRule="auto"/>
+        <w:rPr>
+          <w:rFonts w:ascii="Times New Roman" w:hAnsi="Times New Roman" w:cs="Times New Roman"/>
+          <w:sz w:val="28"/>
+          <w:szCs w:val="28"/>
+          <w:lang w:val="uk-UA"/>
+        </w:rPr>
+      </w:pPr>
+      <w:r>
+        <w:rPr>
+          <w:rFonts w:ascii="Times New Roman" w:hAnsi="Times New Roman" w:cs="Times New Roman"/>
+          <w:sz w:val="28"/>
+          <w:szCs w:val="28"/>
+          <w:lang w:val="uk-UA"/>
+        </w:rPr>
+        <w:t xml:space="preserve">По батькові – фрагмент по </w:t>
+      </w:r>
+      <w:proofErr w:type="spellStart"/>
+      <w:r>
+        <w:rPr>
+          <w:rFonts w:ascii="Times New Roman" w:hAnsi="Times New Roman" w:cs="Times New Roman"/>
+          <w:sz w:val="28"/>
+          <w:szCs w:val="28"/>
+          <w:lang w:val="uk-UA"/>
+        </w:rPr>
+        <w:t>по</w:t>
+      </w:r>
+      <w:r>
+        <w:rPr>
+          <w:rFonts w:ascii="Times New Roman" w:hAnsi="Times New Roman" w:cs="Times New Roman"/>
+          <w:sz w:val="28"/>
+          <w:szCs w:val="28"/>
+          <w:lang w:val="uk-UA"/>
+        </w:rPr>
+        <w:t>батькові</w:t>
+      </w:r>
+      <w:proofErr w:type="spellEnd"/>
+      <w:r>
+        <w:rPr>
+          <w:rFonts w:ascii="Times New Roman" w:hAnsi="Times New Roman" w:cs="Times New Roman"/>
+          <w:sz w:val="28"/>
+          <w:szCs w:val="28"/>
+          <w:lang w:val="uk-UA"/>
+        </w:rPr>
+        <w:t>.</w:t>
+      </w:r>
+    </w:p>
+    <w:p>
+      <w:pPr>
+        <w:spacing w:line="360" w:lineRule="auto"/>
+        <w:rPr>
+          <w:rFonts w:ascii="Times New Roman" w:hAnsi="Times New Roman" w:cs="Times New Roman"/>
+          <w:sz w:val="28"/>
+          <w:szCs w:val="28"/>
+          <w:lang w:val="uk-UA"/>
+        </w:rPr>
+      </w:pPr>
+      <w:proofErr w:type="spellStart"/>
+      <w:r>
+        <w:rPr>
+          <w:rFonts w:ascii="Times New Roman" w:hAnsi="Times New Roman" w:cs="Times New Roman"/>
+          <w:sz w:val="28"/>
+          <w:szCs w:val="28"/>
+          <w:lang w:val="uk-UA"/>
+        </w:rPr>
+        <w:t>ComboBox</w:t>
+      </w:r>
+      <w:proofErr w:type="spellEnd"/>
+      <w:r>
+        <w:rPr>
+          <w:rFonts w:ascii="Times New Roman" w:hAnsi="Times New Roman" w:cs="Times New Roman"/>
+          <w:sz w:val="28"/>
+          <w:szCs w:val="28"/>
+          <w:lang w:val="uk-UA"/>
+        </w:rPr>
+        <w:t>:</w:t>
+      </w:r>
+    </w:p>
+    <w:p>
+      <w:pPr>
+        <w:spacing w:line="360" w:lineRule="auto"/>
+        <w:rPr>
+          <w:rFonts w:ascii="Times New Roman" w:hAnsi="Times New Roman" w:cs="Times New Roman"/>
+          <w:sz w:val="28"/>
+          <w:szCs w:val="28"/>
+          <w:lang w:val="uk-UA"/>
+        </w:rPr>
+      </w:pPr>
+      <w:r>
+        <w:rPr>
+          <w:rFonts w:ascii="Times New Roman" w:hAnsi="Times New Roman" w:cs="Times New Roman"/>
+          <w:sz w:val="28"/>
+          <w:szCs w:val="28"/>
+          <w:lang w:val="uk-UA"/>
+        </w:rPr>
+        <w:t xml:space="preserve">Стать – </w:t>
+      </w:r>
+      <w:r>
+        <w:rPr>
+          <w:rFonts w:ascii="Times New Roman" w:hAnsi="Times New Roman" w:cs="Times New Roman"/>
+          <w:sz w:val="28"/>
+          <w:szCs w:val="28"/>
+          <w:lang w:val="uk-UA"/>
+        </w:rPr>
+        <w:t>M/W.</w:t>
+      </w:r>
+    </w:p>
+    <w:p>
+      <w:pPr>
+        <w:spacing w:line="360" w:lineRule="auto"/>
+        <w:rPr>
+          <w:rFonts w:ascii="Times New Roman" w:hAnsi="Times New Roman" w:cs="Times New Roman"/>
+          <w:sz w:val="28"/>
+          <w:szCs w:val="28"/>
+          <w:lang w:val="uk-UA"/>
+        </w:rPr>
+      </w:pPr>
+      <w:r>
+        <w:rPr>
+          <w:rFonts w:ascii="Times New Roman" w:hAnsi="Times New Roman" w:cs="Times New Roman"/>
+          <w:sz w:val="28"/>
+          <w:szCs w:val="28"/>
+          <w:lang w:val="uk-UA"/>
+        </w:rPr>
+        <w:t>Стаття – 115/125/122/121/156/185/152/151/126.</w:t>
+      </w:r>
+    </w:p>
+    <w:p>
+      <w:pPr>
+        <w:spacing w:line="360" w:lineRule="auto"/>
+        <w:rPr>
+          <w:rFonts w:ascii="Times New Roman" w:hAnsi="Times New Roman" w:cs="Times New Roman"/>
+          <w:sz w:val="28"/>
+          <w:szCs w:val="28"/>
+          <w:lang w:val="uk-UA"/>
+        </w:rPr>
+      </w:pPr>
+      <w:r>
+        <w:rPr>
+          <w:rFonts w:ascii="Times New Roman" w:hAnsi="Times New Roman" w:cs="Times New Roman"/>
+          <w:sz w:val="28"/>
+          <w:szCs w:val="28"/>
+          <w:lang w:val="uk-UA"/>
+        </w:rPr>
+        <w:t xml:space="preserve">Місце у ієрархії – </w:t>
+      </w:r>
+      <w:proofErr w:type="spellStart"/>
+      <w:r>
+        <w:rPr>
+          <w:rFonts w:ascii="Times New Roman" w:hAnsi="Times New Roman" w:cs="Times New Roman"/>
+          <w:sz w:val="28"/>
+          <w:szCs w:val="28"/>
+          <w:lang w:val="uk-UA"/>
+        </w:rPr>
+        <w:t>Блатні</w:t>
+      </w:r>
+      <w:proofErr w:type="spellEnd"/>
+      <w:r>
+        <w:rPr>
+          <w:rFonts w:ascii="Times New Roman" w:hAnsi="Times New Roman" w:cs="Times New Roman"/>
+          <w:sz w:val="28"/>
+          <w:szCs w:val="28"/>
+          <w:lang w:val="uk-UA"/>
+        </w:rPr>
+        <w:t>/Мужики/Козли/</w:t>
+      </w:r>
+      <w:proofErr w:type="spellStart"/>
+      <w:r>
+        <w:rPr>
+          <w:rFonts w:ascii="Times New Roman" w:hAnsi="Times New Roman" w:cs="Times New Roman"/>
+          <w:sz w:val="28"/>
+          <w:szCs w:val="28"/>
+          <w:lang w:val="uk-UA"/>
+        </w:rPr>
+        <w:t>Заполоскані</w:t>
+      </w:r>
+      <w:proofErr w:type="spellEnd"/>
+      <w:r>
+        <w:rPr>
+          <w:rFonts w:ascii="Times New Roman" w:hAnsi="Times New Roman" w:cs="Times New Roman"/>
+          <w:sz w:val="28"/>
+          <w:szCs w:val="28"/>
+          <w:lang w:val="uk-UA"/>
+        </w:rPr>
+        <w:t>/Опущені.</w:t>
+      </w:r>
+    </w:p>
+    <w:p>
+      <w:pPr>
+        <w:spacing w:line="360" w:lineRule="auto"/>
+        <w:rPr>
+          <w:rFonts w:ascii="Times New Roman" w:hAnsi="Times New Roman" w:cs="Times New Roman"/>
+          <w:sz w:val="28"/>
+          <w:szCs w:val="28"/>
+          <w:lang w:val="uk-UA"/>
+        </w:rPr>
+      </w:pPr>
+      <w:r>
+        <w:rPr>
+          <w:rFonts w:ascii="Times New Roman" w:hAnsi="Times New Roman" w:cs="Times New Roman"/>
+          <w:sz w:val="28"/>
+          <w:szCs w:val="28"/>
+          <w:lang w:val="uk-UA"/>
+        </w:rPr>
+        <w:t>Особливості характеру – Агресивний/Спокійний/Нестійкий/Шістка.</w:t>
+      </w:r>
+    </w:p>
+    <w:p>
+      <w:pPr>
+        <w:spacing w:line="360" w:lineRule="auto"/>
+        <w:rPr>
+          <w:rFonts w:ascii="Times New Roman" w:hAnsi="Times New Roman" w:cs="Times New Roman"/>
+          <w:sz w:val="28"/>
+          <w:szCs w:val="28"/>
+          <w:lang w:val="uk-UA"/>
+        </w:rPr>
+      </w:pPr>
+      <w:proofErr w:type="spellStart"/>
+      <w:r>
+        <w:rPr>
+          <w:rFonts w:ascii="Times New Roman" w:hAnsi="Times New Roman" w:cs="Times New Roman"/>
+          <w:sz w:val="28"/>
+          <w:szCs w:val="28"/>
+          <w:lang w:val="uk-UA"/>
+        </w:rPr>
+        <w:t>Слайдер</w:t>
+      </w:r>
+      <w:proofErr w:type="spellEnd"/>
+      <w:r>
+        <w:rPr>
+          <w:rFonts w:ascii="Times New Roman" w:hAnsi="Times New Roman" w:cs="Times New Roman"/>
+          <w:sz w:val="28"/>
+          <w:szCs w:val="28"/>
+          <w:lang w:val="uk-UA"/>
+        </w:rPr>
+        <w:t xml:space="preserve"> із величиною терміну – 1/2/3/5/8/15.</w:t>
+      </w:r>
+      <w:r>
+        <w:rPr>
+          <w:rFonts w:ascii="Times New Roman" w:hAnsi="Times New Roman" w:cs="Times New Roman"/>
+          <w:sz w:val="28"/>
+          <w:szCs w:val="28"/>
+          <w:lang w:val="uk-UA"/>
+        </w:rPr>
+        <w:t xml:space="preserve"> </w:t>
+      </w:r>
+    </w:p>
+    <w:p>
+      <w:pPr>
+        <w:spacing w:line="360" w:lineRule="auto"/>
+        <w:rPr>
+          <w:rFonts w:ascii="Times New Roman" w:hAnsi="Times New Roman" w:cs="Times New Roman"/>
+          <w:sz w:val="28"/>
+          <w:szCs w:val="28"/>
+          <w:lang w:val="uk-UA"/>
+        </w:rPr>
+      </w:pPr>
+      <w:r>
+        <w:rPr>
+          <w:rFonts w:ascii="Times New Roman" w:hAnsi="Times New Roman" w:cs="Times New Roman"/>
+          <w:sz w:val="28"/>
+          <w:szCs w:val="28"/>
+          <w:lang w:val="uk-UA"/>
+        </w:rPr>
+        <w:t xml:space="preserve">№ камери </w:t>
+      </w:r>
+      <w:r>
+        <w:rPr>
+          <w:rFonts w:ascii="Times New Roman" w:hAnsi="Times New Roman" w:cs="Times New Roman"/>
+          <w:sz w:val="28"/>
+          <w:szCs w:val="28"/>
+          <w:lang w:val="uk-UA"/>
+        </w:rPr>
+        <w:t>–</w:t>
+      </w:r>
+      <w:r>
+        <w:rPr>
+          <w:rFonts w:ascii="Times New Roman" w:hAnsi="Times New Roman" w:cs="Times New Roman"/>
+          <w:sz w:val="28"/>
+          <w:szCs w:val="28"/>
+          <w:lang w:val="uk-UA"/>
+        </w:rPr>
+        <w:t xml:space="preserve"> від 1 до 10 камери у закладі позбавлення волі.</w:t>
+      </w:r>
+    </w:p>
+    <w:p>
+      <w:pPr>
+        <w:spacing w:line="360" w:lineRule="auto"/>
+        <w:rPr>
+          <w:rFonts w:ascii="Times New Roman" w:hAnsi="Times New Roman" w:cs="Times New Roman"/>
+          <w:sz w:val="28"/>
+          <w:szCs w:val="28"/>
+          <w:lang w:val="uk-UA"/>
+        </w:rPr>
+      </w:pPr>
+      <w:proofErr w:type="spellStart"/>
+      <w:r>
+        <w:rPr>
+          <w:rFonts w:ascii="Times New Roman" w:hAnsi="Times New Roman" w:cs="Times New Roman"/>
+          <w:sz w:val="28"/>
+          <w:szCs w:val="28"/>
+          <w:lang w:val="uk-UA"/>
+        </w:rPr>
+        <w:t>TimePicker</w:t>
+      </w:r>
+      <w:proofErr w:type="spellEnd"/>
+      <w:r>
+        <w:rPr>
+          <w:rFonts w:ascii="Times New Roman" w:hAnsi="Times New Roman" w:cs="Times New Roman"/>
+          <w:sz w:val="28"/>
+          <w:szCs w:val="28"/>
+          <w:lang w:val="uk-UA"/>
+        </w:rPr>
+        <w:t>:</w:t>
+      </w:r>
+    </w:p>
+    <w:p>
+      <w:pPr>
+        <w:spacing w:line="360" w:lineRule="auto"/>
+        <w:rPr>
+          <w:rFonts w:ascii="Times New Roman" w:hAnsi="Times New Roman" w:cs="Times New Roman"/>
+          <w:sz w:val="28"/>
+          <w:szCs w:val="28"/>
+          <w:lang w:val="uk-UA"/>
+        </w:rPr>
+      </w:pPr>
+      <w:r>
+        <w:rPr>
+          <w:rFonts w:ascii="Times New Roman" w:hAnsi="Times New Roman" w:cs="Times New Roman"/>
+          <w:sz w:val="28"/>
+          <w:szCs w:val="28"/>
+          <w:lang w:val="uk-UA"/>
+        </w:rPr>
+        <w:t xml:space="preserve">Дата народження – від 1901 до 2023 років. </w:t>
+      </w:r>
+    </w:p>
+    <w:p>
+      <w:pPr>
+        <w:spacing w:line="360" w:lineRule="auto"/>
+        <w:rPr>
+          <w:rFonts w:ascii="Times New Roman" w:hAnsi="Times New Roman" w:cs="Times New Roman"/>
+          <w:sz w:val="28"/>
+          <w:szCs w:val="28"/>
+          <w:lang w:val="uk-UA"/>
+        </w:rPr>
+      </w:pPr>
+      <w:r>
+        <w:rPr>
+          <w:rFonts w:ascii="Times New Roman" w:hAnsi="Times New Roman" w:cs="Times New Roman"/>
+          <w:sz w:val="28"/>
+          <w:szCs w:val="28"/>
+          <w:lang w:val="uk-UA"/>
+        </w:rPr>
+        <w:t>Дата ув’язнення – від 1901 до 2023 років.</w:t>
+      </w:r>
+    </w:p>
+    <w:p>
+      <w:pPr>
+        <w:spacing w:line="360" w:lineRule="auto"/>
+        <w:rPr>
+          <w:rFonts w:ascii="Times New Roman" w:hAnsi="Times New Roman" w:cs="Times New Roman"/>
+          <w:sz w:val="28"/>
+          <w:szCs w:val="28"/>
+          <w:lang w:val="uk-UA"/>
+        </w:rPr>
+      </w:pPr>
+      <w:proofErr w:type="spellStart"/>
+      <w:r>
+        <w:rPr>
+          <w:rFonts w:ascii="Times New Roman" w:hAnsi="Times New Roman" w:cs="Times New Roman"/>
+          <w:sz w:val="28"/>
+          <w:szCs w:val="28"/>
+          <w:lang w:val="uk-UA"/>
+        </w:rPr>
+        <w:t>CheckBox</w:t>
+      </w:r>
+      <w:proofErr w:type="spellEnd"/>
+      <w:r>
+        <w:rPr>
+          <w:rFonts w:ascii="Times New Roman" w:hAnsi="Times New Roman" w:cs="Times New Roman"/>
+          <w:sz w:val="28"/>
+          <w:szCs w:val="28"/>
+          <w:lang w:val="uk-UA"/>
+        </w:rPr>
+        <w:t>:</w:t>
+      </w:r>
+    </w:p>
+    <w:p>
+      <w:pPr>
+        <w:spacing w:line="360" w:lineRule="auto"/>
+        <w:rPr>
+          <w:rFonts w:ascii="Times New Roman" w:hAnsi="Times New Roman" w:cs="Times New Roman"/>
+          <w:sz w:val="28"/>
+          <w:szCs w:val="28"/>
+          <w:lang w:val="uk-UA"/>
+        </w:rPr>
+      </w:pPr>
+      <w:proofErr w:type="spellStart"/>
+      <w:r>
+        <w:rPr>
+          <w:rFonts w:ascii="Times New Roman" w:hAnsi="Times New Roman" w:cs="Times New Roman"/>
+          <w:sz w:val="28"/>
+          <w:szCs w:val="28"/>
+          <w:lang w:val="uk-UA"/>
+        </w:rPr>
+        <w:t>Чекбокси</w:t>
+      </w:r>
+      <w:proofErr w:type="spellEnd"/>
+      <w:r>
+        <w:rPr>
+          <w:rFonts w:ascii="Times New Roman" w:hAnsi="Times New Roman" w:cs="Times New Roman"/>
+          <w:sz w:val="28"/>
+          <w:szCs w:val="28"/>
+          <w:lang w:val="uk-UA"/>
+        </w:rPr>
+        <w:t xml:space="preserve"> для </w:t>
+      </w:r>
+      <w:r>
+        <w:rPr>
+          <w:rFonts w:ascii="Times New Roman" w:hAnsi="Times New Roman" w:cs="Times New Roman"/>
+          <w:sz w:val="28"/>
+          <w:szCs w:val="28"/>
+          <w:lang w:val="uk-UA"/>
+        </w:rPr>
+        <w:t>вводу інформацію про родину</w:t>
+      </w:r>
+      <w:r>
+        <w:rPr>
+          <w:rFonts w:ascii="Times New Roman" w:hAnsi="Times New Roman" w:cs="Times New Roman"/>
+          <w:sz w:val="28"/>
+          <w:szCs w:val="28"/>
+          <w:lang w:val="uk-UA"/>
+        </w:rPr>
+        <w:t>.</w:t>
+      </w:r>
+    </w:p>
+    <w:p>
+      <w:pPr>
+        <w:spacing w:line="360" w:lineRule="auto"/>
+        <w:rPr>
+          <w:rFonts w:ascii="Times New Roman" w:hAnsi="Times New Roman" w:cs="Times New Roman"/>
+          <w:sz w:val="28"/>
+          <w:szCs w:val="28"/>
+          <w:lang w:val="uk-UA"/>
+        </w:rPr>
+      </w:pPr>
+      <w:r>
+        <w:rPr>
+          <w:rFonts w:ascii="Times New Roman" w:hAnsi="Times New Roman" w:cs="Times New Roman"/>
+          <w:sz w:val="28"/>
+          <w:szCs w:val="28"/>
+          <w:lang w:val="uk-UA"/>
+        </w:rPr>
+        <w:t xml:space="preserve">Кнопка «Додати» </w:t>
+      </w:r>
+      <w:r>
+        <w:rPr>
+          <w:rFonts w:ascii="Times New Roman" w:hAnsi="Times New Roman" w:cs="Times New Roman"/>
+          <w:sz w:val="28"/>
+          <w:szCs w:val="28"/>
+          <w:lang w:val="uk-UA"/>
+        </w:rPr>
+        <w:t>–</w:t>
+      </w:r>
+      <w:r>
+        <w:rPr>
+          <w:rFonts w:ascii="Times New Roman" w:hAnsi="Times New Roman" w:cs="Times New Roman"/>
+          <w:sz w:val="28"/>
+          <w:szCs w:val="28"/>
+          <w:lang w:val="uk-UA"/>
+        </w:rPr>
+        <w:t xml:space="preserve"> для додавання нового в’язня.</w:t>
+      </w:r>
+    </w:p>
+    <w:p>
+      <w:pPr>
+        <w:spacing w:line="360" w:lineRule="auto"/>
+        <w:jc w:val="center"/>
+        <w:rPr>
+          <w:rFonts w:ascii="Times New Roman" w:hAnsi="Times New Roman" w:cs="Times New Roman"/>
+          <w:sz w:val="28"/>
+          <w:szCs w:val="28"/>
+          <w:lang w:val="uk-UA"/>
+        </w:rPr>
+      </w:pPr>
+      <w:r>
+        <w:rPr>
+          <w:rFonts w:ascii="Times New Roman" w:hAnsi="Times New Roman" w:cs="Times New Roman"/>
+          <w:noProof/>
+          <w:sz w:val="28"/>
+          <w:szCs w:val="28"/>
+          <w:lang w:eastAsia="ru-RU"/>
+        </w:rPr>
+        <w:lastRenderedPageBreak/>
+        <w:drawing>
+          <wp:inline distT="0" distB="0" distL="0" distR="0">
+            <wp:extent cx="3800475" cy="3152775"/>
+            <wp:effectExtent l="19050" t="0" r="9525" b="0"/>
+            <wp:docPr id="4" name="Рисунок 4"/>
+            <wp:cNvGraphicFramePr>
+              <a:graphicFrameLocks xmlns:a="http://schemas.openxmlformats.org/drawingml/2006/main" noChangeAspect="1"/>
+            </wp:cNvGraphicFramePr>
+            <a:graphic xmlns:a="http://schemas.openxmlformats.org/drawingml/2006/main">
+              <a:graphicData uri="http://schemas.openxmlformats.org/drawingml/2006/picture">
+                <pic:pic xmlns:pic="http://schemas.openxmlformats.org/drawingml/2006/picture">
+                  <pic:nvPicPr>
+                    <pic:cNvPr id="0" name="Picture 4"/>
+                    <pic:cNvPicPr>
+                      <a:picLocks noChangeAspect="1" noChangeArrowheads="1"/>
+                    </pic:cNvPicPr>
+                  </pic:nvPicPr>
+                  <pic:blipFill>
+                    <a:blip r:embed="rId10" cstate="print"/>
+                    <a:srcRect/>
+                    <a:stretch>
+                      <a:fillRect/>
+                    </a:stretch>
+                  </pic:blipFill>
+                  <pic:spPr bwMode="auto">
+                    <a:xfrm>
+                      <a:off x="0" y="0"/>
+                      <a:ext cx="3800475" cy="3152775"/>
+                    </a:xfrm>
+                    <a:prstGeom prst="rect">
+                      <a:avLst/>
+                    </a:prstGeom>
+                    <a:noFill/>
+                    <a:ln w="9525">
+                      <a:noFill/>
+                      <a:miter lim="800000"/>
+                      <a:headEnd/>
+                      <a:tailEnd/>
+                    </a:ln>
+                  </pic:spPr>
+                </pic:pic>
+              </a:graphicData>
+            </a:graphic>
+          </wp:inline>
+        </w:drawing>
+      </w:r>
+    </w:p>
+    <w:p>
+      <w:pPr>
+        <w:spacing w:line="360" w:lineRule="auto"/>
+        <w:jc w:val="center"/>
+        <w:rPr>
+          <w:rFonts w:ascii="Times New Roman" w:hAnsi="Times New Roman" w:cs="Times New Roman"/>
+          <w:sz w:val="28"/>
+          <w:szCs w:val="28"/>
+          <w:lang w:val="uk-UA"/>
+        </w:rPr>
+      </w:pPr>
+      <w:r>
+        <w:rPr>
+          <w:rFonts w:ascii="Times New Roman" w:hAnsi="Times New Roman" w:cs="Times New Roman"/>
+          <w:sz w:val="28"/>
+          <w:szCs w:val="28"/>
+          <w:lang w:val="uk-UA"/>
+        </w:rPr>
+        <w:t>Рисунок 1.</w:t>
+      </w:r>
+      <w:r>
+        <w:rPr>
+          <w:rFonts w:ascii="Times New Roman" w:hAnsi="Times New Roman" w:cs="Times New Roman"/>
+          <w:sz w:val="28"/>
+          <w:szCs w:val="28"/>
+          <w:lang w:val="uk-UA"/>
+        </w:rPr>
+        <w:t>3</w:t>
+      </w:r>
+      <w:r>
+        <w:rPr>
+          <w:rFonts w:ascii="Times New Roman" w:hAnsi="Times New Roman" w:cs="Times New Roman"/>
+          <w:sz w:val="28"/>
+          <w:szCs w:val="28"/>
+          <w:lang w:val="uk-UA"/>
+        </w:rPr>
+        <w:t xml:space="preserve"> – </w:t>
+      </w:r>
+      <w:r>
+        <w:rPr>
+          <w:rFonts w:ascii="Times New Roman" w:hAnsi="Times New Roman" w:cs="Times New Roman"/>
+          <w:sz w:val="28"/>
+          <w:szCs w:val="28"/>
+          <w:lang w:val="uk-UA"/>
+        </w:rPr>
+        <w:t>Вікно додавання в’язня</w:t>
+      </w:r>
+      <w:r>
+        <w:rPr>
+          <w:rFonts w:ascii="Times New Roman" w:hAnsi="Times New Roman" w:cs="Times New Roman"/>
+          <w:sz w:val="28"/>
+          <w:szCs w:val="28"/>
+          <w:lang w:val="uk-UA"/>
+        </w:rPr>
+        <w:t>.</w:t>
+      </w:r>
+    </w:p>
+    <w:p>
+      <w:pPr>
+        <w:spacing w:line="360" w:lineRule="auto"/>
+        <w:jc w:val="center"/>
+        <w:rPr>
+          <w:rFonts w:ascii="Times New Roman" w:hAnsi="Times New Roman" w:cs="Times New Roman"/>
+          <w:sz w:val="28"/>
+          <w:szCs w:val="28"/>
+          <w:lang w:val="uk-UA"/>
+        </w:rPr>
+      </w:pPr>
+    </w:p>
+    <w:p>
+      <w:pPr>
+        <w:spacing w:line="360" w:lineRule="auto"/>
+        <w:ind w:firstLine="708"/>
+        <w:rPr>
+          <w:rFonts w:ascii="Times New Roman" w:hAnsi="Times New Roman" w:cs="Times New Roman"/>
+          <w:sz w:val="28"/>
+          <w:szCs w:val="28"/>
+          <w:lang w:val="uk-UA"/>
+        </w:rPr>
+      </w:pPr>
+      <w:r>
+        <w:rPr>
+          <w:rFonts w:ascii="Times New Roman" w:hAnsi="Times New Roman" w:cs="Times New Roman"/>
+          <w:sz w:val="28"/>
+          <w:szCs w:val="28"/>
+          <w:lang w:val="uk-UA"/>
+        </w:rPr>
+        <w:t>В текстових полях регістр не важливий, довжина рядка не перевищує 100</w:t>
+      </w:r>
+    </w:p>
+    <w:p>
+      <w:pPr>
+        <w:spacing w:line="360" w:lineRule="auto"/>
+        <w:rPr>
+          <w:rFonts w:ascii="Times New Roman" w:hAnsi="Times New Roman" w:cs="Times New Roman"/>
+          <w:sz w:val="28"/>
+          <w:szCs w:val="28"/>
+          <w:lang w:val="uk-UA"/>
+        </w:rPr>
+      </w:pPr>
+      <w:r>
+        <w:rPr>
+          <w:rFonts w:ascii="Times New Roman" w:hAnsi="Times New Roman" w:cs="Times New Roman"/>
+          <w:sz w:val="28"/>
+          <w:szCs w:val="28"/>
+          <w:lang w:val="uk-UA"/>
+        </w:rPr>
+        <w:t>символів. Відсутність даних в полі вводу означає, що відповідна умова у</w:t>
+      </w:r>
+    </w:p>
+    <w:p>
+      <w:pPr>
+        <w:spacing w:line="360" w:lineRule="auto"/>
+        <w:rPr>
+          <w:rFonts w:ascii="Times New Roman" w:hAnsi="Times New Roman" w:cs="Times New Roman"/>
+          <w:sz w:val="28"/>
+          <w:szCs w:val="28"/>
+          <w:lang w:val="uk-UA"/>
+        </w:rPr>
+      </w:pPr>
+      <w:r>
+        <w:rPr>
+          <w:rFonts w:ascii="Times New Roman" w:hAnsi="Times New Roman" w:cs="Times New Roman"/>
+          <w:sz w:val="28"/>
+          <w:szCs w:val="28"/>
+          <w:lang w:val="uk-UA"/>
+        </w:rPr>
+        <w:t>пошуку не застосовується.</w:t>
+      </w:r>
+      <w:r>
+        <w:rPr>
+          <w:rFonts w:ascii="Times New Roman" w:hAnsi="Times New Roman" w:cs="Times New Roman"/>
+          <w:sz w:val="28"/>
+          <w:szCs w:val="28"/>
+          <w:lang w:val="uk-UA"/>
+        </w:rPr>
+        <w:t xml:space="preserve"> </w:t>
+      </w:r>
+    </w:p>
+    <w:p>
+      <w:pPr>
+        <w:spacing w:line="360" w:lineRule="auto"/>
+        <w:ind w:firstLine="708"/>
+        <w:rPr>
+          <w:rFonts w:ascii="Times New Roman" w:hAnsi="Times New Roman" w:cs="Times New Roman"/>
+          <w:sz w:val="28"/>
+          <w:szCs w:val="28"/>
+          <w:lang w:val="uk-UA"/>
+        </w:rPr>
+      </w:pPr>
+      <w:r>
+        <w:rPr>
+          <w:rFonts w:ascii="Times New Roman" w:hAnsi="Times New Roman" w:cs="Times New Roman"/>
+          <w:sz w:val="28"/>
+          <w:szCs w:val="28"/>
+          <w:lang w:val="uk-UA"/>
+        </w:rPr>
+        <w:t xml:space="preserve">Внизу знаходиться </w:t>
+      </w:r>
+      <w:proofErr w:type="spellStart"/>
+      <w:r>
+        <w:rPr>
+          <w:rFonts w:ascii="Times New Roman" w:hAnsi="Times New Roman" w:cs="Times New Roman"/>
+          <w:sz w:val="28"/>
+          <w:szCs w:val="28"/>
+          <w:lang w:val="uk-UA"/>
+        </w:rPr>
+        <w:t>конпка</w:t>
+      </w:r>
+      <w:proofErr w:type="spellEnd"/>
+      <w:r>
+        <w:rPr>
+          <w:rFonts w:ascii="Times New Roman" w:hAnsi="Times New Roman" w:cs="Times New Roman"/>
+          <w:sz w:val="28"/>
+          <w:szCs w:val="28"/>
+          <w:lang w:val="uk-UA"/>
+        </w:rPr>
+        <w:t xml:space="preserve"> «Додати» для додавання у базу нового в’язня.</w:t>
+      </w:r>
+    </w:p>
+    <w:p>
+      <w:pPr>
+        <w:spacing w:line="360" w:lineRule="auto"/>
+        <w:ind w:firstLine="708"/>
+        <w:rPr>
+          <w:rFonts w:ascii="Times New Roman" w:hAnsi="Times New Roman" w:cs="Times New Roman"/>
+          <w:sz w:val="28"/>
+          <w:szCs w:val="28"/>
+          <w:lang w:val="uk-UA"/>
+        </w:rPr>
+      </w:pPr>
+      <w:r>
+        <w:rPr>
+          <w:rFonts w:ascii="Times New Roman" w:hAnsi="Times New Roman" w:cs="Times New Roman"/>
+          <w:sz w:val="28"/>
+          <w:szCs w:val="28"/>
+          <w:lang w:val="uk-UA"/>
+        </w:rPr>
+        <w:t>Якщо будуть введені не всі поля, програма видасть попередження про це, та інструкцію, що робити.</w:t>
+      </w:r>
+    </w:p>
+    <w:p>
+      <w:pPr>
+        <w:spacing w:line="360" w:lineRule="auto"/>
+        <w:ind w:firstLine="708"/>
+        <w:rPr>
+          <w:rFonts w:ascii="Times New Roman" w:hAnsi="Times New Roman" w:cs="Times New Roman"/>
+          <w:sz w:val="28"/>
+          <w:szCs w:val="28"/>
+          <w:lang w:val="uk-UA"/>
+        </w:rPr>
+      </w:pPr>
+      <w:r>
+        <w:rPr>
+          <w:rFonts w:ascii="Times New Roman" w:hAnsi="Times New Roman" w:cs="Times New Roman"/>
+          <w:sz w:val="28"/>
+          <w:szCs w:val="28"/>
+          <w:lang w:val="uk-UA"/>
+        </w:rPr>
+        <w:t>В результаті програма додасть нового в’язня у базу даних, та оновить дані.</w:t>
+      </w:r>
+    </w:p>
+    <w:p>
+      <w:pPr>
+        <w:spacing w:line="360" w:lineRule="auto"/>
+        <w:ind w:firstLine="708"/>
+        <w:rPr>
+          <w:rFonts w:ascii="Times New Roman" w:hAnsi="Times New Roman" w:cs="Times New Roman"/>
+          <w:sz w:val="28"/>
+          <w:szCs w:val="28"/>
+          <w:lang w:val="uk-UA"/>
+        </w:rPr>
+      </w:pPr>
+    </w:p>
+    <w:p>
+      <w:pPr>
+        <w:pStyle w:val="normal"/>
+        <w:pBdr>
+          <w:top w:val="nil"/>
+          <w:left w:val="nil"/>
+          <w:bottom w:val="nil"/>
+          <w:right w:val="nil"/>
+          <w:between w:val="nil"/>
+        </w:pBdr>
+        <w:spacing w:line="360" w:lineRule="auto"/>
+        <w:rPr>
+          <w:rFonts w:ascii="Times New Roman" w:eastAsia="Times New Roman" w:hAnsi="Times New Roman" w:cs="Times New Roman"/>
+          <w:b/>
+          <w:sz w:val="28"/>
+          <w:szCs w:val="28"/>
+        </w:rPr>
+      </w:pPr>
+      <w:r>
+        <w:rPr>
+          <w:rFonts w:ascii="Times New Roman" w:eastAsia="Times New Roman" w:hAnsi="Times New Roman" w:cs="Times New Roman"/>
+          <w:b/>
+          <w:sz w:val="28"/>
+          <w:szCs w:val="28"/>
+        </w:rPr>
+        <w:t>Функція 4</w:t>
+      </w:r>
+      <w:r>
+        <w:rPr>
+          <w:rFonts w:ascii="Times New Roman" w:eastAsia="Times New Roman" w:hAnsi="Times New Roman" w:cs="Times New Roman"/>
+          <w:b/>
+          <w:sz w:val="28"/>
+          <w:szCs w:val="28"/>
+        </w:rPr>
+        <w:t xml:space="preserve">. </w:t>
+      </w:r>
+      <w:r>
+        <w:rPr>
+          <w:rFonts w:ascii="Times New Roman" w:eastAsia="Times New Roman" w:hAnsi="Times New Roman" w:cs="Times New Roman"/>
+          <w:b/>
+          <w:sz w:val="28"/>
+          <w:szCs w:val="28"/>
+        </w:rPr>
+        <w:t>Видалення в’язню з бази даних</w:t>
+      </w:r>
+    </w:p>
+    <w:p>
+      <w:pPr>
+        <w:spacing w:line="360" w:lineRule="auto"/>
+        <w:rPr>
+          <w:rFonts w:ascii="Times New Roman" w:hAnsi="Times New Roman" w:cs="Times New Roman"/>
+          <w:sz w:val="28"/>
+          <w:szCs w:val="28"/>
+          <w:lang w:val="uk-UA"/>
+        </w:rPr>
+      </w:pPr>
+      <w:r>
+        <w:rPr>
+          <w:rFonts w:ascii="Times New Roman" w:hAnsi="Times New Roman" w:cs="Times New Roman"/>
+          <w:sz w:val="28"/>
+          <w:szCs w:val="28"/>
+          <w:lang w:val="uk-UA"/>
+        </w:rPr>
+        <w:lastRenderedPageBreak/>
+        <w:t>функція</w:t>
+      </w:r>
+      <w:r>
+        <w:rPr>
+          <w:rFonts w:ascii="Times New Roman" w:hAnsi="Times New Roman" w:cs="Times New Roman"/>
+          <w:sz w:val="28"/>
+          <w:szCs w:val="28"/>
+          <w:lang w:val="uk-UA"/>
+        </w:rPr>
+        <w:t xml:space="preserve"> видалення в’язню знаходиться на головному вікні програми(рис 1.</w:t>
+      </w:r>
+      <w:r>
+        <w:rPr>
+          <w:rFonts w:ascii="Times New Roman" w:hAnsi="Times New Roman" w:cs="Times New Roman"/>
+          <w:sz w:val="28"/>
+          <w:szCs w:val="28"/>
+          <w:lang w:val="uk-UA"/>
+        </w:rPr>
+        <w:t>2</w:t>
+      </w:r>
+      <w:r>
+        <w:rPr>
+          <w:rFonts w:ascii="Times New Roman" w:hAnsi="Times New Roman" w:cs="Times New Roman"/>
+          <w:sz w:val="28"/>
+          <w:szCs w:val="28"/>
+          <w:lang w:val="uk-UA"/>
+        </w:rPr>
+        <w:t xml:space="preserve">) і </w:t>
+      </w:r>
+      <w:r>
+        <w:rPr>
+          <w:rFonts w:ascii="Times New Roman" w:hAnsi="Times New Roman" w:cs="Times New Roman"/>
+          <w:sz w:val="28"/>
+          <w:szCs w:val="28"/>
+          <w:lang w:val="uk-UA"/>
+        </w:rPr>
+        <w:t>активується при</w:t>
+      </w:r>
+      <w:r>
+        <w:rPr>
+          <w:rFonts w:ascii="Times New Roman" w:hAnsi="Times New Roman" w:cs="Times New Roman"/>
+          <w:sz w:val="28"/>
+          <w:szCs w:val="28"/>
+          <w:lang w:val="uk-UA"/>
+        </w:rPr>
+        <w:t xml:space="preserve"> натисканні на кнопку «Видалення в’язня»</w:t>
+      </w:r>
+      <w:r>
+        <w:rPr>
+          <w:rFonts w:ascii="Times New Roman" w:hAnsi="Times New Roman" w:cs="Times New Roman"/>
+          <w:sz w:val="28"/>
+          <w:szCs w:val="28"/>
+          <w:lang w:val="uk-UA"/>
+        </w:rPr>
+        <w:t>.</w:t>
+      </w:r>
+    </w:p>
+    <w:p>
+      <w:pPr>
+        <w:spacing w:line="360" w:lineRule="auto"/>
+        <w:ind w:firstLine="708"/>
+        <w:rPr>
+          <w:rFonts w:ascii="Times New Roman" w:hAnsi="Times New Roman" w:cs="Times New Roman"/>
+          <w:sz w:val="28"/>
+          <w:szCs w:val="28"/>
+          <w:lang w:val="uk-UA"/>
+        </w:rPr>
+      </w:pPr>
+      <w:r>
+        <w:rPr>
+          <w:rFonts w:ascii="Times New Roman" w:hAnsi="Times New Roman" w:cs="Times New Roman"/>
+          <w:sz w:val="28"/>
+          <w:szCs w:val="28"/>
+          <w:lang w:val="uk-UA"/>
+        </w:rPr>
+        <w:t xml:space="preserve">Програма перевіряє чи </w:t>
+      </w:r>
+      <w:proofErr w:type="spellStart"/>
+      <w:r>
+        <w:rPr>
+          <w:rFonts w:ascii="Times New Roman" w:hAnsi="Times New Roman" w:cs="Times New Roman"/>
+          <w:sz w:val="28"/>
+          <w:szCs w:val="28"/>
+          <w:lang w:val="uk-UA"/>
+        </w:rPr>
+        <w:t>обран</w:t>
+      </w:r>
+      <w:proofErr w:type="spellEnd"/>
+      <w:r>
+        <w:rPr>
+          <w:rFonts w:ascii="Times New Roman" w:hAnsi="Times New Roman" w:cs="Times New Roman"/>
+          <w:sz w:val="28"/>
+          <w:szCs w:val="28"/>
+          <w:lang w:val="uk-UA"/>
+        </w:rPr>
+        <w:t xml:space="preserve"> потрібни</w:t>
+      </w:r>
+      <w:r>
+        <w:rPr>
+          <w:rFonts w:ascii="Times New Roman" w:hAnsi="Times New Roman" w:cs="Times New Roman"/>
+          <w:sz w:val="28"/>
+          <w:szCs w:val="28"/>
+          <w:lang w:val="uk-UA"/>
+        </w:rPr>
+        <w:t>й</w:t>
+      </w:r>
+      <w:r>
+        <w:rPr>
+          <w:rFonts w:ascii="Times New Roman" w:hAnsi="Times New Roman" w:cs="Times New Roman"/>
+          <w:sz w:val="28"/>
+          <w:szCs w:val="28"/>
+          <w:lang w:val="uk-UA"/>
+        </w:rPr>
+        <w:t xml:space="preserve"> в’язень у таблиці пошуку та виводить два вікна попередження в залежності від </w:t>
+      </w:r>
+      <w:r>
+        <w:rPr>
+          <w:rFonts w:ascii="Times New Roman" w:hAnsi="Times New Roman" w:cs="Times New Roman"/>
+          <w:sz w:val="28"/>
+          <w:szCs w:val="28"/>
+          <w:lang w:val="uk-UA"/>
+        </w:rPr>
+        <w:t>результату перевірки.</w:t>
+      </w:r>
+    </w:p>
+    <w:p>
+      <w:pPr>
+        <w:spacing w:line="360" w:lineRule="auto"/>
+        <w:ind w:firstLine="708"/>
+        <w:rPr>
+          <w:rFonts w:ascii="Times New Roman" w:hAnsi="Times New Roman" w:cs="Times New Roman"/>
+          <w:sz w:val="28"/>
+          <w:szCs w:val="28"/>
+          <w:lang w:val="uk-UA"/>
+        </w:rPr>
+      </w:pPr>
+      <w:r>
+        <w:rPr>
+          <w:rFonts w:ascii="Times New Roman" w:hAnsi="Times New Roman" w:cs="Times New Roman"/>
+          <w:sz w:val="28"/>
+          <w:szCs w:val="28"/>
+          <w:lang w:val="uk-UA"/>
+        </w:rPr>
+        <w:t>Якщо користувач не обрав в’язня програма викидає попереджувальне вікно, що просить виконати цю дію.</w:t>
+      </w:r>
+    </w:p>
+    <w:p>
+      <w:pPr>
+        <w:spacing w:line="360" w:lineRule="auto"/>
+        <w:ind w:firstLine="708"/>
+        <w:rPr>
+          <w:rFonts w:ascii="Times New Roman" w:hAnsi="Times New Roman" w:cs="Times New Roman"/>
+          <w:sz w:val="28"/>
+          <w:szCs w:val="28"/>
+          <w:lang w:val="uk-UA"/>
+        </w:rPr>
+      </w:pPr>
+      <w:proofErr w:type="spellStart"/>
+      <w:r>
+        <w:rPr>
+          <w:rFonts w:ascii="Times New Roman" w:hAnsi="Times New Roman" w:cs="Times New Roman"/>
+          <w:sz w:val="28"/>
+          <w:szCs w:val="28"/>
+          <w:lang w:val="uk-UA"/>
+        </w:rPr>
+        <w:t>Інакще</w:t>
+      </w:r>
+      <w:proofErr w:type="spellEnd"/>
+      <w:r>
+        <w:rPr>
+          <w:rFonts w:ascii="Times New Roman" w:hAnsi="Times New Roman" w:cs="Times New Roman"/>
+          <w:sz w:val="28"/>
+          <w:szCs w:val="28"/>
+          <w:lang w:val="uk-UA"/>
+        </w:rPr>
+        <w:t xml:space="preserve"> програма виводить вікно підтвердження на втрату даних</w:t>
+      </w:r>
+    </w:p>
+    <w:p>
+      <w:pPr>
+        <w:spacing w:line="360" w:lineRule="auto"/>
+        <w:ind w:firstLine="708"/>
+        <w:rPr>
+          <w:rFonts w:ascii="Times New Roman" w:hAnsi="Times New Roman" w:cs="Times New Roman"/>
+          <w:sz w:val="28"/>
+          <w:szCs w:val="28"/>
+          <w:lang w:val="uk-UA"/>
+        </w:rPr>
+      </w:pPr>
+      <w:r>
+        <w:rPr>
+          <w:rFonts w:ascii="Times New Roman" w:hAnsi="Times New Roman" w:cs="Times New Roman"/>
+          <w:sz w:val="28"/>
+          <w:szCs w:val="28"/>
+          <w:lang w:val="uk-UA"/>
+        </w:rPr>
+        <w:t>В результаті програма видаляє вибрану людину із бази даних, та оновлює її.</w:t>
+      </w:r>
+    </w:p>
+    <w:p>
+      <w:pPr>
+        <w:rPr>
+          <w:rFonts w:ascii="Times New Roman" w:hAnsi="Times New Roman" w:cs="Times New Roman"/>
+          <w:sz w:val="28"/>
+          <w:szCs w:val="28"/>
+          <w:lang w:val="uk-UA"/>
+        </w:rPr>
+      </w:pPr>
+      <w:r>
+        <w:rPr>
+          <w:rFonts w:ascii="Times New Roman" w:hAnsi="Times New Roman" w:cs="Times New Roman"/>
+          <w:sz w:val="28"/>
+          <w:szCs w:val="28"/>
+          <w:lang w:val="uk-UA"/>
+        </w:rPr>
+        <w:br w:type="page"/>
+      </w:r>
+    </w:p>
+    <w:p>
+      <w:pPr>
+        <w:jc w:val="center"/>
+        <w:rPr>
+          <w:rFonts w:ascii="Times New Roman" w:hAnsi="Times New Roman" w:cs="Times New Roman"/>
+          <w:b/>
+          <w:sz w:val="28"/>
+          <w:szCs w:val="28"/>
+          <w:lang w:val="uk-UA"/>
+        </w:rPr>
+      </w:pPr>
+      <w:r>
+        <w:rPr>
+          <w:rFonts w:ascii="Times New Roman" w:hAnsi="Times New Roman" w:cs="Times New Roman"/>
+          <w:b/>
+          <w:sz w:val="28"/>
+          <w:szCs w:val="28"/>
+          <w:lang w:val="uk-UA"/>
+        </w:rPr>
+        <w:lastRenderedPageBreak/>
+        <w:t>2 ПРОЄКТУВАННЯ</w:t>
+      </w:r>
+      <w:r>
+        <w:rPr>
+          <w:rFonts w:ascii="Times New Roman" w:hAnsi="Times New Roman" w:cs="Times New Roman"/>
+          <w:b/>
+          <w:sz w:val="28"/>
+          <w:szCs w:val="28"/>
+          <w:lang w:val="uk-UA"/>
+        </w:rPr>
+        <w:t xml:space="preserve"> ПРОГРАМИ</w:t>
+      </w:r>
+    </w:p>
+    <w:p>
+      <w:pPr>
+        <w:jc w:val="center"/>
+        <w:rPr>
+          <w:rFonts w:ascii="Times New Roman" w:hAnsi="Times New Roman" w:cs="Times New Roman"/>
+          <w:sz w:val="28"/>
+          <w:szCs w:val="28"/>
+          <w:lang w:val="uk-UA"/>
+        </w:rPr>
+      </w:pPr>
+    </w:p>
+    <w:p>
+      <w:pPr>
+        <w:spacing w:line="360" w:lineRule="auto"/>
+        <w:ind w:firstLine="708"/>
+        <w:rPr>
+          <w:rFonts w:ascii="Times New Roman" w:hAnsi="Times New Roman" w:cs="Times New Roman"/>
+          <w:sz w:val="28"/>
+          <w:szCs w:val="28"/>
+          <w:lang w:val="uk-UA"/>
+        </w:rPr>
+      </w:pPr>
+      <w:r>
+        <w:rPr>
+          <w:rFonts w:ascii="Times New Roman" w:hAnsi="Times New Roman" w:cs="Times New Roman"/>
+          <w:sz w:val="28"/>
+          <w:szCs w:val="28"/>
+          <w:lang w:val="uk-UA"/>
+        </w:rPr>
+        <w:t xml:space="preserve">У за стосунку </w:t>
+      </w:r>
+      <w:r>
+        <w:rPr>
+          <w:rFonts w:ascii="Times New Roman" w:hAnsi="Times New Roman" w:cs="Times New Roman"/>
+          <w:sz w:val="28"/>
+          <w:szCs w:val="28"/>
+          <w:lang w:val="uk-UA"/>
+        </w:rPr>
+        <w:t>«Довідник начальника в’язниці» буде використовуватися настільна</w:t>
+      </w:r>
+      <w:r>
+        <w:rPr>
+          <w:rFonts w:ascii="Times New Roman" w:hAnsi="Times New Roman" w:cs="Times New Roman"/>
+          <w:sz w:val="28"/>
+          <w:szCs w:val="28"/>
+          <w:lang w:val="uk-UA"/>
+        </w:rPr>
+        <w:t xml:space="preserve"> </w:t>
+      </w:r>
+      <w:r>
+        <w:rPr>
+          <w:rFonts w:ascii="Times New Roman" w:hAnsi="Times New Roman" w:cs="Times New Roman"/>
+          <w:sz w:val="28"/>
+          <w:szCs w:val="28"/>
+          <w:lang w:val="uk-UA"/>
+        </w:rPr>
+        <w:t xml:space="preserve">архітектура з </w:t>
+      </w:r>
+      <w:r>
+        <w:rPr>
+          <w:rFonts w:ascii="Times New Roman" w:hAnsi="Times New Roman" w:cs="Times New Roman"/>
+          <w:sz w:val="28"/>
+          <w:szCs w:val="28"/>
+          <w:lang w:val="en-US"/>
+        </w:rPr>
+        <w:t>GUI</w:t>
+      </w:r>
+      <w:r>
+        <w:rPr>
+          <w:rFonts w:ascii="Times New Roman" w:hAnsi="Times New Roman" w:cs="Times New Roman"/>
+          <w:sz w:val="28"/>
+          <w:szCs w:val="28"/>
+          <w:lang w:val="uk-UA"/>
+        </w:rPr>
+        <w:t xml:space="preserve"> на основі такого </w:t>
+      </w:r>
+      <w:proofErr w:type="spellStart"/>
+      <w:r>
+        <w:rPr>
+          <w:rFonts w:ascii="Times New Roman" w:hAnsi="Times New Roman" w:cs="Times New Roman"/>
+          <w:sz w:val="28"/>
+          <w:szCs w:val="28"/>
+          <w:lang w:val="uk-UA"/>
+        </w:rPr>
+        <w:t>фреймворку</w:t>
+      </w:r>
+      <w:proofErr w:type="spellEnd"/>
+      <w:r>
+        <w:rPr>
+          <w:rFonts w:ascii="Times New Roman" w:hAnsi="Times New Roman" w:cs="Times New Roman"/>
+          <w:sz w:val="28"/>
+          <w:szCs w:val="28"/>
+          <w:lang w:val="uk-UA"/>
+        </w:rPr>
+        <w:t xml:space="preserve"> як </w:t>
+      </w:r>
+      <w:proofErr w:type="spellStart"/>
+      <w:r>
+        <w:rPr>
+          <w:rFonts w:ascii="Times New Roman" w:hAnsi="Times New Roman" w:cs="Times New Roman"/>
+          <w:sz w:val="28"/>
+          <w:szCs w:val="28"/>
+          <w:lang w:val="en-US"/>
+        </w:rPr>
+        <w:t>WinForms</w:t>
+      </w:r>
+      <w:proofErr w:type="spellEnd"/>
+      <w:r>
+        <w:rPr>
+          <w:rFonts w:ascii="Times New Roman" w:hAnsi="Times New Roman" w:cs="Times New Roman"/>
+          <w:sz w:val="28"/>
+          <w:szCs w:val="28"/>
+        </w:rPr>
+        <w:t xml:space="preserve"> </w:t>
+      </w:r>
+      <w:r>
+        <w:rPr>
+          <w:rFonts w:ascii="Times New Roman" w:hAnsi="Times New Roman" w:cs="Times New Roman"/>
+          <w:sz w:val="28"/>
+          <w:szCs w:val="28"/>
+          <w:lang w:val="uk-UA"/>
+        </w:rPr>
+        <w:t xml:space="preserve">на основі </w:t>
+      </w:r>
+      <w:r>
+        <w:rPr>
+          <w:rFonts w:ascii="Times New Roman" w:hAnsi="Times New Roman" w:cs="Times New Roman"/>
+          <w:sz w:val="28"/>
+          <w:szCs w:val="28"/>
+        </w:rPr>
+        <w:t>.</w:t>
+      </w:r>
+      <w:r>
+        <w:rPr>
+          <w:rFonts w:ascii="Times New Roman" w:hAnsi="Times New Roman" w:cs="Times New Roman"/>
+          <w:sz w:val="28"/>
+          <w:szCs w:val="28"/>
+          <w:lang w:val="en-US"/>
+        </w:rPr>
+        <w:t>Net</w:t>
+      </w:r>
+      <w:r>
+        <w:rPr>
+          <w:rFonts w:ascii="Times New Roman" w:hAnsi="Times New Roman" w:cs="Times New Roman"/>
+          <w:sz w:val="28"/>
+          <w:szCs w:val="28"/>
+        </w:rPr>
+        <w:t xml:space="preserve"> 7.0</w:t>
+      </w:r>
+      <w:r>
+        <w:rPr>
+          <w:rFonts w:ascii="Times New Roman" w:hAnsi="Times New Roman" w:cs="Times New Roman"/>
+          <w:sz w:val="28"/>
+          <w:szCs w:val="28"/>
+          <w:lang w:val="uk-UA"/>
+        </w:rPr>
+        <w:t>. У загальну структуру програми будуть входити</w:t>
+      </w:r>
+      <w:r>
+        <w:rPr>
+          <w:rFonts w:ascii="Times New Roman" w:hAnsi="Times New Roman" w:cs="Times New Roman"/>
+          <w:sz w:val="28"/>
+          <w:szCs w:val="28"/>
+          <w:lang w:val="uk-UA"/>
+        </w:rPr>
+        <w:t>:</w:t>
+      </w:r>
+      <w:r>
+        <w:rPr>
+          <w:rFonts w:ascii="Times New Roman" w:hAnsi="Times New Roman" w:cs="Times New Roman"/>
+          <w:sz w:val="28"/>
+          <w:szCs w:val="28"/>
+          <w:lang w:val="uk-UA"/>
+        </w:rPr>
+        <w:t xml:space="preserve"> головн</w:t>
+      </w:r>
+      <w:r>
+        <w:rPr>
+          <w:rFonts w:ascii="Times New Roman" w:hAnsi="Times New Roman" w:cs="Times New Roman"/>
+          <w:sz w:val="28"/>
+          <w:szCs w:val="28"/>
+          <w:lang w:val="uk-UA"/>
+        </w:rPr>
+        <w:t>е вікно, вікно авторизації, вікно додавання в’язня та декілька вікон попереджень та підтверджень.</w:t>
+      </w:r>
+    </w:p>
+    <w:p>
+      <w:pPr>
+        <w:spacing w:line="360" w:lineRule="auto"/>
+        <w:ind w:firstLine="708"/>
+        <w:rPr>
+          <w:rFonts w:ascii="Times New Roman" w:hAnsi="Times New Roman" w:cs="Times New Roman"/>
+          <w:sz w:val="28"/>
+          <w:szCs w:val="28"/>
+          <w:lang w:val="uk-UA"/>
+        </w:rPr>
+      </w:pPr>
+      <w:proofErr w:type="spellStart"/>
+      <w:r>
+        <w:rPr>
+          <w:rFonts w:ascii="Times New Roman" w:hAnsi="Times New Roman" w:cs="Times New Roman"/>
+          <w:sz w:val="28"/>
+          <w:szCs w:val="28"/>
+          <w:lang w:val="uk-UA"/>
+        </w:rPr>
+        <w:t>Завнішні</w:t>
+      </w:r>
+      <w:proofErr w:type="spellEnd"/>
+      <w:r>
+        <w:rPr>
+          <w:rFonts w:ascii="Times New Roman" w:hAnsi="Times New Roman" w:cs="Times New Roman"/>
+          <w:sz w:val="28"/>
+          <w:szCs w:val="28"/>
+          <w:lang w:val="uk-UA"/>
+        </w:rPr>
+        <w:t xml:space="preserve"> дані будуть зберігатися у </w:t>
+      </w:r>
+      <w:r>
+        <w:rPr>
+          <w:rFonts w:ascii="Times New Roman" w:hAnsi="Times New Roman" w:cs="Times New Roman"/>
+          <w:sz w:val="28"/>
+          <w:szCs w:val="28"/>
+          <w:lang w:val="uk-UA"/>
+        </w:rPr>
+        <w:t>.</w:t>
+      </w:r>
+      <w:r>
+        <w:rPr>
+          <w:rFonts w:ascii="Times New Roman" w:hAnsi="Times New Roman" w:cs="Times New Roman"/>
+          <w:sz w:val="28"/>
+          <w:szCs w:val="28"/>
+          <w:lang w:val="en-US"/>
+        </w:rPr>
+        <w:t>doc</w:t>
+      </w:r>
+      <w:r>
+        <w:rPr>
+          <w:rFonts w:ascii="Times New Roman" w:hAnsi="Times New Roman" w:cs="Times New Roman"/>
+          <w:sz w:val="28"/>
+          <w:szCs w:val="28"/>
+          <w:lang w:val="uk-UA"/>
+        </w:rPr>
+        <w:t xml:space="preserve"> </w:t>
+      </w:r>
+      <w:r>
+        <w:rPr>
+          <w:rFonts w:ascii="Times New Roman" w:hAnsi="Times New Roman" w:cs="Times New Roman"/>
+          <w:sz w:val="28"/>
+          <w:szCs w:val="28"/>
+          <w:lang w:val="uk-UA"/>
+        </w:rPr>
+        <w:t xml:space="preserve">файлі(ненадійно, але дуже легко для ручного редагування) під назвою </w:t>
+      </w:r>
+      <w:r>
+        <w:rPr>
+          <w:rFonts w:ascii="Times New Roman" w:hAnsi="Times New Roman" w:cs="Times New Roman"/>
+          <w:sz w:val="28"/>
+          <w:szCs w:val="28"/>
+          <w:lang w:val="en-US"/>
+        </w:rPr>
+        <w:t>data</w:t>
+      </w:r>
+      <w:r>
+        <w:rPr>
+          <w:rFonts w:ascii="Times New Roman" w:hAnsi="Times New Roman" w:cs="Times New Roman"/>
+          <w:sz w:val="28"/>
+          <w:szCs w:val="28"/>
+          <w:lang w:val="uk-UA"/>
+        </w:rPr>
+        <w:t>.</w:t>
+      </w:r>
+      <w:r>
+        <w:rPr>
+          <w:rFonts w:ascii="Times New Roman" w:hAnsi="Times New Roman" w:cs="Times New Roman"/>
+          <w:sz w:val="28"/>
+          <w:szCs w:val="28"/>
+          <w:lang w:val="en-US"/>
+        </w:rPr>
+        <w:t>doc</w:t>
+      </w:r>
+      <w:r>
+        <w:rPr>
+          <w:rFonts w:ascii="Times New Roman" w:hAnsi="Times New Roman" w:cs="Times New Roman"/>
+          <w:sz w:val="28"/>
+          <w:szCs w:val="28"/>
+          <w:lang w:val="uk-UA"/>
+        </w:rPr>
+        <w:t xml:space="preserve"> у папці </w:t>
+      </w:r>
+      <w:r>
+        <w:rPr>
+          <w:rFonts w:ascii="Times New Roman" w:hAnsi="Times New Roman" w:cs="Times New Roman"/>
+          <w:sz w:val="28"/>
+          <w:szCs w:val="28"/>
+          <w:lang w:val="en-US"/>
+        </w:rPr>
+        <w:t>Documents</w:t>
+      </w:r>
+      <w:r>
+        <w:rPr>
+          <w:rFonts w:ascii="Times New Roman" w:hAnsi="Times New Roman" w:cs="Times New Roman"/>
+          <w:sz w:val="28"/>
+          <w:szCs w:val="28"/>
+          <w:lang w:val="uk-UA"/>
+        </w:rPr>
+        <w:t>.</w:t>
+      </w:r>
+    </w:p>
+    <w:p>
+      <w:pPr>
+        <w:spacing w:line="360" w:lineRule="auto"/>
+        <w:ind w:firstLine="708"/>
+        <w:rPr>
+          <w:rFonts w:ascii="Times New Roman" w:hAnsi="Times New Roman" w:cs="Times New Roman"/>
+          <w:sz w:val="28"/>
+          <w:szCs w:val="28"/>
+          <w:lang w:val="uk-UA"/>
+        </w:rPr>
+      </w:pPr>
+    </w:p>
+    <w:p>
+      <w:pPr>
+        <w:spacing w:line="360" w:lineRule="auto"/>
+        <w:ind w:firstLine="708"/>
+        <w:jc w:val="center"/>
+        <w:rPr>
+          <w:rFonts w:ascii="Times New Roman" w:hAnsi="Times New Roman" w:cs="Times New Roman"/>
+          <w:sz w:val="28"/>
+          <w:szCs w:val="28"/>
+          <w:lang w:val="uk-UA"/>
+        </w:rPr>
+      </w:pPr>
+      <w:r>
+        <w:rPr>
+          <w:rFonts w:ascii="Times New Roman" w:hAnsi="Times New Roman" w:cs="Times New Roman"/>
+          <w:noProof/>
+          <w:sz w:val="28"/>
+          <w:szCs w:val="28"/>
+          <w:lang w:eastAsia="ru-RU"/>
+        </w:rPr>
+        <w:drawing>
+          <wp:inline distT="0" distB="0" distL="0" distR="0">
+            <wp:extent cx="5295094" cy="3200400"/>
+            <wp:effectExtent l="19050" t="0" r="806" b="0"/>
+            <wp:docPr id="12" name="Рисунок 12"/>
+            <wp:cNvGraphicFramePr>
+              <a:graphicFrameLocks xmlns:a="http://schemas.openxmlformats.org/drawingml/2006/main" noChangeAspect="1"/>
+            </wp:cNvGraphicFramePr>
+            <a:graphic xmlns:a="http://schemas.openxmlformats.org/drawingml/2006/main">
+              <a:graphicData uri="http://schemas.openxmlformats.org/drawingml/2006/picture">
+                <pic:pic xmlns:pic="http://schemas.openxmlformats.org/drawingml/2006/picture">
+                  <pic:nvPicPr>
+                    <pic:cNvPr id="0" name="Picture 12"/>
+                    <pic:cNvPicPr>
+                      <a:picLocks noChangeAspect="1" noChangeArrowheads="1"/>
+                    </pic:cNvPicPr>
+                  </pic:nvPicPr>
+                  <pic:blipFill>
+                    <a:blip r:embed="rId11" cstate="print"/>
+                    <a:srcRect/>
+                    <a:stretch>
+                      <a:fillRect/>
+                    </a:stretch>
+                  </pic:blipFill>
+                  <pic:spPr bwMode="auto">
+                    <a:xfrm>
+                      <a:off x="0" y="0"/>
+                      <a:ext cx="5295094" cy="3200400"/>
+                    </a:xfrm>
+                    <a:prstGeom prst="rect">
+                      <a:avLst/>
+                    </a:prstGeom>
+                    <a:noFill/>
+                    <a:ln w="9525">
+                      <a:noFill/>
+                      <a:miter lim="800000"/>
+                      <a:headEnd/>
+                      <a:tailEnd/>
+                    </a:ln>
+                  </pic:spPr>
+                </pic:pic>
+              </a:graphicData>
+            </a:graphic>
+          </wp:inline>
+        </w:drawing>
+      </w:r>
+    </w:p>
+    <w:p>
+      <w:pPr>
+        <w:spacing w:line="360" w:lineRule="auto"/>
+        <w:ind w:firstLine="708"/>
+        <w:jc w:val="center"/>
+        <w:rPr>
+          <w:rFonts w:ascii="Times New Roman" w:hAnsi="Times New Roman" w:cs="Times New Roman"/>
+          <w:sz w:val="28"/>
+          <w:szCs w:val="28"/>
+          <w:lang w:val="uk-UA"/>
+        </w:rPr>
+      </w:pPr>
+      <w:r>
+        <w:rPr>
+          <w:rFonts w:ascii="Times New Roman" w:hAnsi="Times New Roman" w:cs="Times New Roman"/>
+          <w:sz w:val="28"/>
+          <w:szCs w:val="28"/>
+          <w:lang w:val="uk-UA"/>
+        </w:rPr>
+        <w:t xml:space="preserve">Рисунок 2.1 </w:t>
+      </w:r>
+      <w:r>
+        <w:rPr>
+          <w:rFonts w:ascii="Times New Roman" w:hAnsi="Times New Roman" w:cs="Times New Roman"/>
+          <w:sz w:val="28"/>
+          <w:szCs w:val="28"/>
+          <w:lang w:val="uk-UA"/>
+        </w:rPr>
+        <w:softHyphen/>
+      </w:r>
+      <w:r>
+        <w:rPr>
+          <w:rFonts w:ascii="Times New Roman" w:hAnsi="Times New Roman" w:cs="Times New Roman"/>
+          <w:sz w:val="28"/>
+          <w:szCs w:val="28"/>
+          <w:lang w:val="uk-UA"/>
+        </w:rPr>
+        <w:t>–</w:t>
+      </w:r>
+      <w:r>
+        <w:rPr>
+          <w:rFonts w:ascii="Times New Roman" w:hAnsi="Times New Roman" w:cs="Times New Roman"/>
+          <w:sz w:val="28"/>
+          <w:szCs w:val="28"/>
+          <w:lang w:val="uk-UA"/>
+        </w:rPr>
+        <w:t xml:space="preserve"> </w:t>
+      </w:r>
+      <w:r>
+        <w:rPr>
+          <w:rFonts w:ascii="Times New Roman" w:hAnsi="Times New Roman" w:cs="Times New Roman"/>
+          <w:sz w:val="28"/>
+          <w:szCs w:val="28"/>
+          <w:lang w:val="en-US"/>
+        </w:rPr>
+        <w:t>UML</w:t>
+      </w:r>
+      <w:r>
+        <w:rPr>
+          <w:rFonts w:ascii="Times New Roman" w:hAnsi="Times New Roman" w:cs="Times New Roman"/>
+          <w:sz w:val="28"/>
+          <w:szCs w:val="28"/>
+        </w:rPr>
+        <w:t xml:space="preserve"> </w:t>
+      </w:r>
+      <w:r>
+        <w:rPr>
+          <w:rFonts w:ascii="Times New Roman" w:hAnsi="Times New Roman" w:cs="Times New Roman"/>
+          <w:sz w:val="28"/>
+          <w:szCs w:val="28"/>
+          <w:lang w:val="uk-UA"/>
+        </w:rPr>
+        <w:t>діаграма</w:t>
+      </w:r>
+      <w:r>
+        <w:rPr>
+          <w:rFonts w:ascii="Times New Roman" w:hAnsi="Times New Roman" w:cs="Times New Roman"/>
+          <w:sz w:val="28"/>
+          <w:szCs w:val="28"/>
+          <w:lang w:val="uk-UA"/>
+        </w:rPr>
+        <w:t xml:space="preserve"> взаємодії</w:t>
+      </w:r>
+      <w:r>
+        <w:rPr>
+          <w:rFonts w:ascii="Times New Roman" w:hAnsi="Times New Roman" w:cs="Times New Roman"/>
+          <w:sz w:val="28"/>
+          <w:szCs w:val="28"/>
+          <w:lang w:val="uk-UA"/>
+        </w:rPr>
+        <w:t xml:space="preserve"> частин програми та співвідношення</w:t>
+      </w:r>
+      <w:r>
+        <w:rPr>
+          <w:rFonts w:ascii="Times New Roman" w:hAnsi="Times New Roman" w:cs="Times New Roman"/>
+          <w:sz w:val="28"/>
+          <w:szCs w:val="28"/>
+          <w:lang w:val="uk-UA"/>
+        </w:rPr>
+        <w:t xml:space="preserve"> </w:t>
+      </w:r>
+      <w:r>
+        <w:rPr>
+          <w:rFonts w:ascii="Times New Roman" w:hAnsi="Times New Roman" w:cs="Times New Roman"/>
+          <w:sz w:val="28"/>
+          <w:szCs w:val="28"/>
+          <w:lang w:val="uk-UA"/>
+        </w:rPr>
+        <w:t>між класами</w:t>
+      </w:r>
+      <w:r>
+        <w:rPr>
+          <w:rFonts w:ascii="Times New Roman" w:hAnsi="Times New Roman" w:cs="Times New Roman"/>
+          <w:sz w:val="28"/>
+          <w:szCs w:val="28"/>
+          <w:lang w:val="uk-UA"/>
+        </w:rPr>
+        <w:t xml:space="preserve"> програми</w:t>
+      </w:r>
+      <w:r>
+        <w:rPr>
+          <w:rFonts w:ascii="Times New Roman" w:hAnsi="Times New Roman" w:cs="Times New Roman"/>
+          <w:sz w:val="28"/>
+          <w:szCs w:val="28"/>
+          <w:lang w:val="uk-UA"/>
+        </w:rPr>
+        <w:t>.</w:t>
+      </w:r>
+    </w:p>
+    <w:p>
+      <w:pPr>
+        <w:spacing w:line="360" w:lineRule="auto"/>
+        <w:ind w:firstLine="708"/>
+        <w:jc w:val="center"/>
+        <w:rPr>
+          <w:rFonts w:ascii="Times New Roman" w:hAnsi="Times New Roman" w:cs="Times New Roman"/>
+          <w:sz w:val="28"/>
+          <w:szCs w:val="28"/>
+          <w:lang w:val="en-US"/>
+        </w:rPr>
+      </w:pPr>
+    </w:p>
+    <w:p>
+      <w:pPr>
+        <w:spacing w:line="360" w:lineRule="auto"/>
+        <w:ind w:firstLine="708"/>
+        <w:rPr>
+          <w:rFonts w:ascii="Times New Roman" w:hAnsi="Times New Roman" w:cs="Times New Roman"/>
+          <w:sz w:val="28"/>
+          <w:szCs w:val="28"/>
+          <w:lang w:val="uk-UA"/>
+        </w:rPr>
+      </w:pPr>
+      <w:r>
+        <w:rPr>
+          <w:rFonts w:ascii="Times New Roman" w:hAnsi="Times New Roman" w:cs="Times New Roman"/>
+          <w:sz w:val="28"/>
+          <w:szCs w:val="28"/>
+          <w:lang w:val="uk-UA"/>
+        </w:rPr>
+        <w:t>Об’єктна модель:</w:t>
+      </w:r>
+    </w:p>
+    <w:p>
+      <w:pPr>
+        <w:spacing w:line="360" w:lineRule="auto"/>
+        <w:ind w:firstLine="708"/>
+        <w:rPr>
+          <w:rFonts w:ascii="Times New Roman" w:hAnsi="Times New Roman" w:cs="Times New Roman"/>
+          <w:sz w:val="28"/>
+          <w:szCs w:val="28"/>
+          <w:lang w:val="uk-UA"/>
+        </w:rPr>
+      </w:pPr>
+      <w:proofErr w:type="spellStart"/>
+      <w:r>
+        <w:rPr>
+          <w:rFonts w:ascii="Times New Roman" w:hAnsi="Times New Roman" w:cs="Times New Roman"/>
+          <w:sz w:val="28"/>
+          <w:szCs w:val="28"/>
+          <w:lang w:val="uk-UA"/>
+        </w:rPr>
+        <w:t>Об’ект</w:t>
+      </w:r>
+      <w:proofErr w:type="spellEnd"/>
+      <w:r>
+        <w:rPr>
+          <w:rFonts w:ascii="Times New Roman" w:hAnsi="Times New Roman" w:cs="Times New Roman"/>
+          <w:sz w:val="28"/>
+          <w:szCs w:val="28"/>
+          <w:lang w:val="uk-UA"/>
+        </w:rPr>
+        <w:t xml:space="preserve"> – клас</w:t>
+      </w:r>
+      <w:r>
+        <w:rPr>
+          <w:rFonts w:ascii="Times New Roman" w:hAnsi="Times New Roman" w:cs="Times New Roman"/>
+          <w:sz w:val="28"/>
+          <w:szCs w:val="28"/>
+          <w:lang w:val="en-US"/>
+        </w:rPr>
+        <w:t xml:space="preserve"> Person</w:t>
+      </w:r>
+    </w:p>
+    <w:p>
+      <w:pPr>
+        <w:spacing w:line="360" w:lineRule="auto"/>
+        <w:ind w:firstLine="708"/>
+        <w:rPr>
+          <w:rFonts w:ascii="Times New Roman" w:hAnsi="Times New Roman" w:cs="Times New Roman"/>
+          <w:sz w:val="28"/>
+          <w:szCs w:val="28"/>
+          <w:lang w:val="uk-UA"/>
+        </w:rPr>
+      </w:pPr>
+    </w:p>
+    <w:p>
+      <w:pPr>
+        <w:spacing w:line="360" w:lineRule="auto"/>
+        <w:ind w:firstLine="708"/>
+        <w:rPr>
+          <w:rFonts w:ascii="Times New Roman" w:hAnsi="Times New Roman" w:cs="Times New Roman"/>
+          <w:sz w:val="28"/>
+          <w:szCs w:val="28"/>
+          <w:lang w:val="uk-UA"/>
+        </w:rPr>
+      </w:pPr>
+      <w:r>
+        <w:rPr>
+          <w:rFonts w:ascii="Times New Roman" w:hAnsi="Times New Roman" w:cs="Times New Roman"/>
+          <w:sz w:val="28"/>
+          <w:szCs w:val="28"/>
+          <w:lang w:val="uk-UA"/>
+        </w:rPr>
+        <w:t>Попередній опис класів</w:t>
+      </w:r>
+      <w:r>
+        <w:rPr>
+          <w:rFonts w:ascii="Times New Roman" w:hAnsi="Times New Roman" w:cs="Times New Roman"/>
+          <w:sz w:val="28"/>
+          <w:szCs w:val="28"/>
+          <w:lang w:val="uk-UA"/>
+        </w:rPr>
+        <w:t>:</w:t>
+      </w:r>
+    </w:p>
+    <w:p>
+      <w:pPr>
+        <w:spacing w:line="360" w:lineRule="auto"/>
+        <w:rPr>
+          <w:rFonts w:ascii="Times New Roman" w:hAnsi="Times New Roman" w:cs="Times New Roman"/>
+          <w:sz w:val="28"/>
+          <w:szCs w:val="28"/>
+        </w:rPr>
+      </w:pPr>
+      <w:r>
+        <w:rPr>
+          <w:rFonts w:ascii="Times New Roman" w:hAnsi="Times New Roman" w:cs="Times New Roman"/>
+          <w:sz w:val="28"/>
+          <w:szCs w:val="28"/>
+          <w:lang w:val="en-US"/>
+        </w:rPr>
+        <w:t>Class</w:t>
+      </w:r>
+      <w:r>
+        <w:rPr>
+          <w:rFonts w:ascii="Times New Roman" w:hAnsi="Times New Roman" w:cs="Times New Roman"/>
+          <w:sz w:val="28"/>
+          <w:szCs w:val="28"/>
+        </w:rPr>
+        <w:t xml:space="preserve"> </w:t>
+      </w:r>
+      <w:r>
+        <w:rPr>
+          <w:rFonts w:ascii="Times New Roman" w:hAnsi="Times New Roman" w:cs="Times New Roman"/>
+          <w:sz w:val="28"/>
+          <w:szCs w:val="28"/>
+          <w:lang w:val="en-US"/>
+        </w:rPr>
+        <w:t>Data</w:t>
+      </w:r>
+    </w:p>
+    <w:p>
+      <w:pPr>
+        <w:spacing w:line="360" w:lineRule="auto"/>
+        <w:ind w:firstLine="360"/>
+        <w:rPr>
+          <w:rFonts w:ascii="Times New Roman" w:hAnsi="Times New Roman" w:cs="Times New Roman"/>
+          <w:sz w:val="28"/>
+          <w:szCs w:val="28"/>
+        </w:rPr>
+      </w:pPr>
+      <w:r>
+        <w:rPr>
+          <w:rFonts w:ascii="Times New Roman" w:hAnsi="Times New Roman" w:cs="Times New Roman"/>
+          <w:sz w:val="28"/>
+          <w:szCs w:val="28"/>
+        </w:rPr>
+        <w:t>Пол</w:t>
+      </w:r>
+      <w:r>
+        <w:rPr>
+          <w:rFonts w:ascii="Times New Roman" w:hAnsi="Times New Roman" w:cs="Times New Roman"/>
+          <w:sz w:val="28"/>
+          <w:szCs w:val="28"/>
+        </w:rPr>
+        <w:t>я:</w:t>
+      </w:r>
+    </w:p>
+    <w:p>
+      <w:pPr>
+        <w:pStyle w:val="a3"/>
+        <w:numPr>
+          <w:ilvl w:val="0"/>
+          <w:numId w:val="34"/>
+        </w:numPr>
+        <w:spacing w:line="360" w:lineRule="auto"/>
+        <w:rPr>
+          <w:rFonts w:ascii="Times New Roman" w:hAnsi="Times New Roman" w:cs="Times New Roman"/>
+          <w:i/>
+          <w:sz w:val="28"/>
+          <w:szCs w:val="28"/>
+          <w:lang w:val="en-US"/>
+        </w:rPr>
+      </w:pPr>
+      <w:r>
+        <w:rPr>
+          <w:rFonts w:ascii="Times New Roman" w:hAnsi="Times New Roman" w:cs="Times New Roman"/>
+          <w:i/>
+          <w:sz w:val="28"/>
+          <w:szCs w:val="28"/>
+          <w:lang w:val="en-US"/>
+        </w:rPr>
+        <w:t>+</w:t>
+      </w:r>
+      <w:r>
+        <w:rPr>
+          <w:rFonts w:ascii="Times New Roman" w:hAnsi="Times New Roman" w:cs="Times New Roman"/>
+          <w:i/>
+          <w:sz w:val="28"/>
+          <w:szCs w:val="28"/>
+          <w:lang w:val="en-US"/>
+        </w:rPr>
+        <w:t xml:space="preserve"> </w:t>
+      </w:r>
+      <w:proofErr w:type="spellStart"/>
+      <w:r>
+        <w:rPr>
+          <w:rFonts w:ascii="Times New Roman" w:hAnsi="Times New Roman" w:cs="Times New Roman"/>
+          <w:i/>
+          <w:sz w:val="28"/>
+          <w:szCs w:val="28"/>
+        </w:rPr>
+        <w:t>List</w:t>
+      </w:r>
+      <w:proofErr w:type="spellEnd"/>
+      <w:r>
+        <w:rPr>
+          <w:rFonts w:ascii="Times New Roman" w:hAnsi="Times New Roman" w:cs="Times New Roman"/>
+          <w:i/>
+          <w:sz w:val="28"/>
+          <w:szCs w:val="28"/>
+        </w:rPr>
+        <w:t>&lt;</w:t>
+      </w:r>
+      <w:proofErr w:type="spellStart"/>
+      <w:r>
+        <w:rPr>
+          <w:rFonts w:ascii="Times New Roman" w:hAnsi="Times New Roman" w:cs="Times New Roman"/>
+          <w:i/>
+          <w:sz w:val="28"/>
+          <w:szCs w:val="28"/>
+        </w:rPr>
+        <w:t>Person</w:t>
+      </w:r>
+      <w:proofErr w:type="spellEnd"/>
+      <w:r>
+        <w:rPr>
+          <w:rFonts w:ascii="Times New Roman" w:hAnsi="Times New Roman" w:cs="Times New Roman"/>
+          <w:i/>
+          <w:sz w:val="28"/>
+          <w:szCs w:val="28"/>
+        </w:rPr>
+        <w:t xml:space="preserve">&gt; </w:t>
+      </w:r>
+      <w:proofErr w:type="spellStart"/>
+      <w:r>
+        <w:rPr>
+          <w:rFonts w:ascii="Times New Roman" w:hAnsi="Times New Roman" w:cs="Times New Roman"/>
+          <w:i/>
+          <w:sz w:val="28"/>
+          <w:szCs w:val="28"/>
+        </w:rPr>
+        <w:t>dat</w:t>
+      </w:r>
+      <w:proofErr w:type="spellEnd"/>
+      <w:r>
+        <w:rPr>
+          <w:rFonts w:ascii="Times New Roman" w:hAnsi="Times New Roman" w:cs="Times New Roman"/>
+          <w:i/>
+          <w:sz w:val="28"/>
+          <w:szCs w:val="28"/>
+          <w:lang w:val="en-US"/>
+        </w:rPr>
+        <w:t>a;</w:t>
+      </w:r>
+    </w:p>
+    <w:p>
+      <w:pPr>
+        <w:pStyle w:val="a3"/>
+        <w:numPr>
+          <w:ilvl w:val="0"/>
+          <w:numId w:val="34"/>
+        </w:numPr>
+        <w:spacing w:line="360" w:lineRule="auto"/>
+        <w:rPr>
+          <w:rFonts w:ascii="Times New Roman" w:hAnsi="Times New Roman" w:cs="Times New Roman"/>
+          <w:i/>
+          <w:sz w:val="28"/>
+          <w:szCs w:val="28"/>
+          <w:lang w:val="en-US"/>
+        </w:rPr>
+      </w:pPr>
+      <w:r>
+        <w:rPr>
+          <w:rFonts w:ascii="Times New Roman" w:hAnsi="Times New Roman" w:cs="Times New Roman"/>
+          <w:i/>
+          <w:sz w:val="28"/>
+          <w:szCs w:val="28"/>
+          <w:lang w:val="en-US"/>
+        </w:rPr>
+        <w:t>- String file;</w:t>
+      </w:r>
+    </w:p>
+    <w:p>
+      <w:pPr>
+        <w:pStyle w:val="a3"/>
+        <w:numPr>
+          <w:ilvl w:val="0"/>
+          <w:numId w:val="34"/>
+        </w:numPr>
+        <w:spacing w:line="360" w:lineRule="auto"/>
+        <w:rPr>
+          <w:rFonts w:ascii="Times New Roman" w:hAnsi="Times New Roman" w:cs="Times New Roman"/>
+          <w:i/>
+          <w:sz w:val="28"/>
+          <w:szCs w:val="28"/>
+          <w:lang w:val="en-US"/>
+        </w:rPr>
+      </w:pPr>
+      <w:r>
+        <w:rPr>
+          <w:rFonts w:ascii="Times New Roman" w:hAnsi="Times New Roman" w:cs="Times New Roman"/>
+          <w:i/>
+          <w:sz w:val="28"/>
+          <w:szCs w:val="28"/>
+          <w:lang w:val="en-US"/>
+        </w:rPr>
+        <w:t>- String text;</w:t>
+      </w:r>
+    </w:p>
+    <w:p>
+      <w:pPr>
+        <w:spacing w:line="360" w:lineRule="auto"/>
+        <w:ind w:firstLine="360"/>
+        <w:rPr>
+          <w:rFonts w:ascii="Times New Roman" w:hAnsi="Times New Roman" w:cs="Times New Roman"/>
+          <w:sz w:val="28"/>
+          <w:szCs w:val="28"/>
+          <w:lang w:val="uk-UA"/>
+        </w:rPr>
+      </w:pPr>
+      <w:r>
+        <w:rPr>
+          <w:rFonts w:ascii="Times New Roman" w:hAnsi="Times New Roman" w:cs="Times New Roman"/>
+          <w:sz w:val="28"/>
+          <w:szCs w:val="28"/>
+          <w:lang w:val="uk-UA"/>
+        </w:rPr>
+        <w:t>Методи</w:t>
+      </w:r>
+    </w:p>
+    <w:p>
+      <w:pPr>
+        <w:pStyle w:val="a3"/>
+        <w:numPr>
+          <w:ilvl w:val="0"/>
+          <w:numId w:val="35"/>
+        </w:numPr>
+        <w:spacing w:line="360" w:lineRule="auto"/>
+        <w:rPr>
+          <w:rFonts w:ascii="Times New Roman" w:hAnsi="Times New Roman" w:cs="Times New Roman"/>
+          <w:i/>
+          <w:sz w:val="28"/>
+          <w:szCs w:val="28"/>
+          <w:lang w:val="uk-UA"/>
+        </w:rPr>
+      </w:pPr>
+      <w:r>
+        <w:rPr>
+          <w:rFonts w:ascii="Times New Roman" w:hAnsi="Times New Roman" w:cs="Times New Roman"/>
+          <w:i/>
+          <w:sz w:val="28"/>
+          <w:szCs w:val="28"/>
+          <w:lang w:val="en-US"/>
+        </w:rPr>
+        <w:t xml:space="preserve">+ </w:t>
+      </w:r>
+      <w:proofErr w:type="spellStart"/>
+      <w:r>
+        <w:rPr>
+          <w:rFonts w:ascii="Times New Roman" w:hAnsi="Times New Roman" w:cs="Times New Roman"/>
+          <w:i/>
+          <w:sz w:val="28"/>
+          <w:szCs w:val="28"/>
+          <w:lang w:val="uk-UA"/>
+        </w:rPr>
+        <w:t>void</w:t>
+      </w:r>
+      <w:proofErr w:type="spellEnd"/>
+      <w:r>
+        <w:rPr>
+          <w:rFonts w:ascii="Times New Roman" w:hAnsi="Times New Roman" w:cs="Times New Roman"/>
+          <w:i/>
+          <w:sz w:val="28"/>
+          <w:szCs w:val="28"/>
+          <w:lang w:val="uk-UA"/>
+        </w:rPr>
+        <w:t xml:space="preserve"> </w:t>
+      </w:r>
+      <w:proofErr w:type="spellStart"/>
+      <w:r>
+        <w:rPr>
+          <w:rFonts w:ascii="Times New Roman" w:hAnsi="Times New Roman" w:cs="Times New Roman"/>
+          <w:i/>
+          <w:sz w:val="28"/>
+          <w:szCs w:val="28"/>
+          <w:lang w:val="uk-UA"/>
+        </w:rPr>
+        <w:t>ReadData</w:t>
+      </w:r>
+      <w:proofErr w:type="spellEnd"/>
+      <w:r>
+        <w:rPr>
+          <w:rFonts w:ascii="Times New Roman" w:hAnsi="Times New Roman" w:cs="Times New Roman"/>
+          <w:i/>
+          <w:sz w:val="28"/>
+          <w:szCs w:val="28"/>
+          <w:lang w:val="uk-UA"/>
+        </w:rPr>
+        <w:t>()</w:t>
+      </w:r>
+      <w:r>
+        <w:rPr>
+          <w:rFonts w:ascii="Times New Roman" w:hAnsi="Times New Roman" w:cs="Times New Roman"/>
+          <w:i/>
+          <w:sz w:val="28"/>
+          <w:szCs w:val="28"/>
+          <w:lang w:val="en-US"/>
+        </w:rPr>
+        <w:t>;</w:t>
+      </w:r>
+    </w:p>
+    <w:p>
+      <w:pPr>
+        <w:pStyle w:val="a3"/>
+        <w:numPr>
+          <w:ilvl w:val="0"/>
+          <w:numId w:val="35"/>
+        </w:numPr>
+        <w:spacing w:line="360" w:lineRule="auto"/>
+        <w:rPr>
+          <w:rFonts w:ascii="Times New Roman" w:hAnsi="Times New Roman" w:cs="Times New Roman"/>
+          <w:i/>
+          <w:sz w:val="28"/>
+          <w:szCs w:val="28"/>
+          <w:lang w:val="uk-UA"/>
+        </w:rPr>
+      </w:pPr>
+      <w:r>
+        <w:rPr>
+          <w:rFonts w:ascii="Times New Roman" w:hAnsi="Times New Roman" w:cs="Times New Roman"/>
+          <w:i/>
+          <w:sz w:val="28"/>
+          <w:szCs w:val="28"/>
+          <w:lang w:val="en-US"/>
+        </w:rPr>
+        <w:t xml:space="preserve">+ </w:t>
+      </w:r>
+      <w:proofErr w:type="spellStart"/>
+      <w:r>
+        <w:rPr>
+          <w:rFonts w:ascii="Times New Roman" w:hAnsi="Times New Roman" w:cs="Times New Roman"/>
+          <w:i/>
+          <w:sz w:val="28"/>
+          <w:szCs w:val="28"/>
+          <w:lang w:val="uk-UA"/>
+        </w:rPr>
+        <w:t>void</w:t>
+      </w:r>
+      <w:proofErr w:type="spellEnd"/>
+      <w:r>
+        <w:rPr>
+          <w:rFonts w:ascii="Times New Roman" w:hAnsi="Times New Roman" w:cs="Times New Roman"/>
+          <w:i/>
+          <w:sz w:val="28"/>
+          <w:szCs w:val="28"/>
+          <w:lang w:val="uk-UA"/>
+        </w:rPr>
+        <w:t xml:space="preserve"> </w:t>
+      </w:r>
+      <w:proofErr w:type="spellStart"/>
+      <w:r>
+        <w:rPr>
+          <w:rFonts w:ascii="Times New Roman" w:hAnsi="Times New Roman" w:cs="Times New Roman"/>
+          <w:i/>
+          <w:sz w:val="28"/>
+          <w:szCs w:val="28"/>
+          <w:lang w:val="uk-UA"/>
+        </w:rPr>
+        <w:t>AddToData</w:t>
+      </w:r>
+      <w:proofErr w:type="spellEnd"/>
+      <w:r>
+        <w:rPr>
+          <w:rFonts w:ascii="Times New Roman" w:hAnsi="Times New Roman" w:cs="Times New Roman"/>
+          <w:i/>
+          <w:sz w:val="28"/>
+          <w:szCs w:val="28"/>
+          <w:lang w:val="en-US"/>
+        </w:rPr>
+        <w:t>(Person p);</w:t>
+      </w:r>
+    </w:p>
+    <w:p>
+      <w:pPr>
+        <w:pStyle w:val="a3"/>
+        <w:numPr>
+          <w:ilvl w:val="0"/>
+          <w:numId w:val="35"/>
+        </w:numPr>
+        <w:spacing w:line="360" w:lineRule="auto"/>
+        <w:rPr>
+          <w:rFonts w:ascii="Times New Roman" w:hAnsi="Times New Roman" w:cs="Times New Roman"/>
+          <w:i/>
+          <w:sz w:val="28"/>
+          <w:szCs w:val="28"/>
+          <w:lang w:val="uk-UA"/>
+        </w:rPr>
+      </w:pPr>
+      <w:r>
+        <w:rPr>
+          <w:rFonts w:ascii="Times New Roman" w:hAnsi="Times New Roman" w:cs="Times New Roman"/>
+          <w:i/>
+          <w:sz w:val="28"/>
+          <w:szCs w:val="28"/>
+          <w:lang w:val="en-US"/>
+        </w:rPr>
+        <w:t xml:space="preserve">- </w:t>
+      </w:r>
+      <w:proofErr w:type="spellStart"/>
+      <w:r>
+        <w:rPr>
+          <w:rFonts w:ascii="Times New Roman" w:hAnsi="Times New Roman" w:cs="Times New Roman"/>
+          <w:i/>
+          <w:sz w:val="28"/>
+          <w:szCs w:val="28"/>
+          <w:lang w:val="uk-UA"/>
+        </w:rPr>
+        <w:t>void</w:t>
+      </w:r>
+      <w:proofErr w:type="spellEnd"/>
+      <w:r>
+        <w:rPr>
+          <w:rFonts w:ascii="Times New Roman" w:hAnsi="Times New Roman" w:cs="Times New Roman"/>
+          <w:i/>
+          <w:sz w:val="28"/>
+          <w:szCs w:val="28"/>
+          <w:lang w:val="uk-UA"/>
+        </w:rPr>
+        <w:t xml:space="preserve"> </w:t>
+      </w:r>
+      <w:proofErr w:type="spellStart"/>
+      <w:r>
+        <w:rPr>
+          <w:rFonts w:ascii="Times New Roman" w:hAnsi="Times New Roman" w:cs="Times New Roman"/>
+          <w:i/>
+          <w:sz w:val="28"/>
+          <w:szCs w:val="28"/>
+          <w:lang w:val="uk-UA"/>
+        </w:rPr>
+        <w:t>WriteData</w:t>
+      </w:r>
+      <w:proofErr w:type="spellEnd"/>
+      <w:r>
+        <w:rPr>
+          <w:rFonts w:ascii="Times New Roman" w:hAnsi="Times New Roman" w:cs="Times New Roman"/>
+          <w:i/>
+          <w:sz w:val="28"/>
+          <w:szCs w:val="28"/>
+          <w:lang w:val="uk-UA"/>
+        </w:rPr>
+        <w:t>(</w:t>
+      </w:r>
+      <w:proofErr w:type="spellStart"/>
+      <w:r>
+        <w:rPr>
+          <w:rFonts w:ascii="Times New Roman" w:hAnsi="Times New Roman" w:cs="Times New Roman"/>
+          <w:i/>
+          <w:sz w:val="28"/>
+          <w:szCs w:val="28"/>
+          <w:lang w:val="uk-UA"/>
+        </w:rPr>
+        <w:t>string</w:t>
+      </w:r>
+      <w:proofErr w:type="spellEnd"/>
+      <w:r>
+        <w:rPr>
+          <w:rFonts w:ascii="Times New Roman" w:hAnsi="Times New Roman" w:cs="Times New Roman"/>
+          <w:i/>
+          <w:sz w:val="28"/>
+          <w:szCs w:val="28"/>
+          <w:lang w:val="uk-UA"/>
+        </w:rPr>
+        <w:t xml:space="preserve"> </w:t>
+      </w:r>
+      <w:proofErr w:type="spellStart"/>
+      <w:r>
+        <w:rPr>
+          <w:rFonts w:ascii="Times New Roman" w:hAnsi="Times New Roman" w:cs="Times New Roman"/>
+          <w:i/>
+          <w:sz w:val="28"/>
+          <w:szCs w:val="28"/>
+          <w:lang w:val="uk-UA"/>
+        </w:rPr>
+        <w:t>text</w:t>
+      </w:r>
+      <w:proofErr w:type="spellEnd"/>
+      <w:r>
+        <w:rPr>
+          <w:rFonts w:ascii="Times New Roman" w:hAnsi="Times New Roman" w:cs="Times New Roman"/>
+          <w:i/>
+          <w:sz w:val="28"/>
+          <w:szCs w:val="28"/>
+          <w:lang w:val="uk-UA"/>
+        </w:rPr>
+        <w:t>)</w:t>
+      </w:r>
+      <w:r>
+        <w:rPr>
+          <w:rFonts w:ascii="Times New Roman" w:hAnsi="Times New Roman" w:cs="Times New Roman"/>
+          <w:i/>
+          <w:sz w:val="28"/>
+          <w:szCs w:val="28"/>
+          <w:lang w:val="en-US"/>
+        </w:rPr>
+        <w:t>;</w:t>
+      </w:r>
+    </w:p>
+    <w:p>
+      <w:pPr>
+        <w:pStyle w:val="a3"/>
+        <w:numPr>
+          <w:ilvl w:val="0"/>
+          <w:numId w:val="35"/>
+        </w:numPr>
+        <w:spacing w:line="360" w:lineRule="auto"/>
+        <w:rPr>
+          <w:rFonts w:ascii="Times New Roman" w:hAnsi="Times New Roman" w:cs="Times New Roman"/>
+          <w:i/>
+          <w:sz w:val="28"/>
+          <w:szCs w:val="28"/>
+          <w:lang w:val="uk-UA"/>
+        </w:rPr>
+      </w:pPr>
+      <w:r>
+        <w:rPr>
+          <w:rFonts w:ascii="Times New Roman" w:hAnsi="Times New Roman" w:cs="Times New Roman"/>
+          <w:i/>
+          <w:sz w:val="28"/>
+          <w:szCs w:val="28"/>
+          <w:lang w:val="en-US"/>
+        </w:rPr>
+        <w:t xml:space="preserve">+ </w:t>
+      </w:r>
+      <w:proofErr w:type="spellStart"/>
+      <w:r>
+        <w:rPr>
+          <w:rFonts w:ascii="Times New Roman" w:hAnsi="Times New Roman" w:cs="Times New Roman"/>
+          <w:i/>
+          <w:sz w:val="28"/>
+          <w:szCs w:val="28"/>
+          <w:lang w:val="uk-UA"/>
+        </w:rPr>
+        <w:t>void</w:t>
+      </w:r>
+      <w:proofErr w:type="spellEnd"/>
+      <w:r>
+        <w:rPr>
+          <w:rFonts w:ascii="Times New Roman" w:hAnsi="Times New Roman" w:cs="Times New Roman"/>
+          <w:i/>
+          <w:sz w:val="28"/>
+          <w:szCs w:val="28"/>
+          <w:lang w:val="uk-UA"/>
+        </w:rPr>
+        <w:t xml:space="preserve"> </w:t>
+      </w:r>
+      <w:proofErr w:type="spellStart"/>
+      <w:r>
+        <w:rPr>
+          <w:rFonts w:ascii="Times New Roman" w:hAnsi="Times New Roman" w:cs="Times New Roman"/>
+          <w:i/>
+          <w:sz w:val="28"/>
+          <w:szCs w:val="28"/>
+          <w:lang w:val="uk-UA"/>
+        </w:rPr>
+        <w:t>DelPer</w:t>
+      </w:r>
+      <w:proofErr w:type="spellEnd"/>
+      <w:r>
+        <w:rPr>
+          <w:rFonts w:ascii="Times New Roman" w:hAnsi="Times New Roman" w:cs="Times New Roman"/>
+          <w:i/>
+          <w:sz w:val="28"/>
+          <w:szCs w:val="28"/>
+          <w:lang w:val="en-US"/>
+        </w:rPr>
+        <w:t>();</w:t>
+      </w:r>
+    </w:p>
+    <w:p>
+      <w:pPr>
+        <w:spacing w:line="360" w:lineRule="auto"/>
+        <w:rPr>
+          <w:rFonts w:ascii="Times New Roman" w:hAnsi="Times New Roman" w:cs="Times New Roman"/>
+          <w:i/>
+          <w:sz w:val="28"/>
+          <w:szCs w:val="28"/>
+          <w:lang w:val="en-US"/>
+        </w:rPr>
+      </w:pPr>
+    </w:p>
+    <w:p>
+      <w:pPr>
+        <w:spacing w:line="360" w:lineRule="auto"/>
+        <w:rPr>
+          <w:rFonts w:ascii="Times New Roman" w:hAnsi="Times New Roman" w:cs="Times New Roman"/>
+          <w:sz w:val="28"/>
+          <w:szCs w:val="28"/>
+        </w:rPr>
+      </w:pPr>
+      <w:r>
+        <w:rPr>
+          <w:rFonts w:ascii="Times New Roman" w:hAnsi="Times New Roman" w:cs="Times New Roman"/>
+          <w:sz w:val="28"/>
+          <w:szCs w:val="28"/>
+          <w:lang w:val="en-US"/>
+        </w:rPr>
+        <w:t>Class</w:t>
+      </w:r>
+      <w:r>
+        <w:rPr>
+          <w:rFonts w:ascii="Times New Roman" w:hAnsi="Times New Roman" w:cs="Times New Roman"/>
+          <w:sz w:val="28"/>
+          <w:szCs w:val="28"/>
+        </w:rPr>
+        <w:t xml:space="preserve"> </w:t>
+      </w:r>
+      <w:r>
+        <w:rPr>
+          <w:rFonts w:ascii="Times New Roman" w:hAnsi="Times New Roman" w:cs="Times New Roman"/>
+          <w:sz w:val="28"/>
+          <w:szCs w:val="28"/>
+          <w:lang w:val="en-US"/>
+        </w:rPr>
+        <w:t>Person</w:t>
+      </w:r>
+    </w:p>
+    <w:p>
+      <w:pPr>
+        <w:spacing w:line="360" w:lineRule="auto"/>
+        <w:ind w:firstLine="360"/>
+        <w:rPr>
+          <w:rFonts w:ascii="Times New Roman" w:hAnsi="Times New Roman" w:cs="Times New Roman"/>
+          <w:sz w:val="28"/>
+          <w:szCs w:val="28"/>
+        </w:rPr>
+      </w:pPr>
+      <w:r>
+        <w:rPr>
+          <w:rFonts w:ascii="Times New Roman" w:hAnsi="Times New Roman" w:cs="Times New Roman"/>
+          <w:sz w:val="28"/>
+          <w:szCs w:val="28"/>
+        </w:rPr>
+        <w:t>Пол</w:t>
+      </w:r>
+      <w:r>
+        <w:rPr>
+          <w:rFonts w:ascii="Times New Roman" w:hAnsi="Times New Roman" w:cs="Times New Roman"/>
+          <w:sz w:val="28"/>
+          <w:szCs w:val="28"/>
+        </w:rPr>
+        <w:t>я:</w:t>
+      </w:r>
+    </w:p>
+    <w:p>
+      <w:pPr>
+        <w:pStyle w:val="a3"/>
+        <w:numPr>
+          <w:ilvl w:val="0"/>
+          <w:numId w:val="34"/>
+        </w:numPr>
+        <w:spacing w:line="360" w:lineRule="auto"/>
+        <w:rPr>
+          <w:rFonts w:ascii="Times New Roman" w:hAnsi="Times New Roman" w:cs="Times New Roman"/>
+          <w:sz w:val="28"/>
+          <w:szCs w:val="28"/>
+          <w:lang w:val="uk-UA"/>
+        </w:rPr>
+      </w:pPr>
+      <w:r>
+        <w:rPr>
+          <w:rFonts w:ascii="Times New Roman" w:hAnsi="Times New Roman" w:cs="Times New Roman"/>
+          <w:i/>
+          <w:sz w:val="28"/>
+          <w:szCs w:val="28"/>
+          <w:lang w:val="en-US"/>
+        </w:rPr>
+        <w:t>+</w:t>
+      </w:r>
+      <w:r>
+        <w:rPr>
+          <w:rFonts w:ascii="Times New Roman" w:hAnsi="Times New Roman" w:cs="Times New Roman"/>
+          <w:i/>
+          <w:sz w:val="28"/>
+          <w:szCs w:val="28"/>
+          <w:lang w:val="en-US"/>
+        </w:rPr>
+        <w:t xml:space="preserve"> </w:t>
+      </w:r>
+      <w:proofErr w:type="spellStart"/>
+      <w:r>
+        <w:rPr>
+          <w:rFonts w:ascii="Times New Roman" w:hAnsi="Times New Roman" w:cs="Times New Roman"/>
+          <w:i/>
+          <w:sz w:val="28"/>
+          <w:szCs w:val="28"/>
+        </w:rPr>
+        <w:t>Person</w:t>
+      </w:r>
+      <w:proofErr w:type="spellEnd"/>
+      <w:r>
+        <w:rPr>
+          <w:rFonts w:ascii="Times New Roman" w:hAnsi="Times New Roman" w:cs="Times New Roman"/>
+          <w:i/>
+          <w:sz w:val="28"/>
+          <w:szCs w:val="28"/>
+        </w:rPr>
+        <w:t xml:space="preserve"> </w:t>
+      </w:r>
+      <w:proofErr w:type="spellStart"/>
+      <w:r>
+        <w:rPr>
+          <w:rFonts w:ascii="Times New Roman" w:hAnsi="Times New Roman" w:cs="Times New Roman"/>
+          <w:i/>
+          <w:sz w:val="28"/>
+          <w:szCs w:val="28"/>
+        </w:rPr>
+        <w:t>exampl</w:t>
+      </w:r>
+      <w:proofErr w:type="spellEnd"/>
+      <w:r>
+        <w:rPr>
+          <w:rFonts w:ascii="Times New Roman" w:hAnsi="Times New Roman" w:cs="Times New Roman"/>
+          <w:i/>
+          <w:sz w:val="28"/>
+          <w:szCs w:val="28"/>
+          <w:lang w:val="en-US"/>
+        </w:rPr>
+        <w:t>;</w:t>
+      </w:r>
+    </w:p>
+    <w:p>
+      <w:pPr>
+        <w:spacing w:line="360" w:lineRule="auto"/>
+        <w:rPr>
+          <w:rFonts w:ascii="Times New Roman" w:hAnsi="Times New Roman" w:cs="Times New Roman"/>
+          <w:sz w:val="28"/>
+          <w:szCs w:val="28"/>
+          <w:lang w:val="uk-UA"/>
+        </w:rPr>
+      </w:pPr>
+    </w:p>
+    <w:p>
+      <w:pPr>
+        <w:spacing w:line="360" w:lineRule="auto"/>
+        <w:ind w:left="360"/>
+        <w:rPr>
+          <w:rFonts w:ascii="Times New Roman" w:hAnsi="Times New Roman" w:cs="Times New Roman"/>
+          <w:sz w:val="28"/>
+          <w:szCs w:val="28"/>
+          <w:lang w:val="uk-UA"/>
+        </w:rPr>
+      </w:pPr>
+      <w:r>
+        <w:rPr>
+          <w:rFonts w:ascii="Times New Roman" w:hAnsi="Times New Roman" w:cs="Times New Roman"/>
+          <w:sz w:val="28"/>
+          <w:szCs w:val="28"/>
+          <w:lang w:val="uk-UA"/>
+        </w:rPr>
+        <w:t>Властивості:</w:t>
+      </w:r>
+    </w:p>
+    <w:p>
+      <w:pPr>
+        <w:pStyle w:val="a3"/>
+        <w:numPr>
+          <w:ilvl w:val="0"/>
+          <w:numId w:val="34"/>
+        </w:numPr>
+        <w:spacing w:line="360" w:lineRule="auto"/>
+        <w:rPr>
+          <w:rFonts w:ascii="Times New Roman" w:hAnsi="Times New Roman" w:cs="Times New Roman"/>
+          <w:i/>
+          <w:sz w:val="28"/>
+          <w:szCs w:val="28"/>
+          <w:lang w:val="uk-UA"/>
+        </w:rPr>
+      </w:pPr>
+      <w:proofErr w:type="spellStart"/>
+      <w:r>
+        <w:rPr>
+          <w:rFonts w:ascii="Times New Roman" w:hAnsi="Times New Roman" w:cs="Times New Roman"/>
+          <w:i/>
+          <w:sz w:val="28"/>
+          <w:szCs w:val="28"/>
+          <w:lang w:val="uk-UA"/>
+        </w:rPr>
+        <w:t>string</w:t>
+      </w:r>
+      <w:proofErr w:type="spellEnd"/>
+      <w:r>
+        <w:rPr>
+          <w:rFonts w:ascii="Times New Roman" w:hAnsi="Times New Roman" w:cs="Times New Roman"/>
+          <w:i/>
+          <w:sz w:val="28"/>
+          <w:szCs w:val="28"/>
+          <w:lang w:val="uk-UA"/>
+        </w:rPr>
+        <w:t xml:space="preserve"> </w:t>
+      </w:r>
+      <w:proofErr w:type="spellStart"/>
+      <w:r>
+        <w:rPr>
+          <w:rFonts w:ascii="Times New Roman" w:hAnsi="Times New Roman" w:cs="Times New Roman"/>
+          <w:i/>
+          <w:sz w:val="28"/>
+          <w:szCs w:val="28"/>
+          <w:lang w:val="uk-UA"/>
+        </w:rPr>
+        <w:t>FirstName</w:t>
+      </w:r>
+      <w:proofErr w:type="spellEnd"/>
+      <w:r>
+        <w:rPr>
+          <w:rFonts w:ascii="Times New Roman" w:hAnsi="Times New Roman" w:cs="Times New Roman"/>
+          <w:i/>
+          <w:sz w:val="28"/>
+          <w:szCs w:val="28"/>
+          <w:lang w:val="en-US"/>
+        </w:rPr>
+        <w:t>{};</w:t>
+      </w:r>
+    </w:p>
+    <w:p>
+      <w:pPr>
+        <w:pStyle w:val="a3"/>
+        <w:numPr>
+          <w:ilvl w:val="0"/>
+          <w:numId w:val="34"/>
+        </w:numPr>
+        <w:spacing w:line="360" w:lineRule="auto"/>
+        <w:rPr>
+          <w:rFonts w:ascii="Times New Roman" w:hAnsi="Times New Roman" w:cs="Times New Roman"/>
+          <w:i/>
+          <w:sz w:val="28"/>
+          <w:szCs w:val="28"/>
+          <w:lang w:val="uk-UA"/>
+        </w:rPr>
+      </w:pPr>
+      <w:proofErr w:type="spellStart"/>
+      <w:r>
+        <w:rPr>
+          <w:rFonts w:ascii="Times New Roman" w:hAnsi="Times New Roman" w:cs="Times New Roman"/>
+          <w:i/>
+          <w:sz w:val="28"/>
+          <w:szCs w:val="28"/>
+          <w:lang w:val="uk-UA"/>
+        </w:rPr>
+        <w:t>string</w:t>
+      </w:r>
+      <w:proofErr w:type="spellEnd"/>
+      <w:r>
+        <w:rPr>
+          <w:rFonts w:ascii="Times New Roman" w:hAnsi="Times New Roman" w:cs="Times New Roman"/>
+          <w:i/>
+          <w:sz w:val="28"/>
+          <w:szCs w:val="28"/>
+          <w:lang w:val="uk-UA"/>
+        </w:rPr>
+        <w:t xml:space="preserve"> </w:t>
+      </w:r>
+      <w:proofErr w:type="spellStart"/>
+      <w:r>
+        <w:rPr>
+          <w:rFonts w:ascii="Times New Roman" w:hAnsi="Times New Roman" w:cs="Times New Roman"/>
+          <w:i/>
+          <w:sz w:val="28"/>
+          <w:szCs w:val="28"/>
+          <w:lang w:val="uk-UA"/>
+        </w:rPr>
+        <w:t>SecondName</w:t>
+      </w:r>
+      <w:proofErr w:type="spellEnd"/>
+      <w:r>
+        <w:rPr>
+          <w:rFonts w:ascii="Times New Roman" w:hAnsi="Times New Roman" w:cs="Times New Roman"/>
+          <w:i/>
+          <w:sz w:val="28"/>
+          <w:szCs w:val="28"/>
+          <w:lang w:val="en-US"/>
+        </w:rPr>
+        <w:t>{};</w:t>
+      </w:r>
+    </w:p>
+    <w:p>
+      <w:pPr>
+        <w:pStyle w:val="a3"/>
+        <w:numPr>
+          <w:ilvl w:val="0"/>
+          <w:numId w:val="34"/>
+        </w:numPr>
+        <w:spacing w:line="360" w:lineRule="auto"/>
+        <w:rPr>
+          <w:rFonts w:ascii="Times New Roman" w:hAnsi="Times New Roman" w:cs="Times New Roman"/>
+          <w:i/>
+          <w:sz w:val="28"/>
+          <w:szCs w:val="28"/>
+          <w:lang w:val="uk-UA"/>
+        </w:rPr>
+      </w:pPr>
+      <w:proofErr w:type="spellStart"/>
+      <w:r>
+        <w:rPr>
+          <w:rFonts w:ascii="Times New Roman" w:hAnsi="Times New Roman" w:cs="Times New Roman"/>
+          <w:i/>
+          <w:sz w:val="28"/>
+          <w:szCs w:val="28"/>
+          <w:lang w:val="uk-UA"/>
+        </w:rPr>
+        <w:t>string</w:t>
+      </w:r>
+      <w:proofErr w:type="spellEnd"/>
+      <w:r>
+        <w:rPr>
+          <w:rFonts w:ascii="Times New Roman" w:hAnsi="Times New Roman" w:cs="Times New Roman"/>
+          <w:i/>
+          <w:sz w:val="28"/>
+          <w:szCs w:val="28"/>
+          <w:lang w:val="uk-UA"/>
+        </w:rPr>
+        <w:t xml:space="preserve"> </w:t>
+      </w:r>
+      <w:proofErr w:type="spellStart"/>
+      <w:r>
+        <w:rPr>
+          <w:rFonts w:ascii="Times New Roman" w:hAnsi="Times New Roman" w:cs="Times New Roman"/>
+          <w:i/>
+          <w:sz w:val="28"/>
+          <w:szCs w:val="28"/>
+          <w:lang w:val="uk-UA"/>
+        </w:rPr>
+        <w:t>ThirdName</w:t>
+      </w:r>
+      <w:proofErr w:type="spellEnd"/>
+      <w:r>
+        <w:rPr>
+          <w:rFonts w:ascii="Times New Roman" w:hAnsi="Times New Roman" w:cs="Times New Roman"/>
+          <w:i/>
+          <w:sz w:val="28"/>
+          <w:szCs w:val="28"/>
+          <w:lang w:val="en-US"/>
+        </w:rPr>
+        <w:t>{};</w:t>
+      </w:r>
+    </w:p>
+    <w:p>
+      <w:pPr>
+        <w:pStyle w:val="a3"/>
+        <w:numPr>
+          <w:ilvl w:val="0"/>
+          <w:numId w:val="34"/>
+        </w:numPr>
+        <w:spacing w:line="360" w:lineRule="auto"/>
+        <w:rPr>
+          <w:rFonts w:ascii="Times New Roman" w:hAnsi="Times New Roman" w:cs="Times New Roman"/>
+          <w:i/>
+          <w:sz w:val="28"/>
+          <w:szCs w:val="28"/>
+          <w:lang w:val="uk-UA"/>
+        </w:rPr>
+      </w:pPr>
+      <w:proofErr w:type="spellStart"/>
+      <w:r>
+        <w:rPr>
+          <w:rFonts w:ascii="Times New Roman" w:hAnsi="Times New Roman" w:cs="Times New Roman"/>
+          <w:i/>
+          <w:sz w:val="28"/>
+          <w:szCs w:val="28"/>
+          <w:lang w:val="uk-UA"/>
+        </w:rPr>
+        <w:t>DateTime</w:t>
+      </w:r>
+      <w:proofErr w:type="spellEnd"/>
+      <w:r>
+        <w:rPr>
+          <w:rFonts w:ascii="Times New Roman" w:hAnsi="Times New Roman" w:cs="Times New Roman"/>
+          <w:i/>
+          <w:sz w:val="28"/>
+          <w:szCs w:val="28"/>
+          <w:lang w:val="uk-UA"/>
+        </w:rPr>
+        <w:t xml:space="preserve"> </w:t>
+      </w:r>
+      <w:proofErr w:type="spellStart"/>
+      <w:r>
+        <w:rPr>
+          <w:rFonts w:ascii="Times New Roman" w:hAnsi="Times New Roman" w:cs="Times New Roman"/>
+          <w:i/>
+          <w:sz w:val="28"/>
+          <w:szCs w:val="28"/>
+          <w:lang w:val="uk-UA"/>
+        </w:rPr>
+        <w:t>BirthDay</w:t>
+      </w:r>
+      <w:proofErr w:type="spellEnd"/>
+      <w:r>
+        <w:rPr>
+          <w:rFonts w:ascii="Times New Roman" w:hAnsi="Times New Roman" w:cs="Times New Roman"/>
+          <w:i/>
+          <w:sz w:val="28"/>
+          <w:szCs w:val="28"/>
+          <w:lang w:val="en-US"/>
+        </w:rPr>
+        <w:t>{};</w:t>
+      </w:r>
+    </w:p>
+    <w:p>
+      <w:pPr>
+        <w:pStyle w:val="a3"/>
+        <w:numPr>
+          <w:ilvl w:val="0"/>
+          <w:numId w:val="34"/>
+        </w:numPr>
+        <w:spacing w:line="360" w:lineRule="auto"/>
+        <w:rPr>
+          <w:rFonts w:ascii="Times New Roman" w:hAnsi="Times New Roman" w:cs="Times New Roman"/>
+          <w:i/>
+          <w:sz w:val="28"/>
+          <w:szCs w:val="28"/>
+          <w:lang w:val="uk-UA"/>
+        </w:rPr>
+      </w:pPr>
+      <w:proofErr w:type="spellStart"/>
+      <w:r>
+        <w:rPr>
+          <w:rFonts w:ascii="Times New Roman" w:hAnsi="Times New Roman" w:cs="Times New Roman"/>
+          <w:i/>
+          <w:sz w:val="28"/>
+          <w:szCs w:val="28"/>
+          <w:lang w:val="uk-UA"/>
+        </w:rPr>
+        <w:t>string</w:t>
+      </w:r>
+      <w:proofErr w:type="spellEnd"/>
+      <w:r>
+        <w:rPr>
+          <w:rFonts w:ascii="Times New Roman" w:hAnsi="Times New Roman" w:cs="Times New Roman"/>
+          <w:i/>
+          <w:sz w:val="28"/>
+          <w:szCs w:val="28"/>
+          <w:lang w:val="uk-UA"/>
+        </w:rPr>
+        <w:t xml:space="preserve"> </w:t>
+      </w:r>
+      <w:proofErr w:type="spellStart"/>
+      <w:r>
+        <w:rPr>
+          <w:rFonts w:ascii="Times New Roman" w:hAnsi="Times New Roman" w:cs="Times New Roman"/>
+          <w:i/>
+          <w:sz w:val="28"/>
+          <w:szCs w:val="28"/>
+          <w:lang w:val="uk-UA"/>
+        </w:rPr>
+        <w:t>Gender</w:t>
+      </w:r>
+      <w:proofErr w:type="spellEnd"/>
+      <w:r>
+        <w:rPr>
+          <w:rFonts w:ascii="Times New Roman" w:hAnsi="Times New Roman" w:cs="Times New Roman"/>
+          <w:i/>
+          <w:sz w:val="28"/>
+          <w:szCs w:val="28"/>
+          <w:lang w:val="en-US"/>
+        </w:rPr>
+        <w:t>{};</w:t>
+      </w:r>
+    </w:p>
+    <w:p>
+      <w:pPr>
+        <w:pStyle w:val="a3"/>
+        <w:numPr>
+          <w:ilvl w:val="0"/>
+          <w:numId w:val="34"/>
+        </w:numPr>
+        <w:spacing w:line="360" w:lineRule="auto"/>
+        <w:rPr>
+          <w:rFonts w:ascii="Times New Roman" w:hAnsi="Times New Roman" w:cs="Times New Roman"/>
+          <w:i/>
+          <w:sz w:val="28"/>
+          <w:szCs w:val="28"/>
+          <w:lang w:val="uk-UA"/>
+        </w:rPr>
+      </w:pPr>
+      <w:proofErr w:type="spellStart"/>
+      <w:r>
+        <w:rPr>
+          <w:rFonts w:ascii="Times New Roman" w:hAnsi="Times New Roman" w:cs="Times New Roman"/>
+          <w:i/>
+          <w:sz w:val="28"/>
+          <w:szCs w:val="28"/>
+          <w:lang w:val="uk-UA"/>
+        </w:rPr>
+        <w:t>int</w:t>
+      </w:r>
+      <w:proofErr w:type="spellEnd"/>
+      <w:r>
+        <w:rPr>
+          <w:rFonts w:ascii="Times New Roman" w:hAnsi="Times New Roman" w:cs="Times New Roman"/>
+          <w:i/>
+          <w:sz w:val="28"/>
+          <w:szCs w:val="28"/>
+          <w:lang w:val="uk-UA"/>
+        </w:rPr>
+        <w:t xml:space="preserve"> </w:t>
+      </w:r>
+      <w:proofErr w:type="spellStart"/>
+      <w:r>
+        <w:rPr>
+          <w:rFonts w:ascii="Times New Roman" w:hAnsi="Times New Roman" w:cs="Times New Roman"/>
+          <w:i/>
+          <w:sz w:val="28"/>
+          <w:szCs w:val="28"/>
+          <w:lang w:val="uk-UA"/>
+        </w:rPr>
+        <w:t>Article</w:t>
+      </w:r>
+      <w:proofErr w:type="spellEnd"/>
+      <w:r>
+        <w:rPr>
+          <w:rFonts w:ascii="Times New Roman" w:hAnsi="Times New Roman" w:cs="Times New Roman"/>
+          <w:i/>
+          <w:sz w:val="28"/>
+          <w:szCs w:val="28"/>
+          <w:lang w:val="en-US"/>
+        </w:rPr>
+        <w:t>{};</w:t>
+      </w:r>
+    </w:p>
+    <w:p>
+      <w:pPr>
+        <w:pStyle w:val="a3"/>
+        <w:numPr>
+          <w:ilvl w:val="0"/>
+          <w:numId w:val="34"/>
+        </w:numPr>
+        <w:spacing w:line="360" w:lineRule="auto"/>
+        <w:rPr>
+          <w:rFonts w:ascii="Times New Roman" w:hAnsi="Times New Roman" w:cs="Times New Roman"/>
+          <w:i/>
+          <w:sz w:val="28"/>
+          <w:szCs w:val="28"/>
+          <w:lang w:val="uk-UA"/>
+        </w:rPr>
+      </w:pPr>
+      <w:proofErr w:type="spellStart"/>
+      <w:r>
+        <w:rPr>
+          <w:rFonts w:ascii="Times New Roman" w:hAnsi="Times New Roman" w:cs="Times New Roman"/>
+          <w:i/>
+          <w:sz w:val="28"/>
+          <w:szCs w:val="28"/>
+          <w:lang w:val="uk-UA"/>
+        </w:rPr>
+        <w:lastRenderedPageBreak/>
+        <w:t>DateTime</w:t>
+      </w:r>
+      <w:proofErr w:type="spellEnd"/>
+      <w:r>
+        <w:rPr>
+          <w:rFonts w:ascii="Times New Roman" w:hAnsi="Times New Roman" w:cs="Times New Roman"/>
+          <w:i/>
+          <w:sz w:val="28"/>
+          <w:szCs w:val="28"/>
+          <w:lang w:val="uk-UA"/>
+        </w:rPr>
+        <w:t xml:space="preserve"> </w:t>
+      </w:r>
+      <w:proofErr w:type="spellStart"/>
+      <w:r>
+        <w:rPr>
+          <w:rFonts w:ascii="Times New Roman" w:hAnsi="Times New Roman" w:cs="Times New Roman"/>
+          <w:i/>
+          <w:sz w:val="28"/>
+          <w:szCs w:val="28"/>
+          <w:lang w:val="uk-UA"/>
+        </w:rPr>
+        <w:t>ImprisDate</w:t>
+      </w:r>
+      <w:proofErr w:type="spellEnd"/>
+      <w:r>
+        <w:rPr>
+          <w:rFonts w:ascii="Times New Roman" w:hAnsi="Times New Roman" w:cs="Times New Roman"/>
+          <w:i/>
+          <w:sz w:val="28"/>
+          <w:szCs w:val="28"/>
+          <w:lang w:val="en-US"/>
+        </w:rPr>
+        <w:t>{};</w:t>
+      </w:r>
+    </w:p>
+    <w:p>
+      <w:pPr>
+        <w:pStyle w:val="a3"/>
+        <w:numPr>
+          <w:ilvl w:val="0"/>
+          <w:numId w:val="34"/>
+        </w:numPr>
+        <w:spacing w:line="360" w:lineRule="auto"/>
+        <w:rPr>
+          <w:rFonts w:ascii="Times New Roman" w:hAnsi="Times New Roman" w:cs="Times New Roman"/>
+          <w:i/>
+          <w:sz w:val="28"/>
+          <w:szCs w:val="28"/>
+          <w:lang w:val="uk-UA"/>
+        </w:rPr>
+      </w:pPr>
+      <w:proofErr w:type="spellStart"/>
+      <w:r>
+        <w:rPr>
+          <w:rFonts w:ascii="Times New Roman" w:hAnsi="Times New Roman" w:cs="Times New Roman"/>
+          <w:i/>
+          <w:sz w:val="28"/>
+          <w:szCs w:val="28"/>
+          <w:lang w:val="uk-UA"/>
+        </w:rPr>
+        <w:t>int</w:t>
+      </w:r>
+      <w:proofErr w:type="spellEnd"/>
+      <w:r>
+        <w:rPr>
+          <w:rFonts w:ascii="Times New Roman" w:hAnsi="Times New Roman" w:cs="Times New Roman"/>
+          <w:i/>
+          <w:sz w:val="28"/>
+          <w:szCs w:val="28"/>
+          <w:lang w:val="uk-UA"/>
+        </w:rPr>
+        <w:t xml:space="preserve"> </w:t>
+      </w:r>
+      <w:proofErr w:type="spellStart"/>
+      <w:r>
+        <w:rPr>
+          <w:rFonts w:ascii="Times New Roman" w:hAnsi="Times New Roman" w:cs="Times New Roman"/>
+          <w:i/>
+          <w:sz w:val="28"/>
+          <w:szCs w:val="28"/>
+          <w:lang w:val="uk-UA"/>
+        </w:rPr>
+        <w:t>Term</w:t>
+      </w:r>
+      <w:proofErr w:type="spellEnd"/>
+      <w:r>
+        <w:rPr>
+          <w:rFonts w:ascii="Times New Roman" w:hAnsi="Times New Roman" w:cs="Times New Roman"/>
+          <w:i/>
+          <w:sz w:val="28"/>
+          <w:szCs w:val="28"/>
+          <w:lang w:val="en-US"/>
+        </w:rPr>
+        <w:t>{};</w:t>
+      </w:r>
+    </w:p>
+    <w:p>
+      <w:pPr>
+        <w:pStyle w:val="a3"/>
+        <w:numPr>
+          <w:ilvl w:val="0"/>
+          <w:numId w:val="34"/>
+        </w:numPr>
+        <w:spacing w:line="360" w:lineRule="auto"/>
+        <w:rPr>
+          <w:rFonts w:ascii="Times New Roman" w:hAnsi="Times New Roman" w:cs="Times New Roman"/>
+          <w:i/>
+          <w:sz w:val="28"/>
+          <w:szCs w:val="28"/>
+          <w:lang w:val="uk-UA"/>
+        </w:rPr>
+      </w:pPr>
+      <w:proofErr w:type="spellStart"/>
+      <w:r>
+        <w:rPr>
+          <w:rFonts w:ascii="Times New Roman" w:hAnsi="Times New Roman" w:cs="Times New Roman"/>
+          <w:i/>
+          <w:sz w:val="28"/>
+          <w:szCs w:val="28"/>
+          <w:lang w:val="uk-UA"/>
+        </w:rPr>
+        <w:t>string</w:t>
+      </w:r>
+      <w:proofErr w:type="spellEnd"/>
+      <w:r>
+        <w:rPr>
+          <w:rFonts w:ascii="Times New Roman" w:hAnsi="Times New Roman" w:cs="Times New Roman"/>
+          <w:i/>
+          <w:sz w:val="28"/>
+          <w:szCs w:val="28"/>
+          <w:lang w:val="uk-UA"/>
+        </w:rPr>
+        <w:t xml:space="preserve"> </w:t>
+      </w:r>
+      <w:proofErr w:type="spellStart"/>
+      <w:r>
+        <w:rPr>
+          <w:rFonts w:ascii="Times New Roman" w:hAnsi="Times New Roman" w:cs="Times New Roman"/>
+          <w:i/>
+          <w:sz w:val="28"/>
+          <w:szCs w:val="28"/>
+          <w:lang w:val="uk-UA"/>
+        </w:rPr>
+        <w:t>Family</w:t>
+      </w:r>
+      <w:proofErr w:type="spellEnd"/>
+      <w:r>
+        <w:rPr>
+          <w:rFonts w:ascii="Times New Roman" w:hAnsi="Times New Roman" w:cs="Times New Roman"/>
+          <w:i/>
+          <w:sz w:val="28"/>
+          <w:szCs w:val="28"/>
+          <w:lang w:val="en-US"/>
+        </w:rPr>
+        <w:t>{};</w:t>
+      </w:r>
+    </w:p>
+    <w:p>
+      <w:pPr>
+        <w:pStyle w:val="a3"/>
+        <w:numPr>
+          <w:ilvl w:val="0"/>
+          <w:numId w:val="34"/>
+        </w:numPr>
+        <w:spacing w:line="360" w:lineRule="auto"/>
+        <w:rPr>
+          <w:rFonts w:ascii="Times New Roman" w:hAnsi="Times New Roman" w:cs="Times New Roman"/>
+          <w:i/>
+          <w:sz w:val="28"/>
+          <w:szCs w:val="28"/>
+          <w:lang w:val="uk-UA"/>
+        </w:rPr>
+      </w:pPr>
+      <w:proofErr w:type="spellStart"/>
+      <w:r>
+        <w:rPr>
+          <w:rFonts w:ascii="Times New Roman" w:hAnsi="Times New Roman" w:cs="Times New Roman"/>
+          <w:i/>
+          <w:sz w:val="28"/>
+          <w:szCs w:val="28"/>
+          <w:lang w:val="uk-UA"/>
+        </w:rPr>
+        <w:t>int</w:t>
+      </w:r>
+      <w:proofErr w:type="spellEnd"/>
+      <w:r>
+        <w:rPr>
+          <w:rFonts w:ascii="Times New Roman" w:hAnsi="Times New Roman" w:cs="Times New Roman"/>
+          <w:i/>
+          <w:sz w:val="28"/>
+          <w:szCs w:val="28"/>
+          <w:lang w:val="uk-UA"/>
+        </w:rPr>
+        <w:t xml:space="preserve"> </w:t>
+      </w:r>
+      <w:proofErr w:type="spellStart"/>
+      <w:r>
+        <w:rPr>
+          <w:rFonts w:ascii="Times New Roman" w:hAnsi="Times New Roman" w:cs="Times New Roman"/>
+          <w:i/>
+          <w:sz w:val="28"/>
+          <w:szCs w:val="28"/>
+          <w:lang w:val="uk-UA"/>
+        </w:rPr>
+        <w:t>NumKam</w:t>
+      </w:r>
+      <w:proofErr w:type="spellEnd"/>
+      <w:r>
+        <w:rPr>
+          <w:rFonts w:ascii="Times New Roman" w:hAnsi="Times New Roman" w:cs="Times New Roman"/>
+          <w:i/>
+          <w:sz w:val="28"/>
+          <w:szCs w:val="28"/>
+          <w:lang w:val="en-US"/>
+        </w:rPr>
+        <w:t>{};</w:t>
+      </w:r>
+    </w:p>
+    <w:p>
+      <w:pPr>
+        <w:pStyle w:val="a3"/>
+        <w:numPr>
+          <w:ilvl w:val="0"/>
+          <w:numId w:val="34"/>
+        </w:numPr>
+        <w:spacing w:line="360" w:lineRule="auto"/>
+        <w:rPr>
+          <w:rFonts w:ascii="Times New Roman" w:hAnsi="Times New Roman" w:cs="Times New Roman"/>
+          <w:i/>
+          <w:sz w:val="28"/>
+          <w:szCs w:val="28"/>
+          <w:lang w:val="uk-UA"/>
+        </w:rPr>
+      </w:pPr>
+      <w:proofErr w:type="spellStart"/>
+      <w:r>
+        <w:rPr>
+          <w:rFonts w:ascii="Times New Roman" w:hAnsi="Times New Roman" w:cs="Times New Roman"/>
+          <w:i/>
+          <w:sz w:val="28"/>
+          <w:szCs w:val="28"/>
+          <w:lang w:val="uk-UA"/>
+        </w:rPr>
+        <w:t>string</w:t>
+      </w:r>
+      <w:proofErr w:type="spellEnd"/>
+      <w:r>
+        <w:rPr>
+          <w:rFonts w:ascii="Times New Roman" w:hAnsi="Times New Roman" w:cs="Times New Roman"/>
+          <w:i/>
+          <w:sz w:val="28"/>
+          <w:szCs w:val="28"/>
+          <w:lang w:val="uk-UA"/>
+        </w:rPr>
+        <w:t xml:space="preserve"> </w:t>
+      </w:r>
+      <w:proofErr w:type="spellStart"/>
+      <w:r>
+        <w:rPr>
+          <w:rFonts w:ascii="Times New Roman" w:hAnsi="Times New Roman" w:cs="Times New Roman"/>
+          <w:i/>
+          <w:sz w:val="28"/>
+          <w:szCs w:val="28"/>
+          <w:lang w:val="uk-UA"/>
+        </w:rPr>
+        <w:t>Ierarh</w:t>
+      </w:r>
+      <w:proofErr w:type="spellEnd"/>
+      <w:r>
+        <w:rPr>
+          <w:rFonts w:ascii="Times New Roman" w:hAnsi="Times New Roman" w:cs="Times New Roman"/>
+          <w:i/>
+          <w:sz w:val="28"/>
+          <w:szCs w:val="28"/>
+          <w:lang w:val="en-US"/>
+        </w:rPr>
+        <w:t>{};</w:t>
+      </w:r>
+    </w:p>
+    <w:p>
+      <w:pPr>
+        <w:pStyle w:val="a3"/>
+        <w:numPr>
+          <w:ilvl w:val="0"/>
+          <w:numId w:val="34"/>
+        </w:numPr>
+        <w:spacing w:line="360" w:lineRule="auto"/>
+        <w:rPr>
+          <w:rFonts w:ascii="Times New Roman" w:hAnsi="Times New Roman" w:cs="Times New Roman"/>
+          <w:i/>
+          <w:sz w:val="28"/>
+          <w:szCs w:val="28"/>
+          <w:lang w:val="uk-UA"/>
+        </w:rPr>
+      </w:pPr>
+      <w:proofErr w:type="spellStart"/>
+      <w:r>
+        <w:rPr>
+          <w:rFonts w:ascii="Times New Roman" w:hAnsi="Times New Roman" w:cs="Times New Roman"/>
+          <w:i/>
+          <w:sz w:val="28"/>
+          <w:szCs w:val="28"/>
+          <w:lang w:val="uk-UA"/>
+        </w:rPr>
+        <w:t>string</w:t>
+      </w:r>
+      <w:proofErr w:type="spellEnd"/>
+      <w:r>
+        <w:rPr>
+          <w:rFonts w:ascii="Times New Roman" w:hAnsi="Times New Roman" w:cs="Times New Roman"/>
+          <w:i/>
+          <w:sz w:val="28"/>
+          <w:szCs w:val="28"/>
+          <w:lang w:val="uk-UA"/>
+        </w:rPr>
+        <w:t xml:space="preserve"> </w:t>
+      </w:r>
+      <w:proofErr w:type="spellStart"/>
+      <w:r>
+        <w:rPr>
+          <w:rFonts w:ascii="Times New Roman" w:hAnsi="Times New Roman" w:cs="Times New Roman"/>
+          <w:i/>
+          <w:sz w:val="28"/>
+          <w:szCs w:val="28"/>
+          <w:lang w:val="uk-UA"/>
+        </w:rPr>
+        <w:t>Haract</w:t>
+      </w:r>
+      <w:proofErr w:type="spellEnd"/>
+      <w:r>
+        <w:rPr>
+          <w:rFonts w:ascii="Times New Roman" w:hAnsi="Times New Roman" w:cs="Times New Roman"/>
+          <w:i/>
+          <w:sz w:val="28"/>
+          <w:szCs w:val="28"/>
+          <w:lang w:val="en-US"/>
+        </w:rPr>
+        <w:t>{};</w:t>
+      </w:r>
+    </w:p>
+    <w:p>
+      <w:pPr>
+        <w:spacing w:line="360" w:lineRule="auto"/>
+        <w:rPr>
+          <w:rFonts w:ascii="Times New Roman" w:hAnsi="Times New Roman" w:cs="Times New Roman"/>
+          <w:sz w:val="28"/>
+          <w:szCs w:val="28"/>
+          <w:lang w:val="en-US"/>
+        </w:rPr>
+      </w:pPr>
+    </w:p>
+    <w:p>
+      <w:pPr>
+        <w:spacing w:line="360" w:lineRule="auto"/>
+        <w:ind w:firstLine="360"/>
+        <w:rPr>
+          <w:rFonts w:ascii="Times New Roman" w:hAnsi="Times New Roman" w:cs="Times New Roman"/>
+          <w:sz w:val="28"/>
+          <w:szCs w:val="28"/>
+          <w:lang w:val="uk-UA"/>
+        </w:rPr>
+      </w:pPr>
+      <w:r>
+        <w:rPr>
+          <w:rFonts w:ascii="Times New Roman" w:hAnsi="Times New Roman" w:cs="Times New Roman"/>
+          <w:sz w:val="28"/>
+          <w:szCs w:val="28"/>
+          <w:lang w:val="uk-UA"/>
+        </w:rPr>
+        <w:t>Методи</w:t>
+      </w:r>
+    </w:p>
+    <w:p>
+      <w:pPr>
+        <w:pStyle w:val="a3"/>
+        <w:numPr>
+          <w:ilvl w:val="0"/>
+          <w:numId w:val="35"/>
+        </w:numPr>
+        <w:spacing w:line="360" w:lineRule="auto"/>
+        <w:rPr>
+          <w:rFonts w:ascii="Times New Roman" w:hAnsi="Times New Roman" w:cs="Times New Roman"/>
+          <w:i/>
+          <w:sz w:val="28"/>
+          <w:szCs w:val="28"/>
+        </w:rPr>
+      </w:pPr>
+      <w:r>
+        <w:rPr>
+          <w:rFonts w:ascii="Times New Roman" w:hAnsi="Times New Roman" w:cs="Times New Roman"/>
+          <w:i/>
+          <w:sz w:val="28"/>
+          <w:szCs w:val="28"/>
+          <w:lang w:val="en-US"/>
+        </w:rPr>
+        <w:t xml:space="preserve">+ </w:t>
+      </w:r>
+      <w:proofErr w:type="spellStart"/>
+      <w:r>
+        <w:rPr>
+          <w:rFonts w:ascii="Times New Roman" w:hAnsi="Times New Roman" w:cs="Times New Roman"/>
+          <w:i/>
+          <w:sz w:val="28"/>
+          <w:szCs w:val="28"/>
+          <w:lang w:val="uk-UA"/>
+        </w:rPr>
+        <w:t>List</w:t>
+      </w:r>
+      <w:proofErr w:type="spellEnd"/>
+      <w:r>
+        <w:rPr>
+          <w:rFonts w:ascii="Times New Roman" w:hAnsi="Times New Roman" w:cs="Times New Roman"/>
+          <w:i/>
+          <w:sz w:val="28"/>
+          <w:szCs w:val="28"/>
+          <w:lang w:val="uk-UA"/>
+        </w:rPr>
+        <w:t>&lt;</w:t>
+      </w:r>
+      <w:proofErr w:type="spellStart"/>
+      <w:r>
+        <w:rPr>
+          <w:rFonts w:ascii="Times New Roman" w:hAnsi="Times New Roman" w:cs="Times New Roman"/>
+          <w:i/>
+          <w:sz w:val="28"/>
+          <w:szCs w:val="28"/>
+          <w:lang w:val="uk-UA"/>
+        </w:rPr>
+        <w:t>Person</w:t>
+      </w:r>
+      <w:proofErr w:type="spellEnd"/>
+      <w:r>
+        <w:rPr>
+          <w:rFonts w:ascii="Times New Roman" w:hAnsi="Times New Roman" w:cs="Times New Roman"/>
+          <w:i/>
+          <w:sz w:val="28"/>
+          <w:szCs w:val="28"/>
+          <w:lang w:val="uk-UA"/>
+        </w:rPr>
+        <w:t xml:space="preserve">&gt; </w:t>
+      </w:r>
+      <w:proofErr w:type="spellStart"/>
+      <w:r>
+        <w:rPr>
+          <w:rFonts w:ascii="Times New Roman" w:hAnsi="Times New Roman" w:cs="Times New Roman"/>
+          <w:i/>
+          <w:sz w:val="28"/>
+          <w:szCs w:val="28"/>
+          <w:lang w:val="uk-UA"/>
+        </w:rPr>
+        <w:t>Search</w:t>
+      </w:r>
+      <w:proofErr w:type="spellEnd"/>
+      <w:r>
+        <w:rPr>
+          <w:rFonts w:ascii="Times New Roman" w:hAnsi="Times New Roman" w:cs="Times New Roman"/>
+          <w:i/>
+          <w:sz w:val="28"/>
+          <w:szCs w:val="28"/>
+          <w:lang w:val="uk-UA"/>
+        </w:rPr>
+        <w:t>()</w:t>
+      </w:r>
+      <w:r>
+        <w:rPr>
+          <w:rFonts w:ascii="Times New Roman" w:hAnsi="Times New Roman" w:cs="Times New Roman"/>
+          <w:i/>
+          <w:sz w:val="28"/>
+          <w:szCs w:val="28"/>
+          <w:lang w:val="en-US"/>
+        </w:rPr>
+        <w:t>;</w:t>
+      </w:r>
+    </w:p>
+    <w:p>
+      <w:pPr>
+        <w:spacing w:line="360" w:lineRule="auto"/>
+        <w:rPr>
+          <w:rFonts w:ascii="Times New Roman" w:hAnsi="Times New Roman" w:cs="Times New Roman"/>
+          <w:sz w:val="28"/>
+          <w:szCs w:val="28"/>
+          <w:lang w:val="en-US"/>
+        </w:rPr>
+      </w:pPr>
+    </w:p>
+    <w:p>
+      <w:pPr>
+        <w:spacing w:line="360" w:lineRule="auto"/>
+        <w:rPr>
+          <w:rFonts w:ascii="Times New Roman" w:hAnsi="Times New Roman" w:cs="Times New Roman"/>
+          <w:sz w:val="28"/>
+          <w:szCs w:val="28"/>
+          <w:lang w:val="en-US"/>
+        </w:rPr>
+      </w:pPr>
+      <w:r>
+        <w:rPr>
+          <w:rFonts w:ascii="Times New Roman" w:hAnsi="Times New Roman" w:cs="Times New Roman"/>
+          <w:sz w:val="28"/>
+          <w:szCs w:val="28"/>
+          <w:lang w:val="en-US"/>
+        </w:rPr>
+        <w:t>Class Lobby</w:t>
+      </w:r>
+    </w:p>
+    <w:p>
+      <w:pPr>
+        <w:spacing w:line="360" w:lineRule="auto"/>
+        <w:ind w:firstLine="360"/>
+        <w:rPr>
+          <w:rFonts w:ascii="Times New Roman" w:hAnsi="Times New Roman" w:cs="Times New Roman"/>
+          <w:sz w:val="28"/>
+          <w:szCs w:val="28"/>
+        </w:rPr>
+      </w:pPr>
+      <w:r>
+        <w:rPr>
+          <w:rFonts w:ascii="Times New Roman" w:hAnsi="Times New Roman" w:cs="Times New Roman"/>
+          <w:sz w:val="28"/>
+          <w:szCs w:val="28"/>
+        </w:rPr>
+        <w:t>Пол</w:t>
+      </w:r>
+      <w:r>
+        <w:rPr>
+          <w:rFonts w:ascii="Times New Roman" w:hAnsi="Times New Roman" w:cs="Times New Roman"/>
+          <w:sz w:val="28"/>
+          <w:szCs w:val="28"/>
+        </w:rPr>
+        <w:t>я:</w:t>
+      </w:r>
+    </w:p>
+    <w:p>
+      <w:pPr>
+        <w:pStyle w:val="a3"/>
+        <w:numPr>
+          <w:ilvl w:val="0"/>
+          <w:numId w:val="34"/>
+        </w:numPr>
+        <w:spacing w:line="360" w:lineRule="auto"/>
+        <w:rPr>
+          <w:rFonts w:ascii="Times New Roman" w:hAnsi="Times New Roman" w:cs="Times New Roman"/>
+          <w:sz w:val="28"/>
+          <w:szCs w:val="28"/>
+          <w:lang w:val="uk-UA"/>
+        </w:rPr>
+      </w:pPr>
+      <w:r>
+        <w:rPr>
+          <w:rFonts w:ascii="Times New Roman" w:hAnsi="Times New Roman" w:cs="Times New Roman"/>
+          <w:i/>
+          <w:sz w:val="28"/>
+          <w:szCs w:val="28"/>
+          <w:lang w:val="en-US"/>
+        </w:rPr>
+        <w:t xml:space="preserve">- </w:t>
+      </w:r>
+      <w:proofErr w:type="spellStart"/>
+      <w:r>
+        <w:rPr>
+          <w:rFonts w:ascii="Times New Roman" w:hAnsi="Times New Roman" w:cs="Times New Roman"/>
+          <w:i/>
+          <w:sz w:val="28"/>
+          <w:szCs w:val="28"/>
+        </w:rPr>
+        <w:t>int</w:t>
+      </w:r>
+      <w:proofErr w:type="spellEnd"/>
+      <w:r>
+        <w:rPr>
+          <w:rFonts w:ascii="Times New Roman" w:hAnsi="Times New Roman" w:cs="Times New Roman"/>
+          <w:i/>
+          <w:sz w:val="28"/>
+          <w:szCs w:val="28"/>
+        </w:rPr>
+        <w:t xml:space="preserve"> </w:t>
+      </w:r>
+      <w:proofErr w:type="spellStart"/>
+      <w:r>
+        <w:rPr>
+          <w:rFonts w:ascii="Times New Roman" w:hAnsi="Times New Roman" w:cs="Times New Roman"/>
+          <w:i/>
+          <w:sz w:val="28"/>
+          <w:szCs w:val="28"/>
+        </w:rPr>
+        <w:t>term</w:t>
+      </w:r>
+      <w:proofErr w:type="spellEnd"/>
+      <w:r>
+        <w:rPr>
+          <w:rFonts w:ascii="Times New Roman" w:hAnsi="Times New Roman" w:cs="Times New Roman"/>
+          <w:i/>
+          <w:sz w:val="28"/>
+          <w:szCs w:val="28"/>
+          <w:lang w:val="en-US"/>
+        </w:rPr>
+        <w:t>;</w:t>
+      </w:r>
+    </w:p>
+    <w:p>
+      <w:pPr>
+        <w:pStyle w:val="a3"/>
+        <w:numPr>
+          <w:ilvl w:val="0"/>
+          <w:numId w:val="34"/>
+        </w:numPr>
+        <w:spacing w:line="360" w:lineRule="auto"/>
+        <w:rPr>
+          <w:rFonts w:ascii="Times New Roman" w:hAnsi="Times New Roman" w:cs="Times New Roman"/>
+          <w:i/>
+          <w:sz w:val="28"/>
+          <w:szCs w:val="28"/>
+          <w:lang w:val="uk-UA"/>
+        </w:rPr>
+      </w:pPr>
+      <w:r>
+        <w:rPr>
+          <w:rFonts w:ascii="Times New Roman" w:hAnsi="Times New Roman" w:cs="Times New Roman"/>
+          <w:i/>
+          <w:sz w:val="28"/>
+          <w:szCs w:val="28"/>
+          <w:lang w:val="en-US"/>
+        </w:rPr>
+        <w:t xml:space="preserve">+ </w:t>
+      </w:r>
+      <w:proofErr w:type="spellStart"/>
+      <w:r>
+        <w:rPr>
+          <w:rFonts w:ascii="Times New Roman" w:hAnsi="Times New Roman" w:cs="Times New Roman"/>
+          <w:i/>
+          <w:sz w:val="28"/>
+          <w:szCs w:val="28"/>
+          <w:lang w:val="uk-UA"/>
+        </w:rPr>
+        <w:t>SortedList</w:t>
+      </w:r>
+      <w:proofErr w:type="spellEnd"/>
+      <w:r>
+        <w:rPr>
+          <w:rFonts w:ascii="Times New Roman" w:hAnsi="Times New Roman" w:cs="Times New Roman"/>
+          <w:i/>
+          <w:sz w:val="28"/>
+          <w:szCs w:val="28"/>
+          <w:lang w:val="uk-UA"/>
+        </w:rPr>
+        <w:t>&lt;</w:t>
+      </w:r>
+      <w:proofErr w:type="spellStart"/>
+      <w:r>
+        <w:rPr>
+          <w:rFonts w:ascii="Times New Roman" w:hAnsi="Times New Roman" w:cs="Times New Roman"/>
+          <w:i/>
+          <w:sz w:val="28"/>
+          <w:szCs w:val="28"/>
+          <w:lang w:val="uk-UA"/>
+        </w:rPr>
+        <w:t>int</w:t>
+      </w:r>
+      <w:proofErr w:type="spellEnd"/>
+      <w:r>
+        <w:rPr>
+          <w:rFonts w:ascii="Times New Roman" w:hAnsi="Times New Roman" w:cs="Times New Roman"/>
+          <w:i/>
+          <w:sz w:val="28"/>
+          <w:szCs w:val="28"/>
+          <w:lang w:val="uk-UA"/>
+        </w:rPr>
+        <w:t xml:space="preserve">, </w:t>
+      </w:r>
+      <w:proofErr w:type="spellStart"/>
+      <w:r>
+        <w:rPr>
+          <w:rFonts w:ascii="Times New Roman" w:hAnsi="Times New Roman" w:cs="Times New Roman"/>
+          <w:i/>
+          <w:sz w:val="28"/>
+          <w:szCs w:val="28"/>
+          <w:lang w:val="uk-UA"/>
+        </w:rPr>
+        <w:t>string</w:t>
+      </w:r>
+      <w:proofErr w:type="spellEnd"/>
+      <w:r>
+        <w:rPr>
+          <w:rFonts w:ascii="Times New Roman" w:hAnsi="Times New Roman" w:cs="Times New Roman"/>
+          <w:i/>
+          <w:sz w:val="28"/>
+          <w:szCs w:val="28"/>
+          <w:lang w:val="uk-UA"/>
+        </w:rPr>
+        <w:t xml:space="preserve">&gt; </w:t>
+      </w:r>
+      <w:proofErr w:type="spellStart"/>
+      <w:r>
+        <w:rPr>
+          <w:rFonts w:ascii="Times New Roman" w:hAnsi="Times New Roman" w:cs="Times New Roman"/>
+          <w:i/>
+          <w:sz w:val="28"/>
+          <w:szCs w:val="28"/>
+          <w:lang w:val="uk-UA"/>
+        </w:rPr>
+        <w:t>rod</w:t>
+      </w:r>
+      <w:proofErr w:type="spellEnd"/>
+    </w:p>
+    <w:p>
+      <w:pPr>
+        <w:spacing w:line="360" w:lineRule="auto"/>
+        <w:rPr>
+          <w:rFonts w:ascii="Times New Roman" w:hAnsi="Times New Roman" w:cs="Times New Roman"/>
+          <w:i/>
+          <w:sz w:val="28"/>
+          <w:szCs w:val="28"/>
+          <w:lang w:val="en-US"/>
+        </w:rPr>
+      </w:pPr>
+    </w:p>
+    <w:p>
+      <w:pPr>
+        <w:spacing w:line="360" w:lineRule="auto"/>
+        <w:ind w:firstLine="360"/>
+        <w:rPr>
+          <w:rFonts w:ascii="Times New Roman" w:hAnsi="Times New Roman" w:cs="Times New Roman"/>
+          <w:sz w:val="28"/>
+          <w:szCs w:val="28"/>
+          <w:lang w:val="uk-UA"/>
+        </w:rPr>
+      </w:pPr>
+      <w:r>
+        <w:rPr>
+          <w:rFonts w:ascii="Times New Roman" w:hAnsi="Times New Roman" w:cs="Times New Roman"/>
+          <w:sz w:val="28"/>
+          <w:szCs w:val="28"/>
+          <w:lang w:val="uk-UA"/>
+        </w:rPr>
+        <w:t>Методи</w:t>
+      </w:r>
+    </w:p>
+    <w:p>
+      <w:pPr>
+        <w:pStyle w:val="a3"/>
+        <w:numPr>
+          <w:ilvl w:val="0"/>
+          <w:numId w:val="35"/>
+        </w:numPr>
+        <w:spacing w:line="360" w:lineRule="auto"/>
+        <w:rPr>
+          <w:rFonts w:ascii="Times New Roman" w:hAnsi="Times New Roman" w:cs="Times New Roman"/>
+          <w:sz w:val="28"/>
+          <w:szCs w:val="28"/>
+          <w:lang w:val="en-US"/>
+        </w:rPr>
+      </w:pPr>
+      <w:r>
+        <w:rPr>
+          <w:rFonts w:ascii="Times New Roman" w:hAnsi="Times New Roman" w:cs="Times New Roman"/>
+          <w:i/>
+          <w:sz w:val="28"/>
+          <w:szCs w:val="28"/>
+          <w:lang w:val="en-US"/>
+        </w:rPr>
+        <w:t xml:space="preserve">+ </w:t>
+      </w:r>
+      <w:proofErr w:type="spellStart"/>
+      <w:r>
+        <w:rPr>
+          <w:rFonts w:ascii="Times New Roman" w:hAnsi="Times New Roman" w:cs="Times New Roman"/>
+          <w:i/>
+          <w:sz w:val="28"/>
+          <w:szCs w:val="28"/>
+          <w:lang w:val="uk-UA"/>
+        </w:rPr>
+        <w:t>void</w:t>
+      </w:r>
+      <w:proofErr w:type="spellEnd"/>
+      <w:r>
+        <w:rPr>
+          <w:rFonts w:ascii="Times New Roman" w:hAnsi="Times New Roman" w:cs="Times New Roman"/>
+          <w:i/>
+          <w:sz w:val="28"/>
+          <w:szCs w:val="28"/>
+          <w:lang w:val="uk-UA"/>
+        </w:rPr>
+        <w:t xml:space="preserve"> </w:t>
+      </w:r>
+      <w:proofErr w:type="spellStart"/>
+      <w:r>
+        <w:rPr>
+          <w:rFonts w:ascii="Times New Roman" w:hAnsi="Times New Roman" w:cs="Times New Roman"/>
+          <w:i/>
+          <w:sz w:val="28"/>
+          <w:szCs w:val="28"/>
+          <w:lang w:val="uk-UA"/>
+        </w:rPr>
+        <w:t>Statistic</w:t>
+      </w:r>
+      <w:proofErr w:type="spellEnd"/>
+      <w:r>
+        <w:rPr>
+          <w:rFonts w:ascii="Times New Roman" w:hAnsi="Times New Roman" w:cs="Times New Roman"/>
+          <w:i/>
+          <w:sz w:val="28"/>
+          <w:szCs w:val="28"/>
+          <w:lang w:val="uk-UA"/>
+        </w:rPr>
+        <w:t>()</w:t>
+      </w:r>
+      <w:r>
+        <w:rPr>
+          <w:rFonts w:ascii="Times New Roman" w:hAnsi="Times New Roman" w:cs="Times New Roman"/>
+          <w:i/>
+          <w:sz w:val="28"/>
+          <w:szCs w:val="28"/>
+          <w:lang w:val="en-US"/>
+        </w:rPr>
+        <w:t>;</w:t>
+      </w:r>
+    </w:p>
+    <w:p>
+      <w:pPr>
+        <w:spacing w:line="360" w:lineRule="auto"/>
+        <w:rPr>
+          <w:rFonts w:ascii="Times New Roman" w:hAnsi="Times New Roman" w:cs="Times New Roman"/>
+          <w:sz w:val="28"/>
+          <w:szCs w:val="28"/>
+          <w:lang w:val="en-US"/>
+        </w:rPr>
+      </w:pPr>
+    </w:p>
+    <w:p>
+      <w:pPr>
+        <w:spacing w:line="360" w:lineRule="auto"/>
+        <w:rPr>
+          <w:rFonts w:ascii="Times New Roman" w:hAnsi="Times New Roman" w:cs="Times New Roman"/>
+          <w:sz w:val="28"/>
+          <w:szCs w:val="28"/>
+          <w:lang w:val="en-US"/>
+        </w:rPr>
+      </w:pPr>
+      <w:r>
+        <w:rPr>
+          <w:rFonts w:ascii="Times New Roman" w:hAnsi="Times New Roman" w:cs="Times New Roman"/>
+          <w:sz w:val="28"/>
+          <w:szCs w:val="28"/>
+          <w:lang w:val="en-US"/>
+        </w:rPr>
+        <w:t xml:space="preserve">Class </w:t>
+      </w:r>
+      <w:proofErr w:type="spellStart"/>
+      <w:r>
+        <w:rPr>
+          <w:rFonts w:ascii="Times New Roman" w:hAnsi="Times New Roman" w:cs="Times New Roman"/>
+          <w:sz w:val="28"/>
+          <w:szCs w:val="28"/>
+          <w:lang w:val="en-US"/>
+        </w:rPr>
+        <w:t>AddPrisoner</w:t>
+      </w:r>
+      <w:proofErr w:type="spellEnd"/>
+    </w:p>
+    <w:p>
+      <w:pPr>
+        <w:spacing w:line="360" w:lineRule="auto"/>
+        <w:ind w:firstLine="360"/>
+        <w:rPr>
+          <w:rFonts w:ascii="Times New Roman" w:hAnsi="Times New Roman" w:cs="Times New Roman"/>
+          <w:sz w:val="28"/>
+          <w:szCs w:val="28"/>
+        </w:rPr>
+      </w:pPr>
+      <w:r>
+        <w:rPr>
+          <w:rFonts w:ascii="Times New Roman" w:hAnsi="Times New Roman" w:cs="Times New Roman"/>
+          <w:sz w:val="28"/>
+          <w:szCs w:val="28"/>
+        </w:rPr>
+        <w:t>Пол</w:t>
+      </w:r>
+      <w:r>
+        <w:rPr>
+          <w:rFonts w:ascii="Times New Roman" w:hAnsi="Times New Roman" w:cs="Times New Roman"/>
+          <w:sz w:val="28"/>
+          <w:szCs w:val="28"/>
+        </w:rPr>
+        <w:t>я:</w:t>
+      </w:r>
+    </w:p>
+    <w:p>
+      <w:pPr>
+        <w:pStyle w:val="a3"/>
+        <w:numPr>
+          <w:ilvl w:val="0"/>
+          <w:numId w:val="34"/>
+        </w:numPr>
+        <w:spacing w:line="360" w:lineRule="auto"/>
+        <w:rPr>
+          <w:rFonts w:ascii="Times New Roman" w:hAnsi="Times New Roman" w:cs="Times New Roman"/>
+          <w:sz w:val="28"/>
+          <w:szCs w:val="28"/>
+          <w:lang w:val="en-US"/>
+        </w:rPr>
+      </w:pPr>
+      <w:r>
+        <w:rPr>
+          <w:rFonts w:ascii="Times New Roman" w:hAnsi="Times New Roman" w:cs="Times New Roman"/>
+          <w:i/>
+          <w:sz w:val="28"/>
+          <w:szCs w:val="28"/>
+          <w:lang w:val="en-US"/>
+        </w:rPr>
+        <w:t xml:space="preserve">- </w:t>
+      </w:r>
+      <w:proofErr w:type="spellStart"/>
+      <w:r>
+        <w:rPr>
+          <w:rFonts w:ascii="Times New Roman" w:hAnsi="Times New Roman" w:cs="Times New Roman"/>
+          <w:i/>
+          <w:sz w:val="28"/>
+          <w:szCs w:val="28"/>
+        </w:rPr>
+        <w:t>Person</w:t>
+      </w:r>
+      <w:proofErr w:type="spellEnd"/>
+      <w:r>
+        <w:rPr>
+          <w:rFonts w:ascii="Times New Roman" w:hAnsi="Times New Roman" w:cs="Times New Roman"/>
+          <w:i/>
+          <w:sz w:val="28"/>
+          <w:szCs w:val="28"/>
+        </w:rPr>
+        <w:t xml:space="preserve"> </w:t>
+      </w:r>
+      <w:proofErr w:type="spellStart"/>
+      <w:r>
+        <w:rPr>
+          <w:rFonts w:ascii="Times New Roman" w:hAnsi="Times New Roman" w:cs="Times New Roman"/>
+          <w:i/>
+          <w:sz w:val="28"/>
+          <w:szCs w:val="28"/>
+        </w:rPr>
+        <w:t>p</w:t>
+      </w:r>
+      <w:proofErr w:type="spellEnd"/>
+      <w:r>
+        <w:rPr>
+          <w:rFonts w:ascii="Times New Roman" w:hAnsi="Times New Roman" w:cs="Times New Roman"/>
+          <w:i/>
+          <w:sz w:val="28"/>
+          <w:szCs w:val="28"/>
+          <w:lang w:val="en-US"/>
+        </w:rPr>
+        <w:t>;</w:t>
+      </w:r>
+      <w:r>
+        <w:rPr>
+          <w:rFonts w:ascii="Times New Roman" w:hAnsi="Times New Roman" w:cs="Times New Roman"/>
+          <w:sz w:val="28"/>
+          <w:szCs w:val="28"/>
+          <w:lang w:val="en-US"/>
+        </w:rPr>
+        <w:t xml:space="preserve"> </w:t>
+      </w:r>
+    </w:p>
+    <w:p>
+      <w:pPr>
+        <w:spacing w:line="360" w:lineRule="auto"/>
+        <w:rPr>
+          <w:rFonts w:ascii="Times New Roman" w:hAnsi="Times New Roman" w:cs="Times New Roman"/>
+          <w:sz w:val="28"/>
+          <w:szCs w:val="28"/>
+          <w:lang w:val="en-US"/>
+        </w:rPr>
+      </w:pPr>
+    </w:p>
+    <w:p>
+      <w:pPr>
+        <w:spacing w:line="360" w:lineRule="auto"/>
+        <w:rPr>
+          <w:rFonts w:ascii="Times New Roman" w:hAnsi="Times New Roman" w:cs="Times New Roman"/>
+          <w:sz w:val="28"/>
+          <w:szCs w:val="28"/>
+          <w:lang w:val="en-US"/>
+        </w:rPr>
+      </w:pPr>
+      <w:r>
+        <w:rPr>
+          <w:rFonts w:ascii="Times New Roman" w:hAnsi="Times New Roman" w:cs="Times New Roman"/>
+          <w:sz w:val="28"/>
+          <w:szCs w:val="28"/>
+          <w:lang w:val="en-US"/>
+        </w:rPr>
+        <w:t>Class Confirmation</w:t>
+      </w:r>
+    </w:p>
+    <w:p>
+      <w:pPr>
+        <w:spacing w:line="360" w:lineRule="auto"/>
+        <w:ind w:firstLine="360"/>
+        <w:rPr>
+          <w:rFonts w:ascii="Times New Roman" w:hAnsi="Times New Roman" w:cs="Times New Roman"/>
+          <w:sz w:val="28"/>
+          <w:szCs w:val="28"/>
+        </w:rPr>
+      </w:pPr>
+      <w:r>
+        <w:rPr>
+          <w:rFonts w:ascii="Times New Roman" w:hAnsi="Times New Roman" w:cs="Times New Roman"/>
+          <w:sz w:val="28"/>
+          <w:szCs w:val="28"/>
+        </w:rPr>
+        <w:lastRenderedPageBreak/>
+        <w:t>Пол</w:t>
+      </w:r>
+      <w:r>
+        <w:rPr>
+          <w:rFonts w:ascii="Times New Roman" w:hAnsi="Times New Roman" w:cs="Times New Roman"/>
+          <w:sz w:val="28"/>
+          <w:szCs w:val="28"/>
+        </w:rPr>
+        <w:t>я:</w:t>
+      </w:r>
+    </w:p>
+    <w:p>
+      <w:pPr>
+        <w:pStyle w:val="a3"/>
+        <w:numPr>
+          <w:ilvl w:val="0"/>
+          <w:numId w:val="34"/>
+        </w:numPr>
+        <w:spacing w:line="360" w:lineRule="auto"/>
+        <w:rPr>
+          <w:rFonts w:ascii="Times New Roman" w:hAnsi="Times New Roman" w:cs="Times New Roman"/>
+          <w:sz w:val="28"/>
+          <w:szCs w:val="28"/>
+          <w:lang w:val="en-US"/>
+        </w:rPr>
+      </w:pPr>
+      <w:r>
+        <w:rPr>
+          <w:rFonts w:ascii="Times New Roman" w:hAnsi="Times New Roman" w:cs="Times New Roman"/>
+          <w:i/>
+          <w:sz w:val="28"/>
+          <w:szCs w:val="28"/>
+          <w:lang w:val="en-US"/>
+        </w:rPr>
+        <w:t xml:space="preserve">- </w:t>
+      </w:r>
+      <w:proofErr w:type="spellStart"/>
+      <w:proofErr w:type="gramStart"/>
+      <w:r>
+        <w:rPr>
+          <w:rFonts w:ascii="Times New Roman" w:hAnsi="Times New Roman" w:cs="Times New Roman"/>
+          <w:i/>
+          <w:sz w:val="28"/>
+          <w:szCs w:val="28"/>
+        </w:rPr>
+        <w:t>string</w:t>
+      </w:r>
+      <w:proofErr w:type="spellEnd"/>
+      <w:proofErr w:type="gramEnd"/>
+      <w:r>
+        <w:rPr>
+          <w:rFonts w:ascii="Times New Roman" w:hAnsi="Times New Roman" w:cs="Times New Roman"/>
+          <w:i/>
+          <w:sz w:val="28"/>
+          <w:szCs w:val="28"/>
+        </w:rPr>
+        <w:t xml:space="preserve">? </w:t>
+      </w:r>
+      <w:proofErr w:type="spellStart"/>
+      <w:r>
+        <w:rPr>
+          <w:rFonts w:ascii="Times New Roman" w:hAnsi="Times New Roman" w:cs="Times New Roman"/>
+          <w:i/>
+          <w:sz w:val="28"/>
+          <w:szCs w:val="28"/>
+        </w:rPr>
+        <w:t>name</w:t>
+      </w:r>
+      <w:proofErr w:type="spellEnd"/>
+      <w:r>
+        <w:rPr>
+          <w:rFonts w:ascii="Times New Roman" w:hAnsi="Times New Roman" w:cs="Times New Roman"/>
+          <w:i/>
+          <w:sz w:val="28"/>
+          <w:szCs w:val="28"/>
+          <w:lang w:val="en-US"/>
+        </w:rPr>
+        <w:t>;</w:t>
+      </w:r>
+      <w:r>
+        <w:rPr>
+          <w:rFonts w:ascii="Times New Roman" w:hAnsi="Times New Roman" w:cs="Times New Roman"/>
+          <w:sz w:val="28"/>
+          <w:szCs w:val="28"/>
+          <w:lang w:val="en-US"/>
+        </w:rPr>
+        <w:t xml:space="preserve"> </w:t>
+      </w:r>
+    </w:p>
+    <w:p>
+      <w:pPr>
+        <w:pStyle w:val="a3"/>
+        <w:numPr>
+          <w:ilvl w:val="0"/>
+          <w:numId w:val="34"/>
+        </w:numPr>
+        <w:spacing w:line="360" w:lineRule="auto"/>
+        <w:rPr>
+          <w:rFonts w:ascii="Times New Roman" w:hAnsi="Times New Roman" w:cs="Times New Roman"/>
+          <w:sz w:val="28"/>
+          <w:szCs w:val="28"/>
+          <w:lang w:val="en-US"/>
+        </w:rPr>
+      </w:pPr>
+      <w:r>
+        <w:rPr>
+          <w:rFonts w:ascii="Times New Roman" w:hAnsi="Times New Roman" w:cs="Times New Roman"/>
+          <w:i/>
+          <w:sz w:val="28"/>
+          <w:szCs w:val="28"/>
+          <w:lang w:val="en-US"/>
+        </w:rPr>
+        <w:t xml:space="preserve">- </w:t>
+      </w:r>
+      <w:proofErr w:type="spellStart"/>
+      <w:r>
+        <w:rPr>
+          <w:rFonts w:ascii="Times New Roman" w:hAnsi="Times New Roman" w:cs="Times New Roman"/>
+          <w:i/>
+          <w:sz w:val="28"/>
+          <w:szCs w:val="28"/>
+        </w:rPr>
+        <w:t>DateTime</w:t>
+      </w:r>
+      <w:proofErr w:type="spellEnd"/>
+      <w:r>
+        <w:rPr>
+          <w:rFonts w:ascii="Times New Roman" w:hAnsi="Times New Roman" w:cs="Times New Roman"/>
+          <w:i/>
+          <w:sz w:val="28"/>
+          <w:szCs w:val="28"/>
+        </w:rPr>
+        <w:t xml:space="preserve"> </w:t>
+      </w:r>
+      <w:proofErr w:type="spellStart"/>
+      <w:r>
+        <w:rPr>
+          <w:rFonts w:ascii="Times New Roman" w:hAnsi="Times New Roman" w:cs="Times New Roman"/>
+          <w:i/>
+          <w:sz w:val="28"/>
+          <w:szCs w:val="28"/>
+        </w:rPr>
+        <w:t>dateTime</w:t>
+      </w:r>
+      <w:proofErr w:type="spellEnd"/>
+      <w:r>
+        <w:rPr>
+          <w:rFonts w:ascii="Times New Roman" w:hAnsi="Times New Roman" w:cs="Times New Roman"/>
+          <w:i/>
+          <w:sz w:val="28"/>
+          <w:szCs w:val="28"/>
+          <w:lang w:val="en-US"/>
+        </w:rPr>
+        <w:t>;</w:t>
+      </w:r>
+      <w:r>
+        <w:rPr>
+          <w:rFonts w:ascii="Times New Roman" w:hAnsi="Times New Roman" w:cs="Times New Roman"/>
+          <w:sz w:val="28"/>
+          <w:szCs w:val="28"/>
+          <w:lang w:val="en-US"/>
+        </w:rPr>
+        <w:t xml:space="preserve"> </w:t>
+      </w:r>
+    </w:p>
+    <w:p>
+      <w:pPr>
+        <w:pStyle w:val="a3"/>
+        <w:numPr>
+          <w:ilvl w:val="0"/>
+          <w:numId w:val="34"/>
+        </w:numPr>
+        <w:spacing w:line="360" w:lineRule="auto"/>
+        <w:rPr>
+          <w:rFonts w:ascii="Times New Roman" w:hAnsi="Times New Roman" w:cs="Times New Roman"/>
+          <w:sz w:val="28"/>
+          <w:szCs w:val="28"/>
+          <w:lang w:val="en-US"/>
+        </w:rPr>
+      </w:pPr>
+      <w:r>
+        <w:rPr>
+          <w:rFonts w:ascii="Times New Roman" w:hAnsi="Times New Roman" w:cs="Times New Roman"/>
+          <w:i/>
+          <w:sz w:val="28"/>
+          <w:szCs w:val="28"/>
+          <w:lang w:val="en-US"/>
+        </w:rPr>
+        <w:t xml:space="preserve">- </w:t>
+      </w:r>
+      <w:proofErr w:type="spellStart"/>
+      <w:r>
+        <w:rPr>
+          <w:rFonts w:ascii="Times New Roman" w:hAnsi="Times New Roman" w:cs="Times New Roman"/>
+          <w:i/>
+          <w:sz w:val="28"/>
+          <w:szCs w:val="28"/>
+        </w:rPr>
+        <w:t>int</w:t>
+      </w:r>
+      <w:proofErr w:type="spellEnd"/>
+      <w:r>
+        <w:rPr>
+          <w:rFonts w:ascii="Times New Roman" w:hAnsi="Times New Roman" w:cs="Times New Roman"/>
+          <w:i/>
+          <w:sz w:val="28"/>
+          <w:szCs w:val="28"/>
+        </w:rPr>
+        <w:t xml:space="preserve"> </w:t>
+      </w:r>
+      <w:proofErr w:type="spellStart"/>
+      <w:r>
+        <w:rPr>
+          <w:rFonts w:ascii="Times New Roman" w:hAnsi="Times New Roman" w:cs="Times New Roman"/>
+          <w:i/>
+          <w:sz w:val="28"/>
+          <w:szCs w:val="28"/>
+        </w:rPr>
+        <w:t>numKam</w:t>
+      </w:r>
+      <w:proofErr w:type="spellEnd"/>
+      <w:r>
+        <w:rPr>
+          <w:rFonts w:ascii="Times New Roman" w:hAnsi="Times New Roman" w:cs="Times New Roman"/>
+          <w:i/>
+          <w:sz w:val="28"/>
+          <w:szCs w:val="28"/>
+          <w:lang w:val="en-US"/>
+        </w:rPr>
+        <w:t>;</w:t>
+      </w:r>
+      <w:r>
+        <w:rPr>
+          <w:rFonts w:ascii="Times New Roman" w:hAnsi="Times New Roman" w:cs="Times New Roman"/>
+          <w:sz w:val="28"/>
+          <w:szCs w:val="28"/>
+          <w:lang w:val="en-US"/>
+        </w:rPr>
+        <w:t xml:space="preserve"> </w:t>
+      </w:r>
+    </w:p>
+    <w:p>
+      <w:pPr>
+        <w:pStyle w:val="a3"/>
+        <w:numPr>
+          <w:ilvl w:val="0"/>
+          <w:numId w:val="34"/>
+        </w:numPr>
+        <w:spacing w:line="360" w:lineRule="auto"/>
+        <w:rPr>
+          <w:rFonts w:ascii="Times New Roman" w:hAnsi="Times New Roman" w:cs="Times New Roman"/>
+          <w:sz w:val="28"/>
+          <w:szCs w:val="28"/>
+          <w:lang w:val="en-US"/>
+        </w:rPr>
+      </w:pPr>
+      <w:r>
+        <w:rPr>
+          <w:rFonts w:ascii="Times New Roman" w:hAnsi="Times New Roman" w:cs="Times New Roman"/>
+          <w:i/>
+          <w:sz w:val="28"/>
+          <w:szCs w:val="28"/>
+          <w:lang w:val="en-US"/>
+        </w:rPr>
+        <w:t xml:space="preserve">- </w:t>
+      </w:r>
+      <w:proofErr w:type="spellStart"/>
+      <w:r>
+        <w:rPr>
+          <w:rFonts w:ascii="Times New Roman" w:hAnsi="Times New Roman" w:cs="Times New Roman"/>
+          <w:i/>
+          <w:sz w:val="28"/>
+          <w:szCs w:val="28"/>
+        </w:rPr>
+        <w:t>int</w:t>
+      </w:r>
+      <w:proofErr w:type="spellEnd"/>
+      <w:r>
+        <w:rPr>
+          <w:rFonts w:ascii="Times New Roman" w:hAnsi="Times New Roman" w:cs="Times New Roman"/>
+          <w:i/>
+          <w:sz w:val="28"/>
+          <w:szCs w:val="28"/>
+        </w:rPr>
+        <w:t xml:space="preserve"> </w:t>
+      </w:r>
+      <w:proofErr w:type="spellStart"/>
+      <w:r>
+        <w:rPr>
+          <w:rFonts w:ascii="Times New Roman" w:hAnsi="Times New Roman" w:cs="Times New Roman"/>
+          <w:i/>
+          <w:sz w:val="28"/>
+          <w:szCs w:val="28"/>
+        </w:rPr>
+        <w:t>term</w:t>
+      </w:r>
+      <w:proofErr w:type="spellEnd"/>
+      <w:r>
+        <w:rPr>
+          <w:rFonts w:ascii="Times New Roman" w:hAnsi="Times New Roman" w:cs="Times New Roman"/>
+          <w:i/>
+          <w:sz w:val="28"/>
+          <w:szCs w:val="28"/>
+          <w:lang w:val="en-US"/>
+        </w:rPr>
+        <w:t>;</w:t>
+      </w:r>
+      <w:r>
+        <w:rPr>
+          <w:rFonts w:ascii="Times New Roman" w:hAnsi="Times New Roman" w:cs="Times New Roman"/>
+          <w:sz w:val="28"/>
+          <w:szCs w:val="28"/>
+          <w:lang w:val="en-US"/>
+        </w:rPr>
+        <w:t xml:space="preserve"> </w:t>
+      </w:r>
+    </w:p>
+    <w:p>
+      <w:pPr>
+        <w:rPr>
+          <w:rFonts w:ascii="Times New Roman" w:hAnsi="Times New Roman" w:cs="Times New Roman"/>
+          <w:sz w:val="28"/>
+          <w:szCs w:val="28"/>
+          <w:lang w:val="uk-UA"/>
+        </w:rPr>
+      </w:pPr>
+      <w:r>
+        <w:rPr>
+          <w:rFonts w:ascii="Times New Roman" w:hAnsi="Times New Roman" w:cs="Times New Roman"/>
+          <w:sz w:val="28"/>
+          <w:szCs w:val="28"/>
+          <w:lang w:val="en-US"/>
+        </w:rPr>
+        <w:br w:type="page"/>
+      </w:r>
+    </w:p>
+    <w:p>
+      <w:pPr>
+        <w:spacing w:line="360" w:lineRule="auto"/>
+        <w:jc w:val="center"/>
+        <w:rPr>
+          <w:rFonts w:ascii="Times New Roman" w:hAnsi="Times New Roman" w:cs="Times New Roman"/>
+          <w:b/>
+          <w:sz w:val="28"/>
+          <w:szCs w:val="28"/>
+          <w:lang w:val="uk-UA"/>
+        </w:rPr>
+      </w:pPr>
+      <w:r>
+        <w:rPr>
+          <w:rFonts w:ascii="Times New Roman" w:hAnsi="Times New Roman" w:cs="Times New Roman"/>
+          <w:b/>
+          <w:sz w:val="28"/>
+          <w:szCs w:val="28"/>
+          <w:lang w:val="uk-UA"/>
+        </w:rPr>
+        <w:lastRenderedPageBreak/>
+        <w:t>3</w:t>
+      </w:r>
+      <w:r>
+        <w:rPr>
+          <w:rFonts w:ascii="Times New Roman" w:hAnsi="Times New Roman" w:cs="Times New Roman"/>
+          <w:b/>
+          <w:sz w:val="28"/>
+          <w:szCs w:val="28"/>
+          <w:lang w:val="uk-UA"/>
+        </w:rPr>
+        <w:t xml:space="preserve"> ІНСТРУКЦІЯ КОРИСТУВАЧА</w:t>
+      </w:r>
+    </w:p>
+    <w:p>
+      <w:pPr>
+        <w:spacing w:line="360" w:lineRule="auto"/>
+        <w:jc w:val="center"/>
+        <w:rPr>
+          <w:rFonts w:ascii="Times New Roman" w:hAnsi="Times New Roman" w:cs="Times New Roman"/>
+          <w:b/>
+          <w:sz w:val="28"/>
+          <w:szCs w:val="28"/>
+          <w:lang w:val="uk-UA"/>
+        </w:rPr>
+      </w:pPr>
+    </w:p>
+    <w:p>
+      <w:pPr>
+        <w:spacing w:line="360" w:lineRule="auto"/>
+        <w:rPr>
+          <w:rFonts w:ascii="Times New Roman" w:hAnsi="Times New Roman" w:cs="Times New Roman"/>
+          <w:sz w:val="28"/>
+          <w:szCs w:val="28"/>
+          <w:lang w:val="en-US"/>
+        </w:rPr>
+      </w:pPr>
+    </w:p>
+    <w:p>
+      <w:pPr>
+        <w:spacing w:line="360" w:lineRule="auto"/>
+        <w:jc w:val="center"/>
+        <w:rPr>
+          <w:rFonts w:ascii="Times New Roman" w:hAnsi="Times New Roman" w:cs="Times New Roman"/>
+          <w:b/>
+          <w:sz w:val="28"/>
+          <w:szCs w:val="28"/>
+          <w:lang w:val="uk-UA"/>
+        </w:rPr>
+      </w:pPr>
+    </w:p>
+    <w:p>
+      <w:pPr>
+        <w:spacing w:line="360" w:lineRule="auto"/>
+        <w:rPr>
+          <w:rFonts w:ascii="Times New Roman" w:hAnsi="Times New Roman" w:cs="Times New Roman"/>
+          <w:b/>
+          <w:sz w:val="28"/>
+          <w:szCs w:val="28"/>
+          <w:lang w:val="uk-UA"/>
+        </w:rPr>
+      </w:pPr>
+      <w:r>
+        <w:rPr>
+          <w:rFonts w:ascii="Times New Roman" w:hAnsi="Times New Roman" w:cs="Times New Roman"/>
+          <w:b/>
+          <w:sz w:val="28"/>
+          <w:szCs w:val="28"/>
+          <w:lang w:val="uk-UA"/>
+        </w:rPr>
+        <w:t>-</w:t>
+      </w:r>
+    </w:p>
+    <w:p>
+      <w:pPr>
+        <w:spacing w:line="360" w:lineRule="auto"/>
+        <w:rPr>
+          <w:rFonts w:ascii="Times New Roman" w:hAnsi="Times New Roman" w:cs="Times New Roman"/>
+          <w:sz w:val="28"/>
+          <w:szCs w:val="28"/>
+          <w:lang w:val="uk-UA"/>
+        </w:rPr>
+      </w:pPr>
+    </w:p>
+    <w:p>
+      <w:pPr>
+        <w:rPr>
+          <w:rFonts w:ascii="Times New Roman" w:hAnsi="Times New Roman" w:cs="Times New Roman"/>
+          <w:sz w:val="28"/>
+          <w:szCs w:val="28"/>
+          <w:lang w:val="uk-UA"/>
+        </w:rPr>
+      </w:pPr>
     </w:p>
     <w:sectPr>
-      <w:headerReference w:type="default" r:id="rId8"/>
+      <w:headerReference w:type="default" r:id="rId12"/>
       <w:pgSz w:w="11906" w:h="16838"/>
       <w:pgMar w:top="1134" w:right="851" w:bottom="1134" w:left="1701" w:header="709" w:footer="709" w:gutter="0"/>
       <w:cols w:space="708"/>
@@ -5877,7 +11581,7 @@
             <w:rPr>
               <w:noProof/>
             </w:rPr>
-            <w:t>8</w:t>
+            <w:t>20</w:t>
           </w:r>
         </w:fldSimple>
       </w:p>
@@ -6381,6 +12085,95 @@
     </w:lvl>
   </w:abstractNum>
   <w:abstractNum w:abstractNumId="5">
+    <w:nsid w:val="0D413792"/>
+    <w:multiLevelType w:val="multilevel"/>
+    <w:tmpl w:val="55D066F2"/>
+    <w:lvl w:ilvl="0">
+      <w:start w:val="1"/>
+      <w:numFmt w:val="bullet"/>
+      <w:lvlText w:val=""/>
+      <w:lvlJc w:val="left"/>
+      <w:pPr>
+        <w:ind w:left="720" w:hanging="360"/>
+      </w:pPr>
+      <w:rPr>
+        <w:rFonts w:ascii="Symbol" w:hAnsi="Symbol" w:hint="default"/>
+      </w:rPr>
+    </w:lvl>
+    <w:lvl w:ilvl="1">
+      <w:start w:val="1"/>
+      <w:numFmt w:val="lowerLetter"/>
+      <w:lvlText w:val="%2."/>
+      <w:lvlJc w:val="left"/>
+      <w:pPr>
+        <w:ind w:left="1440" w:hanging="360"/>
+      </w:pPr>
+    </w:lvl>
+    <w:lvl w:ilvl="2">
+      <w:start w:val="1"/>
+      <w:numFmt w:val="lowerRoman"/>
+      <w:lvlText w:val="%3."/>
+      <w:lvlJc w:val="right"/>
+      <w:pPr>
+        <w:ind w:left="2160" w:hanging="180"/>
+      </w:pPr>
+    </w:lvl>
+    <w:lvl w:ilvl="3">
+      <w:start w:val="1"/>
+      <w:numFmt w:val="decimal"/>
+      <w:lvlText w:val="%4."/>
+      <w:lvlJc w:val="left"/>
+      <w:pPr>
+        <w:ind w:left="2880" w:hanging="360"/>
+      </w:pPr>
+    </w:lvl>
+    <w:lvl w:ilvl="4">
+      <w:start w:val="1"/>
+      <w:numFmt w:val="lowerLetter"/>
+      <w:lvlText w:val="%5."/>
+      <w:lvlJc w:val="left"/>
+      <w:pPr>
+        <w:ind w:left="3600" w:hanging="360"/>
+      </w:pPr>
+    </w:lvl>
+    <w:lvl w:ilvl="5">
+      <w:start w:val="1"/>
+      <w:numFmt w:val="lowerRoman"/>
+      <w:lvlText w:val="%6."/>
+      <w:lvlJc w:val="right"/>
+      <w:pPr>
+        <w:ind w:left="4320" w:hanging="180"/>
+      </w:pPr>
+    </w:lvl>
+    <w:lvl w:ilvl="6">
+      <w:start w:val="1"/>
+      <w:numFmt w:val="decimal"/>
+      <w:lvlText w:val="%7."/>
+      <w:lvlJc w:val="left"/>
+      <w:pPr>
+        <w:ind w:left="5040" w:hanging="360"/>
+      </w:pPr>
+    </w:lvl>
+    <w:lvl w:ilvl="7">
+      <w:start w:val="1"/>
+      <w:numFmt w:val="lowerLetter"/>
+      <w:lvlText w:val="%8."/>
+      <w:lvlJc w:val="left"/>
+      <w:pPr>
+        <w:ind w:left="5760" w:hanging="360"/>
+      </w:pPr>
+    </w:lvl>
+    <w:lvl w:ilvl="8">
+      <w:start w:val="1"/>
+      <w:numFmt w:val="lowerRoman"/>
+      <w:lvlText w:val="%9."/>
+      <w:lvlJc w:val="right"/>
+      <w:pPr>
+        <w:ind w:left="6480" w:hanging="180"/>
+      </w:pPr>
+    </w:lvl>
+  </w:abstractNum>
+  <w:abstractNum w:abstractNumId="6">
     <w:nsid w:val="10792C07"/>
     <w:multiLevelType w:val="hybridMultilevel"/>
     <w:tmpl w:val="849CB8FA"/>
@@ -6493,7 +12286,7 @@
       </w:rPr>
     </w:lvl>
   </w:abstractNum>
-  <w:abstractNum w:abstractNumId="6">
+  <w:abstractNum w:abstractNumId="7">
     <w:nsid w:val="11BF6F3A"/>
     <w:multiLevelType w:val="hybridMultilevel"/>
     <w:tmpl w:val="B2C6F41A"/>
@@ -6579,7 +12372,7 @@
       </w:pPr>
     </w:lvl>
   </w:abstractNum>
-  <w:abstractNum w:abstractNumId="7">
+  <w:abstractNum w:abstractNumId="8">
     <w:nsid w:val="16917B36"/>
     <w:multiLevelType w:val="multilevel"/>
     <w:tmpl w:val="484875DA"/>
@@ -6668,7 +12461,93 @@
       </w:pPr>
     </w:lvl>
   </w:abstractNum>
-  <w:abstractNum w:abstractNumId="8">
+  <w:abstractNum w:abstractNumId="9">
+    <w:nsid w:val="16A31356"/>
+    <w:multiLevelType w:val="multilevel"/>
+    <w:tmpl w:val="CF48A686"/>
+    <w:lvl w:ilvl="0">
+      <w:start w:val="1"/>
+      <w:numFmt w:val="decimal"/>
+      <w:lvlText w:val="%1."/>
+      <w:lvlJc w:val="left"/>
+      <w:pPr>
+        <w:ind w:left="720" w:hanging="360"/>
+      </w:pPr>
+    </w:lvl>
+    <w:lvl w:ilvl="1">
+      <w:start w:val="1"/>
+      <w:numFmt w:val="lowerLetter"/>
+      <w:lvlText w:val="%2."/>
+      <w:lvlJc w:val="left"/>
+      <w:pPr>
+        <w:ind w:left="1440" w:hanging="360"/>
+      </w:pPr>
+    </w:lvl>
+    <w:lvl w:ilvl="2">
+      <w:start w:val="1"/>
+      <w:numFmt w:val="lowerRoman"/>
+      <w:lvlText w:val="%3."/>
+      <w:lvlJc w:val="right"/>
+      <w:pPr>
+        <w:ind w:left="2160" w:hanging="180"/>
+      </w:pPr>
+    </w:lvl>
+    <w:lvl w:ilvl="3">
+      <w:start w:val="1"/>
+      <w:numFmt w:val="decimal"/>
+      <w:lvlText w:val="%4."/>
+      <w:lvlJc w:val="left"/>
+      <w:pPr>
+        <w:ind w:left="2880" w:hanging="360"/>
+      </w:pPr>
+    </w:lvl>
+    <w:lvl w:ilvl="4">
+      <w:start w:val="1"/>
+      <w:numFmt w:val="lowerLetter"/>
+      <w:lvlText w:val="%5."/>
+      <w:lvlJc w:val="left"/>
+      <w:pPr>
+        <w:ind w:left="3600" w:hanging="360"/>
+      </w:pPr>
+    </w:lvl>
+    <w:lvl w:ilvl="5">
+      <w:start w:val="1"/>
+      <w:numFmt w:val="lowerRoman"/>
+      <w:lvlText w:val="%6."/>
+      <w:lvlJc w:val="right"/>
+      <w:pPr>
+        <w:ind w:left="4320" w:hanging="180"/>
+      </w:pPr>
+    </w:lvl>
+    <w:lvl w:ilvl="6">
+      <w:start w:val="1"/>
+      <w:numFmt w:val="decimal"/>
+      <w:lvlText w:val="%7."/>
+      <w:lvlJc w:val="left"/>
+      <w:pPr>
+        <w:ind w:left="5040" w:hanging="360"/>
+      </w:pPr>
+    </w:lvl>
+    <w:lvl w:ilvl="7">
+      <w:start w:val="1"/>
+      <w:numFmt w:val="lowerLetter"/>
+      <w:lvlText w:val="%8."/>
+      <w:lvlJc w:val="left"/>
+      <w:pPr>
+        <w:ind w:left="5760" w:hanging="360"/>
+      </w:pPr>
+    </w:lvl>
+    <w:lvl w:ilvl="8">
+      <w:start w:val="1"/>
+      <w:numFmt w:val="lowerRoman"/>
+      <w:lvlText w:val="%9."/>
+      <w:lvlJc w:val="right"/>
+      <w:pPr>
+        <w:ind w:left="6480" w:hanging="180"/>
+      </w:pPr>
+    </w:lvl>
+  </w:abstractNum>
+  <w:abstractNum w:abstractNumId="10">
     <w:nsid w:val="1D9B00C6"/>
     <w:multiLevelType w:val="hybridMultilevel"/>
     <w:tmpl w:val="34262372"/>
@@ -6754,7 +12633,7 @@
       </w:pPr>
     </w:lvl>
   </w:abstractNum>
-  <w:abstractNum w:abstractNumId="9">
+  <w:abstractNum w:abstractNumId="11">
     <w:nsid w:val="1DD64225"/>
     <w:multiLevelType w:val="hybridMultilevel"/>
     <w:tmpl w:val="7F9E51CE"/>
@@ -6840,7 +12719,93 @@
       </w:pPr>
     </w:lvl>
   </w:abstractNum>
-  <w:abstractNum w:abstractNumId="10">
+  <w:abstractNum w:abstractNumId="12">
+    <w:nsid w:val="23A35E0C"/>
+    <w:multiLevelType w:val="multilevel"/>
+    <w:tmpl w:val="CF48A686"/>
+    <w:lvl w:ilvl="0">
+      <w:start w:val="1"/>
+      <w:numFmt w:val="decimal"/>
+      <w:lvlText w:val="%1."/>
+      <w:lvlJc w:val="left"/>
+      <w:pPr>
+        <w:ind w:left="720" w:hanging="360"/>
+      </w:pPr>
+    </w:lvl>
+    <w:lvl w:ilvl="1">
+      <w:start w:val="1"/>
+      <w:numFmt w:val="lowerLetter"/>
+      <w:lvlText w:val="%2."/>
+      <w:lvlJc w:val="left"/>
+      <w:pPr>
+        <w:ind w:left="1440" w:hanging="360"/>
+      </w:pPr>
+    </w:lvl>
+    <w:lvl w:ilvl="2">
+      <w:start w:val="1"/>
+      <w:numFmt w:val="lowerRoman"/>
+      <w:lvlText w:val="%3."/>
+      <w:lvlJc w:val="right"/>
+      <w:pPr>
+        <w:ind w:left="2160" w:hanging="180"/>
+      </w:pPr>
+    </w:lvl>
+    <w:lvl w:ilvl="3">
+      <w:start w:val="1"/>
+      <w:numFmt w:val="decimal"/>
+      <w:lvlText w:val="%4."/>
+      <w:lvlJc w:val="left"/>
+      <w:pPr>
+        <w:ind w:left="2880" w:hanging="360"/>
+      </w:pPr>
+    </w:lvl>
+    <w:lvl w:ilvl="4">
+      <w:start w:val="1"/>
+      <w:numFmt w:val="lowerLetter"/>
+      <w:lvlText w:val="%5."/>
+      <w:lvlJc w:val="left"/>
+      <w:pPr>
+        <w:ind w:left="3600" w:hanging="360"/>
+      </w:pPr>
+    </w:lvl>
+    <w:lvl w:ilvl="5">
+      <w:start w:val="1"/>
+      <w:numFmt w:val="lowerRoman"/>
+      <w:lvlText w:val="%6."/>
+      <w:lvlJc w:val="right"/>
+      <w:pPr>
+        <w:ind w:left="4320" w:hanging="180"/>
+      </w:pPr>
+    </w:lvl>
+    <w:lvl w:ilvl="6">
+      <w:start w:val="1"/>
+      <w:numFmt w:val="decimal"/>
+      <w:lvlText w:val="%7."/>
+      <w:lvlJc w:val="left"/>
+      <w:pPr>
+        <w:ind w:left="5040" w:hanging="360"/>
+      </w:pPr>
+    </w:lvl>
+    <w:lvl w:ilvl="7">
+      <w:start w:val="1"/>
+      <w:numFmt w:val="lowerLetter"/>
+      <w:lvlText w:val="%8."/>
+      <w:lvlJc w:val="left"/>
+      <w:pPr>
+        <w:ind w:left="5760" w:hanging="360"/>
+      </w:pPr>
+    </w:lvl>
+    <w:lvl w:ilvl="8">
+      <w:start w:val="1"/>
+      <w:numFmt w:val="lowerRoman"/>
+      <w:lvlText w:val="%9."/>
+      <w:lvlJc w:val="right"/>
+      <w:pPr>
+        <w:ind w:left="6480" w:hanging="180"/>
+      </w:pPr>
+    </w:lvl>
+  </w:abstractNum>
+  <w:abstractNum w:abstractNumId="13">
     <w:nsid w:val="24C60733"/>
     <w:multiLevelType w:val="multilevel"/>
     <w:tmpl w:val="BD74894C"/>
@@ -6926,7 +12891,7 @@
       </w:pPr>
     </w:lvl>
   </w:abstractNum>
-  <w:abstractNum w:abstractNumId="11">
+  <w:abstractNum w:abstractNumId="14">
     <w:nsid w:val="2EF23AC0"/>
     <w:multiLevelType w:val="hybridMultilevel"/>
     <w:tmpl w:val="493AA84E"/>
@@ -7012,7 +12977,7 @@
       </w:pPr>
     </w:lvl>
   </w:abstractNum>
-  <w:abstractNum w:abstractNumId="12">
+  <w:abstractNum w:abstractNumId="15">
     <w:nsid w:val="32C1642F"/>
     <w:multiLevelType w:val="hybridMultilevel"/>
     <w:tmpl w:val="376CB6C8"/>
@@ -7098,7 +13063,7 @@
       </w:pPr>
     </w:lvl>
   </w:abstractNum>
-  <w:abstractNum w:abstractNumId="13">
+  <w:abstractNum w:abstractNumId="16">
     <w:nsid w:val="33A8012E"/>
     <w:multiLevelType w:val="hybridMultilevel"/>
     <w:tmpl w:val="DAEEA034"/>
@@ -7184,7 +13149,96 @@
       </w:pPr>
     </w:lvl>
   </w:abstractNum>
-  <w:abstractNum w:abstractNumId="14">
+  <w:abstractNum w:abstractNumId="17">
+    <w:nsid w:val="371C6AA5"/>
+    <w:multiLevelType w:val="multilevel"/>
+    <w:tmpl w:val="55D066F2"/>
+    <w:lvl w:ilvl="0">
+      <w:start w:val="1"/>
+      <w:numFmt w:val="bullet"/>
+      <w:lvlText w:val=""/>
+      <w:lvlJc w:val="left"/>
+      <w:pPr>
+        <w:ind w:left="720" w:hanging="360"/>
+      </w:pPr>
+      <w:rPr>
+        <w:rFonts w:ascii="Symbol" w:hAnsi="Symbol" w:hint="default"/>
+      </w:rPr>
+    </w:lvl>
+    <w:lvl w:ilvl="1">
+      <w:start w:val="1"/>
+      <w:numFmt w:val="lowerLetter"/>
+      <w:lvlText w:val="%2."/>
+      <w:lvlJc w:val="left"/>
+      <w:pPr>
+        <w:ind w:left="1440" w:hanging="360"/>
+      </w:pPr>
+    </w:lvl>
+    <w:lvl w:ilvl="2">
+      <w:start w:val="1"/>
+      <w:numFmt w:val="lowerRoman"/>
+      <w:lvlText w:val="%3."/>
+      <w:lvlJc w:val="right"/>
+      <w:pPr>
+        <w:ind w:left="2160" w:hanging="180"/>
+      </w:pPr>
+    </w:lvl>
+    <w:lvl w:ilvl="3">
+      <w:start w:val="1"/>
+      <w:numFmt w:val="decimal"/>
+      <w:lvlText w:val="%4."/>
+      <w:lvlJc w:val="left"/>
+      <w:pPr>
+        <w:ind w:left="2880" w:hanging="360"/>
+      </w:pPr>
+    </w:lvl>
+    <w:lvl w:ilvl="4">
+      <w:start w:val="1"/>
+      <w:numFmt w:val="lowerLetter"/>
+      <w:lvlText w:val="%5."/>
+      <w:lvlJc w:val="left"/>
+      <w:pPr>
+        <w:ind w:left="3600" w:hanging="360"/>
+      </w:pPr>
+    </w:lvl>
+    <w:lvl w:ilvl="5">
+      <w:start w:val="1"/>
+      <w:numFmt w:val="lowerRoman"/>
+      <w:lvlText w:val="%6."/>
+      <w:lvlJc w:val="right"/>
+      <w:pPr>
+        <w:ind w:left="4320" w:hanging="180"/>
+      </w:pPr>
+    </w:lvl>
+    <w:lvl w:ilvl="6">
+      <w:start w:val="1"/>
+      <w:numFmt w:val="decimal"/>
+      <w:lvlText w:val="%7."/>
+      <w:lvlJc w:val="left"/>
+      <w:pPr>
+        <w:ind w:left="5040" w:hanging="360"/>
+      </w:pPr>
+    </w:lvl>
+    <w:lvl w:ilvl="7">
+      <w:start w:val="1"/>
+      <w:numFmt w:val="lowerLetter"/>
+      <w:lvlText w:val="%8."/>
+      <w:lvlJc w:val="left"/>
+      <w:pPr>
+        <w:ind w:left="5760" w:hanging="360"/>
+      </w:pPr>
+    </w:lvl>
+    <w:lvl w:ilvl="8">
+      <w:start w:val="1"/>
+      <w:numFmt w:val="lowerRoman"/>
+      <w:lvlText w:val="%9."/>
+      <w:lvlJc w:val="right"/>
+      <w:pPr>
+        <w:ind w:left="6480" w:hanging="180"/>
+      </w:pPr>
+    </w:lvl>
+  </w:abstractNum>
+  <w:abstractNum w:abstractNumId="18">
     <w:nsid w:val="3AC319F5"/>
     <w:multiLevelType w:val="hybridMultilevel"/>
     <w:tmpl w:val="C7B04844"/>
@@ -7273,7 +13327,7 @@
       </w:pPr>
     </w:lvl>
   </w:abstractNum>
-  <w:abstractNum w:abstractNumId="15">
+  <w:abstractNum w:abstractNumId="19">
     <w:nsid w:val="3E6E4A63"/>
     <w:multiLevelType w:val="multilevel"/>
     <w:tmpl w:val="F5A2D6FA"/>
@@ -7359,7 +13413,7 @@
       </w:pPr>
     </w:lvl>
   </w:abstractNum>
-  <w:abstractNum w:abstractNumId="16">
+  <w:abstractNum w:abstractNumId="20">
     <w:nsid w:val="3F7E04C5"/>
     <w:multiLevelType w:val="multilevel"/>
     <w:tmpl w:val="76C29260"/>
@@ -7445,7 +13499,7 @@
       </w:pPr>
     </w:lvl>
   </w:abstractNum>
-  <w:abstractNum w:abstractNumId="17">
+  <w:abstractNum w:abstractNumId="21">
     <w:nsid w:val="448C7814"/>
     <w:multiLevelType w:val="multilevel"/>
     <w:tmpl w:val="CD7A67DC"/>
@@ -7531,7 +13585,7 @@
       </w:pPr>
     </w:lvl>
   </w:abstractNum>
-  <w:abstractNum w:abstractNumId="18">
+  <w:abstractNum w:abstractNumId="22">
     <w:nsid w:val="506163D8"/>
     <w:multiLevelType w:val="hybridMultilevel"/>
     <w:tmpl w:val="BCB2A734"/>
@@ -7620,7 +13674,7 @@
       </w:pPr>
     </w:lvl>
   </w:abstractNum>
-  <w:abstractNum w:abstractNumId="19">
+  <w:abstractNum w:abstractNumId="23">
     <w:nsid w:val="56BD4BC8"/>
     <w:multiLevelType w:val="multilevel"/>
     <w:tmpl w:val="F558E520"/>
@@ -7709,7 +13763,7 @@
       </w:pPr>
     </w:lvl>
   </w:abstractNum>
-  <w:abstractNum w:abstractNumId="20">
+  <w:abstractNum w:abstractNumId="24">
     <w:nsid w:val="5A832075"/>
     <w:multiLevelType w:val="multilevel"/>
     <w:tmpl w:val="C47681A2"/>
@@ -7795,7 +13849,7 @@
       </w:pPr>
     </w:lvl>
   </w:abstractNum>
-  <w:abstractNum w:abstractNumId="21">
+  <w:abstractNum w:abstractNumId="25">
     <w:nsid w:val="625F2D11"/>
     <w:multiLevelType w:val="multilevel"/>
     <w:tmpl w:val="217E641E"/>
@@ -7884,7 +13938,7 @@
       </w:pPr>
     </w:lvl>
   </w:abstractNum>
-  <w:abstractNum w:abstractNumId="22">
+  <w:abstractNum w:abstractNumId="26">
     <w:nsid w:val="639354EE"/>
     <w:multiLevelType w:val="multilevel"/>
     <w:tmpl w:val="CF48A686"/>
@@ -7970,7 +14024,7 @@
       </w:pPr>
     </w:lvl>
   </w:abstractNum>
-  <w:abstractNum w:abstractNumId="23">
+  <w:abstractNum w:abstractNumId="27">
     <w:nsid w:val="65511D12"/>
     <w:multiLevelType w:val="hybridMultilevel"/>
     <w:tmpl w:val="C7B04844"/>
@@ -8059,7 +14113,7 @@
       </w:pPr>
     </w:lvl>
   </w:abstractNum>
-  <w:abstractNum w:abstractNumId="24">
+  <w:abstractNum w:abstractNumId="28">
     <w:nsid w:val="65FC374D"/>
     <w:multiLevelType w:val="hybridMultilevel"/>
     <w:tmpl w:val="760AFDBC"/>
@@ -8145,7 +14199,7 @@
       </w:pPr>
     </w:lvl>
   </w:abstractNum>
-  <w:abstractNum w:abstractNumId="25">
+  <w:abstractNum w:abstractNumId="29">
     <w:nsid w:val="66522DB9"/>
     <w:multiLevelType w:val="multilevel"/>
     <w:tmpl w:val="7604146A"/>
@@ -8231,7 +14285,7 @@
       </w:pPr>
     </w:lvl>
   </w:abstractNum>
-  <w:abstractNum w:abstractNumId="26">
+  <w:abstractNum w:abstractNumId="30">
     <w:nsid w:val="6EB034B7"/>
     <w:multiLevelType w:val="multilevel"/>
     <w:tmpl w:val="2D6C0096"/>
@@ -8317,7 +14371,7 @@
       </w:pPr>
     </w:lvl>
   </w:abstractNum>
-  <w:abstractNum w:abstractNumId="27">
+  <w:abstractNum w:abstractNumId="31">
     <w:nsid w:val="71220281"/>
     <w:multiLevelType w:val="hybridMultilevel"/>
     <w:tmpl w:val="6846A0CA"/>
@@ -8430,7 +14484,120 @@
       </w:rPr>
     </w:lvl>
   </w:abstractNum>
-  <w:abstractNum w:abstractNumId="28">
+  <w:abstractNum w:abstractNumId="32">
+    <w:nsid w:val="73030C05"/>
+    <w:multiLevelType w:val="hybridMultilevel"/>
+    <w:tmpl w:val="7B4CAC6C"/>
+    <w:lvl w:ilvl="0" w:tplc="04190001">
+      <w:start w:val="1"/>
+      <w:numFmt w:val="bullet"/>
+      <w:lvlText w:val=""/>
+      <w:lvlJc w:val="left"/>
+      <w:pPr>
+        <w:ind w:left="720" w:hanging="360"/>
+      </w:pPr>
+      <w:rPr>
+        <w:rFonts w:ascii="Symbol" w:hAnsi="Symbol" w:hint="default"/>
+      </w:rPr>
+    </w:lvl>
+    <w:lvl w:ilvl="1" w:tplc="04190003" w:tentative="1">
+      <w:start w:val="1"/>
+      <w:numFmt w:val="bullet"/>
+      <w:lvlText w:val="o"/>
+      <w:lvlJc w:val="left"/>
+      <w:pPr>
+        <w:ind w:left="1440" w:hanging="360"/>
+      </w:pPr>
+      <w:rPr>
+        <w:rFonts w:ascii="Courier New" w:hAnsi="Courier New" w:cs="Courier New" w:hint="default"/>
+      </w:rPr>
+    </w:lvl>
+    <w:lvl w:ilvl="2" w:tplc="04190005" w:tentative="1">
+      <w:start w:val="1"/>
+      <w:numFmt w:val="bullet"/>
+      <w:lvlText w:val=""/>
+      <w:lvlJc w:val="left"/>
+      <w:pPr>
+        <w:ind w:left="2160" w:hanging="360"/>
+      </w:pPr>
+      <w:rPr>
+        <w:rFonts w:ascii="Wingdings" w:hAnsi="Wingdings" w:hint="default"/>
+      </w:rPr>
+    </w:lvl>
+    <w:lvl w:ilvl="3" w:tplc="04190001" w:tentative="1">
+      <w:start w:val="1"/>
+      <w:numFmt w:val="bullet"/>
+      <w:lvlText w:val=""/>
+      <w:lvlJc w:val="left"/>
+      <w:pPr>
+        <w:ind w:left="2880" w:hanging="360"/>
+      </w:pPr>
+      <w:rPr>
+        <w:rFonts w:ascii="Symbol" w:hAnsi="Symbol" w:hint="default"/>
+      </w:rPr>
+    </w:lvl>
+    <w:lvl w:ilvl="4" w:tplc="04190003" w:tentative="1">
+      <w:start w:val="1"/>
+      <w:numFmt w:val="bullet"/>
+      <w:lvlText w:val="o"/>
+      <w:lvlJc w:val="left"/>
+      <w:pPr>
+        <w:ind w:left="3600" w:hanging="360"/>
+      </w:pPr>
+      <w:rPr>
+        <w:rFonts w:ascii="Courier New" w:hAnsi="Courier New" w:cs="Courier New" w:hint="default"/>
+      </w:rPr>
+    </w:lvl>
+    <w:lvl w:ilvl="5" w:tplc="04190005" w:tentative="1">
+      <w:start w:val="1"/>
+      <w:numFmt w:val="bullet"/>
+      <w:lvlText w:val=""/>
+      <w:lvlJc w:val="left"/>
+      <w:pPr>
+        <w:ind w:left="4320" w:hanging="360"/>
+      </w:pPr>
+      <w:rPr>
+        <w:rFonts w:ascii="Wingdings" w:hAnsi="Wingdings" w:hint="default"/>
+      </w:rPr>
+    </w:lvl>
+    <w:lvl w:ilvl="6" w:tplc="04190001" w:tentative="1">
+      <w:start w:val="1"/>
+      <w:numFmt w:val="bullet"/>
+      <w:lvlText w:val=""/>
+      <w:lvlJc w:val="left"/>
+      <w:pPr>
+        <w:ind w:left="5040" w:hanging="360"/>
+      </w:pPr>
+      <w:rPr>
+        <w:rFonts w:ascii="Symbol" w:hAnsi="Symbol" w:hint="default"/>
+      </w:rPr>
+    </w:lvl>
+    <w:lvl w:ilvl="7" w:tplc="04190003" w:tentative="1">
+      <w:start w:val="1"/>
+      <w:numFmt w:val="bullet"/>
+      <w:lvlText w:val="o"/>
+      <w:lvlJc w:val="left"/>
+      <w:pPr>
+        <w:ind w:left="5760" w:hanging="360"/>
+      </w:pPr>
+      <w:rPr>
+        <w:rFonts w:ascii="Courier New" w:hAnsi="Courier New" w:cs="Courier New" w:hint="default"/>
+      </w:rPr>
+    </w:lvl>
+    <w:lvl w:ilvl="8" w:tplc="04190005" w:tentative="1">
+      <w:start w:val="1"/>
+      <w:numFmt w:val="bullet"/>
+      <w:lvlText w:val=""/>
+      <w:lvlJc w:val="left"/>
+      <w:pPr>
+        <w:ind w:left="6480" w:hanging="360"/>
+      </w:pPr>
+      <w:rPr>
+        <w:rFonts w:ascii="Wingdings" w:hAnsi="Wingdings" w:hint="default"/>
+      </w:rPr>
+    </w:lvl>
+  </w:abstractNum>
+  <w:abstractNum w:abstractNumId="33">
     <w:nsid w:val="7B582121"/>
     <w:multiLevelType w:val="hybridMultilevel"/>
     <w:tmpl w:val="463E1A52"/>
@@ -8519,7 +14686,7 @@
       </w:pPr>
     </w:lvl>
   </w:abstractNum>
-  <w:abstractNum w:abstractNumId="29">
+  <w:abstractNum w:abstractNumId="34">
     <w:nsid w:val="7D8350B9"/>
     <w:multiLevelType w:val="multilevel"/>
     <w:tmpl w:val="0B0ADE8E"/>
@@ -8612,88 +14779,103 @@
     <w:abstractNumId w:val="4"/>
   </w:num>
   <w:num w:numId="3">
-    <w:abstractNumId w:val="6"/>
+    <w:abstractNumId w:val="7"/>
   </w:num>
   <w:num w:numId="4">
-    <w:abstractNumId w:val="24"/>
+    <w:abstractNumId w:val="28"/>
   </w:num>
   <w:num w:numId="5">
-    <w:abstractNumId w:val="18"/>
+    <w:abstractNumId w:val="22"/>
   </w:num>
   <w:num w:numId="6">
-    <w:abstractNumId w:val="9"/>
+    <w:abstractNumId w:val="11"/>
   </w:num>
   <w:num w:numId="7">
-    <w:abstractNumId w:val="13"/>
+    <w:abstractNumId w:val="16"/>
   </w:num>
   <w:num w:numId="8">
-    <w:abstractNumId w:val="8"/>
+    <w:abstractNumId w:val="10"/>
   </w:num>
   <w:num w:numId="9">
     <w:abstractNumId w:val="3"/>
   </w:num>
   <w:num w:numId="10">
-    <w:abstractNumId w:val="5"/>
+    <w:abstractNumId w:val="6"/>
   </w:num>
   <w:num w:numId="11">
+    <w:abstractNumId w:val="31"/>
+  </w:num>
+  <w:num w:numId="12">
+    <w:abstractNumId w:val="18"/>
+  </w:num>
+  <w:num w:numId="13">
     <w:abstractNumId w:val="27"/>
   </w:num>
-  <w:num w:numId="12">
-    <w:abstractNumId w:val="14"/>
-  </w:num>
-  <w:num w:numId="13">
-    <w:abstractNumId w:val="23"/>
-  </w:num>
   <w:num w:numId="14">
-    <w:abstractNumId w:val="28"/>
+    <w:abstractNumId w:val="33"/>
   </w:num>
   <w:num w:numId="15">
     <w:abstractNumId w:val="2"/>
   </w:num>
   <w:num w:numId="16">
-    <w:abstractNumId w:val="11"/>
+    <w:abstractNumId w:val="14"/>
   </w:num>
   <w:num w:numId="17">
-    <w:abstractNumId w:val="12"/>
+    <w:abstractNumId w:val="15"/>
   </w:num>
   <w:num w:numId="18">
-    <w:abstractNumId w:val="10"/>
+    <w:abstractNumId w:val="13"/>
   </w:num>
   <w:num w:numId="19">
-    <w:abstractNumId w:val="25"/>
+    <w:abstractNumId w:val="29"/>
   </w:num>
   <w:num w:numId="20">
-    <w:abstractNumId w:val="15"/>
+    <w:abstractNumId w:val="19"/>
   </w:num>
   <w:num w:numId="21">
     <w:abstractNumId w:val="1"/>
   </w:num>
   <w:num w:numId="22">
+    <w:abstractNumId w:val="24"/>
+  </w:num>
+  <w:num w:numId="23">
+    <w:abstractNumId w:val="25"/>
+  </w:num>
+  <w:num w:numId="24">
+    <w:abstractNumId w:val="8"/>
+  </w:num>
+  <w:num w:numId="25">
+    <w:abstractNumId w:val="23"/>
+  </w:num>
+  <w:num w:numId="26">
     <w:abstractNumId w:val="20"/>
   </w:num>
-  <w:num w:numId="23">
+  <w:num w:numId="27">
+    <w:abstractNumId w:val="30"/>
+  </w:num>
+  <w:num w:numId="28">
+    <w:abstractNumId w:val="34"/>
+  </w:num>
+  <w:num w:numId="29">
     <w:abstractNumId w:val="21"/>
   </w:num>
-  <w:num w:numId="24">
-    <w:abstractNumId w:val="7"/>
-  </w:num>
-  <w:num w:numId="25">
-    <w:abstractNumId w:val="19"/>
-  </w:num>
-  <w:num w:numId="26">
-    <w:abstractNumId w:val="16"/>
-  </w:num>
-  <w:num w:numId="27">
+  <w:num w:numId="30">
     <w:abstractNumId w:val="26"/>
   </w:num>
-  <w:num w:numId="28">
-    <w:abstractNumId w:val="29"/>
+  <w:num w:numId="31">
+    <w:abstractNumId w:val="12"/>
   </w:num>
-  <w:num w:numId="29">
+  <w:num w:numId="32">
+    <w:abstractNumId w:val="32"/>
+  </w:num>
+  <w:num w:numId="33">
+    <w:abstractNumId w:val="9"/>
+  </w:num>
+  <w:num w:numId="34">
+    <w:abstractNumId w:val="5"/>
+  </w:num>
+  <w:num w:numId="35">
     <w:abstractNumId w:val="17"/>
-  </w:num>
-  <w:num w:numId="30">
-    <w:abstractNumId w:val="22"/>
   </w:num>
 </w:numbering>
 </file>
@@ -9322,7 +15504,7 @@
 </file>
 
 <file path=customXml/itemProps1.xml><?xml version="1.0" encoding="utf-8"?>
-<ds:datastoreItem xmlns:ds="http://schemas.openxmlformats.org/officeDocument/2006/customXml" ds:itemID="{5BA487B8-DD33-4F86-B074-79FE94822336}">
+<ds:datastoreItem xmlns:ds="http://schemas.openxmlformats.org/officeDocument/2006/customXml" ds:itemID="{986FDAED-C889-4E62-B0AF-18440C69728E}">
   <ds:schemaRefs>
     <ds:schemaRef ds:uri="http://schemas.openxmlformats.org/officeDocument/2006/bibliography"/>
   </ds:schemaRefs>

--- a/Kursova/Documents/Довідник начальника в'язниці.docx
+++ b/Kursova/Documents/Довідник начальника в'язниці.docx
@@ -5367,6 +5367,24 @@
     </w:p>
     <w:p>
       <w:pPr>
+        <w:rPr>
+          <w:rFonts w:ascii="Times New Roman" w:eastAsia="Times New Roman" w:hAnsi="Times New Roman" w:cs="Times New Roman"/>
+          <w:sz w:val="28"/>
+          <w:szCs w:val="28"/>
+          <w:lang w:val="uk-UA" w:eastAsia="ru-RU"/>
+        </w:rPr>
+      </w:pPr>
+      <w:r>
+        <w:rPr>
+          <w:rFonts w:ascii="Times New Roman" w:eastAsia="Times New Roman" w:hAnsi="Times New Roman" w:cs="Times New Roman"/>
+          <w:sz w:val="28"/>
+          <w:szCs w:val="28"/>
+        </w:rPr>
+        <w:br w:type="page"/>
+      </w:r>
+    </w:p>
+    <w:p>
+      <w:pPr>
         <w:pStyle w:val="normal"/>
         <w:pBdr>
           <w:top w:val="nil"/>
@@ -5375,42 +5393,6 @@
           <w:right w:val="nil"/>
           <w:between w:val="nil"/>
         </w:pBdr>
-        <w:spacing w:after="0" w:line="360" w:lineRule="auto"/>
-        <w:rPr>
-          <w:rFonts w:ascii="Times New Roman" w:eastAsia="Times New Roman" w:hAnsi="Times New Roman" w:cs="Times New Roman"/>
-          <w:sz w:val="28"/>
-          <w:szCs w:val="28"/>
-        </w:rPr>
-      </w:pPr>
-    </w:p>
-    <w:p>
-      <w:pPr>
-        <w:pStyle w:val="normal"/>
-        <w:pBdr>
-          <w:top w:val="nil"/>
-          <w:left w:val="nil"/>
-          <w:bottom w:val="nil"/>
-          <w:right w:val="nil"/>
-          <w:between w:val="nil"/>
-        </w:pBdr>
-        <w:spacing w:after="0" w:line="360" w:lineRule="auto"/>
-        <w:rPr>
-          <w:rFonts w:ascii="Times New Roman" w:eastAsia="Times New Roman" w:hAnsi="Times New Roman" w:cs="Times New Roman"/>
-          <w:sz w:val="28"/>
-          <w:szCs w:val="28"/>
-        </w:rPr>
-      </w:pPr>
-    </w:p>
-    <w:p>
-      <w:pPr>
-        <w:pStyle w:val="normal"/>
-        <w:pBdr>
-          <w:top w:val="nil"/>
-          <w:left w:val="nil"/>
-          <w:bottom w:val="nil"/>
-          <w:right w:val="nil"/>
-          <w:between w:val="nil"/>
-        </w:pBdr>
         <w:spacing w:line="360" w:lineRule="auto"/>
         <w:rPr>
           <w:rFonts w:ascii="Times New Roman" w:eastAsia="Times New Roman" w:hAnsi="Times New Roman" w:cs="Times New Roman"/>
@@ -5426,6 +5408,7 @@
           <w:sz w:val="28"/>
           <w:szCs w:val="28"/>
         </w:rPr>
+        <w:lastRenderedPageBreak/>
         <w:t>Функція 1</w:t>
       </w:r>
       <w:r>
@@ -5618,7 +5601,6 @@
           <w:szCs w:val="28"/>
           <w:lang w:eastAsia="ru-RU"/>
         </w:rPr>
-        <w:lastRenderedPageBreak/>
         <w:drawing>
           <wp:inline distT="0" distB="0" distL="0" distR="0">
             <wp:extent cx="3629025" cy="3010545"/>
@@ -6087,48 +6069,541 @@
           <w:szCs w:val="28"/>
           <w:lang w:val="uk-UA"/>
         </w:rPr>
+        <w:t>Прізвище – фрагмент прізвища.</w:t>
+      </w:r>
+    </w:p>
+    <w:p>
+      <w:pPr>
+        <w:spacing w:line="360" w:lineRule="auto"/>
+        <w:rPr>
+          <w:rFonts w:ascii="Times New Roman" w:hAnsi="Times New Roman" w:cs="Times New Roman"/>
+          <w:sz w:val="28"/>
+          <w:szCs w:val="28"/>
+          <w:lang w:val="uk-UA"/>
+        </w:rPr>
+      </w:pPr>
+      <w:r>
+        <w:rPr>
+          <w:rFonts w:ascii="Times New Roman" w:hAnsi="Times New Roman" w:cs="Times New Roman"/>
+          <w:sz w:val="28"/>
+          <w:szCs w:val="28"/>
+          <w:lang w:val="uk-UA"/>
+        </w:rPr>
+        <w:t>Ім’я – фрагмент імені.</w:t>
+      </w:r>
+    </w:p>
+    <w:p>
+      <w:pPr>
+        <w:spacing w:line="360" w:lineRule="auto"/>
+        <w:rPr>
+          <w:rFonts w:ascii="Times New Roman" w:hAnsi="Times New Roman" w:cs="Times New Roman"/>
+          <w:sz w:val="28"/>
+          <w:szCs w:val="28"/>
+          <w:lang w:val="uk-UA"/>
+        </w:rPr>
+      </w:pPr>
+      <w:r>
+        <w:rPr>
+          <w:rFonts w:ascii="Times New Roman" w:hAnsi="Times New Roman" w:cs="Times New Roman"/>
+          <w:sz w:val="28"/>
+          <w:szCs w:val="28"/>
+          <w:lang w:val="uk-UA"/>
+        </w:rPr>
+        <w:t>По батькові – фрагмент по батькові.</w:t>
+      </w:r>
+    </w:p>
+    <w:p>
+      <w:pPr>
+        <w:spacing w:line="360" w:lineRule="auto"/>
+        <w:rPr>
+          <w:rFonts w:ascii="Times New Roman" w:hAnsi="Times New Roman" w:cs="Times New Roman"/>
+          <w:sz w:val="28"/>
+          <w:szCs w:val="28"/>
+          <w:lang w:val="uk-UA"/>
+        </w:rPr>
+      </w:pPr>
+      <w:proofErr w:type="spellStart"/>
+      <w:r>
+        <w:rPr>
+          <w:rFonts w:ascii="Times New Roman" w:hAnsi="Times New Roman" w:cs="Times New Roman"/>
+          <w:sz w:val="28"/>
+          <w:szCs w:val="28"/>
+          <w:lang w:val="uk-UA"/>
+        </w:rPr>
+        <w:t>ComboBox</w:t>
+      </w:r>
+      <w:proofErr w:type="spellEnd"/>
+      <w:r>
+        <w:rPr>
+          <w:rFonts w:ascii="Times New Roman" w:hAnsi="Times New Roman" w:cs="Times New Roman"/>
+          <w:sz w:val="28"/>
+          <w:szCs w:val="28"/>
+          <w:lang w:val="uk-UA"/>
+        </w:rPr>
+        <w:t>:</w:t>
+      </w:r>
+    </w:p>
+    <w:p>
+      <w:pPr>
+        <w:spacing w:line="360" w:lineRule="auto"/>
+        <w:rPr>
+          <w:rFonts w:ascii="Times New Roman" w:hAnsi="Times New Roman" w:cs="Times New Roman"/>
+          <w:sz w:val="28"/>
+          <w:szCs w:val="28"/>
+          <w:lang w:val="uk-UA"/>
+        </w:rPr>
+      </w:pPr>
+      <w:r>
+        <w:rPr>
+          <w:rFonts w:ascii="Times New Roman" w:hAnsi="Times New Roman" w:cs="Times New Roman"/>
+          <w:sz w:val="28"/>
+          <w:szCs w:val="28"/>
+          <w:lang w:val="uk-UA"/>
+        </w:rPr>
+        <w:t>Стать – Усі/M/W.</w:t>
+      </w:r>
+    </w:p>
+    <w:p>
+      <w:pPr>
+        <w:spacing w:line="360" w:lineRule="auto"/>
+        <w:rPr>
+          <w:rFonts w:ascii="Times New Roman" w:hAnsi="Times New Roman" w:cs="Times New Roman"/>
+          <w:sz w:val="28"/>
+          <w:szCs w:val="28"/>
+          <w:lang w:val="uk-UA"/>
+        </w:rPr>
+      </w:pPr>
+      <w:r>
+        <w:rPr>
+          <w:rFonts w:ascii="Times New Roman" w:hAnsi="Times New Roman" w:cs="Times New Roman"/>
+          <w:sz w:val="28"/>
+          <w:szCs w:val="28"/>
+          <w:lang w:val="uk-UA"/>
+        </w:rPr>
+        <w:t>Стаття –</w:t>
+      </w:r>
+      <w:r>
+        <w:rPr>
+          <w:rFonts w:ascii="Times New Roman" w:hAnsi="Times New Roman" w:cs="Times New Roman"/>
+          <w:sz w:val="28"/>
+          <w:szCs w:val="28"/>
+          <w:lang w:val="uk-UA"/>
+        </w:rPr>
+        <w:t xml:space="preserve"> -/115/125/122/121/156/185/152/151/126.</w:t>
+      </w:r>
+    </w:p>
+    <w:p>
+      <w:pPr>
+        <w:spacing w:line="360" w:lineRule="auto"/>
+        <w:rPr>
+          <w:rFonts w:ascii="Times New Roman" w:hAnsi="Times New Roman" w:cs="Times New Roman"/>
+          <w:sz w:val="28"/>
+          <w:szCs w:val="28"/>
+          <w:lang w:val="uk-UA"/>
+        </w:rPr>
+      </w:pPr>
+      <w:r>
+        <w:rPr>
+          <w:rFonts w:ascii="Times New Roman" w:hAnsi="Times New Roman" w:cs="Times New Roman"/>
+          <w:sz w:val="28"/>
+          <w:szCs w:val="28"/>
+          <w:lang w:val="uk-UA"/>
+        </w:rPr>
+        <w:t>Місце у ієрархії – -/</w:t>
+      </w:r>
+      <w:proofErr w:type="spellStart"/>
+      <w:r>
+        <w:rPr>
+          <w:rFonts w:ascii="Times New Roman" w:hAnsi="Times New Roman" w:cs="Times New Roman"/>
+          <w:sz w:val="28"/>
+          <w:szCs w:val="28"/>
+          <w:lang w:val="uk-UA"/>
+        </w:rPr>
+        <w:t>Блатні</w:t>
+      </w:r>
+      <w:proofErr w:type="spellEnd"/>
+      <w:r>
+        <w:rPr>
+          <w:rFonts w:ascii="Times New Roman" w:hAnsi="Times New Roman" w:cs="Times New Roman"/>
+          <w:sz w:val="28"/>
+          <w:szCs w:val="28"/>
+          <w:lang w:val="uk-UA"/>
+        </w:rPr>
+        <w:t>/Мужики/Козли/</w:t>
+      </w:r>
+      <w:proofErr w:type="spellStart"/>
+      <w:r>
+        <w:rPr>
+          <w:rFonts w:ascii="Times New Roman" w:hAnsi="Times New Roman" w:cs="Times New Roman"/>
+          <w:sz w:val="28"/>
+          <w:szCs w:val="28"/>
+          <w:lang w:val="uk-UA"/>
+        </w:rPr>
+        <w:t>Заполоскані</w:t>
+      </w:r>
+      <w:proofErr w:type="spellEnd"/>
+      <w:r>
+        <w:rPr>
+          <w:rFonts w:ascii="Times New Roman" w:hAnsi="Times New Roman" w:cs="Times New Roman"/>
+          <w:sz w:val="28"/>
+          <w:szCs w:val="28"/>
+          <w:lang w:val="uk-UA"/>
+        </w:rPr>
+        <w:t>/Опущені.</w:t>
+      </w:r>
+    </w:p>
+    <w:p>
+      <w:pPr>
+        <w:spacing w:line="360" w:lineRule="auto"/>
+        <w:rPr>
+          <w:rFonts w:ascii="Times New Roman" w:hAnsi="Times New Roman" w:cs="Times New Roman"/>
+          <w:sz w:val="28"/>
+          <w:szCs w:val="28"/>
+          <w:lang w:val="uk-UA"/>
+        </w:rPr>
+      </w:pPr>
+      <w:r>
+        <w:rPr>
+          <w:rFonts w:ascii="Times New Roman" w:hAnsi="Times New Roman" w:cs="Times New Roman"/>
+          <w:sz w:val="28"/>
+          <w:szCs w:val="28"/>
+          <w:lang w:val="uk-UA"/>
+        </w:rPr>
+        <w:t>Особливості характеру – -/Агресивний/Спокійний/Нестійкий/Шістка.</w:t>
+      </w:r>
+    </w:p>
+    <w:p>
+      <w:pPr>
+        <w:spacing w:line="360" w:lineRule="auto"/>
+        <w:rPr>
+          <w:rFonts w:ascii="Times New Roman" w:hAnsi="Times New Roman" w:cs="Times New Roman"/>
+          <w:sz w:val="28"/>
+          <w:szCs w:val="28"/>
+          <w:lang w:val="uk-UA"/>
+        </w:rPr>
+      </w:pPr>
+      <w:proofErr w:type="spellStart"/>
+      <w:r>
+        <w:rPr>
+          <w:rFonts w:ascii="Times New Roman" w:hAnsi="Times New Roman" w:cs="Times New Roman"/>
+          <w:sz w:val="28"/>
+          <w:szCs w:val="28"/>
+          <w:lang w:val="uk-UA"/>
+        </w:rPr>
+        <w:t>Слайдер</w:t>
+      </w:r>
+      <w:proofErr w:type="spellEnd"/>
+      <w:r>
+        <w:rPr>
+          <w:rFonts w:ascii="Times New Roman" w:hAnsi="Times New Roman" w:cs="Times New Roman"/>
+          <w:sz w:val="28"/>
+          <w:szCs w:val="28"/>
+          <w:lang w:val="uk-UA"/>
+        </w:rPr>
+        <w:t xml:space="preserve"> із величиною терміну – 1/2/3/5/8/15.</w:t>
+      </w:r>
+    </w:p>
+    <w:p>
+      <w:pPr>
+        <w:spacing w:line="360" w:lineRule="auto"/>
+        <w:rPr>
+          <w:rFonts w:ascii="Times New Roman" w:hAnsi="Times New Roman" w:cs="Times New Roman"/>
+          <w:sz w:val="28"/>
+          <w:szCs w:val="28"/>
+          <w:lang w:val="uk-UA"/>
+        </w:rPr>
+      </w:pPr>
+      <w:r>
+        <w:rPr>
+          <w:rFonts w:ascii="Times New Roman" w:hAnsi="Times New Roman" w:cs="Times New Roman"/>
+          <w:sz w:val="28"/>
+          <w:szCs w:val="28"/>
+          <w:lang w:val="uk-UA"/>
+        </w:rPr>
+        <w:t xml:space="preserve">№ камери </w:t>
+      </w:r>
+      <w:r>
+        <w:rPr>
+          <w:rFonts w:ascii="Times New Roman" w:hAnsi="Times New Roman" w:cs="Times New Roman"/>
+          <w:sz w:val="28"/>
+          <w:szCs w:val="28"/>
+          <w:lang w:val="uk-UA"/>
+        </w:rPr>
+        <w:t>–</w:t>
+      </w:r>
+      <w:r>
+        <w:rPr>
+          <w:rFonts w:ascii="Times New Roman" w:hAnsi="Times New Roman" w:cs="Times New Roman"/>
+          <w:sz w:val="28"/>
+          <w:szCs w:val="28"/>
+          <w:lang w:val="uk-UA"/>
+        </w:rPr>
+        <w:t xml:space="preserve"> від 1 до 10 камери у закладі позбавлення волі.</w:t>
+      </w:r>
+    </w:p>
+    <w:p>
+      <w:pPr>
+        <w:spacing w:line="360" w:lineRule="auto"/>
+        <w:rPr>
+          <w:rFonts w:ascii="Times New Roman" w:hAnsi="Times New Roman" w:cs="Times New Roman"/>
+          <w:sz w:val="28"/>
+          <w:szCs w:val="28"/>
+          <w:lang w:val="uk-UA"/>
+        </w:rPr>
+      </w:pPr>
+      <w:proofErr w:type="spellStart"/>
+      <w:r>
+        <w:rPr>
+          <w:rFonts w:ascii="Times New Roman" w:hAnsi="Times New Roman" w:cs="Times New Roman"/>
+          <w:sz w:val="28"/>
+          <w:szCs w:val="28"/>
+          <w:lang w:val="uk-UA"/>
+        </w:rPr>
+        <w:t>TimePicker</w:t>
+      </w:r>
+      <w:proofErr w:type="spellEnd"/>
+      <w:r>
+        <w:rPr>
+          <w:rFonts w:ascii="Times New Roman" w:hAnsi="Times New Roman" w:cs="Times New Roman"/>
+          <w:sz w:val="28"/>
+          <w:szCs w:val="28"/>
+          <w:lang w:val="uk-UA"/>
+        </w:rPr>
+        <w:t>:</w:t>
+      </w:r>
+    </w:p>
+    <w:p>
+      <w:pPr>
+        <w:spacing w:line="360" w:lineRule="auto"/>
+        <w:rPr>
+          <w:rFonts w:ascii="Times New Roman" w:hAnsi="Times New Roman" w:cs="Times New Roman"/>
+          <w:sz w:val="28"/>
+          <w:szCs w:val="28"/>
+          <w:lang w:val="uk-UA"/>
+        </w:rPr>
+      </w:pPr>
+      <w:r>
+        <w:rPr>
+          <w:rFonts w:ascii="Times New Roman" w:hAnsi="Times New Roman" w:cs="Times New Roman"/>
+          <w:sz w:val="28"/>
+          <w:szCs w:val="28"/>
+          <w:lang w:val="uk-UA"/>
+        </w:rPr>
+        <w:t xml:space="preserve">Дата народження – від 1901 до 2023 років. </w:t>
+      </w:r>
+    </w:p>
+    <w:p>
+      <w:pPr>
+        <w:spacing w:line="360" w:lineRule="auto"/>
+        <w:rPr>
+          <w:rFonts w:ascii="Times New Roman" w:hAnsi="Times New Roman" w:cs="Times New Roman"/>
+          <w:sz w:val="28"/>
+          <w:szCs w:val="28"/>
+          <w:lang w:val="uk-UA"/>
+        </w:rPr>
+      </w:pPr>
+      <w:r>
+        <w:rPr>
+          <w:rFonts w:ascii="Times New Roman" w:hAnsi="Times New Roman" w:cs="Times New Roman"/>
+          <w:sz w:val="28"/>
+          <w:szCs w:val="28"/>
+          <w:lang w:val="uk-UA"/>
+        </w:rPr>
+        <w:t>Дата ув’язнення – від 1901 до 2023 років.</w:t>
+      </w:r>
+    </w:p>
+    <w:p>
+      <w:pPr>
+        <w:spacing w:line="360" w:lineRule="auto"/>
+        <w:rPr>
+          <w:rFonts w:ascii="Times New Roman" w:hAnsi="Times New Roman" w:cs="Times New Roman"/>
+          <w:sz w:val="28"/>
+          <w:szCs w:val="28"/>
+          <w:lang w:val="uk-UA"/>
+        </w:rPr>
+      </w:pPr>
+      <w:proofErr w:type="spellStart"/>
+      <w:r>
+        <w:rPr>
+          <w:rFonts w:ascii="Times New Roman" w:hAnsi="Times New Roman" w:cs="Times New Roman"/>
+          <w:sz w:val="28"/>
+          <w:szCs w:val="28"/>
+          <w:lang w:val="uk-UA"/>
+        </w:rPr>
+        <w:t>CheckBox</w:t>
+      </w:r>
+      <w:proofErr w:type="spellEnd"/>
+      <w:r>
+        <w:rPr>
+          <w:rFonts w:ascii="Times New Roman" w:hAnsi="Times New Roman" w:cs="Times New Roman"/>
+          <w:sz w:val="28"/>
+          <w:szCs w:val="28"/>
+          <w:lang w:val="uk-UA"/>
+        </w:rPr>
+        <w:t>:</w:t>
+      </w:r>
+    </w:p>
+    <w:p>
+      <w:pPr>
+        <w:spacing w:line="360" w:lineRule="auto"/>
+        <w:rPr>
+          <w:rFonts w:ascii="Times New Roman" w:hAnsi="Times New Roman" w:cs="Times New Roman"/>
+          <w:sz w:val="28"/>
+          <w:szCs w:val="28"/>
+          <w:lang w:val="uk-UA"/>
+        </w:rPr>
+      </w:pPr>
+      <w:proofErr w:type="spellStart"/>
+      <w:r>
+        <w:rPr>
+          <w:rFonts w:ascii="Times New Roman" w:hAnsi="Times New Roman" w:cs="Times New Roman"/>
+          <w:sz w:val="28"/>
+          <w:szCs w:val="28"/>
+          <w:lang w:val="uk-UA"/>
+        </w:rPr>
+        <w:t>Чекбокси</w:t>
+      </w:r>
+      <w:proofErr w:type="spellEnd"/>
+      <w:r>
+        <w:rPr>
+          <w:rFonts w:ascii="Times New Roman" w:hAnsi="Times New Roman" w:cs="Times New Roman"/>
+          <w:sz w:val="28"/>
+          <w:szCs w:val="28"/>
+          <w:lang w:val="uk-UA"/>
+        </w:rPr>
+        <w:t xml:space="preserve"> для узагальнення полів пошуку.</w:t>
+      </w:r>
+    </w:p>
+    <w:p>
+      <w:pPr>
+        <w:spacing w:line="360" w:lineRule="auto"/>
+        <w:rPr>
+          <w:rFonts w:ascii="Times New Roman" w:hAnsi="Times New Roman" w:cs="Times New Roman"/>
+          <w:sz w:val="28"/>
+          <w:szCs w:val="28"/>
+          <w:lang w:val="uk-UA"/>
+        </w:rPr>
+      </w:pPr>
+      <w:proofErr w:type="spellStart"/>
+      <w:r>
+        <w:rPr>
+          <w:rFonts w:ascii="Times New Roman" w:hAnsi="Times New Roman" w:cs="Times New Roman"/>
+          <w:sz w:val="28"/>
+          <w:szCs w:val="28"/>
+          <w:lang w:val="uk-UA"/>
+        </w:rPr>
+        <w:t>Чекбокси</w:t>
+      </w:r>
+      <w:proofErr w:type="spellEnd"/>
+      <w:r>
+        <w:rPr>
+          <w:rFonts w:ascii="Times New Roman" w:hAnsi="Times New Roman" w:cs="Times New Roman"/>
+          <w:sz w:val="28"/>
+          <w:szCs w:val="28"/>
+          <w:lang w:val="uk-UA"/>
+        </w:rPr>
+        <w:t xml:space="preserve"> для знаходження за живими родичами.</w:t>
+      </w:r>
+    </w:p>
+    <w:p>
+      <w:pPr>
+        <w:spacing w:line="360" w:lineRule="auto"/>
+        <w:rPr>
+          <w:rFonts w:ascii="Times New Roman" w:hAnsi="Times New Roman" w:cs="Times New Roman"/>
+          <w:sz w:val="28"/>
+          <w:szCs w:val="28"/>
+          <w:lang w:val="uk-UA"/>
+        </w:rPr>
+      </w:pPr>
+      <w:r>
+        <w:rPr>
+          <w:rFonts w:ascii="Times New Roman" w:hAnsi="Times New Roman" w:cs="Times New Roman"/>
+          <w:sz w:val="28"/>
+          <w:szCs w:val="28"/>
+          <w:lang w:val="uk-UA"/>
+        </w:rPr>
+        <w:t>Таблиця - у якій наведено знайдених в’язнів.</w:t>
+      </w:r>
+    </w:p>
+    <w:p>
+      <w:pPr>
+        <w:spacing w:line="360" w:lineRule="auto"/>
+        <w:rPr>
+          <w:rFonts w:ascii="Times New Roman" w:hAnsi="Times New Roman" w:cs="Times New Roman"/>
+          <w:sz w:val="28"/>
+          <w:szCs w:val="28"/>
+          <w:lang w:val="uk-UA"/>
+        </w:rPr>
+      </w:pPr>
+      <w:r>
+        <w:rPr>
+          <w:rFonts w:ascii="Times New Roman" w:hAnsi="Times New Roman" w:cs="Times New Roman"/>
+          <w:sz w:val="28"/>
+          <w:szCs w:val="28"/>
+          <w:lang w:val="uk-UA"/>
+        </w:rPr>
         <w:lastRenderedPageBreak/>
-        <w:t>Прізвище – фрагмент прізвища.</w:t>
-      </w:r>
-    </w:p>
-    <w:p>
-      <w:pPr>
-        <w:spacing w:line="360" w:lineRule="auto"/>
-        <w:rPr>
-          <w:rFonts w:ascii="Times New Roman" w:hAnsi="Times New Roman" w:cs="Times New Roman"/>
-          <w:sz w:val="28"/>
-          <w:szCs w:val="28"/>
-          <w:lang w:val="uk-UA"/>
-        </w:rPr>
-      </w:pPr>
-      <w:r>
-        <w:rPr>
-          <w:rFonts w:ascii="Times New Roman" w:hAnsi="Times New Roman" w:cs="Times New Roman"/>
-          <w:sz w:val="28"/>
-          <w:szCs w:val="28"/>
-          <w:lang w:val="uk-UA"/>
-        </w:rPr>
-        <w:t>Ім’я – фрагмент імені.</w:t>
-      </w:r>
-    </w:p>
-    <w:p>
-      <w:pPr>
-        <w:spacing w:line="360" w:lineRule="auto"/>
-        <w:rPr>
-          <w:rFonts w:ascii="Times New Roman" w:hAnsi="Times New Roman" w:cs="Times New Roman"/>
-          <w:sz w:val="28"/>
-          <w:szCs w:val="28"/>
-          <w:lang w:val="uk-UA"/>
-        </w:rPr>
-      </w:pPr>
-      <w:r>
-        <w:rPr>
-          <w:rFonts w:ascii="Times New Roman" w:hAnsi="Times New Roman" w:cs="Times New Roman"/>
-          <w:sz w:val="28"/>
-          <w:szCs w:val="28"/>
-          <w:lang w:val="uk-UA"/>
-        </w:rPr>
-        <w:t>По батькові – фрагмент по батькові.</w:t>
+        <w:t>Кнопки:</w:t>
+      </w:r>
+    </w:p>
+    <w:p>
+      <w:pPr>
+        <w:spacing w:line="360" w:lineRule="auto"/>
+        <w:rPr>
+          <w:rFonts w:ascii="Times New Roman" w:hAnsi="Times New Roman" w:cs="Times New Roman"/>
+          <w:sz w:val="28"/>
+          <w:szCs w:val="28"/>
+          <w:lang w:val="uk-UA"/>
+        </w:rPr>
+      </w:pPr>
+      <w:r>
+        <w:rPr>
+          <w:rFonts w:ascii="Times New Roman" w:hAnsi="Times New Roman" w:cs="Times New Roman"/>
+          <w:sz w:val="28"/>
+          <w:szCs w:val="28"/>
+          <w:lang w:val="uk-UA"/>
+        </w:rPr>
+        <w:t>Додати в’язня.</w:t>
+      </w:r>
+    </w:p>
+    <w:p>
+      <w:pPr>
+        <w:spacing w:line="360" w:lineRule="auto"/>
+        <w:rPr>
+          <w:rFonts w:ascii="Times New Roman" w:hAnsi="Times New Roman" w:cs="Times New Roman"/>
+          <w:sz w:val="28"/>
+          <w:szCs w:val="28"/>
+          <w:lang w:val="uk-UA"/>
+        </w:rPr>
+      </w:pPr>
+      <w:r>
+        <w:rPr>
+          <w:rFonts w:ascii="Times New Roman" w:hAnsi="Times New Roman" w:cs="Times New Roman"/>
+          <w:sz w:val="28"/>
+          <w:szCs w:val="28"/>
+          <w:lang w:val="uk-UA"/>
+        </w:rPr>
+        <w:t>Видалити в’язня.</w:t>
+      </w:r>
+    </w:p>
+    <w:p>
+      <w:pPr>
+        <w:spacing w:line="360" w:lineRule="auto"/>
+        <w:rPr>
+          <w:rFonts w:ascii="Times New Roman" w:hAnsi="Times New Roman" w:cs="Times New Roman"/>
+          <w:sz w:val="28"/>
+          <w:szCs w:val="28"/>
+          <w:lang w:val="uk-UA"/>
+        </w:rPr>
+      </w:pPr>
+      <w:r>
+        <w:rPr>
+          <w:rFonts w:ascii="Times New Roman" w:hAnsi="Times New Roman" w:cs="Times New Roman"/>
+          <w:sz w:val="28"/>
+          <w:szCs w:val="28"/>
+          <w:lang w:val="uk-UA"/>
+        </w:rPr>
+        <w:t>Пошук.</w:t>
       </w:r>
     </w:p>
     <w:p>
@@ -6149,7 +6624,7 @@
           <w:szCs w:val="28"/>
           <w:lang w:val="uk-UA"/>
         </w:rPr>
-        <w:t>ComboBox</w:t>
+        <w:t>Перезайти</w:t>
       </w:r>
       <w:proofErr w:type="spellEnd"/>
       <w:r>
@@ -6159,500 +6634,6 @@
           <w:szCs w:val="28"/>
           <w:lang w:val="uk-UA"/>
         </w:rPr>
-        <w:t>:</w:t>
-      </w:r>
-    </w:p>
-    <w:p>
-      <w:pPr>
-        <w:spacing w:line="360" w:lineRule="auto"/>
-        <w:rPr>
-          <w:rFonts w:ascii="Times New Roman" w:hAnsi="Times New Roman" w:cs="Times New Roman"/>
-          <w:sz w:val="28"/>
-          <w:szCs w:val="28"/>
-          <w:lang w:val="uk-UA"/>
-        </w:rPr>
-      </w:pPr>
-      <w:r>
-        <w:rPr>
-          <w:rFonts w:ascii="Times New Roman" w:hAnsi="Times New Roman" w:cs="Times New Roman"/>
-          <w:sz w:val="28"/>
-          <w:szCs w:val="28"/>
-          <w:lang w:val="uk-UA"/>
-        </w:rPr>
-        <w:t>Стать – Усі/M/W.</w:t>
-      </w:r>
-    </w:p>
-    <w:p>
-      <w:pPr>
-        <w:spacing w:line="360" w:lineRule="auto"/>
-        <w:rPr>
-          <w:rFonts w:ascii="Times New Roman" w:hAnsi="Times New Roman" w:cs="Times New Roman"/>
-          <w:sz w:val="28"/>
-          <w:szCs w:val="28"/>
-          <w:lang w:val="uk-UA"/>
-        </w:rPr>
-      </w:pPr>
-      <w:r>
-        <w:rPr>
-          <w:rFonts w:ascii="Times New Roman" w:hAnsi="Times New Roman" w:cs="Times New Roman"/>
-          <w:sz w:val="28"/>
-          <w:szCs w:val="28"/>
-          <w:lang w:val="uk-UA"/>
-        </w:rPr>
-        <w:t>Стаття –</w:t>
-      </w:r>
-      <w:r>
-        <w:rPr>
-          <w:rFonts w:ascii="Times New Roman" w:hAnsi="Times New Roman" w:cs="Times New Roman"/>
-          <w:sz w:val="28"/>
-          <w:szCs w:val="28"/>
-          <w:lang w:val="uk-UA"/>
-        </w:rPr>
-        <w:t xml:space="preserve"> -/115/125/122/121/156/185/152/151/126.</w:t>
-      </w:r>
-    </w:p>
-    <w:p>
-      <w:pPr>
-        <w:spacing w:line="360" w:lineRule="auto"/>
-        <w:rPr>
-          <w:rFonts w:ascii="Times New Roman" w:hAnsi="Times New Roman" w:cs="Times New Roman"/>
-          <w:sz w:val="28"/>
-          <w:szCs w:val="28"/>
-          <w:lang w:val="uk-UA"/>
-        </w:rPr>
-      </w:pPr>
-      <w:r>
-        <w:rPr>
-          <w:rFonts w:ascii="Times New Roman" w:hAnsi="Times New Roman" w:cs="Times New Roman"/>
-          <w:sz w:val="28"/>
-          <w:szCs w:val="28"/>
-          <w:lang w:val="uk-UA"/>
-        </w:rPr>
-        <w:t>Місце у ієрархії – -/</w:t>
-      </w:r>
-      <w:proofErr w:type="spellStart"/>
-      <w:r>
-        <w:rPr>
-          <w:rFonts w:ascii="Times New Roman" w:hAnsi="Times New Roman" w:cs="Times New Roman"/>
-          <w:sz w:val="28"/>
-          <w:szCs w:val="28"/>
-          <w:lang w:val="uk-UA"/>
-        </w:rPr>
-        <w:t>Блатні</w:t>
-      </w:r>
-      <w:proofErr w:type="spellEnd"/>
-      <w:r>
-        <w:rPr>
-          <w:rFonts w:ascii="Times New Roman" w:hAnsi="Times New Roman" w:cs="Times New Roman"/>
-          <w:sz w:val="28"/>
-          <w:szCs w:val="28"/>
-          <w:lang w:val="uk-UA"/>
-        </w:rPr>
-        <w:t>/Мужики/Козли/</w:t>
-      </w:r>
-      <w:proofErr w:type="spellStart"/>
-      <w:r>
-        <w:rPr>
-          <w:rFonts w:ascii="Times New Roman" w:hAnsi="Times New Roman" w:cs="Times New Roman"/>
-          <w:sz w:val="28"/>
-          <w:szCs w:val="28"/>
-          <w:lang w:val="uk-UA"/>
-        </w:rPr>
-        <w:t>Заполоскані</w:t>
-      </w:r>
-      <w:proofErr w:type="spellEnd"/>
-      <w:r>
-        <w:rPr>
-          <w:rFonts w:ascii="Times New Roman" w:hAnsi="Times New Roman" w:cs="Times New Roman"/>
-          <w:sz w:val="28"/>
-          <w:szCs w:val="28"/>
-          <w:lang w:val="uk-UA"/>
-        </w:rPr>
-        <w:t>/Опущені.</w:t>
-      </w:r>
-    </w:p>
-    <w:p>
-      <w:pPr>
-        <w:spacing w:line="360" w:lineRule="auto"/>
-        <w:rPr>
-          <w:rFonts w:ascii="Times New Roman" w:hAnsi="Times New Roman" w:cs="Times New Roman"/>
-          <w:sz w:val="28"/>
-          <w:szCs w:val="28"/>
-          <w:lang w:val="uk-UA"/>
-        </w:rPr>
-      </w:pPr>
-      <w:r>
-        <w:rPr>
-          <w:rFonts w:ascii="Times New Roman" w:hAnsi="Times New Roman" w:cs="Times New Roman"/>
-          <w:sz w:val="28"/>
-          <w:szCs w:val="28"/>
-          <w:lang w:val="uk-UA"/>
-        </w:rPr>
-        <w:t>Особливості характеру – -/Агресивний/Спокійний/Нестійкий/Шістка.</w:t>
-      </w:r>
-    </w:p>
-    <w:p>
-      <w:pPr>
-        <w:spacing w:line="360" w:lineRule="auto"/>
-        <w:rPr>
-          <w:rFonts w:ascii="Times New Roman" w:hAnsi="Times New Roman" w:cs="Times New Roman"/>
-          <w:sz w:val="28"/>
-          <w:szCs w:val="28"/>
-          <w:lang w:val="uk-UA"/>
-        </w:rPr>
-      </w:pPr>
-      <w:proofErr w:type="spellStart"/>
-      <w:r>
-        <w:rPr>
-          <w:rFonts w:ascii="Times New Roman" w:hAnsi="Times New Roman" w:cs="Times New Roman"/>
-          <w:sz w:val="28"/>
-          <w:szCs w:val="28"/>
-          <w:lang w:val="uk-UA"/>
-        </w:rPr>
-        <w:t>Слайдер</w:t>
-      </w:r>
-      <w:proofErr w:type="spellEnd"/>
-      <w:r>
-        <w:rPr>
-          <w:rFonts w:ascii="Times New Roman" w:hAnsi="Times New Roman" w:cs="Times New Roman"/>
-          <w:sz w:val="28"/>
-          <w:szCs w:val="28"/>
-          <w:lang w:val="uk-UA"/>
-        </w:rPr>
-        <w:t xml:space="preserve"> із величиною терміну – 1/2/3/5/8/15.</w:t>
-      </w:r>
-    </w:p>
-    <w:p>
-      <w:pPr>
-        <w:spacing w:line="360" w:lineRule="auto"/>
-        <w:rPr>
-          <w:rFonts w:ascii="Times New Roman" w:hAnsi="Times New Roman" w:cs="Times New Roman"/>
-          <w:sz w:val="28"/>
-          <w:szCs w:val="28"/>
-          <w:lang w:val="uk-UA"/>
-        </w:rPr>
-      </w:pPr>
-      <w:r>
-        <w:rPr>
-          <w:rFonts w:ascii="Times New Roman" w:hAnsi="Times New Roman" w:cs="Times New Roman"/>
-          <w:sz w:val="28"/>
-          <w:szCs w:val="28"/>
-          <w:lang w:val="uk-UA"/>
-        </w:rPr>
-        <w:t xml:space="preserve">№ камери </w:t>
-      </w:r>
-      <w:r>
-        <w:rPr>
-          <w:rFonts w:ascii="Times New Roman" w:hAnsi="Times New Roman" w:cs="Times New Roman"/>
-          <w:sz w:val="28"/>
-          <w:szCs w:val="28"/>
-          <w:lang w:val="uk-UA"/>
-        </w:rPr>
-        <w:t>–</w:t>
-      </w:r>
-      <w:r>
-        <w:rPr>
-          <w:rFonts w:ascii="Times New Roman" w:hAnsi="Times New Roman" w:cs="Times New Roman"/>
-          <w:sz w:val="28"/>
-          <w:szCs w:val="28"/>
-          <w:lang w:val="uk-UA"/>
-        </w:rPr>
-        <w:t xml:space="preserve"> від 1 до 10 камери у закладі позбавлення волі.</w:t>
-      </w:r>
-    </w:p>
-    <w:p>
-      <w:pPr>
-        <w:spacing w:line="360" w:lineRule="auto"/>
-        <w:rPr>
-          <w:rFonts w:ascii="Times New Roman" w:hAnsi="Times New Roman" w:cs="Times New Roman"/>
-          <w:sz w:val="28"/>
-          <w:szCs w:val="28"/>
-          <w:lang w:val="uk-UA"/>
-        </w:rPr>
-      </w:pPr>
-      <w:proofErr w:type="spellStart"/>
-      <w:r>
-        <w:rPr>
-          <w:rFonts w:ascii="Times New Roman" w:hAnsi="Times New Roman" w:cs="Times New Roman"/>
-          <w:sz w:val="28"/>
-          <w:szCs w:val="28"/>
-          <w:lang w:val="uk-UA"/>
-        </w:rPr>
-        <w:t>TimePicker</w:t>
-      </w:r>
-      <w:proofErr w:type="spellEnd"/>
-      <w:r>
-        <w:rPr>
-          <w:rFonts w:ascii="Times New Roman" w:hAnsi="Times New Roman" w:cs="Times New Roman"/>
-          <w:sz w:val="28"/>
-          <w:szCs w:val="28"/>
-          <w:lang w:val="uk-UA"/>
-        </w:rPr>
-        <w:t>:</w:t>
-      </w:r>
-    </w:p>
-    <w:p>
-      <w:pPr>
-        <w:spacing w:line="360" w:lineRule="auto"/>
-        <w:rPr>
-          <w:rFonts w:ascii="Times New Roman" w:hAnsi="Times New Roman" w:cs="Times New Roman"/>
-          <w:sz w:val="28"/>
-          <w:szCs w:val="28"/>
-          <w:lang w:val="uk-UA"/>
-        </w:rPr>
-      </w:pPr>
-      <w:r>
-        <w:rPr>
-          <w:rFonts w:ascii="Times New Roman" w:hAnsi="Times New Roman" w:cs="Times New Roman"/>
-          <w:sz w:val="28"/>
-          <w:szCs w:val="28"/>
-          <w:lang w:val="uk-UA"/>
-        </w:rPr>
-        <w:t xml:space="preserve">Дата народження – від 1901 до 2023 років. </w:t>
-      </w:r>
-    </w:p>
-    <w:p>
-      <w:pPr>
-        <w:spacing w:line="360" w:lineRule="auto"/>
-        <w:rPr>
-          <w:rFonts w:ascii="Times New Roman" w:hAnsi="Times New Roman" w:cs="Times New Roman"/>
-          <w:sz w:val="28"/>
-          <w:szCs w:val="28"/>
-          <w:lang w:val="uk-UA"/>
-        </w:rPr>
-      </w:pPr>
-      <w:r>
-        <w:rPr>
-          <w:rFonts w:ascii="Times New Roman" w:hAnsi="Times New Roman" w:cs="Times New Roman"/>
-          <w:sz w:val="28"/>
-          <w:szCs w:val="28"/>
-          <w:lang w:val="uk-UA"/>
-        </w:rPr>
-        <w:t>Дата ув’язнення – від 1901 до 2023 років.</w:t>
-      </w:r>
-    </w:p>
-    <w:p>
-      <w:pPr>
-        <w:spacing w:line="360" w:lineRule="auto"/>
-        <w:rPr>
-          <w:rFonts w:ascii="Times New Roman" w:hAnsi="Times New Roman" w:cs="Times New Roman"/>
-          <w:sz w:val="28"/>
-          <w:szCs w:val="28"/>
-          <w:lang w:val="uk-UA"/>
-        </w:rPr>
-      </w:pPr>
-      <w:proofErr w:type="spellStart"/>
-      <w:r>
-        <w:rPr>
-          <w:rFonts w:ascii="Times New Roman" w:hAnsi="Times New Roman" w:cs="Times New Roman"/>
-          <w:sz w:val="28"/>
-          <w:szCs w:val="28"/>
-          <w:lang w:val="uk-UA"/>
-        </w:rPr>
-        <w:t>CheckBox</w:t>
-      </w:r>
-      <w:proofErr w:type="spellEnd"/>
-      <w:r>
-        <w:rPr>
-          <w:rFonts w:ascii="Times New Roman" w:hAnsi="Times New Roman" w:cs="Times New Roman"/>
-          <w:sz w:val="28"/>
-          <w:szCs w:val="28"/>
-          <w:lang w:val="uk-UA"/>
-        </w:rPr>
-        <w:t>:</w:t>
-      </w:r>
-    </w:p>
-    <w:p>
-      <w:pPr>
-        <w:spacing w:line="360" w:lineRule="auto"/>
-        <w:rPr>
-          <w:rFonts w:ascii="Times New Roman" w:hAnsi="Times New Roman" w:cs="Times New Roman"/>
-          <w:sz w:val="28"/>
-          <w:szCs w:val="28"/>
-          <w:lang w:val="uk-UA"/>
-        </w:rPr>
-      </w:pPr>
-      <w:proofErr w:type="spellStart"/>
-      <w:r>
-        <w:rPr>
-          <w:rFonts w:ascii="Times New Roman" w:hAnsi="Times New Roman" w:cs="Times New Roman"/>
-          <w:sz w:val="28"/>
-          <w:szCs w:val="28"/>
-          <w:lang w:val="uk-UA"/>
-        </w:rPr>
-        <w:t>Чекбокси</w:t>
-      </w:r>
-      <w:proofErr w:type="spellEnd"/>
-      <w:r>
-        <w:rPr>
-          <w:rFonts w:ascii="Times New Roman" w:hAnsi="Times New Roman" w:cs="Times New Roman"/>
-          <w:sz w:val="28"/>
-          <w:szCs w:val="28"/>
-          <w:lang w:val="uk-UA"/>
-        </w:rPr>
-        <w:t xml:space="preserve"> для узагальнення полів пошуку.</w:t>
-      </w:r>
-    </w:p>
-    <w:p>
-      <w:pPr>
-        <w:spacing w:line="360" w:lineRule="auto"/>
-        <w:rPr>
-          <w:rFonts w:ascii="Times New Roman" w:hAnsi="Times New Roman" w:cs="Times New Roman"/>
-          <w:sz w:val="28"/>
-          <w:szCs w:val="28"/>
-          <w:lang w:val="uk-UA"/>
-        </w:rPr>
-      </w:pPr>
-      <w:proofErr w:type="spellStart"/>
-      <w:r>
-        <w:rPr>
-          <w:rFonts w:ascii="Times New Roman" w:hAnsi="Times New Roman" w:cs="Times New Roman"/>
-          <w:sz w:val="28"/>
-          <w:szCs w:val="28"/>
-          <w:lang w:val="uk-UA"/>
-        </w:rPr>
-        <w:t>Чекбокси</w:t>
-      </w:r>
-      <w:proofErr w:type="spellEnd"/>
-      <w:r>
-        <w:rPr>
-          <w:rFonts w:ascii="Times New Roman" w:hAnsi="Times New Roman" w:cs="Times New Roman"/>
-          <w:sz w:val="28"/>
-          <w:szCs w:val="28"/>
-          <w:lang w:val="uk-UA"/>
-        </w:rPr>
-        <w:t xml:space="preserve"> для знаходження за живими родичами.</w:t>
-      </w:r>
-    </w:p>
-    <w:p>
-      <w:pPr>
-        <w:spacing w:line="360" w:lineRule="auto"/>
-        <w:rPr>
-          <w:rFonts w:ascii="Times New Roman" w:hAnsi="Times New Roman" w:cs="Times New Roman"/>
-          <w:sz w:val="28"/>
-          <w:szCs w:val="28"/>
-          <w:lang w:val="uk-UA"/>
-        </w:rPr>
-      </w:pPr>
-      <w:r>
-        <w:rPr>
-          <w:rFonts w:ascii="Times New Roman" w:hAnsi="Times New Roman" w:cs="Times New Roman"/>
-          <w:sz w:val="28"/>
-          <w:szCs w:val="28"/>
-          <w:lang w:val="uk-UA"/>
-        </w:rPr>
-        <w:t>Таблиця - у якій наведено знайдених в’язнів.</w:t>
-      </w:r>
-    </w:p>
-    <w:p>
-      <w:pPr>
-        <w:spacing w:line="360" w:lineRule="auto"/>
-        <w:rPr>
-          <w:rFonts w:ascii="Times New Roman" w:hAnsi="Times New Roman" w:cs="Times New Roman"/>
-          <w:sz w:val="28"/>
-          <w:szCs w:val="28"/>
-          <w:lang w:val="uk-UA"/>
-        </w:rPr>
-      </w:pPr>
-      <w:r>
-        <w:rPr>
-          <w:rFonts w:ascii="Times New Roman" w:hAnsi="Times New Roman" w:cs="Times New Roman"/>
-          <w:sz w:val="28"/>
-          <w:szCs w:val="28"/>
-          <w:lang w:val="uk-UA"/>
-        </w:rPr>
-        <w:t>Кнопки:</w:t>
-      </w:r>
-    </w:p>
-    <w:p>
-      <w:pPr>
-        <w:spacing w:line="360" w:lineRule="auto"/>
-        <w:rPr>
-          <w:rFonts w:ascii="Times New Roman" w:hAnsi="Times New Roman" w:cs="Times New Roman"/>
-          <w:sz w:val="28"/>
-          <w:szCs w:val="28"/>
-          <w:lang w:val="uk-UA"/>
-        </w:rPr>
-      </w:pPr>
-      <w:r>
-        <w:rPr>
-          <w:rFonts w:ascii="Times New Roman" w:hAnsi="Times New Roman" w:cs="Times New Roman"/>
-          <w:sz w:val="28"/>
-          <w:szCs w:val="28"/>
-          <w:lang w:val="uk-UA"/>
-        </w:rPr>
-        <w:t>Додати в’язня.</w:t>
-      </w:r>
-    </w:p>
-    <w:p>
-      <w:pPr>
-        <w:spacing w:line="360" w:lineRule="auto"/>
-        <w:rPr>
-          <w:rFonts w:ascii="Times New Roman" w:hAnsi="Times New Roman" w:cs="Times New Roman"/>
-          <w:sz w:val="28"/>
-          <w:szCs w:val="28"/>
-          <w:lang w:val="uk-UA"/>
-        </w:rPr>
-      </w:pPr>
-      <w:r>
-        <w:rPr>
-          <w:rFonts w:ascii="Times New Roman" w:hAnsi="Times New Roman" w:cs="Times New Roman"/>
-          <w:sz w:val="28"/>
-          <w:szCs w:val="28"/>
-          <w:lang w:val="uk-UA"/>
-        </w:rPr>
-        <w:t>Видалити в’язня.</w:t>
-      </w:r>
-    </w:p>
-    <w:p>
-      <w:pPr>
-        <w:spacing w:line="360" w:lineRule="auto"/>
-        <w:rPr>
-          <w:rFonts w:ascii="Times New Roman" w:hAnsi="Times New Roman" w:cs="Times New Roman"/>
-          <w:sz w:val="28"/>
-          <w:szCs w:val="28"/>
-          <w:lang w:val="uk-UA"/>
-        </w:rPr>
-      </w:pPr>
-      <w:r>
-        <w:rPr>
-          <w:rFonts w:ascii="Times New Roman" w:hAnsi="Times New Roman" w:cs="Times New Roman"/>
-          <w:sz w:val="28"/>
-          <w:szCs w:val="28"/>
-          <w:lang w:val="uk-UA"/>
-        </w:rPr>
-        <w:t>Пошук.</w:t>
-      </w:r>
-    </w:p>
-    <w:p>
-      <w:pPr>
-        <w:spacing w:line="360" w:lineRule="auto"/>
-        <w:rPr>
-          <w:rFonts w:ascii="Times New Roman" w:hAnsi="Times New Roman" w:cs="Times New Roman"/>
-          <w:sz w:val="28"/>
-          <w:szCs w:val="28"/>
-          <w:lang w:val="uk-UA"/>
-        </w:rPr>
-      </w:pPr>
-      <w:proofErr w:type="spellStart"/>
-      <w:r>
-        <w:rPr>
-          <w:rFonts w:ascii="Times New Roman" w:hAnsi="Times New Roman" w:cs="Times New Roman"/>
-          <w:sz w:val="28"/>
-          <w:szCs w:val="28"/>
-          <w:lang w:val="uk-UA"/>
-        </w:rPr>
-        <w:lastRenderedPageBreak/>
-        <w:t>Перезайти</w:t>
-      </w:r>
-      <w:proofErr w:type="spellEnd"/>
-      <w:r>
-        <w:rPr>
-          <w:rFonts w:ascii="Times New Roman" w:hAnsi="Times New Roman" w:cs="Times New Roman"/>
-          <w:sz w:val="28"/>
-          <w:szCs w:val="28"/>
-          <w:lang w:val="uk-UA"/>
-        </w:rPr>
         <w:t>.</w:t>
       </w:r>
     </w:p>
@@ -6673,7 +6654,7 @@
           <w:noProof/>
           <w:sz w:val="28"/>
           <w:szCs w:val="28"/>
-          <w:lang w:val="uk-UA" w:eastAsia="ru-RU"/>
+          <w:lang w:eastAsia="ru-RU"/>
         </w:rPr>
         <w:drawing>
           <wp:inline distT="0" distB="0" distL="0" distR="0">
@@ -6882,7 +6863,17 @@
           <w:szCs w:val="28"/>
           <w:lang w:val="uk-UA"/>
         </w:rPr>
-        <w:t xml:space="preserve">В результаті пошуку буде заповнена таблиця з лівої частини екрану. Опис в’язня складається з ПІБ, дати народження, статті, терміну ув’язнення, камери, інформацією про родичів, місця в ієрархії та особливості характеру цієї людини. </w:t>
+        <w:t xml:space="preserve">В результаті пошуку буде заповнена таблиця з лівої частини екрану. Опис в’язня складається з ПІБ, дати народження, статті, терміну ув’язнення, </w:t>
+      </w:r>
+      <w:r>
+        <w:rPr>
+          <w:rFonts w:ascii="Times New Roman" w:hAnsi="Times New Roman" w:cs="Times New Roman"/>
+          <w:sz w:val="28"/>
+          <w:szCs w:val="28"/>
+          <w:lang w:val="uk-UA"/>
+        </w:rPr>
+        <w:lastRenderedPageBreak/>
+        <w:t xml:space="preserve">камери, інформацією про родичів, місця в ієрархії та особливості характеру цієї людини. </w:t>
       </w:r>
     </w:p>
     <w:p>
@@ -7507,6 +7498,7 @@
           <w:szCs w:val="28"/>
           <w:lang w:val="uk-UA"/>
         </w:rPr>
+        <w:lastRenderedPageBreak/>
         <w:t>Дата ув’язнення – від 1901 до 2023 років.</w:t>
       </w:r>
     </w:p>
@@ -7647,7 +7639,6 @@
           <w:szCs w:val="28"/>
           <w:lang w:eastAsia="ru-RU"/>
         </w:rPr>
-        <w:lastRenderedPageBreak/>
         <w:drawing>
           <wp:inline distT="0" distB="0" distL="0" distR="0">
             <wp:extent cx="3800475" cy="3152775"/>
@@ -7914,6 +7905,7 @@
           <w:szCs w:val="28"/>
           <w:lang w:val="uk-UA"/>
         </w:rPr>
+        <w:lastRenderedPageBreak/>
         <w:t>В результаті програма додасть нового в’язня у базу даних, та оновить дані.</w:t>
       </w:r>
     </w:p>
@@ -7992,7 +7984,6 @@
           <w:szCs w:val="28"/>
           <w:lang w:val="uk-UA"/>
         </w:rPr>
-        <w:lastRenderedPageBreak/>
         <w:t>функція</w:t>
       </w:r>
       <w:r>
@@ -8769,70 +8760,96 @@
           <w:rFonts w:ascii="Times New Roman" w:hAnsi="Times New Roman" w:cs="Times New Roman"/>
           <w:sz w:val="28"/>
           <w:szCs w:val="28"/>
+        </w:rPr>
+      </w:pPr>
+    </w:p>
+    <w:p>
+      <w:pPr>
+        <w:spacing w:line="360" w:lineRule="auto"/>
+        <w:ind w:firstLine="708"/>
+        <w:rPr>
+          <w:rFonts w:ascii="Times New Roman" w:hAnsi="Times New Roman" w:cs="Times New Roman"/>
+          <w:sz w:val="28"/>
+          <w:szCs w:val="28"/>
+          <w:lang w:val="uk-UA"/>
+        </w:rPr>
+      </w:pPr>
+      <w:r>
+        <w:rPr>
+          <w:rFonts w:ascii="Times New Roman" w:hAnsi="Times New Roman" w:cs="Times New Roman"/>
+          <w:sz w:val="28"/>
+          <w:szCs w:val="28"/>
+          <w:lang w:val="uk-UA"/>
+        </w:rPr>
+        <w:t>Об’єктна модель:</w:t>
+      </w:r>
+    </w:p>
+    <w:p>
+      <w:pPr>
+        <w:spacing w:line="360" w:lineRule="auto"/>
+        <w:ind w:firstLine="708"/>
+        <w:rPr>
+          <w:rFonts w:ascii="Times New Roman" w:hAnsi="Times New Roman" w:cs="Times New Roman"/>
+          <w:sz w:val="28"/>
+          <w:szCs w:val="28"/>
+          <w:lang w:val="uk-UA"/>
+        </w:rPr>
+      </w:pPr>
+      <w:proofErr w:type="spellStart"/>
+      <w:r>
+        <w:rPr>
+          <w:rFonts w:ascii="Times New Roman" w:hAnsi="Times New Roman" w:cs="Times New Roman"/>
+          <w:sz w:val="28"/>
+          <w:szCs w:val="28"/>
+          <w:lang w:val="uk-UA"/>
+        </w:rPr>
+        <w:t>Об’ект</w:t>
+      </w:r>
+      <w:proofErr w:type="spellEnd"/>
+      <w:r>
+        <w:rPr>
+          <w:rFonts w:ascii="Times New Roman" w:hAnsi="Times New Roman" w:cs="Times New Roman"/>
+          <w:sz w:val="28"/>
+          <w:szCs w:val="28"/>
+          <w:lang w:val="uk-UA"/>
+        </w:rPr>
+        <w:t xml:space="preserve"> – клас</w:t>
+      </w:r>
+      <w:r>
+        <w:rPr>
+          <w:rFonts w:ascii="Times New Roman" w:hAnsi="Times New Roman" w:cs="Times New Roman"/>
+          <w:sz w:val="28"/>
+          <w:szCs w:val="28"/>
+          <w:lang w:val="uk-UA"/>
+        </w:rPr>
+        <w:t xml:space="preserve"> </w:t>
+      </w:r>
+      <w:r>
+        <w:rPr>
+          <w:rFonts w:ascii="Times New Roman" w:hAnsi="Times New Roman" w:cs="Times New Roman"/>
+          <w:sz w:val="28"/>
+          <w:szCs w:val="28"/>
           <w:lang w:val="en-US"/>
         </w:rPr>
-      </w:pPr>
-    </w:p>
-    <w:p>
-      <w:pPr>
-        <w:spacing w:line="360" w:lineRule="auto"/>
-        <w:ind w:firstLine="708"/>
-        <w:rPr>
-          <w:rFonts w:ascii="Times New Roman" w:hAnsi="Times New Roman" w:cs="Times New Roman"/>
-          <w:sz w:val="28"/>
-          <w:szCs w:val="28"/>
-          <w:lang w:val="uk-UA"/>
-        </w:rPr>
-      </w:pPr>
-      <w:r>
-        <w:rPr>
-          <w:rFonts w:ascii="Times New Roman" w:hAnsi="Times New Roman" w:cs="Times New Roman"/>
-          <w:sz w:val="28"/>
-          <w:szCs w:val="28"/>
-          <w:lang w:val="uk-UA"/>
-        </w:rPr>
-        <w:t>Об’єктна модель:</w:t>
-      </w:r>
-    </w:p>
-    <w:p>
-      <w:pPr>
-        <w:spacing w:line="360" w:lineRule="auto"/>
-        <w:ind w:firstLine="708"/>
-        <w:rPr>
-          <w:rFonts w:ascii="Times New Roman" w:hAnsi="Times New Roman" w:cs="Times New Roman"/>
-          <w:sz w:val="28"/>
-          <w:szCs w:val="28"/>
-          <w:lang w:val="uk-UA"/>
-        </w:rPr>
-      </w:pPr>
-      <w:proofErr w:type="spellStart"/>
-      <w:r>
-        <w:rPr>
-          <w:rFonts w:ascii="Times New Roman" w:hAnsi="Times New Roman" w:cs="Times New Roman"/>
-          <w:sz w:val="28"/>
-          <w:szCs w:val="28"/>
-          <w:lang w:val="uk-UA"/>
-        </w:rPr>
-        <w:t>Об’ект</w:t>
-      </w:r>
-      <w:proofErr w:type="spellEnd"/>
-      <w:r>
-        <w:rPr>
-          <w:rFonts w:ascii="Times New Roman" w:hAnsi="Times New Roman" w:cs="Times New Roman"/>
-          <w:sz w:val="28"/>
-          <w:szCs w:val="28"/>
-          <w:lang w:val="uk-UA"/>
-        </w:rPr>
-        <w:t xml:space="preserve"> – клас</w:t>
-      </w:r>
-      <w:r>
-        <w:rPr>
-          <w:rFonts w:ascii="Times New Roman" w:hAnsi="Times New Roman" w:cs="Times New Roman"/>
-          <w:sz w:val="28"/>
-          <w:szCs w:val="28"/>
-          <w:lang w:val="en-US"/>
-        </w:rPr>
-        <w:t xml:space="preserve"> Person</w:t>
+        <w:t>Person</w:t>
+      </w:r>
+      <w:r>
+        <w:rPr>
+          <w:rFonts w:ascii="Times New Roman" w:hAnsi="Times New Roman" w:cs="Times New Roman"/>
+          <w:sz w:val="28"/>
+          <w:szCs w:val="28"/>
+          <w:lang w:val="uk-UA"/>
+        </w:rPr>
+        <w:t xml:space="preserve"> екземпл</w:t>
+      </w:r>
+      <w:r>
+        <w:rPr>
+          <w:rFonts w:ascii="Times New Roman" w:hAnsi="Times New Roman" w:cs="Times New Roman"/>
+          <w:sz w:val="28"/>
+          <w:szCs w:val="28"/>
+          <w:lang w:val="uk-UA"/>
+        </w:rPr>
+        <w:t>яри якого слугують в’язнями.</w:t>
       </w:r>
     </w:p>
     <w:p>
@@ -9616,17 +9633,6 @@
     <w:p>
       <w:pPr>
         <w:spacing w:line="360" w:lineRule="auto"/>
-        <w:rPr>
-          <w:rFonts w:ascii="Times New Roman" w:hAnsi="Times New Roman" w:cs="Times New Roman"/>
-          <w:sz w:val="28"/>
-          <w:szCs w:val="28"/>
-          <w:lang w:val="uk-UA"/>
-        </w:rPr>
-      </w:pPr>
-    </w:p>
-    <w:p>
-      <w:pPr>
-        <w:spacing w:line="360" w:lineRule="auto"/>
         <w:ind w:left="360"/>
         <w:rPr>
           <w:rFonts w:ascii="Times New Roman" w:hAnsi="Times New Roman" w:cs="Times New Roman"/>
@@ -9670,6 +9676,16 @@
           <w:szCs w:val="28"/>
           <w:lang w:val="uk-UA"/>
         </w:rPr>
+        <w:t>+</w:t>
+      </w:r>
+      <w:r>
+        <w:rPr>
+          <w:rFonts w:ascii="Times New Roman" w:hAnsi="Times New Roman" w:cs="Times New Roman"/>
+          <w:i/>
+          <w:sz w:val="28"/>
+          <w:szCs w:val="28"/>
+          <w:lang w:val="uk-UA"/>
+        </w:rPr>
         <w:t>string</w:t>
       </w:r>
       <w:proofErr w:type="spellEnd"/>
@@ -9731,6 +9747,16 @@
           <w:szCs w:val="28"/>
           <w:lang w:val="uk-UA"/>
         </w:rPr>
+        <w:t>+</w:t>
+      </w:r>
+      <w:r>
+        <w:rPr>
+          <w:rFonts w:ascii="Times New Roman" w:hAnsi="Times New Roman" w:cs="Times New Roman"/>
+          <w:i/>
+          <w:sz w:val="28"/>
+          <w:szCs w:val="28"/>
+          <w:lang w:val="uk-UA"/>
+        </w:rPr>
         <w:t>string</w:t>
       </w:r>
       <w:proofErr w:type="spellEnd"/>
@@ -9792,6 +9818,16 @@
           <w:szCs w:val="28"/>
           <w:lang w:val="uk-UA"/>
         </w:rPr>
+        <w:t>+</w:t>
+      </w:r>
+      <w:r>
+        <w:rPr>
+          <w:rFonts w:ascii="Times New Roman" w:hAnsi="Times New Roman" w:cs="Times New Roman"/>
+          <w:i/>
+          <w:sz w:val="28"/>
+          <w:szCs w:val="28"/>
+          <w:lang w:val="uk-UA"/>
+        </w:rPr>
         <w:t>string</w:t>
       </w:r>
       <w:proofErr w:type="spellEnd"/>
@@ -9853,6 +9889,16 @@
           <w:szCs w:val="28"/>
           <w:lang w:val="uk-UA"/>
         </w:rPr>
+        <w:t>+</w:t>
+      </w:r>
+      <w:r>
+        <w:rPr>
+          <w:rFonts w:ascii="Times New Roman" w:hAnsi="Times New Roman" w:cs="Times New Roman"/>
+          <w:i/>
+          <w:sz w:val="28"/>
+          <w:szCs w:val="28"/>
+          <w:lang w:val="uk-UA"/>
+        </w:rPr>
         <w:t>DateTime</w:t>
       </w:r>
       <w:proofErr w:type="spellEnd"/>
@@ -9914,6 +9960,16 @@
           <w:szCs w:val="28"/>
           <w:lang w:val="uk-UA"/>
         </w:rPr>
+        <w:t>+</w:t>
+      </w:r>
+      <w:r>
+        <w:rPr>
+          <w:rFonts w:ascii="Times New Roman" w:hAnsi="Times New Roman" w:cs="Times New Roman"/>
+          <w:i/>
+          <w:sz w:val="28"/>
+          <w:szCs w:val="28"/>
+          <w:lang w:val="uk-UA"/>
+        </w:rPr>
         <w:t>string</w:t>
       </w:r>
       <w:proofErr w:type="spellEnd"/>
@@ -9975,6 +10031,16 @@
           <w:szCs w:val="28"/>
           <w:lang w:val="uk-UA"/>
         </w:rPr>
+        <w:t>+</w:t>
+      </w:r>
+      <w:r>
+        <w:rPr>
+          <w:rFonts w:ascii="Times New Roman" w:hAnsi="Times New Roman" w:cs="Times New Roman"/>
+          <w:i/>
+          <w:sz w:val="28"/>
+          <w:szCs w:val="28"/>
+          <w:lang w:val="uk-UA"/>
+        </w:rPr>
         <w:t>int</w:t>
       </w:r>
       <w:proofErr w:type="spellEnd"/>
@@ -10036,7 +10102,16 @@
           <w:szCs w:val="28"/>
           <w:lang w:val="uk-UA"/>
         </w:rPr>
-        <w:lastRenderedPageBreak/>
+        <w:t>+</w:t>
+      </w:r>
+      <w:r>
+        <w:rPr>
+          <w:rFonts w:ascii="Times New Roman" w:hAnsi="Times New Roman" w:cs="Times New Roman"/>
+          <w:i/>
+          <w:sz w:val="28"/>
+          <w:szCs w:val="28"/>
+          <w:lang w:val="uk-UA"/>
+        </w:rPr>
         <w:t>DateTime</w:t>
       </w:r>
       <w:proofErr w:type="spellEnd"/>
@@ -10098,6 +10173,17 @@
           <w:szCs w:val="28"/>
           <w:lang w:val="uk-UA"/>
         </w:rPr>
+        <w:lastRenderedPageBreak/>
+        <w:t>+</w:t>
+      </w:r>
+      <w:r>
+        <w:rPr>
+          <w:rFonts w:ascii="Times New Roman" w:hAnsi="Times New Roman" w:cs="Times New Roman"/>
+          <w:i/>
+          <w:sz w:val="28"/>
+          <w:szCs w:val="28"/>
+          <w:lang w:val="uk-UA"/>
+        </w:rPr>
         <w:t>int</w:t>
       </w:r>
       <w:proofErr w:type="spellEnd"/>
@@ -10159,6 +10245,16 @@
           <w:szCs w:val="28"/>
           <w:lang w:val="uk-UA"/>
         </w:rPr>
+        <w:t>+</w:t>
+      </w:r>
+      <w:r>
+        <w:rPr>
+          <w:rFonts w:ascii="Times New Roman" w:hAnsi="Times New Roman" w:cs="Times New Roman"/>
+          <w:i/>
+          <w:sz w:val="28"/>
+          <w:szCs w:val="28"/>
+          <w:lang w:val="uk-UA"/>
+        </w:rPr>
         <w:t>string</w:t>
       </w:r>
       <w:proofErr w:type="spellEnd"/>
@@ -10220,6 +10316,16 @@
           <w:szCs w:val="28"/>
           <w:lang w:val="uk-UA"/>
         </w:rPr>
+        <w:t>+</w:t>
+      </w:r>
+      <w:r>
+        <w:rPr>
+          <w:rFonts w:ascii="Times New Roman" w:hAnsi="Times New Roman" w:cs="Times New Roman"/>
+          <w:i/>
+          <w:sz w:val="28"/>
+          <w:szCs w:val="28"/>
+          <w:lang w:val="uk-UA"/>
+        </w:rPr>
         <w:t>int</w:t>
       </w:r>
       <w:proofErr w:type="spellEnd"/>
@@ -10281,6 +10387,16 @@
           <w:szCs w:val="28"/>
           <w:lang w:val="uk-UA"/>
         </w:rPr>
+        <w:t>+</w:t>
+      </w:r>
+      <w:r>
+        <w:rPr>
+          <w:rFonts w:ascii="Times New Roman" w:hAnsi="Times New Roman" w:cs="Times New Roman"/>
+          <w:i/>
+          <w:sz w:val="28"/>
+          <w:szCs w:val="28"/>
+          <w:lang w:val="uk-UA"/>
+        </w:rPr>
         <w:t>string</w:t>
       </w:r>
       <w:proofErr w:type="spellEnd"/>
@@ -10381,17 +10497,6 @@
     <w:p>
       <w:pPr>
         <w:spacing w:line="360" w:lineRule="auto"/>
-        <w:rPr>
-          <w:rFonts w:ascii="Times New Roman" w:hAnsi="Times New Roman" w:cs="Times New Roman"/>
-          <w:sz w:val="28"/>
-          <w:szCs w:val="28"/>
-          <w:lang w:val="en-US"/>
-        </w:rPr>
-      </w:pPr>
-    </w:p>
-    <w:p>
-      <w:pPr>
-        <w:spacing w:line="360" w:lineRule="auto"/>
         <w:ind w:firstLine="360"/>
         <w:rPr>
           <w:rFonts w:ascii="Times New Roman" w:hAnsi="Times New Roman" w:cs="Times New Roman"/>
@@ -10745,18 +10850,6 @@
     <w:p>
       <w:pPr>
         <w:spacing w:line="360" w:lineRule="auto"/>
-        <w:rPr>
-          <w:rFonts w:ascii="Times New Roman" w:hAnsi="Times New Roman" w:cs="Times New Roman"/>
-          <w:i/>
-          <w:sz w:val="28"/>
-          <w:szCs w:val="28"/>
-          <w:lang w:val="en-US"/>
-        </w:rPr>
-      </w:pPr>
-    </w:p>
-    <w:p>
-      <w:pPr>
-        <w:spacing w:line="360" w:lineRule="auto"/>
         <w:ind w:firstLine="360"/>
         <w:rPr>
           <w:rFonts w:ascii="Times New Roman" w:hAnsi="Times New Roman" w:cs="Times New Roman"/>
@@ -11047,7 +11140,6 @@
           <w:sz w:val="28"/>
           <w:szCs w:val="28"/>
         </w:rPr>
-        <w:lastRenderedPageBreak/>
         <w:t>Пол</w:t>
       </w:r>
       <w:r>
@@ -11236,6 +11328,7 @@
           <w:szCs w:val="28"/>
           <w:lang w:val="en-US"/>
         </w:rPr>
+        <w:lastRenderedPageBreak/>
         <w:t xml:space="preserve">- </w:t>
       </w:r>
       <w:proofErr w:type="spellStart"/>
@@ -11434,12 +11527,319 @@
     <w:p>
       <w:pPr>
         <w:spacing w:line="360" w:lineRule="auto"/>
+        <w:ind w:firstLine="708"/>
+        <w:rPr>
+          <w:rFonts w:ascii="Times New Roman" w:hAnsi="Times New Roman" w:cs="Times New Roman"/>
+          <w:sz w:val="28"/>
+          <w:szCs w:val="28"/>
+          <w:lang w:val="uk-UA"/>
+        </w:rPr>
+      </w:pPr>
+      <w:r>
+        <w:rPr>
+          <w:rFonts w:ascii="Times New Roman" w:hAnsi="Times New Roman" w:cs="Times New Roman"/>
+          <w:sz w:val="28"/>
+          <w:szCs w:val="28"/>
+          <w:lang w:val="uk-UA"/>
+        </w:rPr>
+        <w:t>Перед початком роботи із програмою, її треба правильно встановити.</w:t>
+      </w:r>
+    </w:p>
+    <w:p>
+      <w:pPr>
+        <w:spacing w:line="360" w:lineRule="auto"/>
+        <w:ind w:firstLine="708"/>
+        <w:rPr>
+          <w:rFonts w:ascii="Times New Roman" w:hAnsi="Times New Roman" w:cs="Times New Roman"/>
+          <w:sz w:val="28"/>
+          <w:szCs w:val="28"/>
+          <w:lang w:val="uk-UA"/>
+        </w:rPr>
+      </w:pPr>
+      <w:r>
+        <w:rPr>
+          <w:rFonts w:ascii="Times New Roman" w:hAnsi="Times New Roman" w:cs="Times New Roman"/>
+          <w:sz w:val="28"/>
+          <w:szCs w:val="28"/>
+          <w:lang w:val="uk-UA"/>
+        </w:rPr>
+        <w:t>Для</w:t>
+      </w:r>
+      <w:r>
+        <w:rPr>
+          <w:rFonts w:ascii="Times New Roman" w:hAnsi="Times New Roman" w:cs="Times New Roman"/>
+          <w:sz w:val="28"/>
+          <w:szCs w:val="28"/>
+          <w:lang w:val="uk-UA"/>
+        </w:rPr>
+        <w:t xml:space="preserve"> цього потрібно завантажити папку </w:t>
+      </w:r>
+      <w:r>
+        <w:rPr>
+          <w:rFonts w:ascii="Times New Roman" w:hAnsi="Times New Roman" w:cs="Times New Roman"/>
+          <w:sz w:val="28"/>
+          <w:szCs w:val="28"/>
+        </w:rPr>
+        <w:t>“</w:t>
+      </w:r>
+      <w:proofErr w:type="spellStart"/>
+      <w:r>
         <w:rPr>
           <w:rFonts w:ascii="Times New Roman" w:hAnsi="Times New Roman" w:cs="Times New Roman"/>
           <w:sz w:val="28"/>
           <w:szCs w:val="28"/>
           <w:lang w:val="en-US"/>
         </w:rPr>
+        <w:t>Kursova</w:t>
+      </w:r>
+      <w:proofErr w:type="spellEnd"/>
+      <w:r>
+        <w:rPr>
+          <w:rFonts w:ascii="Times New Roman" w:hAnsi="Times New Roman" w:cs="Times New Roman"/>
+          <w:sz w:val="28"/>
+          <w:szCs w:val="28"/>
+        </w:rPr>
+        <w:t>”</w:t>
+      </w:r>
+      <w:r>
+        <w:rPr>
+          <w:rFonts w:ascii="Times New Roman" w:hAnsi="Times New Roman" w:cs="Times New Roman"/>
+          <w:sz w:val="28"/>
+          <w:szCs w:val="28"/>
+          <w:lang w:val="uk-UA"/>
+        </w:rPr>
+        <w:t xml:space="preserve"> з гул диска у наступному посиланні </w:t>
+      </w:r>
+      <w:r>
+        <w:rPr>
+          <w:rFonts w:ascii="Times New Roman" w:hAnsi="Times New Roman" w:cs="Times New Roman"/>
+          <w:sz w:val="28"/>
+          <w:szCs w:val="28"/>
+          <w:lang w:val="uk-UA"/>
+        </w:rPr>
+        <w:t>.</w:t>
+      </w:r>
+    </w:p>
+    <w:p>
+      <w:pPr>
+        <w:spacing w:line="360" w:lineRule="auto"/>
+        <w:ind w:firstLine="708"/>
+        <w:rPr>
+          <w:rFonts w:ascii="Times New Roman" w:hAnsi="Times New Roman" w:cs="Times New Roman"/>
+          <w:sz w:val="28"/>
+          <w:szCs w:val="28"/>
+          <w:lang w:val="uk-UA"/>
+        </w:rPr>
+      </w:pPr>
+      <w:r>
+        <w:rPr>
+          <w:rFonts w:ascii="Times New Roman" w:hAnsi="Times New Roman" w:cs="Times New Roman"/>
+          <w:sz w:val="28"/>
+          <w:szCs w:val="28"/>
+          <w:lang w:val="uk-UA"/>
+        </w:rPr>
+        <w:t xml:space="preserve">Встановивши, заходимо у папку та йдемо наступним шляхом </w:t>
+      </w:r>
+      <w:r>
+        <w:rPr>
+          <w:rFonts w:ascii="Times New Roman" w:hAnsi="Times New Roman" w:cs="Times New Roman"/>
+          <w:b/>
+          <w:sz w:val="28"/>
+          <w:szCs w:val="28"/>
+          <w:lang w:val="uk-UA"/>
+        </w:rPr>
+        <w:t>Курсова &gt; VS &gt;</w:t>
+      </w:r>
+      <w:r>
+        <w:rPr>
+          <w:rFonts w:ascii="Times New Roman" w:hAnsi="Times New Roman" w:cs="Times New Roman"/>
+          <w:b/>
+          <w:sz w:val="28"/>
+          <w:szCs w:val="28"/>
+          <w:lang w:val="uk-UA"/>
+        </w:rPr>
+        <w:t xml:space="preserve"> </w:t>
+      </w:r>
+      <w:proofErr w:type="spellStart"/>
+      <w:r>
+        <w:rPr>
+          <w:rFonts w:ascii="Times New Roman" w:hAnsi="Times New Roman" w:cs="Times New Roman"/>
+          <w:b/>
+          <w:sz w:val="28"/>
+          <w:szCs w:val="28"/>
+          <w:lang w:val="uk-UA"/>
+        </w:rPr>
+        <w:t>Kursova</w:t>
+      </w:r>
+      <w:proofErr w:type="spellEnd"/>
+      <w:r>
+        <w:rPr>
+          <w:rFonts w:ascii="Times New Roman" w:hAnsi="Times New Roman" w:cs="Times New Roman"/>
+          <w:b/>
+          <w:sz w:val="28"/>
+          <w:szCs w:val="28"/>
+          <w:lang w:val="uk-UA"/>
+        </w:rPr>
+        <w:t xml:space="preserve"> &gt; </w:t>
+      </w:r>
+      <w:proofErr w:type="spellStart"/>
+      <w:r>
+        <w:rPr>
+          <w:rFonts w:ascii="Times New Roman" w:hAnsi="Times New Roman" w:cs="Times New Roman"/>
+          <w:b/>
+          <w:sz w:val="28"/>
+          <w:szCs w:val="28"/>
+          <w:lang w:val="uk-UA"/>
+        </w:rPr>
+        <w:t>Kursova</w:t>
+      </w:r>
+      <w:proofErr w:type="spellEnd"/>
+      <w:r>
+        <w:rPr>
+          <w:rFonts w:ascii="Times New Roman" w:hAnsi="Times New Roman" w:cs="Times New Roman"/>
+          <w:b/>
+          <w:sz w:val="28"/>
+          <w:szCs w:val="28"/>
+          <w:lang w:val="uk-UA"/>
+        </w:rPr>
+        <w:t xml:space="preserve"> &gt; </w:t>
+      </w:r>
+      <w:proofErr w:type="spellStart"/>
+      <w:r>
+        <w:rPr>
+          <w:rFonts w:ascii="Times New Roman" w:hAnsi="Times New Roman" w:cs="Times New Roman"/>
+          <w:b/>
+          <w:sz w:val="28"/>
+          <w:szCs w:val="28"/>
+          <w:lang w:val="uk-UA"/>
+        </w:rPr>
+        <w:t>bin</w:t>
+      </w:r>
+      <w:proofErr w:type="spellEnd"/>
+      <w:r>
+        <w:rPr>
+          <w:rFonts w:ascii="Times New Roman" w:hAnsi="Times New Roman" w:cs="Times New Roman"/>
+          <w:b/>
+          <w:sz w:val="28"/>
+          <w:szCs w:val="28"/>
+          <w:lang w:val="uk-UA"/>
+        </w:rPr>
+        <w:t xml:space="preserve"> &gt; </w:t>
+      </w:r>
+      <w:proofErr w:type="spellStart"/>
+      <w:r>
+        <w:rPr>
+          <w:rFonts w:ascii="Times New Roman" w:hAnsi="Times New Roman" w:cs="Times New Roman"/>
+          <w:b/>
+          <w:sz w:val="28"/>
+          <w:szCs w:val="28"/>
+          <w:lang w:val="uk-UA"/>
+        </w:rPr>
+        <w:t>Debug</w:t>
+      </w:r>
+      <w:proofErr w:type="spellEnd"/>
+      <w:r>
+        <w:rPr>
+          <w:rFonts w:ascii="Times New Roman" w:hAnsi="Times New Roman" w:cs="Times New Roman"/>
+          <w:b/>
+          <w:sz w:val="28"/>
+          <w:szCs w:val="28"/>
+          <w:lang w:val="uk-UA"/>
+        </w:rPr>
+        <w:t xml:space="preserve"> &gt; </w:t>
+      </w:r>
+      <w:r>
+        <w:rPr>
+          <w:rFonts w:ascii="Times New Roman" w:hAnsi="Times New Roman" w:cs="Times New Roman"/>
+          <w:b/>
+          <w:sz w:val="28"/>
+          <w:szCs w:val="28"/>
+          <w:lang w:val="uk-UA"/>
+        </w:rPr>
+        <w:t>net7.0-windows</w:t>
+      </w:r>
+      <w:r>
+        <w:rPr>
+          <w:rFonts w:ascii="Times New Roman" w:hAnsi="Times New Roman" w:cs="Times New Roman"/>
+          <w:b/>
+          <w:sz w:val="28"/>
+          <w:szCs w:val="28"/>
+          <w:lang w:val="uk-UA"/>
+        </w:rPr>
+        <w:t xml:space="preserve"> &gt; </w:t>
+      </w:r>
+      <w:proofErr w:type="spellStart"/>
+      <w:r>
+        <w:rPr>
+          <w:rFonts w:ascii="Times New Roman" w:hAnsi="Times New Roman" w:cs="Times New Roman"/>
+          <w:b/>
+          <w:sz w:val="28"/>
+          <w:szCs w:val="28"/>
+          <w:lang w:val="uk-UA"/>
+        </w:rPr>
+        <w:t>Kursova</w:t>
+      </w:r>
+      <w:proofErr w:type="spellEnd"/>
+      <w:r>
+        <w:rPr>
+          <w:rFonts w:ascii="Times New Roman" w:hAnsi="Times New Roman" w:cs="Times New Roman"/>
+          <w:b/>
+          <w:sz w:val="28"/>
+          <w:szCs w:val="28"/>
+          <w:lang w:val="uk-UA"/>
+        </w:rPr>
+        <w:t>.</w:t>
+      </w:r>
+      <w:r>
+        <w:rPr>
+          <w:rFonts w:ascii="Times New Roman" w:hAnsi="Times New Roman" w:cs="Times New Roman"/>
+          <w:b/>
+          <w:sz w:val="28"/>
+          <w:szCs w:val="28"/>
+          <w:lang w:val="en-US"/>
+        </w:rPr>
+        <w:t>exe</w:t>
+      </w:r>
+      <w:r>
+        <w:rPr>
+          <w:rFonts w:ascii="Times New Roman" w:hAnsi="Times New Roman" w:cs="Times New Roman"/>
+          <w:b/>
+          <w:sz w:val="28"/>
+          <w:szCs w:val="28"/>
+          <w:lang w:val="uk-UA"/>
+        </w:rPr>
+        <w:t xml:space="preserve"> (рис.3.1)</w:t>
+      </w:r>
+      <w:r>
+        <w:rPr>
+          <w:rFonts w:ascii="Times New Roman" w:hAnsi="Times New Roman" w:cs="Times New Roman"/>
+          <w:b/>
+          <w:sz w:val="28"/>
+          <w:szCs w:val="28"/>
+          <w:lang w:val="uk-UA"/>
+        </w:rPr>
+        <w:t>.</w:t>
+      </w:r>
+      <w:r>
+        <w:rPr>
+          <w:rFonts w:ascii="Times New Roman" w:hAnsi="Times New Roman" w:cs="Times New Roman"/>
+          <w:sz w:val="28"/>
+          <w:szCs w:val="28"/>
+          <w:lang w:val="uk-UA"/>
+        </w:rPr>
+        <w:t xml:space="preserve"> За бажанням можна створити ярлик цього файлу та перенести його у більш зручне місце. </w:t>
+      </w:r>
+    </w:p>
+    <w:p>
+      <w:pPr>
+        <w:spacing w:line="360" w:lineRule="auto"/>
+        <w:ind w:firstLine="708"/>
+        <w:rPr>
+          <w:rFonts w:ascii="Times New Roman" w:hAnsi="Times New Roman" w:cs="Times New Roman"/>
+          <w:sz w:val="28"/>
+          <w:szCs w:val="28"/>
+          <w:lang w:val="uk-UA"/>
+        </w:rPr>
       </w:pPr>
     </w:p>
     <w:p>
@@ -11448,58 +11848,849 @@
         <w:jc w:val="center"/>
         <w:rPr>
           <w:rFonts w:ascii="Times New Roman" w:hAnsi="Times New Roman" w:cs="Times New Roman"/>
+          <w:sz w:val="28"/>
+          <w:szCs w:val="28"/>
+          <w:lang w:val="uk-UA"/>
+        </w:rPr>
+      </w:pPr>
+      <w:r>
+        <w:rPr>
+          <w:rFonts w:ascii="Times New Roman" w:hAnsi="Times New Roman" w:cs="Times New Roman"/>
+          <w:noProof/>
+          <w:sz w:val="28"/>
+          <w:szCs w:val="28"/>
+          <w:lang w:eastAsia="ru-RU"/>
+        </w:rPr>
+        <w:drawing>
+          <wp:inline distT="0" distB="0" distL="0" distR="0">
+            <wp:extent cx="5939790" cy="2879171"/>
+            <wp:effectExtent l="19050" t="0" r="3810" b="0"/>
+            <wp:docPr id="10" name="Рисунок 10"/>
+            <wp:cNvGraphicFramePr>
+              <a:graphicFrameLocks xmlns:a="http://schemas.openxmlformats.org/drawingml/2006/main" noChangeAspect="1"/>
+            </wp:cNvGraphicFramePr>
+            <a:graphic xmlns:a="http://schemas.openxmlformats.org/drawingml/2006/main">
+              <a:graphicData uri="http://schemas.openxmlformats.org/drawingml/2006/picture">
+                <pic:pic xmlns:pic="http://schemas.openxmlformats.org/drawingml/2006/picture">
+                  <pic:nvPicPr>
+                    <pic:cNvPr id="0" name="Picture 10"/>
+                    <pic:cNvPicPr>
+                      <a:picLocks noChangeAspect="1" noChangeArrowheads="1"/>
+                    </pic:cNvPicPr>
+                  </pic:nvPicPr>
+                  <pic:blipFill>
+                    <a:blip r:embed="rId12" cstate="print"/>
+                    <a:srcRect/>
+                    <a:stretch>
+                      <a:fillRect/>
+                    </a:stretch>
+                  </pic:blipFill>
+                  <pic:spPr bwMode="auto">
+                    <a:xfrm>
+                      <a:off x="0" y="0"/>
+                      <a:ext cx="5939790" cy="2879171"/>
+                    </a:xfrm>
+                    <a:prstGeom prst="rect">
+                      <a:avLst/>
+                    </a:prstGeom>
+                    <a:noFill/>
+                    <a:ln w="9525">
+                      <a:noFill/>
+                      <a:miter lim="800000"/>
+                      <a:headEnd/>
+                      <a:tailEnd/>
+                    </a:ln>
+                  </pic:spPr>
+                </pic:pic>
+              </a:graphicData>
+            </a:graphic>
+          </wp:inline>
+        </w:drawing>
+      </w:r>
+    </w:p>
+    <w:p>
+      <w:pPr>
+        <w:spacing w:line="360" w:lineRule="auto"/>
+        <w:ind w:firstLine="708"/>
+        <w:jc w:val="center"/>
+        <w:rPr>
+          <w:rFonts w:ascii="Times New Roman" w:hAnsi="Times New Roman" w:cs="Times New Roman"/>
+          <w:sz w:val="28"/>
+          <w:szCs w:val="28"/>
+          <w:lang w:val="uk-UA"/>
+        </w:rPr>
+      </w:pPr>
+      <w:r>
+        <w:rPr>
+          <w:rFonts w:ascii="Times New Roman" w:hAnsi="Times New Roman" w:cs="Times New Roman"/>
+          <w:sz w:val="28"/>
+          <w:szCs w:val="28"/>
+          <w:lang w:val="uk-UA"/>
+        </w:rPr>
+        <w:t xml:space="preserve">Рисунок 3.1 </w:t>
+      </w:r>
+      <w:r>
+        <w:rPr>
+          <w:rFonts w:ascii="Times New Roman" w:hAnsi="Times New Roman" w:cs="Times New Roman"/>
+          <w:sz w:val="28"/>
+          <w:szCs w:val="28"/>
+          <w:lang w:val="uk-UA"/>
+        </w:rPr>
+        <w:softHyphen/>
+      </w:r>
+      <w:r>
+        <w:rPr>
+          <w:rFonts w:ascii="Times New Roman" w:hAnsi="Times New Roman" w:cs="Times New Roman"/>
+          <w:sz w:val="28"/>
+          <w:szCs w:val="28"/>
+          <w:lang w:val="uk-UA"/>
+        </w:rPr>
+        <w:t>–</w:t>
+      </w:r>
+      <w:r>
+        <w:rPr>
+          <w:rFonts w:ascii="Times New Roman" w:hAnsi="Times New Roman" w:cs="Times New Roman"/>
+          <w:sz w:val="28"/>
+          <w:szCs w:val="28"/>
+          <w:lang w:val="uk-UA"/>
+        </w:rPr>
+        <w:t xml:space="preserve"> Місцезнаходження файлу за стосунку.</w:t>
+      </w:r>
+    </w:p>
+    <w:p>
+      <w:pPr>
+        <w:spacing w:line="360" w:lineRule="auto"/>
+        <w:ind w:firstLine="708"/>
+        <w:jc w:val="center"/>
+        <w:rPr>
+          <w:rFonts w:ascii="Times New Roman" w:hAnsi="Times New Roman" w:cs="Times New Roman"/>
+          <w:sz w:val="28"/>
+          <w:szCs w:val="28"/>
+          <w:lang w:val="uk-UA"/>
+        </w:rPr>
+      </w:pPr>
+    </w:p>
+    <w:p>
+      <w:pPr>
+        <w:spacing w:line="360" w:lineRule="auto"/>
+        <w:ind w:firstLine="708"/>
+        <w:rPr>
+          <w:rFonts w:ascii="Times New Roman" w:hAnsi="Times New Roman" w:cs="Times New Roman"/>
+          <w:sz w:val="28"/>
+          <w:szCs w:val="28"/>
+          <w:lang w:val="uk-UA"/>
+        </w:rPr>
+      </w:pPr>
+      <w:r>
+        <w:rPr>
+          <w:rFonts w:ascii="Times New Roman" w:hAnsi="Times New Roman" w:cs="Times New Roman"/>
+          <w:sz w:val="28"/>
+          <w:szCs w:val="28"/>
+          <w:lang w:val="uk-UA"/>
+        </w:rPr>
+        <w:t xml:space="preserve">Коли програма вже буде на вашому комп’ютері нею вже можна буде користуватися. Для початку увімкніть </w:t>
+      </w:r>
+      <w:proofErr w:type="spellStart"/>
+      <w:r>
+        <w:rPr>
+          <w:rFonts w:ascii="Times New Roman" w:hAnsi="Times New Roman" w:cs="Times New Roman"/>
+          <w:sz w:val="28"/>
+          <w:szCs w:val="28"/>
+          <w:lang w:val="uk-UA"/>
+        </w:rPr>
+        <w:t>застосунок</w:t>
+      </w:r>
+      <w:proofErr w:type="spellEnd"/>
+      <w:r>
+        <w:rPr>
+          <w:rFonts w:ascii="Times New Roman" w:hAnsi="Times New Roman" w:cs="Times New Roman"/>
+          <w:sz w:val="28"/>
+          <w:szCs w:val="28"/>
+          <w:lang w:val="uk-UA"/>
+        </w:rPr>
+        <w:t xml:space="preserve"> двічі натиснувши на нього. Перед вами відкрилося початкове вікно програми – авторизація(рис. 3.2).</w:t>
+      </w:r>
+    </w:p>
+    <w:p>
+      <w:pPr>
+        <w:spacing w:line="360" w:lineRule="auto"/>
+        <w:ind w:firstLine="708"/>
+        <w:jc w:val="center"/>
+        <w:rPr>
+          <w:rFonts w:ascii="Times New Roman" w:hAnsi="Times New Roman" w:cs="Times New Roman"/>
+          <w:sz w:val="28"/>
+          <w:szCs w:val="28"/>
+          <w:lang w:val="uk-UA"/>
+        </w:rPr>
+      </w:pPr>
+      <w:r>
+        <w:rPr>
+          <w:rFonts w:ascii="Times New Roman" w:hAnsi="Times New Roman" w:cs="Times New Roman"/>
+          <w:noProof/>
+          <w:sz w:val="28"/>
+          <w:szCs w:val="28"/>
+          <w:lang w:eastAsia="ru-RU"/>
+        </w:rPr>
+        <w:lastRenderedPageBreak/>
+        <w:drawing>
+          <wp:inline distT="0" distB="0" distL="0" distR="0">
+            <wp:extent cx="2658110" cy="2286000"/>
+            <wp:effectExtent l="19050" t="0" r="8890" b="0"/>
+            <wp:docPr id="13" name="Рисунок 13"/>
+            <wp:cNvGraphicFramePr>
+              <a:graphicFrameLocks xmlns:a="http://schemas.openxmlformats.org/drawingml/2006/main" noChangeAspect="1"/>
+            </wp:cNvGraphicFramePr>
+            <a:graphic xmlns:a="http://schemas.openxmlformats.org/drawingml/2006/main">
+              <a:graphicData uri="http://schemas.openxmlformats.org/drawingml/2006/picture">
+                <pic:pic xmlns:pic="http://schemas.openxmlformats.org/drawingml/2006/picture">
+                  <pic:nvPicPr>
+                    <pic:cNvPr id="0" name="Picture 13"/>
+                    <pic:cNvPicPr>
+                      <a:picLocks noChangeAspect="1" noChangeArrowheads="1"/>
+                    </pic:cNvPicPr>
+                  </pic:nvPicPr>
+                  <pic:blipFill>
+                    <a:blip r:embed="rId13" cstate="print"/>
+                    <a:srcRect/>
+                    <a:stretch>
+                      <a:fillRect/>
+                    </a:stretch>
+                  </pic:blipFill>
+                  <pic:spPr bwMode="auto">
+                    <a:xfrm>
+                      <a:off x="0" y="0"/>
+                      <a:ext cx="2658110" cy="2286000"/>
+                    </a:xfrm>
+                    <a:prstGeom prst="rect">
+                      <a:avLst/>
+                    </a:prstGeom>
+                    <a:noFill/>
+                    <a:ln w="9525">
+                      <a:noFill/>
+                      <a:miter lim="800000"/>
+                      <a:headEnd/>
+                      <a:tailEnd/>
+                    </a:ln>
+                  </pic:spPr>
+                </pic:pic>
+              </a:graphicData>
+            </a:graphic>
+          </wp:inline>
+        </w:drawing>
+      </w:r>
+    </w:p>
+    <w:p>
+      <w:pPr>
+        <w:spacing w:line="360" w:lineRule="auto"/>
+        <w:ind w:firstLine="708"/>
+        <w:jc w:val="center"/>
+        <w:rPr>
+          <w:rFonts w:ascii="Times New Roman" w:hAnsi="Times New Roman" w:cs="Times New Roman"/>
+          <w:sz w:val="28"/>
+          <w:szCs w:val="28"/>
+          <w:lang w:val="uk-UA"/>
+        </w:rPr>
+      </w:pPr>
+      <w:r>
+        <w:rPr>
+          <w:rFonts w:ascii="Times New Roman" w:hAnsi="Times New Roman" w:cs="Times New Roman"/>
+          <w:sz w:val="28"/>
+          <w:szCs w:val="28"/>
+          <w:lang w:val="uk-UA"/>
+        </w:rPr>
+        <w:t>Рисунок 3.2 – Початкове вікно програми. Авторизація.</w:t>
+      </w:r>
+    </w:p>
+    <w:p>
+      <w:pPr>
+        <w:spacing w:line="360" w:lineRule="auto"/>
+        <w:ind w:firstLine="708"/>
+        <w:rPr>
+          <w:rFonts w:ascii="Times New Roman" w:hAnsi="Times New Roman" w:cs="Times New Roman"/>
+          <w:sz w:val="28"/>
+          <w:szCs w:val="28"/>
+          <w:lang w:val="uk-UA"/>
+        </w:rPr>
+      </w:pPr>
+      <w:r>
+        <w:rPr>
+          <w:rFonts w:ascii="Times New Roman" w:hAnsi="Times New Roman" w:cs="Times New Roman"/>
+          <w:sz w:val="28"/>
+          <w:szCs w:val="28"/>
+          <w:lang w:val="uk-UA"/>
+        </w:rPr>
+        <w:t xml:space="preserve">У вікні авторизації потрібно ввести </w:t>
+      </w:r>
+      <w:r>
+        <w:rPr>
+          <w:rFonts w:ascii="Times New Roman" w:hAnsi="Times New Roman" w:cs="Times New Roman"/>
+          <w:sz w:val="28"/>
+          <w:szCs w:val="28"/>
+          <w:lang w:val="uk-UA"/>
+        </w:rPr>
+        <w:t xml:space="preserve">службовий </w:t>
+      </w:r>
+      <w:r>
+        <w:rPr>
+          <w:rFonts w:ascii="Times New Roman" w:hAnsi="Times New Roman" w:cs="Times New Roman"/>
+          <w:sz w:val="28"/>
+          <w:szCs w:val="28"/>
+          <w:lang w:val="en-US"/>
+        </w:rPr>
+        <w:t>PIN</w:t>
+      </w:r>
+      <w:proofErr w:type="spellStart"/>
+      <w:r>
+        <w:rPr>
+          <w:rFonts w:ascii="Times New Roman" w:hAnsi="Times New Roman" w:cs="Times New Roman"/>
+          <w:sz w:val="28"/>
+          <w:szCs w:val="28"/>
+          <w:lang w:val="uk-UA"/>
+        </w:rPr>
+        <w:t>-код</w:t>
+      </w:r>
+      <w:proofErr w:type="spellEnd"/>
+      <w:r>
+        <w:rPr>
+          <w:rFonts w:ascii="Times New Roman" w:hAnsi="Times New Roman" w:cs="Times New Roman"/>
+          <w:sz w:val="28"/>
+          <w:szCs w:val="28"/>
+          <w:lang w:val="uk-UA"/>
+        </w:rPr>
+        <w:t xml:space="preserve"> (у нашому випадку службовим кодом буде «</w:t>
+      </w:r>
+      <w:r>
+        <w:rPr>
+          <w:rFonts w:ascii="Times New Roman" w:hAnsi="Times New Roman" w:cs="Times New Roman"/>
           <w:b/>
           <w:sz w:val="28"/>
           <w:szCs w:val="28"/>
           <w:lang w:val="uk-UA"/>
         </w:rPr>
-      </w:pPr>
-    </w:p>
-    <w:p>
-      <w:pPr>
-        <w:spacing w:line="360" w:lineRule="auto"/>
-        <w:rPr>
-          <w:rFonts w:ascii="Times New Roman" w:hAnsi="Times New Roman" w:cs="Times New Roman"/>
-          <w:b/>
-          <w:sz w:val="28"/>
-          <w:szCs w:val="28"/>
-          <w:lang w:val="uk-UA"/>
-        </w:rPr>
-      </w:pPr>
-      <w:r>
-        <w:rPr>
-          <w:rFonts w:ascii="Times New Roman" w:hAnsi="Times New Roman" w:cs="Times New Roman"/>
-          <w:b/>
-          <w:sz w:val="28"/>
-          <w:szCs w:val="28"/>
-          <w:lang w:val="uk-UA"/>
-        </w:rPr>
-        <w:t>-</w:t>
-      </w:r>
-    </w:p>
-    <w:p>
-      <w:pPr>
-        <w:spacing w:line="360" w:lineRule="auto"/>
-        <w:rPr>
-          <w:rFonts w:ascii="Times New Roman" w:hAnsi="Times New Roman" w:cs="Times New Roman"/>
-          <w:sz w:val="28"/>
-          <w:szCs w:val="28"/>
-          <w:lang w:val="uk-UA"/>
-        </w:rPr>
-      </w:pPr>
-    </w:p>
-    <w:p>
-      <w:pPr>
-        <w:rPr>
-          <w:rFonts w:ascii="Times New Roman" w:hAnsi="Times New Roman" w:cs="Times New Roman"/>
-          <w:sz w:val="28"/>
-          <w:szCs w:val="28"/>
-          <w:lang w:val="uk-UA"/>
-        </w:rPr>
-      </w:pPr>
+        <w:t>1111</w:t>
+      </w:r>
+      <w:r>
+        <w:rPr>
+          <w:rFonts w:ascii="Times New Roman" w:hAnsi="Times New Roman" w:cs="Times New Roman"/>
+          <w:sz w:val="28"/>
+          <w:szCs w:val="28"/>
+          <w:lang w:val="uk-UA"/>
+        </w:rPr>
+        <w:t>») та натиснути на кнопку «</w:t>
+      </w:r>
+      <w:proofErr w:type="spellStart"/>
+      <w:r>
+        <w:rPr>
+          <w:rFonts w:ascii="Times New Roman" w:hAnsi="Times New Roman" w:cs="Times New Roman"/>
+          <w:sz w:val="28"/>
+          <w:szCs w:val="28"/>
+          <w:lang w:val="uk-UA"/>
+        </w:rPr>
+        <w:t>Ок</w:t>
+      </w:r>
+      <w:proofErr w:type="spellEnd"/>
+      <w:r>
+        <w:rPr>
+          <w:rFonts w:ascii="Times New Roman" w:hAnsi="Times New Roman" w:cs="Times New Roman"/>
+          <w:sz w:val="28"/>
+          <w:szCs w:val="28"/>
+          <w:lang w:val="uk-UA"/>
+        </w:rPr>
+        <w:t>».</w:t>
+      </w:r>
+    </w:p>
+    <w:p>
+      <w:pPr>
+        <w:spacing w:line="360" w:lineRule="auto"/>
+        <w:ind w:firstLine="708"/>
+        <w:rPr>
+          <w:rFonts w:ascii="Times New Roman" w:hAnsi="Times New Roman" w:cs="Times New Roman"/>
+          <w:sz w:val="28"/>
+          <w:szCs w:val="28"/>
+          <w:lang w:val="uk-UA"/>
+        </w:rPr>
+      </w:pPr>
+      <w:r>
+        <w:rPr>
+          <w:rFonts w:ascii="Times New Roman" w:hAnsi="Times New Roman" w:cs="Times New Roman"/>
+          <w:sz w:val="28"/>
+          <w:szCs w:val="28"/>
+          <w:lang w:val="uk-UA"/>
+        </w:rPr>
+        <w:t>При введені правильного паролю, програма відкриє головне вікно програми (рис. 3.3), де і можна буде виконувати всі можливі дії.</w:t>
+      </w:r>
+    </w:p>
+    <w:p>
+      <w:pPr>
+        <w:spacing w:line="360" w:lineRule="auto"/>
+        <w:jc w:val="center"/>
+        <w:rPr>
+          <w:rFonts w:ascii="Times New Roman" w:hAnsi="Times New Roman" w:cs="Times New Roman"/>
+          <w:sz w:val="28"/>
+          <w:szCs w:val="28"/>
+          <w:lang w:val="uk-UA"/>
+        </w:rPr>
+      </w:pPr>
+      <w:r>
+        <w:rPr>
+          <w:rFonts w:ascii="Times New Roman" w:hAnsi="Times New Roman" w:cs="Times New Roman"/>
+          <w:noProof/>
+          <w:sz w:val="28"/>
+          <w:szCs w:val="28"/>
+          <w:lang w:eastAsia="ru-RU"/>
+        </w:rPr>
+        <w:drawing>
+          <wp:inline distT="0" distB="0" distL="0" distR="0">
+            <wp:extent cx="5939790" cy="2803968"/>
+            <wp:effectExtent l="19050" t="0" r="3810" b="0"/>
+            <wp:docPr id="16" name="Рисунок 16"/>
+            <wp:cNvGraphicFramePr>
+              <a:graphicFrameLocks xmlns:a="http://schemas.openxmlformats.org/drawingml/2006/main" noChangeAspect="1"/>
+            </wp:cNvGraphicFramePr>
+            <a:graphic xmlns:a="http://schemas.openxmlformats.org/drawingml/2006/main">
+              <a:graphicData uri="http://schemas.openxmlformats.org/drawingml/2006/picture">
+                <pic:pic xmlns:pic="http://schemas.openxmlformats.org/drawingml/2006/picture">
+                  <pic:nvPicPr>
+                    <pic:cNvPr id="0" name="Picture 16"/>
+                    <pic:cNvPicPr>
+                      <a:picLocks noChangeAspect="1" noChangeArrowheads="1"/>
+                    </pic:cNvPicPr>
+                  </pic:nvPicPr>
+                  <pic:blipFill>
+                    <a:blip r:embed="rId14" cstate="print"/>
+                    <a:srcRect/>
+                    <a:stretch>
+                      <a:fillRect/>
+                    </a:stretch>
+                  </pic:blipFill>
+                  <pic:spPr bwMode="auto">
+                    <a:xfrm>
+                      <a:off x="0" y="0"/>
+                      <a:ext cx="5939790" cy="2803968"/>
+                    </a:xfrm>
+                    <a:prstGeom prst="rect">
+                      <a:avLst/>
+                    </a:prstGeom>
+                    <a:noFill/>
+                    <a:ln w="9525">
+                      <a:noFill/>
+                      <a:miter lim="800000"/>
+                      <a:headEnd/>
+                      <a:tailEnd/>
+                    </a:ln>
+                  </pic:spPr>
+                </pic:pic>
+              </a:graphicData>
+            </a:graphic>
+          </wp:inline>
+        </w:drawing>
+      </w:r>
+    </w:p>
+    <w:p>
+      <w:pPr>
+        <w:spacing w:line="360" w:lineRule="auto"/>
+        <w:jc w:val="center"/>
+        <w:rPr>
+          <w:rFonts w:ascii="Times New Roman" w:hAnsi="Times New Roman" w:cs="Times New Roman"/>
+          <w:sz w:val="28"/>
+          <w:szCs w:val="28"/>
+          <w:lang w:val="uk-UA"/>
+        </w:rPr>
+      </w:pPr>
+      <w:r>
+        <w:rPr>
+          <w:rFonts w:ascii="Times New Roman" w:hAnsi="Times New Roman" w:cs="Times New Roman"/>
+          <w:sz w:val="28"/>
+          <w:szCs w:val="28"/>
+          <w:lang w:val="uk-UA"/>
+        </w:rPr>
+        <w:t>Рисунок 3.3 – Головне вікно програми. Пошук.</w:t>
+      </w:r>
+    </w:p>
+    <w:p>
+      <w:pPr>
+        <w:spacing w:line="360" w:lineRule="auto"/>
+        <w:ind w:firstLine="708"/>
+        <w:rPr>
+          <w:rFonts w:ascii="Times New Roman" w:hAnsi="Times New Roman" w:cs="Times New Roman"/>
+          <w:sz w:val="28"/>
+          <w:szCs w:val="28"/>
+          <w:lang w:val="uk-UA"/>
+        </w:rPr>
+      </w:pPr>
+      <w:r>
+        <w:rPr>
+          <w:rFonts w:ascii="Times New Roman" w:hAnsi="Times New Roman" w:cs="Times New Roman"/>
+          <w:sz w:val="28"/>
+          <w:szCs w:val="28"/>
+          <w:lang w:val="uk-UA"/>
+        </w:rPr>
+        <w:t xml:space="preserve">Пошук відбувається у головному вікні програми. Для введення </w:t>
+      </w:r>
+      <w:proofErr w:type="spellStart"/>
+      <w:r>
+        <w:rPr>
+          <w:rFonts w:ascii="Times New Roman" w:hAnsi="Times New Roman" w:cs="Times New Roman"/>
+          <w:sz w:val="28"/>
+          <w:szCs w:val="28"/>
+          <w:lang w:val="uk-UA"/>
+        </w:rPr>
+        <w:t>корегуючих</w:t>
+      </w:r>
+      <w:proofErr w:type="spellEnd"/>
+      <w:r>
+        <w:rPr>
+          <w:rFonts w:ascii="Times New Roman" w:hAnsi="Times New Roman" w:cs="Times New Roman"/>
+          <w:sz w:val="28"/>
+          <w:szCs w:val="28"/>
+          <w:lang w:val="uk-UA"/>
+        </w:rPr>
+        <w:t xml:space="preserve"> даних для пошуку потрібно ввести наступні дані (також наведені на рисунку 3.4):</w:t>
+      </w:r>
+    </w:p>
+    <w:p>
+      <w:pPr>
+        <w:pStyle w:val="a3"/>
+        <w:numPr>
+          <w:ilvl w:val="0"/>
+          <w:numId w:val="11"/>
+        </w:numPr>
+        <w:spacing w:line="360" w:lineRule="auto"/>
+        <w:rPr>
+          <w:rFonts w:ascii="Times New Roman" w:hAnsi="Times New Roman" w:cs="Times New Roman"/>
+          <w:sz w:val="28"/>
+          <w:szCs w:val="28"/>
+          <w:lang w:val="uk-UA"/>
+        </w:rPr>
+      </w:pPr>
+      <w:r>
+        <w:rPr>
+          <w:rFonts w:ascii="Times New Roman" w:hAnsi="Times New Roman" w:cs="Times New Roman"/>
+          <w:sz w:val="28"/>
+          <w:szCs w:val="28"/>
+          <w:lang w:val="uk-UA"/>
+        </w:rPr>
+        <w:t>ПІБ (регістр не важливий)</w:t>
+      </w:r>
+      <w:r>
+        <w:rPr>
+          <w:rFonts w:ascii="Times New Roman" w:hAnsi="Times New Roman" w:cs="Times New Roman"/>
+          <w:sz w:val="28"/>
+          <w:szCs w:val="28"/>
+          <w:lang w:val="en-US"/>
+        </w:rPr>
+        <w:t>;</w:t>
+      </w:r>
+    </w:p>
+    <w:p>
+      <w:pPr>
+        <w:pStyle w:val="a3"/>
+        <w:numPr>
+          <w:ilvl w:val="0"/>
+          <w:numId w:val="11"/>
+        </w:numPr>
+        <w:spacing w:line="360" w:lineRule="auto"/>
+        <w:rPr>
+          <w:rFonts w:ascii="Times New Roman" w:hAnsi="Times New Roman" w:cs="Times New Roman"/>
+          <w:sz w:val="28"/>
+          <w:szCs w:val="28"/>
+          <w:lang w:val="uk-UA"/>
+        </w:rPr>
+      </w:pPr>
+      <w:r>
+        <w:rPr>
+          <w:rFonts w:ascii="Times New Roman" w:hAnsi="Times New Roman" w:cs="Times New Roman"/>
+          <w:sz w:val="28"/>
+          <w:szCs w:val="28"/>
+          <w:lang w:val="uk-UA"/>
+        </w:rPr>
+        <w:lastRenderedPageBreak/>
+        <w:t>стать</w:t>
+      </w:r>
+      <w:r>
+        <w:rPr>
+          <w:rFonts w:ascii="Times New Roman" w:hAnsi="Times New Roman" w:cs="Times New Roman"/>
+          <w:sz w:val="28"/>
+          <w:szCs w:val="28"/>
+          <w:lang w:val="en-US"/>
+        </w:rPr>
+        <w:t>;</w:t>
+      </w:r>
+    </w:p>
+    <w:p>
+      <w:pPr>
+        <w:pStyle w:val="a3"/>
+        <w:numPr>
+          <w:ilvl w:val="0"/>
+          <w:numId w:val="11"/>
+        </w:numPr>
+        <w:spacing w:line="360" w:lineRule="auto"/>
+        <w:rPr>
+          <w:rFonts w:ascii="Times New Roman" w:hAnsi="Times New Roman" w:cs="Times New Roman"/>
+          <w:sz w:val="28"/>
+          <w:szCs w:val="28"/>
+          <w:lang w:val="uk-UA"/>
+        </w:rPr>
+      </w:pPr>
+      <w:r>
+        <w:rPr>
+          <w:rFonts w:ascii="Times New Roman" w:hAnsi="Times New Roman" w:cs="Times New Roman"/>
+          <w:sz w:val="28"/>
+          <w:szCs w:val="28"/>
+          <w:lang w:val="uk-UA"/>
+        </w:rPr>
+        <w:t>стаття</w:t>
+      </w:r>
+      <w:r>
+        <w:rPr>
+          <w:rFonts w:ascii="Times New Roman" w:hAnsi="Times New Roman" w:cs="Times New Roman"/>
+          <w:sz w:val="28"/>
+          <w:szCs w:val="28"/>
+          <w:lang w:val="en-US"/>
+        </w:rPr>
+        <w:t>;</w:t>
+      </w:r>
+    </w:p>
+    <w:p>
+      <w:pPr>
+        <w:pStyle w:val="a3"/>
+        <w:numPr>
+          <w:ilvl w:val="0"/>
+          <w:numId w:val="11"/>
+        </w:numPr>
+        <w:spacing w:line="360" w:lineRule="auto"/>
+        <w:rPr>
+          <w:rFonts w:ascii="Times New Roman" w:hAnsi="Times New Roman" w:cs="Times New Roman"/>
+          <w:sz w:val="28"/>
+          <w:szCs w:val="28"/>
+          <w:lang w:val="uk-UA"/>
+        </w:rPr>
+      </w:pPr>
+      <w:r>
+        <w:rPr>
+          <w:rFonts w:ascii="Times New Roman" w:hAnsi="Times New Roman" w:cs="Times New Roman"/>
+          <w:sz w:val="28"/>
+          <w:szCs w:val="28"/>
+          <w:lang w:val="uk-UA"/>
+        </w:rPr>
+        <w:t>дата народження</w:t>
+      </w:r>
+      <w:r>
+        <w:rPr>
+          <w:rFonts w:ascii="Times New Roman" w:hAnsi="Times New Roman" w:cs="Times New Roman"/>
+          <w:sz w:val="28"/>
+          <w:szCs w:val="28"/>
+          <w:lang w:val="en-US"/>
+        </w:rPr>
+        <w:t>;</w:t>
+      </w:r>
+      <w:r>
+        <w:rPr>
+          <w:rFonts w:ascii="Times New Roman" w:hAnsi="Times New Roman" w:cs="Times New Roman"/>
+          <w:sz w:val="28"/>
+          <w:szCs w:val="28"/>
+          <w:lang w:val="uk-UA"/>
+        </w:rPr>
+        <w:t xml:space="preserve"> </w:t>
+      </w:r>
+    </w:p>
+    <w:p>
+      <w:pPr>
+        <w:pStyle w:val="a3"/>
+        <w:numPr>
+          <w:ilvl w:val="0"/>
+          <w:numId w:val="11"/>
+        </w:numPr>
+        <w:spacing w:line="360" w:lineRule="auto"/>
+        <w:rPr>
+          <w:rFonts w:ascii="Times New Roman" w:hAnsi="Times New Roman" w:cs="Times New Roman"/>
+          <w:sz w:val="28"/>
+          <w:szCs w:val="28"/>
+          <w:lang w:val="uk-UA"/>
+        </w:rPr>
+      </w:pPr>
+      <w:r>
+        <w:rPr>
+          <w:rFonts w:ascii="Times New Roman" w:hAnsi="Times New Roman" w:cs="Times New Roman"/>
+          <w:sz w:val="28"/>
+          <w:szCs w:val="28"/>
+          <w:lang w:val="uk-UA"/>
+        </w:rPr>
+        <w:t>дата ув’язнення</w:t>
+      </w:r>
+      <w:r>
+        <w:rPr>
+          <w:rFonts w:ascii="Times New Roman" w:hAnsi="Times New Roman" w:cs="Times New Roman"/>
+          <w:sz w:val="28"/>
+          <w:szCs w:val="28"/>
+          <w:lang w:val="en-US"/>
+        </w:rPr>
+        <w:t>;</w:t>
+      </w:r>
+    </w:p>
+    <w:p>
+      <w:pPr>
+        <w:pStyle w:val="a3"/>
+        <w:numPr>
+          <w:ilvl w:val="0"/>
+          <w:numId w:val="11"/>
+        </w:numPr>
+        <w:spacing w:line="360" w:lineRule="auto"/>
+        <w:rPr>
+          <w:rFonts w:ascii="Times New Roman" w:hAnsi="Times New Roman" w:cs="Times New Roman"/>
+          <w:sz w:val="28"/>
+          <w:szCs w:val="28"/>
+          <w:lang w:val="uk-UA"/>
+        </w:rPr>
+      </w:pPr>
+      <w:r>
+        <w:rPr>
+          <w:rFonts w:ascii="Times New Roman" w:hAnsi="Times New Roman" w:cs="Times New Roman"/>
+          <w:sz w:val="28"/>
+          <w:szCs w:val="28"/>
+          <w:lang w:val="uk-UA"/>
+        </w:rPr>
+        <w:t>дані про родину</w:t>
+      </w:r>
+      <w:r>
+        <w:rPr>
+          <w:rFonts w:ascii="Times New Roman" w:hAnsi="Times New Roman" w:cs="Times New Roman"/>
+          <w:sz w:val="28"/>
+          <w:szCs w:val="28"/>
+          <w:lang w:val="en-US"/>
+        </w:rPr>
+        <w:t>;</w:t>
+      </w:r>
+    </w:p>
+    <w:p>
+      <w:pPr>
+        <w:pStyle w:val="a3"/>
+        <w:numPr>
+          <w:ilvl w:val="0"/>
+          <w:numId w:val="11"/>
+        </w:numPr>
+        <w:spacing w:line="360" w:lineRule="auto"/>
+        <w:rPr>
+          <w:rFonts w:ascii="Times New Roman" w:hAnsi="Times New Roman" w:cs="Times New Roman"/>
+          <w:sz w:val="28"/>
+          <w:szCs w:val="28"/>
+          <w:lang w:val="uk-UA"/>
+        </w:rPr>
+      </w:pPr>
+      <w:r>
+        <w:rPr>
+          <w:rFonts w:ascii="Times New Roman" w:hAnsi="Times New Roman" w:cs="Times New Roman"/>
+          <w:sz w:val="28"/>
+          <w:szCs w:val="28"/>
+          <w:lang w:val="uk-UA"/>
+        </w:rPr>
+        <w:t>термін ув’язнення</w:t>
+      </w:r>
+      <w:r>
+        <w:rPr>
+          <w:rFonts w:ascii="Times New Roman" w:hAnsi="Times New Roman" w:cs="Times New Roman"/>
+          <w:sz w:val="28"/>
+          <w:szCs w:val="28"/>
+          <w:lang w:val="en-US"/>
+        </w:rPr>
+        <w:t>;</w:t>
+      </w:r>
+    </w:p>
+    <w:p>
+      <w:pPr>
+        <w:pStyle w:val="a3"/>
+        <w:numPr>
+          <w:ilvl w:val="0"/>
+          <w:numId w:val="11"/>
+        </w:numPr>
+        <w:spacing w:line="360" w:lineRule="auto"/>
+        <w:rPr>
+          <w:rFonts w:ascii="Times New Roman" w:hAnsi="Times New Roman" w:cs="Times New Roman"/>
+          <w:sz w:val="28"/>
+          <w:szCs w:val="28"/>
+          <w:lang w:val="uk-UA"/>
+        </w:rPr>
+      </w:pPr>
+      <w:r>
+        <w:rPr>
+          <w:rFonts w:ascii="Times New Roman" w:hAnsi="Times New Roman" w:cs="Times New Roman"/>
+          <w:sz w:val="28"/>
+          <w:szCs w:val="28"/>
+          <w:lang w:val="uk-UA"/>
+        </w:rPr>
+        <w:t>номер камери</w:t>
+      </w:r>
+      <w:r>
+        <w:rPr>
+          <w:rFonts w:ascii="Times New Roman" w:hAnsi="Times New Roman" w:cs="Times New Roman"/>
+          <w:sz w:val="28"/>
+          <w:szCs w:val="28"/>
+          <w:lang w:val="en-US"/>
+        </w:rPr>
+        <w:t>;</w:t>
+      </w:r>
+    </w:p>
+    <w:p>
+      <w:pPr>
+        <w:pStyle w:val="a3"/>
+        <w:numPr>
+          <w:ilvl w:val="0"/>
+          <w:numId w:val="11"/>
+        </w:numPr>
+        <w:spacing w:line="360" w:lineRule="auto"/>
+        <w:rPr>
+          <w:rFonts w:ascii="Times New Roman" w:hAnsi="Times New Roman" w:cs="Times New Roman"/>
+          <w:sz w:val="28"/>
+          <w:szCs w:val="28"/>
+          <w:lang w:val="uk-UA"/>
+        </w:rPr>
+      </w:pPr>
+      <w:r>
+        <w:rPr>
+          <w:rFonts w:ascii="Times New Roman" w:hAnsi="Times New Roman" w:cs="Times New Roman"/>
+          <w:sz w:val="28"/>
+          <w:szCs w:val="28"/>
+          <w:lang w:val="uk-UA"/>
+        </w:rPr>
+        <w:t>місце у ієрархії</w:t>
+      </w:r>
+      <w:r>
+        <w:rPr>
+          <w:rFonts w:ascii="Times New Roman" w:hAnsi="Times New Roman" w:cs="Times New Roman"/>
+          <w:sz w:val="28"/>
+          <w:szCs w:val="28"/>
+          <w:lang w:val="en-US"/>
+        </w:rPr>
+        <w:t>;</w:t>
+      </w:r>
+    </w:p>
+    <w:p>
+      <w:pPr>
+        <w:pStyle w:val="a3"/>
+        <w:numPr>
+          <w:ilvl w:val="0"/>
+          <w:numId w:val="11"/>
+        </w:numPr>
+        <w:spacing w:line="360" w:lineRule="auto"/>
+        <w:rPr>
+          <w:rFonts w:ascii="Times New Roman" w:hAnsi="Times New Roman" w:cs="Times New Roman"/>
+          <w:sz w:val="28"/>
+          <w:szCs w:val="28"/>
+          <w:lang w:val="uk-UA"/>
+        </w:rPr>
+      </w:pPr>
+      <w:r>
+        <w:rPr>
+          <w:rFonts w:ascii="Times New Roman" w:hAnsi="Times New Roman" w:cs="Times New Roman"/>
+          <w:sz w:val="28"/>
+          <w:szCs w:val="28"/>
+          <w:lang w:val="uk-UA"/>
+        </w:rPr>
+        <w:t>особливості характеру.</w:t>
+      </w:r>
     </w:p>
     <w:sectPr>
-      <w:headerReference w:type="default" r:id="rId12"/>
+      <w:headerReference w:type="default" r:id="rId15"/>
       <w:pgSz w:w="11906" w:h="16838"/>
       <w:pgMar w:top="1134" w:right="851" w:bottom="1134" w:left="1701" w:header="709" w:footer="709" w:gutter="0"/>
       <w:cols w:space="708"/>
@@ -11581,7 +12772,7 @@
             <w:rPr>
               <w:noProof/>
             </w:rPr>
-            <w:t>20</w:t>
+            <w:t>21</w:t>
           </w:r>
         </w:fldSimple>
       </w:p>
@@ -15504,7 +16695,7 @@
 </file>
 
 <file path=customXml/itemProps1.xml><?xml version="1.0" encoding="utf-8"?>
-<ds:datastoreItem xmlns:ds="http://schemas.openxmlformats.org/officeDocument/2006/customXml" ds:itemID="{986FDAED-C889-4E62-B0AF-18440C69728E}">
+<ds:datastoreItem xmlns:ds="http://schemas.openxmlformats.org/officeDocument/2006/customXml" ds:itemID="{40B67EA4-8980-4235-A7A0-A1D977138843}">
   <ds:schemaRefs>
     <ds:schemaRef ds:uri="http://schemas.openxmlformats.org/officeDocument/2006/bibliography"/>
   </ds:schemaRefs>

--- a/Kursova/Documents/Довідник начальника в'язниці.docx
+++ b/Kursova/Documents/Довідник начальника в'язниці.docx
@@ -148,17 +148,15 @@
         </w:rPr>
         <w:t xml:space="preserve">-орієнтоване </w:t>
       </w:r>
-      <w:proofErr w:type="spellStart"/>
-      <w:r>
-        <w:rPr>
-          <w:rFonts w:ascii="Times New Roman" w:hAnsi="Times New Roman" w:cs="Times New Roman"/>
-          <w:sz w:val="28"/>
-          <w:szCs w:val="28"/>
-          <w:lang w:val="uk-UA"/>
-        </w:rPr>
-        <w:t>програмування”</w:t>
-      </w:r>
-      <w:proofErr w:type="spellEnd"/>
+      <w:r>
+        <w:rPr>
+          <w:rFonts w:ascii="Times New Roman" w:hAnsi="Times New Roman" w:cs="Times New Roman"/>
+          <w:sz w:val="28"/>
+          <w:szCs w:val="28"/>
+          <w:lang w:val="uk-UA"/>
+        </w:rPr>
+        <w:t>програмування ”</w:t>
+      </w:r>
     </w:p>
     <w:p>
       <w:pPr>
@@ -286,26 +284,7 @@
           <w:lang w:val="uk-UA"/>
         </w:rPr>
         <w:tab/>
-      </w:r>
-      <w:proofErr w:type="spellStart"/>
-      <w:r>
-        <w:rPr>
-          <w:rFonts w:ascii="Times New Roman" w:hAnsi="Times New Roman" w:cs="Times New Roman"/>
-          <w:sz w:val="28"/>
-          <w:szCs w:val="28"/>
-          <w:lang w:val="uk-UA"/>
-        </w:rPr>
-        <w:t>Бондарєв</w:t>
-      </w:r>
-      <w:proofErr w:type="spellEnd"/>
-      <w:r>
-        <w:rPr>
-          <w:rFonts w:ascii="Times New Roman" w:hAnsi="Times New Roman" w:cs="Times New Roman"/>
-          <w:sz w:val="28"/>
-          <w:szCs w:val="28"/>
-          <w:lang w:val="uk-UA"/>
-        </w:rPr>
-        <w:t xml:space="preserve"> В. М.</w:t>
+        <w:t>Бондарєв В. М.</w:t>
       </w:r>
     </w:p>
     <w:p>
@@ -432,29 +411,8 @@
           <w:szCs w:val="28"/>
           <w:lang w:val="uk-UA"/>
         </w:rPr>
-        <w:t xml:space="preserve">Ст. </w:t>
-      </w:r>
-      <w:proofErr w:type="spellStart"/>
-      <w:r>
-        <w:rPr>
-          <w:rFonts w:ascii="Times New Roman" w:hAnsi="Times New Roman" w:cs="Times New Roman"/>
-          <w:sz w:val="28"/>
-          <w:szCs w:val="28"/>
-          <w:lang w:val="uk-UA"/>
-        </w:rPr>
-        <w:t>викл</w:t>
-      </w:r>
-      <w:proofErr w:type="spellEnd"/>
-      <w:r>
-        <w:rPr>
-          <w:rFonts w:ascii="Times New Roman" w:hAnsi="Times New Roman" w:cs="Times New Roman"/>
-          <w:sz w:val="28"/>
-          <w:szCs w:val="28"/>
-          <w:lang w:val="uk-UA"/>
-        </w:rPr>
-        <w:t xml:space="preserve">._ </w:t>
-      </w:r>
-      <w:proofErr w:type="spellStart"/>
+        <w:t>Ст. викл._</w:t>
+      </w:r>
       <w:r>
         <w:rPr>
           <w:rFonts w:ascii="Times New Roman" w:hAnsi="Times New Roman" w:cs="Times New Roman"/>
@@ -463,9 +421,8 @@
           <w:u w:val="single"/>
           <w:lang w:val="uk-UA"/>
         </w:rPr>
-        <w:t>Бондарєв</w:t>
-      </w:r>
-      <w:proofErr w:type="spellEnd"/>
+        <w:t>Ляпота В.М</w:t>
+      </w:r>
       <w:r>
         <w:rPr>
           <w:rFonts w:ascii="Times New Roman" w:hAnsi="Times New Roman" w:cs="Times New Roman"/>
@@ -474,7 +431,95 @@
           <w:u w:val="single"/>
           <w:lang w:val="uk-UA"/>
         </w:rPr>
-        <w:t xml:space="preserve"> В.М.,____</w:t>
+        <w:t>.,</w:t>
+      </w:r>
+      <w:r>
+        <w:rPr>
+          <w:rFonts w:ascii="Times New Roman" w:hAnsi="Times New Roman" w:cs="Times New Roman"/>
+          <w:sz w:val="28"/>
+          <w:szCs w:val="28"/>
+          <w:lang w:val="uk-UA"/>
+        </w:rPr>
+        <w:t xml:space="preserve">____ </w:t>
+      </w:r>
+    </w:p>
+    <w:p>
+      <w:pPr>
+        <w:spacing w:line="360" w:lineRule="auto"/>
+        <w:jc w:val="right"/>
+        <w:rPr>
+          <w:rFonts w:ascii="Times New Roman" w:hAnsi="Times New Roman" w:cs="Times New Roman"/>
+          <w:sz w:val="28"/>
+          <w:szCs w:val="28"/>
+          <w:lang w:val="uk-UA"/>
+        </w:rPr>
+      </w:pPr>
+      <w:r>
+        <w:rPr>
+          <w:rFonts w:ascii="Times New Roman" w:hAnsi="Times New Roman" w:cs="Times New Roman"/>
+          <w:sz w:val="28"/>
+          <w:szCs w:val="28"/>
+          <w:lang w:val="uk-UA"/>
+        </w:rPr>
+        <w:t>Ст. викл.</w:t>
+      </w:r>
+      <w:r>
+        <w:rPr>
+          <w:rFonts w:ascii="Times New Roman" w:hAnsi="Times New Roman" w:cs="Times New Roman"/>
+          <w:sz w:val="28"/>
+          <w:szCs w:val="28"/>
+          <w:lang w:val="uk-UA"/>
+        </w:rPr>
+        <w:t>__</w:t>
+      </w:r>
+      <w:r>
+        <w:rPr>
+          <w:rFonts w:ascii="Times New Roman" w:hAnsi="Times New Roman" w:cs="Times New Roman"/>
+          <w:sz w:val="28"/>
+          <w:szCs w:val="28"/>
+          <w:u w:val="single"/>
+          <w:lang w:val="uk-UA"/>
+        </w:rPr>
+        <w:t>Черепанова Ю.Ю.,</w:t>
+      </w:r>
+      <w:r>
+        <w:rPr>
+          <w:rFonts w:ascii="Times New Roman" w:hAnsi="Times New Roman" w:cs="Times New Roman"/>
+          <w:sz w:val="28"/>
+          <w:szCs w:val="28"/>
+          <w:lang w:val="uk-UA"/>
+        </w:rPr>
+        <w:t xml:space="preserve">_ </w:t>
+      </w:r>
+    </w:p>
+    <w:p>
+      <w:pPr>
+        <w:spacing w:line="360" w:lineRule="auto"/>
+        <w:jc w:val="right"/>
+        <w:rPr>
+          <w:rFonts w:ascii="Times New Roman" w:hAnsi="Times New Roman" w:cs="Times New Roman"/>
+          <w:sz w:val="28"/>
+          <w:szCs w:val="28"/>
+          <w:lang w:val="uk-UA"/>
+        </w:rPr>
+      </w:pPr>
+      <w:r>
+        <w:rPr>
+          <w:rFonts w:ascii="Times New Roman" w:hAnsi="Times New Roman" w:cs="Times New Roman"/>
+          <w:sz w:val="28"/>
+          <w:szCs w:val="28"/>
+          <w:lang w:val="uk-UA"/>
+        </w:rPr>
+        <w:t>проф.</w:t>
+      </w:r>
+      <w:r>
+        <w:rPr>
+          <w:rFonts w:ascii="Times New Roman" w:hAnsi="Times New Roman" w:cs="Times New Roman"/>
+          <w:sz w:val="28"/>
+          <w:szCs w:val="28"/>
+          <w:lang w:val="uk-UA"/>
+        </w:rPr>
+        <w:t>__</w:t>
       </w:r>
       <w:r>
         <w:rPr>
@@ -485,36 +530,34 @@
         </w:rPr>
         <w:t xml:space="preserve"> </w:t>
       </w:r>
-    </w:p>
-    <w:p>
-      <w:pPr>
-        <w:spacing w:line="360" w:lineRule="auto"/>
-        <w:jc w:val="right"/>
-        <w:rPr>
-          <w:rFonts w:ascii="Times New Roman" w:hAnsi="Times New Roman" w:cs="Times New Roman"/>
-          <w:sz w:val="28"/>
-          <w:szCs w:val="28"/>
-          <w:lang w:val="uk-UA"/>
-        </w:rPr>
-      </w:pPr>
-      <w:r>
-        <w:rPr>
-          <w:rFonts w:ascii="Times New Roman" w:hAnsi="Times New Roman" w:cs="Times New Roman"/>
-          <w:sz w:val="28"/>
-          <w:szCs w:val="28"/>
-          <w:lang w:val="uk-UA"/>
-        </w:rPr>
-        <w:t xml:space="preserve">Ст. </w:t>
-      </w:r>
-      <w:proofErr w:type="spellStart"/>
-      <w:r>
-        <w:rPr>
-          <w:rFonts w:ascii="Times New Roman" w:hAnsi="Times New Roman" w:cs="Times New Roman"/>
-          <w:sz w:val="28"/>
-          <w:szCs w:val="28"/>
-          <w:lang w:val="uk-UA"/>
-        </w:rPr>
-        <w:t>викл.</w:t>
+      <w:r>
+        <w:rPr>
+          <w:rFonts w:ascii="Times New Roman" w:hAnsi="Times New Roman" w:cs="Times New Roman"/>
+          <w:sz w:val="28"/>
+          <w:szCs w:val="28"/>
+          <w:u w:val="single"/>
+          <w:lang w:val="uk-UA"/>
+        </w:rPr>
+        <w:t>Бондарєв В.М</w:t>
+      </w:r>
+      <w:r>
+        <w:rPr>
+          <w:rFonts w:ascii="Times New Roman" w:hAnsi="Times New Roman" w:cs="Times New Roman"/>
+          <w:sz w:val="28"/>
+          <w:szCs w:val="28"/>
+          <w:u w:val="single"/>
+          <w:lang w:val="uk-UA"/>
+        </w:rPr>
+        <w:t>.</w:t>
+      </w:r>
+      <w:r>
+        <w:rPr>
+          <w:rFonts w:ascii="Times New Roman" w:hAnsi="Times New Roman" w:cs="Times New Roman"/>
+          <w:sz w:val="28"/>
+          <w:szCs w:val="28"/>
+          <w:lang w:val="uk-UA"/>
+        </w:rPr>
+        <w:t>_</w:t>
       </w:r>
       <w:r>
         <w:rPr>
@@ -530,31 +573,9 @@
           <w:rFonts w:ascii="Times New Roman" w:hAnsi="Times New Roman" w:cs="Times New Roman"/>
           <w:sz w:val="28"/>
           <w:szCs w:val="28"/>
-          <w:u w:val="single"/>
-          <w:lang w:val="uk-UA"/>
-        </w:rPr>
-        <w:t>Чере</w:t>
-      </w:r>
-      <w:proofErr w:type="spellEnd"/>
-      <w:r>
-        <w:rPr>
-          <w:rFonts w:ascii="Times New Roman" w:hAnsi="Times New Roman" w:cs="Times New Roman"/>
-          <w:sz w:val="28"/>
-          <w:szCs w:val="28"/>
-          <w:u w:val="single"/>
-          <w:lang w:val="uk-UA"/>
-        </w:rPr>
-        <w:t>панова Ю.Ю.,</w:t>
-      </w:r>
-      <w:r>
-        <w:rPr>
-          <w:rFonts w:ascii="Times New Roman" w:hAnsi="Times New Roman" w:cs="Times New Roman"/>
-          <w:sz w:val="28"/>
-          <w:szCs w:val="28"/>
-          <w:u w:val="single"/>
-          <w:lang w:val="uk-UA"/>
-        </w:rPr>
-        <w:t>_</w:t>
+          <w:lang w:val="uk-UA"/>
+        </w:rPr>
+        <w:t>___</w:t>
       </w:r>
       <w:r>
         <w:rPr>
@@ -569,97 +590,6 @@
     <w:p>
       <w:pPr>
         <w:spacing w:line="360" w:lineRule="auto"/>
-        <w:jc w:val="right"/>
-        <w:rPr>
-          <w:rFonts w:ascii="Times New Roman" w:hAnsi="Times New Roman" w:cs="Times New Roman"/>
-          <w:sz w:val="28"/>
-          <w:szCs w:val="28"/>
-          <w:lang w:val="uk-UA"/>
-        </w:rPr>
-      </w:pPr>
-      <w:proofErr w:type="spellStart"/>
-      <w:r>
-        <w:rPr>
-          <w:rFonts w:ascii="Times New Roman" w:hAnsi="Times New Roman" w:cs="Times New Roman"/>
-          <w:sz w:val="28"/>
-          <w:szCs w:val="28"/>
-          <w:lang w:val="uk-UA"/>
-        </w:rPr>
-        <w:t>проф.</w:t>
-      </w:r>
-      <w:r>
-        <w:rPr>
-          <w:rFonts w:ascii="Times New Roman" w:hAnsi="Times New Roman" w:cs="Times New Roman"/>
-          <w:sz w:val="28"/>
-          <w:szCs w:val="28"/>
-          <w:lang w:val="uk-UA"/>
-        </w:rPr>
-        <w:t>__</w:t>
-      </w:r>
-      <w:r>
-        <w:rPr>
-          <w:rFonts w:ascii="Times New Roman" w:hAnsi="Times New Roman" w:cs="Times New Roman"/>
-          <w:sz w:val="28"/>
-          <w:szCs w:val="28"/>
-          <w:u w:val="single"/>
-          <w:lang w:val="uk-UA"/>
-        </w:rPr>
-        <w:t>Ляпота</w:t>
-      </w:r>
-      <w:proofErr w:type="spellEnd"/>
-      <w:r>
-        <w:rPr>
-          <w:rFonts w:ascii="Times New Roman" w:hAnsi="Times New Roman" w:cs="Times New Roman"/>
-          <w:sz w:val="28"/>
-          <w:szCs w:val="28"/>
-          <w:u w:val="single"/>
-          <w:lang w:val="uk-UA"/>
-        </w:rPr>
-        <w:t xml:space="preserve"> В.М.</w:t>
-      </w:r>
-      <w:r>
-        <w:rPr>
-          <w:rFonts w:ascii="Times New Roman" w:hAnsi="Times New Roman" w:cs="Times New Roman"/>
-          <w:sz w:val="28"/>
-          <w:szCs w:val="28"/>
-          <w:u w:val="single"/>
-          <w:lang w:val="uk-UA"/>
-        </w:rPr>
-        <w:t>_</w:t>
-      </w:r>
-      <w:r>
-        <w:rPr>
-          <w:rFonts w:ascii="Times New Roman" w:hAnsi="Times New Roman" w:cs="Times New Roman"/>
-          <w:sz w:val="28"/>
-          <w:szCs w:val="28"/>
-          <w:u w:val="single"/>
-          <w:lang w:val="uk-UA"/>
-        </w:rPr>
-        <w:t>______</w:t>
-      </w:r>
-      <w:r>
-        <w:rPr>
-          <w:rFonts w:ascii="Times New Roman" w:hAnsi="Times New Roman" w:cs="Times New Roman"/>
-          <w:sz w:val="28"/>
-          <w:szCs w:val="28"/>
-          <w:u w:val="single"/>
-          <w:lang w:val="uk-UA"/>
-        </w:rPr>
-        <w:t>_</w:t>
-      </w:r>
-      <w:r>
-        <w:rPr>
-          <w:rFonts w:ascii="Times New Roman" w:hAnsi="Times New Roman" w:cs="Times New Roman"/>
-          <w:sz w:val="28"/>
-          <w:szCs w:val="28"/>
-          <w:lang w:val="uk-UA"/>
-        </w:rPr>
-        <w:t xml:space="preserve"> </w:t>
-      </w:r>
-    </w:p>
-    <w:p>
-      <w:pPr>
-        <w:spacing w:line="360" w:lineRule="auto"/>
         <w:jc w:val="center"/>
         <w:rPr>
           <w:rFonts w:ascii="Times New Roman" w:hAnsi="Times New Roman" w:cs="Times New Roman"/>
@@ -710,6 +640,15 @@
           <w:lang w:val="uk-UA"/>
         </w:rPr>
         <w:t>Харків 2023</w:t>
+      </w:r>
+      <w:r>
+        <w:rPr>
+          <w:rFonts w:ascii="Times New Roman" w:hAnsi="Times New Roman" w:cs="Times New Roman"/>
+          <w:sz w:val="28"/>
+          <w:szCs w:val="28"/>
+          <w:lang w:val="uk-UA"/>
+        </w:rPr>
+        <w:br w:type="page"/>
       </w:r>
     </w:p>
     <w:p>
@@ -1075,7 +1014,17 @@
           <w:u w:val="single"/>
           <w:lang w:val="uk-UA"/>
         </w:rPr>
-        <w:t>ПЗПІ-22 -Х .</w:t>
+        <w:t>ПЗПІ-22 -6</w:t>
+      </w:r>
+      <w:r>
+        <w:rPr>
+          <w:rFonts w:ascii="Times New Roman" w:hAnsi="Times New Roman" w:cs="Times New Roman"/>
+          <w:sz w:val="28"/>
+          <w:szCs w:val="28"/>
+          <w:u w:val="single"/>
+          <w:lang w:val="uk-UA"/>
+        </w:rPr>
+        <w:t xml:space="preserve"> .</w:t>
       </w:r>
       <w:r>
         <w:rPr>
@@ -1224,7 +1173,6 @@
           <w:lang w:val="uk-UA"/>
         </w:rPr>
       </w:pPr>
-      <w:proofErr w:type="spellStart"/>
       <w:r>
         <w:rPr>
           <w:rFonts w:ascii="Times New Roman" w:hAnsi="Times New Roman" w:cs="Times New Roman"/>
@@ -1243,9 +1191,8 @@
           <w:u w:val="single"/>
           <w:lang w:val="uk-UA"/>
         </w:rPr>
-        <w:t>____Шеремет</w:t>
-      </w:r>
-      <w:proofErr w:type="spellEnd"/>
+        <w:t xml:space="preserve">____Шеремет </w:t>
+      </w:r>
       <w:r>
         <w:rPr>
           <w:rFonts w:ascii="Times New Roman" w:hAnsi="Times New Roman" w:cs="Times New Roman"/>
@@ -1254,9 +1201,18 @@
           <w:u w:val="single"/>
           <w:lang w:val="uk-UA"/>
         </w:rPr>
+        <w:t>Андрій</w:t>
+      </w:r>
+      <w:r>
+        <w:rPr>
+          <w:rFonts w:ascii="Times New Roman" w:hAnsi="Times New Roman" w:cs="Times New Roman"/>
+          <w:sz w:val="28"/>
+          <w:szCs w:val="28"/>
+          <w:u w:val="single"/>
+          <w:lang w:val="uk-UA"/>
+        </w:rPr>
         <w:t xml:space="preserve"> </w:t>
       </w:r>
-      <w:proofErr w:type="spellStart"/>
       <w:r>
         <w:rPr>
           <w:rFonts w:ascii="Times New Roman" w:hAnsi="Times New Roman" w:cs="Times New Roman"/>
@@ -1265,9 +1221,8 @@
           <w:u w:val="single"/>
           <w:lang w:val="uk-UA"/>
         </w:rPr>
-        <w:t>Адрій</w:t>
-      </w:r>
-      <w:proofErr w:type="spellEnd"/>
+        <w:t>Григорович</w:t>
+      </w:r>
       <w:r>
         <w:rPr>
           <w:rFonts w:ascii="Times New Roman" w:hAnsi="Times New Roman" w:cs="Times New Roman"/>
@@ -1276,7 +1231,7 @@
           <w:u w:val="single"/>
           <w:lang w:val="uk-UA"/>
         </w:rPr>
-        <w:t xml:space="preserve"> Григорович</w:t>
+        <w:t>__________</w:t>
       </w:r>
       <w:r>
         <w:rPr>
@@ -1286,7 +1241,7 @@
           <w:u w:val="single"/>
           <w:lang w:val="uk-UA"/>
         </w:rPr>
-        <w:t>__________</w:t>
+        <w:t>_</w:t>
       </w:r>
       <w:r>
         <w:rPr>
@@ -1296,9 +1251,32 @@
           <w:u w:val="single"/>
           <w:lang w:val="uk-UA"/>
         </w:rPr>
-        <w:t>_</w:t>
-      </w:r>
-      <w:r>
+        <w:t>______</w:t>
+      </w:r>
+    </w:p>
+    <w:p>
+      <w:pPr>
+        <w:spacing w:line="360" w:lineRule="auto"/>
+        <w:rPr>
+          <w:rFonts w:ascii="Times New Roman" w:hAnsi="Times New Roman" w:cs="Times New Roman"/>
+          <w:sz w:val="28"/>
+          <w:szCs w:val="28"/>
+          <w:lang w:val="uk-UA"/>
+        </w:rPr>
+      </w:pPr>
+      <w:r>
+        <w:rPr>
+          <w:rFonts w:ascii="Times New Roman" w:hAnsi="Times New Roman" w:cs="Times New Roman"/>
+          <w:sz w:val="28"/>
+          <w:szCs w:val="28"/>
+          <w:lang w:val="uk-UA"/>
+        </w:rPr>
+        <w:t xml:space="preserve">1 Тема проекту: </w:t>
+      </w:r>
+    </w:p>
+    <w:p>
+      <w:pPr>
+        <w:spacing w:line="360" w:lineRule="auto"/>
         <w:rPr>
           <w:rFonts w:ascii="Times New Roman" w:hAnsi="Times New Roman" w:cs="Times New Roman"/>
           <w:sz w:val="28"/>
@@ -1306,32 +1284,8 @@
           <w:u w:val="single"/>
           <w:lang w:val="uk-UA"/>
         </w:rPr>
-        <w:t>_______</w:t>
-      </w:r>
-    </w:p>
-    <w:p>
-      <w:pPr>
-        <w:spacing w:line="360" w:lineRule="auto"/>
-        <w:rPr>
-          <w:rFonts w:ascii="Times New Roman" w:hAnsi="Times New Roman" w:cs="Times New Roman"/>
-          <w:sz w:val="28"/>
-          <w:szCs w:val="28"/>
-          <w:lang w:val="uk-UA"/>
-        </w:rPr>
-      </w:pPr>
-      <w:r>
-        <w:rPr>
-          <w:rFonts w:ascii="Times New Roman" w:hAnsi="Times New Roman" w:cs="Times New Roman"/>
-          <w:sz w:val="28"/>
-          <w:szCs w:val="28"/>
-          <w:lang w:val="uk-UA"/>
-        </w:rPr>
-        <w:t xml:space="preserve">1 Тема проекту: </w:t>
-      </w:r>
-    </w:p>
-    <w:p>
-      <w:pPr>
-        <w:spacing w:line="360" w:lineRule="auto"/>
+      </w:pPr>
+      <w:r>
         <w:rPr>
           <w:rFonts w:ascii="Times New Roman" w:hAnsi="Times New Roman" w:cs="Times New Roman"/>
           <w:sz w:val="28"/>
@@ -1339,7 +1293,8 @@
           <w:u w:val="single"/>
           <w:lang w:val="uk-UA"/>
         </w:rPr>
-      </w:pPr>
+        <w:t>Довідник начальника в'язниці.</w:t>
+      </w:r>
       <w:r>
         <w:rPr>
           <w:rFonts w:ascii="Times New Roman" w:hAnsi="Times New Roman" w:cs="Times New Roman"/>
@@ -1348,7 +1303,7 @@
           <w:u w:val="single"/>
           <w:lang w:val="uk-UA"/>
         </w:rPr>
-        <w:t>Довідник начальника в'язниці.</w:t>
+        <w:t>______________</w:t>
       </w:r>
       <w:r>
         <w:rPr>
@@ -1358,7 +1313,7 @@
           <w:u w:val="single"/>
           <w:lang w:val="uk-UA"/>
         </w:rPr>
-        <w:t>___________________________________________________________</w:t>
+        <w:t>__________________________</w:t>
       </w:r>
     </w:p>
     <w:p>
@@ -1512,16 +1467,22 @@
     </w:p>
     <w:p>
       <w:pPr>
-        <w:spacing w:line="360" w:lineRule="auto"/>
-        <w:ind w:left="708"/>
-        <w:rPr>
-          <w:rFonts w:ascii="Times New Roman" w:hAnsi="Times New Roman" w:cs="Times New Roman"/>
-          <w:sz w:val="28"/>
-          <w:szCs w:val="28"/>
-          <w:u w:val="single"/>
-          <w:lang w:val="uk-UA"/>
-        </w:rPr>
-      </w:pPr>
+        <w:rPr>
+          <w:rFonts w:ascii="Times New Roman" w:hAnsi="Times New Roman" w:cs="Times New Roman"/>
+          <w:sz w:val="28"/>
+          <w:szCs w:val="28"/>
+          <w:lang w:val="uk-UA"/>
+        </w:rPr>
+      </w:pPr>
+      <w:r>
+        <w:rPr>
+          <w:rFonts w:ascii="Times New Roman" w:hAnsi="Times New Roman" w:cs="Times New Roman"/>
+          <w:sz w:val="28"/>
+          <w:szCs w:val="28"/>
+          <w:lang w:val="uk-UA"/>
+        </w:rPr>
+        <w:br w:type="page"/>
+      </w:r>
     </w:p>
     <w:p>
       <w:pPr>
@@ -2456,7 +2417,6 @@
         </w:rPr>
         <w:t xml:space="preserve"> </w:t>
       </w:r>
-      <w:proofErr w:type="spellStart"/>
       <w:r>
         <w:rPr>
           <w:rFonts w:ascii="Times New Roman" w:hAnsi="Times New Roman" w:cs="Times New Roman"/>
@@ -2465,9 +2425,26 @@
           <w:u w:val="single"/>
           <w:lang w:val="uk-UA"/>
         </w:rPr>
-        <w:t>Бондарєв</w:t>
-      </w:r>
-      <w:proofErr w:type="spellEnd"/>
+        <w:t>Бондарєв Володимир Михайлович</w:t>
+      </w:r>
+      <w:r>
+        <w:rPr>
+          <w:rFonts w:ascii="Times New Roman" w:hAnsi="Times New Roman" w:cs="Times New Roman"/>
+          <w:sz w:val="28"/>
+          <w:szCs w:val="28"/>
+          <w:lang w:val="uk-UA"/>
+        </w:rPr>
+        <w:tab/>
+      </w:r>
+      <w:r>
+        <w:rPr>
+          <w:rFonts w:ascii="Times New Roman" w:hAnsi="Times New Roman" w:cs="Times New Roman"/>
+          <w:sz w:val="28"/>
+          <w:szCs w:val="28"/>
+          <w:lang w:val="uk-UA"/>
+        </w:rPr>
+        <w:tab/>
+      </w:r>
       <w:r>
         <w:rPr>
           <w:rFonts w:ascii="Times New Roman" w:hAnsi="Times New Roman" w:cs="Times New Roman"/>
@@ -2476,25 +2453,72 @@
           <w:u w:val="single"/>
           <w:lang w:val="uk-UA"/>
         </w:rPr>
-        <w:t xml:space="preserve"> Володимир Михайлович</w:t>
-      </w:r>
-      <w:r>
-        <w:rPr>
-          <w:rFonts w:ascii="Times New Roman" w:hAnsi="Times New Roman" w:cs="Times New Roman"/>
-          <w:sz w:val="28"/>
-          <w:szCs w:val="28"/>
-          <w:lang w:val="uk-UA"/>
-        </w:rPr>
-        <w:tab/>
-      </w:r>
-      <w:r>
-        <w:rPr>
-          <w:rFonts w:ascii="Times New Roman" w:hAnsi="Times New Roman" w:cs="Times New Roman"/>
-          <w:sz w:val="28"/>
-          <w:szCs w:val="28"/>
-          <w:lang w:val="uk-UA"/>
-        </w:rPr>
-        <w:tab/>
+        <w:t>Шеремет Андрій Григорович</w:t>
+      </w:r>
+    </w:p>
+    <w:p>
+      <w:pPr>
+        <w:spacing w:line="360" w:lineRule="auto"/>
+        <w:ind w:left="5664" w:firstLine="708"/>
+        <w:rPr>
+          <w:rFonts w:ascii="Times New Roman" w:hAnsi="Times New Roman" w:cs="Times New Roman"/>
+          <w:sz w:val="28"/>
+          <w:szCs w:val="28"/>
+          <w:lang w:val="uk-UA"/>
+        </w:rPr>
+      </w:pPr>
+      <w:r>
+        <w:rPr>
+          <w:rFonts w:ascii="Times New Roman" w:hAnsi="Times New Roman" w:cs="Times New Roman"/>
+          <w:sz w:val="28"/>
+          <w:szCs w:val="28"/>
+          <w:lang w:val="uk-UA"/>
+        </w:rPr>
+        <w:t>(Прізвище, Ім'я, По батькові)</w:t>
+      </w:r>
+    </w:p>
+    <w:p>
+      <w:pPr>
+        <w:spacing w:line="360" w:lineRule="auto"/>
+        <w:ind w:left="5664" w:firstLine="708"/>
+        <w:rPr>
+          <w:rFonts w:ascii="Times New Roman" w:hAnsi="Times New Roman" w:cs="Times New Roman"/>
+          <w:sz w:val="28"/>
+          <w:szCs w:val="28"/>
+          <w:lang w:val="uk-UA"/>
+        </w:rPr>
+      </w:pPr>
+    </w:p>
+    <w:p>
+      <w:pPr>
+        <w:spacing w:line="360" w:lineRule="auto"/>
+        <w:ind w:left="5664" w:firstLine="708"/>
+        <w:rPr>
+          <w:rFonts w:ascii="Times New Roman" w:hAnsi="Times New Roman" w:cs="Times New Roman"/>
+          <w:sz w:val="28"/>
+          <w:szCs w:val="28"/>
+          <w:lang w:val="uk-UA"/>
+        </w:rPr>
+      </w:pPr>
+    </w:p>
+    <w:p>
+      <w:pPr>
+        <w:spacing w:line="360" w:lineRule="auto"/>
+        <w:rPr>
+          <w:rFonts w:ascii="Times New Roman" w:hAnsi="Times New Roman" w:cs="Times New Roman"/>
+          <w:sz w:val="28"/>
+          <w:szCs w:val="28"/>
+          <w:lang w:val="uk-UA"/>
+        </w:rPr>
+      </w:pPr>
+      <w:r>
+        <w:rPr>
+          <w:rFonts w:ascii="Times New Roman" w:hAnsi="Times New Roman" w:cs="Times New Roman"/>
+          <w:sz w:val="28"/>
+          <w:szCs w:val="28"/>
+          <w:lang w:val="uk-UA"/>
+        </w:rPr>
+        <w:t>« 15 »_</w:t>
       </w:r>
       <w:r>
         <w:rPr>
@@ -2504,81 +2528,6 @@
           <w:u w:val="single"/>
           <w:lang w:val="uk-UA"/>
         </w:rPr>
-        <w:t>Шеремет Андрій Григорович</w:t>
-      </w:r>
-    </w:p>
-    <w:p>
-      <w:pPr>
-        <w:spacing w:line="360" w:lineRule="auto"/>
-        <w:ind w:left="5664" w:firstLine="708"/>
-        <w:rPr>
-          <w:rFonts w:ascii="Times New Roman" w:hAnsi="Times New Roman" w:cs="Times New Roman"/>
-          <w:sz w:val="28"/>
-          <w:szCs w:val="28"/>
-          <w:lang w:val="uk-UA"/>
-        </w:rPr>
-      </w:pPr>
-      <w:r>
-        <w:rPr>
-          <w:rFonts w:ascii="Times New Roman" w:hAnsi="Times New Roman" w:cs="Times New Roman"/>
-          <w:sz w:val="28"/>
-          <w:szCs w:val="28"/>
-          <w:lang w:val="uk-UA"/>
-        </w:rPr>
-        <w:t>(Прізвище, Ім'я, По батькові)</w:t>
-      </w:r>
-    </w:p>
-    <w:p>
-      <w:pPr>
-        <w:spacing w:line="360" w:lineRule="auto"/>
-        <w:ind w:left="5664" w:firstLine="708"/>
-        <w:rPr>
-          <w:rFonts w:ascii="Times New Roman" w:hAnsi="Times New Roman" w:cs="Times New Roman"/>
-          <w:sz w:val="28"/>
-          <w:szCs w:val="28"/>
-          <w:lang w:val="uk-UA"/>
-        </w:rPr>
-      </w:pPr>
-    </w:p>
-    <w:p>
-      <w:pPr>
-        <w:spacing w:line="360" w:lineRule="auto"/>
-        <w:ind w:left="5664" w:firstLine="708"/>
-        <w:rPr>
-          <w:rFonts w:ascii="Times New Roman" w:hAnsi="Times New Roman" w:cs="Times New Roman"/>
-          <w:sz w:val="28"/>
-          <w:szCs w:val="28"/>
-          <w:lang w:val="uk-UA"/>
-        </w:rPr>
-      </w:pPr>
-    </w:p>
-    <w:p>
-      <w:pPr>
-        <w:spacing w:line="360" w:lineRule="auto"/>
-        <w:rPr>
-          <w:rFonts w:ascii="Times New Roman" w:hAnsi="Times New Roman" w:cs="Times New Roman"/>
-          <w:sz w:val="28"/>
-          <w:szCs w:val="28"/>
-          <w:lang w:val="uk-UA"/>
-        </w:rPr>
-      </w:pPr>
-      <w:r>
-        <w:rPr>
-          <w:rFonts w:ascii="Times New Roman" w:hAnsi="Times New Roman" w:cs="Times New Roman"/>
-          <w:sz w:val="28"/>
-          <w:szCs w:val="28"/>
-          <w:lang w:val="uk-UA"/>
-        </w:rPr>
-        <w:t>« 15 »_</w:t>
-      </w:r>
-      <w:r>
-        <w:rPr>
-          <w:rFonts w:ascii="Times New Roman" w:hAnsi="Times New Roman" w:cs="Times New Roman"/>
-          <w:sz w:val="28"/>
-          <w:szCs w:val="28"/>
-          <w:u w:val="single"/>
-          <w:lang w:val="uk-UA"/>
-        </w:rPr>
         <w:t>лютого</w:t>
       </w:r>
       <w:r>
@@ -2589,6 +2538,15 @@
           <w:lang w:val="uk-UA"/>
         </w:rPr>
         <w:t>_ 2023 р.</w:t>
+      </w:r>
+      <w:r>
+        <w:rPr>
+          <w:rFonts w:ascii="Times New Roman" w:hAnsi="Times New Roman" w:cs="Times New Roman"/>
+          <w:sz w:val="28"/>
+          <w:szCs w:val="28"/>
+          <w:lang w:val="uk-UA"/>
+        </w:rPr>
+        <w:br w:type="page"/>
       </w:r>
     </w:p>
     <w:p>
@@ -2796,26 +2754,15 @@
         </w:rPr>
         <w:t xml:space="preserve">ики кожного з в’язня, така як: ім’я, прізвище, </w:t>
       </w:r>
-      <w:proofErr w:type="spellStart"/>
-      <w:r>
-        <w:rPr>
-          <w:rFonts w:ascii="Times New Roman" w:hAnsi="Times New Roman" w:cs="Times New Roman"/>
-          <w:sz w:val="28"/>
-          <w:szCs w:val="28"/>
-          <w:lang w:val="uk-UA"/>
-        </w:rPr>
-        <w:t>п</w:t>
-      </w:r>
-      <w:r>
-        <w:rPr>
-          <w:rFonts w:ascii="Times New Roman" w:hAnsi="Times New Roman" w:cs="Times New Roman"/>
-          <w:sz w:val="28"/>
-          <w:szCs w:val="28"/>
-          <w:lang w:val="uk-UA"/>
-        </w:rPr>
-        <w:t>обатькові</w:t>
-      </w:r>
-      <w:proofErr w:type="spellEnd"/>
+      <w:r>
+        <w:rPr>
+          <w:rFonts w:ascii="Times New Roman" w:hAnsi="Times New Roman" w:cs="Times New Roman"/>
+          <w:sz w:val="28"/>
+          <w:szCs w:val="28"/>
+          <w:lang w:val="uk-UA"/>
+        </w:rPr>
+        <w:t>по батькові</w:t>
+      </w:r>
       <w:r>
         <w:rPr>
           <w:rFonts w:ascii="Times New Roman" w:hAnsi="Times New Roman" w:cs="Times New Roman"/>
@@ -2871,60 +2818,19 @@
           <w:szCs w:val="28"/>
           <w:lang w:val="uk-UA"/>
         </w:rPr>
-        <w:t xml:space="preserve">В процесі розробки використано середовища Microsoft </w:t>
-      </w:r>
-      <w:proofErr w:type="spellStart"/>
-      <w:r>
-        <w:rPr>
-          <w:rFonts w:ascii="Times New Roman" w:hAnsi="Times New Roman" w:cs="Times New Roman"/>
-          <w:sz w:val="28"/>
-          <w:szCs w:val="28"/>
-          <w:lang w:val="uk-UA"/>
-        </w:rPr>
-        <w:t>Visual</w:t>
-      </w:r>
-      <w:proofErr w:type="spellEnd"/>
-      <w:r>
-        <w:rPr>
-          <w:rFonts w:ascii="Times New Roman" w:hAnsi="Times New Roman" w:cs="Times New Roman"/>
-          <w:sz w:val="28"/>
-          <w:szCs w:val="28"/>
-          <w:lang w:val="uk-UA"/>
-        </w:rPr>
-        <w:t xml:space="preserve"> </w:t>
-      </w:r>
-      <w:proofErr w:type="spellStart"/>
-      <w:r>
-        <w:rPr>
-          <w:rFonts w:ascii="Times New Roman" w:hAnsi="Times New Roman" w:cs="Times New Roman"/>
-          <w:sz w:val="28"/>
-          <w:szCs w:val="28"/>
-          <w:lang w:val="uk-UA"/>
-        </w:rPr>
-        <w:t>Studio</w:t>
-      </w:r>
-      <w:proofErr w:type="spellEnd"/>
-      <w:r>
-        <w:rPr>
-          <w:rFonts w:ascii="Times New Roman" w:hAnsi="Times New Roman" w:cs="Times New Roman"/>
-          <w:sz w:val="28"/>
-          <w:szCs w:val="28"/>
-          <w:lang w:val="uk-UA"/>
-        </w:rPr>
-        <w:t xml:space="preserve"> 2022,</w:t>
-      </w:r>
-    </w:p>
-    <w:p>
-      <w:pPr>
-        <w:spacing w:line="360" w:lineRule="auto"/>
-        <w:rPr>
-          <w:rFonts w:ascii="Times New Roman" w:hAnsi="Times New Roman" w:cs="Times New Roman"/>
-          <w:sz w:val="28"/>
-          <w:szCs w:val="28"/>
-          <w:lang w:val="uk-UA"/>
-        </w:rPr>
-      </w:pPr>
-      <w:proofErr w:type="spellStart"/>
+        <w:t>В процесі розробки використано середовища Microsoft Visual Studio 2022,</w:t>
+      </w:r>
+    </w:p>
+    <w:p>
+      <w:pPr>
+        <w:spacing w:line="360" w:lineRule="auto"/>
+        <w:rPr>
+          <w:rFonts w:ascii="Times New Roman" w:hAnsi="Times New Roman" w:cs="Times New Roman"/>
+          <w:sz w:val="28"/>
+          <w:szCs w:val="28"/>
+          <w:lang w:val="uk-UA"/>
+        </w:rPr>
+      </w:pPr>
       <w:r>
         <w:rPr>
           <w:rFonts w:ascii="Times New Roman" w:hAnsi="Times New Roman" w:cs="Times New Roman"/>
@@ -2934,35 +2840,14 @@
         </w:rPr>
         <w:t>фреймворк</w:t>
       </w:r>
-      <w:proofErr w:type="spellEnd"/>
-      <w:r>
-        <w:rPr>
-          <w:rFonts w:ascii="Times New Roman" w:hAnsi="Times New Roman" w:cs="Times New Roman"/>
-          <w:sz w:val="28"/>
-          <w:szCs w:val="28"/>
-          <w:lang w:val="uk-UA"/>
-        </w:rPr>
-        <w:t xml:space="preserve"> Windows </w:t>
-      </w:r>
-      <w:proofErr w:type="spellStart"/>
-      <w:r>
-        <w:rPr>
-          <w:rFonts w:ascii="Times New Roman" w:hAnsi="Times New Roman" w:cs="Times New Roman"/>
-          <w:sz w:val="28"/>
-          <w:szCs w:val="28"/>
-          <w:lang w:val="uk-UA"/>
-        </w:rPr>
-        <w:t>Forms</w:t>
-      </w:r>
-      <w:proofErr w:type="spellEnd"/>
-      <w:r>
-        <w:rPr>
-          <w:rFonts w:ascii="Times New Roman" w:hAnsi="Times New Roman" w:cs="Times New Roman"/>
-          <w:sz w:val="28"/>
-          <w:szCs w:val="28"/>
-          <w:lang w:val="uk-UA"/>
-        </w:rPr>
-        <w:t>, платформи .NET 7</w:t>
+      <w:r>
+        <w:rPr>
+          <w:rFonts w:ascii="Times New Roman" w:hAnsi="Times New Roman" w:cs="Times New Roman"/>
+          <w:sz w:val="28"/>
+          <w:szCs w:val="28"/>
+          <w:lang w:val="uk-UA"/>
+        </w:rPr>
+        <w:t xml:space="preserve"> Windows Forms, платформи .NET 7</w:t>
       </w:r>
       <w:r>
         <w:rPr>
@@ -2999,6 +2884,7 @@
     <w:p>
       <w:pPr>
         <w:spacing w:line="360" w:lineRule="auto"/>
+        <w:jc w:val="center"/>
         <w:rPr>
           <w:rFonts w:ascii="Times New Roman" w:hAnsi="Times New Roman" w:cs="Times New Roman"/>
           <w:b/>
@@ -3017,7 +2903,7 @@
           <w:lang w:val="uk-UA"/>
         </w:rPr>
         <w:lastRenderedPageBreak/>
-        <w:t>Зміст:</w:t>
+        <w:t>ЗМІСТ</w:t>
       </w:r>
     </w:p>
     <w:tbl>
@@ -3086,9 +2972,8 @@
                 <w:szCs w:val="28"/>
                 <w:lang w:val="uk-UA"/>
               </w:rPr>
-              <w:t xml:space="preserve"> </w:t>
+              <w:t xml:space="preserve"> стр</w:t>
             </w:r>
-            <w:proofErr w:type="spellStart"/>
             <w:r>
               <w:rPr>
                 <w:rFonts w:ascii="Times New Roman" w:hAnsi="Times New Roman" w:cs="Times New Roman"/>
@@ -3096,9 +2981,8 @@
                 <w:szCs w:val="28"/>
                 <w:lang w:val="uk-UA"/>
               </w:rPr>
-              <w:t>стр</w:t>
+              <w:t>.</w:t>
             </w:r>
-            <w:proofErr w:type="spellEnd"/>
           </w:p>
         </w:tc>
       </w:tr>
@@ -3274,6 +3158,7 @@
     <w:p>
       <w:pPr>
         <w:spacing w:line="360" w:lineRule="auto"/>
+        <w:jc w:val="center"/>
         <w:rPr>
           <w:rFonts w:ascii="Times New Roman" w:hAnsi="Times New Roman" w:cs="Times New Roman"/>
           <w:b/>
@@ -3291,7 +3176,7 @@
           <w:lang w:val="uk-UA"/>
         </w:rPr>
         <w:lastRenderedPageBreak/>
-        <w:t>Вступ</w:t>
+        <w:t>ВСТУП</w:t>
       </w:r>
     </w:p>
     <w:p>
@@ -3663,17 +3548,6 @@
           <w:lang w:val="uk-UA"/>
         </w:rPr>
       </w:pPr>
-    </w:p>
-    <w:p>
-      <w:pPr>
-        <w:spacing w:line="360" w:lineRule="auto"/>
-        <w:rPr>
-          <w:rFonts w:ascii="Times New Roman" w:hAnsi="Times New Roman" w:cs="Times New Roman"/>
-          <w:sz w:val="28"/>
-          <w:szCs w:val="28"/>
-          <w:lang w:val="uk-UA"/>
-        </w:rPr>
-      </w:pPr>
       <w:r>
         <w:rPr>
           <w:rFonts w:ascii="Times New Roman" w:hAnsi="Times New Roman" w:cs="Times New Roman"/>
@@ -3720,8 +3594,22 @@
     </w:p>
     <w:p>
       <w:pPr>
+        <w:spacing w:line="360" w:lineRule="auto"/>
+        <w:jc w:val="center"/>
+        <w:rPr>
+          <w:rFonts w:ascii="Times New Roman" w:hAnsi="Times New Roman" w:cs="Times New Roman"/>
+          <w:b/>
+          <w:sz w:val="28"/>
+          <w:szCs w:val="28"/>
+          <w:lang w:val="uk-UA"/>
+        </w:rPr>
+      </w:pPr>
+    </w:p>
+    <w:p>
+      <w:pPr>
         <w:pStyle w:val="normal"/>
         <w:spacing w:line="360" w:lineRule="auto"/>
+        <w:ind w:firstLine="708"/>
         <w:rPr>
           <w:rFonts w:ascii="Times New Roman" w:eastAsia="Times New Roman" w:hAnsi="Times New Roman" w:cs="Times New Roman"/>
           <w:b/>
@@ -3736,19 +3624,8 @@
           <w:sz w:val="28"/>
           <w:szCs w:val="28"/>
         </w:rPr>
-        <w:t xml:space="preserve">Сценарій 1. </w:t>
-      </w:r>
-      <w:proofErr w:type="spellStart"/>
-      <w:r>
-        <w:rPr>
-          <w:rFonts w:ascii="Times New Roman" w:eastAsia="Times New Roman" w:hAnsi="Times New Roman" w:cs="Times New Roman"/>
-          <w:b/>
-          <w:sz w:val="28"/>
-          <w:szCs w:val="28"/>
-        </w:rPr>
-        <w:t>Аутентифікація</w:t>
-      </w:r>
-      <w:proofErr w:type="spellEnd"/>
+        <w:t>Сценарій 1. Аутентифікація</w:t>
+      </w:r>
     </w:p>
     <w:p>
       <w:pPr>
@@ -3789,25 +3666,7 @@
           <w:sz w:val="28"/>
           <w:szCs w:val="28"/>
         </w:rPr>
-        <w:t xml:space="preserve">Користувач увімкнув </w:t>
-      </w:r>
-      <w:proofErr w:type="spellStart"/>
-      <w:r>
-        <w:rPr>
-          <w:rFonts w:ascii="Times New Roman" w:eastAsia="Times New Roman" w:hAnsi="Times New Roman" w:cs="Times New Roman"/>
-          <w:sz w:val="28"/>
-          <w:szCs w:val="28"/>
-        </w:rPr>
-        <w:t>застосунок</w:t>
-      </w:r>
-      <w:proofErr w:type="spellEnd"/>
-      <w:r>
-        <w:rPr>
-          <w:rFonts w:ascii="Times New Roman" w:eastAsia="Times New Roman" w:hAnsi="Times New Roman" w:cs="Times New Roman"/>
-          <w:sz w:val="28"/>
-          <w:szCs w:val="28"/>
-        </w:rPr>
-        <w:t>.</w:t>
+        <w:t>Користувач увімкнув застосунок.</w:t>
       </w:r>
     </w:p>
     <w:p>
@@ -3872,25 +3731,7 @@
           <w:sz w:val="28"/>
           <w:szCs w:val="28"/>
         </w:rPr>
-        <w:t>Натискає на кнопку «</w:t>
-      </w:r>
-      <w:proofErr w:type="spellStart"/>
-      <w:r>
-        <w:rPr>
-          <w:rFonts w:ascii="Times New Roman" w:eastAsia="Times New Roman" w:hAnsi="Times New Roman" w:cs="Times New Roman"/>
-          <w:sz w:val="28"/>
-          <w:szCs w:val="28"/>
-        </w:rPr>
-        <w:t>Ок</w:t>
-      </w:r>
-      <w:proofErr w:type="spellEnd"/>
-      <w:r>
-        <w:rPr>
-          <w:rFonts w:ascii="Times New Roman" w:eastAsia="Times New Roman" w:hAnsi="Times New Roman" w:cs="Times New Roman"/>
-          <w:sz w:val="28"/>
-          <w:szCs w:val="28"/>
-        </w:rPr>
-        <w:t>»</w:t>
+        <w:t>Натискає на кнопку «Ок»</w:t>
       </w:r>
     </w:p>
     <w:p>
@@ -3978,25 +3819,23 @@
           <w:sz w:val="28"/>
           <w:szCs w:val="28"/>
         </w:rPr>
-        <w:t xml:space="preserve">Програма </w:t>
-      </w:r>
-      <w:proofErr w:type="spellStart"/>
+        <w:t>Програма приб</w:t>
+      </w:r>
       <w:r>
         <w:rPr>
           <w:rFonts w:ascii="Times New Roman" w:eastAsia="Times New Roman" w:hAnsi="Times New Roman" w:cs="Times New Roman"/>
           <w:sz w:val="28"/>
           <w:szCs w:val="28"/>
         </w:rPr>
-        <w:t>прибрає</w:t>
-      </w:r>
-      <w:proofErr w:type="spellEnd"/>
+        <w:t>и</w:t>
+      </w:r>
       <w:r>
         <w:rPr>
           <w:rFonts w:ascii="Times New Roman" w:eastAsia="Times New Roman" w:hAnsi="Times New Roman" w:cs="Times New Roman"/>
           <w:sz w:val="28"/>
           <w:szCs w:val="28"/>
         </w:rPr>
-        <w:t xml:space="preserve"> текст та фарбує поле у рожевий колір</w:t>
+        <w:t>рає текст та фарбує поле у рожевий колір</w:t>
       </w:r>
     </w:p>
     <w:p>
@@ -4015,6 +3854,7 @@
       <w:pPr>
         <w:pStyle w:val="normal"/>
         <w:spacing w:line="360" w:lineRule="auto"/>
+        <w:ind w:firstLine="360"/>
         <w:rPr>
           <w:rFonts w:ascii="Times New Roman" w:eastAsia="Times New Roman" w:hAnsi="Times New Roman" w:cs="Times New Roman"/>
           <w:b/>
@@ -4071,25 +3911,7 @@
           <w:sz w:val="28"/>
           <w:szCs w:val="28"/>
         </w:rPr>
-        <w:t xml:space="preserve">Користувач пройшов </w:t>
-      </w:r>
-      <w:proofErr w:type="spellStart"/>
-      <w:r>
-        <w:rPr>
-          <w:rFonts w:ascii="Times New Roman" w:eastAsia="Times New Roman" w:hAnsi="Times New Roman" w:cs="Times New Roman"/>
-          <w:sz w:val="28"/>
-          <w:szCs w:val="28"/>
-        </w:rPr>
-        <w:t>аутентифікацію</w:t>
-      </w:r>
-      <w:proofErr w:type="spellEnd"/>
-      <w:r>
-        <w:rPr>
-          <w:rFonts w:ascii="Times New Roman" w:eastAsia="Times New Roman" w:hAnsi="Times New Roman" w:cs="Times New Roman"/>
-          <w:sz w:val="28"/>
-          <w:szCs w:val="28"/>
-        </w:rPr>
-        <w:t>.</w:t>
+        <w:t>Користувач пройшов аутентифікацію.</w:t>
       </w:r>
     </w:p>
     <w:p>
@@ -4319,6 +4141,7 @@
           <w:sz w:val="28"/>
           <w:szCs w:val="28"/>
         </w:rPr>
+        <w:lastRenderedPageBreak/>
         <w:t>Користувач заповнює поля на панелі пошуку і натискає кнопку "Пошук".</w:t>
       </w:r>
     </w:p>
@@ -4351,7 +4174,6 @@
           <w:sz w:val="28"/>
           <w:szCs w:val="28"/>
         </w:rPr>
-        <w:lastRenderedPageBreak/>
         <w:t>Програма не знаходить жодної людини, яка задовольняє умовам пошуку.</w:t>
       </w:r>
     </w:p>
@@ -4489,6 +4311,7 @@
       <w:pPr>
         <w:pStyle w:val="normal"/>
         <w:spacing w:line="360" w:lineRule="auto"/>
+        <w:ind w:firstLine="360"/>
         <w:rPr>
           <w:rFonts w:ascii="Times New Roman" w:eastAsia="Times New Roman" w:hAnsi="Times New Roman" w:cs="Times New Roman"/>
           <w:b/>
@@ -4890,6 +4713,7 @@
       <w:pPr>
         <w:pStyle w:val="normal"/>
         <w:spacing w:line="360" w:lineRule="auto"/>
+        <w:ind w:firstLine="360"/>
         <w:rPr>
           <w:rFonts w:ascii="Times New Roman" w:eastAsia="Times New Roman" w:hAnsi="Times New Roman" w:cs="Times New Roman"/>
           <w:b/>
@@ -4904,7 +4728,6 @@
           <w:sz w:val="28"/>
           <w:szCs w:val="28"/>
         </w:rPr>
-        <w:lastRenderedPageBreak/>
         <w:t>Сценарій 4. Видалення в’язня</w:t>
       </w:r>
     </w:p>
@@ -5344,25 +5167,23 @@
           <w:sz w:val="28"/>
           <w:szCs w:val="28"/>
         </w:rPr>
-        <w:t xml:space="preserve">Програма </w:t>
-      </w:r>
-      <w:proofErr w:type="spellStart"/>
+        <w:t>Програма повер</w:t>
+      </w:r>
       <w:r>
         <w:rPr>
           <w:rFonts w:ascii="Times New Roman" w:eastAsia="Times New Roman" w:hAnsi="Times New Roman" w:cs="Times New Roman"/>
           <w:sz w:val="28"/>
           <w:szCs w:val="28"/>
         </w:rPr>
-        <w:t>поверається</w:t>
-      </w:r>
-      <w:proofErr w:type="spellEnd"/>
+        <w:t>т</w:t>
+      </w:r>
       <w:r>
         <w:rPr>
           <w:rFonts w:ascii="Times New Roman" w:eastAsia="Times New Roman" w:hAnsi="Times New Roman" w:cs="Times New Roman"/>
           <w:sz w:val="28"/>
           <w:szCs w:val="28"/>
         </w:rPr>
-        <w:t xml:space="preserve"> до головного вікна.</w:t>
+        <w:t>ається до головного вікна.</w:t>
       </w:r>
     </w:p>
     <w:p>
@@ -5394,6 +5215,7 @@
           <w:between w:val="nil"/>
         </w:pBdr>
         <w:spacing w:line="360" w:lineRule="auto"/>
+        <w:ind w:firstLine="360"/>
         <w:rPr>
           <w:rFonts w:ascii="Times New Roman" w:eastAsia="Times New Roman" w:hAnsi="Times New Roman" w:cs="Times New Roman"/>
           <w:b/>
@@ -5523,17 +5345,15 @@
         </w:rPr>
         <w:t xml:space="preserve"> </w:t>
       </w:r>
-      <w:proofErr w:type="spellStart"/>
-      <w:r>
-        <w:rPr>
-          <w:rFonts w:ascii="Times New Roman" w:hAnsi="Times New Roman" w:cs="Times New Roman"/>
-          <w:sz w:val="28"/>
-          <w:szCs w:val="28"/>
-          <w:lang w:val="uk-UA"/>
-        </w:rPr>
-        <w:t>введеня</w:t>
-      </w:r>
-      <w:proofErr w:type="spellEnd"/>
+      <w:r>
+        <w:rPr>
+          <w:rFonts w:ascii="Times New Roman" w:hAnsi="Times New Roman" w:cs="Times New Roman"/>
+          <w:sz w:val="28"/>
+          <w:szCs w:val="28"/>
+          <w:lang w:val="uk-UA"/>
+        </w:rPr>
+        <w:t>введення</w:t>
+      </w:r>
       <w:r>
         <w:rPr>
           <w:rFonts w:ascii="Times New Roman" w:hAnsi="Times New Roman" w:cs="Times New Roman"/>
@@ -5704,15 +5524,6 @@
         </w:rPr>
         <w:t>авторизації</w:t>
       </w:r>
-      <w:r>
-        <w:rPr>
-          <w:rFonts w:ascii="Times New Roman" w:hAnsi="Times New Roman" w:cs="Times New Roman"/>
-          <w:sz w:val="28"/>
-          <w:szCs w:val="28"/>
-          <w:lang w:val="uk-UA"/>
-        </w:rPr>
-        <w:t>.</w:t>
-      </w:r>
     </w:p>
     <w:p>
       <w:pPr>
@@ -5744,17 +5555,15 @@
         </w:rPr>
         <w:t>В текстовому полі можна ввести до 4 символів(</w:t>
       </w:r>
-      <w:proofErr w:type="spellStart"/>
-      <w:r>
-        <w:rPr>
-          <w:rFonts w:ascii="Times New Roman" w:hAnsi="Times New Roman" w:cs="Times New Roman"/>
-          <w:sz w:val="28"/>
-          <w:szCs w:val="28"/>
-          <w:lang w:val="uk-UA"/>
-        </w:rPr>
-        <w:t>парль</w:t>
-      </w:r>
-      <w:proofErr w:type="spellEnd"/>
+      <w:r>
+        <w:rPr>
+          <w:rFonts w:ascii="Times New Roman" w:hAnsi="Times New Roman" w:cs="Times New Roman"/>
+          <w:sz w:val="28"/>
+          <w:szCs w:val="28"/>
+          <w:lang w:val="uk-UA"/>
+        </w:rPr>
+        <w:t>пароль</w:t>
+      </w:r>
       <w:r>
         <w:rPr>
           <w:rFonts w:ascii="Times New Roman" w:hAnsi="Times New Roman" w:cs="Times New Roman"/>
@@ -5782,27 +5591,7 @@
           <w:szCs w:val="28"/>
           <w:lang w:val="uk-UA"/>
         </w:rPr>
-        <w:t>Знизу є кнопка «</w:t>
-      </w:r>
-      <w:proofErr w:type="spellStart"/>
-      <w:r>
-        <w:rPr>
-          <w:rFonts w:ascii="Times New Roman" w:hAnsi="Times New Roman" w:cs="Times New Roman"/>
-          <w:sz w:val="28"/>
-          <w:szCs w:val="28"/>
-          <w:lang w:val="uk-UA"/>
-        </w:rPr>
-        <w:t>Ок</w:t>
-      </w:r>
-      <w:proofErr w:type="spellEnd"/>
-      <w:r>
-        <w:rPr>
-          <w:rFonts w:ascii="Times New Roman" w:hAnsi="Times New Roman" w:cs="Times New Roman"/>
-          <w:sz w:val="28"/>
-          <w:szCs w:val="28"/>
-          <w:lang w:val="uk-UA"/>
-        </w:rPr>
-        <w:t>», що відповідає за підтвердження авторизації, та перевіряє правильність введеного паролю.</w:t>
+        <w:t>Знизу є кнопка «Ок», що відповідає за підтвердження авторизації, та перевіряє правильність введеного паролю.</w:t>
       </w:r>
     </w:p>
     <w:p>
@@ -5824,17 +5613,15 @@
         </w:rPr>
         <w:t xml:space="preserve">У разі </w:t>
       </w:r>
-      <w:proofErr w:type="spellStart"/>
-      <w:r>
-        <w:rPr>
-          <w:rFonts w:ascii="Times New Roman" w:hAnsi="Times New Roman" w:cs="Times New Roman"/>
-          <w:sz w:val="28"/>
-          <w:szCs w:val="28"/>
-          <w:lang w:val="uk-UA"/>
-        </w:rPr>
-        <w:t>введеня</w:t>
-      </w:r>
-      <w:proofErr w:type="spellEnd"/>
+      <w:r>
+        <w:rPr>
+          <w:rFonts w:ascii="Times New Roman" w:hAnsi="Times New Roman" w:cs="Times New Roman"/>
+          <w:sz w:val="28"/>
+          <w:szCs w:val="28"/>
+          <w:lang w:val="uk-UA"/>
+        </w:rPr>
+        <w:t>введення</w:t>
+      </w:r>
       <w:r>
         <w:rPr>
           <w:rFonts w:ascii="Times New Roman" w:hAnsi="Times New Roman" w:cs="Times New Roman"/>
@@ -5851,27 +5638,7 @@
           <w:szCs w:val="28"/>
           <w:lang w:val="uk-UA"/>
         </w:rPr>
-        <w:t xml:space="preserve"> та підтвердження натисканням кнопки «</w:t>
-      </w:r>
-      <w:proofErr w:type="spellStart"/>
-      <w:r>
-        <w:rPr>
-          <w:rFonts w:ascii="Times New Roman" w:hAnsi="Times New Roman" w:cs="Times New Roman"/>
-          <w:sz w:val="28"/>
-          <w:szCs w:val="28"/>
-          <w:lang w:val="uk-UA"/>
-        </w:rPr>
-        <w:t>Ок</w:t>
-      </w:r>
-      <w:proofErr w:type="spellEnd"/>
-      <w:r>
-        <w:rPr>
-          <w:rFonts w:ascii="Times New Roman" w:hAnsi="Times New Roman" w:cs="Times New Roman"/>
-          <w:sz w:val="28"/>
-          <w:szCs w:val="28"/>
-          <w:lang w:val="uk-UA"/>
-        </w:rPr>
-        <w:t>» він буде стертий а текстове поле перефарбується у рожевий колір.</w:t>
+        <w:t xml:space="preserve"> та підтвердження натисканням кнопки «Ок» він буде стертий а текстове поле перефарбується у рожевий колір.</w:t>
       </w:r>
     </w:p>
     <w:p>
@@ -5941,6 +5708,7 @@
           <w:between w:val="nil"/>
         </w:pBdr>
         <w:spacing w:line="360" w:lineRule="auto"/>
+        <w:ind w:left="708"/>
         <w:rPr>
           <w:rFonts w:ascii="Times New Roman" w:eastAsia="Times New Roman" w:hAnsi="Times New Roman" w:cs="Times New Roman"/>
           <w:b/>
@@ -6122,7 +5890,6 @@
           <w:lang w:val="uk-UA"/>
         </w:rPr>
       </w:pPr>
-      <w:proofErr w:type="spellStart"/>
       <w:r>
         <w:rPr>
           <w:rFonts w:ascii="Times New Roman" w:hAnsi="Times New Roman" w:cs="Times New Roman"/>
@@ -6132,7 +5899,6 @@
         </w:rPr>
         <w:t>ComboBox</w:t>
       </w:r>
-      <w:proofErr w:type="spellEnd"/>
       <w:r>
         <w:rPr>
           <w:rFonts w:ascii="Times New Roman" w:hAnsi="Times New Roman" w:cs="Times New Roman"/>
@@ -6209,47 +5975,7 @@
           <w:szCs w:val="28"/>
           <w:lang w:val="uk-UA"/>
         </w:rPr>
-        <w:t>Місце у ієрархії – -/</w:t>
-      </w:r>
-      <w:proofErr w:type="spellStart"/>
-      <w:r>
-        <w:rPr>
-          <w:rFonts w:ascii="Times New Roman" w:hAnsi="Times New Roman" w:cs="Times New Roman"/>
-          <w:sz w:val="28"/>
-          <w:szCs w:val="28"/>
-          <w:lang w:val="uk-UA"/>
-        </w:rPr>
-        <w:t>Блатні</w:t>
-      </w:r>
-      <w:proofErr w:type="spellEnd"/>
-      <w:r>
-        <w:rPr>
-          <w:rFonts w:ascii="Times New Roman" w:hAnsi="Times New Roman" w:cs="Times New Roman"/>
-          <w:sz w:val="28"/>
-          <w:szCs w:val="28"/>
-          <w:lang w:val="uk-UA"/>
-        </w:rPr>
-        <w:t>/Мужики/Козли/</w:t>
-      </w:r>
-      <w:proofErr w:type="spellStart"/>
-      <w:r>
-        <w:rPr>
-          <w:rFonts w:ascii="Times New Roman" w:hAnsi="Times New Roman" w:cs="Times New Roman"/>
-          <w:sz w:val="28"/>
-          <w:szCs w:val="28"/>
-          <w:lang w:val="uk-UA"/>
-        </w:rPr>
-        <w:t>Заполоскані</w:t>
-      </w:r>
-      <w:proofErr w:type="spellEnd"/>
-      <w:r>
-        <w:rPr>
-          <w:rFonts w:ascii="Times New Roman" w:hAnsi="Times New Roman" w:cs="Times New Roman"/>
-          <w:sz w:val="28"/>
-          <w:szCs w:val="28"/>
-          <w:lang w:val="uk-UA"/>
-        </w:rPr>
-        <w:t>/Опущені.</w:t>
+        <w:t>Місце у ієрархії – -/Блатні/Мужики/Козли/Заполоскані/Опущені.</w:t>
       </w:r>
     </w:p>
     <w:p>
@@ -6282,25 +6008,14 @@
           <w:lang w:val="uk-UA"/>
         </w:rPr>
       </w:pPr>
-      <w:proofErr w:type="spellStart"/>
-      <w:r>
-        <w:rPr>
-          <w:rFonts w:ascii="Times New Roman" w:hAnsi="Times New Roman" w:cs="Times New Roman"/>
-          <w:sz w:val="28"/>
-          <w:szCs w:val="28"/>
-          <w:lang w:val="uk-UA"/>
-        </w:rPr>
-        <w:t>Слайдер</w:t>
-      </w:r>
-      <w:proofErr w:type="spellEnd"/>
-      <w:r>
-        <w:rPr>
-          <w:rFonts w:ascii="Times New Roman" w:hAnsi="Times New Roman" w:cs="Times New Roman"/>
-          <w:sz w:val="28"/>
-          <w:szCs w:val="28"/>
-          <w:lang w:val="uk-UA"/>
-        </w:rPr>
-        <w:t xml:space="preserve"> із величиною терміну – 1/2/3/5/8/15.</w:t>
+      <w:r>
+        <w:rPr>
+          <w:rFonts w:ascii="Times New Roman" w:hAnsi="Times New Roman" w:cs="Times New Roman"/>
+          <w:sz w:val="28"/>
+          <w:szCs w:val="28"/>
+          <w:lang w:val="uk-UA"/>
+        </w:rPr>
+        <w:t>Слайдер із величиною терміну – 1/2/3/5/8/15.</w:t>
       </w:r>
     </w:p>
     <w:p>
@@ -6351,25 +6066,14 @@
           <w:lang w:val="uk-UA"/>
         </w:rPr>
       </w:pPr>
-      <w:proofErr w:type="spellStart"/>
-      <w:r>
-        <w:rPr>
-          <w:rFonts w:ascii="Times New Roman" w:hAnsi="Times New Roman" w:cs="Times New Roman"/>
-          <w:sz w:val="28"/>
-          <w:szCs w:val="28"/>
-          <w:lang w:val="uk-UA"/>
-        </w:rPr>
-        <w:t>TimePicker</w:t>
-      </w:r>
-      <w:proofErr w:type="spellEnd"/>
-      <w:r>
-        <w:rPr>
-          <w:rFonts w:ascii="Times New Roman" w:hAnsi="Times New Roman" w:cs="Times New Roman"/>
-          <w:sz w:val="28"/>
-          <w:szCs w:val="28"/>
-          <w:lang w:val="uk-UA"/>
-        </w:rPr>
-        <w:t>:</w:t>
+      <w:r>
+        <w:rPr>
+          <w:rFonts w:ascii="Times New Roman" w:hAnsi="Times New Roman" w:cs="Times New Roman"/>
+          <w:sz w:val="28"/>
+          <w:szCs w:val="28"/>
+          <w:lang w:val="uk-UA"/>
+        </w:rPr>
+        <w:t>TimePicker:</w:t>
       </w:r>
     </w:p>
     <w:p>
@@ -6422,106 +6126,74 @@
           <w:lang w:val="uk-UA"/>
         </w:rPr>
       </w:pPr>
-      <w:proofErr w:type="spellStart"/>
-      <w:r>
-        <w:rPr>
-          <w:rFonts w:ascii="Times New Roman" w:hAnsi="Times New Roman" w:cs="Times New Roman"/>
-          <w:sz w:val="28"/>
-          <w:szCs w:val="28"/>
-          <w:lang w:val="uk-UA"/>
-        </w:rPr>
-        <w:t>CheckBox</w:t>
-      </w:r>
-      <w:proofErr w:type="spellEnd"/>
-      <w:r>
-        <w:rPr>
-          <w:rFonts w:ascii="Times New Roman" w:hAnsi="Times New Roman" w:cs="Times New Roman"/>
-          <w:sz w:val="28"/>
-          <w:szCs w:val="28"/>
-          <w:lang w:val="uk-UA"/>
-        </w:rPr>
-        <w:t>:</w:t>
-      </w:r>
-    </w:p>
-    <w:p>
-      <w:pPr>
-        <w:spacing w:line="360" w:lineRule="auto"/>
-        <w:rPr>
-          <w:rFonts w:ascii="Times New Roman" w:hAnsi="Times New Roman" w:cs="Times New Roman"/>
-          <w:sz w:val="28"/>
-          <w:szCs w:val="28"/>
-          <w:lang w:val="uk-UA"/>
-        </w:rPr>
-      </w:pPr>
-      <w:proofErr w:type="spellStart"/>
-      <w:r>
-        <w:rPr>
-          <w:rFonts w:ascii="Times New Roman" w:hAnsi="Times New Roman" w:cs="Times New Roman"/>
-          <w:sz w:val="28"/>
-          <w:szCs w:val="28"/>
-          <w:lang w:val="uk-UA"/>
-        </w:rPr>
-        <w:t>Чекбокси</w:t>
-      </w:r>
-      <w:proofErr w:type="spellEnd"/>
-      <w:r>
-        <w:rPr>
-          <w:rFonts w:ascii="Times New Roman" w:hAnsi="Times New Roman" w:cs="Times New Roman"/>
-          <w:sz w:val="28"/>
-          <w:szCs w:val="28"/>
-          <w:lang w:val="uk-UA"/>
-        </w:rPr>
-        <w:t xml:space="preserve"> для узагальнення полів пошуку.</w:t>
-      </w:r>
-    </w:p>
-    <w:p>
-      <w:pPr>
-        <w:spacing w:line="360" w:lineRule="auto"/>
-        <w:rPr>
-          <w:rFonts w:ascii="Times New Roman" w:hAnsi="Times New Roman" w:cs="Times New Roman"/>
-          <w:sz w:val="28"/>
-          <w:szCs w:val="28"/>
-          <w:lang w:val="uk-UA"/>
-        </w:rPr>
-      </w:pPr>
-      <w:proofErr w:type="spellStart"/>
-      <w:r>
-        <w:rPr>
-          <w:rFonts w:ascii="Times New Roman" w:hAnsi="Times New Roman" w:cs="Times New Roman"/>
-          <w:sz w:val="28"/>
-          <w:szCs w:val="28"/>
-          <w:lang w:val="uk-UA"/>
-        </w:rPr>
-        <w:t>Чекбокси</w:t>
-      </w:r>
-      <w:proofErr w:type="spellEnd"/>
-      <w:r>
-        <w:rPr>
-          <w:rFonts w:ascii="Times New Roman" w:hAnsi="Times New Roman" w:cs="Times New Roman"/>
-          <w:sz w:val="28"/>
-          <w:szCs w:val="28"/>
-          <w:lang w:val="uk-UA"/>
-        </w:rPr>
-        <w:t xml:space="preserve"> для знаходження за живими родичами.</w:t>
-      </w:r>
-    </w:p>
-    <w:p>
-      <w:pPr>
-        <w:spacing w:line="360" w:lineRule="auto"/>
-        <w:rPr>
-          <w:rFonts w:ascii="Times New Roman" w:hAnsi="Times New Roman" w:cs="Times New Roman"/>
-          <w:sz w:val="28"/>
-          <w:szCs w:val="28"/>
-          <w:lang w:val="uk-UA"/>
-        </w:rPr>
-      </w:pPr>
-      <w:r>
-        <w:rPr>
-          <w:rFonts w:ascii="Times New Roman" w:hAnsi="Times New Roman" w:cs="Times New Roman"/>
-          <w:sz w:val="28"/>
-          <w:szCs w:val="28"/>
-          <w:lang w:val="uk-UA"/>
-        </w:rPr>
+      <w:r>
+        <w:rPr>
+          <w:rFonts w:ascii="Times New Roman" w:hAnsi="Times New Roman" w:cs="Times New Roman"/>
+          <w:sz w:val="28"/>
+          <w:szCs w:val="28"/>
+          <w:lang w:val="uk-UA"/>
+        </w:rPr>
+        <w:t>CheckBox:</w:t>
+      </w:r>
+    </w:p>
+    <w:p>
+      <w:pPr>
+        <w:spacing w:line="360" w:lineRule="auto"/>
+        <w:rPr>
+          <w:rFonts w:ascii="Times New Roman" w:hAnsi="Times New Roman" w:cs="Times New Roman"/>
+          <w:sz w:val="28"/>
+          <w:szCs w:val="28"/>
+          <w:lang w:val="uk-UA"/>
+        </w:rPr>
+      </w:pPr>
+      <w:r>
+        <w:rPr>
+          <w:rFonts w:ascii="Times New Roman" w:hAnsi="Times New Roman" w:cs="Times New Roman"/>
+          <w:sz w:val="28"/>
+          <w:szCs w:val="28"/>
+          <w:lang w:val="uk-UA"/>
+        </w:rPr>
+        <w:t>Чекбокси для узагальнення полів пошуку.</w:t>
+      </w:r>
+    </w:p>
+    <w:p>
+      <w:pPr>
+        <w:spacing w:line="360" w:lineRule="auto"/>
+        <w:rPr>
+          <w:rFonts w:ascii="Times New Roman" w:hAnsi="Times New Roman" w:cs="Times New Roman"/>
+          <w:sz w:val="28"/>
+          <w:szCs w:val="28"/>
+          <w:lang w:val="uk-UA"/>
+        </w:rPr>
+      </w:pPr>
+      <w:r>
+        <w:rPr>
+          <w:rFonts w:ascii="Times New Roman" w:hAnsi="Times New Roman" w:cs="Times New Roman"/>
+          <w:sz w:val="28"/>
+          <w:szCs w:val="28"/>
+          <w:lang w:val="uk-UA"/>
+        </w:rPr>
+        <w:t>Чекбокси для знаходження за живими родичами.</w:t>
+      </w:r>
+    </w:p>
+    <w:p>
+      <w:pPr>
+        <w:spacing w:line="360" w:lineRule="auto"/>
+        <w:rPr>
+          <w:rFonts w:ascii="Times New Roman" w:hAnsi="Times New Roman" w:cs="Times New Roman"/>
+          <w:sz w:val="28"/>
+          <w:szCs w:val="28"/>
+          <w:lang w:val="uk-UA"/>
+        </w:rPr>
+      </w:pPr>
+      <w:r>
+        <w:rPr>
+          <w:rFonts w:ascii="Times New Roman" w:hAnsi="Times New Roman" w:cs="Times New Roman"/>
+          <w:sz w:val="28"/>
+          <w:szCs w:val="28"/>
+          <w:lang w:val="uk-UA"/>
+        </w:rPr>
+        <w:lastRenderedPageBreak/>
         <w:t>Таблиця - у якій наведено знайдених в’язнів.</w:t>
       </w:r>
     </w:p>
@@ -6542,7 +6214,6 @@
           <w:szCs w:val="28"/>
           <w:lang w:val="uk-UA"/>
         </w:rPr>
-        <w:lastRenderedPageBreak/>
         <w:t>Кнопки:</w:t>
       </w:r>
     </w:p>
@@ -6616,25 +6287,14 @@
           <w:lang w:val="uk-UA"/>
         </w:rPr>
       </w:pPr>
-      <w:proofErr w:type="spellStart"/>
-      <w:r>
-        <w:rPr>
-          <w:rFonts w:ascii="Times New Roman" w:hAnsi="Times New Roman" w:cs="Times New Roman"/>
-          <w:sz w:val="28"/>
-          <w:szCs w:val="28"/>
-          <w:lang w:val="uk-UA"/>
-        </w:rPr>
-        <w:t>Перезайти</w:t>
-      </w:r>
-      <w:proofErr w:type="spellEnd"/>
-      <w:r>
-        <w:rPr>
-          <w:rFonts w:ascii="Times New Roman" w:hAnsi="Times New Roman" w:cs="Times New Roman"/>
-          <w:sz w:val="28"/>
-          <w:szCs w:val="28"/>
-          <w:lang w:val="uk-UA"/>
-        </w:rPr>
-        <w:t>.</w:t>
+      <w:r>
+        <w:rPr>
+          <w:rFonts w:ascii="Times New Roman" w:hAnsi="Times New Roman" w:cs="Times New Roman"/>
+          <w:sz w:val="28"/>
+          <w:szCs w:val="28"/>
+          <w:lang w:val="uk-UA"/>
+        </w:rPr>
+        <w:t>Перезайти.</w:t>
       </w:r>
     </w:p>
     <w:p>
@@ -6730,7 +6390,16 @@
           <w:szCs w:val="28"/>
           <w:lang w:val="uk-UA"/>
         </w:rPr>
-        <w:t xml:space="preserve"> – Головне вікно програми, вікно пошуку.</w:t>
+        <w:t xml:space="preserve"> – Голов</w:t>
+      </w:r>
+      <w:r>
+        <w:rPr>
+          <w:rFonts w:ascii="Times New Roman" w:hAnsi="Times New Roman" w:cs="Times New Roman"/>
+          <w:sz w:val="28"/>
+          <w:szCs w:val="28"/>
+          <w:lang w:val="uk-UA"/>
+        </w:rPr>
+        <w:t>не вікно програми, вікно пошуку</w:t>
       </w:r>
     </w:p>
     <w:p>
@@ -6863,17 +6532,8 @@
           <w:szCs w:val="28"/>
           <w:lang w:val="uk-UA"/>
         </w:rPr>
-        <w:t xml:space="preserve">В результаті пошуку буде заповнена таблиця з лівої частини екрану. Опис в’язня складається з ПІБ, дати народження, статті, терміну ув’язнення, </w:t>
-      </w:r>
-      <w:r>
-        <w:rPr>
-          <w:rFonts w:ascii="Times New Roman" w:hAnsi="Times New Roman" w:cs="Times New Roman"/>
-          <w:sz w:val="28"/>
-          <w:szCs w:val="28"/>
-          <w:lang w:val="uk-UA"/>
-        </w:rPr>
         <w:lastRenderedPageBreak/>
-        <w:t xml:space="preserve">камери, інформацією про родичів, місця в ієрархії та особливості характеру цієї людини. </w:t>
+        <w:t xml:space="preserve">В результаті пошуку буде заповнена таблиця з лівої частини екрану. Опис в’язня складається з ПІБ, дати народження, статті, терміну ув’язнення, камери, інформацією про родичів, місця в ієрархії та особливості характеру цієї людини. </w:t>
       </w:r>
     </w:p>
     <w:p>
@@ -7001,6 +6661,7 @@
           <w:between w:val="nil"/>
         </w:pBdr>
         <w:spacing w:line="360" w:lineRule="auto"/>
+        <w:ind w:firstLine="708"/>
         <w:rPr>
           <w:rFonts w:ascii="Times New Roman" w:eastAsia="Times New Roman" w:hAnsi="Times New Roman" w:cs="Times New Roman"/>
           <w:b/>
@@ -7162,16 +6823,6 @@
         </w:rPr>
         <w:t xml:space="preserve">По батькові – фрагмент по </w:t>
       </w:r>
-      <w:proofErr w:type="spellStart"/>
-      <w:r>
-        <w:rPr>
-          <w:rFonts w:ascii="Times New Roman" w:hAnsi="Times New Roman" w:cs="Times New Roman"/>
-          <w:sz w:val="28"/>
-          <w:szCs w:val="28"/>
-          <w:lang w:val="uk-UA"/>
-        </w:rPr>
-        <w:t>по</w:t>
-      </w:r>
       <w:r>
         <w:rPr>
           <w:rFonts w:ascii="Times New Roman" w:hAnsi="Times New Roman" w:cs="Times New Roman"/>
@@ -7181,7 +6832,6 @@
         </w:rPr>
         <w:t>батькові</w:t>
       </w:r>
-      <w:proofErr w:type="spellEnd"/>
       <w:r>
         <w:rPr>
           <w:rFonts w:ascii="Times New Roman" w:hAnsi="Times New Roman" w:cs="Times New Roman"/>
@@ -7202,25 +6852,14 @@
           <w:lang w:val="uk-UA"/>
         </w:rPr>
       </w:pPr>
-      <w:proofErr w:type="spellStart"/>
-      <w:r>
-        <w:rPr>
-          <w:rFonts w:ascii="Times New Roman" w:hAnsi="Times New Roman" w:cs="Times New Roman"/>
-          <w:sz w:val="28"/>
-          <w:szCs w:val="28"/>
-          <w:lang w:val="uk-UA"/>
-        </w:rPr>
-        <w:t>ComboBox</w:t>
-      </w:r>
-      <w:proofErr w:type="spellEnd"/>
-      <w:r>
-        <w:rPr>
-          <w:rFonts w:ascii="Times New Roman" w:hAnsi="Times New Roman" w:cs="Times New Roman"/>
-          <w:sz w:val="28"/>
-          <w:szCs w:val="28"/>
-          <w:lang w:val="uk-UA"/>
-        </w:rPr>
-        <w:t>:</w:t>
+      <w:r>
+        <w:rPr>
+          <w:rFonts w:ascii="Times New Roman" w:hAnsi="Times New Roman" w:cs="Times New Roman"/>
+          <w:sz w:val="28"/>
+          <w:szCs w:val="28"/>
+          <w:lang w:val="uk-UA"/>
+        </w:rPr>
+        <w:t>ComboBox:</w:t>
       </w:r>
     </w:p>
     <w:p>
@@ -7289,47 +6928,7 @@
           <w:szCs w:val="28"/>
           <w:lang w:val="uk-UA"/>
         </w:rPr>
-        <w:t xml:space="preserve">Місце у ієрархії – </w:t>
-      </w:r>
-      <w:proofErr w:type="spellStart"/>
-      <w:r>
-        <w:rPr>
-          <w:rFonts w:ascii="Times New Roman" w:hAnsi="Times New Roman" w:cs="Times New Roman"/>
-          <w:sz w:val="28"/>
-          <w:szCs w:val="28"/>
-          <w:lang w:val="uk-UA"/>
-        </w:rPr>
-        <w:t>Блатні</w:t>
-      </w:r>
-      <w:proofErr w:type="spellEnd"/>
-      <w:r>
-        <w:rPr>
-          <w:rFonts w:ascii="Times New Roman" w:hAnsi="Times New Roman" w:cs="Times New Roman"/>
-          <w:sz w:val="28"/>
-          <w:szCs w:val="28"/>
-          <w:lang w:val="uk-UA"/>
-        </w:rPr>
-        <w:t>/Мужики/Козли/</w:t>
-      </w:r>
-      <w:proofErr w:type="spellStart"/>
-      <w:r>
-        <w:rPr>
-          <w:rFonts w:ascii="Times New Roman" w:hAnsi="Times New Roman" w:cs="Times New Roman"/>
-          <w:sz w:val="28"/>
-          <w:szCs w:val="28"/>
-          <w:lang w:val="uk-UA"/>
-        </w:rPr>
-        <w:t>Заполоскані</w:t>
-      </w:r>
-      <w:proofErr w:type="spellEnd"/>
-      <w:r>
-        <w:rPr>
-          <w:rFonts w:ascii="Times New Roman" w:hAnsi="Times New Roman" w:cs="Times New Roman"/>
-          <w:sz w:val="28"/>
-          <w:szCs w:val="28"/>
-          <w:lang w:val="uk-UA"/>
-        </w:rPr>
-        <w:t>/Опущені.</w:t>
+        <w:t>Місце у ієрархії – Блатні/Мужики/Козли/Заполоскані/Опущені.</w:t>
       </w:r>
     </w:p>
     <w:p>
@@ -7362,25 +6961,14 @@
           <w:lang w:val="uk-UA"/>
         </w:rPr>
       </w:pPr>
-      <w:proofErr w:type="spellStart"/>
-      <w:r>
-        <w:rPr>
-          <w:rFonts w:ascii="Times New Roman" w:hAnsi="Times New Roman" w:cs="Times New Roman"/>
-          <w:sz w:val="28"/>
-          <w:szCs w:val="28"/>
-          <w:lang w:val="uk-UA"/>
-        </w:rPr>
-        <w:t>Слайдер</w:t>
-      </w:r>
-      <w:proofErr w:type="spellEnd"/>
-      <w:r>
-        <w:rPr>
-          <w:rFonts w:ascii="Times New Roman" w:hAnsi="Times New Roman" w:cs="Times New Roman"/>
-          <w:sz w:val="28"/>
-          <w:szCs w:val="28"/>
-          <w:lang w:val="uk-UA"/>
-        </w:rPr>
-        <w:t xml:space="preserve"> із величиною терміну – 1/2/3/5/8/15.</w:t>
+      <w:r>
+        <w:rPr>
+          <w:rFonts w:ascii="Times New Roman" w:hAnsi="Times New Roman" w:cs="Times New Roman"/>
+          <w:sz w:val="28"/>
+          <w:szCs w:val="28"/>
+          <w:lang w:val="uk-UA"/>
+        </w:rPr>
+        <w:t>Слайдер із величиною терміну – 1/2/3/5/8/15.</w:t>
       </w:r>
       <w:r>
         <w:rPr>
@@ -7440,44 +7028,34 @@
           <w:lang w:val="uk-UA"/>
         </w:rPr>
       </w:pPr>
-      <w:proofErr w:type="spellStart"/>
-      <w:r>
-        <w:rPr>
-          <w:rFonts w:ascii="Times New Roman" w:hAnsi="Times New Roman" w:cs="Times New Roman"/>
-          <w:sz w:val="28"/>
-          <w:szCs w:val="28"/>
-          <w:lang w:val="uk-UA"/>
-        </w:rPr>
-        <w:t>TimePicker</w:t>
-      </w:r>
-      <w:proofErr w:type="spellEnd"/>
-      <w:r>
-        <w:rPr>
-          <w:rFonts w:ascii="Times New Roman" w:hAnsi="Times New Roman" w:cs="Times New Roman"/>
-          <w:sz w:val="28"/>
-          <w:szCs w:val="28"/>
-          <w:lang w:val="uk-UA"/>
-        </w:rPr>
-        <w:t>:</w:t>
-      </w:r>
-    </w:p>
-    <w:p>
-      <w:pPr>
-        <w:spacing w:line="360" w:lineRule="auto"/>
-        <w:rPr>
-          <w:rFonts w:ascii="Times New Roman" w:hAnsi="Times New Roman" w:cs="Times New Roman"/>
-          <w:sz w:val="28"/>
-          <w:szCs w:val="28"/>
-          <w:lang w:val="uk-UA"/>
-        </w:rPr>
-      </w:pPr>
-      <w:r>
-        <w:rPr>
-          <w:rFonts w:ascii="Times New Roman" w:hAnsi="Times New Roman" w:cs="Times New Roman"/>
-          <w:sz w:val="28"/>
-          <w:szCs w:val="28"/>
-          <w:lang w:val="uk-UA"/>
-        </w:rPr>
+      <w:r>
+        <w:rPr>
+          <w:rFonts w:ascii="Times New Roman" w:hAnsi="Times New Roman" w:cs="Times New Roman"/>
+          <w:sz w:val="28"/>
+          <w:szCs w:val="28"/>
+          <w:lang w:val="uk-UA"/>
+        </w:rPr>
+        <w:t>TimePicker:</w:t>
+      </w:r>
+    </w:p>
+    <w:p>
+      <w:pPr>
+        <w:spacing w:line="360" w:lineRule="auto"/>
+        <w:rPr>
+          <w:rFonts w:ascii="Times New Roman" w:hAnsi="Times New Roman" w:cs="Times New Roman"/>
+          <w:sz w:val="28"/>
+          <w:szCs w:val="28"/>
+          <w:lang w:val="uk-UA"/>
+        </w:rPr>
+      </w:pPr>
+      <w:r>
+        <w:rPr>
+          <w:rFonts w:ascii="Times New Roman" w:hAnsi="Times New Roman" w:cs="Times New Roman"/>
+          <w:sz w:val="28"/>
+          <w:szCs w:val="28"/>
+          <w:lang w:val="uk-UA"/>
+        </w:rPr>
+        <w:lastRenderedPageBreak/>
         <w:t xml:space="preserve">Дата народження – від 1901 до 2023 років. </w:t>
       </w:r>
     </w:p>
@@ -7498,7 +7076,6 @@
           <w:szCs w:val="28"/>
           <w:lang w:val="uk-UA"/>
         </w:rPr>
-        <w:lastRenderedPageBreak/>
         <w:t>Дата ув’язнення – від 1901 до 2023 років.</w:t>
       </w:r>
     </w:p>
@@ -7512,56 +7089,34 @@
           <w:lang w:val="uk-UA"/>
         </w:rPr>
       </w:pPr>
-      <w:proofErr w:type="spellStart"/>
-      <w:r>
-        <w:rPr>
-          <w:rFonts w:ascii="Times New Roman" w:hAnsi="Times New Roman" w:cs="Times New Roman"/>
-          <w:sz w:val="28"/>
-          <w:szCs w:val="28"/>
-          <w:lang w:val="uk-UA"/>
-        </w:rPr>
-        <w:t>CheckBox</w:t>
-      </w:r>
-      <w:proofErr w:type="spellEnd"/>
-      <w:r>
-        <w:rPr>
-          <w:rFonts w:ascii="Times New Roman" w:hAnsi="Times New Roman" w:cs="Times New Roman"/>
-          <w:sz w:val="28"/>
-          <w:szCs w:val="28"/>
-          <w:lang w:val="uk-UA"/>
-        </w:rPr>
-        <w:t>:</w:t>
-      </w:r>
-    </w:p>
-    <w:p>
-      <w:pPr>
-        <w:spacing w:line="360" w:lineRule="auto"/>
-        <w:rPr>
-          <w:rFonts w:ascii="Times New Roman" w:hAnsi="Times New Roman" w:cs="Times New Roman"/>
-          <w:sz w:val="28"/>
-          <w:szCs w:val="28"/>
-          <w:lang w:val="uk-UA"/>
-        </w:rPr>
-      </w:pPr>
-      <w:proofErr w:type="spellStart"/>
-      <w:r>
-        <w:rPr>
-          <w:rFonts w:ascii="Times New Roman" w:hAnsi="Times New Roman" w:cs="Times New Roman"/>
-          <w:sz w:val="28"/>
-          <w:szCs w:val="28"/>
-          <w:lang w:val="uk-UA"/>
-        </w:rPr>
-        <w:t>Чекбокси</w:t>
-      </w:r>
-      <w:proofErr w:type="spellEnd"/>
-      <w:r>
-        <w:rPr>
-          <w:rFonts w:ascii="Times New Roman" w:hAnsi="Times New Roman" w:cs="Times New Roman"/>
-          <w:sz w:val="28"/>
-          <w:szCs w:val="28"/>
-          <w:lang w:val="uk-UA"/>
-        </w:rPr>
-        <w:t xml:space="preserve"> для </w:t>
+      <w:r>
+        <w:rPr>
+          <w:rFonts w:ascii="Times New Roman" w:hAnsi="Times New Roman" w:cs="Times New Roman"/>
+          <w:sz w:val="28"/>
+          <w:szCs w:val="28"/>
+          <w:lang w:val="uk-UA"/>
+        </w:rPr>
+        <w:t>CheckBox:</w:t>
+      </w:r>
+    </w:p>
+    <w:p>
+      <w:pPr>
+        <w:spacing w:line="360" w:lineRule="auto"/>
+        <w:rPr>
+          <w:rFonts w:ascii="Times New Roman" w:hAnsi="Times New Roman" w:cs="Times New Roman"/>
+          <w:sz w:val="28"/>
+          <w:szCs w:val="28"/>
+          <w:lang w:val="uk-UA"/>
+        </w:rPr>
+      </w:pPr>
+      <w:r>
+        <w:rPr>
+          <w:rFonts w:ascii="Times New Roman" w:hAnsi="Times New Roman" w:cs="Times New Roman"/>
+          <w:sz w:val="28"/>
+          <w:szCs w:val="28"/>
+          <w:lang w:val="uk-UA"/>
+        </w:rPr>
+        <w:t xml:space="preserve">Чекбокси для </w:t>
       </w:r>
       <w:r>
         <w:rPr>
@@ -7733,15 +7288,6 @@
         </w:rPr>
         <w:t>Вікно додавання в’язня</w:t>
       </w:r>
-      <w:r>
-        <w:rPr>
-          <w:rFonts w:ascii="Times New Roman" w:hAnsi="Times New Roman" w:cs="Times New Roman"/>
-          <w:sz w:val="28"/>
-          <w:szCs w:val="28"/>
-          <w:lang w:val="uk-UA"/>
-        </w:rPr>
-        <w:t>.</w:t>
-      </w:r>
     </w:p>
     <w:p>
       <w:pPr>
@@ -7845,17 +7391,15 @@
         </w:rPr>
         <w:t xml:space="preserve">Внизу знаходиться </w:t>
       </w:r>
-      <w:proofErr w:type="spellStart"/>
-      <w:r>
-        <w:rPr>
-          <w:rFonts w:ascii="Times New Roman" w:hAnsi="Times New Roman" w:cs="Times New Roman"/>
-          <w:sz w:val="28"/>
-          <w:szCs w:val="28"/>
-          <w:lang w:val="uk-UA"/>
-        </w:rPr>
-        <w:t>конпка</w:t>
-      </w:r>
-      <w:proofErr w:type="spellEnd"/>
+      <w:r>
+        <w:rPr>
+          <w:rFonts w:ascii="Times New Roman" w:hAnsi="Times New Roman" w:cs="Times New Roman"/>
+          <w:sz w:val="28"/>
+          <w:szCs w:val="28"/>
+          <w:lang w:val="uk-UA"/>
+        </w:rPr>
+        <w:t>кнопка</w:t>
+      </w:r>
       <w:r>
         <w:rPr>
           <w:rFonts w:ascii="Times New Roman" w:hAnsi="Times New Roman" w:cs="Times New Roman"/>
@@ -7884,6 +7428,7 @@
           <w:szCs w:val="28"/>
           <w:lang w:val="uk-UA"/>
         </w:rPr>
+        <w:lastRenderedPageBreak/>
         <w:t>Якщо будуть введені не всі поля, програма видасть попередження про це, та інструкцію, що робити.</w:t>
       </w:r>
     </w:p>
@@ -7905,7 +7450,6 @@
           <w:szCs w:val="28"/>
           <w:lang w:val="uk-UA"/>
         </w:rPr>
-        <w:lastRenderedPageBreak/>
         <w:t>В результаті програма додасть нового в’язня у базу даних, та оновить дані.</w:t>
       </w:r>
     </w:p>
@@ -7932,6 +7476,7 @@
           <w:between w:val="nil"/>
         </w:pBdr>
         <w:spacing w:line="360" w:lineRule="auto"/>
+        <w:ind w:firstLine="708"/>
         <w:rPr>
           <w:rFonts w:ascii="Times New Roman" w:eastAsia="Times New Roman" w:hAnsi="Times New Roman" w:cs="Times New Roman"/>
           <w:b/>
@@ -8059,19 +7604,8 @@
           <w:szCs w:val="28"/>
           <w:lang w:val="uk-UA"/>
         </w:rPr>
-        <w:t xml:space="preserve">Програма перевіряє чи </w:t>
-      </w:r>
-      <w:proofErr w:type="spellStart"/>
-      <w:r>
-        <w:rPr>
-          <w:rFonts w:ascii="Times New Roman" w:hAnsi="Times New Roman" w:cs="Times New Roman"/>
-          <w:sz w:val="28"/>
-          <w:szCs w:val="28"/>
-          <w:lang w:val="uk-UA"/>
-        </w:rPr>
-        <w:t>обран</w:t>
-      </w:r>
-      <w:proofErr w:type="spellEnd"/>
+        <w:t>Програма перевіряє чи обран</w:t>
+      </w:r>
       <w:r>
         <w:rPr>
           <w:rFonts w:ascii="Times New Roman" w:hAnsi="Times New Roman" w:cs="Times New Roman"/>
@@ -8141,17 +7675,15 @@
           <w:lang w:val="uk-UA"/>
         </w:rPr>
       </w:pPr>
-      <w:proofErr w:type="spellStart"/>
-      <w:r>
-        <w:rPr>
-          <w:rFonts w:ascii="Times New Roman" w:hAnsi="Times New Roman" w:cs="Times New Roman"/>
-          <w:sz w:val="28"/>
-          <w:szCs w:val="28"/>
-          <w:lang w:val="uk-UA"/>
-        </w:rPr>
-        <w:t>Інакще</w:t>
-      </w:r>
-      <w:proofErr w:type="spellEnd"/>
+      <w:r>
+        <w:rPr>
+          <w:rFonts w:ascii="Times New Roman" w:hAnsi="Times New Roman" w:cs="Times New Roman"/>
+          <w:sz w:val="28"/>
+          <w:szCs w:val="28"/>
+          <w:lang w:val="uk-UA"/>
+        </w:rPr>
+        <w:t>Інакше</w:t>
+      </w:r>
       <w:r>
         <w:rPr>
           <w:rFonts w:ascii="Times New Roman" w:hAnsi="Times New Roman" w:cs="Times New Roman"/>
@@ -8311,7 +7843,6 @@
         </w:rPr>
         <w:t xml:space="preserve"> на основі такого </w:t>
       </w:r>
-      <w:proofErr w:type="spellStart"/>
       <w:r>
         <w:rPr>
           <w:rFonts w:ascii="Times New Roman" w:hAnsi="Times New Roman" w:cs="Times New Roman"/>
@@ -8321,7 +7852,6 @@
         </w:rPr>
         <w:t>фреймворку</w:t>
       </w:r>
-      <w:proofErr w:type="spellEnd"/>
       <w:r>
         <w:rPr>
           <w:rFonts w:ascii="Times New Roman" w:hAnsi="Times New Roman" w:cs="Times New Roman"/>
@@ -8331,7 +7861,6 @@
         </w:rPr>
         <w:t xml:space="preserve"> як </w:t>
       </w:r>
-      <w:proofErr w:type="spellStart"/>
       <w:r>
         <w:rPr>
           <w:rFonts w:ascii="Times New Roman" w:hAnsi="Times New Roman" w:cs="Times New Roman"/>
@@ -8341,7 +7870,6 @@
         </w:rPr>
         <w:t>WinForms</w:t>
       </w:r>
-      <w:proofErr w:type="spellEnd"/>
       <w:r>
         <w:rPr>
           <w:rFonts w:ascii="Times New Roman" w:hAnsi="Times New Roman" w:cs="Times New Roman"/>
@@ -8432,17 +7960,15 @@
           <w:lang w:val="uk-UA"/>
         </w:rPr>
       </w:pPr>
-      <w:proofErr w:type="spellStart"/>
-      <w:r>
-        <w:rPr>
-          <w:rFonts w:ascii="Times New Roman" w:hAnsi="Times New Roman" w:cs="Times New Roman"/>
-          <w:sz w:val="28"/>
-          <w:szCs w:val="28"/>
-          <w:lang w:val="uk-UA"/>
-        </w:rPr>
-        <w:t>Завнішні</w:t>
-      </w:r>
-      <w:proofErr w:type="spellEnd"/>
+      <w:r>
+        <w:rPr>
+          <w:rFonts w:ascii="Times New Roman" w:hAnsi="Times New Roman" w:cs="Times New Roman"/>
+          <w:sz w:val="28"/>
+          <w:szCs w:val="28"/>
+          <w:lang w:val="uk-UA"/>
+        </w:rPr>
+        <w:t>Зовнішні</w:t>
+      </w:r>
       <w:r>
         <w:rPr>
           <w:rFonts w:ascii="Times New Roman" w:hAnsi="Times New Roman" w:cs="Times New Roman"/>
@@ -8741,15 +8267,6 @@
         </w:rPr>
         <w:t xml:space="preserve"> програми</w:t>
       </w:r>
-      <w:r>
-        <w:rPr>
-          <w:rFonts w:ascii="Times New Roman" w:hAnsi="Times New Roman" w:cs="Times New Roman"/>
-          <w:sz w:val="28"/>
-          <w:szCs w:val="28"/>
-          <w:lang w:val="uk-UA"/>
-        </w:rPr>
-        <w:t>.</w:t>
-      </w:r>
     </w:p>
     <w:p>
       <w:pPr>
@@ -8795,25 +8312,23 @@
           <w:lang w:val="uk-UA"/>
         </w:rPr>
       </w:pPr>
-      <w:proofErr w:type="spellStart"/>
-      <w:r>
-        <w:rPr>
-          <w:rFonts w:ascii="Times New Roman" w:hAnsi="Times New Roman" w:cs="Times New Roman"/>
-          <w:sz w:val="28"/>
-          <w:szCs w:val="28"/>
-          <w:lang w:val="uk-UA"/>
-        </w:rPr>
-        <w:t>Об’ект</w:t>
-      </w:r>
-      <w:proofErr w:type="spellEnd"/>
-      <w:r>
-        <w:rPr>
-          <w:rFonts w:ascii="Times New Roman" w:hAnsi="Times New Roman" w:cs="Times New Roman"/>
-          <w:sz w:val="28"/>
-          <w:szCs w:val="28"/>
-          <w:lang w:val="uk-UA"/>
-        </w:rPr>
-        <w:t xml:space="preserve"> – клас</w:t>
+      <w:r>
+        <w:rPr>
+          <w:rFonts w:ascii="Times New Roman" w:hAnsi="Times New Roman" w:cs="Times New Roman"/>
+          <w:sz w:val="28"/>
+          <w:szCs w:val="28"/>
+          <w:lang w:val="uk-UA"/>
+        </w:rPr>
+        <w:t>Об’є</w:t>
+      </w:r>
+      <w:r>
+        <w:rPr>
+          <w:rFonts w:ascii="Times New Roman" w:hAnsi="Times New Roman" w:cs="Times New Roman"/>
+          <w:sz w:val="28"/>
+          <w:szCs w:val="28"/>
+          <w:lang w:val="uk-UA"/>
+        </w:rPr>
+        <w:t>кт – клас</w:t>
       </w:r>
       <w:r>
         <w:rPr>
@@ -8970,28 +8485,18 @@
           <w:i/>
           <w:sz w:val="28"/>
           <w:szCs w:val="28"/>
-          <w:lang w:val="en-US"/>
-        </w:rPr>
-      </w:pPr>
-      <w:r>
-        <w:rPr>
-          <w:rFonts w:ascii="Times New Roman" w:hAnsi="Times New Roman" w:cs="Times New Roman"/>
-          <w:i/>
-          <w:sz w:val="28"/>
-          <w:szCs w:val="28"/>
-          <w:lang w:val="en-US"/>
-        </w:rPr>
-        <w:t>+</w:t>
-      </w:r>
-      <w:r>
-        <w:rPr>
-          <w:rFonts w:ascii="Times New Roman" w:hAnsi="Times New Roman" w:cs="Times New Roman"/>
-          <w:i/>
-          <w:sz w:val="28"/>
-          <w:szCs w:val="28"/>
-          <w:lang w:val="en-US"/>
-        </w:rPr>
-        <w:t xml:space="preserve"> </w:t>
+          <w:lang w:val="uk-UA"/>
+        </w:rPr>
+      </w:pPr>
+      <w:r>
+        <w:rPr>
+          <w:rFonts w:ascii="Times New Roman" w:hAnsi="Times New Roman" w:cs="Times New Roman"/>
+          <w:i/>
+          <w:sz w:val="28"/>
+          <w:szCs w:val="28"/>
+          <w:lang w:val="uk-UA"/>
+        </w:rPr>
+        <w:t xml:space="preserve">+ </w:t>
       </w:r>
       <w:proofErr w:type="spellStart"/>
       <w:r>
@@ -9000,6 +8505,7 @@
           <w:i/>
           <w:sz w:val="28"/>
           <w:szCs w:val="28"/>
+          <w:lang w:val="uk-UA"/>
         </w:rPr>
         <w:t>List</w:t>
       </w:r>
@@ -9010,6 +8516,7 @@
           <w:i/>
           <w:sz w:val="28"/>
           <w:szCs w:val="28"/>
+          <w:lang w:val="uk-UA"/>
         </w:rPr>
         <w:t>&lt;</w:t>
       </w:r>
@@ -9020,6 +8527,7 @@
           <w:i/>
           <w:sz w:val="28"/>
           <w:szCs w:val="28"/>
+          <w:lang w:val="uk-UA"/>
         </w:rPr>
         <w:t>Person</w:t>
       </w:r>
@@ -9030,6 +8538,7 @@
           <w:i/>
           <w:sz w:val="28"/>
           <w:szCs w:val="28"/>
+          <w:lang w:val="uk-UA"/>
         </w:rPr>
         <w:t xml:space="preserve">&gt; </w:t>
       </w:r>
@@ -9040,8 +8549,9 @@
           <w:i/>
           <w:sz w:val="28"/>
           <w:szCs w:val="28"/>
-        </w:rPr>
-        <w:t>dat</w:t>
+          <w:lang w:val="uk-UA"/>
+        </w:rPr>
+        <w:t>data</w:t>
       </w:r>
       <w:proofErr w:type="spellEnd"/>
       <w:r>
@@ -9050,9 +8560,9 @@
           <w:i/>
           <w:sz w:val="28"/>
           <w:szCs w:val="28"/>
-          <w:lang w:val="en-US"/>
-        </w:rPr>
-        <w:t>a;</w:t>
+          <w:lang w:val="uk-UA"/>
+        </w:rPr>
+        <w:t>;</w:t>
       </w:r>
     </w:p>
     <w:p>
@@ -9068,18 +8578,62 @@
           <w:i/>
           <w:sz w:val="28"/>
           <w:szCs w:val="28"/>
-          <w:lang w:val="en-US"/>
-        </w:rPr>
-      </w:pPr>
-      <w:r>
-        <w:rPr>
-          <w:rFonts w:ascii="Times New Roman" w:hAnsi="Times New Roman" w:cs="Times New Roman"/>
-          <w:i/>
-          <w:sz w:val="28"/>
-          <w:szCs w:val="28"/>
-          <w:lang w:val="en-US"/>
-        </w:rPr>
-        <w:t>- String file;</w:t>
+          <w:lang w:val="uk-UA"/>
+        </w:rPr>
+      </w:pPr>
+      <w:r>
+        <w:rPr>
+          <w:rFonts w:ascii="Times New Roman" w:hAnsi="Times New Roman" w:cs="Times New Roman"/>
+          <w:i/>
+          <w:sz w:val="28"/>
+          <w:szCs w:val="28"/>
+          <w:lang w:val="uk-UA"/>
+        </w:rPr>
+        <w:t xml:space="preserve">- </w:t>
+      </w:r>
+      <w:proofErr w:type="spellStart"/>
+      <w:r>
+        <w:rPr>
+          <w:rFonts w:ascii="Times New Roman" w:hAnsi="Times New Roman" w:cs="Times New Roman"/>
+          <w:i/>
+          <w:sz w:val="28"/>
+          <w:szCs w:val="28"/>
+          <w:lang w:val="uk-UA"/>
+        </w:rPr>
+        <w:t>String</w:t>
+      </w:r>
+      <w:proofErr w:type="spellEnd"/>
+      <w:r>
+        <w:rPr>
+          <w:rFonts w:ascii="Times New Roman" w:hAnsi="Times New Roman" w:cs="Times New Roman"/>
+          <w:i/>
+          <w:sz w:val="28"/>
+          <w:szCs w:val="28"/>
+          <w:lang w:val="uk-UA"/>
+        </w:rPr>
+        <w:t xml:space="preserve"> </w:t>
+      </w:r>
+      <w:proofErr w:type="spellStart"/>
+      <w:r>
+        <w:rPr>
+          <w:rFonts w:ascii="Times New Roman" w:hAnsi="Times New Roman" w:cs="Times New Roman"/>
+          <w:i/>
+          <w:sz w:val="28"/>
+          <w:szCs w:val="28"/>
+          <w:lang w:val="uk-UA"/>
+        </w:rPr>
+        <w:t>file</w:t>
+      </w:r>
+      <w:proofErr w:type="spellEnd"/>
+      <w:r>
+        <w:rPr>
+          <w:rFonts w:ascii="Times New Roman" w:hAnsi="Times New Roman" w:cs="Times New Roman"/>
+          <w:i/>
+          <w:sz w:val="28"/>
+          <w:szCs w:val="28"/>
+          <w:lang w:val="uk-UA"/>
+        </w:rPr>
+        <w:t>;</w:t>
       </w:r>
     </w:p>
     <w:p>
@@ -9095,18 +8649,62 @@
           <w:i/>
           <w:sz w:val="28"/>
           <w:szCs w:val="28"/>
-          <w:lang w:val="en-US"/>
-        </w:rPr>
-      </w:pPr>
-      <w:r>
-        <w:rPr>
-          <w:rFonts w:ascii="Times New Roman" w:hAnsi="Times New Roman" w:cs="Times New Roman"/>
-          <w:i/>
-          <w:sz w:val="28"/>
-          <w:szCs w:val="28"/>
-          <w:lang w:val="en-US"/>
-        </w:rPr>
-        <w:t>- String text;</w:t>
+          <w:lang w:val="uk-UA"/>
+        </w:rPr>
+      </w:pPr>
+      <w:r>
+        <w:rPr>
+          <w:rFonts w:ascii="Times New Roman" w:hAnsi="Times New Roman" w:cs="Times New Roman"/>
+          <w:i/>
+          <w:sz w:val="28"/>
+          <w:szCs w:val="28"/>
+          <w:lang w:val="uk-UA"/>
+        </w:rPr>
+        <w:t xml:space="preserve">- </w:t>
+      </w:r>
+      <w:proofErr w:type="spellStart"/>
+      <w:r>
+        <w:rPr>
+          <w:rFonts w:ascii="Times New Roman" w:hAnsi="Times New Roman" w:cs="Times New Roman"/>
+          <w:i/>
+          <w:sz w:val="28"/>
+          <w:szCs w:val="28"/>
+          <w:lang w:val="uk-UA"/>
+        </w:rPr>
+        <w:t>String</w:t>
+      </w:r>
+      <w:proofErr w:type="spellEnd"/>
+      <w:r>
+        <w:rPr>
+          <w:rFonts w:ascii="Times New Roman" w:hAnsi="Times New Roman" w:cs="Times New Roman"/>
+          <w:i/>
+          <w:sz w:val="28"/>
+          <w:szCs w:val="28"/>
+          <w:lang w:val="uk-UA"/>
+        </w:rPr>
+        <w:t xml:space="preserve"> </w:t>
+      </w:r>
+      <w:proofErr w:type="spellStart"/>
+      <w:r>
+        <w:rPr>
+          <w:rFonts w:ascii="Times New Roman" w:hAnsi="Times New Roman" w:cs="Times New Roman"/>
+          <w:i/>
+          <w:sz w:val="28"/>
+          <w:szCs w:val="28"/>
+          <w:lang w:val="uk-UA"/>
+        </w:rPr>
+        <w:t>text</w:t>
+      </w:r>
+      <w:proofErr w:type="spellEnd"/>
+      <w:r>
+        <w:rPr>
+          <w:rFonts w:ascii="Times New Roman" w:hAnsi="Times New Roman" w:cs="Times New Roman"/>
+          <w:i/>
+          <w:sz w:val="28"/>
+          <w:szCs w:val="28"/>
+          <w:lang w:val="uk-UA"/>
+        </w:rPr>
+        <w:t>;</w:t>
       </w:r>
     </w:p>
     <w:p>
@@ -11513,8 +11111,12 @@
     </w:p>
     <w:p>
       <w:pPr>
-        <w:spacing w:line="360" w:lineRule="auto"/>
-        <w:jc w:val="center"/>
+        <w:pStyle w:val="a3"/>
+        <w:numPr>
+          <w:ilvl w:val="0"/>
+          <w:numId w:val="42"/>
+        </w:numPr>
+        <w:spacing w:line="360" w:lineRule="auto"/>
         <w:rPr>
           <w:rFonts w:ascii="Times New Roman" w:hAnsi="Times New Roman" w:cs="Times New Roman"/>
           <w:b/>
@@ -11523,11 +11125,42 @@
           <w:lang w:val="uk-UA"/>
         </w:rPr>
       </w:pPr>
-    </w:p>
-    <w:p>
-      <w:pPr>
-        <w:spacing w:line="360" w:lineRule="auto"/>
-        <w:ind w:firstLine="708"/>
+      <w:r>
+        <w:rPr>
+          <w:rFonts w:ascii="Times New Roman" w:hAnsi="Times New Roman" w:cs="Times New Roman"/>
+          <w:sz w:val="28"/>
+          <w:szCs w:val="28"/>
+          <w:lang w:val="uk-UA"/>
+        </w:rPr>
+        <w:t>Встановлення</w:t>
+      </w:r>
+    </w:p>
+    <w:p>
+      <w:pPr>
+        <w:spacing w:line="360" w:lineRule="auto"/>
+        <w:rPr>
+          <w:rFonts w:ascii="Times New Roman" w:hAnsi="Times New Roman" w:cs="Times New Roman"/>
+          <w:sz w:val="28"/>
+          <w:szCs w:val="28"/>
+          <w:lang w:val="uk-UA"/>
+        </w:rPr>
+      </w:pPr>
+    </w:p>
+    <w:p>
+      <w:pPr>
+        <w:spacing w:line="360" w:lineRule="auto"/>
+        <w:rPr>
+          <w:rFonts w:ascii="Times New Roman" w:hAnsi="Times New Roman" w:cs="Times New Roman"/>
+          <w:sz w:val="28"/>
+          <w:szCs w:val="28"/>
+          <w:lang w:val="uk-UA"/>
+        </w:rPr>
+      </w:pPr>
+    </w:p>
+    <w:p>
+      <w:pPr>
+        <w:spacing w:line="360" w:lineRule="auto"/>
+        <w:ind w:firstLine="348"/>
         <w:rPr>
           <w:rFonts w:ascii="Times New Roman" w:hAnsi="Times New Roman" w:cs="Times New Roman"/>
           <w:sz w:val="28"/>
@@ -11548,7 +11181,7 @@
     <w:p>
       <w:pPr>
         <w:spacing w:line="360" w:lineRule="auto"/>
-        <w:ind w:firstLine="708"/>
+        <w:ind w:firstLine="348"/>
         <w:rPr>
           <w:rFonts w:ascii="Times New Roman" w:hAnsi="Times New Roman" w:cs="Times New Roman"/>
           <w:sz w:val="28"/>
@@ -11954,7 +11587,16 @@
           <w:szCs w:val="28"/>
           <w:lang w:val="uk-UA"/>
         </w:rPr>
-        <w:t xml:space="preserve"> Місцезнаходження файлу за стосунку.</w:t>
+        <w:t xml:space="preserve"> Міс</w:t>
+      </w:r>
+      <w:r>
+        <w:rPr>
+          <w:rFonts w:ascii="Times New Roman" w:hAnsi="Times New Roman" w:cs="Times New Roman"/>
+          <w:sz w:val="28"/>
+          <w:szCs w:val="28"/>
+          <w:lang w:val="uk-UA"/>
+        </w:rPr>
+        <w:t>цезнаходження файлу за стосунку</w:t>
       </w:r>
     </w:p>
     <w:p>
@@ -11988,27 +11630,8 @@
           <w:szCs w:val="28"/>
           <w:lang w:val="uk-UA"/>
         </w:rPr>
-        <w:t xml:space="preserve">Коли програма вже буде на вашому комп’ютері нею вже можна буде користуватися. Для початку увімкніть </w:t>
-      </w:r>
-      <w:proofErr w:type="spellStart"/>
-      <w:r>
-        <w:rPr>
-          <w:rFonts w:ascii="Times New Roman" w:hAnsi="Times New Roman" w:cs="Times New Roman"/>
-          <w:sz w:val="28"/>
-          <w:szCs w:val="28"/>
-          <w:lang w:val="uk-UA"/>
-        </w:rPr>
-        <w:t>застосунок</w:t>
-      </w:r>
-      <w:proofErr w:type="spellEnd"/>
-      <w:r>
-        <w:rPr>
-          <w:rFonts w:ascii="Times New Roman" w:hAnsi="Times New Roman" w:cs="Times New Roman"/>
-          <w:sz w:val="28"/>
-          <w:szCs w:val="28"/>
-          <w:lang w:val="uk-UA"/>
-        </w:rPr>
-        <w:t xml:space="preserve"> двічі натиснувши на нього. Перед вами відкрилося початкове вікно програми – авторизація(рис. 3.2).</w:t>
+        <w:lastRenderedPageBreak/>
+        <w:t>Коли програма вже буде на вашому комп’ютері нею вже можна буде користуватися. Для початку увімкніть застосунок двічі натиснувши на нього. Перед вами відкрилося початкове вікно програми – авторизація(рис. 3.2).</w:t>
       </w:r>
     </w:p>
     <w:p>
@@ -12031,7 +11654,6 @@
           <w:szCs w:val="28"/>
           <w:lang w:eastAsia="ru-RU"/>
         </w:rPr>
-        <w:lastRenderedPageBreak/>
         <w:drawing>
           <wp:inline distT="0" distB="0" distL="0" distR="0">
             <wp:extent cx="2658110" cy="2286000"/>
@@ -12098,13 +11720,95 @@
           <w:szCs w:val="28"/>
           <w:lang w:val="uk-UA"/>
         </w:rPr>
-        <w:t>Рисунок 3.2 – Початкове вікно програми. Авторизація.</w:t>
+        <w:t>Рисунок 3.2 – Початк</w:t>
+      </w:r>
+      <w:r>
+        <w:rPr>
+          <w:rFonts w:ascii="Times New Roman" w:hAnsi="Times New Roman" w:cs="Times New Roman"/>
+          <w:sz w:val="28"/>
+          <w:szCs w:val="28"/>
+          <w:lang w:val="uk-UA"/>
+        </w:rPr>
+        <w:t>ове вікно програми. Авторизація</w:t>
       </w:r>
     </w:p>
     <w:p>
       <w:pPr>
         <w:spacing w:line="360" w:lineRule="auto"/>
         <w:ind w:firstLine="708"/>
+        <w:jc w:val="center"/>
+        <w:rPr>
+          <w:rFonts w:ascii="Times New Roman" w:hAnsi="Times New Roman" w:cs="Times New Roman"/>
+          <w:sz w:val="28"/>
+          <w:szCs w:val="28"/>
+          <w:lang w:val="uk-UA"/>
+        </w:rPr>
+      </w:pPr>
+    </w:p>
+    <w:p>
+      <w:pPr>
+        <w:spacing w:line="360" w:lineRule="auto"/>
+        <w:ind w:firstLine="708"/>
+        <w:jc w:val="center"/>
+        <w:rPr>
+          <w:rFonts w:ascii="Times New Roman" w:hAnsi="Times New Roman" w:cs="Times New Roman"/>
+          <w:sz w:val="28"/>
+          <w:szCs w:val="28"/>
+          <w:lang w:val="uk-UA"/>
+        </w:rPr>
+      </w:pPr>
+    </w:p>
+    <w:p>
+      <w:pPr>
+        <w:pStyle w:val="a3"/>
+        <w:numPr>
+          <w:ilvl w:val="0"/>
+          <w:numId w:val="42"/>
+        </w:numPr>
+        <w:spacing w:line="360" w:lineRule="auto"/>
+        <w:rPr>
+          <w:rFonts w:ascii="Times New Roman" w:hAnsi="Times New Roman" w:cs="Times New Roman"/>
+          <w:sz w:val="28"/>
+          <w:szCs w:val="28"/>
+          <w:lang w:val="uk-UA"/>
+        </w:rPr>
+      </w:pPr>
+      <w:r>
+        <w:rPr>
+          <w:rFonts w:ascii="Times New Roman" w:hAnsi="Times New Roman" w:cs="Times New Roman"/>
+          <w:sz w:val="28"/>
+          <w:szCs w:val="28"/>
+          <w:lang w:val="uk-UA"/>
+        </w:rPr>
+        <w:t>Авторизація</w:t>
+      </w:r>
+    </w:p>
+    <w:p>
+      <w:pPr>
+        <w:spacing w:line="360" w:lineRule="auto"/>
+        <w:rPr>
+          <w:rFonts w:ascii="Times New Roman" w:hAnsi="Times New Roman" w:cs="Times New Roman"/>
+          <w:sz w:val="28"/>
+          <w:szCs w:val="28"/>
+          <w:lang w:val="uk-UA"/>
+        </w:rPr>
+      </w:pPr>
+    </w:p>
+    <w:p>
+      <w:pPr>
+        <w:spacing w:line="360" w:lineRule="auto"/>
+        <w:rPr>
+          <w:rFonts w:ascii="Times New Roman" w:hAnsi="Times New Roman" w:cs="Times New Roman"/>
+          <w:sz w:val="28"/>
+          <w:szCs w:val="28"/>
+          <w:lang w:val="uk-UA"/>
+        </w:rPr>
+      </w:pPr>
+    </w:p>
+    <w:p>
+      <w:pPr>
+        <w:spacing w:line="360" w:lineRule="auto"/>
+        <w:ind w:firstLine="360"/>
         <w:rPr>
           <w:rFonts w:ascii="Times New Roman" w:hAnsi="Times New Roman" w:cs="Times New Roman"/>
           <w:sz w:val="28"/>
@@ -12139,25 +11843,32 @@
         </w:rPr>
         <w:t>PIN</w:t>
       </w:r>
-      <w:proofErr w:type="spellStart"/>
-      <w:r>
-        <w:rPr>
-          <w:rFonts w:ascii="Times New Roman" w:hAnsi="Times New Roman" w:cs="Times New Roman"/>
-          <w:sz w:val="28"/>
-          <w:szCs w:val="28"/>
-          <w:lang w:val="uk-UA"/>
-        </w:rPr>
-        <w:t>-код</w:t>
-      </w:r>
-      <w:proofErr w:type="spellEnd"/>
-      <w:r>
-        <w:rPr>
-          <w:rFonts w:ascii="Times New Roman" w:hAnsi="Times New Roman" w:cs="Times New Roman"/>
-          <w:sz w:val="28"/>
-          <w:szCs w:val="28"/>
-          <w:lang w:val="uk-UA"/>
-        </w:rPr>
-        <w:t xml:space="preserve"> (у нашому випадку службовим кодом буде «</w:t>
+      <w:r>
+        <w:rPr>
+          <w:rFonts w:ascii="Times New Roman" w:hAnsi="Times New Roman" w:cs="Times New Roman"/>
+          <w:sz w:val="28"/>
+          <w:szCs w:val="28"/>
+          <w:lang w:val="uk-UA"/>
+        </w:rPr>
+        <w:t xml:space="preserve"> - код</w:t>
+      </w:r>
+      <w:r>
+        <w:rPr>
+          <w:rFonts w:ascii="Times New Roman" w:hAnsi="Times New Roman" w:cs="Times New Roman"/>
+          <w:sz w:val="28"/>
+          <w:szCs w:val="28"/>
+          <w:lang w:val="uk-UA"/>
+        </w:rPr>
+        <w:t xml:space="preserve"> (у нашому </w:t>
+      </w:r>
+      <w:r>
+        <w:rPr>
+          <w:rFonts w:ascii="Times New Roman" w:hAnsi="Times New Roman" w:cs="Times New Roman"/>
+          <w:sz w:val="28"/>
+          <w:szCs w:val="28"/>
+          <w:lang w:val="uk-UA"/>
+        </w:rPr>
+        <w:t>випадку службовим кодом буде «</w:t>
       </w:r>
       <w:r>
         <w:rPr>
@@ -12176,33 +11887,13 @@
           <w:szCs w:val="28"/>
           <w:lang w:val="uk-UA"/>
         </w:rPr>
-        <w:t>») та натиснути на кнопку «</w:t>
-      </w:r>
-      <w:proofErr w:type="spellStart"/>
-      <w:r>
-        <w:rPr>
-          <w:rFonts w:ascii="Times New Roman" w:hAnsi="Times New Roman" w:cs="Times New Roman"/>
-          <w:sz w:val="28"/>
-          <w:szCs w:val="28"/>
-          <w:lang w:val="uk-UA"/>
-        </w:rPr>
-        <w:t>Ок</w:t>
-      </w:r>
-      <w:proofErr w:type="spellEnd"/>
-      <w:r>
-        <w:rPr>
-          <w:rFonts w:ascii="Times New Roman" w:hAnsi="Times New Roman" w:cs="Times New Roman"/>
-          <w:sz w:val="28"/>
-          <w:szCs w:val="28"/>
-          <w:lang w:val="uk-UA"/>
-        </w:rPr>
-        <w:t>».</w:t>
-      </w:r>
-    </w:p>
-    <w:p>
-      <w:pPr>
-        <w:spacing w:line="360" w:lineRule="auto"/>
-        <w:ind w:firstLine="708"/>
+        <w:t>») та натиснути на кнопку «Ок».</w:t>
+      </w:r>
+    </w:p>
+    <w:p>
+      <w:pPr>
+        <w:spacing w:line="360" w:lineRule="auto"/>
+        <w:ind w:firstLine="360"/>
         <w:rPr>
           <w:rFonts w:ascii="Times New Roman" w:hAnsi="Times New Roman" w:cs="Times New Roman"/>
           <w:sz w:val="28"/>
@@ -12239,6 +11930,7 @@
           <w:szCs w:val="28"/>
           <w:lang w:eastAsia="ru-RU"/>
         </w:rPr>
+        <w:lastRenderedPageBreak/>
         <w:drawing>
           <wp:inline distT="0" distB="0" distL="0" distR="0">
             <wp:extent cx="5939790" cy="2803968"/>
@@ -12304,7 +11996,135 @@
           <w:szCs w:val="28"/>
           <w:lang w:val="uk-UA"/>
         </w:rPr>
-        <w:t>Рисунок 3.3 – Головне вікно програми. Пошук.</w:t>
+        <w:t xml:space="preserve">Рисунок 3.3 </w:t>
+      </w:r>
+      <w:r>
+        <w:rPr>
+          <w:rFonts w:ascii="Times New Roman" w:hAnsi="Times New Roman" w:cs="Times New Roman"/>
+          <w:sz w:val="28"/>
+          <w:szCs w:val="28"/>
+          <w:lang w:val="uk-UA"/>
+        </w:rPr>
+        <w:t>– Головне вікно програми. Пошук</w:t>
+      </w:r>
+    </w:p>
+    <w:p>
+      <w:pPr>
+        <w:spacing w:line="360" w:lineRule="auto"/>
+        <w:jc w:val="center"/>
+        <w:rPr>
+          <w:rFonts w:ascii="Times New Roman" w:hAnsi="Times New Roman" w:cs="Times New Roman"/>
+          <w:sz w:val="28"/>
+          <w:szCs w:val="28"/>
+          <w:lang w:val="uk-UA"/>
+        </w:rPr>
+      </w:pPr>
+    </w:p>
+    <w:p>
+      <w:pPr>
+        <w:spacing w:line="360" w:lineRule="auto"/>
+        <w:jc w:val="center"/>
+        <w:rPr>
+          <w:rFonts w:ascii="Times New Roman" w:hAnsi="Times New Roman" w:cs="Times New Roman"/>
+          <w:sz w:val="28"/>
+          <w:szCs w:val="28"/>
+          <w:lang w:val="uk-UA"/>
+        </w:rPr>
+      </w:pPr>
+    </w:p>
+    <w:p>
+      <w:pPr>
+        <w:pStyle w:val="a3"/>
+        <w:numPr>
+          <w:ilvl w:val="0"/>
+          <w:numId w:val="42"/>
+        </w:numPr>
+        <w:spacing w:line="360" w:lineRule="auto"/>
+        <w:rPr>
+          <w:rFonts w:ascii="Times New Roman" w:hAnsi="Times New Roman" w:cs="Times New Roman"/>
+          <w:sz w:val="28"/>
+          <w:szCs w:val="28"/>
+          <w:lang w:val="uk-UA"/>
+        </w:rPr>
+      </w:pPr>
+      <w:r>
+        <w:rPr>
+          <w:rFonts w:ascii="Times New Roman" w:hAnsi="Times New Roman" w:cs="Times New Roman"/>
+          <w:sz w:val="28"/>
+          <w:szCs w:val="28"/>
+          <w:lang w:val="uk-UA"/>
+        </w:rPr>
+        <w:t>Пошук</w:t>
+      </w:r>
+    </w:p>
+    <w:p>
+      <w:pPr>
+        <w:spacing w:line="360" w:lineRule="auto"/>
+        <w:rPr>
+          <w:rFonts w:ascii="Times New Roman" w:hAnsi="Times New Roman" w:cs="Times New Roman"/>
+          <w:sz w:val="28"/>
+          <w:szCs w:val="28"/>
+          <w:lang w:val="uk-UA"/>
+        </w:rPr>
+      </w:pPr>
+    </w:p>
+    <w:p>
+      <w:pPr>
+        <w:spacing w:line="360" w:lineRule="auto"/>
+        <w:rPr>
+          <w:rFonts w:ascii="Times New Roman" w:hAnsi="Times New Roman" w:cs="Times New Roman"/>
+          <w:sz w:val="28"/>
+          <w:szCs w:val="28"/>
+          <w:lang w:val="uk-UA"/>
+        </w:rPr>
+      </w:pPr>
+    </w:p>
+    <w:p>
+      <w:pPr>
+        <w:spacing w:line="360" w:lineRule="auto"/>
+        <w:ind w:firstLine="360"/>
+        <w:rPr>
+          <w:rFonts w:ascii="Times New Roman" w:hAnsi="Times New Roman" w:cs="Times New Roman"/>
+          <w:sz w:val="28"/>
+          <w:szCs w:val="28"/>
+          <w:lang w:val="uk-UA"/>
+        </w:rPr>
+      </w:pPr>
+      <w:r>
+        <w:rPr>
+          <w:rFonts w:ascii="Times New Roman" w:hAnsi="Times New Roman" w:cs="Times New Roman"/>
+          <w:sz w:val="28"/>
+          <w:szCs w:val="28"/>
+          <w:lang w:val="uk-UA"/>
+        </w:rPr>
+        <w:t xml:space="preserve">Пошук відбувається у головному вікні програми. Для введення </w:t>
+      </w:r>
+      <w:r>
+        <w:rPr>
+          <w:rFonts w:ascii="Times New Roman" w:hAnsi="Times New Roman" w:cs="Times New Roman"/>
+          <w:sz w:val="28"/>
+          <w:szCs w:val="28"/>
+          <w:lang w:val="uk-UA"/>
+        </w:rPr>
+        <w:t>корегуючих</w:t>
+      </w:r>
+      <w:r>
+        <w:rPr>
+          <w:rFonts w:ascii="Times New Roman" w:hAnsi="Times New Roman" w:cs="Times New Roman"/>
+          <w:sz w:val="28"/>
+          <w:szCs w:val="28"/>
+          <w:lang w:val="uk-UA"/>
+        </w:rPr>
+        <w:t xml:space="preserve"> даних для пошуку потрібно ввести наступні дані </w:t>
+      </w:r>
+      <w:r>
+        <w:rPr>
+          <w:rFonts w:ascii="Times New Roman" w:hAnsi="Times New Roman" w:cs="Times New Roman"/>
+          <w:sz w:val="28"/>
+          <w:szCs w:val="28"/>
+          <w:lang w:val="uk-UA"/>
+        </w:rPr>
+        <w:t>(на рис. 3.4 червоним кольором):</w:t>
       </w:r>
     </w:p>
     <w:p>
@@ -12318,35 +12138,6 @@
           <w:lang w:val="uk-UA"/>
         </w:rPr>
       </w:pPr>
-      <w:r>
-        <w:rPr>
-          <w:rFonts w:ascii="Times New Roman" w:hAnsi="Times New Roman" w:cs="Times New Roman"/>
-          <w:sz w:val="28"/>
-          <w:szCs w:val="28"/>
-          <w:lang w:val="uk-UA"/>
-        </w:rPr>
-        <w:t xml:space="preserve">Пошук відбувається у головному вікні програми. Для введення </w:t>
-      </w:r>
-      <w:proofErr w:type="spellStart"/>
-      <w:r>
-        <w:rPr>
-          <w:rFonts w:ascii="Times New Roman" w:hAnsi="Times New Roman" w:cs="Times New Roman"/>
-          <w:sz w:val="28"/>
-          <w:szCs w:val="28"/>
-          <w:lang w:val="uk-UA"/>
-        </w:rPr>
-        <w:t>корегуючих</w:t>
-      </w:r>
-      <w:proofErr w:type="spellEnd"/>
-      <w:r>
-        <w:rPr>
-          <w:rFonts w:ascii="Times New Roman" w:hAnsi="Times New Roman" w:cs="Times New Roman"/>
-          <w:sz w:val="28"/>
-          <w:szCs w:val="28"/>
-          <w:lang w:val="uk-UA"/>
-        </w:rPr>
-        <w:t xml:space="preserve"> даних для пошуку потрібно ввести наступні дані (також наведені на рисунку 3.4):</w:t>
-      </w:r>
     </w:p>
     <w:p>
       <w:pPr>
@@ -12404,7 +12195,6 @@
           <w:szCs w:val="28"/>
           <w:lang w:val="uk-UA"/>
         </w:rPr>
-        <w:lastRenderedPageBreak/>
         <w:t>стать</w:t>
       </w:r>
       <w:r>
@@ -12618,6 +12408,7 @@
           <w:szCs w:val="28"/>
           <w:lang w:val="uk-UA"/>
         </w:rPr>
+        <w:lastRenderedPageBreak/>
         <w:t>номер камери</w:t>
       </w:r>
       <w:r>
@@ -12689,8 +12480,1192 @@
         <w:t>особливості характеру.</w:t>
       </w:r>
     </w:p>
+    <w:p>
+      <w:pPr>
+        <w:spacing w:line="360" w:lineRule="auto"/>
+        <w:rPr>
+          <w:rFonts w:ascii="Times New Roman" w:hAnsi="Times New Roman" w:cs="Times New Roman"/>
+          <w:sz w:val="28"/>
+          <w:szCs w:val="28"/>
+          <w:lang w:val="uk-UA"/>
+        </w:rPr>
+      </w:pPr>
+      <w:r>
+        <w:rPr>
+          <w:rFonts w:ascii="Times New Roman" w:hAnsi="Times New Roman" w:cs="Times New Roman"/>
+          <w:sz w:val="28"/>
+          <w:szCs w:val="28"/>
+          <w:lang w:val="uk-UA"/>
+        </w:rPr>
+        <w:tab/>
+        <w:t xml:space="preserve">Для початку пошуку потрібно натиснути на кнопку «Пошук» у низу вікна(на рис. 3.4 синім кольором). Програма заповнить таблицю з лівої частини екрану в’язнями, що були підібрані за </w:t>
+      </w:r>
+      <w:proofErr w:type="spellStart"/>
+      <w:r>
+        <w:rPr>
+          <w:rFonts w:ascii="Times New Roman" w:hAnsi="Times New Roman" w:cs="Times New Roman"/>
+          <w:sz w:val="28"/>
+          <w:szCs w:val="28"/>
+          <w:lang w:val="uk-UA"/>
+        </w:rPr>
+        <w:t>ціма</w:t>
+      </w:r>
+      <w:proofErr w:type="spellEnd"/>
+      <w:r>
+        <w:rPr>
+          <w:rFonts w:ascii="Times New Roman" w:hAnsi="Times New Roman" w:cs="Times New Roman"/>
+          <w:sz w:val="28"/>
+          <w:szCs w:val="28"/>
+          <w:lang w:val="uk-UA"/>
+        </w:rPr>
+        <w:t xml:space="preserve"> критеріями.</w:t>
+      </w:r>
+    </w:p>
+    <w:p>
+      <w:pPr>
+        <w:spacing w:line="360" w:lineRule="auto"/>
+        <w:rPr>
+          <w:rFonts w:ascii="Times New Roman" w:hAnsi="Times New Roman" w:cs="Times New Roman"/>
+          <w:sz w:val="28"/>
+          <w:szCs w:val="28"/>
+          <w:lang w:val="uk-UA"/>
+        </w:rPr>
+      </w:pPr>
+      <w:r>
+        <w:rPr>
+          <w:rFonts w:ascii="Times New Roman" w:hAnsi="Times New Roman" w:cs="Times New Roman"/>
+          <w:sz w:val="28"/>
+          <w:szCs w:val="28"/>
+          <w:lang w:val="uk-UA"/>
+        </w:rPr>
+        <w:tab/>
+        <w:t>Програма також виведе на екран статистичні зведення</w:t>
+      </w:r>
+      <w:r>
+        <w:rPr>
+          <w:rFonts w:ascii="Times New Roman" w:hAnsi="Times New Roman" w:cs="Times New Roman"/>
+          <w:sz w:val="28"/>
+          <w:szCs w:val="28"/>
+          <w:lang w:val="uk-UA"/>
+        </w:rPr>
+        <w:t xml:space="preserve"> (на рис. 3.4 зеленим кольором), що відповідають загальній кількості в’</w:t>
+      </w:r>
+      <w:r>
+        <w:rPr>
+          <w:rFonts w:ascii="Times New Roman" w:hAnsi="Times New Roman" w:cs="Times New Roman"/>
+          <w:sz w:val="28"/>
+          <w:szCs w:val="28"/>
+          <w:lang w:val="uk-UA"/>
+        </w:rPr>
+        <w:t>я</w:t>
+      </w:r>
+      <w:r>
+        <w:rPr>
+          <w:rFonts w:ascii="Times New Roman" w:hAnsi="Times New Roman" w:cs="Times New Roman"/>
+          <w:sz w:val="28"/>
+          <w:szCs w:val="28"/>
+          <w:lang w:val="uk-UA"/>
+        </w:rPr>
+        <w:t>знів, що задовольняють умови пошуку.</w:t>
+      </w:r>
+    </w:p>
+    <w:p>
+      <w:pPr>
+        <w:spacing w:line="360" w:lineRule="auto"/>
+        <w:rPr>
+          <w:rFonts w:ascii="Times New Roman" w:hAnsi="Times New Roman" w:cs="Times New Roman"/>
+          <w:sz w:val="28"/>
+          <w:szCs w:val="28"/>
+          <w:lang w:val="uk-UA"/>
+        </w:rPr>
+      </w:pPr>
+      <w:r>
+        <w:rPr>
+          <w:rFonts w:ascii="Times New Roman" w:hAnsi="Times New Roman" w:cs="Times New Roman"/>
+          <w:sz w:val="28"/>
+          <w:szCs w:val="28"/>
+          <w:lang w:val="uk-UA"/>
+        </w:rPr>
+        <w:tab/>
+        <w:t>Програма також має можливість перезапускатись, для оновлення даних та очищення полів вводу. Для цього потрібно натиснути на кнопку «Перезапустити» в нижньому лівому куті вікна(на рис. 3.4 білим кольором). Програма буде пере запущена, та буде потребувати авторизації ще раз. Це зроблено для того, щоб під час можливої проблеми, дані не постраждали, або не були змінені.</w:t>
+      </w:r>
+    </w:p>
+    <w:p>
+      <w:pPr>
+        <w:spacing w:line="360" w:lineRule="auto"/>
+        <w:jc w:val="center"/>
+        <w:rPr>
+          <w:rFonts w:ascii="Times New Roman" w:hAnsi="Times New Roman" w:cs="Times New Roman"/>
+          <w:sz w:val="28"/>
+          <w:szCs w:val="28"/>
+          <w:lang w:val="en-US"/>
+        </w:rPr>
+      </w:pPr>
+      <w:r>
+        <w:rPr>
+          <w:rFonts w:ascii="Times New Roman" w:hAnsi="Times New Roman" w:cs="Times New Roman"/>
+          <w:sz w:val="28"/>
+          <w:szCs w:val="28"/>
+          <w:lang w:val="uk-UA"/>
+        </w:rPr>
+        <w:tab/>
+      </w:r>
+      <w:r>
+        <w:rPr>
+          <w:rFonts w:ascii="Times New Roman" w:hAnsi="Times New Roman" w:cs="Times New Roman"/>
+          <w:noProof/>
+          <w:sz w:val="28"/>
+          <w:szCs w:val="28"/>
+          <w:lang w:eastAsia="ru-RU"/>
+        </w:rPr>
+        <w:drawing>
+          <wp:inline distT="0" distB="0" distL="0" distR="0">
+            <wp:extent cx="5934075" cy="2705100"/>
+            <wp:effectExtent l="19050" t="0" r="9525" b="0"/>
+            <wp:docPr id="6" name="Рисунок 21"/>
+            <wp:cNvGraphicFramePr>
+              <a:graphicFrameLocks xmlns:a="http://schemas.openxmlformats.org/drawingml/2006/main" noChangeAspect="1"/>
+            </wp:cNvGraphicFramePr>
+            <a:graphic xmlns:a="http://schemas.openxmlformats.org/drawingml/2006/main">
+              <a:graphicData uri="http://schemas.openxmlformats.org/drawingml/2006/picture">
+                <pic:pic xmlns:pic="http://schemas.openxmlformats.org/drawingml/2006/picture">
+                  <pic:nvPicPr>
+                    <pic:cNvPr id="0" name="Picture 21"/>
+                    <pic:cNvPicPr>
+                      <a:picLocks noChangeAspect="1" noChangeArrowheads="1"/>
+                    </pic:cNvPicPr>
+                  </pic:nvPicPr>
+                  <pic:blipFill>
+                    <a:blip r:embed="rId15" cstate="print"/>
+                    <a:srcRect/>
+                    <a:stretch>
+                      <a:fillRect/>
+                    </a:stretch>
+                  </pic:blipFill>
+                  <pic:spPr bwMode="auto">
+                    <a:xfrm>
+                      <a:off x="0" y="0"/>
+                      <a:ext cx="5934075" cy="2705100"/>
+                    </a:xfrm>
+                    <a:prstGeom prst="rect">
+                      <a:avLst/>
+                    </a:prstGeom>
+                    <a:noFill/>
+                    <a:ln w="9525">
+                      <a:noFill/>
+                      <a:miter lim="800000"/>
+                      <a:headEnd/>
+                      <a:tailEnd/>
+                    </a:ln>
+                  </pic:spPr>
+                </pic:pic>
+              </a:graphicData>
+            </a:graphic>
+          </wp:inline>
+        </w:drawing>
+      </w:r>
+    </w:p>
+    <w:p>
+      <w:pPr>
+        <w:spacing w:line="360" w:lineRule="auto"/>
+        <w:jc w:val="center"/>
+        <w:rPr>
+          <w:rFonts w:ascii="Times New Roman" w:hAnsi="Times New Roman" w:cs="Times New Roman"/>
+          <w:sz w:val="28"/>
+          <w:szCs w:val="28"/>
+          <w:lang w:val="uk-UA"/>
+        </w:rPr>
+      </w:pPr>
+      <w:r>
+        <w:rPr>
+          <w:rFonts w:ascii="Times New Roman" w:hAnsi="Times New Roman" w:cs="Times New Roman"/>
+          <w:sz w:val="28"/>
+          <w:szCs w:val="28"/>
+          <w:lang w:val="uk-UA"/>
+        </w:rPr>
+        <w:t>Рисунок 3.4 – Вікно пошуку (червоний колір – поля вводу; синій колір – кнопка пошуку; зелений колір – статистичні зведення по кожному пункту та загалом; білим кольором</w:t>
+      </w:r>
+      <w:r>
+        <w:rPr>
+          <w:rFonts w:ascii="Times New Roman" w:hAnsi="Times New Roman" w:cs="Times New Roman"/>
+          <w:sz w:val="28"/>
+          <w:szCs w:val="28"/>
+          <w:lang w:val="uk-UA"/>
+        </w:rPr>
+        <w:t xml:space="preserve"> – кнопка перезапуску програми)</w:t>
+      </w:r>
+    </w:p>
+    <w:p>
+      <w:pPr>
+        <w:spacing w:line="360" w:lineRule="auto"/>
+        <w:jc w:val="center"/>
+        <w:rPr>
+          <w:rFonts w:ascii="Times New Roman" w:hAnsi="Times New Roman" w:cs="Times New Roman"/>
+          <w:sz w:val="28"/>
+          <w:szCs w:val="28"/>
+          <w:lang w:val="uk-UA"/>
+        </w:rPr>
+      </w:pPr>
+    </w:p>
+    <w:p>
+      <w:pPr>
+        <w:spacing w:line="360" w:lineRule="auto"/>
+        <w:jc w:val="center"/>
+        <w:rPr>
+          <w:rFonts w:ascii="Times New Roman" w:hAnsi="Times New Roman" w:cs="Times New Roman"/>
+          <w:sz w:val="28"/>
+          <w:szCs w:val="28"/>
+          <w:lang w:val="uk-UA"/>
+        </w:rPr>
+      </w:pPr>
+    </w:p>
+    <w:p>
+      <w:pPr>
+        <w:pStyle w:val="a3"/>
+        <w:numPr>
+          <w:ilvl w:val="0"/>
+          <w:numId w:val="42"/>
+        </w:numPr>
+        <w:spacing w:line="360" w:lineRule="auto"/>
+        <w:rPr>
+          <w:rFonts w:ascii="Times New Roman" w:hAnsi="Times New Roman" w:cs="Times New Roman"/>
+          <w:sz w:val="28"/>
+          <w:szCs w:val="28"/>
+          <w:lang w:val="uk-UA"/>
+        </w:rPr>
+      </w:pPr>
+      <w:r>
+        <w:rPr>
+          <w:rFonts w:ascii="Times New Roman" w:hAnsi="Times New Roman" w:cs="Times New Roman"/>
+          <w:sz w:val="28"/>
+          <w:szCs w:val="28"/>
+          <w:lang w:val="uk-UA"/>
+        </w:rPr>
+        <w:t>Видалення</w:t>
+      </w:r>
+    </w:p>
+    <w:p>
+      <w:pPr>
+        <w:spacing w:line="360" w:lineRule="auto"/>
+        <w:rPr>
+          <w:rFonts w:ascii="Times New Roman" w:hAnsi="Times New Roman" w:cs="Times New Roman"/>
+          <w:sz w:val="28"/>
+          <w:szCs w:val="28"/>
+          <w:lang w:val="uk-UA"/>
+        </w:rPr>
+      </w:pPr>
+    </w:p>
+    <w:p>
+      <w:pPr>
+        <w:spacing w:line="360" w:lineRule="auto"/>
+        <w:rPr>
+          <w:rFonts w:ascii="Times New Roman" w:hAnsi="Times New Roman" w:cs="Times New Roman"/>
+          <w:sz w:val="28"/>
+          <w:szCs w:val="28"/>
+          <w:lang w:val="uk-UA"/>
+        </w:rPr>
+      </w:pPr>
+    </w:p>
+    <w:p>
+      <w:pPr>
+        <w:spacing w:line="360" w:lineRule="auto"/>
+        <w:ind w:firstLine="708"/>
+        <w:rPr>
+          <w:rFonts w:ascii="Times New Roman" w:hAnsi="Times New Roman" w:cs="Times New Roman"/>
+          <w:sz w:val="28"/>
+          <w:szCs w:val="28"/>
+          <w:lang w:val="uk-UA"/>
+        </w:rPr>
+      </w:pPr>
+      <w:r>
+        <w:rPr>
+          <w:rFonts w:ascii="Times New Roman" w:hAnsi="Times New Roman" w:cs="Times New Roman"/>
+          <w:sz w:val="28"/>
+          <w:szCs w:val="28"/>
+          <w:lang w:val="uk-UA"/>
+        </w:rPr>
+        <w:t xml:space="preserve">У лівій частині </w:t>
+      </w:r>
+      <w:r>
+        <w:rPr>
+          <w:rFonts w:ascii="Times New Roman" w:hAnsi="Times New Roman" w:cs="Times New Roman"/>
+          <w:sz w:val="28"/>
+          <w:szCs w:val="28"/>
+          <w:lang w:val="uk-UA"/>
+        </w:rPr>
+        <w:t>екрану знаходиться таблиця. На стовпчиках якої написані назви даних, а рядки заповнені переліком в’язнів</w:t>
+      </w:r>
+      <w:r>
+        <w:rPr>
+          <w:rFonts w:ascii="Times New Roman" w:hAnsi="Times New Roman" w:cs="Times New Roman"/>
+          <w:sz w:val="28"/>
+          <w:szCs w:val="28"/>
+          <w:lang w:val="uk-UA"/>
+        </w:rPr>
+        <w:t xml:space="preserve">. </w:t>
+      </w:r>
+      <w:r>
+        <w:rPr>
+          <w:rFonts w:ascii="Times New Roman" w:hAnsi="Times New Roman" w:cs="Times New Roman"/>
+          <w:sz w:val="28"/>
+          <w:szCs w:val="28"/>
+          <w:lang w:val="uk-UA"/>
+        </w:rPr>
+        <w:t xml:space="preserve">Для </w:t>
+      </w:r>
+      <w:r>
+        <w:rPr>
+          <w:rFonts w:ascii="Times New Roman" w:hAnsi="Times New Roman" w:cs="Times New Roman"/>
+          <w:sz w:val="28"/>
+          <w:szCs w:val="28"/>
+          <w:lang w:val="uk-UA"/>
+        </w:rPr>
+        <w:t>видалення людей з бази даних</w:t>
+      </w:r>
+      <w:r>
+        <w:rPr>
+          <w:rFonts w:ascii="Times New Roman" w:hAnsi="Times New Roman" w:cs="Times New Roman"/>
+          <w:sz w:val="28"/>
+          <w:szCs w:val="28"/>
+          <w:lang w:val="uk-UA"/>
+        </w:rPr>
+        <w:t xml:space="preserve"> потрібно натиснути на таблиці у самий лівий квадратик (якщо рядок змінив колір на синій і у лівому полі з’явився трикутник, то рядок успішно вибрано) </w:t>
+      </w:r>
+      <w:r>
+        <w:rPr>
+          <w:rFonts w:ascii="Times New Roman" w:hAnsi="Times New Roman" w:cs="Times New Roman"/>
+          <w:sz w:val="28"/>
+          <w:szCs w:val="28"/>
+          <w:lang w:val="uk-UA"/>
+        </w:rPr>
+        <w:t>та натиснути у лівому верхньому кутку кнопку «Видалити в’язня» (рис 3.5). Після чого з’явиться вікно підтвердження у якому потрібно натиснути кнопку «Так» (рис. 3.6).</w:t>
+      </w:r>
+    </w:p>
+    <w:p>
+      <w:pPr>
+        <w:spacing w:line="360" w:lineRule="auto"/>
+        <w:ind w:firstLine="708"/>
+        <w:rPr>
+          <w:rFonts w:ascii="Times New Roman" w:hAnsi="Times New Roman" w:cs="Times New Roman"/>
+          <w:sz w:val="28"/>
+          <w:szCs w:val="28"/>
+          <w:lang w:val="uk-UA"/>
+        </w:rPr>
+      </w:pPr>
+    </w:p>
+    <w:p>
+      <w:pPr>
+        <w:spacing w:line="360" w:lineRule="auto"/>
+        <w:jc w:val="center"/>
+        <w:rPr>
+          <w:rFonts w:ascii="Times New Roman" w:hAnsi="Times New Roman" w:cs="Times New Roman"/>
+          <w:sz w:val="28"/>
+          <w:szCs w:val="28"/>
+          <w:lang w:val="uk-UA"/>
+        </w:rPr>
+      </w:pPr>
+      <w:r>
+        <w:rPr>
+          <w:rFonts w:ascii="Times New Roman" w:hAnsi="Times New Roman" w:cs="Times New Roman"/>
+          <w:noProof/>
+          <w:sz w:val="28"/>
+          <w:szCs w:val="28"/>
+          <w:lang w:eastAsia="ru-RU"/>
+        </w:rPr>
+        <w:drawing>
+          <wp:inline distT="0" distB="0" distL="0" distR="0">
+            <wp:extent cx="5867400" cy="2133600"/>
+            <wp:effectExtent l="19050" t="0" r="0" b="0"/>
+            <wp:docPr id="22" name="Рисунок 22"/>
+            <wp:cNvGraphicFramePr>
+              <a:graphicFrameLocks xmlns:a="http://schemas.openxmlformats.org/drawingml/2006/main" noChangeAspect="1"/>
+            </wp:cNvGraphicFramePr>
+            <a:graphic xmlns:a="http://schemas.openxmlformats.org/drawingml/2006/main">
+              <a:graphicData uri="http://schemas.openxmlformats.org/drawingml/2006/picture">
+                <pic:pic xmlns:pic="http://schemas.openxmlformats.org/drawingml/2006/picture">
+                  <pic:nvPicPr>
+                    <pic:cNvPr id="0" name="Picture 22"/>
+                    <pic:cNvPicPr>
+                      <a:picLocks noChangeAspect="1" noChangeArrowheads="1"/>
+                    </pic:cNvPicPr>
+                  </pic:nvPicPr>
+                  <pic:blipFill>
+                    <a:blip r:embed="rId16" cstate="print"/>
+                    <a:srcRect/>
+                    <a:stretch>
+                      <a:fillRect/>
+                    </a:stretch>
+                  </pic:blipFill>
+                  <pic:spPr bwMode="auto">
+                    <a:xfrm>
+                      <a:off x="0" y="0"/>
+                      <a:ext cx="5867400" cy="2133600"/>
+                    </a:xfrm>
+                    <a:prstGeom prst="rect">
+                      <a:avLst/>
+                    </a:prstGeom>
+                    <a:noFill/>
+                    <a:ln w="9525">
+                      <a:noFill/>
+                      <a:miter lim="800000"/>
+                      <a:headEnd/>
+                      <a:tailEnd/>
+                    </a:ln>
+                  </pic:spPr>
+                </pic:pic>
+              </a:graphicData>
+            </a:graphic>
+          </wp:inline>
+        </w:drawing>
+      </w:r>
+    </w:p>
+    <w:p>
+      <w:pPr>
+        <w:spacing w:line="360" w:lineRule="auto"/>
+        <w:jc w:val="center"/>
+        <w:rPr>
+          <w:rFonts w:ascii="Times New Roman" w:hAnsi="Times New Roman" w:cs="Times New Roman"/>
+          <w:sz w:val="28"/>
+          <w:szCs w:val="28"/>
+          <w:lang w:val="uk-UA"/>
+        </w:rPr>
+      </w:pPr>
+      <w:r>
+        <w:rPr>
+          <w:rFonts w:ascii="Times New Roman" w:hAnsi="Times New Roman" w:cs="Times New Roman"/>
+          <w:sz w:val="28"/>
+          <w:szCs w:val="28"/>
+          <w:lang w:val="uk-UA"/>
+        </w:rPr>
+        <w:t>Рисуно</w:t>
+      </w:r>
+      <w:r>
+        <w:rPr>
+          <w:rFonts w:ascii="Times New Roman" w:hAnsi="Times New Roman" w:cs="Times New Roman"/>
+          <w:sz w:val="28"/>
+          <w:szCs w:val="28"/>
+          <w:lang w:val="uk-UA"/>
+        </w:rPr>
+        <w:t>к 3.5 – Процес видалення в’язня</w:t>
+      </w:r>
+    </w:p>
+    <w:p>
+      <w:pPr>
+        <w:spacing w:line="360" w:lineRule="auto"/>
+        <w:jc w:val="center"/>
+        <w:rPr>
+          <w:rFonts w:ascii="Times New Roman" w:hAnsi="Times New Roman" w:cs="Times New Roman"/>
+          <w:sz w:val="28"/>
+          <w:szCs w:val="28"/>
+          <w:lang w:val="uk-UA"/>
+        </w:rPr>
+      </w:pPr>
+    </w:p>
+    <w:p>
+      <w:pPr>
+        <w:spacing w:line="360" w:lineRule="auto"/>
+        <w:jc w:val="center"/>
+        <w:rPr>
+          <w:rFonts w:ascii="Times New Roman" w:hAnsi="Times New Roman" w:cs="Times New Roman"/>
+          <w:sz w:val="28"/>
+          <w:szCs w:val="28"/>
+          <w:lang w:val="uk-UA"/>
+        </w:rPr>
+      </w:pPr>
+      <w:r>
+        <w:rPr>
+          <w:rFonts w:ascii="Times New Roman" w:hAnsi="Times New Roman" w:cs="Times New Roman"/>
+          <w:noProof/>
+          <w:sz w:val="28"/>
+          <w:szCs w:val="28"/>
+          <w:lang w:eastAsia="ru-RU"/>
+        </w:rPr>
+        <w:lastRenderedPageBreak/>
+        <w:drawing>
+          <wp:inline distT="0" distB="0" distL="0" distR="0">
+            <wp:extent cx="3314700" cy="1381125"/>
+            <wp:effectExtent l="19050" t="0" r="0" b="0"/>
+            <wp:docPr id="23" name="Рисунок 23"/>
+            <wp:cNvGraphicFramePr>
+              <a:graphicFrameLocks xmlns:a="http://schemas.openxmlformats.org/drawingml/2006/main" noChangeAspect="1"/>
+            </wp:cNvGraphicFramePr>
+            <a:graphic xmlns:a="http://schemas.openxmlformats.org/drawingml/2006/main">
+              <a:graphicData uri="http://schemas.openxmlformats.org/drawingml/2006/picture">
+                <pic:pic xmlns:pic="http://schemas.openxmlformats.org/drawingml/2006/picture">
+                  <pic:nvPicPr>
+                    <pic:cNvPr id="0" name="Picture 23"/>
+                    <pic:cNvPicPr>
+                      <a:picLocks noChangeAspect="1" noChangeArrowheads="1"/>
+                    </pic:cNvPicPr>
+                  </pic:nvPicPr>
+                  <pic:blipFill>
+                    <a:blip r:embed="rId17" cstate="print"/>
+                    <a:srcRect/>
+                    <a:stretch>
+                      <a:fillRect/>
+                    </a:stretch>
+                  </pic:blipFill>
+                  <pic:spPr bwMode="auto">
+                    <a:xfrm>
+                      <a:off x="0" y="0"/>
+                      <a:ext cx="3314700" cy="1381125"/>
+                    </a:xfrm>
+                    <a:prstGeom prst="rect">
+                      <a:avLst/>
+                    </a:prstGeom>
+                    <a:noFill/>
+                    <a:ln w="9525">
+                      <a:noFill/>
+                      <a:miter lim="800000"/>
+                      <a:headEnd/>
+                      <a:tailEnd/>
+                    </a:ln>
+                  </pic:spPr>
+                </pic:pic>
+              </a:graphicData>
+            </a:graphic>
+          </wp:inline>
+        </w:drawing>
+      </w:r>
+    </w:p>
+    <w:p>
+      <w:pPr>
+        <w:spacing w:line="360" w:lineRule="auto"/>
+        <w:jc w:val="center"/>
+        <w:rPr>
+          <w:rFonts w:ascii="Times New Roman" w:hAnsi="Times New Roman" w:cs="Times New Roman"/>
+          <w:sz w:val="28"/>
+          <w:szCs w:val="28"/>
+          <w:lang w:val="uk-UA"/>
+        </w:rPr>
+      </w:pPr>
+      <w:r>
+        <w:rPr>
+          <w:rFonts w:ascii="Times New Roman" w:hAnsi="Times New Roman" w:cs="Times New Roman"/>
+          <w:sz w:val="28"/>
+          <w:szCs w:val="28"/>
+          <w:lang w:val="uk-UA"/>
+        </w:rPr>
+        <w:t>Рисуно</w:t>
+      </w:r>
+      <w:r>
+        <w:rPr>
+          <w:rFonts w:ascii="Times New Roman" w:hAnsi="Times New Roman" w:cs="Times New Roman"/>
+          <w:sz w:val="28"/>
+          <w:szCs w:val="28"/>
+          <w:lang w:val="uk-UA"/>
+        </w:rPr>
+        <w:t>к 3.6 – Підтвердження видалення</w:t>
+      </w:r>
+    </w:p>
+    <w:p>
+      <w:pPr>
+        <w:spacing w:line="360" w:lineRule="auto"/>
+        <w:jc w:val="center"/>
+        <w:rPr>
+          <w:rFonts w:ascii="Times New Roman" w:hAnsi="Times New Roman" w:cs="Times New Roman"/>
+          <w:sz w:val="28"/>
+          <w:szCs w:val="28"/>
+          <w:lang w:val="uk-UA"/>
+        </w:rPr>
+      </w:pPr>
+    </w:p>
+    <w:p>
+      <w:pPr>
+        <w:spacing w:line="360" w:lineRule="auto"/>
+        <w:jc w:val="center"/>
+        <w:rPr>
+          <w:rFonts w:ascii="Times New Roman" w:hAnsi="Times New Roman" w:cs="Times New Roman"/>
+          <w:sz w:val="28"/>
+          <w:szCs w:val="28"/>
+          <w:lang w:val="uk-UA"/>
+        </w:rPr>
+      </w:pPr>
+    </w:p>
+    <w:p>
+      <w:pPr>
+        <w:pStyle w:val="a3"/>
+        <w:numPr>
+          <w:ilvl w:val="0"/>
+          <w:numId w:val="42"/>
+        </w:numPr>
+        <w:spacing w:line="360" w:lineRule="auto"/>
+        <w:rPr>
+          <w:rFonts w:ascii="Times New Roman" w:hAnsi="Times New Roman" w:cs="Times New Roman"/>
+          <w:sz w:val="28"/>
+          <w:szCs w:val="28"/>
+          <w:lang w:val="uk-UA"/>
+        </w:rPr>
+      </w:pPr>
+      <w:r>
+        <w:rPr>
+          <w:rFonts w:ascii="Times New Roman" w:hAnsi="Times New Roman" w:cs="Times New Roman"/>
+          <w:sz w:val="28"/>
+          <w:szCs w:val="28"/>
+          <w:lang w:val="uk-UA"/>
+        </w:rPr>
+        <w:t>Додавання</w:t>
+      </w:r>
+    </w:p>
+    <w:p>
+      <w:pPr>
+        <w:spacing w:line="360" w:lineRule="auto"/>
+        <w:rPr>
+          <w:rFonts w:ascii="Times New Roman" w:hAnsi="Times New Roman" w:cs="Times New Roman"/>
+          <w:sz w:val="28"/>
+          <w:szCs w:val="28"/>
+          <w:lang w:val="uk-UA"/>
+        </w:rPr>
+      </w:pPr>
+    </w:p>
+    <w:p>
+      <w:pPr>
+        <w:spacing w:line="360" w:lineRule="auto"/>
+        <w:rPr>
+          <w:rFonts w:ascii="Times New Roman" w:hAnsi="Times New Roman" w:cs="Times New Roman"/>
+          <w:sz w:val="28"/>
+          <w:szCs w:val="28"/>
+          <w:lang w:val="uk-UA"/>
+        </w:rPr>
+      </w:pPr>
+    </w:p>
+    <w:p>
+      <w:pPr>
+        <w:spacing w:line="360" w:lineRule="auto"/>
+        <w:ind w:firstLine="708"/>
+        <w:rPr>
+          <w:rFonts w:ascii="Times New Roman" w:hAnsi="Times New Roman" w:cs="Times New Roman"/>
+          <w:sz w:val="28"/>
+          <w:szCs w:val="28"/>
+          <w:lang w:val="uk-UA"/>
+        </w:rPr>
+      </w:pPr>
+      <w:r>
+        <w:rPr>
+          <w:rFonts w:ascii="Times New Roman" w:hAnsi="Times New Roman" w:cs="Times New Roman"/>
+          <w:sz w:val="28"/>
+          <w:szCs w:val="28"/>
+          <w:lang w:val="uk-UA"/>
+        </w:rPr>
+        <w:t>Для можливості використовувати функцію додавання в’язня</w:t>
+      </w:r>
+      <w:r>
+        <w:rPr>
+          <w:rFonts w:ascii="Times New Roman" w:hAnsi="Times New Roman" w:cs="Times New Roman"/>
+          <w:sz w:val="28"/>
+          <w:szCs w:val="28"/>
+          <w:lang w:val="uk-UA"/>
+        </w:rPr>
+        <w:t>, потрібно натиснути на кнопку «Додати в’язня» у лівому верхньому куточку (рис. 3.7).</w:t>
+      </w:r>
+    </w:p>
+    <w:p>
+      <w:pPr>
+        <w:spacing w:line="360" w:lineRule="auto"/>
+        <w:jc w:val="center"/>
+        <w:rPr>
+          <w:rFonts w:ascii="Times New Roman" w:hAnsi="Times New Roman" w:cs="Times New Roman"/>
+          <w:sz w:val="28"/>
+          <w:szCs w:val="28"/>
+          <w:lang w:val="uk-UA"/>
+        </w:rPr>
+      </w:pPr>
+      <w:r>
+        <w:rPr>
+          <w:rFonts w:ascii="Times New Roman" w:hAnsi="Times New Roman" w:cs="Times New Roman"/>
+          <w:noProof/>
+          <w:sz w:val="28"/>
+          <w:szCs w:val="28"/>
+          <w:lang w:eastAsia="ru-RU"/>
+        </w:rPr>
+        <w:drawing>
+          <wp:inline distT="0" distB="0" distL="0" distR="0">
+            <wp:extent cx="5381625" cy="1628775"/>
+            <wp:effectExtent l="19050" t="0" r="9525" b="0"/>
+            <wp:docPr id="2" name="Рисунок 1"/>
+            <wp:cNvGraphicFramePr>
+              <a:graphicFrameLocks xmlns:a="http://schemas.openxmlformats.org/drawingml/2006/main" noChangeAspect="1"/>
+            </wp:cNvGraphicFramePr>
+            <a:graphic xmlns:a="http://schemas.openxmlformats.org/drawingml/2006/main">
+              <a:graphicData uri="http://schemas.openxmlformats.org/drawingml/2006/picture">
+                <pic:pic xmlns:pic="http://schemas.openxmlformats.org/drawingml/2006/picture">
+                  <pic:nvPicPr>
+                    <pic:cNvPr id="0" name="Picture 1"/>
+                    <pic:cNvPicPr>
+                      <a:picLocks noChangeAspect="1" noChangeArrowheads="1"/>
+                    </pic:cNvPicPr>
+                  </pic:nvPicPr>
+                  <pic:blipFill>
+                    <a:blip r:embed="rId18" cstate="print"/>
+                    <a:srcRect/>
+                    <a:stretch>
+                      <a:fillRect/>
+                    </a:stretch>
+                  </pic:blipFill>
+                  <pic:spPr bwMode="auto">
+                    <a:xfrm>
+                      <a:off x="0" y="0"/>
+                      <a:ext cx="5381625" cy="1628775"/>
+                    </a:xfrm>
+                    <a:prstGeom prst="rect">
+                      <a:avLst/>
+                    </a:prstGeom>
+                    <a:noFill/>
+                    <a:ln w="9525">
+                      <a:noFill/>
+                      <a:miter lim="800000"/>
+                      <a:headEnd/>
+                      <a:tailEnd/>
+                    </a:ln>
+                  </pic:spPr>
+                </pic:pic>
+              </a:graphicData>
+            </a:graphic>
+          </wp:inline>
+        </w:drawing>
+      </w:r>
+    </w:p>
+    <w:p>
+      <w:pPr>
+        <w:spacing w:line="360" w:lineRule="auto"/>
+        <w:jc w:val="center"/>
+        <w:rPr>
+          <w:rFonts w:ascii="Times New Roman" w:hAnsi="Times New Roman" w:cs="Times New Roman"/>
+          <w:sz w:val="28"/>
+          <w:szCs w:val="28"/>
+          <w:lang w:val="uk-UA"/>
+        </w:rPr>
+      </w:pPr>
+      <w:r>
+        <w:rPr>
+          <w:rFonts w:ascii="Times New Roman" w:hAnsi="Times New Roman" w:cs="Times New Roman"/>
+          <w:sz w:val="28"/>
+          <w:szCs w:val="28"/>
+          <w:lang w:val="uk-UA"/>
+        </w:rPr>
+        <w:t>Рисунок 3.7 – Додавання в’язня</w:t>
+      </w:r>
+    </w:p>
+    <w:p>
+      <w:pPr>
+        <w:spacing w:line="360" w:lineRule="auto"/>
+        <w:jc w:val="center"/>
+        <w:rPr>
+          <w:rFonts w:ascii="Times New Roman" w:hAnsi="Times New Roman" w:cs="Times New Roman"/>
+          <w:sz w:val="28"/>
+          <w:szCs w:val="28"/>
+          <w:lang w:val="uk-UA"/>
+        </w:rPr>
+      </w:pPr>
+    </w:p>
+    <w:p>
+      <w:pPr>
+        <w:spacing w:line="360" w:lineRule="auto"/>
+        <w:ind w:firstLine="708"/>
+        <w:rPr>
+          <w:rFonts w:ascii="Times New Roman" w:hAnsi="Times New Roman" w:cs="Times New Roman"/>
+          <w:sz w:val="28"/>
+          <w:szCs w:val="28"/>
+          <w:lang w:val="uk-UA"/>
+        </w:rPr>
+      </w:pPr>
+      <w:r>
+        <w:rPr>
+          <w:rFonts w:ascii="Times New Roman" w:hAnsi="Times New Roman" w:cs="Times New Roman"/>
+          <w:sz w:val="28"/>
+          <w:szCs w:val="28"/>
+          <w:lang w:val="uk-UA"/>
+        </w:rPr>
+        <w:t>Далі відкривається ві</w:t>
+      </w:r>
+      <w:r>
+        <w:rPr>
+          <w:rFonts w:ascii="Times New Roman" w:hAnsi="Times New Roman" w:cs="Times New Roman"/>
+          <w:sz w:val="28"/>
+          <w:szCs w:val="28"/>
+          <w:lang w:val="uk-UA"/>
+        </w:rPr>
+        <w:t>кно додавання в’язня (рис. 3.8</w:t>
+      </w:r>
+      <w:r>
+        <w:rPr>
+          <w:rFonts w:ascii="Times New Roman" w:hAnsi="Times New Roman" w:cs="Times New Roman"/>
+          <w:sz w:val="28"/>
+          <w:szCs w:val="28"/>
+          <w:lang w:val="uk-UA"/>
+        </w:rPr>
+        <w:t>) , де вам необхідно заповнити всі поля анкетними даними нового в’язня. Майте на увазі, що кожне поле повинно бути заповненим, інакше ввімкнетьс</w:t>
+      </w:r>
+      <w:r>
+        <w:rPr>
+          <w:rFonts w:ascii="Times New Roman" w:hAnsi="Times New Roman" w:cs="Times New Roman"/>
+          <w:sz w:val="28"/>
+          <w:szCs w:val="28"/>
+          <w:lang w:val="uk-UA"/>
+        </w:rPr>
+        <w:t>я вікно-попередження (рис. 3.9</w:t>
+      </w:r>
+      <w:r>
+        <w:rPr>
+          <w:rFonts w:ascii="Times New Roman" w:hAnsi="Times New Roman" w:cs="Times New Roman"/>
+          <w:sz w:val="28"/>
+          <w:szCs w:val="28"/>
+          <w:lang w:val="uk-UA"/>
+        </w:rPr>
+        <w:t>), в якому буде написано, які поля ви забули відмітити.</w:t>
+      </w:r>
+    </w:p>
+    <w:p>
+      <w:pPr>
+        <w:spacing w:line="360" w:lineRule="auto"/>
+        <w:jc w:val="center"/>
+        <w:rPr>
+          <w:rFonts w:ascii="Times New Roman" w:hAnsi="Times New Roman" w:cs="Times New Roman"/>
+          <w:sz w:val="28"/>
+          <w:szCs w:val="28"/>
+          <w:lang w:val="uk-UA"/>
+        </w:rPr>
+      </w:pPr>
+      <w:r>
+        <w:rPr>
+          <w:rFonts w:ascii="Times New Roman" w:hAnsi="Times New Roman" w:cs="Times New Roman"/>
+          <w:noProof/>
+          <w:sz w:val="28"/>
+          <w:szCs w:val="28"/>
+          <w:lang w:eastAsia="ru-RU"/>
+        </w:rPr>
+        <w:lastRenderedPageBreak/>
+        <w:drawing>
+          <wp:inline distT="0" distB="0" distL="0" distR="0">
+            <wp:extent cx="4114800" cy="3352800"/>
+            <wp:effectExtent l="19050" t="0" r="0" b="0"/>
+            <wp:docPr id="7" name="Рисунок 5"/>
+            <wp:cNvGraphicFramePr>
+              <a:graphicFrameLocks xmlns:a="http://schemas.openxmlformats.org/drawingml/2006/main" noChangeAspect="1"/>
+            </wp:cNvGraphicFramePr>
+            <a:graphic xmlns:a="http://schemas.openxmlformats.org/drawingml/2006/main">
+              <a:graphicData uri="http://schemas.openxmlformats.org/drawingml/2006/picture">
+                <pic:pic xmlns:pic="http://schemas.openxmlformats.org/drawingml/2006/picture">
+                  <pic:nvPicPr>
+                    <pic:cNvPr id="0" name="Picture 5"/>
+                    <pic:cNvPicPr>
+                      <a:picLocks noChangeAspect="1" noChangeArrowheads="1"/>
+                    </pic:cNvPicPr>
+                  </pic:nvPicPr>
+                  <pic:blipFill>
+                    <a:blip r:embed="rId19" cstate="print"/>
+                    <a:srcRect/>
+                    <a:stretch>
+                      <a:fillRect/>
+                    </a:stretch>
+                  </pic:blipFill>
+                  <pic:spPr bwMode="auto">
+                    <a:xfrm>
+                      <a:off x="0" y="0"/>
+                      <a:ext cx="4114800" cy="3352800"/>
+                    </a:xfrm>
+                    <a:prstGeom prst="rect">
+                      <a:avLst/>
+                    </a:prstGeom>
+                    <a:noFill/>
+                    <a:ln w="9525">
+                      <a:noFill/>
+                      <a:miter lim="800000"/>
+                      <a:headEnd/>
+                      <a:tailEnd/>
+                    </a:ln>
+                  </pic:spPr>
+                </pic:pic>
+              </a:graphicData>
+            </a:graphic>
+          </wp:inline>
+        </w:drawing>
+      </w:r>
+    </w:p>
+    <w:p>
+      <w:pPr>
+        <w:spacing w:line="360" w:lineRule="auto"/>
+        <w:jc w:val="center"/>
+        <w:rPr>
+          <w:rFonts w:ascii="Times New Roman" w:hAnsi="Times New Roman" w:cs="Times New Roman"/>
+          <w:sz w:val="28"/>
+          <w:szCs w:val="28"/>
+          <w:lang w:val="uk-UA"/>
+        </w:rPr>
+      </w:pPr>
+      <w:r>
+        <w:rPr>
+          <w:rFonts w:ascii="Times New Roman" w:hAnsi="Times New Roman" w:cs="Times New Roman"/>
+          <w:sz w:val="28"/>
+          <w:szCs w:val="28"/>
+          <w:lang w:val="uk-UA"/>
+        </w:rPr>
+        <w:t>Рисунок 3.8 – Вікно додавання нового в’язня</w:t>
+      </w:r>
+    </w:p>
+    <w:p>
+      <w:pPr>
+        <w:spacing w:line="360" w:lineRule="auto"/>
+        <w:jc w:val="center"/>
+        <w:rPr>
+          <w:rFonts w:ascii="Times New Roman" w:hAnsi="Times New Roman" w:cs="Times New Roman"/>
+          <w:sz w:val="28"/>
+          <w:szCs w:val="28"/>
+          <w:lang w:val="uk-UA"/>
+        </w:rPr>
+      </w:pPr>
+    </w:p>
+    <w:p>
+      <w:pPr>
+        <w:spacing w:line="360" w:lineRule="auto"/>
+        <w:jc w:val="center"/>
+        <w:rPr>
+          <w:rFonts w:ascii="Times New Roman" w:hAnsi="Times New Roman" w:cs="Times New Roman"/>
+          <w:sz w:val="28"/>
+          <w:szCs w:val="28"/>
+          <w:lang w:val="uk-UA"/>
+        </w:rPr>
+      </w:pPr>
+      <w:r>
+        <w:rPr>
+          <w:rFonts w:ascii="Times New Roman" w:hAnsi="Times New Roman" w:cs="Times New Roman"/>
+          <w:noProof/>
+          <w:sz w:val="28"/>
+          <w:szCs w:val="28"/>
+          <w:lang w:eastAsia="ru-RU"/>
+        </w:rPr>
+        <w:drawing>
+          <wp:inline distT="0" distB="0" distL="0" distR="0">
+            <wp:extent cx="4124325" cy="3362325"/>
+            <wp:effectExtent l="19050" t="0" r="9525" b="0"/>
+            <wp:docPr id="8" name="Рисунок 8"/>
+            <wp:cNvGraphicFramePr>
+              <a:graphicFrameLocks xmlns:a="http://schemas.openxmlformats.org/drawingml/2006/main" noChangeAspect="1"/>
+            </wp:cNvGraphicFramePr>
+            <a:graphic xmlns:a="http://schemas.openxmlformats.org/drawingml/2006/main">
+              <a:graphicData uri="http://schemas.openxmlformats.org/drawingml/2006/picture">
+                <pic:pic xmlns:pic="http://schemas.openxmlformats.org/drawingml/2006/picture">
+                  <pic:nvPicPr>
+                    <pic:cNvPr id="0" name="Picture 8"/>
+                    <pic:cNvPicPr>
+                      <a:picLocks noChangeAspect="1" noChangeArrowheads="1"/>
+                    </pic:cNvPicPr>
+                  </pic:nvPicPr>
+                  <pic:blipFill>
+                    <a:blip r:embed="rId20" cstate="print"/>
+                    <a:srcRect/>
+                    <a:stretch>
+                      <a:fillRect/>
+                    </a:stretch>
+                  </pic:blipFill>
+                  <pic:spPr bwMode="auto">
+                    <a:xfrm>
+                      <a:off x="0" y="0"/>
+                      <a:ext cx="4124325" cy="3362325"/>
+                    </a:xfrm>
+                    <a:prstGeom prst="rect">
+                      <a:avLst/>
+                    </a:prstGeom>
+                    <a:noFill/>
+                    <a:ln w="9525">
+                      <a:noFill/>
+                      <a:miter lim="800000"/>
+                      <a:headEnd/>
+                      <a:tailEnd/>
+                    </a:ln>
+                  </pic:spPr>
+                </pic:pic>
+              </a:graphicData>
+            </a:graphic>
+          </wp:inline>
+        </w:drawing>
+      </w:r>
+    </w:p>
+    <w:p>
+      <w:pPr>
+        <w:spacing w:line="360" w:lineRule="auto"/>
+        <w:jc w:val="center"/>
+        <w:rPr>
+          <w:rFonts w:ascii="Times New Roman" w:hAnsi="Times New Roman" w:cs="Times New Roman"/>
+          <w:sz w:val="28"/>
+          <w:szCs w:val="28"/>
+        </w:rPr>
+      </w:pPr>
+      <w:r>
+        <w:rPr>
+          <w:rFonts w:ascii="Times New Roman" w:hAnsi="Times New Roman" w:cs="Times New Roman"/>
+          <w:sz w:val="28"/>
+          <w:szCs w:val="28"/>
+          <w:lang w:val="uk-UA"/>
+        </w:rPr>
+        <w:t>Рисунок 3.9 – Вікно-попередження про не заповнені поля</w:t>
+      </w:r>
+    </w:p>
+    <w:p>
+      <w:pPr>
+        <w:spacing w:line="360" w:lineRule="auto"/>
+        <w:jc w:val="center"/>
+        <w:rPr>
+          <w:rFonts w:ascii="Times New Roman" w:hAnsi="Times New Roman" w:cs="Times New Roman"/>
+          <w:sz w:val="28"/>
+          <w:szCs w:val="28"/>
+        </w:rPr>
+      </w:pPr>
+    </w:p>
+    <w:p>
+      <w:pPr>
+        <w:spacing w:line="360" w:lineRule="auto"/>
+        <w:ind w:firstLine="708"/>
+        <w:rPr>
+          <w:rFonts w:ascii="Times New Roman" w:hAnsi="Times New Roman" w:cs="Times New Roman"/>
+          <w:sz w:val="28"/>
+          <w:szCs w:val="28"/>
+          <w:lang w:val="uk-UA"/>
+        </w:rPr>
+      </w:pPr>
+      <w:r>
+        <w:rPr>
+          <w:rFonts w:ascii="Times New Roman" w:hAnsi="Times New Roman" w:cs="Times New Roman"/>
+          <w:sz w:val="28"/>
+          <w:szCs w:val="28"/>
+          <w:lang w:val="uk-UA"/>
+        </w:rPr>
+        <w:lastRenderedPageBreak/>
+        <w:t>Як тільки буде</w:t>
+      </w:r>
+      <w:r>
+        <w:rPr>
+          <w:rFonts w:ascii="Times New Roman" w:hAnsi="Times New Roman" w:cs="Times New Roman"/>
+          <w:sz w:val="28"/>
+          <w:szCs w:val="28"/>
+          <w:lang w:val="uk-UA"/>
+        </w:rPr>
+        <w:t xml:space="preserve"> заповнено усі поля та натиснуто на кнопку «Додати», вікно додавання закриється, нового в’язня буде додано до бази, яка в свою чергу оновиться, а програма перейде на головний екран.</w:t>
+      </w:r>
+    </w:p>
+    <w:p>
+      <w:pPr>
+        <w:rPr>
+          <w:rFonts w:ascii="Times New Roman" w:hAnsi="Times New Roman" w:cs="Times New Roman"/>
+          <w:sz w:val="28"/>
+          <w:szCs w:val="28"/>
+          <w:lang w:val="uk-UA"/>
+        </w:rPr>
+      </w:pPr>
+      <w:r>
+        <w:rPr>
+          <w:rFonts w:ascii="Times New Roman" w:hAnsi="Times New Roman" w:cs="Times New Roman"/>
+          <w:sz w:val="28"/>
+          <w:szCs w:val="28"/>
+          <w:lang w:val="uk-UA"/>
+        </w:rPr>
+        <w:br w:type="page"/>
+      </w:r>
+    </w:p>
+    <w:p>
+      <w:pPr>
+        <w:spacing w:line="360" w:lineRule="auto"/>
+        <w:jc w:val="center"/>
+        <w:rPr>
+          <w:rFonts w:ascii="Times New Roman" w:hAnsi="Times New Roman" w:cs="Times New Roman"/>
+          <w:b/>
+          <w:sz w:val="28"/>
+          <w:szCs w:val="28"/>
+          <w:lang w:val="uk-UA"/>
+        </w:rPr>
+      </w:pPr>
+      <w:r>
+        <w:rPr>
+          <w:rFonts w:ascii="Times New Roman" w:hAnsi="Times New Roman" w:cs="Times New Roman"/>
+          <w:b/>
+          <w:sz w:val="28"/>
+          <w:szCs w:val="28"/>
+          <w:lang w:val="uk-UA"/>
+        </w:rPr>
+        <w:lastRenderedPageBreak/>
+        <w:t>ВИСНОВОК</w:t>
+      </w:r>
+    </w:p>
+    <w:p>
+      <w:pPr>
+        <w:spacing w:line="360" w:lineRule="auto"/>
+        <w:ind w:firstLine="708"/>
+        <w:rPr>
+          <w:rFonts w:ascii="Times New Roman" w:hAnsi="Times New Roman" w:cs="Times New Roman"/>
+          <w:sz w:val="28"/>
+          <w:szCs w:val="28"/>
+          <w:lang w:val="uk-UA"/>
+        </w:rPr>
+      </w:pPr>
+      <w:r>
+        <w:rPr>
+          <w:rFonts w:ascii="Times New Roman" w:hAnsi="Times New Roman" w:cs="Times New Roman"/>
+          <w:sz w:val="28"/>
+          <w:szCs w:val="28"/>
+          <w:lang w:val="uk-UA"/>
+        </w:rPr>
+        <w:t xml:space="preserve">В результаті роботи було створено застосунок, що полегшить </w:t>
+      </w:r>
+      <w:r>
+        <w:rPr>
+          <w:rFonts w:ascii="Times New Roman" w:hAnsi="Times New Roman" w:cs="Times New Roman"/>
+          <w:sz w:val="28"/>
+          <w:szCs w:val="28"/>
+          <w:lang w:val="uk-UA"/>
+        </w:rPr>
+        <w:t>справу</w:t>
+      </w:r>
+      <w:r>
+        <w:rPr>
+          <w:rFonts w:ascii="Times New Roman" w:hAnsi="Times New Roman" w:cs="Times New Roman"/>
+          <w:sz w:val="28"/>
+          <w:szCs w:val="28"/>
+          <w:lang w:val="uk-UA"/>
+        </w:rPr>
+        <w:t xml:space="preserve"> начальника в’язниці у </w:t>
+      </w:r>
+      <w:r>
+        <w:rPr>
+          <w:rFonts w:ascii="Times New Roman" w:hAnsi="Times New Roman" w:cs="Times New Roman"/>
+          <w:sz w:val="28"/>
+          <w:szCs w:val="28"/>
+          <w:lang w:val="uk-UA"/>
+        </w:rPr>
+        <w:t>роботі із базою даних в’язнів. Надасть простий спосіб додавання, видалення та пошуку їх у файлі.</w:t>
+      </w:r>
+    </w:p>
+    <w:p>
+      <w:pPr>
+        <w:spacing w:line="360" w:lineRule="auto"/>
+        <w:ind w:firstLine="708"/>
+        <w:rPr>
+          <w:rFonts w:ascii="Times New Roman" w:hAnsi="Times New Roman" w:cs="Times New Roman"/>
+          <w:sz w:val="28"/>
+          <w:szCs w:val="28"/>
+          <w:lang w:val="uk-UA"/>
+        </w:rPr>
+      </w:pPr>
+      <w:r>
+        <w:rPr>
+          <w:rFonts w:ascii="Times New Roman" w:hAnsi="Times New Roman" w:cs="Times New Roman"/>
+          <w:sz w:val="28"/>
+          <w:szCs w:val="28"/>
+          <w:lang w:val="uk-UA"/>
+        </w:rPr>
+        <w:t>Було пророблено усі сценарії та можливі функції ц</w:t>
+      </w:r>
+      <w:r>
+        <w:rPr>
+          <w:rFonts w:ascii="Times New Roman" w:hAnsi="Times New Roman" w:cs="Times New Roman"/>
+          <w:sz w:val="28"/>
+          <w:szCs w:val="28"/>
+          <w:lang w:val="uk-UA"/>
+        </w:rPr>
+        <w:t>ієї програми, знайдено оптимальні рішення та написано зрозумілий код.</w:t>
+      </w:r>
+    </w:p>
     <w:sectPr>
-      <w:headerReference w:type="default" r:id="rId15"/>
+      <w:headerReference w:type="default" r:id="rId21"/>
       <w:pgSz w:w="11906" w:h="16838"/>
       <w:pgMar w:top="1134" w:right="851" w:bottom="1134" w:left="1701" w:header="709" w:footer="709" w:gutter="0"/>
       <w:cols w:space="708"/>
@@ -12772,7 +13747,7 @@
             <w:rPr>
               <w:noProof/>
             </w:rPr>
-            <w:t>21</w:t>
+            <w:t>25</w:t>
           </w:r>
         </w:fldSimple>
       </w:p>
@@ -13187,6 +14162,92 @@
     </w:lvl>
   </w:abstractNum>
   <w:abstractNum w:abstractNumId="4">
+    <w:nsid w:val="06F751BA"/>
+    <w:multiLevelType w:val="hybridMultilevel"/>
+    <w:tmpl w:val="88C8D27E"/>
+    <w:lvl w:ilvl="0" w:tplc="0419000F">
+      <w:start w:val="1"/>
+      <w:numFmt w:val="decimal"/>
+      <w:lvlText w:val="%1."/>
+      <w:lvlJc w:val="left"/>
+      <w:pPr>
+        <w:ind w:left="720" w:hanging="360"/>
+      </w:pPr>
+    </w:lvl>
+    <w:lvl w:ilvl="1" w:tplc="04190019" w:tentative="1">
+      <w:start w:val="1"/>
+      <w:numFmt w:val="lowerLetter"/>
+      <w:lvlText w:val="%2."/>
+      <w:lvlJc w:val="left"/>
+      <w:pPr>
+        <w:ind w:left="1440" w:hanging="360"/>
+      </w:pPr>
+    </w:lvl>
+    <w:lvl w:ilvl="2" w:tplc="0419001B" w:tentative="1">
+      <w:start w:val="1"/>
+      <w:numFmt w:val="lowerRoman"/>
+      <w:lvlText w:val="%3."/>
+      <w:lvlJc w:val="right"/>
+      <w:pPr>
+        <w:ind w:left="2160" w:hanging="180"/>
+      </w:pPr>
+    </w:lvl>
+    <w:lvl w:ilvl="3" w:tplc="0419000F" w:tentative="1">
+      <w:start w:val="1"/>
+      <w:numFmt w:val="decimal"/>
+      <w:lvlText w:val="%4."/>
+      <w:lvlJc w:val="left"/>
+      <w:pPr>
+        <w:ind w:left="2880" w:hanging="360"/>
+      </w:pPr>
+    </w:lvl>
+    <w:lvl w:ilvl="4" w:tplc="04190019" w:tentative="1">
+      <w:start w:val="1"/>
+      <w:numFmt w:val="lowerLetter"/>
+      <w:lvlText w:val="%5."/>
+      <w:lvlJc w:val="left"/>
+      <w:pPr>
+        <w:ind w:left="3600" w:hanging="360"/>
+      </w:pPr>
+    </w:lvl>
+    <w:lvl w:ilvl="5" w:tplc="0419001B" w:tentative="1">
+      <w:start w:val="1"/>
+      <w:numFmt w:val="lowerRoman"/>
+      <w:lvlText w:val="%6."/>
+      <w:lvlJc w:val="right"/>
+      <w:pPr>
+        <w:ind w:left="4320" w:hanging="180"/>
+      </w:pPr>
+    </w:lvl>
+    <w:lvl w:ilvl="6" w:tplc="0419000F" w:tentative="1">
+      <w:start w:val="1"/>
+      <w:numFmt w:val="decimal"/>
+      <w:lvlText w:val="%7."/>
+      <w:lvlJc w:val="left"/>
+      <w:pPr>
+        <w:ind w:left="5040" w:hanging="360"/>
+      </w:pPr>
+    </w:lvl>
+    <w:lvl w:ilvl="7" w:tplc="04190019" w:tentative="1">
+      <w:start w:val="1"/>
+      <w:numFmt w:val="lowerLetter"/>
+      <w:lvlText w:val="%8."/>
+      <w:lvlJc w:val="left"/>
+      <w:pPr>
+        <w:ind w:left="5760" w:hanging="360"/>
+      </w:pPr>
+    </w:lvl>
+    <w:lvl w:ilvl="8" w:tplc="0419001B" w:tentative="1">
+      <w:start w:val="1"/>
+      <w:numFmt w:val="lowerRoman"/>
+      <w:lvlText w:val="%9."/>
+      <w:lvlJc w:val="right"/>
+      <w:pPr>
+        <w:ind w:left="6480" w:hanging="180"/>
+      </w:pPr>
+    </w:lvl>
+  </w:abstractNum>
+  <w:abstractNum w:abstractNumId="5">
     <w:nsid w:val="0B6563E9"/>
     <w:multiLevelType w:val="hybridMultilevel"/>
     <w:tmpl w:val="042A3DC6"/>
@@ -13275,7 +14336,7 @@
       </w:pPr>
     </w:lvl>
   </w:abstractNum>
-  <w:abstractNum w:abstractNumId="5">
+  <w:abstractNum w:abstractNumId="6">
     <w:nsid w:val="0D413792"/>
     <w:multiLevelType w:val="multilevel"/>
     <w:tmpl w:val="55D066F2"/>
@@ -13364,7 +14425,7 @@
       </w:pPr>
     </w:lvl>
   </w:abstractNum>
-  <w:abstractNum w:abstractNumId="6">
+  <w:abstractNum w:abstractNumId="7">
     <w:nsid w:val="10792C07"/>
     <w:multiLevelType w:val="hybridMultilevel"/>
     <w:tmpl w:val="849CB8FA"/>
@@ -13477,7 +14538,7 @@
       </w:rPr>
     </w:lvl>
   </w:abstractNum>
-  <w:abstractNum w:abstractNumId="7">
+  <w:abstractNum w:abstractNumId="8">
     <w:nsid w:val="11BF6F3A"/>
     <w:multiLevelType w:val="hybridMultilevel"/>
     <w:tmpl w:val="B2C6F41A"/>
@@ -13563,7 +14624,7 @@
       </w:pPr>
     </w:lvl>
   </w:abstractNum>
-  <w:abstractNum w:abstractNumId="8">
+  <w:abstractNum w:abstractNumId="9">
     <w:nsid w:val="16917B36"/>
     <w:multiLevelType w:val="multilevel"/>
     <w:tmpl w:val="484875DA"/>
@@ -13652,7 +14713,7 @@
       </w:pPr>
     </w:lvl>
   </w:abstractNum>
-  <w:abstractNum w:abstractNumId="9">
+  <w:abstractNum w:abstractNumId="10">
     <w:nsid w:val="16A31356"/>
     <w:multiLevelType w:val="multilevel"/>
     <w:tmpl w:val="CF48A686"/>
@@ -13738,7 +14799,96 @@
       </w:pPr>
     </w:lvl>
   </w:abstractNum>
-  <w:abstractNum w:abstractNumId="10">
+  <w:abstractNum w:abstractNumId="11">
+    <w:nsid w:val="1B1D50F7"/>
+    <w:multiLevelType w:val="hybridMultilevel"/>
+    <w:tmpl w:val="50AA0E44"/>
+    <w:lvl w:ilvl="0" w:tplc="B6464326">
+      <w:start w:val="1"/>
+      <w:numFmt w:val="decimal"/>
+      <w:lvlText w:val="%1."/>
+      <w:lvlJc w:val="left"/>
+      <w:pPr>
+        <w:ind w:left="1068" w:hanging="360"/>
+      </w:pPr>
+      <w:rPr>
+        <w:b w:val="0"/>
+      </w:rPr>
+    </w:lvl>
+    <w:lvl w:ilvl="1" w:tplc="04190019" w:tentative="1">
+      <w:start w:val="1"/>
+      <w:numFmt w:val="lowerLetter"/>
+      <w:lvlText w:val="%2."/>
+      <w:lvlJc w:val="left"/>
+      <w:pPr>
+        <w:ind w:left="1788" w:hanging="360"/>
+      </w:pPr>
+    </w:lvl>
+    <w:lvl w:ilvl="2" w:tplc="0419001B" w:tentative="1">
+      <w:start w:val="1"/>
+      <w:numFmt w:val="lowerRoman"/>
+      <w:lvlText w:val="%3."/>
+      <w:lvlJc w:val="right"/>
+      <w:pPr>
+        <w:ind w:left="2508" w:hanging="180"/>
+      </w:pPr>
+    </w:lvl>
+    <w:lvl w:ilvl="3" w:tplc="0419000F" w:tentative="1">
+      <w:start w:val="1"/>
+      <w:numFmt w:val="decimal"/>
+      <w:lvlText w:val="%4."/>
+      <w:lvlJc w:val="left"/>
+      <w:pPr>
+        <w:ind w:left="3228" w:hanging="360"/>
+      </w:pPr>
+    </w:lvl>
+    <w:lvl w:ilvl="4" w:tplc="04190019" w:tentative="1">
+      <w:start w:val="1"/>
+      <w:numFmt w:val="lowerLetter"/>
+      <w:lvlText w:val="%5."/>
+      <w:lvlJc w:val="left"/>
+      <w:pPr>
+        <w:ind w:left="3948" w:hanging="360"/>
+      </w:pPr>
+    </w:lvl>
+    <w:lvl w:ilvl="5" w:tplc="0419001B" w:tentative="1">
+      <w:start w:val="1"/>
+      <w:numFmt w:val="lowerRoman"/>
+      <w:lvlText w:val="%6."/>
+      <w:lvlJc w:val="right"/>
+      <w:pPr>
+        <w:ind w:left="4668" w:hanging="180"/>
+      </w:pPr>
+    </w:lvl>
+    <w:lvl w:ilvl="6" w:tplc="0419000F" w:tentative="1">
+      <w:start w:val="1"/>
+      <w:numFmt w:val="decimal"/>
+      <w:lvlText w:val="%7."/>
+      <w:lvlJc w:val="left"/>
+      <w:pPr>
+        <w:ind w:left="5388" w:hanging="360"/>
+      </w:pPr>
+    </w:lvl>
+    <w:lvl w:ilvl="7" w:tplc="04190019" w:tentative="1">
+      <w:start w:val="1"/>
+      <w:numFmt w:val="lowerLetter"/>
+      <w:lvlText w:val="%8."/>
+      <w:lvlJc w:val="left"/>
+      <w:pPr>
+        <w:ind w:left="6108" w:hanging="360"/>
+      </w:pPr>
+    </w:lvl>
+    <w:lvl w:ilvl="8" w:tplc="0419001B" w:tentative="1">
+      <w:start w:val="1"/>
+      <w:numFmt w:val="lowerRoman"/>
+      <w:lvlText w:val="%9."/>
+      <w:lvlJc w:val="right"/>
+      <w:pPr>
+        <w:ind w:left="6828" w:hanging="180"/>
+      </w:pPr>
+    </w:lvl>
+  </w:abstractNum>
+  <w:abstractNum w:abstractNumId="12">
     <w:nsid w:val="1D9B00C6"/>
     <w:multiLevelType w:val="hybridMultilevel"/>
     <w:tmpl w:val="34262372"/>
@@ -13824,7 +14974,7 @@
       </w:pPr>
     </w:lvl>
   </w:abstractNum>
-  <w:abstractNum w:abstractNumId="11">
+  <w:abstractNum w:abstractNumId="13">
     <w:nsid w:val="1DD64225"/>
     <w:multiLevelType w:val="hybridMultilevel"/>
     <w:tmpl w:val="7F9E51CE"/>
@@ -13910,7 +15060,93 @@
       </w:pPr>
     </w:lvl>
   </w:abstractNum>
-  <w:abstractNum w:abstractNumId="12">
+  <w:abstractNum w:abstractNumId="14">
+    <w:nsid w:val="1F8C63DE"/>
+    <w:multiLevelType w:val="hybridMultilevel"/>
+    <w:tmpl w:val="30384DCE"/>
+    <w:lvl w:ilvl="0" w:tplc="0419000F">
+      <w:start w:val="1"/>
+      <w:numFmt w:val="decimal"/>
+      <w:lvlText w:val="%1."/>
+      <w:lvlJc w:val="left"/>
+      <w:pPr>
+        <w:ind w:left="1080" w:hanging="360"/>
+      </w:pPr>
+    </w:lvl>
+    <w:lvl w:ilvl="1" w:tplc="04190019" w:tentative="1">
+      <w:start w:val="1"/>
+      <w:numFmt w:val="lowerLetter"/>
+      <w:lvlText w:val="%2."/>
+      <w:lvlJc w:val="left"/>
+      <w:pPr>
+        <w:ind w:left="1800" w:hanging="360"/>
+      </w:pPr>
+    </w:lvl>
+    <w:lvl w:ilvl="2" w:tplc="0419001B" w:tentative="1">
+      <w:start w:val="1"/>
+      <w:numFmt w:val="lowerRoman"/>
+      <w:lvlText w:val="%3."/>
+      <w:lvlJc w:val="right"/>
+      <w:pPr>
+        <w:ind w:left="2520" w:hanging="180"/>
+      </w:pPr>
+    </w:lvl>
+    <w:lvl w:ilvl="3" w:tplc="0419000F" w:tentative="1">
+      <w:start w:val="1"/>
+      <w:numFmt w:val="decimal"/>
+      <w:lvlText w:val="%4."/>
+      <w:lvlJc w:val="left"/>
+      <w:pPr>
+        <w:ind w:left="3240" w:hanging="360"/>
+      </w:pPr>
+    </w:lvl>
+    <w:lvl w:ilvl="4" w:tplc="04190019" w:tentative="1">
+      <w:start w:val="1"/>
+      <w:numFmt w:val="lowerLetter"/>
+      <w:lvlText w:val="%5."/>
+      <w:lvlJc w:val="left"/>
+      <w:pPr>
+        <w:ind w:left="3960" w:hanging="360"/>
+      </w:pPr>
+    </w:lvl>
+    <w:lvl w:ilvl="5" w:tplc="0419001B" w:tentative="1">
+      <w:start w:val="1"/>
+      <w:numFmt w:val="lowerRoman"/>
+      <w:lvlText w:val="%6."/>
+      <w:lvlJc w:val="right"/>
+      <w:pPr>
+        <w:ind w:left="4680" w:hanging="180"/>
+      </w:pPr>
+    </w:lvl>
+    <w:lvl w:ilvl="6" w:tplc="0419000F" w:tentative="1">
+      <w:start w:val="1"/>
+      <w:numFmt w:val="decimal"/>
+      <w:lvlText w:val="%7."/>
+      <w:lvlJc w:val="left"/>
+      <w:pPr>
+        <w:ind w:left="5400" w:hanging="360"/>
+      </w:pPr>
+    </w:lvl>
+    <w:lvl w:ilvl="7" w:tplc="04190019" w:tentative="1">
+      <w:start w:val="1"/>
+      <w:numFmt w:val="lowerLetter"/>
+      <w:lvlText w:val="%8."/>
+      <w:lvlJc w:val="left"/>
+      <w:pPr>
+        <w:ind w:left="6120" w:hanging="360"/>
+      </w:pPr>
+    </w:lvl>
+    <w:lvl w:ilvl="8" w:tplc="0419001B" w:tentative="1">
+      <w:start w:val="1"/>
+      <w:numFmt w:val="lowerRoman"/>
+      <w:lvlText w:val="%9."/>
+      <w:lvlJc w:val="right"/>
+      <w:pPr>
+        <w:ind w:left="6840" w:hanging="180"/>
+      </w:pPr>
+    </w:lvl>
+  </w:abstractNum>
+  <w:abstractNum w:abstractNumId="15">
     <w:nsid w:val="23A35E0C"/>
     <w:multiLevelType w:val="multilevel"/>
     <w:tmpl w:val="CF48A686"/>
@@ -13996,7 +15232,7 @@
       </w:pPr>
     </w:lvl>
   </w:abstractNum>
-  <w:abstractNum w:abstractNumId="13">
+  <w:abstractNum w:abstractNumId="16">
     <w:nsid w:val="24C60733"/>
     <w:multiLevelType w:val="multilevel"/>
     <w:tmpl w:val="BD74894C"/>
@@ -14082,7 +15318,7 @@
       </w:pPr>
     </w:lvl>
   </w:abstractNum>
-  <w:abstractNum w:abstractNumId="14">
+  <w:abstractNum w:abstractNumId="17">
     <w:nsid w:val="2EF23AC0"/>
     <w:multiLevelType w:val="hybridMultilevel"/>
     <w:tmpl w:val="493AA84E"/>
@@ -14168,7 +15404,96 @@
       </w:pPr>
     </w:lvl>
   </w:abstractNum>
-  <w:abstractNum w:abstractNumId="15">
+  <w:abstractNum w:abstractNumId="18">
+    <w:nsid w:val="2F3C44B8"/>
+    <w:multiLevelType w:val="hybridMultilevel"/>
+    <w:tmpl w:val="89922DCE"/>
+    <w:lvl w:ilvl="0" w:tplc="9656DA76">
+      <w:start w:val="1"/>
+      <w:numFmt w:val="decimal"/>
+      <w:lvlText w:val="%1."/>
+      <w:lvlJc w:val="left"/>
+      <w:pPr>
+        <w:ind w:left="1068" w:hanging="360"/>
+      </w:pPr>
+      <w:rPr>
+        <w:b w:val="0"/>
+      </w:rPr>
+    </w:lvl>
+    <w:lvl w:ilvl="1" w:tplc="04190019" w:tentative="1">
+      <w:start w:val="1"/>
+      <w:numFmt w:val="lowerLetter"/>
+      <w:lvlText w:val="%2."/>
+      <w:lvlJc w:val="left"/>
+      <w:pPr>
+        <w:ind w:left="1788" w:hanging="360"/>
+      </w:pPr>
+    </w:lvl>
+    <w:lvl w:ilvl="2" w:tplc="0419001B" w:tentative="1">
+      <w:start w:val="1"/>
+      <w:numFmt w:val="lowerRoman"/>
+      <w:lvlText w:val="%3."/>
+      <w:lvlJc w:val="right"/>
+      <w:pPr>
+        <w:ind w:left="2508" w:hanging="180"/>
+      </w:pPr>
+    </w:lvl>
+    <w:lvl w:ilvl="3" w:tplc="0419000F" w:tentative="1">
+      <w:start w:val="1"/>
+      <w:numFmt w:val="decimal"/>
+      <w:lvlText w:val="%4."/>
+      <w:lvlJc w:val="left"/>
+      <w:pPr>
+        <w:ind w:left="3228" w:hanging="360"/>
+      </w:pPr>
+    </w:lvl>
+    <w:lvl w:ilvl="4" w:tplc="04190019" w:tentative="1">
+      <w:start w:val="1"/>
+      <w:numFmt w:val="lowerLetter"/>
+      <w:lvlText w:val="%5."/>
+      <w:lvlJc w:val="left"/>
+      <w:pPr>
+        <w:ind w:left="3948" w:hanging="360"/>
+      </w:pPr>
+    </w:lvl>
+    <w:lvl w:ilvl="5" w:tplc="0419001B" w:tentative="1">
+      <w:start w:val="1"/>
+      <w:numFmt w:val="lowerRoman"/>
+      <w:lvlText w:val="%6."/>
+      <w:lvlJc w:val="right"/>
+      <w:pPr>
+        <w:ind w:left="4668" w:hanging="180"/>
+      </w:pPr>
+    </w:lvl>
+    <w:lvl w:ilvl="6" w:tplc="0419000F" w:tentative="1">
+      <w:start w:val="1"/>
+      <w:numFmt w:val="decimal"/>
+      <w:lvlText w:val="%7."/>
+      <w:lvlJc w:val="left"/>
+      <w:pPr>
+        <w:ind w:left="5388" w:hanging="360"/>
+      </w:pPr>
+    </w:lvl>
+    <w:lvl w:ilvl="7" w:tplc="04190019" w:tentative="1">
+      <w:start w:val="1"/>
+      <w:numFmt w:val="lowerLetter"/>
+      <w:lvlText w:val="%8."/>
+      <w:lvlJc w:val="left"/>
+      <w:pPr>
+        <w:ind w:left="6108" w:hanging="360"/>
+      </w:pPr>
+    </w:lvl>
+    <w:lvl w:ilvl="8" w:tplc="0419001B" w:tentative="1">
+      <w:start w:val="1"/>
+      <w:numFmt w:val="lowerRoman"/>
+      <w:lvlText w:val="%9."/>
+      <w:lvlJc w:val="right"/>
+      <w:pPr>
+        <w:ind w:left="6828" w:hanging="180"/>
+      </w:pPr>
+    </w:lvl>
+  </w:abstractNum>
+  <w:abstractNum w:abstractNumId="19">
     <w:nsid w:val="32C1642F"/>
     <w:multiLevelType w:val="hybridMultilevel"/>
     <w:tmpl w:val="376CB6C8"/>
@@ -14254,7 +15579,7 @@
       </w:pPr>
     </w:lvl>
   </w:abstractNum>
-  <w:abstractNum w:abstractNumId="16">
+  <w:abstractNum w:abstractNumId="20">
     <w:nsid w:val="33A8012E"/>
     <w:multiLevelType w:val="hybridMultilevel"/>
     <w:tmpl w:val="DAEEA034"/>
@@ -14340,7 +15665,7 @@
       </w:pPr>
     </w:lvl>
   </w:abstractNum>
-  <w:abstractNum w:abstractNumId="17">
+  <w:abstractNum w:abstractNumId="21">
     <w:nsid w:val="371C6AA5"/>
     <w:multiLevelType w:val="multilevel"/>
     <w:tmpl w:val="55D066F2"/>
@@ -14429,7 +15754,93 @@
       </w:pPr>
     </w:lvl>
   </w:abstractNum>
-  <w:abstractNum w:abstractNumId="18">
+  <w:abstractNum w:abstractNumId="22">
+    <w:nsid w:val="37463074"/>
+    <w:multiLevelType w:val="hybridMultilevel"/>
+    <w:tmpl w:val="FB348988"/>
+    <w:lvl w:ilvl="0" w:tplc="0419000F">
+      <w:start w:val="1"/>
+      <w:numFmt w:val="decimal"/>
+      <w:lvlText w:val="%1."/>
+      <w:lvlJc w:val="left"/>
+      <w:pPr>
+        <w:ind w:left="1068" w:hanging="360"/>
+      </w:pPr>
+    </w:lvl>
+    <w:lvl w:ilvl="1" w:tplc="04190019" w:tentative="1">
+      <w:start w:val="1"/>
+      <w:numFmt w:val="lowerLetter"/>
+      <w:lvlText w:val="%2."/>
+      <w:lvlJc w:val="left"/>
+      <w:pPr>
+        <w:ind w:left="1788" w:hanging="360"/>
+      </w:pPr>
+    </w:lvl>
+    <w:lvl w:ilvl="2" w:tplc="0419001B" w:tentative="1">
+      <w:start w:val="1"/>
+      <w:numFmt w:val="lowerRoman"/>
+      <w:lvlText w:val="%3."/>
+      <w:lvlJc w:val="right"/>
+      <w:pPr>
+        <w:ind w:left="2508" w:hanging="180"/>
+      </w:pPr>
+    </w:lvl>
+    <w:lvl w:ilvl="3" w:tplc="0419000F" w:tentative="1">
+      <w:start w:val="1"/>
+      <w:numFmt w:val="decimal"/>
+      <w:lvlText w:val="%4."/>
+      <w:lvlJc w:val="left"/>
+      <w:pPr>
+        <w:ind w:left="3228" w:hanging="360"/>
+      </w:pPr>
+    </w:lvl>
+    <w:lvl w:ilvl="4" w:tplc="04190019" w:tentative="1">
+      <w:start w:val="1"/>
+      <w:numFmt w:val="lowerLetter"/>
+      <w:lvlText w:val="%5."/>
+      <w:lvlJc w:val="left"/>
+      <w:pPr>
+        <w:ind w:left="3948" w:hanging="360"/>
+      </w:pPr>
+    </w:lvl>
+    <w:lvl w:ilvl="5" w:tplc="0419001B" w:tentative="1">
+      <w:start w:val="1"/>
+      <w:numFmt w:val="lowerRoman"/>
+      <w:lvlText w:val="%6."/>
+      <w:lvlJc w:val="right"/>
+      <w:pPr>
+        <w:ind w:left="4668" w:hanging="180"/>
+      </w:pPr>
+    </w:lvl>
+    <w:lvl w:ilvl="6" w:tplc="0419000F" w:tentative="1">
+      <w:start w:val="1"/>
+      <w:numFmt w:val="decimal"/>
+      <w:lvlText w:val="%7."/>
+      <w:lvlJc w:val="left"/>
+      <w:pPr>
+        <w:ind w:left="5388" w:hanging="360"/>
+      </w:pPr>
+    </w:lvl>
+    <w:lvl w:ilvl="7" w:tplc="04190019" w:tentative="1">
+      <w:start w:val="1"/>
+      <w:numFmt w:val="lowerLetter"/>
+      <w:lvlText w:val="%8."/>
+      <w:lvlJc w:val="left"/>
+      <w:pPr>
+        <w:ind w:left="6108" w:hanging="360"/>
+      </w:pPr>
+    </w:lvl>
+    <w:lvl w:ilvl="8" w:tplc="0419001B" w:tentative="1">
+      <w:start w:val="1"/>
+      <w:numFmt w:val="lowerRoman"/>
+      <w:lvlText w:val="%9."/>
+      <w:lvlJc w:val="right"/>
+      <w:pPr>
+        <w:ind w:left="6828" w:hanging="180"/>
+      </w:pPr>
+    </w:lvl>
+  </w:abstractNum>
+  <w:abstractNum w:abstractNumId="23">
     <w:nsid w:val="3AC319F5"/>
     <w:multiLevelType w:val="hybridMultilevel"/>
     <w:tmpl w:val="C7B04844"/>
@@ -14518,7 +15929,7 @@
       </w:pPr>
     </w:lvl>
   </w:abstractNum>
-  <w:abstractNum w:abstractNumId="19">
+  <w:abstractNum w:abstractNumId="24">
     <w:nsid w:val="3E6E4A63"/>
     <w:multiLevelType w:val="multilevel"/>
     <w:tmpl w:val="F5A2D6FA"/>
@@ -14604,7 +16015,7 @@
       </w:pPr>
     </w:lvl>
   </w:abstractNum>
-  <w:abstractNum w:abstractNumId="20">
+  <w:abstractNum w:abstractNumId="25">
     <w:nsid w:val="3F7E04C5"/>
     <w:multiLevelType w:val="multilevel"/>
     <w:tmpl w:val="76C29260"/>
@@ -14690,7 +16101,7 @@
       </w:pPr>
     </w:lvl>
   </w:abstractNum>
-  <w:abstractNum w:abstractNumId="21">
+  <w:abstractNum w:abstractNumId="26">
     <w:nsid w:val="448C7814"/>
     <w:multiLevelType w:val="multilevel"/>
     <w:tmpl w:val="CD7A67DC"/>
@@ -14776,7 +16187,7 @@
       </w:pPr>
     </w:lvl>
   </w:abstractNum>
-  <w:abstractNum w:abstractNumId="22">
+  <w:abstractNum w:abstractNumId="27">
     <w:nsid w:val="506163D8"/>
     <w:multiLevelType w:val="hybridMultilevel"/>
     <w:tmpl w:val="BCB2A734"/>
@@ -14865,7 +16276,7 @@
       </w:pPr>
     </w:lvl>
   </w:abstractNum>
-  <w:abstractNum w:abstractNumId="23">
+  <w:abstractNum w:abstractNumId="28">
     <w:nsid w:val="56BD4BC8"/>
     <w:multiLevelType w:val="multilevel"/>
     <w:tmpl w:val="F558E520"/>
@@ -14954,7 +16365,7 @@
       </w:pPr>
     </w:lvl>
   </w:abstractNum>
-  <w:abstractNum w:abstractNumId="24">
+  <w:abstractNum w:abstractNumId="29">
     <w:nsid w:val="5A832075"/>
     <w:multiLevelType w:val="multilevel"/>
     <w:tmpl w:val="C47681A2"/>
@@ -15040,7 +16451,7 @@
       </w:pPr>
     </w:lvl>
   </w:abstractNum>
-  <w:abstractNum w:abstractNumId="25">
+  <w:abstractNum w:abstractNumId="30">
     <w:nsid w:val="625F2D11"/>
     <w:multiLevelType w:val="multilevel"/>
     <w:tmpl w:val="217E641E"/>
@@ -15129,7 +16540,7 @@
       </w:pPr>
     </w:lvl>
   </w:abstractNum>
-  <w:abstractNum w:abstractNumId="26">
+  <w:abstractNum w:abstractNumId="31">
     <w:nsid w:val="639354EE"/>
     <w:multiLevelType w:val="multilevel"/>
     <w:tmpl w:val="CF48A686"/>
@@ -15215,7 +16626,7 @@
       </w:pPr>
     </w:lvl>
   </w:abstractNum>
-  <w:abstractNum w:abstractNumId="27">
+  <w:abstractNum w:abstractNumId="32">
     <w:nsid w:val="65511D12"/>
     <w:multiLevelType w:val="hybridMultilevel"/>
     <w:tmpl w:val="C7B04844"/>
@@ -15304,7 +16715,7 @@
       </w:pPr>
     </w:lvl>
   </w:abstractNum>
-  <w:abstractNum w:abstractNumId="28">
+  <w:abstractNum w:abstractNumId="33">
     <w:nsid w:val="65FC374D"/>
     <w:multiLevelType w:val="hybridMultilevel"/>
     <w:tmpl w:val="760AFDBC"/>
@@ -15390,7 +16801,7 @@
       </w:pPr>
     </w:lvl>
   </w:abstractNum>
-  <w:abstractNum w:abstractNumId="29">
+  <w:abstractNum w:abstractNumId="34">
     <w:nsid w:val="66522DB9"/>
     <w:multiLevelType w:val="multilevel"/>
     <w:tmpl w:val="7604146A"/>
@@ -15476,7 +16887,7 @@
       </w:pPr>
     </w:lvl>
   </w:abstractNum>
-  <w:abstractNum w:abstractNumId="30">
+  <w:abstractNum w:abstractNumId="35">
     <w:nsid w:val="6EB034B7"/>
     <w:multiLevelType w:val="multilevel"/>
     <w:tmpl w:val="2D6C0096"/>
@@ -15562,7 +16973,7 @@
       </w:pPr>
     </w:lvl>
   </w:abstractNum>
-  <w:abstractNum w:abstractNumId="31">
+  <w:abstractNum w:abstractNumId="36">
     <w:nsid w:val="71220281"/>
     <w:multiLevelType w:val="hybridMultilevel"/>
     <w:tmpl w:val="6846A0CA"/>
@@ -15675,7 +17086,7 @@
       </w:rPr>
     </w:lvl>
   </w:abstractNum>
-  <w:abstractNum w:abstractNumId="32">
+  <w:abstractNum w:abstractNumId="37">
     <w:nsid w:val="73030C05"/>
     <w:multiLevelType w:val="hybridMultilevel"/>
     <w:tmpl w:val="7B4CAC6C"/>
@@ -15788,7 +17199,93 @@
       </w:rPr>
     </w:lvl>
   </w:abstractNum>
-  <w:abstractNum w:abstractNumId="33">
+  <w:abstractNum w:abstractNumId="38">
+    <w:nsid w:val="76CB1239"/>
+    <w:multiLevelType w:val="hybridMultilevel"/>
+    <w:tmpl w:val="A4F86386"/>
+    <w:lvl w:ilvl="0" w:tplc="0419000F">
+      <w:start w:val="1"/>
+      <w:numFmt w:val="decimal"/>
+      <w:lvlText w:val="%1."/>
+      <w:lvlJc w:val="left"/>
+      <w:pPr>
+        <w:ind w:left="1428" w:hanging="360"/>
+      </w:pPr>
+    </w:lvl>
+    <w:lvl w:ilvl="1" w:tplc="04190019" w:tentative="1">
+      <w:start w:val="1"/>
+      <w:numFmt w:val="lowerLetter"/>
+      <w:lvlText w:val="%2."/>
+      <w:lvlJc w:val="left"/>
+      <w:pPr>
+        <w:ind w:left="2148" w:hanging="360"/>
+      </w:pPr>
+    </w:lvl>
+    <w:lvl w:ilvl="2" w:tplc="0419001B" w:tentative="1">
+      <w:start w:val="1"/>
+      <w:numFmt w:val="lowerRoman"/>
+      <w:lvlText w:val="%3."/>
+      <w:lvlJc w:val="right"/>
+      <w:pPr>
+        <w:ind w:left="2868" w:hanging="180"/>
+      </w:pPr>
+    </w:lvl>
+    <w:lvl w:ilvl="3" w:tplc="0419000F" w:tentative="1">
+      <w:start w:val="1"/>
+      <w:numFmt w:val="decimal"/>
+      <w:lvlText w:val="%4."/>
+      <w:lvlJc w:val="left"/>
+      <w:pPr>
+        <w:ind w:left="3588" w:hanging="360"/>
+      </w:pPr>
+    </w:lvl>
+    <w:lvl w:ilvl="4" w:tplc="04190019" w:tentative="1">
+      <w:start w:val="1"/>
+      <w:numFmt w:val="lowerLetter"/>
+      <w:lvlText w:val="%5."/>
+      <w:lvlJc w:val="left"/>
+      <w:pPr>
+        <w:ind w:left="4308" w:hanging="360"/>
+      </w:pPr>
+    </w:lvl>
+    <w:lvl w:ilvl="5" w:tplc="0419001B" w:tentative="1">
+      <w:start w:val="1"/>
+      <w:numFmt w:val="lowerRoman"/>
+      <w:lvlText w:val="%6."/>
+      <w:lvlJc w:val="right"/>
+      <w:pPr>
+        <w:ind w:left="5028" w:hanging="180"/>
+      </w:pPr>
+    </w:lvl>
+    <w:lvl w:ilvl="6" w:tplc="0419000F" w:tentative="1">
+      <w:start w:val="1"/>
+      <w:numFmt w:val="decimal"/>
+      <w:lvlText w:val="%7."/>
+      <w:lvlJc w:val="left"/>
+      <w:pPr>
+        <w:ind w:left="5748" w:hanging="360"/>
+      </w:pPr>
+    </w:lvl>
+    <w:lvl w:ilvl="7" w:tplc="04190019" w:tentative="1">
+      <w:start w:val="1"/>
+      <w:numFmt w:val="lowerLetter"/>
+      <w:lvlText w:val="%8."/>
+      <w:lvlJc w:val="left"/>
+      <w:pPr>
+        <w:ind w:left="6468" w:hanging="360"/>
+      </w:pPr>
+    </w:lvl>
+    <w:lvl w:ilvl="8" w:tplc="0419001B" w:tentative="1">
+      <w:start w:val="1"/>
+      <w:numFmt w:val="lowerRoman"/>
+      <w:lvlText w:val="%9."/>
+      <w:lvlJc w:val="right"/>
+      <w:pPr>
+        <w:ind w:left="7188" w:hanging="180"/>
+      </w:pPr>
+    </w:lvl>
+  </w:abstractNum>
+  <w:abstractNum w:abstractNumId="39">
     <w:nsid w:val="7B582121"/>
     <w:multiLevelType w:val="hybridMultilevel"/>
     <w:tmpl w:val="463E1A52"/>
@@ -15877,7 +17374,7 @@
       </w:pPr>
     </w:lvl>
   </w:abstractNum>
-  <w:abstractNum w:abstractNumId="34">
+  <w:abstractNum w:abstractNumId="40">
     <w:nsid w:val="7D8350B9"/>
     <w:multiLevelType w:val="multilevel"/>
     <w:tmpl w:val="0B0ADE8E"/>
@@ -15954,6 +17451,95 @@
       </w:pPr>
     </w:lvl>
     <w:lvl w:ilvl="8">
+      <w:start w:val="1"/>
+      <w:numFmt w:val="lowerRoman"/>
+      <w:lvlText w:val="%9."/>
+      <w:lvlJc w:val="right"/>
+      <w:pPr>
+        <w:ind w:left="6480" w:hanging="180"/>
+      </w:pPr>
+    </w:lvl>
+  </w:abstractNum>
+  <w:abstractNum w:abstractNumId="41">
+    <w:nsid w:val="7F762B95"/>
+    <w:multiLevelType w:val="hybridMultilevel"/>
+    <w:tmpl w:val="819CDA5C"/>
+    <w:lvl w:ilvl="0" w:tplc="B6464326">
+      <w:start w:val="1"/>
+      <w:numFmt w:val="decimal"/>
+      <w:lvlText w:val="%1."/>
+      <w:lvlJc w:val="left"/>
+      <w:pPr>
+        <w:ind w:left="1068" w:hanging="360"/>
+      </w:pPr>
+      <w:rPr>
+        <w:b w:val="0"/>
+      </w:rPr>
+    </w:lvl>
+    <w:lvl w:ilvl="1" w:tplc="04190019" w:tentative="1">
+      <w:start w:val="1"/>
+      <w:numFmt w:val="lowerLetter"/>
+      <w:lvlText w:val="%2."/>
+      <w:lvlJc w:val="left"/>
+      <w:pPr>
+        <w:ind w:left="1440" w:hanging="360"/>
+      </w:pPr>
+    </w:lvl>
+    <w:lvl w:ilvl="2" w:tplc="0419001B" w:tentative="1">
+      <w:start w:val="1"/>
+      <w:numFmt w:val="lowerRoman"/>
+      <w:lvlText w:val="%3."/>
+      <w:lvlJc w:val="right"/>
+      <w:pPr>
+        <w:ind w:left="2160" w:hanging="180"/>
+      </w:pPr>
+    </w:lvl>
+    <w:lvl w:ilvl="3" w:tplc="0419000F" w:tentative="1">
+      <w:start w:val="1"/>
+      <w:numFmt w:val="decimal"/>
+      <w:lvlText w:val="%4."/>
+      <w:lvlJc w:val="left"/>
+      <w:pPr>
+        <w:ind w:left="2880" w:hanging="360"/>
+      </w:pPr>
+    </w:lvl>
+    <w:lvl w:ilvl="4" w:tplc="04190019" w:tentative="1">
+      <w:start w:val="1"/>
+      <w:numFmt w:val="lowerLetter"/>
+      <w:lvlText w:val="%5."/>
+      <w:lvlJc w:val="left"/>
+      <w:pPr>
+        <w:ind w:left="3600" w:hanging="360"/>
+      </w:pPr>
+    </w:lvl>
+    <w:lvl w:ilvl="5" w:tplc="0419001B" w:tentative="1">
+      <w:start w:val="1"/>
+      <w:numFmt w:val="lowerRoman"/>
+      <w:lvlText w:val="%6."/>
+      <w:lvlJc w:val="right"/>
+      <w:pPr>
+        <w:ind w:left="4320" w:hanging="180"/>
+      </w:pPr>
+    </w:lvl>
+    <w:lvl w:ilvl="6" w:tplc="0419000F" w:tentative="1">
+      <w:start w:val="1"/>
+      <w:numFmt w:val="decimal"/>
+      <w:lvlText w:val="%7."/>
+      <w:lvlJc w:val="left"/>
+      <w:pPr>
+        <w:ind w:left="5040" w:hanging="360"/>
+      </w:pPr>
+    </w:lvl>
+    <w:lvl w:ilvl="7" w:tplc="04190019" w:tentative="1">
+      <w:start w:val="1"/>
+      <w:numFmt w:val="lowerLetter"/>
+      <w:lvlText w:val="%8."/>
+      <w:lvlJc w:val="left"/>
+      <w:pPr>
+        <w:ind w:left="5760" w:hanging="360"/>
+      </w:pPr>
+    </w:lvl>
+    <w:lvl w:ilvl="8" w:tplc="0419001B" w:tentative="1">
       <w:start w:val="1"/>
       <w:numFmt w:val="lowerRoman"/>
       <w:lvlText w:val="%9."/>
@@ -15967,106 +17553,127 @@
     <w:abstractNumId w:val="0"/>
   </w:num>
   <w:num w:numId="2">
-    <w:abstractNumId w:val="4"/>
+    <w:abstractNumId w:val="5"/>
   </w:num>
   <w:num w:numId="3">
-    <w:abstractNumId w:val="7"/>
+    <w:abstractNumId w:val="8"/>
   </w:num>
   <w:num w:numId="4">
-    <w:abstractNumId w:val="28"/>
+    <w:abstractNumId w:val="33"/>
   </w:num>
   <w:num w:numId="5">
-    <w:abstractNumId w:val="22"/>
+    <w:abstractNumId w:val="27"/>
   </w:num>
   <w:num w:numId="6">
-    <w:abstractNumId w:val="11"/>
+    <w:abstractNumId w:val="13"/>
   </w:num>
   <w:num w:numId="7">
-    <w:abstractNumId w:val="16"/>
+    <w:abstractNumId w:val="20"/>
   </w:num>
   <w:num w:numId="8">
-    <w:abstractNumId w:val="10"/>
+    <w:abstractNumId w:val="12"/>
   </w:num>
   <w:num w:numId="9">
     <w:abstractNumId w:val="3"/>
   </w:num>
   <w:num w:numId="10">
-    <w:abstractNumId w:val="6"/>
+    <w:abstractNumId w:val="7"/>
   </w:num>
   <w:num w:numId="11">
-    <w:abstractNumId w:val="31"/>
+    <w:abstractNumId w:val="36"/>
   </w:num>
   <w:num w:numId="12">
-    <w:abstractNumId w:val="18"/>
+    <w:abstractNumId w:val="23"/>
   </w:num>
   <w:num w:numId="13">
-    <w:abstractNumId w:val="27"/>
+    <w:abstractNumId w:val="32"/>
   </w:num>
   <w:num w:numId="14">
-    <w:abstractNumId w:val="33"/>
+    <w:abstractNumId w:val="39"/>
   </w:num>
   <w:num w:numId="15">
     <w:abstractNumId w:val="2"/>
   </w:num>
   <w:num w:numId="16">
-    <w:abstractNumId w:val="14"/>
+    <w:abstractNumId w:val="17"/>
   </w:num>
   <w:num w:numId="17">
-    <w:abstractNumId w:val="15"/>
+    <w:abstractNumId w:val="19"/>
   </w:num>
   <w:num w:numId="18">
-    <w:abstractNumId w:val="13"/>
+    <w:abstractNumId w:val="16"/>
   </w:num>
   <w:num w:numId="19">
-    <w:abstractNumId w:val="29"/>
+    <w:abstractNumId w:val="34"/>
   </w:num>
   <w:num w:numId="20">
-    <w:abstractNumId w:val="19"/>
+    <w:abstractNumId w:val="24"/>
   </w:num>
   <w:num w:numId="21">
     <w:abstractNumId w:val="1"/>
   </w:num>
   <w:num w:numId="22">
-    <w:abstractNumId w:val="24"/>
+    <w:abstractNumId w:val="29"/>
   </w:num>
   <w:num w:numId="23">
+    <w:abstractNumId w:val="30"/>
+  </w:num>
+  <w:num w:numId="24">
+    <w:abstractNumId w:val="9"/>
+  </w:num>
+  <w:num w:numId="25">
+    <w:abstractNumId w:val="28"/>
+  </w:num>
+  <w:num w:numId="26">
     <w:abstractNumId w:val="25"/>
   </w:num>
-  <w:num w:numId="24">
-    <w:abstractNumId w:val="8"/>
-  </w:num>
-  <w:num w:numId="25">
-    <w:abstractNumId w:val="23"/>
-  </w:num>
-  <w:num w:numId="26">
-    <w:abstractNumId w:val="20"/>
-  </w:num>
   <w:num w:numId="27">
-    <w:abstractNumId w:val="30"/>
+    <w:abstractNumId w:val="35"/>
   </w:num>
   <w:num w:numId="28">
-    <w:abstractNumId w:val="34"/>
+    <w:abstractNumId w:val="40"/>
   </w:num>
   <w:num w:numId="29">
+    <w:abstractNumId w:val="26"/>
+  </w:num>
+  <w:num w:numId="30">
+    <w:abstractNumId w:val="31"/>
+  </w:num>
+  <w:num w:numId="31">
+    <w:abstractNumId w:val="15"/>
+  </w:num>
+  <w:num w:numId="32">
+    <w:abstractNumId w:val="37"/>
+  </w:num>
+  <w:num w:numId="33">
+    <w:abstractNumId w:val="10"/>
+  </w:num>
+  <w:num w:numId="34">
+    <w:abstractNumId w:val="6"/>
+  </w:num>
+  <w:num w:numId="35">
     <w:abstractNumId w:val="21"/>
   </w:num>
-  <w:num w:numId="30">
-    <w:abstractNumId w:val="26"/>
+  <w:num w:numId="36">
+    <w:abstractNumId w:val="38"/>
   </w:num>
-  <w:num w:numId="31">
-    <w:abstractNumId w:val="12"/>
+  <w:num w:numId="37">
+    <w:abstractNumId w:val="4"/>
   </w:num>
-  <w:num w:numId="32">
-    <w:abstractNumId w:val="32"/>
+  <w:num w:numId="38">
+    <w:abstractNumId w:val="18"/>
   </w:num>
-  <w:num w:numId="33">
-    <w:abstractNumId w:val="9"/>
+  <w:num w:numId="39">
+    <w:abstractNumId w:val="22"/>
   </w:num>
-  <w:num w:numId="34">
-    <w:abstractNumId w:val="5"/>
+  <w:num w:numId="40">
+    <w:abstractNumId w:val="14"/>
   </w:num>
-  <w:num w:numId="35">
-    <w:abstractNumId w:val="17"/>
+  <w:num w:numId="41">
+    <w:abstractNumId w:val="11"/>
+  </w:num>
+  <w:num w:numId="42">
+    <w:abstractNumId w:val="41"/>
   </w:num>
 </w:numbering>
 </file>
@@ -16695,7 +18302,7 @@
 </file>
 
 <file path=customXml/itemProps1.xml><?xml version="1.0" encoding="utf-8"?>
-<ds:datastoreItem xmlns:ds="http://schemas.openxmlformats.org/officeDocument/2006/customXml" ds:itemID="{40B67EA4-8980-4235-A7A0-A1D977138843}">
+<ds:datastoreItem xmlns:ds="http://schemas.openxmlformats.org/officeDocument/2006/customXml" ds:itemID="{13ADB0A8-DDEF-4126-9CA2-32123F8000C9}">
   <ds:schemaRefs>
     <ds:schemaRef ds:uri="http://schemas.openxmlformats.org/officeDocument/2006/bibliography"/>
   </ds:schemaRefs>
